--- a/db.docx
+++ b/db.docx
@@ -219,49 +219,44 @@
     <w:bookmarkStart w:id="0" w:name="_Toc508824564" w:displacedByCustomXml="next"/>
     <w:sdt>
       <w:sdtPr>
+        <w:rPr>
+          <w:b w:val="0"/>
+          <w:bCs w:val="0"/>
+          <w:sz w:val="24"/>
+          <w:szCs w:val="24"/>
+        </w:rPr>
         <w:id w:val="-45768975"/>
         <w:docPartObj>
           <w:docPartGallery w:val="Table of Contents"/>
           <w:docPartUnique/>
         </w:docPartObj>
       </w:sdtPr>
-      <w:sdtEndPr>
-        <w:rPr>
-          <w:sz w:val="24"/>
-          <w:szCs w:val="24"/>
-        </w:rPr>
-      </w:sdtEndPr>
+      <w:sdtEndPr/>
       <w:sdtContent>
+        <w:bookmarkEnd w:id="0" w:displacedByCustomXml="prev"/>
         <w:p>
           <w:pPr>
             <w:pStyle w:val="Nadpis1"/>
           </w:pPr>
           <w:r>
-            <w:t>Obsah</w:t>
-          </w:r>
-          <w:bookmarkEnd w:id="0"/>
-        </w:p>
-        <w:p>
-          <w:pPr>
-            <w:pStyle w:val="Obsah1"/>
-            <w:tabs>
-              <w:tab w:val="right" w:leader="dot" w:pos="9798"/>
-            </w:tabs>
             <w:rPr>
-              <w:rFonts w:asciiTheme="minorHAnsi" w:eastAsiaTheme="minorEastAsia" w:hAnsiTheme="minorHAnsi" w:cstheme="minorBidi"/>
-              <w:noProof/>
-              <w:sz w:val="22"/>
-              <w:szCs w:val="22"/>
-              <w:lang w:eastAsia="cs-CZ" w:bidi="ar-SA"/>
+              <w:rFonts w:cs="Mangal"/>
+              <w:b w:val="0"/>
+              <w:bCs w:val="0"/>
+              <w:szCs w:val="21"/>
             </w:rPr>
-          </w:pPr>
-          <w:r>
             <w:fldChar w:fldCharType="begin"/>
           </w:r>
           <w:r>
             <w:instrText xml:space="preserve"> TOC \o "1-3" \h \z \u </w:instrText>
           </w:r>
           <w:r>
+            <w:rPr>
+              <w:rFonts w:cs="Mangal"/>
+              <w:b w:val="0"/>
+              <w:bCs w:val="0"/>
+              <w:szCs w:val="21"/>
+            </w:rPr>
             <w:fldChar w:fldCharType="separate"/>
           </w:r>
           <w:hyperlink w:anchor="_Toc508824564" w:history="1">
@@ -270,55 +265,16 @@
                 <w:rStyle w:val="Hypertextovodkaz"/>
                 <w:noProof/>
               </w:rPr>
-              <w:t>Obsah</w:t>
-            </w:r>
-            <w:r>
-              <w:rPr>
-                <w:noProof/>
-                <w:webHidden/>
-              </w:rPr>
-              <w:tab/>
-            </w:r>
-            <w:r>
-              <w:rPr>
-                <w:noProof/>
-                <w:webHidden/>
-              </w:rPr>
-              <w:fldChar w:fldCharType="begin"/>
-            </w:r>
-            <w:r>
-              <w:rPr>
-                <w:noProof/>
-                <w:webHidden/>
-              </w:rPr>
-              <w:instrText xml:space="preserve"> PAGEREF _Toc508824564 \h </w:instrText>
-            </w:r>
-            <w:r>
-              <w:rPr>
-                <w:noProof/>
-                <w:webHidden/>
-              </w:rPr>
-            </w:r>
-            <w:r>
-              <w:rPr>
-                <w:noProof/>
-                <w:webHidden/>
-              </w:rPr>
-              <w:fldChar w:fldCharType="separate"/>
-            </w:r>
-            <w:r>
-              <w:rPr>
-                <w:noProof/>
-                <w:webHidden/>
-              </w:rPr>
-              <w:t>2</w:t>
-            </w:r>
-            <w:r>
-              <w:rPr>
-                <w:noProof/>
-                <w:webHidden/>
-              </w:rPr>
-              <w:fldChar w:fldCharType="end"/>
+              <w:t>Obsa</w:t>
+            </w:r>
+            <w:bookmarkStart w:id="1" w:name="_GoBack"/>
+            <w:bookmarkEnd w:id="1"/>
+            <w:r>
+              <w:rPr>
+                <w:rStyle w:val="Hypertextovodkaz"/>
+                <w:noProof/>
+              </w:rPr>
+              <w:t>h</w:t>
             </w:r>
           </w:hyperlink>
         </w:p>
@@ -841,8 +797,6 @@
       <w:r>
         <w:br w:type="page"/>
       </w:r>
-      <w:bookmarkStart w:id="1" w:name="_GoBack"/>
-      <w:bookmarkEnd w:id="1"/>
     </w:p>
     <w:p/>
     <w:p>
@@ -2240,7 +2194,7 @@
 </file>
 
 <file path=customXml/itemProps1.xml><?xml version="1.0" encoding="utf-8"?>
-<ds:datastoreItem xmlns:ds="http://schemas.openxmlformats.org/officeDocument/2006/customXml" ds:itemID="{17AA582F-2CF0-413B-8478-907637920A04}">
+<ds:datastoreItem xmlns:ds="http://schemas.openxmlformats.org/officeDocument/2006/customXml" ds:itemID="{C09D0B8C-CD15-41D6-B3D4-45F91F4635FB}">
   <ds:schemaRefs>
     <ds:schemaRef ds:uri="http://schemas.openxmlformats.org/officeDocument/2006/bibliography"/>
   </ds:schemaRefs>

--- a/db.docx
+++ b/db.docx
@@ -1,10 +1,12 @@
 
 <file path=word/document.xml><?xml version="1.0" encoding="utf-8"?>
-<w:document xmlns:wpc="http://schemas.microsoft.com/office/word/2010/wordprocessingCanvas" xmlns:cx="http://schemas.microsoft.com/office/drawing/2014/chartex" xmlns:cx1="http://schemas.microsoft.com/office/drawing/2015/9/8/chartex" xmlns:cx2="http://schemas.microsoft.com/office/drawing/2015/10/21/chartex" xmlns:cx3="http://schemas.microsoft.com/office/drawing/2016/5/9/chartex" xmlns:cx4="http://schemas.microsoft.com/office/drawing/2016/5/10/chartex" xmlns:cx5="http://schemas.microsoft.com/office/drawing/2016/5/11/chartex" xmlns:cx6="http://schemas.microsoft.com/office/drawing/2016/5/12/chartex" xmlns:cx7="http://schemas.microsoft.com/office/drawing/2016/5/13/chartex" xmlns:cx8="http://schemas.microsoft.com/office/drawing/2016/5/14/chartex" xmlns:mc="http://schemas.openxmlformats.org/markup-compatibility/2006" xmlns:aink="http://schemas.microsoft.com/office/drawing/2016/ink" xmlns:am3d="http://schemas.microsoft.com/office/drawing/2017/model3d" xmlns:o="urn:schemas-microsoft-com:office:office" xmlns:r="http://schemas.openxmlformats.org/officeDocument/2006/relationships" xmlns:m="http://schemas.openxmlformats.org/officeDocument/2006/math" xmlns:v="urn:schemas-microsoft-com:vml" xmlns:wp14="http://schemas.microsoft.com/office/word/2010/wordprocessingDrawing" xmlns:wp="http://schemas.openxmlformats.org/drawingml/2006/wordprocessingDrawing" xmlns:w10="urn:schemas-microsoft-com:office:word" xmlns:w="http://schemas.openxmlformats.org/wordprocessingml/2006/main" xmlns:w14="http://schemas.microsoft.com/office/word/2010/wordml" xmlns:w15="http://schemas.microsoft.com/office/word/2012/wordml" xmlns:w16cid="http://schemas.microsoft.com/office/word/2016/wordml/cid" xmlns:w16se="http://schemas.microsoft.com/office/word/2015/wordml/symex" xmlns:wpg="http://schemas.microsoft.com/office/word/2010/wordprocessingGroup" xmlns:wpi="http://schemas.microsoft.com/office/word/2010/wordprocessingInk" xmlns:wne="http://schemas.microsoft.com/office/word/2006/wordml" xmlns:wps="http://schemas.microsoft.com/office/word/2010/wordprocessingShape" mc:Ignorable="w14 w15 w16se w16cid wp14">
+<w:document xmlns:o="urn:schemas-microsoft-com:office:office" xmlns:r="http://schemas.openxmlformats.org/officeDocument/2006/relationships" xmlns:v="urn:schemas-microsoft-com:vml" xmlns:w="http://schemas.openxmlformats.org/wordprocessingml/2006/main" xmlns:w10="urn:schemas-microsoft-com:office:word" xmlns:wp="http://schemas.openxmlformats.org/drawingml/2006/wordprocessingDrawing" xmlns:wps="http://schemas.microsoft.com/office/word/2010/wordprocessingShape" xmlns:wpg="http://schemas.microsoft.com/office/word/2010/wordprocessingGroup" xmlns:mc="http://schemas.openxmlformats.org/markup-compatibility/2006" xmlns:wp14="http://schemas.microsoft.com/office/word/2010/wordprocessingDrawing" xmlns:w14="http://schemas.microsoft.com/office/word/2010/wordml" mc:Ignorable="w14 wp14">
   <w:body>
     <w:p>
       <w:pPr>
+        <w:pStyle w:val="Normal"/>
         <w:jc w:val="center"/>
+        <w:rPr/>
       </w:pPr>
       <w:r>
         <w:rPr>
@@ -17,6 +19,7 @@
     </w:p>
     <w:p>
       <w:pPr>
+        <w:pStyle w:val="Normal"/>
         <w:jc w:val="center"/>
         <w:rPr>
           <w:rFonts w:ascii="Georgia" w:hAnsi="Georgia"/>
@@ -24,10 +27,19 @@
           <w:szCs w:val="32"/>
         </w:rPr>
       </w:pPr>
-    </w:p>
-    <w:p>
-      <w:pPr>
+      <w:r>
+        <w:rPr>
+          <w:rFonts w:ascii="Georgia" w:hAnsi="Georgia"/>
+          <w:sz w:val="32"/>
+          <w:szCs w:val="32"/>
+        </w:rPr>
+      </w:r>
+    </w:p>
+    <w:p>
+      <w:pPr>
+        <w:pStyle w:val="Normal"/>
         <w:jc w:val="center"/>
+        <w:rPr/>
       </w:pPr>
       <w:r>
         <w:rPr>
@@ -40,19 +52,49 @@
     </w:p>
     <w:p>
       <w:pPr>
-        <w:pStyle w:val="Zkladntext"/>
-      </w:pPr>
-    </w:p>
-    <w:p/>
-    <w:p/>
-    <w:p/>
-    <w:p>
-      <w:r>
-        <w:rPr>
-          <w:noProof/>
-        </w:rPr>
+        <w:pStyle w:val="Tlotextu"/>
+        <w:rPr/>
+      </w:pPr>
+      <w:r>
+        <w:rPr/>
+      </w:r>
+    </w:p>
+    <w:p>
+      <w:pPr>
+        <w:pStyle w:val="Normal"/>
+        <w:rPr/>
+      </w:pPr>
+      <w:r>
+        <w:rPr/>
+      </w:r>
+    </w:p>
+    <w:p>
+      <w:pPr>
+        <w:pStyle w:val="Normal"/>
+        <w:rPr/>
+      </w:pPr>
+      <w:r>
+        <w:rPr/>
+      </w:r>
+    </w:p>
+    <w:p>
+      <w:pPr>
+        <w:pStyle w:val="Normal"/>
+        <w:rPr/>
+      </w:pPr>
+      <w:r>
+        <w:rPr/>
+      </w:r>
+    </w:p>
+    <w:p>
+      <w:pPr>
+        <w:pStyle w:val="Normal"/>
+        <w:rPr/>
+      </w:pPr>
+      <w:r>
+        <w:rPr/>
         <w:drawing>
-          <wp:anchor distT="360045" distB="361315" distL="114300" distR="114300" simplePos="0" relativeHeight="251658240" behindDoc="0" locked="0" layoutInCell="1" allowOverlap="1">
+          <wp:anchor behindDoc="0" distT="360045" distB="361315" distL="114300" distR="114300" simplePos="0" locked="0" layoutInCell="1" allowOverlap="1" relativeHeight="2">
             <wp:simplePos x="0" y="0"/>
             <wp:positionH relativeFrom="column">
               <wp:posOffset>2055495</wp:posOffset>
@@ -77,7 +119,7 @@
                     </pic:cNvPicPr>
                   </pic:nvPicPr>
                   <pic:blipFill>
-                    <a:blip r:embed="rId5"/>
+                    <a:blip r:embed="rId2"/>
                     <a:stretch>
                       <a:fillRect/>
                     </a:stretch>
@@ -98,14 +140,63 @@
         </w:drawing>
       </w:r>
     </w:p>
-    <w:p/>
-    <w:p/>
-    <w:p/>
-    <w:p/>
-    <w:p/>
-    <w:p/>
-    <w:p>
-      <w:pPr>
+    <w:p>
+      <w:pPr>
+        <w:pStyle w:val="Normal"/>
+        <w:rPr/>
+      </w:pPr>
+      <w:r>
+        <w:rPr/>
+      </w:r>
+    </w:p>
+    <w:p>
+      <w:pPr>
+        <w:pStyle w:val="Normal"/>
+        <w:rPr/>
+      </w:pPr>
+      <w:r>
+        <w:rPr/>
+      </w:r>
+    </w:p>
+    <w:p>
+      <w:pPr>
+        <w:pStyle w:val="Normal"/>
+        <w:rPr/>
+      </w:pPr>
+      <w:r>
+        <w:rPr/>
+      </w:r>
+    </w:p>
+    <w:p>
+      <w:pPr>
+        <w:pStyle w:val="Normal"/>
+        <w:rPr/>
+      </w:pPr>
+      <w:r>
+        <w:rPr/>
+      </w:r>
+    </w:p>
+    <w:p>
+      <w:pPr>
+        <w:pStyle w:val="Normal"/>
+        <w:rPr/>
+      </w:pPr>
+      <w:r>
+        <w:rPr/>
+      </w:r>
+    </w:p>
+    <w:p>
+      <w:pPr>
+        <w:pStyle w:val="Normal"/>
+        <w:rPr/>
+      </w:pPr>
+      <w:r>
+        <w:rPr/>
+      </w:r>
+    </w:p>
+    <w:p>
+      <w:pPr>
+        <w:pStyle w:val="Normal"/>
         <w:jc w:val="center"/>
         <w:rPr>
           <w:rFonts w:ascii="Georgia" w:hAnsi="Georgia"/>
@@ -113,9 +204,17 @@
           <w:szCs w:val="48"/>
         </w:rPr>
       </w:pPr>
-    </w:p>
-    <w:p>
-      <w:pPr>
+      <w:r>
+        <w:rPr>
+          <w:rFonts w:ascii="Georgia" w:hAnsi="Georgia"/>
+          <w:sz w:val="48"/>
+          <w:szCs w:val="48"/>
+        </w:rPr>
+      </w:r>
+    </w:p>
+    <w:p>
+      <w:pPr>
+        <w:pStyle w:val="Normal"/>
         <w:jc w:val="center"/>
         <w:rPr>
           <w:rFonts w:ascii="Georgia" w:hAnsi="Georgia"/>
@@ -123,9 +222,17 @@
           <w:szCs w:val="48"/>
         </w:rPr>
       </w:pPr>
-    </w:p>
-    <w:p>
-      <w:pPr>
+      <w:r>
+        <w:rPr>
+          <w:rFonts w:ascii="Georgia" w:hAnsi="Georgia"/>
+          <w:sz w:val="48"/>
+          <w:szCs w:val="48"/>
+        </w:rPr>
+      </w:r>
+    </w:p>
+    <w:p>
+      <w:pPr>
+        <w:pStyle w:val="Normal"/>
         <w:jc w:val="center"/>
         <w:rPr>
           <w:rFonts w:ascii="Georgia" w:hAnsi="Georgia"/>
@@ -133,9 +240,17 @@
           <w:szCs w:val="48"/>
         </w:rPr>
       </w:pPr>
-    </w:p>
-    <w:p>
-      <w:pPr>
+      <w:r>
+        <w:rPr>
+          <w:rFonts w:ascii="Georgia" w:hAnsi="Georgia"/>
+          <w:sz w:val="48"/>
+          <w:szCs w:val="48"/>
+        </w:rPr>
+      </w:r>
+    </w:p>
+    <w:p>
+      <w:pPr>
+        <w:pStyle w:val="Normal"/>
         <w:jc w:val="center"/>
         <w:rPr>
           <w:rFonts w:ascii="Georgia" w:hAnsi="Georgia"/>
@@ -154,6 +269,7 @@
     </w:p>
     <w:p>
       <w:pPr>
+        <w:pStyle w:val="Normal"/>
         <w:jc w:val="center"/>
         <w:rPr>
           <w:sz w:val="64"/>
@@ -171,6 +287,7 @@
     </w:p>
     <w:p>
       <w:pPr>
+        <w:pStyle w:val="Normal"/>
         <w:jc w:val="center"/>
         <w:rPr>
           <w:rFonts w:ascii="Georgia" w:hAnsi="Georgia"/>
@@ -178,9 +295,17 @@
           <w:szCs w:val="48"/>
         </w:rPr>
       </w:pPr>
-    </w:p>
-    <w:p>
-      <w:pPr>
+      <w:r>
+        <w:rPr>
+          <w:rFonts w:ascii="Georgia" w:hAnsi="Georgia"/>
+          <w:sz w:val="48"/>
+          <w:szCs w:val="48"/>
+        </w:rPr>
+      </w:r>
+    </w:p>
+    <w:p>
+      <w:pPr>
+        <w:pStyle w:val="Normal"/>
         <w:jc w:val="center"/>
         <w:rPr>
           <w:sz w:val="40"/>
@@ -198,11 +323,9 @@
     </w:p>
     <w:p>
       <w:pPr>
+        <w:pStyle w:val="Normal"/>
         <w:jc w:val="center"/>
-        <w:rPr>
-          <w:sz w:val="40"/>
-          <w:szCs w:val="40"/>
-        </w:rPr>
+        <w:rPr/>
       </w:pPr>
       <w:r>
         <w:rPr>
@@ -212,69 +335,69 @@
         </w:rPr>
         <w:t>Jan Šilhan</w:t>
       </w:r>
-      <w:r>
-        <w:br w:type="page"/>
-      </w:r>
-    </w:p>
-    <w:bookmarkStart w:id="0" w:name="_Toc508824564" w:displacedByCustomXml="next"/>
+    </w:p>
     <w:sdt>
       <w:sdtPr>
-        <w:rPr>
-          <w:b w:val="0"/>
-          <w:bCs w:val="0"/>
-          <w:sz w:val="24"/>
-          <w:szCs w:val="24"/>
-        </w:rPr>
-        <w:id w:val="-45768975"/>
         <w:docPartObj>
           <w:docPartGallery w:val="Table of Contents"/>
-          <w:docPartUnique/>
+          <w:docPartUnique w:val="true"/>
         </w:docPartObj>
+        <w:id w:val="1042528224"/>
       </w:sdtPr>
-      <w:sdtEndPr/>
       <w:sdtContent>
-        <w:bookmarkEnd w:id="0" w:displacedByCustomXml="prev"/>
         <w:p>
           <w:pPr>
             <w:pStyle w:val="Nadpis1"/>
+            <w:rPr/>
           </w:pPr>
           <w:r>
-            <w:rPr>
-              <w:rFonts w:cs="Mangal"/>
-              <w:b w:val="0"/>
-              <w:bCs w:val="0"/>
-              <w:szCs w:val="21"/>
-            </w:rPr>
             <w:fldChar w:fldCharType="begin"/>
           </w:r>
           <w:r>
-            <w:instrText xml:space="preserve"> TOC \o "1-3" \h \z \u </w:instrText>
+            <w:instrText> TOC \z \o "1-3" \u \h</w:instrText>
           </w:r>
           <w:r>
-            <w:rPr>
-              <w:rFonts w:cs="Mangal"/>
-              <w:b w:val="0"/>
-              <w:bCs w:val="0"/>
-              <w:szCs w:val="21"/>
-            </w:rPr>
             <w:fldChar w:fldCharType="separate"/>
           </w:r>
-          <w:hyperlink w:anchor="_Toc508824564" w:history="1">
+          <w:hyperlink w:anchor="_Toc508824564">
             <w:r>
               <w:rPr>
-                <w:rStyle w:val="Hypertextovodkaz"/>
-                <w:noProof/>
+                <w:webHidden/>
+                <w:rStyle w:val="Odkaznarejstk"/>
               </w:rPr>
               <w:t>Obsa</w:t>
             </w:r>
-            <w:bookmarkStart w:id="1" w:name="_GoBack"/>
-            <w:bookmarkEnd w:id="1"/>
+            <w:bookmarkStart w:id="0" w:name="_GoBack"/>
+            <w:bookmarkEnd w:id="0"/>
             <w:r>
               <w:rPr>
-                <w:rStyle w:val="Hypertextovodkaz"/>
-                <w:noProof/>
+                <w:webHidden/>
+              </w:rPr>
+              <w:fldChar w:fldCharType="begin"/>
+            </w:r>
+            <w:r>
+              <w:rPr>
+                <w:webHidden/>
+              </w:rPr>
+              <w:instrText>PAGEREF _Toc508824564 \h</w:instrText>
+            </w:r>
+            <w:r>
+              <w:rPr>
+                <w:webHidden/>
+              </w:rPr>
+              <w:fldChar w:fldCharType="separate"/>
+            </w:r>
+            <w:r>
+              <w:rPr>
+                <w:rStyle w:val="Odkaznarejstk"/>
               </w:rPr>
               <w:t>h</w:t>
+            </w:r>
+            <w:r>
+              <w:rPr>
+                <w:webHidden/>
+              </w:rPr>
+              <w:fldChar w:fldCharType="end"/>
             </w:r>
           </w:hyperlink>
         </w:p>
@@ -282,68 +405,51 @@
           <w:pPr>
             <w:pStyle w:val="Obsah1"/>
             <w:tabs>
-              <w:tab w:val="right" w:leader="dot" w:pos="9798"/>
+              <w:tab w:val="right" w:pos="9798" w:leader="dot"/>
             </w:tabs>
             <w:rPr>
-              <w:rFonts w:asciiTheme="minorHAnsi" w:eastAsiaTheme="minorEastAsia" w:hAnsiTheme="minorHAnsi" w:cstheme="minorBidi"/>
-              <w:noProof/>
+              <w:rFonts w:ascii="Calibri" w:hAnsi="Calibri" w:eastAsia="" w:cs="" w:asciiTheme="minorHAnsi" w:cstheme="minorBidi" w:eastAsiaTheme="minorEastAsia" w:hAnsiTheme="minorHAnsi"/>
               <w:sz w:val="22"/>
               <w:szCs w:val="22"/>
               <w:lang w:eastAsia="cs-CZ" w:bidi="ar-SA"/>
             </w:rPr>
           </w:pPr>
-          <w:hyperlink w:anchor="_Toc508824565" w:history="1">
+          <w:hyperlink w:anchor="_Toc508824565">
             <w:r>
               <w:rPr>
-                <w:rStyle w:val="Hypertextovodkaz"/>
-                <w:noProof/>
+                <w:webHidden/>
+                <w:rStyle w:val="Odkaznarejstk"/>
               </w:rPr>
               <w:t>Zadání</w:t>
             </w:r>
             <w:r>
               <w:rPr>
-                <w:noProof/>
-                <w:webHidden/>
-              </w:rPr>
-              <w:tab/>
-            </w:r>
-            <w:r>
-              <w:rPr>
-                <w:noProof/>
                 <w:webHidden/>
               </w:rPr>
               <w:fldChar w:fldCharType="begin"/>
             </w:r>
             <w:r>
               <w:rPr>
-                <w:noProof/>
                 <w:webHidden/>
               </w:rPr>
-              <w:instrText xml:space="preserve"> PAGEREF _Toc508824565 \h </w:instrText>
+              <w:instrText>PAGEREF _Toc508824565 \h</w:instrText>
             </w:r>
             <w:r>
               <w:rPr>
-                <w:noProof/>
-                <w:webHidden/>
-              </w:rPr>
-            </w:r>
-            <w:r>
-              <w:rPr>
-                <w:noProof/>
                 <w:webHidden/>
               </w:rPr>
               <w:fldChar w:fldCharType="separate"/>
             </w:r>
             <w:r>
               <w:rPr>
-                <w:noProof/>
-                <w:webHidden/>
+                <w:rStyle w:val="Odkaznarejstk"/>
+                <w:vanish w:val="false"/>
               </w:rPr>
+              <w:tab/>
               <w:t>3</w:t>
             </w:r>
             <w:r>
               <w:rPr>
-                <w:noProof/>
                 <w:webHidden/>
               </w:rPr>
               <w:fldChar w:fldCharType="end"/>
@@ -354,68 +460,51 @@
           <w:pPr>
             <w:pStyle w:val="Obsah1"/>
             <w:tabs>
-              <w:tab w:val="right" w:leader="dot" w:pos="9798"/>
+              <w:tab w:val="right" w:pos="9798" w:leader="dot"/>
             </w:tabs>
             <w:rPr>
-              <w:rFonts w:asciiTheme="minorHAnsi" w:eastAsiaTheme="minorEastAsia" w:hAnsiTheme="minorHAnsi" w:cstheme="minorBidi"/>
-              <w:noProof/>
+              <w:rFonts w:ascii="Calibri" w:hAnsi="Calibri" w:eastAsia="" w:cs="" w:asciiTheme="minorHAnsi" w:cstheme="minorBidi" w:eastAsiaTheme="minorEastAsia" w:hAnsiTheme="minorHAnsi"/>
               <w:sz w:val="22"/>
               <w:szCs w:val="22"/>
               <w:lang w:eastAsia="cs-CZ" w:bidi="ar-SA"/>
             </w:rPr>
           </w:pPr>
-          <w:hyperlink w:anchor="_Toc508824566" w:history="1">
+          <w:hyperlink w:anchor="_Toc508824566">
             <w:r>
               <w:rPr>
-                <w:rStyle w:val="Hypertextovodkaz"/>
-                <w:noProof/>
+                <w:webHidden/>
+                <w:rStyle w:val="Odkaznarejstk"/>
               </w:rPr>
               <w:t>Úvod</w:t>
             </w:r>
             <w:r>
               <w:rPr>
-                <w:noProof/>
-                <w:webHidden/>
-              </w:rPr>
-              <w:tab/>
-            </w:r>
-            <w:r>
-              <w:rPr>
-                <w:noProof/>
                 <w:webHidden/>
               </w:rPr>
               <w:fldChar w:fldCharType="begin"/>
             </w:r>
             <w:r>
               <w:rPr>
-                <w:noProof/>
                 <w:webHidden/>
               </w:rPr>
-              <w:instrText xml:space="preserve"> PAGEREF _Toc508824566 \h </w:instrText>
+              <w:instrText>PAGEREF _Toc508824566 \h</w:instrText>
             </w:r>
             <w:r>
               <w:rPr>
-                <w:noProof/>
-                <w:webHidden/>
-              </w:rPr>
-            </w:r>
-            <w:r>
-              <w:rPr>
-                <w:noProof/>
                 <w:webHidden/>
               </w:rPr>
               <w:fldChar w:fldCharType="separate"/>
             </w:r>
             <w:r>
               <w:rPr>
-                <w:noProof/>
-                <w:webHidden/>
+                <w:rStyle w:val="Odkaznarejstk"/>
+                <w:vanish w:val="false"/>
               </w:rPr>
+              <w:tab/>
               <w:t>4</w:t>
             </w:r>
             <w:r>
               <w:rPr>
-                <w:noProof/>
                 <w:webHidden/>
               </w:rPr>
               <w:fldChar w:fldCharType="end"/>
@@ -426,68 +515,51 @@
           <w:pPr>
             <w:pStyle w:val="Obsah1"/>
             <w:tabs>
-              <w:tab w:val="right" w:leader="dot" w:pos="9798"/>
+              <w:tab w:val="right" w:pos="9798" w:leader="dot"/>
             </w:tabs>
             <w:rPr>
-              <w:rFonts w:asciiTheme="minorHAnsi" w:eastAsiaTheme="minorEastAsia" w:hAnsiTheme="minorHAnsi" w:cstheme="minorBidi"/>
-              <w:noProof/>
+              <w:rFonts w:ascii="Calibri" w:hAnsi="Calibri" w:eastAsia="" w:cs="" w:asciiTheme="minorHAnsi" w:cstheme="minorBidi" w:eastAsiaTheme="minorEastAsia" w:hAnsiTheme="minorHAnsi"/>
               <w:sz w:val="22"/>
               <w:szCs w:val="22"/>
               <w:lang w:eastAsia="cs-CZ" w:bidi="ar-SA"/>
             </w:rPr>
           </w:pPr>
-          <w:hyperlink w:anchor="_Toc508824567" w:history="1">
+          <w:hyperlink w:anchor="_Toc508824567">
             <w:r>
               <w:rPr>
-                <w:rStyle w:val="Hypertextovodkaz"/>
-                <w:noProof/>
+                <w:webHidden/>
+                <w:rStyle w:val="Odkaznarejstk"/>
               </w:rPr>
               <w:t>Maticový diagram</w:t>
             </w:r>
             <w:r>
               <w:rPr>
-                <w:noProof/>
-                <w:webHidden/>
-              </w:rPr>
-              <w:tab/>
-            </w:r>
-            <w:r>
-              <w:rPr>
-                <w:noProof/>
                 <w:webHidden/>
               </w:rPr>
               <w:fldChar w:fldCharType="begin"/>
             </w:r>
             <w:r>
               <w:rPr>
-                <w:noProof/>
                 <w:webHidden/>
               </w:rPr>
-              <w:instrText xml:space="preserve"> PAGEREF _Toc508824567 \h </w:instrText>
+              <w:instrText>PAGEREF _Toc508824567 \h</w:instrText>
             </w:r>
             <w:r>
               <w:rPr>
-                <w:noProof/>
-                <w:webHidden/>
-              </w:rPr>
-            </w:r>
-            <w:r>
-              <w:rPr>
-                <w:noProof/>
                 <w:webHidden/>
               </w:rPr>
               <w:fldChar w:fldCharType="separate"/>
             </w:r>
             <w:r>
               <w:rPr>
-                <w:noProof/>
-                <w:webHidden/>
+                <w:rStyle w:val="Odkaznarejstk"/>
+                <w:vanish w:val="false"/>
               </w:rPr>
+              <w:tab/>
               <w:t>4</w:t>
             </w:r>
             <w:r>
               <w:rPr>
-                <w:noProof/>
                 <w:webHidden/>
               </w:rPr>
               <w:fldChar w:fldCharType="end"/>
@@ -498,68 +570,51 @@
           <w:pPr>
             <w:pStyle w:val="Obsah1"/>
             <w:tabs>
-              <w:tab w:val="right" w:leader="dot" w:pos="9798"/>
+              <w:tab w:val="right" w:pos="9798" w:leader="dot"/>
             </w:tabs>
             <w:rPr>
-              <w:rFonts w:asciiTheme="minorHAnsi" w:eastAsiaTheme="minorEastAsia" w:hAnsiTheme="minorHAnsi" w:cstheme="minorBidi"/>
-              <w:noProof/>
+              <w:rFonts w:ascii="Calibri" w:hAnsi="Calibri" w:eastAsia="" w:cs="" w:asciiTheme="minorHAnsi" w:cstheme="minorBidi" w:eastAsiaTheme="minorEastAsia" w:hAnsiTheme="minorHAnsi"/>
               <w:sz w:val="22"/>
               <w:szCs w:val="22"/>
               <w:lang w:eastAsia="cs-CZ" w:bidi="ar-SA"/>
             </w:rPr>
           </w:pPr>
-          <w:hyperlink w:anchor="_Toc508824568" w:history="1">
+          <w:hyperlink w:anchor="_Toc508824568">
             <w:r>
               <w:rPr>
-                <w:rStyle w:val="Hypertextovodkaz"/>
-                <w:noProof/>
+                <w:webHidden/>
+                <w:rStyle w:val="Odkaznarejstk"/>
               </w:rPr>
               <w:t>ERDish</w:t>
             </w:r>
             <w:r>
               <w:rPr>
-                <w:noProof/>
-                <w:webHidden/>
-              </w:rPr>
-              <w:tab/>
-            </w:r>
-            <w:r>
-              <w:rPr>
-                <w:noProof/>
                 <w:webHidden/>
               </w:rPr>
               <w:fldChar w:fldCharType="begin"/>
             </w:r>
             <w:r>
               <w:rPr>
-                <w:noProof/>
                 <w:webHidden/>
               </w:rPr>
-              <w:instrText xml:space="preserve"> PAGEREF _Toc508824568 \h </w:instrText>
+              <w:instrText>PAGEREF _Toc508824568 \h</w:instrText>
             </w:r>
             <w:r>
               <w:rPr>
-                <w:noProof/>
-                <w:webHidden/>
-              </w:rPr>
-            </w:r>
-            <w:r>
-              <w:rPr>
-                <w:noProof/>
                 <w:webHidden/>
               </w:rPr>
               <w:fldChar w:fldCharType="separate"/>
             </w:r>
             <w:r>
               <w:rPr>
-                <w:noProof/>
-                <w:webHidden/>
+                <w:rStyle w:val="Odkaznarejstk"/>
+                <w:vanish w:val="false"/>
               </w:rPr>
+              <w:tab/>
               <w:t>5</w:t>
             </w:r>
             <w:r>
               <w:rPr>
-                <w:noProof/>
                 <w:webHidden/>
               </w:rPr>
               <w:fldChar w:fldCharType="end"/>
@@ -570,68 +625,51 @@
           <w:pPr>
             <w:pStyle w:val="Obsah1"/>
             <w:tabs>
-              <w:tab w:val="right" w:leader="dot" w:pos="9798"/>
+              <w:tab w:val="right" w:pos="9798" w:leader="dot"/>
             </w:tabs>
             <w:rPr>
-              <w:rFonts w:asciiTheme="minorHAnsi" w:eastAsiaTheme="minorEastAsia" w:hAnsiTheme="minorHAnsi" w:cstheme="minorBidi"/>
-              <w:noProof/>
+              <w:rFonts w:ascii="Calibri" w:hAnsi="Calibri" w:eastAsia="" w:cs="" w:asciiTheme="minorHAnsi" w:cstheme="minorBidi" w:eastAsiaTheme="minorEastAsia" w:hAnsiTheme="minorHAnsi"/>
               <w:sz w:val="22"/>
               <w:szCs w:val="22"/>
               <w:lang w:eastAsia="cs-CZ" w:bidi="ar-SA"/>
             </w:rPr>
           </w:pPr>
-          <w:hyperlink w:anchor="_Toc508824569" w:history="1">
+          <w:hyperlink w:anchor="_Toc508824569">
             <w:r>
               <w:rPr>
-                <w:rStyle w:val="Hypertextovodkaz"/>
-                <w:noProof/>
+                <w:webHidden/>
+                <w:rStyle w:val="Odkaznarejstk"/>
               </w:rPr>
               <w:t>ED Diagram</w:t>
             </w:r>
             <w:r>
               <w:rPr>
-                <w:noProof/>
-                <w:webHidden/>
-              </w:rPr>
-              <w:tab/>
-            </w:r>
-            <w:r>
-              <w:rPr>
-                <w:noProof/>
                 <w:webHidden/>
               </w:rPr>
               <w:fldChar w:fldCharType="begin"/>
             </w:r>
             <w:r>
               <w:rPr>
-                <w:noProof/>
                 <w:webHidden/>
               </w:rPr>
-              <w:instrText xml:space="preserve"> PAGEREF _Toc508824569 \h </w:instrText>
+              <w:instrText>PAGEREF _Toc508824569 \h</w:instrText>
             </w:r>
             <w:r>
               <w:rPr>
-                <w:noProof/>
-                <w:webHidden/>
-              </w:rPr>
-            </w:r>
-            <w:r>
-              <w:rPr>
-                <w:noProof/>
                 <w:webHidden/>
               </w:rPr>
               <w:fldChar w:fldCharType="separate"/>
             </w:r>
             <w:r>
               <w:rPr>
-                <w:noProof/>
-                <w:webHidden/>
+                <w:rStyle w:val="Odkaznarejstk"/>
+                <w:vanish w:val="false"/>
               </w:rPr>
+              <w:tab/>
               <w:t>6</w:t>
             </w:r>
             <w:r>
               <w:rPr>
-                <w:noProof/>
                 <w:webHidden/>
               </w:rPr>
               <w:fldChar w:fldCharType="end"/>
@@ -642,68 +680,51 @@
           <w:pPr>
             <w:pStyle w:val="Obsah1"/>
             <w:tabs>
-              <w:tab w:val="right" w:leader="dot" w:pos="9798"/>
+              <w:tab w:val="right" w:pos="9798" w:leader="dot"/>
             </w:tabs>
             <w:rPr>
-              <w:rFonts w:asciiTheme="minorHAnsi" w:eastAsiaTheme="minorEastAsia" w:hAnsiTheme="minorHAnsi" w:cstheme="minorBidi"/>
-              <w:noProof/>
+              <w:rFonts w:ascii="Calibri" w:hAnsi="Calibri" w:eastAsia="" w:cs="" w:asciiTheme="minorHAnsi" w:cstheme="minorBidi" w:eastAsiaTheme="minorEastAsia" w:hAnsiTheme="minorHAnsi"/>
               <w:sz w:val="22"/>
               <w:szCs w:val="22"/>
               <w:lang w:eastAsia="cs-CZ" w:bidi="ar-SA"/>
             </w:rPr>
           </w:pPr>
-          <w:hyperlink w:anchor="_Toc508824570" w:history="1">
+          <w:hyperlink w:anchor="_Toc508824570">
             <w:r>
               <w:rPr>
-                <w:rStyle w:val="Hypertextovodkaz"/>
-                <w:noProof/>
+                <w:webHidden/>
+                <w:rStyle w:val="Odkaznarejstk"/>
               </w:rPr>
               <w:t>Integritní omezení</w:t>
             </w:r>
             <w:r>
               <w:rPr>
-                <w:noProof/>
-                <w:webHidden/>
-              </w:rPr>
-              <w:tab/>
-            </w:r>
-            <w:r>
-              <w:rPr>
-                <w:noProof/>
                 <w:webHidden/>
               </w:rPr>
               <w:fldChar w:fldCharType="begin"/>
             </w:r>
             <w:r>
               <w:rPr>
-                <w:noProof/>
                 <w:webHidden/>
               </w:rPr>
-              <w:instrText xml:space="preserve"> PAGEREF _Toc508824570 \h </w:instrText>
+              <w:instrText>PAGEREF _Toc508824570 \h</w:instrText>
             </w:r>
             <w:r>
               <w:rPr>
-                <w:noProof/>
-                <w:webHidden/>
-              </w:rPr>
-            </w:r>
-            <w:r>
-              <w:rPr>
-                <w:noProof/>
                 <w:webHidden/>
               </w:rPr>
               <w:fldChar w:fldCharType="separate"/>
             </w:r>
             <w:r>
               <w:rPr>
-                <w:noProof/>
-                <w:webHidden/>
+                <w:rStyle w:val="Odkaznarejstk"/>
+                <w:vanish w:val="false"/>
               </w:rPr>
+              <w:tab/>
               <w:t>9</w:t>
             </w:r>
             <w:r>
               <w:rPr>
-                <w:noProof/>
                 <w:webHidden/>
               </w:rPr>
               <w:fldChar w:fldCharType="end"/>
@@ -714,68 +735,51 @@
           <w:pPr>
             <w:pStyle w:val="Obsah1"/>
             <w:tabs>
-              <w:tab w:val="right" w:leader="dot" w:pos="9798"/>
+              <w:tab w:val="right" w:pos="9798" w:leader="dot"/>
             </w:tabs>
             <w:rPr>
-              <w:rFonts w:asciiTheme="minorHAnsi" w:eastAsiaTheme="minorEastAsia" w:hAnsiTheme="minorHAnsi" w:cstheme="minorBidi"/>
-              <w:noProof/>
+              <w:rFonts w:ascii="Calibri" w:hAnsi="Calibri" w:eastAsia="" w:cs="" w:asciiTheme="minorHAnsi" w:cstheme="minorBidi" w:eastAsiaTheme="minorEastAsia" w:hAnsiTheme="minorHAnsi"/>
               <w:sz w:val="22"/>
               <w:szCs w:val="22"/>
               <w:lang w:eastAsia="cs-CZ" w:bidi="ar-SA"/>
             </w:rPr>
           </w:pPr>
-          <w:hyperlink w:anchor="_Toc508824571" w:history="1">
+          <w:hyperlink w:anchor="_Toc508824571">
             <w:r>
               <w:rPr>
-                <w:rStyle w:val="Hypertextovodkaz"/>
-                <w:noProof/>
+                <w:webHidden/>
+                <w:rStyle w:val="Odkaznarejstk"/>
               </w:rPr>
               <w:t>Závěr a doporučení</w:t>
             </w:r>
             <w:r>
               <w:rPr>
-                <w:noProof/>
-                <w:webHidden/>
-              </w:rPr>
-              <w:tab/>
-            </w:r>
-            <w:r>
-              <w:rPr>
-                <w:noProof/>
                 <w:webHidden/>
               </w:rPr>
               <w:fldChar w:fldCharType="begin"/>
             </w:r>
             <w:r>
               <w:rPr>
-                <w:noProof/>
                 <w:webHidden/>
               </w:rPr>
-              <w:instrText xml:space="preserve"> PAGEREF _Toc508824571 \h </w:instrText>
+              <w:instrText>PAGEREF _Toc508824571 \h</w:instrText>
             </w:r>
             <w:r>
               <w:rPr>
-                <w:noProof/>
-                <w:webHidden/>
-              </w:rPr>
-            </w:r>
-            <w:r>
-              <w:rPr>
-                <w:noProof/>
                 <w:webHidden/>
               </w:rPr>
               <w:fldChar w:fldCharType="separate"/>
             </w:r>
             <w:r>
               <w:rPr>
-                <w:noProof/>
-                <w:webHidden/>
+                <w:rStyle w:val="Odkaznarejstk"/>
+                <w:vanish w:val="false"/>
               </w:rPr>
+              <w:tab/>
               <w:t>10</w:t>
             </w:r>
             <w:r>
               <w:rPr>
-                <w:noProof/>
                 <w:webHidden/>
               </w:rPr>
               <w:fldChar w:fldCharType="end"/>
@@ -783,34 +787,59 @@
           </w:hyperlink>
         </w:p>
         <w:p>
+          <w:pPr>
+            <w:pStyle w:val="Normal"/>
+            <w:rPr/>
+          </w:pPr>
           <w:r>
-            <w:rPr>
-              <w:b/>
-              <w:bCs/>
-            </w:rPr>
+            <w:rPr/>
+          </w:r>
+          <w:r>
             <w:fldChar w:fldCharType="end"/>
           </w:r>
         </w:p>
       </w:sdtContent>
     </w:sdt>
     <w:p>
+      <w:pPr>
+        <w:pStyle w:val="Normal"/>
+        <w:rPr/>
+      </w:pPr>
+      <w:r>
+        <w:rPr/>
+      </w:r>
       <w:r>
         <w:br w:type="page"/>
       </w:r>
     </w:p>
-    <w:p/>
+    <w:p>
+      <w:pPr>
+        <w:pStyle w:val="Normal"/>
+        <w:rPr/>
+      </w:pPr>
+      <w:r>
+        <w:rPr/>
+      </w:r>
+    </w:p>
     <w:p>
       <w:pPr>
         <w:pStyle w:val="Nadpis1"/>
-      </w:pPr>
-      <w:bookmarkStart w:id="2" w:name="_Toc508824565"/>
-      <w:r>
+        <w:rPr/>
+      </w:pPr>
+      <w:bookmarkStart w:id="1" w:name="_Toc508824565"/>
+      <w:bookmarkEnd w:id="1"/>
+      <w:r>
+        <w:rPr/>
         <w:t>Zadání</w:t>
       </w:r>
-      <w:bookmarkEnd w:id="2"/>
-    </w:p>
-    <w:p>
-      <w:r>
+    </w:p>
+    <w:p>
+      <w:pPr>
+        <w:pStyle w:val="Normal"/>
+        <w:rPr/>
+      </w:pPr>
+      <w:r>
+        <w:rPr/>
         <w:t xml:space="preserve">Rozhodli jsme se založit nový portál, kde si uživatelé budou moci vyhledat </w:t>
       </w:r>
       <w:r>
@@ -820,6 +849,7 @@
         <w:t>služby</w:t>
       </w:r>
       <w:r>
+        <w:rPr/>
         <w:t xml:space="preserve">, které potřebují. Jde o propojení </w:t>
       </w:r>
       <w:r>
@@ -830,6 +860,7 @@
         <w:t>zákazníků</w:t>
       </w:r>
       <w:r>
+        <w:rPr/>
         <w:t xml:space="preserve"> a </w:t>
       </w:r>
       <w:r>
@@ -840,11 +871,17 @@
         <w:t>podnikatelů</w:t>
       </w:r>
       <w:r>
+        <w:rPr/>
         <w:t>. Představte si, že vám neodtékají odpady a nevíte co s tím. Stačí přijít na náš portál a napsat: „Neodtékají mi odpady!“ a my vám doporučíme na koho se obrátit.</w:t>
       </w:r>
     </w:p>
     <w:p>
-      <w:r>
+      <w:pPr>
+        <w:pStyle w:val="Normal"/>
+        <w:rPr/>
+      </w:pPr>
+      <w:r>
+        <w:rPr/>
         <w:t xml:space="preserve">Uživatelé našeho portálu mohou být jak </w:t>
       </w:r>
       <w:r>
@@ -855,6 +892,7 @@
         <w:t>právnické</w:t>
       </w:r>
       <w:r>
+        <w:rPr/>
         <w:t xml:space="preserve">, tak </w:t>
       </w:r>
       <w:r>
@@ -865,11 +903,17 @@
         <w:t>fyzické</w:t>
       </w:r>
       <w:r>
+        <w:rPr/>
         <w:t xml:space="preserve"> osoby. Službu mohou současně nabízet i poptávat, ale samozřejmě je možné pouze nabízet nebo pouze poptávat.</w:t>
       </w:r>
     </w:p>
     <w:p>
-      <w:r>
+      <w:pPr>
+        <w:pStyle w:val="Normal"/>
+        <w:rPr/>
+      </w:pPr>
+      <w:r>
+        <w:rPr/>
         <w:t xml:space="preserve">Pro nabízení je nutné se registrovat. Pro vyhledání nabídky to nutné není, ale pokud si chcete prohlédnout bližší informace (např. </w:t>
       </w:r>
       <w:r>
@@ -880,6 +924,7 @@
         <w:t>kontakt</w:t>
       </w:r>
       <w:r>
+        <w:rPr/>
         <w:t xml:space="preserve">), pak se musíte také registrovat. Pro registraci je nutné vyplnit </w:t>
       </w:r>
       <w:r>
@@ -890,10 +935,8 @@
         <w:t>e-mail</w:t>
       </w:r>
       <w:r>
-        <w:t xml:space="preserve"> </w:t>
-      </w:r>
-      <w:r>
-        <w:t xml:space="preserve">a </w:t>
+        <w:rPr/>
+        <w:t xml:space="preserve"> a </w:t>
       </w:r>
       <w:r>
         <w:rPr>
@@ -903,6 +946,7 @@
         <w:t>heslo</w:t>
       </w:r>
       <w:r>
+        <w:rPr/>
         <w:t xml:space="preserve">. Ostatní </w:t>
       </w:r>
       <w:r>
@@ -913,6 +957,7 @@
         <w:t>charakteristiky</w:t>
       </w:r>
       <w:r>
+        <w:rPr/>
         <w:t xml:space="preserve"> jsou nepovinné. </w:t>
       </w:r>
       <w:r>
@@ -922,6 +967,7 @@
         <w:t>Uživatelé</w:t>
       </w:r>
       <w:r>
+        <w:rPr/>
         <w:t xml:space="preserve"> si mohou přidat jakékoliv charakteristiky, které uznají za vhodné. Ať už jsou smysluplné (</w:t>
       </w:r>
       <w:r>
@@ -932,6 +978,7 @@
         <w:t>telefonní kontakt</w:t>
       </w:r>
       <w:r>
+        <w:rPr/>
         <w:t xml:space="preserve">, </w:t>
       </w:r>
       <w:r>
@@ -942,11 +989,17 @@
         <w:t>popis firmy</w:t>
       </w:r>
       <w:r>
+        <w:rPr/>
         <w:t>, …) ale také něco co na první pohled může být zbytečné (počet vlasů generálního ředitele).</w:t>
       </w:r>
     </w:p>
     <w:p>
-      <w:r>
+      <w:pPr>
+        <w:pStyle w:val="Normal"/>
+        <w:rPr/>
+      </w:pPr>
+      <w:r>
+        <w:rPr/>
         <w:t xml:space="preserve">Pokud se uživatel rozhodne nabízet službu, musí si vybrat z námi specifikovaných činností. Pokud nenalezne žádnou vyhovující činnost, může nás požádat o přidání této činnosti. Když si uživatel vybere </w:t>
       </w:r>
       <w:r>
@@ -956,6 +1009,7 @@
         <w:t>činnost</w:t>
       </w:r>
       <w:r>
+        <w:rPr/>
         <w:t xml:space="preserve">, kterou chce nabízet, přiřadí k ní </w:t>
       </w:r>
       <w:r>
@@ -965,29 +1019,27 @@
         <w:t>klíčová slova</w:t>
       </w:r>
       <w:r>
-        <w:t xml:space="preserve">, která upřesňují jeho službu. Dále určí, </w:t>
-      </w:r>
-      <w:r>
-        <w:t>kde</w:t>
+        <w:rPr/>
+        <w:t>, která upřesňují jeho službu. Dále určí, kde</w:t>
       </w:r>
       <w:r>
         <w:rPr>
           <w:b/>
         </w:rPr>
-        <w:t xml:space="preserve"> </w:t>
-      </w:r>
-      <w:r>
-        <w:rPr>
-          <w:b/>
-        </w:rPr>
-        <w:t>(oblast)</w:t>
-      </w:r>
-      <w:r>
+        <w:t xml:space="preserve"> (oblast)</w:t>
+      </w:r>
+      <w:r>
+        <w:rPr/>
         <w:t xml:space="preserve"> je danou službu ochoten vykonávat. Může si vybrat celou republiku, nebo jen některé z krajů, případně okresů, nebo jen konkrétních obcí nebo městských částí.</w:t>
       </w:r>
     </w:p>
     <w:p>
-      <w:r>
+      <w:pPr>
+        <w:pStyle w:val="Normal"/>
+        <w:rPr/>
+      </w:pPr>
+      <w:r>
+        <w:rPr/>
         <w:t xml:space="preserve">Pokud uživatel nějakou službu vyhledává, napíše na náš portál, co potřebuje a my mu nabídneme předvyplněný formulář, pomocí kterého může upřesnit svoje požadavky. Vybere si konkrétní </w:t>
       </w:r>
       <w:r>
@@ -997,6 +1049,7 @@
         <w:t>činnost</w:t>
       </w:r>
       <w:r>
+        <w:rPr/>
         <w:t xml:space="preserve"> a </w:t>
       </w:r>
       <w:r>
@@ -1006,6 +1059,7 @@
         <w:t>oblast</w:t>
       </w:r>
       <w:r>
+        <w:rPr/>
         <w:t xml:space="preserve">, kde službu poptává. Po odeslání formuláře se mu zobrazí seznam poskytovatelů této služby. Pokud je chce kontaktovat, musí být přihlášený co systému. Z nabídnutých firem si pak může poptávající vybrat ty, které osloví a zašle jim svoji poptávku. Komunikace mezi poptávajícím a nabízejícími probíhá prostřednictvím </w:t>
       </w:r>
       <w:r>
@@ -1015,11 +1069,13 @@
         <w:t>zpráv</w:t>
       </w:r>
       <w:r>
+        <w:rPr/>
         <w:t xml:space="preserve"> v rámci systému. Výsledkem by mělo být, že si poptávající jednu z nabídek vybere. Může se však stát, že ho neuspokojí žádná z nabídek.</w:t>
       </w:r>
     </w:p>
     <w:p>
       <w:pPr>
+        <w:pStyle w:val="Normal"/>
         <w:rPr>
           <w:strike/>
         </w:rPr>
@@ -1033,6 +1089,7 @@
     </w:p>
     <w:p>
       <w:pPr>
+        <w:pStyle w:val="Normal"/>
         <w:rPr>
           <w:strike/>
         </w:rPr>
@@ -1046,6 +1103,7 @@
     </w:p>
     <w:p>
       <w:pPr>
+        <w:pStyle w:val="Normal"/>
         <w:rPr>
           <w:strike/>
         </w:rPr>
@@ -1054,318 +1112,3878 @@
         <w:rPr>
           <w:strike/>
         </w:rPr>
+      </w:r>
+      <w:r>
         <w:br w:type="page"/>
       </w:r>
     </w:p>
     <w:p>
       <w:pPr>
         <w:pStyle w:val="Nadpis1"/>
-      </w:pPr>
-      <w:bookmarkStart w:id="3" w:name="_Toc508824566"/>
-      <w:r>
-        <w:lastRenderedPageBreak/>
+        <w:rPr/>
+      </w:pPr>
+      <w:bookmarkStart w:id="2" w:name="_Toc508824566"/>
+      <w:bookmarkEnd w:id="2"/>
+      <w:r>
+        <w:rPr/>
         <w:t>Úvod</w:t>
       </w:r>
+    </w:p>
+    <w:p>
+      <w:pPr>
+        <w:pStyle w:val="Tlotextu"/>
+        <w:ind w:firstLine="709"/>
+        <w:rPr/>
+      </w:pPr>
+      <w:r>
+        <w:rPr/>
+        <w:t>Zadání práce nebylo zcela jasné a zřetelné, pro pochopení jsme museli využít konzultace a změnit celý přístup. Ovšem po vyjasnění zadání se zdá pochopitelné. Bylo tedy potřeba pochopit vnější pohled na problém. Snaha uchopit to nejjednodušším způsobem nebyla nejzdárnější a museli jsme začít znovu. Po znovu zvážení všech entit a abstrakcí jsme tedy postoupily na maticový diagram a ERDish, navržení následného ER diagramu bylo pouze formalitou. Po několika iteracích jsme zdárně dokončily i ten. Využili jsme všech nabytých znalostí ze cvičení a přednášek.</w:t>
+      </w:r>
+    </w:p>
+    <w:p>
+      <w:pPr>
+        <w:pStyle w:val="Tlotextu"/>
+        <w:rPr/>
+      </w:pPr>
+      <w:r>
+        <w:rPr/>
+      </w:r>
+      <w:r>
+        <w:br w:type="page"/>
+      </w:r>
+    </w:p>
+    <w:p>
+      <w:pPr>
+        <w:pStyle w:val="Tlotextu"/>
+        <w:rPr/>
+      </w:pPr>
+      <w:r>
+        <w:rPr/>
+      </w:r>
+    </w:p>
+    <w:p>
+      <w:pPr>
+        <w:pStyle w:val="Nadpis1"/>
+        <w:rPr/>
+      </w:pPr>
+      <w:bookmarkStart w:id="3" w:name="_Toc508824567"/>
       <w:bookmarkEnd w:id="3"/>
-    </w:p>
-    <w:p>
-      <w:pPr>
-        <w:pStyle w:val="Zkladntext"/>
+      <w:r>
+        <w:rPr/>
+        <w:t>Maticový diagram</w:t>
+      </w:r>
+    </w:p>
+    <w:p>
+      <w:pPr>
+        <w:pStyle w:val="Tlotextu"/>
+        <w:rPr/>
+      </w:pPr>
+      <w:r>
+        <w:rPr/>
+      </w:r>
+    </w:p>
+    <w:tbl>
+      <w:tblPr>
+        <w:tblW w:w="13639" w:type="dxa"/>
+        <w:jc w:val="left"/>
+        <w:tblInd w:w="28" w:type="dxa"/>
+        <w:tblBorders>
+          <w:top w:val="single" w:sz="4" w:space="0" w:color="C1C7CD"/>
+          <w:left w:val="single" w:sz="4" w:space="0" w:color="C1C7CD"/>
+          <w:bottom w:val="single" w:sz="4" w:space="0" w:color="C1C7CD"/>
+          <w:right w:val="single" w:sz="4" w:space="0" w:color="C1C7CD"/>
+          <w:insideH w:val="single" w:sz="4" w:space="0" w:color="C1C7CD"/>
+          <w:insideV w:val="single" w:sz="4" w:space="0" w:color="C1C7CD"/>
+        </w:tblBorders>
+        <w:tblCellMar>
+          <w:top w:w="28" w:type="dxa"/>
+          <w:left w:w="23" w:type="dxa"/>
+          <w:bottom w:w="28" w:type="dxa"/>
+          <w:right w:w="28" w:type="dxa"/>
+        </w:tblCellMar>
+      </w:tblPr>
+      <w:tblGrid>
+        <w:gridCol w:w="1746"/>
+        <w:gridCol w:w="956"/>
+        <w:gridCol w:w="873"/>
+        <w:gridCol w:w="908"/>
+        <w:gridCol w:w="1411"/>
+        <w:gridCol w:w="1302"/>
+        <w:gridCol w:w="1731"/>
+        <w:gridCol w:w="1105"/>
+        <w:gridCol w:w="1039"/>
+        <w:gridCol w:w="1584"/>
+        <w:gridCol w:w="984"/>
+      </w:tblGrid>
+      <w:tr>
+        <w:trPr/>
+        <w:tc>
+          <w:tcPr>
+            <w:tcW w:w="1746" w:type="dxa"/>
+            <w:tcBorders>
+              <w:top w:val="single" w:sz="4" w:space="0" w:color="C1C7CD"/>
+              <w:left w:val="single" w:sz="4" w:space="0" w:color="C1C7CD"/>
+              <w:bottom w:val="single" w:sz="4" w:space="0" w:color="C1C7CD"/>
+              <w:right w:val="single" w:sz="4" w:space="0" w:color="C1C7CD"/>
+              <w:insideH w:val="single" w:sz="4" w:space="0" w:color="C1C7CD"/>
+              <w:insideV w:val="single" w:sz="4" w:space="0" w:color="C1C7CD"/>
+            </w:tcBorders>
+            <w:shd w:fill="auto" w:val="clear"/>
+            <w:tcMar>
+              <w:left w:w="23" w:type="dxa"/>
+            </w:tcMar>
+            <w:vAlign w:val="center"/>
+          </w:tcPr>
+          <w:p>
+            <w:pPr>
+              <w:pStyle w:val="Obsahtabulky"/>
+              <w:rPr/>
+            </w:pPr>
+            <w:r>
+              <w:rPr/>
+            </w:r>
+          </w:p>
+        </w:tc>
+        <w:tc>
+          <w:tcPr>
+            <w:tcW w:w="956" w:type="dxa"/>
+            <w:tcBorders>
+              <w:top w:val="single" w:sz="4" w:space="0" w:color="C1C7CD"/>
+              <w:left w:val="single" w:sz="6" w:space="0" w:color="C1C7CD"/>
+              <w:bottom w:val="single" w:sz="4" w:space="0" w:color="C1C7CD"/>
+              <w:right w:val="single" w:sz="4" w:space="0" w:color="C1C7CD"/>
+              <w:insideH w:val="single" w:sz="4" w:space="0" w:color="C1C7CD"/>
+              <w:insideV w:val="single" w:sz="4" w:space="0" w:color="C1C7CD"/>
+            </w:tcBorders>
+            <w:shd w:fill="auto" w:val="clear"/>
+            <w:tcMar>
+              <w:left w:w="20" w:type="dxa"/>
+            </w:tcMar>
+            <w:vAlign w:val="center"/>
+          </w:tcPr>
+          <w:p>
+            <w:pPr>
+              <w:pStyle w:val="Obsahtabulky"/>
+              <w:rPr/>
+            </w:pPr>
+            <w:r>
+              <w:rPr/>
+              <w:t>Oblast</w:t>
+            </w:r>
+          </w:p>
+        </w:tc>
+        <w:tc>
+          <w:tcPr>
+            <w:tcW w:w="873" w:type="dxa"/>
+            <w:tcBorders>
+              <w:top w:val="single" w:sz="4" w:space="0" w:color="C1C7CD"/>
+              <w:left w:val="single" w:sz="6" w:space="0" w:color="C1C7CD"/>
+              <w:bottom w:val="single" w:sz="4" w:space="0" w:color="C1C7CD"/>
+              <w:right w:val="single" w:sz="4" w:space="0" w:color="C1C7CD"/>
+              <w:insideH w:val="single" w:sz="4" w:space="0" w:color="C1C7CD"/>
+              <w:insideV w:val="single" w:sz="4" w:space="0" w:color="C1C7CD"/>
+            </w:tcBorders>
+            <w:shd w:fill="auto" w:val="clear"/>
+            <w:tcMar>
+              <w:left w:w="20" w:type="dxa"/>
+            </w:tcMar>
+            <w:vAlign w:val="center"/>
+          </w:tcPr>
+          <w:p>
+            <w:pPr>
+              <w:pStyle w:val="Obsahtabulky"/>
+              <w:rPr/>
+            </w:pPr>
+            <w:r>
+              <w:rPr/>
+              <w:t>Sluzba</w:t>
+            </w:r>
+          </w:p>
+        </w:tc>
+        <w:tc>
+          <w:tcPr>
+            <w:tcW w:w="908" w:type="dxa"/>
+            <w:tcBorders>
+              <w:top w:val="single" w:sz="4" w:space="0" w:color="C1C7CD"/>
+              <w:left w:val="single" w:sz="6" w:space="0" w:color="C1C7CD"/>
+              <w:bottom w:val="single" w:sz="4" w:space="0" w:color="C1C7CD"/>
+              <w:right w:val="single" w:sz="4" w:space="0" w:color="C1C7CD"/>
+              <w:insideH w:val="single" w:sz="4" w:space="0" w:color="C1C7CD"/>
+              <w:insideV w:val="single" w:sz="4" w:space="0" w:color="C1C7CD"/>
+            </w:tcBorders>
+            <w:shd w:fill="auto" w:val="clear"/>
+            <w:tcMar>
+              <w:left w:w="20" w:type="dxa"/>
+            </w:tcMar>
+            <w:vAlign w:val="center"/>
+          </w:tcPr>
+          <w:p>
+            <w:pPr>
+              <w:pStyle w:val="Obsahtabulky"/>
+              <w:rPr/>
+            </w:pPr>
+            <w:r>
+              <w:rPr/>
+              <w:t>Cinnost </w:t>
+            </w:r>
+          </w:p>
+        </w:tc>
+        <w:tc>
+          <w:tcPr>
+            <w:tcW w:w="1411" w:type="dxa"/>
+            <w:tcBorders>
+              <w:top w:val="single" w:sz="4" w:space="0" w:color="C1C7CD"/>
+              <w:left w:val="single" w:sz="6" w:space="0" w:color="C1C7CD"/>
+              <w:bottom w:val="single" w:sz="4" w:space="0" w:color="C1C7CD"/>
+              <w:right w:val="single" w:sz="4" w:space="0" w:color="C1C7CD"/>
+              <w:insideH w:val="single" w:sz="4" w:space="0" w:color="C1C7CD"/>
+              <w:insideV w:val="single" w:sz="4" w:space="0" w:color="C1C7CD"/>
+            </w:tcBorders>
+            <w:shd w:fill="auto" w:val="clear"/>
+            <w:tcMar>
+              <w:left w:w="20" w:type="dxa"/>
+            </w:tcMar>
+            <w:vAlign w:val="center"/>
+          </w:tcPr>
+          <w:p>
+            <w:pPr>
+              <w:pStyle w:val="Obsahtabulky"/>
+              <w:rPr/>
+            </w:pPr>
+            <w:r>
+              <w:rPr/>
+              <w:t>KlicovaSlova</w:t>
+            </w:r>
+          </w:p>
+        </w:tc>
+        <w:tc>
+          <w:tcPr>
+            <w:tcW w:w="1302" w:type="dxa"/>
+            <w:tcBorders>
+              <w:top w:val="single" w:sz="4" w:space="0" w:color="C1C7CD"/>
+              <w:left w:val="single" w:sz="6" w:space="0" w:color="C1C7CD"/>
+              <w:bottom w:val="single" w:sz="4" w:space="0" w:color="C1C7CD"/>
+              <w:right w:val="single" w:sz="4" w:space="0" w:color="C1C7CD"/>
+              <w:insideH w:val="single" w:sz="4" w:space="0" w:color="C1C7CD"/>
+              <w:insideV w:val="single" w:sz="4" w:space="0" w:color="C1C7CD"/>
+            </w:tcBorders>
+            <w:shd w:fill="auto" w:val="clear"/>
+            <w:tcMar>
+              <w:left w:w="20" w:type="dxa"/>
+            </w:tcMar>
+            <w:vAlign w:val="center"/>
+          </w:tcPr>
+          <w:p>
+            <w:pPr>
+              <w:pStyle w:val="Obsahtabulky"/>
+              <w:rPr/>
+            </w:pPr>
+            <w:r>
+              <w:rPr/>
+              <w:t>Vyhledavani</w:t>
+            </w:r>
+          </w:p>
+        </w:tc>
+        <w:tc>
+          <w:tcPr>
+            <w:tcW w:w="1731" w:type="dxa"/>
+            <w:tcBorders>
+              <w:top w:val="single" w:sz="4" w:space="0" w:color="C1C7CD"/>
+              <w:left w:val="single" w:sz="6" w:space="0" w:color="C1C7CD"/>
+              <w:bottom w:val="single" w:sz="4" w:space="0" w:color="C1C7CD"/>
+              <w:right w:val="single" w:sz="4" w:space="0" w:color="C1C7CD"/>
+              <w:insideH w:val="single" w:sz="4" w:space="0" w:color="C1C7CD"/>
+              <w:insideV w:val="single" w:sz="4" w:space="0" w:color="C1C7CD"/>
+            </w:tcBorders>
+            <w:shd w:fill="auto" w:val="clear"/>
+            <w:tcMar>
+              <w:left w:w="20" w:type="dxa"/>
+            </w:tcMar>
+            <w:vAlign w:val="center"/>
+          </w:tcPr>
+          <w:p>
+            <w:pPr>
+              <w:pStyle w:val="Obsahtabulky"/>
+              <w:rPr/>
+            </w:pPr>
+            <w:r>
+              <w:rPr/>
+              <w:t>ZobrazeniSluzeb</w:t>
+            </w:r>
+          </w:p>
+        </w:tc>
+        <w:tc>
+          <w:tcPr>
+            <w:tcW w:w="1105" w:type="dxa"/>
+            <w:tcBorders>
+              <w:top w:val="single" w:sz="4" w:space="0" w:color="C1C7CD"/>
+              <w:left w:val="single" w:sz="6" w:space="0" w:color="C1C7CD"/>
+              <w:bottom w:val="single" w:sz="4" w:space="0" w:color="C1C7CD"/>
+              <w:right w:val="single" w:sz="4" w:space="0" w:color="C1C7CD"/>
+              <w:insideH w:val="single" w:sz="4" w:space="0" w:color="C1C7CD"/>
+              <w:insideV w:val="single" w:sz="4" w:space="0" w:color="C1C7CD"/>
+            </w:tcBorders>
+            <w:shd w:fill="auto" w:val="clear"/>
+            <w:tcMar>
+              <w:left w:w="20" w:type="dxa"/>
+            </w:tcMar>
+            <w:vAlign w:val="center"/>
+          </w:tcPr>
+          <w:p>
+            <w:pPr>
+              <w:pStyle w:val="Obsahtabulky"/>
+              <w:rPr/>
+            </w:pPr>
+            <w:r>
+              <w:rPr/>
+              <w:t>Uzivatele</w:t>
+            </w:r>
+          </w:p>
+        </w:tc>
+        <w:tc>
+          <w:tcPr>
+            <w:tcW w:w="1039" w:type="dxa"/>
+            <w:tcBorders>
+              <w:top w:val="single" w:sz="4" w:space="0" w:color="C1C7CD"/>
+              <w:left w:val="single" w:sz="6" w:space="0" w:color="C1C7CD"/>
+              <w:bottom w:val="single" w:sz="4" w:space="0" w:color="C1C7CD"/>
+              <w:right w:val="single" w:sz="4" w:space="0" w:color="C1C7CD"/>
+              <w:insideH w:val="single" w:sz="4" w:space="0" w:color="C1C7CD"/>
+              <w:insideV w:val="single" w:sz="4" w:space="0" w:color="C1C7CD"/>
+            </w:tcBorders>
+            <w:shd w:fill="auto" w:val="clear"/>
+            <w:tcMar>
+              <w:left w:w="20" w:type="dxa"/>
+            </w:tcMar>
+            <w:vAlign w:val="center"/>
+          </w:tcPr>
+          <w:p>
+            <w:pPr>
+              <w:pStyle w:val="Obsahtabulky"/>
+              <w:rPr/>
+            </w:pPr>
+            <w:r>
+              <w:rPr/>
+              <w:t>RelaceUz</w:t>
+            </w:r>
+          </w:p>
+        </w:tc>
+        <w:tc>
+          <w:tcPr>
+            <w:tcW w:w="1584" w:type="dxa"/>
+            <w:tcBorders>
+              <w:top w:val="single" w:sz="4" w:space="0" w:color="C1C7CD"/>
+              <w:left w:val="single" w:sz="6" w:space="0" w:color="C1C7CD"/>
+              <w:bottom w:val="single" w:sz="4" w:space="0" w:color="C1C7CD"/>
+              <w:right w:val="single" w:sz="4" w:space="0" w:color="C1C7CD"/>
+              <w:insideH w:val="single" w:sz="4" w:space="0" w:color="C1C7CD"/>
+              <w:insideV w:val="single" w:sz="4" w:space="0" w:color="C1C7CD"/>
+            </w:tcBorders>
+            <w:shd w:fill="auto" w:val="clear"/>
+            <w:tcMar>
+              <w:left w:w="20" w:type="dxa"/>
+            </w:tcMar>
+            <w:vAlign w:val="center"/>
+          </w:tcPr>
+          <w:p>
+            <w:pPr>
+              <w:pStyle w:val="Obsahtabulky"/>
+              <w:rPr/>
+            </w:pPr>
+            <w:r>
+              <w:rPr/>
+              <w:t>Charakteristiky</w:t>
+            </w:r>
+          </w:p>
+        </w:tc>
+        <w:tc>
+          <w:tcPr>
+            <w:tcW w:w="984" w:type="dxa"/>
+            <w:tcBorders>
+              <w:top w:val="single" w:sz="4" w:space="0" w:color="C1C7CD"/>
+              <w:left w:val="single" w:sz="6" w:space="0" w:color="C1C7CD"/>
+              <w:bottom w:val="single" w:sz="4" w:space="0" w:color="C1C7CD"/>
+              <w:right w:val="single" w:sz="4" w:space="0" w:color="C1C7CD"/>
+              <w:insideH w:val="single" w:sz="4" w:space="0" w:color="C1C7CD"/>
+              <w:insideV w:val="single" w:sz="4" w:space="0" w:color="C1C7CD"/>
+            </w:tcBorders>
+            <w:shd w:fill="auto" w:val="clear"/>
+            <w:tcMar>
+              <w:left w:w="20" w:type="dxa"/>
+            </w:tcMar>
+            <w:vAlign w:val="center"/>
+          </w:tcPr>
+          <w:p>
+            <w:pPr>
+              <w:pStyle w:val="Obsahtabulky"/>
+              <w:rPr/>
+            </w:pPr>
+            <w:r>
+              <w:rPr/>
+              <w:t>TypChar</w:t>
+            </w:r>
+          </w:p>
+        </w:tc>
+      </w:tr>
+      <w:tr>
+        <w:trPr/>
+        <w:tc>
+          <w:tcPr>
+            <w:tcW w:w="1746" w:type="dxa"/>
+            <w:tcBorders>
+              <w:top w:val="single" w:sz="6" w:space="0" w:color="C1C7CD"/>
+              <w:left w:val="single" w:sz="4" w:space="0" w:color="C1C7CD"/>
+              <w:bottom w:val="single" w:sz="4" w:space="0" w:color="C1C7CD"/>
+              <w:right w:val="single" w:sz="4" w:space="0" w:color="C1C7CD"/>
+              <w:insideH w:val="single" w:sz="4" w:space="0" w:color="C1C7CD"/>
+              <w:insideV w:val="single" w:sz="4" w:space="0" w:color="C1C7CD"/>
+            </w:tcBorders>
+            <w:shd w:fill="auto" w:val="clear"/>
+            <w:tcMar>
+              <w:left w:w="23" w:type="dxa"/>
+            </w:tcMar>
+            <w:vAlign w:val="center"/>
+          </w:tcPr>
+          <w:p>
+            <w:pPr>
+              <w:pStyle w:val="Obsahtabulky"/>
+              <w:rPr/>
+            </w:pPr>
+            <w:r>
+              <w:rPr/>
+              <w:t>Oblast</w:t>
+            </w:r>
+          </w:p>
+        </w:tc>
+        <w:tc>
+          <w:tcPr>
+            <w:tcW w:w="956" w:type="dxa"/>
+            <w:tcBorders>
+              <w:top w:val="single" w:sz="6" w:space="0" w:color="C1C7CD"/>
+              <w:left w:val="single" w:sz="6" w:space="0" w:color="C1C7CD"/>
+              <w:bottom w:val="single" w:sz="4" w:space="0" w:color="C1C7CD"/>
+              <w:right w:val="single" w:sz="4" w:space="0" w:color="C1C7CD"/>
+              <w:insideH w:val="single" w:sz="4" w:space="0" w:color="C1C7CD"/>
+              <w:insideV w:val="single" w:sz="4" w:space="0" w:color="C1C7CD"/>
+            </w:tcBorders>
+            <w:shd w:fill="auto" w:val="clear"/>
+            <w:tcMar>
+              <w:left w:w="20" w:type="dxa"/>
+            </w:tcMar>
+            <w:vAlign w:val="center"/>
+          </w:tcPr>
+          <w:p>
+            <w:pPr>
+              <w:pStyle w:val="Obsahtabulky"/>
+              <w:rPr/>
+            </w:pPr>
+            <w:r>
+              <w:rPr/>
+              <w:t>x</w:t>
+            </w:r>
+          </w:p>
+        </w:tc>
+        <w:tc>
+          <w:tcPr>
+            <w:tcW w:w="873" w:type="dxa"/>
+            <w:tcBorders>
+              <w:top w:val="single" w:sz="6" w:space="0" w:color="C1C7CD"/>
+              <w:left w:val="single" w:sz="6" w:space="0" w:color="C1C7CD"/>
+              <w:bottom w:val="single" w:sz="4" w:space="0" w:color="C1C7CD"/>
+              <w:right w:val="single" w:sz="4" w:space="0" w:color="C1C7CD"/>
+              <w:insideH w:val="single" w:sz="4" w:space="0" w:color="C1C7CD"/>
+              <w:insideV w:val="single" w:sz="4" w:space="0" w:color="C1C7CD"/>
+            </w:tcBorders>
+            <w:shd w:fill="auto" w:val="clear"/>
+            <w:tcMar>
+              <w:left w:w="20" w:type="dxa"/>
+            </w:tcMar>
+            <w:vAlign w:val="center"/>
+          </w:tcPr>
+          <w:p>
+            <w:pPr>
+              <w:pStyle w:val="Obsahtabulky"/>
+              <w:rPr/>
+            </w:pPr>
+            <w:r>
+              <w:rPr/>
+              <w:t>je v</w:t>
+            </w:r>
+          </w:p>
+        </w:tc>
+        <w:tc>
+          <w:tcPr>
+            <w:tcW w:w="908" w:type="dxa"/>
+            <w:tcBorders>
+              <w:top w:val="single" w:sz="6" w:space="0" w:color="C1C7CD"/>
+              <w:left w:val="single" w:sz="6" w:space="0" w:color="C1C7CD"/>
+              <w:bottom w:val="single" w:sz="4" w:space="0" w:color="C1C7CD"/>
+              <w:right w:val="single" w:sz="4" w:space="0" w:color="C1C7CD"/>
+              <w:insideH w:val="single" w:sz="4" w:space="0" w:color="C1C7CD"/>
+              <w:insideV w:val="single" w:sz="4" w:space="0" w:color="C1C7CD"/>
+            </w:tcBorders>
+            <w:shd w:fill="auto" w:val="clear"/>
+            <w:tcMar>
+              <w:left w:w="20" w:type="dxa"/>
+            </w:tcMar>
+            <w:vAlign w:val="center"/>
+          </w:tcPr>
+          <w:p>
+            <w:pPr>
+              <w:pStyle w:val="Obsahtabulky"/>
+              <w:rPr/>
+            </w:pPr>
+            <w:r>
+              <w:rPr/>
+              <w:t>x</w:t>
+            </w:r>
+          </w:p>
+        </w:tc>
+        <w:tc>
+          <w:tcPr>
+            <w:tcW w:w="1411" w:type="dxa"/>
+            <w:tcBorders>
+              <w:top w:val="single" w:sz="6" w:space="0" w:color="C1C7CD"/>
+              <w:left w:val="single" w:sz="6" w:space="0" w:color="C1C7CD"/>
+              <w:bottom w:val="single" w:sz="4" w:space="0" w:color="C1C7CD"/>
+              <w:right w:val="single" w:sz="4" w:space="0" w:color="C1C7CD"/>
+              <w:insideH w:val="single" w:sz="4" w:space="0" w:color="C1C7CD"/>
+              <w:insideV w:val="single" w:sz="4" w:space="0" w:color="C1C7CD"/>
+            </w:tcBorders>
+            <w:shd w:fill="auto" w:val="clear"/>
+            <w:tcMar>
+              <w:left w:w="20" w:type="dxa"/>
+            </w:tcMar>
+            <w:vAlign w:val="center"/>
+          </w:tcPr>
+          <w:p>
+            <w:pPr>
+              <w:pStyle w:val="Obsahtabulky"/>
+              <w:rPr/>
+            </w:pPr>
+            <w:r>
+              <w:rPr/>
+              <w:t>x</w:t>
+            </w:r>
+          </w:p>
+        </w:tc>
+        <w:tc>
+          <w:tcPr>
+            <w:tcW w:w="1302" w:type="dxa"/>
+            <w:tcBorders>
+              <w:top w:val="single" w:sz="6" w:space="0" w:color="C1C7CD"/>
+              <w:left w:val="single" w:sz="6" w:space="0" w:color="C1C7CD"/>
+              <w:bottom w:val="single" w:sz="4" w:space="0" w:color="C1C7CD"/>
+              <w:right w:val="single" w:sz="4" w:space="0" w:color="C1C7CD"/>
+              <w:insideH w:val="single" w:sz="4" w:space="0" w:color="C1C7CD"/>
+              <w:insideV w:val="single" w:sz="4" w:space="0" w:color="C1C7CD"/>
+            </w:tcBorders>
+            <w:shd w:fill="auto" w:val="clear"/>
+            <w:tcMar>
+              <w:left w:w="20" w:type="dxa"/>
+            </w:tcMar>
+            <w:vAlign w:val="center"/>
+          </w:tcPr>
+          <w:p>
+            <w:pPr>
+              <w:pStyle w:val="Obsahtabulky"/>
+              <w:rPr/>
+            </w:pPr>
+            <w:r>
+              <w:rPr/>
+              <w:t>x</w:t>
+            </w:r>
+          </w:p>
+        </w:tc>
+        <w:tc>
+          <w:tcPr>
+            <w:tcW w:w="1731" w:type="dxa"/>
+            <w:tcBorders>
+              <w:top w:val="single" w:sz="6" w:space="0" w:color="C1C7CD"/>
+              <w:left w:val="single" w:sz="6" w:space="0" w:color="C1C7CD"/>
+              <w:bottom w:val="single" w:sz="4" w:space="0" w:color="C1C7CD"/>
+              <w:right w:val="single" w:sz="4" w:space="0" w:color="C1C7CD"/>
+              <w:insideH w:val="single" w:sz="4" w:space="0" w:color="C1C7CD"/>
+              <w:insideV w:val="single" w:sz="4" w:space="0" w:color="C1C7CD"/>
+            </w:tcBorders>
+            <w:shd w:fill="auto" w:val="clear"/>
+            <w:tcMar>
+              <w:left w:w="20" w:type="dxa"/>
+            </w:tcMar>
+            <w:vAlign w:val="center"/>
+          </w:tcPr>
+          <w:p>
+            <w:pPr>
+              <w:pStyle w:val="Obsahtabulky"/>
+              <w:rPr/>
+            </w:pPr>
+            <w:r>
+              <w:rPr/>
+              <w:t>x</w:t>
+            </w:r>
+          </w:p>
+        </w:tc>
+        <w:tc>
+          <w:tcPr>
+            <w:tcW w:w="1105" w:type="dxa"/>
+            <w:tcBorders>
+              <w:top w:val="single" w:sz="6" w:space="0" w:color="C1C7CD"/>
+              <w:left w:val="single" w:sz="6" w:space="0" w:color="C1C7CD"/>
+              <w:bottom w:val="single" w:sz="4" w:space="0" w:color="C1C7CD"/>
+              <w:right w:val="single" w:sz="4" w:space="0" w:color="C1C7CD"/>
+              <w:insideH w:val="single" w:sz="4" w:space="0" w:color="C1C7CD"/>
+              <w:insideV w:val="single" w:sz="4" w:space="0" w:color="C1C7CD"/>
+            </w:tcBorders>
+            <w:shd w:fill="auto" w:val="clear"/>
+            <w:tcMar>
+              <w:left w:w="20" w:type="dxa"/>
+            </w:tcMar>
+            <w:vAlign w:val="center"/>
+          </w:tcPr>
+          <w:p>
+            <w:pPr>
+              <w:pStyle w:val="Obsahtabulky"/>
+              <w:rPr/>
+            </w:pPr>
+            <w:r>
+              <w:rPr/>
+              <w:t>x</w:t>
+            </w:r>
+          </w:p>
+        </w:tc>
+        <w:tc>
+          <w:tcPr>
+            <w:tcW w:w="1039" w:type="dxa"/>
+            <w:tcBorders>
+              <w:top w:val="single" w:sz="6" w:space="0" w:color="C1C7CD"/>
+              <w:left w:val="single" w:sz="6" w:space="0" w:color="C1C7CD"/>
+              <w:bottom w:val="single" w:sz="4" w:space="0" w:color="C1C7CD"/>
+              <w:right w:val="single" w:sz="4" w:space="0" w:color="C1C7CD"/>
+              <w:insideH w:val="single" w:sz="4" w:space="0" w:color="C1C7CD"/>
+              <w:insideV w:val="single" w:sz="4" w:space="0" w:color="C1C7CD"/>
+            </w:tcBorders>
+            <w:shd w:fill="auto" w:val="clear"/>
+            <w:tcMar>
+              <w:left w:w="20" w:type="dxa"/>
+            </w:tcMar>
+            <w:vAlign w:val="center"/>
+          </w:tcPr>
+          <w:p>
+            <w:pPr>
+              <w:pStyle w:val="Obsahtabulky"/>
+              <w:rPr/>
+            </w:pPr>
+            <w:r>
+              <w:rPr/>
+              <w:t>x</w:t>
+            </w:r>
+          </w:p>
+        </w:tc>
+        <w:tc>
+          <w:tcPr>
+            <w:tcW w:w="1584" w:type="dxa"/>
+            <w:tcBorders>
+              <w:top w:val="single" w:sz="6" w:space="0" w:color="C1C7CD"/>
+              <w:left w:val="single" w:sz="6" w:space="0" w:color="C1C7CD"/>
+              <w:bottom w:val="single" w:sz="4" w:space="0" w:color="C1C7CD"/>
+              <w:right w:val="single" w:sz="4" w:space="0" w:color="C1C7CD"/>
+              <w:insideH w:val="single" w:sz="4" w:space="0" w:color="C1C7CD"/>
+              <w:insideV w:val="single" w:sz="4" w:space="0" w:color="C1C7CD"/>
+            </w:tcBorders>
+            <w:shd w:fill="auto" w:val="clear"/>
+            <w:tcMar>
+              <w:left w:w="20" w:type="dxa"/>
+            </w:tcMar>
+            <w:vAlign w:val="center"/>
+          </w:tcPr>
+          <w:p>
+            <w:pPr>
+              <w:pStyle w:val="Obsahtabulky"/>
+              <w:rPr/>
+            </w:pPr>
+            <w:r>
+              <w:rPr/>
+              <w:t>x</w:t>
+            </w:r>
+          </w:p>
+        </w:tc>
+        <w:tc>
+          <w:tcPr>
+            <w:tcW w:w="984" w:type="dxa"/>
+            <w:tcBorders>
+              <w:top w:val="single" w:sz="6" w:space="0" w:color="C1C7CD"/>
+              <w:left w:val="single" w:sz="6" w:space="0" w:color="C1C7CD"/>
+              <w:bottom w:val="single" w:sz="4" w:space="0" w:color="C1C7CD"/>
+              <w:right w:val="single" w:sz="4" w:space="0" w:color="C1C7CD"/>
+              <w:insideH w:val="single" w:sz="4" w:space="0" w:color="C1C7CD"/>
+              <w:insideV w:val="single" w:sz="4" w:space="0" w:color="C1C7CD"/>
+            </w:tcBorders>
+            <w:shd w:fill="auto" w:val="clear"/>
+            <w:tcMar>
+              <w:left w:w="20" w:type="dxa"/>
+            </w:tcMar>
+            <w:vAlign w:val="center"/>
+          </w:tcPr>
+          <w:p>
+            <w:pPr>
+              <w:pStyle w:val="Obsahtabulky"/>
+              <w:rPr/>
+            </w:pPr>
+            <w:r>
+              <w:rPr/>
+              <w:t>x</w:t>
+            </w:r>
+          </w:p>
+        </w:tc>
+      </w:tr>
+      <w:tr>
+        <w:trPr/>
+        <w:tc>
+          <w:tcPr>
+            <w:tcW w:w="1746" w:type="dxa"/>
+            <w:tcBorders>
+              <w:top w:val="single" w:sz="6" w:space="0" w:color="C1C7CD"/>
+              <w:left w:val="single" w:sz="4" w:space="0" w:color="C1C7CD"/>
+              <w:bottom w:val="single" w:sz="4" w:space="0" w:color="C1C7CD"/>
+              <w:right w:val="single" w:sz="4" w:space="0" w:color="C1C7CD"/>
+              <w:insideH w:val="single" w:sz="4" w:space="0" w:color="C1C7CD"/>
+              <w:insideV w:val="single" w:sz="4" w:space="0" w:color="C1C7CD"/>
+            </w:tcBorders>
+            <w:shd w:fill="auto" w:val="clear"/>
+            <w:tcMar>
+              <w:left w:w="23" w:type="dxa"/>
+            </w:tcMar>
+            <w:vAlign w:val="center"/>
+          </w:tcPr>
+          <w:p>
+            <w:pPr>
+              <w:pStyle w:val="Obsahtabulky"/>
+              <w:rPr/>
+            </w:pPr>
+            <w:r>
+              <w:rPr/>
+              <w:t>Sluzba</w:t>
+            </w:r>
+          </w:p>
+        </w:tc>
+        <w:tc>
+          <w:tcPr>
+            <w:tcW w:w="956" w:type="dxa"/>
+            <w:tcBorders>
+              <w:top w:val="single" w:sz="6" w:space="0" w:color="C1C7CD"/>
+              <w:left w:val="single" w:sz="6" w:space="0" w:color="C1C7CD"/>
+              <w:bottom w:val="single" w:sz="4" w:space="0" w:color="C1C7CD"/>
+              <w:right w:val="single" w:sz="4" w:space="0" w:color="C1C7CD"/>
+              <w:insideH w:val="single" w:sz="4" w:space="0" w:color="C1C7CD"/>
+              <w:insideV w:val="single" w:sz="4" w:space="0" w:color="C1C7CD"/>
+            </w:tcBorders>
+            <w:shd w:fill="auto" w:val="clear"/>
+            <w:tcMar>
+              <w:left w:w="20" w:type="dxa"/>
+            </w:tcMar>
+            <w:vAlign w:val="center"/>
+          </w:tcPr>
+          <w:p>
+            <w:pPr>
+              <w:pStyle w:val="Obsahtabulky"/>
+              <w:rPr/>
+            </w:pPr>
+            <w:r>
+              <w:rPr/>
+              <w:t>obsahuje</w:t>
+            </w:r>
+          </w:p>
+        </w:tc>
+        <w:tc>
+          <w:tcPr>
+            <w:tcW w:w="873" w:type="dxa"/>
+            <w:tcBorders>
+              <w:top w:val="single" w:sz="6" w:space="0" w:color="C1C7CD"/>
+              <w:left w:val="single" w:sz="6" w:space="0" w:color="C1C7CD"/>
+              <w:bottom w:val="single" w:sz="4" w:space="0" w:color="C1C7CD"/>
+              <w:right w:val="single" w:sz="4" w:space="0" w:color="C1C7CD"/>
+              <w:insideH w:val="single" w:sz="4" w:space="0" w:color="C1C7CD"/>
+              <w:insideV w:val="single" w:sz="4" w:space="0" w:color="C1C7CD"/>
+            </w:tcBorders>
+            <w:shd w:fill="auto" w:val="clear"/>
+            <w:tcMar>
+              <w:left w:w="20" w:type="dxa"/>
+            </w:tcMar>
+            <w:vAlign w:val="center"/>
+          </w:tcPr>
+          <w:p>
+            <w:pPr>
+              <w:pStyle w:val="Obsahtabulky"/>
+              <w:rPr/>
+            </w:pPr>
+            <w:r>
+              <w:rPr/>
+              <w:t>x</w:t>
+            </w:r>
+          </w:p>
+        </w:tc>
+        <w:tc>
+          <w:tcPr>
+            <w:tcW w:w="908" w:type="dxa"/>
+            <w:tcBorders>
+              <w:top w:val="single" w:sz="6" w:space="0" w:color="C1C7CD"/>
+              <w:left w:val="single" w:sz="6" w:space="0" w:color="C1C7CD"/>
+              <w:bottom w:val="single" w:sz="4" w:space="0" w:color="C1C7CD"/>
+              <w:right w:val="single" w:sz="4" w:space="0" w:color="C1C7CD"/>
+              <w:insideH w:val="single" w:sz="4" w:space="0" w:color="C1C7CD"/>
+              <w:insideV w:val="single" w:sz="4" w:space="0" w:color="C1C7CD"/>
+            </w:tcBorders>
+            <w:shd w:fill="auto" w:val="clear"/>
+            <w:tcMar>
+              <w:left w:w="20" w:type="dxa"/>
+            </w:tcMar>
+            <w:vAlign w:val="center"/>
+          </w:tcPr>
+          <w:p>
+            <w:pPr>
+              <w:pStyle w:val="Obsahtabulky"/>
+              <w:rPr/>
+            </w:pPr>
+            <w:r>
+              <w:rPr/>
+              <w:t>má</w:t>
+            </w:r>
+          </w:p>
+        </w:tc>
+        <w:tc>
+          <w:tcPr>
+            <w:tcW w:w="1411" w:type="dxa"/>
+            <w:tcBorders>
+              <w:top w:val="single" w:sz="6" w:space="0" w:color="C1C7CD"/>
+              <w:left w:val="single" w:sz="6" w:space="0" w:color="C1C7CD"/>
+              <w:bottom w:val="single" w:sz="4" w:space="0" w:color="C1C7CD"/>
+              <w:right w:val="single" w:sz="4" w:space="0" w:color="C1C7CD"/>
+              <w:insideH w:val="single" w:sz="4" w:space="0" w:color="C1C7CD"/>
+              <w:insideV w:val="single" w:sz="4" w:space="0" w:color="C1C7CD"/>
+            </w:tcBorders>
+            <w:shd w:fill="auto" w:val="clear"/>
+            <w:tcMar>
+              <w:left w:w="20" w:type="dxa"/>
+            </w:tcMar>
+            <w:vAlign w:val="center"/>
+          </w:tcPr>
+          <w:p>
+            <w:pPr>
+              <w:pStyle w:val="Obsahtabulky"/>
+              <w:rPr/>
+            </w:pPr>
+            <w:r>
+              <w:rPr/>
+              <w:t>je popsána</w:t>
+            </w:r>
+          </w:p>
+        </w:tc>
+        <w:tc>
+          <w:tcPr>
+            <w:tcW w:w="1302" w:type="dxa"/>
+            <w:tcBorders>
+              <w:top w:val="single" w:sz="6" w:space="0" w:color="C1C7CD"/>
+              <w:left w:val="single" w:sz="6" w:space="0" w:color="C1C7CD"/>
+              <w:bottom w:val="single" w:sz="4" w:space="0" w:color="C1C7CD"/>
+              <w:right w:val="single" w:sz="4" w:space="0" w:color="C1C7CD"/>
+              <w:insideH w:val="single" w:sz="4" w:space="0" w:color="C1C7CD"/>
+              <w:insideV w:val="single" w:sz="4" w:space="0" w:color="C1C7CD"/>
+            </w:tcBorders>
+            <w:shd w:fill="auto" w:val="clear"/>
+            <w:tcMar>
+              <w:left w:w="20" w:type="dxa"/>
+            </w:tcMar>
+            <w:vAlign w:val="center"/>
+          </w:tcPr>
+          <w:p>
+            <w:pPr>
+              <w:pStyle w:val="Obsahtabulky"/>
+              <w:rPr/>
+            </w:pPr>
+            <w:r>
+              <w:rPr/>
+              <w:t>x</w:t>
+            </w:r>
+          </w:p>
+        </w:tc>
+        <w:tc>
+          <w:tcPr>
+            <w:tcW w:w="1731" w:type="dxa"/>
+            <w:tcBorders>
+              <w:top w:val="single" w:sz="6" w:space="0" w:color="C1C7CD"/>
+              <w:left w:val="single" w:sz="6" w:space="0" w:color="C1C7CD"/>
+              <w:bottom w:val="single" w:sz="4" w:space="0" w:color="C1C7CD"/>
+              <w:right w:val="single" w:sz="4" w:space="0" w:color="C1C7CD"/>
+              <w:insideH w:val="single" w:sz="4" w:space="0" w:color="C1C7CD"/>
+              <w:insideV w:val="single" w:sz="4" w:space="0" w:color="C1C7CD"/>
+            </w:tcBorders>
+            <w:shd w:fill="auto" w:val="clear"/>
+            <w:tcMar>
+              <w:left w:w="20" w:type="dxa"/>
+            </w:tcMar>
+            <w:vAlign w:val="center"/>
+          </w:tcPr>
+          <w:p>
+            <w:pPr>
+              <w:pStyle w:val="Obsahtabulky"/>
+              <w:rPr/>
+            </w:pPr>
+            <w:r>
+              <w:rPr/>
+              <w:t>x</w:t>
+            </w:r>
+          </w:p>
+        </w:tc>
+        <w:tc>
+          <w:tcPr>
+            <w:tcW w:w="1105" w:type="dxa"/>
+            <w:tcBorders>
+              <w:top w:val="single" w:sz="6" w:space="0" w:color="C1C7CD"/>
+              <w:left w:val="single" w:sz="6" w:space="0" w:color="C1C7CD"/>
+              <w:bottom w:val="single" w:sz="4" w:space="0" w:color="C1C7CD"/>
+              <w:right w:val="single" w:sz="4" w:space="0" w:color="C1C7CD"/>
+              <w:insideH w:val="single" w:sz="4" w:space="0" w:color="C1C7CD"/>
+              <w:insideV w:val="single" w:sz="4" w:space="0" w:color="C1C7CD"/>
+            </w:tcBorders>
+            <w:shd w:fill="auto" w:val="clear"/>
+            <w:tcMar>
+              <w:left w:w="20" w:type="dxa"/>
+            </w:tcMar>
+            <w:vAlign w:val="center"/>
+          </w:tcPr>
+          <w:p>
+            <w:pPr>
+              <w:pStyle w:val="Obsahtabulky"/>
+              <w:rPr/>
+            </w:pPr>
+            <w:r>
+              <w:rPr/>
+              <w:t>sou nab./poptávány</w:t>
+            </w:r>
+          </w:p>
+        </w:tc>
+        <w:tc>
+          <w:tcPr>
+            <w:tcW w:w="1039" w:type="dxa"/>
+            <w:tcBorders>
+              <w:top w:val="single" w:sz="6" w:space="0" w:color="C1C7CD"/>
+              <w:left w:val="single" w:sz="6" w:space="0" w:color="C1C7CD"/>
+              <w:bottom w:val="single" w:sz="4" w:space="0" w:color="C1C7CD"/>
+              <w:right w:val="single" w:sz="4" w:space="0" w:color="C1C7CD"/>
+              <w:insideH w:val="single" w:sz="4" w:space="0" w:color="C1C7CD"/>
+              <w:insideV w:val="single" w:sz="4" w:space="0" w:color="C1C7CD"/>
+            </w:tcBorders>
+            <w:shd w:fill="auto" w:val="clear"/>
+            <w:tcMar>
+              <w:left w:w="20" w:type="dxa"/>
+            </w:tcMar>
+            <w:vAlign w:val="center"/>
+          </w:tcPr>
+          <w:p>
+            <w:pPr>
+              <w:pStyle w:val="Obsahtabulky"/>
+              <w:rPr/>
+            </w:pPr>
+            <w:r>
+              <w:rPr/>
+              <w:t>x</w:t>
+            </w:r>
+          </w:p>
+        </w:tc>
+        <w:tc>
+          <w:tcPr>
+            <w:tcW w:w="1584" w:type="dxa"/>
+            <w:tcBorders>
+              <w:top w:val="single" w:sz="6" w:space="0" w:color="C1C7CD"/>
+              <w:left w:val="single" w:sz="6" w:space="0" w:color="C1C7CD"/>
+              <w:bottom w:val="single" w:sz="4" w:space="0" w:color="C1C7CD"/>
+              <w:right w:val="single" w:sz="4" w:space="0" w:color="C1C7CD"/>
+              <w:insideH w:val="single" w:sz="4" w:space="0" w:color="C1C7CD"/>
+              <w:insideV w:val="single" w:sz="4" w:space="0" w:color="C1C7CD"/>
+            </w:tcBorders>
+            <w:shd w:fill="auto" w:val="clear"/>
+            <w:tcMar>
+              <w:left w:w="20" w:type="dxa"/>
+            </w:tcMar>
+            <w:vAlign w:val="center"/>
+          </w:tcPr>
+          <w:p>
+            <w:pPr>
+              <w:pStyle w:val="Obsahtabulky"/>
+              <w:rPr/>
+            </w:pPr>
+            <w:r>
+              <w:rPr/>
+              <w:t>x</w:t>
+            </w:r>
+          </w:p>
+        </w:tc>
+        <w:tc>
+          <w:tcPr>
+            <w:tcW w:w="984" w:type="dxa"/>
+            <w:tcBorders>
+              <w:top w:val="single" w:sz="6" w:space="0" w:color="C1C7CD"/>
+              <w:left w:val="single" w:sz="6" w:space="0" w:color="C1C7CD"/>
+              <w:bottom w:val="single" w:sz="4" w:space="0" w:color="C1C7CD"/>
+              <w:right w:val="single" w:sz="4" w:space="0" w:color="C1C7CD"/>
+              <w:insideH w:val="single" w:sz="4" w:space="0" w:color="C1C7CD"/>
+              <w:insideV w:val="single" w:sz="4" w:space="0" w:color="C1C7CD"/>
+            </w:tcBorders>
+            <w:shd w:fill="auto" w:val="clear"/>
+            <w:tcMar>
+              <w:left w:w="20" w:type="dxa"/>
+            </w:tcMar>
+            <w:vAlign w:val="center"/>
+          </w:tcPr>
+          <w:p>
+            <w:pPr>
+              <w:pStyle w:val="Obsahtabulky"/>
+              <w:rPr/>
+            </w:pPr>
+            <w:r>
+              <w:rPr/>
+              <w:t>x</w:t>
+            </w:r>
+          </w:p>
+        </w:tc>
+      </w:tr>
+      <w:tr>
+        <w:trPr/>
+        <w:tc>
+          <w:tcPr>
+            <w:tcW w:w="1746" w:type="dxa"/>
+            <w:tcBorders>
+              <w:top w:val="single" w:sz="6" w:space="0" w:color="C1C7CD"/>
+              <w:left w:val="single" w:sz="4" w:space="0" w:color="C1C7CD"/>
+              <w:bottom w:val="single" w:sz="4" w:space="0" w:color="C1C7CD"/>
+              <w:right w:val="single" w:sz="4" w:space="0" w:color="C1C7CD"/>
+              <w:insideH w:val="single" w:sz="4" w:space="0" w:color="C1C7CD"/>
+              <w:insideV w:val="single" w:sz="4" w:space="0" w:color="C1C7CD"/>
+            </w:tcBorders>
+            <w:shd w:fill="auto" w:val="clear"/>
+            <w:tcMar>
+              <w:left w:w="23" w:type="dxa"/>
+            </w:tcMar>
+            <w:vAlign w:val="center"/>
+          </w:tcPr>
+          <w:p>
+            <w:pPr>
+              <w:pStyle w:val="Obsahtabulky"/>
+              <w:rPr/>
+            </w:pPr>
+            <w:r>
+              <w:rPr/>
+              <w:t>Cinnost</w:t>
+            </w:r>
+          </w:p>
+        </w:tc>
+        <w:tc>
+          <w:tcPr>
+            <w:tcW w:w="956" w:type="dxa"/>
+            <w:tcBorders>
+              <w:top w:val="single" w:sz="6" w:space="0" w:color="C1C7CD"/>
+              <w:left w:val="single" w:sz="6" w:space="0" w:color="C1C7CD"/>
+              <w:bottom w:val="single" w:sz="4" w:space="0" w:color="C1C7CD"/>
+              <w:right w:val="single" w:sz="4" w:space="0" w:color="C1C7CD"/>
+              <w:insideH w:val="single" w:sz="4" w:space="0" w:color="C1C7CD"/>
+              <w:insideV w:val="single" w:sz="4" w:space="0" w:color="C1C7CD"/>
+            </w:tcBorders>
+            <w:shd w:fill="auto" w:val="clear"/>
+            <w:tcMar>
+              <w:left w:w="20" w:type="dxa"/>
+            </w:tcMar>
+            <w:vAlign w:val="center"/>
+          </w:tcPr>
+          <w:p>
+            <w:pPr>
+              <w:pStyle w:val="Obsahtabulky"/>
+              <w:rPr/>
+            </w:pPr>
+            <w:r>
+              <w:rPr/>
+              <w:t>x</w:t>
+            </w:r>
+          </w:p>
+        </w:tc>
+        <w:tc>
+          <w:tcPr>
+            <w:tcW w:w="873" w:type="dxa"/>
+            <w:tcBorders>
+              <w:top w:val="single" w:sz="6" w:space="0" w:color="C1C7CD"/>
+              <w:left w:val="single" w:sz="6" w:space="0" w:color="C1C7CD"/>
+              <w:bottom w:val="single" w:sz="4" w:space="0" w:color="C1C7CD"/>
+              <w:right w:val="single" w:sz="4" w:space="0" w:color="C1C7CD"/>
+              <w:insideH w:val="single" w:sz="4" w:space="0" w:color="C1C7CD"/>
+              <w:insideV w:val="single" w:sz="4" w:space="0" w:color="C1C7CD"/>
+            </w:tcBorders>
+            <w:shd w:fill="auto" w:val="clear"/>
+            <w:tcMar>
+              <w:left w:w="20" w:type="dxa"/>
+            </w:tcMar>
+            <w:vAlign w:val="center"/>
+          </w:tcPr>
+          <w:p>
+            <w:pPr>
+              <w:pStyle w:val="Obsahtabulky"/>
+              <w:rPr/>
+            </w:pPr>
+            <w:r>
+              <w:rPr/>
+              <w:t>je ve</w:t>
+            </w:r>
+          </w:p>
+        </w:tc>
+        <w:tc>
+          <w:tcPr>
+            <w:tcW w:w="908" w:type="dxa"/>
+            <w:tcBorders>
+              <w:top w:val="single" w:sz="6" w:space="0" w:color="C1C7CD"/>
+              <w:left w:val="single" w:sz="6" w:space="0" w:color="C1C7CD"/>
+              <w:bottom w:val="single" w:sz="4" w:space="0" w:color="C1C7CD"/>
+              <w:right w:val="single" w:sz="4" w:space="0" w:color="C1C7CD"/>
+              <w:insideH w:val="single" w:sz="4" w:space="0" w:color="C1C7CD"/>
+              <w:insideV w:val="single" w:sz="4" w:space="0" w:color="C1C7CD"/>
+            </w:tcBorders>
+            <w:shd w:fill="auto" w:val="clear"/>
+            <w:tcMar>
+              <w:left w:w="20" w:type="dxa"/>
+            </w:tcMar>
+            <w:vAlign w:val="center"/>
+          </w:tcPr>
+          <w:p>
+            <w:pPr>
+              <w:pStyle w:val="Obsahtabulky"/>
+              <w:rPr/>
+            </w:pPr>
+            <w:r>
+              <w:rPr/>
+              <w:t>x</w:t>
+            </w:r>
+          </w:p>
+        </w:tc>
+        <w:tc>
+          <w:tcPr>
+            <w:tcW w:w="1411" w:type="dxa"/>
+            <w:tcBorders>
+              <w:top w:val="single" w:sz="6" w:space="0" w:color="C1C7CD"/>
+              <w:left w:val="single" w:sz="6" w:space="0" w:color="C1C7CD"/>
+              <w:bottom w:val="single" w:sz="4" w:space="0" w:color="C1C7CD"/>
+              <w:right w:val="single" w:sz="4" w:space="0" w:color="C1C7CD"/>
+              <w:insideH w:val="single" w:sz="4" w:space="0" w:color="C1C7CD"/>
+              <w:insideV w:val="single" w:sz="4" w:space="0" w:color="C1C7CD"/>
+            </w:tcBorders>
+            <w:shd w:fill="auto" w:val="clear"/>
+            <w:tcMar>
+              <w:left w:w="20" w:type="dxa"/>
+            </w:tcMar>
+            <w:vAlign w:val="center"/>
+          </w:tcPr>
+          <w:p>
+            <w:pPr>
+              <w:pStyle w:val="Obsahtabulky"/>
+              <w:rPr/>
+            </w:pPr>
+            <w:r>
+              <w:rPr/>
+              <w:t>x</w:t>
+            </w:r>
+          </w:p>
+        </w:tc>
+        <w:tc>
+          <w:tcPr>
+            <w:tcW w:w="1302" w:type="dxa"/>
+            <w:tcBorders>
+              <w:top w:val="single" w:sz="6" w:space="0" w:color="C1C7CD"/>
+              <w:left w:val="single" w:sz="6" w:space="0" w:color="C1C7CD"/>
+              <w:bottom w:val="single" w:sz="4" w:space="0" w:color="C1C7CD"/>
+              <w:right w:val="single" w:sz="4" w:space="0" w:color="C1C7CD"/>
+              <w:insideH w:val="single" w:sz="4" w:space="0" w:color="C1C7CD"/>
+              <w:insideV w:val="single" w:sz="4" w:space="0" w:color="C1C7CD"/>
+            </w:tcBorders>
+            <w:shd w:fill="auto" w:val="clear"/>
+            <w:tcMar>
+              <w:left w:w="20" w:type="dxa"/>
+            </w:tcMar>
+            <w:vAlign w:val="center"/>
+          </w:tcPr>
+          <w:p>
+            <w:pPr>
+              <w:pStyle w:val="Obsahtabulky"/>
+              <w:rPr/>
+            </w:pPr>
+            <w:r>
+              <w:rPr/>
+              <w:t>x</w:t>
+            </w:r>
+          </w:p>
+        </w:tc>
+        <w:tc>
+          <w:tcPr>
+            <w:tcW w:w="1731" w:type="dxa"/>
+            <w:tcBorders>
+              <w:top w:val="single" w:sz="6" w:space="0" w:color="C1C7CD"/>
+              <w:left w:val="single" w:sz="6" w:space="0" w:color="C1C7CD"/>
+              <w:bottom w:val="single" w:sz="4" w:space="0" w:color="C1C7CD"/>
+              <w:right w:val="single" w:sz="4" w:space="0" w:color="C1C7CD"/>
+              <w:insideH w:val="single" w:sz="4" w:space="0" w:color="C1C7CD"/>
+              <w:insideV w:val="single" w:sz="4" w:space="0" w:color="C1C7CD"/>
+            </w:tcBorders>
+            <w:shd w:fill="auto" w:val="clear"/>
+            <w:tcMar>
+              <w:left w:w="20" w:type="dxa"/>
+            </w:tcMar>
+            <w:vAlign w:val="center"/>
+          </w:tcPr>
+          <w:p>
+            <w:pPr>
+              <w:pStyle w:val="Obsahtabulky"/>
+              <w:rPr/>
+            </w:pPr>
+            <w:r>
+              <w:rPr/>
+              <w:t>x</w:t>
+            </w:r>
+          </w:p>
+        </w:tc>
+        <w:tc>
+          <w:tcPr>
+            <w:tcW w:w="1105" w:type="dxa"/>
+            <w:tcBorders>
+              <w:top w:val="single" w:sz="6" w:space="0" w:color="C1C7CD"/>
+              <w:left w:val="single" w:sz="6" w:space="0" w:color="C1C7CD"/>
+              <w:bottom w:val="single" w:sz="4" w:space="0" w:color="C1C7CD"/>
+              <w:right w:val="single" w:sz="4" w:space="0" w:color="C1C7CD"/>
+              <w:insideH w:val="single" w:sz="4" w:space="0" w:color="C1C7CD"/>
+              <w:insideV w:val="single" w:sz="4" w:space="0" w:color="C1C7CD"/>
+            </w:tcBorders>
+            <w:shd w:fill="auto" w:val="clear"/>
+            <w:tcMar>
+              <w:left w:w="20" w:type="dxa"/>
+            </w:tcMar>
+            <w:vAlign w:val="center"/>
+          </w:tcPr>
+          <w:p>
+            <w:pPr>
+              <w:pStyle w:val="Obsahtabulky"/>
+              <w:rPr/>
+            </w:pPr>
+            <w:r>
+              <w:rPr/>
+              <w:t>x</w:t>
+            </w:r>
+          </w:p>
+        </w:tc>
+        <w:tc>
+          <w:tcPr>
+            <w:tcW w:w="1039" w:type="dxa"/>
+            <w:tcBorders>
+              <w:top w:val="single" w:sz="6" w:space="0" w:color="C1C7CD"/>
+              <w:left w:val="single" w:sz="6" w:space="0" w:color="C1C7CD"/>
+              <w:bottom w:val="single" w:sz="4" w:space="0" w:color="C1C7CD"/>
+              <w:right w:val="single" w:sz="4" w:space="0" w:color="C1C7CD"/>
+              <w:insideH w:val="single" w:sz="4" w:space="0" w:color="C1C7CD"/>
+              <w:insideV w:val="single" w:sz="4" w:space="0" w:color="C1C7CD"/>
+            </w:tcBorders>
+            <w:shd w:fill="auto" w:val="clear"/>
+            <w:tcMar>
+              <w:left w:w="20" w:type="dxa"/>
+            </w:tcMar>
+            <w:vAlign w:val="center"/>
+          </w:tcPr>
+          <w:p>
+            <w:pPr>
+              <w:pStyle w:val="Obsahtabulky"/>
+              <w:rPr/>
+            </w:pPr>
+            <w:r>
+              <w:rPr/>
+              <w:t>x</w:t>
+            </w:r>
+          </w:p>
+        </w:tc>
+        <w:tc>
+          <w:tcPr>
+            <w:tcW w:w="1584" w:type="dxa"/>
+            <w:tcBorders>
+              <w:top w:val="single" w:sz="6" w:space="0" w:color="C1C7CD"/>
+              <w:left w:val="single" w:sz="6" w:space="0" w:color="C1C7CD"/>
+              <w:bottom w:val="single" w:sz="4" w:space="0" w:color="C1C7CD"/>
+              <w:right w:val="single" w:sz="4" w:space="0" w:color="C1C7CD"/>
+              <w:insideH w:val="single" w:sz="4" w:space="0" w:color="C1C7CD"/>
+              <w:insideV w:val="single" w:sz="4" w:space="0" w:color="C1C7CD"/>
+            </w:tcBorders>
+            <w:shd w:fill="auto" w:val="clear"/>
+            <w:tcMar>
+              <w:left w:w="20" w:type="dxa"/>
+            </w:tcMar>
+            <w:vAlign w:val="center"/>
+          </w:tcPr>
+          <w:p>
+            <w:pPr>
+              <w:pStyle w:val="Obsahtabulky"/>
+              <w:rPr/>
+            </w:pPr>
+            <w:r>
+              <w:rPr/>
+              <w:t>x</w:t>
+            </w:r>
+          </w:p>
+        </w:tc>
+        <w:tc>
+          <w:tcPr>
+            <w:tcW w:w="984" w:type="dxa"/>
+            <w:tcBorders>
+              <w:top w:val="single" w:sz="6" w:space="0" w:color="C1C7CD"/>
+              <w:left w:val="single" w:sz="6" w:space="0" w:color="C1C7CD"/>
+              <w:bottom w:val="single" w:sz="4" w:space="0" w:color="C1C7CD"/>
+              <w:right w:val="single" w:sz="4" w:space="0" w:color="C1C7CD"/>
+              <w:insideH w:val="single" w:sz="4" w:space="0" w:color="C1C7CD"/>
+              <w:insideV w:val="single" w:sz="4" w:space="0" w:color="C1C7CD"/>
+            </w:tcBorders>
+            <w:shd w:fill="auto" w:val="clear"/>
+            <w:tcMar>
+              <w:left w:w="20" w:type="dxa"/>
+            </w:tcMar>
+            <w:vAlign w:val="center"/>
+          </w:tcPr>
+          <w:p>
+            <w:pPr>
+              <w:pStyle w:val="Obsahtabulky"/>
+              <w:rPr/>
+            </w:pPr>
+            <w:r>
+              <w:rPr/>
+              <w:t>x</w:t>
+            </w:r>
+          </w:p>
+        </w:tc>
+      </w:tr>
+      <w:tr>
+        <w:trPr/>
+        <w:tc>
+          <w:tcPr>
+            <w:tcW w:w="1746" w:type="dxa"/>
+            <w:tcBorders>
+              <w:top w:val="single" w:sz="6" w:space="0" w:color="C1C7CD"/>
+              <w:left w:val="single" w:sz="4" w:space="0" w:color="C1C7CD"/>
+              <w:bottom w:val="single" w:sz="4" w:space="0" w:color="C1C7CD"/>
+              <w:right w:val="single" w:sz="4" w:space="0" w:color="C1C7CD"/>
+              <w:insideH w:val="single" w:sz="4" w:space="0" w:color="C1C7CD"/>
+              <w:insideV w:val="single" w:sz="4" w:space="0" w:color="C1C7CD"/>
+            </w:tcBorders>
+            <w:shd w:fill="auto" w:val="clear"/>
+            <w:tcMar>
+              <w:left w:w="23" w:type="dxa"/>
+            </w:tcMar>
+            <w:vAlign w:val="center"/>
+          </w:tcPr>
+          <w:p>
+            <w:pPr>
+              <w:pStyle w:val="Obsahtabulky"/>
+              <w:rPr/>
+            </w:pPr>
+            <w:r>
+              <w:rPr/>
+              <w:t>KlicovaSlova</w:t>
+            </w:r>
+          </w:p>
+        </w:tc>
+        <w:tc>
+          <w:tcPr>
+            <w:tcW w:w="956" w:type="dxa"/>
+            <w:tcBorders>
+              <w:top w:val="single" w:sz="6" w:space="0" w:color="C1C7CD"/>
+              <w:left w:val="single" w:sz="6" w:space="0" w:color="C1C7CD"/>
+              <w:bottom w:val="single" w:sz="4" w:space="0" w:color="C1C7CD"/>
+              <w:right w:val="single" w:sz="4" w:space="0" w:color="C1C7CD"/>
+              <w:insideH w:val="single" w:sz="4" w:space="0" w:color="C1C7CD"/>
+              <w:insideV w:val="single" w:sz="4" w:space="0" w:color="C1C7CD"/>
+            </w:tcBorders>
+            <w:shd w:fill="auto" w:val="clear"/>
+            <w:tcMar>
+              <w:left w:w="20" w:type="dxa"/>
+            </w:tcMar>
+            <w:vAlign w:val="center"/>
+          </w:tcPr>
+          <w:p>
+            <w:pPr>
+              <w:pStyle w:val="Obsahtabulky"/>
+              <w:rPr/>
+            </w:pPr>
+            <w:r>
+              <w:rPr/>
+              <w:t>x</w:t>
+            </w:r>
+          </w:p>
+        </w:tc>
+        <w:tc>
+          <w:tcPr>
+            <w:tcW w:w="873" w:type="dxa"/>
+            <w:tcBorders>
+              <w:top w:val="single" w:sz="6" w:space="0" w:color="C1C7CD"/>
+              <w:left w:val="single" w:sz="6" w:space="0" w:color="C1C7CD"/>
+              <w:bottom w:val="single" w:sz="4" w:space="0" w:color="C1C7CD"/>
+              <w:right w:val="single" w:sz="4" w:space="0" w:color="C1C7CD"/>
+              <w:insideH w:val="single" w:sz="4" w:space="0" w:color="C1C7CD"/>
+              <w:insideV w:val="single" w:sz="4" w:space="0" w:color="C1C7CD"/>
+            </w:tcBorders>
+            <w:shd w:fill="auto" w:val="clear"/>
+            <w:tcMar>
+              <w:left w:w="20" w:type="dxa"/>
+            </w:tcMar>
+            <w:vAlign w:val="center"/>
+          </w:tcPr>
+          <w:p>
+            <w:pPr>
+              <w:pStyle w:val="Obsahtabulky"/>
+              <w:rPr/>
+            </w:pPr>
+            <w:r>
+              <w:rPr/>
+              <w:t>popisují</w:t>
+            </w:r>
+          </w:p>
+        </w:tc>
+        <w:tc>
+          <w:tcPr>
+            <w:tcW w:w="908" w:type="dxa"/>
+            <w:tcBorders>
+              <w:top w:val="single" w:sz="6" w:space="0" w:color="C1C7CD"/>
+              <w:left w:val="single" w:sz="6" w:space="0" w:color="C1C7CD"/>
+              <w:bottom w:val="single" w:sz="4" w:space="0" w:color="C1C7CD"/>
+              <w:right w:val="single" w:sz="4" w:space="0" w:color="C1C7CD"/>
+              <w:insideH w:val="single" w:sz="4" w:space="0" w:color="C1C7CD"/>
+              <w:insideV w:val="single" w:sz="4" w:space="0" w:color="C1C7CD"/>
+            </w:tcBorders>
+            <w:shd w:fill="auto" w:val="clear"/>
+            <w:tcMar>
+              <w:left w:w="20" w:type="dxa"/>
+            </w:tcMar>
+            <w:vAlign w:val="center"/>
+          </w:tcPr>
+          <w:p>
+            <w:pPr>
+              <w:pStyle w:val="Obsahtabulky"/>
+              <w:rPr/>
+            </w:pPr>
+            <w:r>
+              <w:rPr/>
+            </w:r>
+          </w:p>
+        </w:tc>
+        <w:tc>
+          <w:tcPr>
+            <w:tcW w:w="1411" w:type="dxa"/>
+            <w:tcBorders>
+              <w:top w:val="single" w:sz="6" w:space="0" w:color="C1C7CD"/>
+              <w:left w:val="single" w:sz="6" w:space="0" w:color="C1C7CD"/>
+              <w:bottom w:val="single" w:sz="4" w:space="0" w:color="C1C7CD"/>
+              <w:right w:val="single" w:sz="4" w:space="0" w:color="C1C7CD"/>
+              <w:insideH w:val="single" w:sz="4" w:space="0" w:color="C1C7CD"/>
+              <w:insideV w:val="single" w:sz="4" w:space="0" w:color="C1C7CD"/>
+            </w:tcBorders>
+            <w:shd w:fill="auto" w:val="clear"/>
+            <w:tcMar>
+              <w:left w:w="20" w:type="dxa"/>
+            </w:tcMar>
+            <w:vAlign w:val="center"/>
+          </w:tcPr>
+          <w:p>
+            <w:pPr>
+              <w:pStyle w:val="Obsahtabulky"/>
+              <w:rPr/>
+            </w:pPr>
+            <w:r>
+              <w:rPr/>
+              <w:t>x</w:t>
+            </w:r>
+          </w:p>
+        </w:tc>
+        <w:tc>
+          <w:tcPr>
+            <w:tcW w:w="1302" w:type="dxa"/>
+            <w:tcBorders>
+              <w:top w:val="single" w:sz="6" w:space="0" w:color="C1C7CD"/>
+              <w:left w:val="single" w:sz="6" w:space="0" w:color="C1C7CD"/>
+              <w:bottom w:val="single" w:sz="4" w:space="0" w:color="C1C7CD"/>
+              <w:right w:val="single" w:sz="4" w:space="0" w:color="C1C7CD"/>
+              <w:insideH w:val="single" w:sz="4" w:space="0" w:color="C1C7CD"/>
+              <w:insideV w:val="single" w:sz="4" w:space="0" w:color="C1C7CD"/>
+            </w:tcBorders>
+            <w:shd w:fill="auto" w:val="clear"/>
+            <w:tcMar>
+              <w:left w:w="20" w:type="dxa"/>
+            </w:tcMar>
+            <w:vAlign w:val="center"/>
+          </w:tcPr>
+          <w:p>
+            <w:pPr>
+              <w:pStyle w:val="Obsahtabulky"/>
+              <w:rPr/>
+            </w:pPr>
+            <w:r>
+              <w:rPr/>
+              <w:t>slouží k</w:t>
+            </w:r>
+          </w:p>
+        </w:tc>
+        <w:tc>
+          <w:tcPr>
+            <w:tcW w:w="1731" w:type="dxa"/>
+            <w:tcBorders>
+              <w:top w:val="single" w:sz="6" w:space="0" w:color="C1C7CD"/>
+              <w:left w:val="single" w:sz="6" w:space="0" w:color="C1C7CD"/>
+              <w:bottom w:val="single" w:sz="4" w:space="0" w:color="C1C7CD"/>
+              <w:right w:val="single" w:sz="4" w:space="0" w:color="C1C7CD"/>
+              <w:insideH w:val="single" w:sz="4" w:space="0" w:color="C1C7CD"/>
+              <w:insideV w:val="single" w:sz="4" w:space="0" w:color="C1C7CD"/>
+            </w:tcBorders>
+            <w:shd w:fill="auto" w:val="clear"/>
+            <w:tcMar>
+              <w:left w:w="20" w:type="dxa"/>
+            </w:tcMar>
+            <w:vAlign w:val="center"/>
+          </w:tcPr>
+          <w:p>
+            <w:pPr>
+              <w:pStyle w:val="Obsahtabulky"/>
+              <w:rPr/>
+            </w:pPr>
+            <w:r>
+              <w:rPr/>
+              <w:t>slouží k</w:t>
+            </w:r>
+          </w:p>
+        </w:tc>
+        <w:tc>
+          <w:tcPr>
+            <w:tcW w:w="1105" w:type="dxa"/>
+            <w:tcBorders>
+              <w:top w:val="single" w:sz="6" w:space="0" w:color="C1C7CD"/>
+              <w:left w:val="single" w:sz="6" w:space="0" w:color="C1C7CD"/>
+              <w:bottom w:val="single" w:sz="4" w:space="0" w:color="C1C7CD"/>
+              <w:right w:val="single" w:sz="4" w:space="0" w:color="C1C7CD"/>
+              <w:insideH w:val="single" w:sz="4" w:space="0" w:color="C1C7CD"/>
+              <w:insideV w:val="single" w:sz="4" w:space="0" w:color="C1C7CD"/>
+            </w:tcBorders>
+            <w:shd w:fill="auto" w:val="clear"/>
+            <w:tcMar>
+              <w:left w:w="20" w:type="dxa"/>
+            </w:tcMar>
+            <w:vAlign w:val="center"/>
+          </w:tcPr>
+          <w:p>
+            <w:pPr>
+              <w:pStyle w:val="Obsahtabulky"/>
+              <w:rPr/>
+            </w:pPr>
+            <w:r>
+              <w:rPr/>
+              <w:t>x</w:t>
+            </w:r>
+          </w:p>
+        </w:tc>
+        <w:tc>
+          <w:tcPr>
+            <w:tcW w:w="1039" w:type="dxa"/>
+            <w:tcBorders>
+              <w:top w:val="single" w:sz="6" w:space="0" w:color="C1C7CD"/>
+              <w:left w:val="single" w:sz="6" w:space="0" w:color="C1C7CD"/>
+              <w:bottom w:val="single" w:sz="4" w:space="0" w:color="C1C7CD"/>
+              <w:right w:val="single" w:sz="4" w:space="0" w:color="C1C7CD"/>
+              <w:insideH w:val="single" w:sz="4" w:space="0" w:color="C1C7CD"/>
+              <w:insideV w:val="single" w:sz="4" w:space="0" w:color="C1C7CD"/>
+            </w:tcBorders>
+            <w:shd w:fill="auto" w:val="clear"/>
+            <w:tcMar>
+              <w:left w:w="20" w:type="dxa"/>
+            </w:tcMar>
+            <w:vAlign w:val="center"/>
+          </w:tcPr>
+          <w:p>
+            <w:pPr>
+              <w:pStyle w:val="Obsahtabulky"/>
+              <w:rPr/>
+            </w:pPr>
+            <w:r>
+              <w:rPr/>
+              <w:t>x</w:t>
+            </w:r>
+          </w:p>
+        </w:tc>
+        <w:tc>
+          <w:tcPr>
+            <w:tcW w:w="1584" w:type="dxa"/>
+            <w:tcBorders>
+              <w:top w:val="single" w:sz="6" w:space="0" w:color="C1C7CD"/>
+              <w:left w:val="single" w:sz="6" w:space="0" w:color="C1C7CD"/>
+              <w:bottom w:val="single" w:sz="4" w:space="0" w:color="C1C7CD"/>
+              <w:right w:val="single" w:sz="4" w:space="0" w:color="C1C7CD"/>
+              <w:insideH w:val="single" w:sz="4" w:space="0" w:color="C1C7CD"/>
+              <w:insideV w:val="single" w:sz="4" w:space="0" w:color="C1C7CD"/>
+            </w:tcBorders>
+            <w:shd w:fill="auto" w:val="clear"/>
+            <w:tcMar>
+              <w:left w:w="20" w:type="dxa"/>
+            </w:tcMar>
+            <w:vAlign w:val="center"/>
+          </w:tcPr>
+          <w:p>
+            <w:pPr>
+              <w:pStyle w:val="Obsahtabulky"/>
+              <w:rPr/>
+            </w:pPr>
+            <w:r>
+              <w:rPr/>
+              <w:t>x</w:t>
+            </w:r>
+          </w:p>
+        </w:tc>
+        <w:tc>
+          <w:tcPr>
+            <w:tcW w:w="984" w:type="dxa"/>
+            <w:tcBorders>
+              <w:top w:val="single" w:sz="6" w:space="0" w:color="C1C7CD"/>
+              <w:left w:val="single" w:sz="6" w:space="0" w:color="C1C7CD"/>
+              <w:bottom w:val="single" w:sz="4" w:space="0" w:color="C1C7CD"/>
+              <w:right w:val="single" w:sz="4" w:space="0" w:color="C1C7CD"/>
+              <w:insideH w:val="single" w:sz="4" w:space="0" w:color="C1C7CD"/>
+              <w:insideV w:val="single" w:sz="4" w:space="0" w:color="C1C7CD"/>
+            </w:tcBorders>
+            <w:shd w:fill="auto" w:val="clear"/>
+            <w:tcMar>
+              <w:left w:w="20" w:type="dxa"/>
+            </w:tcMar>
+            <w:vAlign w:val="center"/>
+          </w:tcPr>
+          <w:p>
+            <w:pPr>
+              <w:pStyle w:val="Obsahtabulky"/>
+              <w:rPr/>
+            </w:pPr>
+            <w:r>
+              <w:rPr/>
+              <w:t>x</w:t>
+            </w:r>
+          </w:p>
+        </w:tc>
+      </w:tr>
+      <w:tr>
+        <w:trPr/>
+        <w:tc>
+          <w:tcPr>
+            <w:tcW w:w="1746" w:type="dxa"/>
+            <w:tcBorders>
+              <w:top w:val="single" w:sz="6" w:space="0" w:color="C1C7CD"/>
+              <w:left w:val="single" w:sz="4" w:space="0" w:color="C1C7CD"/>
+              <w:bottom w:val="single" w:sz="4" w:space="0" w:color="C1C7CD"/>
+              <w:right w:val="single" w:sz="4" w:space="0" w:color="C1C7CD"/>
+              <w:insideH w:val="single" w:sz="4" w:space="0" w:color="C1C7CD"/>
+              <w:insideV w:val="single" w:sz="4" w:space="0" w:color="C1C7CD"/>
+            </w:tcBorders>
+            <w:shd w:fill="auto" w:val="clear"/>
+            <w:tcMar>
+              <w:left w:w="23" w:type="dxa"/>
+            </w:tcMar>
+            <w:vAlign w:val="center"/>
+          </w:tcPr>
+          <w:p>
+            <w:pPr>
+              <w:pStyle w:val="Obsahtabulky"/>
+              <w:rPr/>
+            </w:pPr>
+            <w:r>
+              <w:rPr/>
+              <w:t>Vyhledavani</w:t>
+            </w:r>
+          </w:p>
+        </w:tc>
+        <w:tc>
+          <w:tcPr>
+            <w:tcW w:w="956" w:type="dxa"/>
+            <w:tcBorders>
+              <w:top w:val="single" w:sz="6" w:space="0" w:color="C1C7CD"/>
+              <w:left w:val="single" w:sz="6" w:space="0" w:color="C1C7CD"/>
+              <w:bottom w:val="single" w:sz="4" w:space="0" w:color="C1C7CD"/>
+              <w:right w:val="single" w:sz="4" w:space="0" w:color="C1C7CD"/>
+              <w:insideH w:val="single" w:sz="4" w:space="0" w:color="C1C7CD"/>
+              <w:insideV w:val="single" w:sz="4" w:space="0" w:color="C1C7CD"/>
+            </w:tcBorders>
+            <w:shd w:fill="auto" w:val="clear"/>
+            <w:tcMar>
+              <w:left w:w="20" w:type="dxa"/>
+            </w:tcMar>
+            <w:vAlign w:val="center"/>
+          </w:tcPr>
+          <w:p>
+            <w:pPr>
+              <w:pStyle w:val="Obsahtabulky"/>
+              <w:rPr/>
+            </w:pPr>
+            <w:r>
+              <w:rPr/>
+              <w:t>x</w:t>
+            </w:r>
+          </w:p>
+        </w:tc>
+        <w:tc>
+          <w:tcPr>
+            <w:tcW w:w="873" w:type="dxa"/>
+            <w:tcBorders>
+              <w:top w:val="single" w:sz="6" w:space="0" w:color="C1C7CD"/>
+              <w:left w:val="single" w:sz="6" w:space="0" w:color="C1C7CD"/>
+              <w:bottom w:val="single" w:sz="4" w:space="0" w:color="C1C7CD"/>
+              <w:right w:val="single" w:sz="4" w:space="0" w:color="C1C7CD"/>
+              <w:insideH w:val="single" w:sz="4" w:space="0" w:color="C1C7CD"/>
+              <w:insideV w:val="single" w:sz="4" w:space="0" w:color="C1C7CD"/>
+            </w:tcBorders>
+            <w:shd w:fill="auto" w:val="clear"/>
+            <w:tcMar>
+              <w:left w:w="20" w:type="dxa"/>
+            </w:tcMar>
+            <w:vAlign w:val="center"/>
+          </w:tcPr>
+          <w:p>
+            <w:pPr>
+              <w:pStyle w:val="Obsahtabulky"/>
+              <w:rPr/>
+            </w:pPr>
+            <w:r>
+              <w:rPr/>
+              <w:t>x</w:t>
+            </w:r>
+          </w:p>
+        </w:tc>
+        <w:tc>
+          <w:tcPr>
+            <w:tcW w:w="908" w:type="dxa"/>
+            <w:tcBorders>
+              <w:top w:val="single" w:sz="6" w:space="0" w:color="C1C7CD"/>
+              <w:left w:val="single" w:sz="6" w:space="0" w:color="C1C7CD"/>
+              <w:bottom w:val="single" w:sz="4" w:space="0" w:color="C1C7CD"/>
+              <w:right w:val="single" w:sz="4" w:space="0" w:color="C1C7CD"/>
+              <w:insideH w:val="single" w:sz="4" w:space="0" w:color="C1C7CD"/>
+              <w:insideV w:val="single" w:sz="4" w:space="0" w:color="C1C7CD"/>
+            </w:tcBorders>
+            <w:shd w:fill="auto" w:val="clear"/>
+            <w:tcMar>
+              <w:left w:w="20" w:type="dxa"/>
+            </w:tcMar>
+            <w:vAlign w:val="center"/>
+          </w:tcPr>
+          <w:p>
+            <w:pPr>
+              <w:pStyle w:val="Obsahtabulky"/>
+              <w:rPr/>
+            </w:pPr>
+            <w:r>
+              <w:rPr/>
+              <w:t>x</w:t>
+            </w:r>
+          </w:p>
+        </w:tc>
+        <w:tc>
+          <w:tcPr>
+            <w:tcW w:w="1411" w:type="dxa"/>
+            <w:tcBorders>
+              <w:top w:val="single" w:sz="6" w:space="0" w:color="C1C7CD"/>
+              <w:left w:val="single" w:sz="6" w:space="0" w:color="C1C7CD"/>
+              <w:bottom w:val="single" w:sz="4" w:space="0" w:color="C1C7CD"/>
+              <w:right w:val="single" w:sz="4" w:space="0" w:color="C1C7CD"/>
+              <w:insideH w:val="single" w:sz="4" w:space="0" w:color="C1C7CD"/>
+              <w:insideV w:val="single" w:sz="4" w:space="0" w:color="C1C7CD"/>
+            </w:tcBorders>
+            <w:shd w:fill="auto" w:val="clear"/>
+            <w:tcMar>
+              <w:left w:w="20" w:type="dxa"/>
+            </w:tcMar>
+            <w:vAlign w:val="center"/>
+          </w:tcPr>
+          <w:p>
+            <w:pPr>
+              <w:pStyle w:val="Obsahtabulky"/>
+              <w:rPr/>
+            </w:pPr>
+            <w:r>
+              <w:rPr/>
+              <w:t>používá</w:t>
+            </w:r>
+          </w:p>
+        </w:tc>
+        <w:tc>
+          <w:tcPr>
+            <w:tcW w:w="1302" w:type="dxa"/>
+            <w:tcBorders>
+              <w:top w:val="single" w:sz="6" w:space="0" w:color="C1C7CD"/>
+              <w:left w:val="single" w:sz="6" w:space="0" w:color="C1C7CD"/>
+              <w:bottom w:val="single" w:sz="4" w:space="0" w:color="C1C7CD"/>
+              <w:right w:val="single" w:sz="4" w:space="0" w:color="C1C7CD"/>
+              <w:insideH w:val="single" w:sz="4" w:space="0" w:color="C1C7CD"/>
+              <w:insideV w:val="single" w:sz="4" w:space="0" w:color="C1C7CD"/>
+            </w:tcBorders>
+            <w:shd w:fill="auto" w:val="clear"/>
+            <w:tcMar>
+              <w:left w:w="20" w:type="dxa"/>
+            </w:tcMar>
+            <w:vAlign w:val="center"/>
+          </w:tcPr>
+          <w:p>
+            <w:pPr>
+              <w:pStyle w:val="Obsahtabulky"/>
+              <w:rPr/>
+            </w:pPr>
+            <w:r>
+              <w:rPr/>
+              <w:t>x</w:t>
+            </w:r>
+          </w:p>
+        </w:tc>
+        <w:tc>
+          <w:tcPr>
+            <w:tcW w:w="1731" w:type="dxa"/>
+            <w:tcBorders>
+              <w:top w:val="single" w:sz="6" w:space="0" w:color="C1C7CD"/>
+              <w:left w:val="single" w:sz="6" w:space="0" w:color="C1C7CD"/>
+              <w:bottom w:val="single" w:sz="4" w:space="0" w:color="C1C7CD"/>
+              <w:right w:val="single" w:sz="4" w:space="0" w:color="C1C7CD"/>
+              <w:insideH w:val="single" w:sz="4" w:space="0" w:color="C1C7CD"/>
+              <w:insideV w:val="single" w:sz="4" w:space="0" w:color="C1C7CD"/>
+            </w:tcBorders>
+            <w:shd w:fill="auto" w:val="clear"/>
+            <w:tcMar>
+              <w:left w:w="20" w:type="dxa"/>
+            </w:tcMar>
+            <w:vAlign w:val="center"/>
+          </w:tcPr>
+          <w:p>
+            <w:pPr>
+              <w:pStyle w:val="Obsahtabulky"/>
+              <w:rPr/>
+            </w:pPr>
+            <w:r>
+              <w:rPr/>
+              <w:t>má</w:t>
+            </w:r>
+          </w:p>
+        </w:tc>
+        <w:tc>
+          <w:tcPr>
+            <w:tcW w:w="1105" w:type="dxa"/>
+            <w:tcBorders>
+              <w:top w:val="single" w:sz="6" w:space="0" w:color="C1C7CD"/>
+              <w:left w:val="single" w:sz="6" w:space="0" w:color="C1C7CD"/>
+              <w:bottom w:val="single" w:sz="4" w:space="0" w:color="C1C7CD"/>
+              <w:right w:val="single" w:sz="4" w:space="0" w:color="C1C7CD"/>
+              <w:insideH w:val="single" w:sz="4" w:space="0" w:color="C1C7CD"/>
+              <w:insideV w:val="single" w:sz="4" w:space="0" w:color="C1C7CD"/>
+            </w:tcBorders>
+            <w:shd w:fill="auto" w:val="clear"/>
+            <w:tcMar>
+              <w:left w:w="20" w:type="dxa"/>
+            </w:tcMar>
+            <w:vAlign w:val="center"/>
+          </w:tcPr>
+          <w:p>
+            <w:pPr>
+              <w:pStyle w:val="Obsahtabulky"/>
+              <w:rPr/>
+            </w:pPr>
+            <w:r>
+              <w:rPr/>
+              <w:t>x</w:t>
+            </w:r>
+          </w:p>
+        </w:tc>
+        <w:tc>
+          <w:tcPr>
+            <w:tcW w:w="1039" w:type="dxa"/>
+            <w:tcBorders>
+              <w:top w:val="single" w:sz="6" w:space="0" w:color="C1C7CD"/>
+              <w:left w:val="single" w:sz="6" w:space="0" w:color="C1C7CD"/>
+              <w:bottom w:val="single" w:sz="4" w:space="0" w:color="C1C7CD"/>
+              <w:right w:val="single" w:sz="4" w:space="0" w:color="C1C7CD"/>
+              <w:insideH w:val="single" w:sz="4" w:space="0" w:color="C1C7CD"/>
+              <w:insideV w:val="single" w:sz="4" w:space="0" w:color="C1C7CD"/>
+            </w:tcBorders>
+            <w:shd w:fill="auto" w:val="clear"/>
+            <w:tcMar>
+              <w:left w:w="20" w:type="dxa"/>
+            </w:tcMar>
+            <w:vAlign w:val="center"/>
+          </w:tcPr>
+          <w:p>
+            <w:pPr>
+              <w:pStyle w:val="Obsahtabulky"/>
+              <w:rPr/>
+            </w:pPr>
+            <w:r>
+              <w:rPr/>
+              <w:t>x</w:t>
+            </w:r>
+          </w:p>
+        </w:tc>
+        <w:tc>
+          <w:tcPr>
+            <w:tcW w:w="1584" w:type="dxa"/>
+            <w:tcBorders>
+              <w:top w:val="single" w:sz="6" w:space="0" w:color="C1C7CD"/>
+              <w:left w:val="single" w:sz="6" w:space="0" w:color="C1C7CD"/>
+              <w:bottom w:val="single" w:sz="4" w:space="0" w:color="C1C7CD"/>
+              <w:right w:val="single" w:sz="4" w:space="0" w:color="C1C7CD"/>
+              <w:insideH w:val="single" w:sz="4" w:space="0" w:color="C1C7CD"/>
+              <w:insideV w:val="single" w:sz="4" w:space="0" w:color="C1C7CD"/>
+            </w:tcBorders>
+            <w:shd w:fill="auto" w:val="clear"/>
+            <w:tcMar>
+              <w:left w:w="20" w:type="dxa"/>
+            </w:tcMar>
+            <w:vAlign w:val="center"/>
+          </w:tcPr>
+          <w:p>
+            <w:pPr>
+              <w:pStyle w:val="Obsahtabulky"/>
+              <w:rPr/>
+            </w:pPr>
+            <w:r>
+              <w:rPr/>
+              <w:t>x</w:t>
+            </w:r>
+          </w:p>
+        </w:tc>
+        <w:tc>
+          <w:tcPr>
+            <w:tcW w:w="984" w:type="dxa"/>
+            <w:tcBorders>
+              <w:top w:val="single" w:sz="6" w:space="0" w:color="C1C7CD"/>
+              <w:left w:val="single" w:sz="6" w:space="0" w:color="C1C7CD"/>
+              <w:bottom w:val="single" w:sz="4" w:space="0" w:color="C1C7CD"/>
+              <w:right w:val="single" w:sz="4" w:space="0" w:color="C1C7CD"/>
+              <w:insideH w:val="single" w:sz="4" w:space="0" w:color="C1C7CD"/>
+              <w:insideV w:val="single" w:sz="4" w:space="0" w:color="C1C7CD"/>
+            </w:tcBorders>
+            <w:shd w:fill="auto" w:val="clear"/>
+            <w:tcMar>
+              <w:left w:w="20" w:type="dxa"/>
+            </w:tcMar>
+            <w:vAlign w:val="center"/>
+          </w:tcPr>
+          <w:p>
+            <w:pPr>
+              <w:pStyle w:val="Obsahtabulky"/>
+              <w:rPr/>
+            </w:pPr>
+            <w:r>
+              <w:rPr/>
+              <w:t>x</w:t>
+            </w:r>
+          </w:p>
+        </w:tc>
+      </w:tr>
+      <w:tr>
+        <w:trPr/>
+        <w:tc>
+          <w:tcPr>
+            <w:tcW w:w="1746" w:type="dxa"/>
+            <w:tcBorders>
+              <w:top w:val="single" w:sz="6" w:space="0" w:color="C1C7CD"/>
+              <w:left w:val="single" w:sz="4" w:space="0" w:color="C1C7CD"/>
+              <w:bottom w:val="single" w:sz="4" w:space="0" w:color="C1C7CD"/>
+              <w:right w:val="single" w:sz="4" w:space="0" w:color="C1C7CD"/>
+              <w:insideH w:val="single" w:sz="4" w:space="0" w:color="C1C7CD"/>
+              <w:insideV w:val="single" w:sz="4" w:space="0" w:color="C1C7CD"/>
+            </w:tcBorders>
+            <w:shd w:fill="auto" w:val="clear"/>
+            <w:tcMar>
+              <w:left w:w="23" w:type="dxa"/>
+            </w:tcMar>
+            <w:vAlign w:val="center"/>
+          </w:tcPr>
+          <w:p>
+            <w:pPr>
+              <w:pStyle w:val="Obsahtabulky"/>
+              <w:rPr/>
+            </w:pPr>
+            <w:r>
+              <w:rPr/>
+              <w:t>ZobrazeniSluzeb</w:t>
+            </w:r>
+          </w:p>
+        </w:tc>
+        <w:tc>
+          <w:tcPr>
+            <w:tcW w:w="956" w:type="dxa"/>
+            <w:tcBorders>
+              <w:top w:val="single" w:sz="6" w:space="0" w:color="C1C7CD"/>
+              <w:left w:val="single" w:sz="6" w:space="0" w:color="C1C7CD"/>
+              <w:bottom w:val="single" w:sz="4" w:space="0" w:color="C1C7CD"/>
+              <w:right w:val="single" w:sz="4" w:space="0" w:color="C1C7CD"/>
+              <w:insideH w:val="single" w:sz="4" w:space="0" w:color="C1C7CD"/>
+              <w:insideV w:val="single" w:sz="4" w:space="0" w:color="C1C7CD"/>
+            </w:tcBorders>
+            <w:shd w:fill="auto" w:val="clear"/>
+            <w:tcMar>
+              <w:left w:w="20" w:type="dxa"/>
+            </w:tcMar>
+            <w:vAlign w:val="center"/>
+          </w:tcPr>
+          <w:p>
+            <w:pPr>
+              <w:pStyle w:val="Obsahtabulky"/>
+              <w:rPr/>
+            </w:pPr>
+            <w:r>
+              <w:rPr/>
+              <w:t>x</w:t>
+            </w:r>
+          </w:p>
+        </w:tc>
+        <w:tc>
+          <w:tcPr>
+            <w:tcW w:w="873" w:type="dxa"/>
+            <w:tcBorders>
+              <w:top w:val="single" w:sz="6" w:space="0" w:color="C1C7CD"/>
+              <w:left w:val="single" w:sz="6" w:space="0" w:color="C1C7CD"/>
+              <w:bottom w:val="single" w:sz="4" w:space="0" w:color="C1C7CD"/>
+              <w:right w:val="single" w:sz="4" w:space="0" w:color="C1C7CD"/>
+              <w:insideH w:val="single" w:sz="4" w:space="0" w:color="C1C7CD"/>
+              <w:insideV w:val="single" w:sz="4" w:space="0" w:color="C1C7CD"/>
+            </w:tcBorders>
+            <w:shd w:fill="auto" w:val="clear"/>
+            <w:tcMar>
+              <w:left w:w="20" w:type="dxa"/>
+            </w:tcMar>
+            <w:vAlign w:val="center"/>
+          </w:tcPr>
+          <w:p>
+            <w:pPr>
+              <w:pStyle w:val="Obsahtabulky"/>
+              <w:rPr/>
+            </w:pPr>
+            <w:r>
+              <w:rPr/>
+              <w:t>x</w:t>
+            </w:r>
+          </w:p>
+        </w:tc>
+        <w:tc>
+          <w:tcPr>
+            <w:tcW w:w="908" w:type="dxa"/>
+            <w:tcBorders>
+              <w:top w:val="single" w:sz="6" w:space="0" w:color="C1C7CD"/>
+              <w:left w:val="single" w:sz="6" w:space="0" w:color="C1C7CD"/>
+              <w:bottom w:val="single" w:sz="4" w:space="0" w:color="C1C7CD"/>
+              <w:right w:val="single" w:sz="4" w:space="0" w:color="C1C7CD"/>
+              <w:insideH w:val="single" w:sz="4" w:space="0" w:color="C1C7CD"/>
+              <w:insideV w:val="single" w:sz="4" w:space="0" w:color="C1C7CD"/>
+            </w:tcBorders>
+            <w:shd w:fill="auto" w:val="clear"/>
+            <w:tcMar>
+              <w:left w:w="20" w:type="dxa"/>
+            </w:tcMar>
+            <w:vAlign w:val="center"/>
+          </w:tcPr>
+          <w:p>
+            <w:pPr>
+              <w:pStyle w:val="Obsahtabulky"/>
+              <w:rPr/>
+            </w:pPr>
+            <w:r>
+              <w:rPr/>
+              <w:t>x</w:t>
+            </w:r>
+          </w:p>
+        </w:tc>
+        <w:tc>
+          <w:tcPr>
+            <w:tcW w:w="1411" w:type="dxa"/>
+            <w:tcBorders>
+              <w:top w:val="single" w:sz="6" w:space="0" w:color="C1C7CD"/>
+              <w:left w:val="single" w:sz="6" w:space="0" w:color="C1C7CD"/>
+              <w:bottom w:val="single" w:sz="4" w:space="0" w:color="C1C7CD"/>
+              <w:right w:val="single" w:sz="4" w:space="0" w:color="C1C7CD"/>
+              <w:insideH w:val="single" w:sz="4" w:space="0" w:color="C1C7CD"/>
+              <w:insideV w:val="single" w:sz="4" w:space="0" w:color="C1C7CD"/>
+            </w:tcBorders>
+            <w:shd w:fill="auto" w:val="clear"/>
+            <w:tcMar>
+              <w:left w:w="20" w:type="dxa"/>
+            </w:tcMar>
+            <w:vAlign w:val="center"/>
+          </w:tcPr>
+          <w:p>
+            <w:pPr>
+              <w:pStyle w:val="Obsahtabulky"/>
+              <w:rPr/>
+            </w:pPr>
+            <w:r>
+              <w:rPr/>
+              <w:t>podle</w:t>
+            </w:r>
+          </w:p>
+        </w:tc>
+        <w:tc>
+          <w:tcPr>
+            <w:tcW w:w="1302" w:type="dxa"/>
+            <w:tcBorders>
+              <w:top w:val="single" w:sz="6" w:space="0" w:color="C1C7CD"/>
+              <w:left w:val="single" w:sz="6" w:space="0" w:color="C1C7CD"/>
+              <w:bottom w:val="single" w:sz="4" w:space="0" w:color="C1C7CD"/>
+              <w:right w:val="single" w:sz="4" w:space="0" w:color="C1C7CD"/>
+              <w:insideH w:val="single" w:sz="4" w:space="0" w:color="C1C7CD"/>
+              <w:insideV w:val="single" w:sz="4" w:space="0" w:color="C1C7CD"/>
+            </w:tcBorders>
+            <w:shd w:fill="auto" w:val="clear"/>
+            <w:tcMar>
+              <w:left w:w="20" w:type="dxa"/>
+            </w:tcMar>
+            <w:vAlign w:val="center"/>
+          </w:tcPr>
+          <w:p>
+            <w:pPr>
+              <w:pStyle w:val="Obsahtabulky"/>
+              <w:rPr/>
+            </w:pPr>
+            <w:r>
+              <w:rPr/>
+              <w:t>je zobrazeno</w:t>
+            </w:r>
+          </w:p>
+        </w:tc>
+        <w:tc>
+          <w:tcPr>
+            <w:tcW w:w="1731" w:type="dxa"/>
+            <w:tcBorders>
+              <w:top w:val="single" w:sz="6" w:space="0" w:color="C1C7CD"/>
+              <w:left w:val="single" w:sz="6" w:space="0" w:color="C1C7CD"/>
+              <w:bottom w:val="single" w:sz="4" w:space="0" w:color="C1C7CD"/>
+              <w:right w:val="single" w:sz="4" w:space="0" w:color="C1C7CD"/>
+              <w:insideH w:val="single" w:sz="4" w:space="0" w:color="C1C7CD"/>
+              <w:insideV w:val="single" w:sz="4" w:space="0" w:color="C1C7CD"/>
+            </w:tcBorders>
+            <w:shd w:fill="auto" w:val="clear"/>
+            <w:tcMar>
+              <w:left w:w="20" w:type="dxa"/>
+            </w:tcMar>
+            <w:vAlign w:val="center"/>
+          </w:tcPr>
+          <w:p>
+            <w:pPr>
+              <w:pStyle w:val="Obsahtabulky"/>
+              <w:rPr/>
+            </w:pPr>
+            <w:r>
+              <w:rPr/>
+              <w:t>x</w:t>
+            </w:r>
+          </w:p>
+        </w:tc>
+        <w:tc>
+          <w:tcPr>
+            <w:tcW w:w="1105" w:type="dxa"/>
+            <w:tcBorders>
+              <w:top w:val="single" w:sz="6" w:space="0" w:color="C1C7CD"/>
+              <w:left w:val="single" w:sz="6" w:space="0" w:color="C1C7CD"/>
+              <w:bottom w:val="single" w:sz="4" w:space="0" w:color="C1C7CD"/>
+              <w:right w:val="single" w:sz="4" w:space="0" w:color="C1C7CD"/>
+              <w:insideH w:val="single" w:sz="4" w:space="0" w:color="C1C7CD"/>
+              <w:insideV w:val="single" w:sz="4" w:space="0" w:color="C1C7CD"/>
+            </w:tcBorders>
+            <w:shd w:fill="auto" w:val="clear"/>
+            <w:tcMar>
+              <w:left w:w="20" w:type="dxa"/>
+            </w:tcMar>
+            <w:vAlign w:val="center"/>
+          </w:tcPr>
+          <w:p>
+            <w:pPr>
+              <w:pStyle w:val="Obsahtabulky"/>
+              <w:rPr/>
+            </w:pPr>
+            <w:r>
+              <w:rPr/>
+              <w:t>je zobrazeno</w:t>
+            </w:r>
+          </w:p>
+        </w:tc>
+        <w:tc>
+          <w:tcPr>
+            <w:tcW w:w="1039" w:type="dxa"/>
+            <w:tcBorders>
+              <w:top w:val="single" w:sz="6" w:space="0" w:color="C1C7CD"/>
+              <w:left w:val="single" w:sz="6" w:space="0" w:color="C1C7CD"/>
+              <w:bottom w:val="single" w:sz="4" w:space="0" w:color="C1C7CD"/>
+              <w:right w:val="single" w:sz="4" w:space="0" w:color="C1C7CD"/>
+              <w:insideH w:val="single" w:sz="4" w:space="0" w:color="C1C7CD"/>
+              <w:insideV w:val="single" w:sz="4" w:space="0" w:color="C1C7CD"/>
+            </w:tcBorders>
+            <w:shd w:fill="auto" w:val="clear"/>
+            <w:tcMar>
+              <w:left w:w="20" w:type="dxa"/>
+            </w:tcMar>
+            <w:vAlign w:val="center"/>
+          </w:tcPr>
+          <w:p>
+            <w:pPr>
+              <w:pStyle w:val="Obsahtabulky"/>
+              <w:rPr/>
+            </w:pPr>
+            <w:r>
+              <w:rPr/>
+              <w:t>x</w:t>
+            </w:r>
+          </w:p>
+        </w:tc>
+        <w:tc>
+          <w:tcPr>
+            <w:tcW w:w="1584" w:type="dxa"/>
+            <w:tcBorders>
+              <w:top w:val="single" w:sz="6" w:space="0" w:color="C1C7CD"/>
+              <w:left w:val="single" w:sz="6" w:space="0" w:color="C1C7CD"/>
+              <w:bottom w:val="single" w:sz="4" w:space="0" w:color="C1C7CD"/>
+              <w:right w:val="single" w:sz="4" w:space="0" w:color="C1C7CD"/>
+              <w:insideH w:val="single" w:sz="4" w:space="0" w:color="C1C7CD"/>
+              <w:insideV w:val="single" w:sz="4" w:space="0" w:color="C1C7CD"/>
+            </w:tcBorders>
+            <w:shd w:fill="auto" w:val="clear"/>
+            <w:tcMar>
+              <w:left w:w="20" w:type="dxa"/>
+            </w:tcMar>
+            <w:vAlign w:val="center"/>
+          </w:tcPr>
+          <w:p>
+            <w:pPr>
+              <w:pStyle w:val="Obsahtabulky"/>
+              <w:rPr/>
+            </w:pPr>
+            <w:r>
+              <w:rPr/>
+              <w:t>x</w:t>
+            </w:r>
+          </w:p>
+        </w:tc>
+        <w:tc>
+          <w:tcPr>
+            <w:tcW w:w="984" w:type="dxa"/>
+            <w:tcBorders>
+              <w:top w:val="single" w:sz="6" w:space="0" w:color="C1C7CD"/>
+              <w:left w:val="single" w:sz="6" w:space="0" w:color="C1C7CD"/>
+              <w:bottom w:val="single" w:sz="4" w:space="0" w:color="C1C7CD"/>
+              <w:right w:val="single" w:sz="4" w:space="0" w:color="C1C7CD"/>
+              <w:insideH w:val="single" w:sz="4" w:space="0" w:color="C1C7CD"/>
+              <w:insideV w:val="single" w:sz="4" w:space="0" w:color="C1C7CD"/>
+            </w:tcBorders>
+            <w:shd w:fill="auto" w:val="clear"/>
+            <w:tcMar>
+              <w:left w:w="20" w:type="dxa"/>
+            </w:tcMar>
+            <w:vAlign w:val="center"/>
+          </w:tcPr>
+          <w:p>
+            <w:pPr>
+              <w:pStyle w:val="Obsahtabulky"/>
+              <w:rPr/>
+            </w:pPr>
+            <w:r>
+              <w:rPr/>
+              <w:t>x</w:t>
+            </w:r>
+          </w:p>
+        </w:tc>
+      </w:tr>
+      <w:tr>
+        <w:trPr/>
+        <w:tc>
+          <w:tcPr>
+            <w:tcW w:w="1746" w:type="dxa"/>
+            <w:tcBorders>
+              <w:top w:val="single" w:sz="6" w:space="0" w:color="C1C7CD"/>
+              <w:left w:val="single" w:sz="4" w:space="0" w:color="C1C7CD"/>
+              <w:bottom w:val="single" w:sz="4" w:space="0" w:color="C1C7CD"/>
+              <w:right w:val="single" w:sz="4" w:space="0" w:color="C1C7CD"/>
+              <w:insideH w:val="single" w:sz="4" w:space="0" w:color="C1C7CD"/>
+              <w:insideV w:val="single" w:sz="4" w:space="0" w:color="C1C7CD"/>
+            </w:tcBorders>
+            <w:shd w:fill="auto" w:val="clear"/>
+            <w:tcMar>
+              <w:left w:w="23" w:type="dxa"/>
+            </w:tcMar>
+            <w:vAlign w:val="center"/>
+          </w:tcPr>
+          <w:p>
+            <w:pPr>
+              <w:pStyle w:val="Obsahtabulky"/>
+              <w:rPr/>
+            </w:pPr>
+            <w:r>
+              <w:rPr/>
+              <w:t>Uzivatele</w:t>
+            </w:r>
+          </w:p>
+        </w:tc>
+        <w:tc>
+          <w:tcPr>
+            <w:tcW w:w="956" w:type="dxa"/>
+            <w:tcBorders>
+              <w:top w:val="single" w:sz="6" w:space="0" w:color="C1C7CD"/>
+              <w:left w:val="single" w:sz="6" w:space="0" w:color="C1C7CD"/>
+              <w:bottom w:val="single" w:sz="4" w:space="0" w:color="C1C7CD"/>
+              <w:right w:val="single" w:sz="4" w:space="0" w:color="C1C7CD"/>
+              <w:insideH w:val="single" w:sz="4" w:space="0" w:color="C1C7CD"/>
+              <w:insideV w:val="single" w:sz="4" w:space="0" w:color="C1C7CD"/>
+            </w:tcBorders>
+            <w:shd w:fill="auto" w:val="clear"/>
+            <w:tcMar>
+              <w:left w:w="20" w:type="dxa"/>
+            </w:tcMar>
+            <w:vAlign w:val="center"/>
+          </w:tcPr>
+          <w:p>
+            <w:pPr>
+              <w:pStyle w:val="Obsahtabulky"/>
+              <w:rPr/>
+            </w:pPr>
+            <w:r>
+              <w:rPr/>
+              <w:t>x</w:t>
+            </w:r>
+          </w:p>
+        </w:tc>
+        <w:tc>
+          <w:tcPr>
+            <w:tcW w:w="873" w:type="dxa"/>
+            <w:tcBorders>
+              <w:top w:val="single" w:sz="6" w:space="0" w:color="C1C7CD"/>
+              <w:left w:val="single" w:sz="6" w:space="0" w:color="C1C7CD"/>
+              <w:bottom w:val="single" w:sz="4" w:space="0" w:color="C1C7CD"/>
+              <w:right w:val="single" w:sz="4" w:space="0" w:color="C1C7CD"/>
+              <w:insideH w:val="single" w:sz="4" w:space="0" w:color="C1C7CD"/>
+              <w:insideV w:val="single" w:sz="4" w:space="0" w:color="C1C7CD"/>
+            </w:tcBorders>
+            <w:shd w:fill="auto" w:val="clear"/>
+            <w:tcMar>
+              <w:left w:w="20" w:type="dxa"/>
+            </w:tcMar>
+            <w:vAlign w:val="center"/>
+          </w:tcPr>
+          <w:p>
+            <w:pPr>
+              <w:pStyle w:val="Obsahtabulky"/>
+              <w:rPr/>
+            </w:pPr>
+            <w:r>
+              <w:rPr/>
+              <w:t>nabízí/poptává</w:t>
+            </w:r>
+          </w:p>
+        </w:tc>
+        <w:tc>
+          <w:tcPr>
+            <w:tcW w:w="908" w:type="dxa"/>
+            <w:tcBorders>
+              <w:top w:val="single" w:sz="6" w:space="0" w:color="C1C7CD"/>
+              <w:left w:val="single" w:sz="6" w:space="0" w:color="C1C7CD"/>
+              <w:bottom w:val="single" w:sz="4" w:space="0" w:color="C1C7CD"/>
+              <w:right w:val="single" w:sz="4" w:space="0" w:color="C1C7CD"/>
+              <w:insideH w:val="single" w:sz="4" w:space="0" w:color="C1C7CD"/>
+              <w:insideV w:val="single" w:sz="4" w:space="0" w:color="C1C7CD"/>
+            </w:tcBorders>
+            <w:shd w:fill="auto" w:val="clear"/>
+            <w:tcMar>
+              <w:left w:w="20" w:type="dxa"/>
+            </w:tcMar>
+            <w:vAlign w:val="center"/>
+          </w:tcPr>
+          <w:p>
+            <w:pPr>
+              <w:pStyle w:val="Obsahtabulky"/>
+              <w:rPr/>
+            </w:pPr>
+            <w:r>
+              <w:rPr/>
+              <w:t>x</w:t>
+            </w:r>
+          </w:p>
+        </w:tc>
+        <w:tc>
+          <w:tcPr>
+            <w:tcW w:w="1411" w:type="dxa"/>
+            <w:tcBorders>
+              <w:top w:val="single" w:sz="6" w:space="0" w:color="C1C7CD"/>
+              <w:left w:val="single" w:sz="6" w:space="0" w:color="C1C7CD"/>
+              <w:bottom w:val="single" w:sz="4" w:space="0" w:color="C1C7CD"/>
+              <w:right w:val="single" w:sz="4" w:space="0" w:color="C1C7CD"/>
+              <w:insideH w:val="single" w:sz="4" w:space="0" w:color="C1C7CD"/>
+              <w:insideV w:val="single" w:sz="4" w:space="0" w:color="C1C7CD"/>
+            </w:tcBorders>
+            <w:shd w:fill="auto" w:val="clear"/>
+            <w:tcMar>
+              <w:left w:w="20" w:type="dxa"/>
+            </w:tcMar>
+            <w:vAlign w:val="center"/>
+          </w:tcPr>
+          <w:p>
+            <w:pPr>
+              <w:pStyle w:val="Obsahtabulky"/>
+              <w:rPr/>
+            </w:pPr>
+            <w:r>
+              <w:rPr/>
+              <w:t>x</w:t>
+            </w:r>
+          </w:p>
+        </w:tc>
+        <w:tc>
+          <w:tcPr>
+            <w:tcW w:w="1302" w:type="dxa"/>
+            <w:tcBorders>
+              <w:top w:val="single" w:sz="6" w:space="0" w:color="C1C7CD"/>
+              <w:left w:val="single" w:sz="6" w:space="0" w:color="C1C7CD"/>
+              <w:bottom w:val="single" w:sz="4" w:space="0" w:color="C1C7CD"/>
+              <w:right w:val="single" w:sz="4" w:space="0" w:color="C1C7CD"/>
+              <w:insideH w:val="single" w:sz="4" w:space="0" w:color="C1C7CD"/>
+              <w:insideV w:val="single" w:sz="4" w:space="0" w:color="C1C7CD"/>
+            </w:tcBorders>
+            <w:shd w:fill="auto" w:val="clear"/>
+            <w:tcMar>
+              <w:left w:w="20" w:type="dxa"/>
+            </w:tcMar>
+            <w:vAlign w:val="center"/>
+          </w:tcPr>
+          <w:p>
+            <w:pPr>
+              <w:pStyle w:val="Obsahtabulky"/>
+              <w:rPr/>
+            </w:pPr>
+            <w:r>
+              <w:rPr/>
+              <w:t>x</w:t>
+            </w:r>
+          </w:p>
+        </w:tc>
+        <w:tc>
+          <w:tcPr>
+            <w:tcW w:w="1731" w:type="dxa"/>
+            <w:tcBorders>
+              <w:top w:val="single" w:sz="6" w:space="0" w:color="C1C7CD"/>
+              <w:left w:val="single" w:sz="6" w:space="0" w:color="C1C7CD"/>
+              <w:bottom w:val="single" w:sz="4" w:space="0" w:color="C1C7CD"/>
+              <w:right w:val="single" w:sz="4" w:space="0" w:color="C1C7CD"/>
+              <w:insideH w:val="single" w:sz="4" w:space="0" w:color="C1C7CD"/>
+              <w:insideV w:val="single" w:sz="4" w:space="0" w:color="C1C7CD"/>
+            </w:tcBorders>
+            <w:shd w:fill="auto" w:val="clear"/>
+            <w:tcMar>
+              <w:left w:w="20" w:type="dxa"/>
+            </w:tcMar>
+            <w:vAlign w:val="center"/>
+          </w:tcPr>
+          <w:p>
+            <w:pPr>
+              <w:pStyle w:val="Obsahtabulky"/>
+              <w:rPr/>
+            </w:pPr>
+            <w:r>
+              <w:rPr/>
+              <w:t>zobrazuje</w:t>
+            </w:r>
+          </w:p>
+        </w:tc>
+        <w:tc>
+          <w:tcPr>
+            <w:tcW w:w="1105" w:type="dxa"/>
+            <w:tcBorders>
+              <w:top w:val="single" w:sz="6" w:space="0" w:color="C1C7CD"/>
+              <w:left w:val="single" w:sz="6" w:space="0" w:color="C1C7CD"/>
+              <w:bottom w:val="single" w:sz="4" w:space="0" w:color="C1C7CD"/>
+              <w:right w:val="single" w:sz="4" w:space="0" w:color="C1C7CD"/>
+              <w:insideH w:val="single" w:sz="4" w:space="0" w:color="C1C7CD"/>
+              <w:insideV w:val="single" w:sz="4" w:space="0" w:color="C1C7CD"/>
+            </w:tcBorders>
+            <w:shd w:fill="auto" w:val="clear"/>
+            <w:tcMar>
+              <w:left w:w="20" w:type="dxa"/>
+            </w:tcMar>
+            <w:vAlign w:val="center"/>
+          </w:tcPr>
+          <w:p>
+            <w:pPr>
+              <w:pStyle w:val="Obsahtabulky"/>
+              <w:rPr/>
+            </w:pPr>
+            <w:r>
+              <w:rPr/>
+              <w:t>x</w:t>
+            </w:r>
+          </w:p>
+        </w:tc>
+        <w:tc>
+          <w:tcPr>
+            <w:tcW w:w="1039" w:type="dxa"/>
+            <w:tcBorders>
+              <w:top w:val="single" w:sz="6" w:space="0" w:color="C1C7CD"/>
+              <w:left w:val="single" w:sz="6" w:space="0" w:color="C1C7CD"/>
+              <w:bottom w:val="single" w:sz="4" w:space="0" w:color="C1C7CD"/>
+              <w:right w:val="single" w:sz="4" w:space="0" w:color="C1C7CD"/>
+              <w:insideH w:val="single" w:sz="4" w:space="0" w:color="C1C7CD"/>
+              <w:insideV w:val="single" w:sz="4" w:space="0" w:color="C1C7CD"/>
+            </w:tcBorders>
+            <w:shd w:fill="auto" w:val="clear"/>
+            <w:tcMar>
+              <w:left w:w="20" w:type="dxa"/>
+            </w:tcMar>
+            <w:vAlign w:val="center"/>
+          </w:tcPr>
+          <w:p>
+            <w:pPr>
+              <w:pStyle w:val="Obsahtabulky"/>
+              <w:rPr/>
+            </w:pPr>
+            <w:r>
+              <w:rPr/>
+              <w:t>má vztah</w:t>
+            </w:r>
+          </w:p>
+        </w:tc>
+        <w:tc>
+          <w:tcPr>
+            <w:tcW w:w="1584" w:type="dxa"/>
+            <w:tcBorders>
+              <w:top w:val="single" w:sz="6" w:space="0" w:color="C1C7CD"/>
+              <w:left w:val="single" w:sz="6" w:space="0" w:color="C1C7CD"/>
+              <w:bottom w:val="single" w:sz="4" w:space="0" w:color="C1C7CD"/>
+              <w:right w:val="single" w:sz="4" w:space="0" w:color="C1C7CD"/>
+              <w:insideH w:val="single" w:sz="4" w:space="0" w:color="C1C7CD"/>
+              <w:insideV w:val="single" w:sz="4" w:space="0" w:color="C1C7CD"/>
+            </w:tcBorders>
+            <w:shd w:fill="auto" w:val="clear"/>
+            <w:tcMar>
+              <w:left w:w="20" w:type="dxa"/>
+            </w:tcMar>
+            <w:vAlign w:val="center"/>
+          </w:tcPr>
+          <w:p>
+            <w:pPr>
+              <w:pStyle w:val="Obsahtabulky"/>
+              <w:rPr/>
+            </w:pPr>
+            <w:r>
+              <w:rPr/>
+              <w:t>má</w:t>
+            </w:r>
+          </w:p>
+        </w:tc>
+        <w:tc>
+          <w:tcPr>
+            <w:tcW w:w="984" w:type="dxa"/>
+            <w:tcBorders>
+              <w:top w:val="single" w:sz="6" w:space="0" w:color="C1C7CD"/>
+              <w:left w:val="single" w:sz="6" w:space="0" w:color="C1C7CD"/>
+              <w:bottom w:val="single" w:sz="4" w:space="0" w:color="C1C7CD"/>
+              <w:right w:val="single" w:sz="4" w:space="0" w:color="C1C7CD"/>
+              <w:insideH w:val="single" w:sz="4" w:space="0" w:color="C1C7CD"/>
+              <w:insideV w:val="single" w:sz="4" w:space="0" w:color="C1C7CD"/>
+            </w:tcBorders>
+            <w:shd w:fill="auto" w:val="clear"/>
+            <w:tcMar>
+              <w:left w:w="20" w:type="dxa"/>
+            </w:tcMar>
+            <w:vAlign w:val="center"/>
+          </w:tcPr>
+          <w:p>
+            <w:pPr>
+              <w:pStyle w:val="Obsahtabulky"/>
+              <w:rPr/>
+            </w:pPr>
+            <w:r>
+              <w:rPr/>
+              <w:t>x</w:t>
+            </w:r>
+          </w:p>
+        </w:tc>
+      </w:tr>
+      <w:tr>
+        <w:trPr/>
+        <w:tc>
+          <w:tcPr>
+            <w:tcW w:w="1746" w:type="dxa"/>
+            <w:tcBorders>
+              <w:top w:val="single" w:sz="6" w:space="0" w:color="C1C7CD"/>
+              <w:left w:val="single" w:sz="4" w:space="0" w:color="C1C7CD"/>
+              <w:bottom w:val="single" w:sz="4" w:space="0" w:color="C1C7CD"/>
+              <w:right w:val="single" w:sz="4" w:space="0" w:color="C1C7CD"/>
+              <w:insideH w:val="single" w:sz="4" w:space="0" w:color="C1C7CD"/>
+              <w:insideV w:val="single" w:sz="4" w:space="0" w:color="C1C7CD"/>
+            </w:tcBorders>
+            <w:shd w:fill="auto" w:val="clear"/>
+            <w:tcMar>
+              <w:left w:w="23" w:type="dxa"/>
+            </w:tcMar>
+            <w:vAlign w:val="center"/>
+          </w:tcPr>
+          <w:p>
+            <w:pPr>
+              <w:pStyle w:val="Obsahtabulky"/>
+              <w:rPr/>
+            </w:pPr>
+            <w:r>
+              <w:rPr/>
+              <w:t>RelaceUz.Char.</w:t>
+            </w:r>
+          </w:p>
+        </w:tc>
+        <w:tc>
+          <w:tcPr>
+            <w:tcW w:w="956" w:type="dxa"/>
+            <w:tcBorders>
+              <w:top w:val="single" w:sz="6" w:space="0" w:color="C1C7CD"/>
+              <w:left w:val="single" w:sz="6" w:space="0" w:color="C1C7CD"/>
+              <w:bottom w:val="single" w:sz="4" w:space="0" w:color="C1C7CD"/>
+              <w:right w:val="single" w:sz="4" w:space="0" w:color="C1C7CD"/>
+              <w:insideH w:val="single" w:sz="4" w:space="0" w:color="C1C7CD"/>
+              <w:insideV w:val="single" w:sz="4" w:space="0" w:color="C1C7CD"/>
+            </w:tcBorders>
+            <w:shd w:fill="auto" w:val="clear"/>
+            <w:tcMar>
+              <w:left w:w="20" w:type="dxa"/>
+            </w:tcMar>
+            <w:vAlign w:val="center"/>
+          </w:tcPr>
+          <w:p>
+            <w:pPr>
+              <w:pStyle w:val="Obsahtabulky"/>
+              <w:rPr/>
+            </w:pPr>
+            <w:r>
+              <w:rPr/>
+              <w:t>x</w:t>
+            </w:r>
+          </w:p>
+        </w:tc>
+        <w:tc>
+          <w:tcPr>
+            <w:tcW w:w="873" w:type="dxa"/>
+            <w:tcBorders>
+              <w:top w:val="single" w:sz="6" w:space="0" w:color="C1C7CD"/>
+              <w:left w:val="single" w:sz="6" w:space="0" w:color="C1C7CD"/>
+              <w:bottom w:val="single" w:sz="4" w:space="0" w:color="C1C7CD"/>
+              <w:right w:val="single" w:sz="4" w:space="0" w:color="C1C7CD"/>
+              <w:insideH w:val="single" w:sz="4" w:space="0" w:color="C1C7CD"/>
+              <w:insideV w:val="single" w:sz="4" w:space="0" w:color="C1C7CD"/>
+            </w:tcBorders>
+            <w:shd w:fill="auto" w:val="clear"/>
+            <w:tcMar>
+              <w:left w:w="20" w:type="dxa"/>
+            </w:tcMar>
+            <w:vAlign w:val="center"/>
+          </w:tcPr>
+          <w:p>
+            <w:pPr>
+              <w:pStyle w:val="Obsahtabulky"/>
+              <w:rPr/>
+            </w:pPr>
+            <w:r>
+              <w:rPr/>
+              <w:t>x</w:t>
+            </w:r>
+          </w:p>
+        </w:tc>
+        <w:tc>
+          <w:tcPr>
+            <w:tcW w:w="908" w:type="dxa"/>
+            <w:tcBorders>
+              <w:top w:val="single" w:sz="6" w:space="0" w:color="C1C7CD"/>
+              <w:left w:val="single" w:sz="6" w:space="0" w:color="C1C7CD"/>
+              <w:bottom w:val="single" w:sz="4" w:space="0" w:color="C1C7CD"/>
+              <w:right w:val="single" w:sz="4" w:space="0" w:color="C1C7CD"/>
+              <w:insideH w:val="single" w:sz="4" w:space="0" w:color="C1C7CD"/>
+              <w:insideV w:val="single" w:sz="4" w:space="0" w:color="C1C7CD"/>
+            </w:tcBorders>
+            <w:shd w:fill="auto" w:val="clear"/>
+            <w:tcMar>
+              <w:left w:w="20" w:type="dxa"/>
+            </w:tcMar>
+            <w:vAlign w:val="center"/>
+          </w:tcPr>
+          <w:p>
+            <w:pPr>
+              <w:pStyle w:val="Obsahtabulky"/>
+              <w:rPr/>
+            </w:pPr>
+            <w:r>
+              <w:rPr/>
+              <w:t>x</w:t>
+            </w:r>
+          </w:p>
+        </w:tc>
+        <w:tc>
+          <w:tcPr>
+            <w:tcW w:w="1411" w:type="dxa"/>
+            <w:tcBorders>
+              <w:top w:val="single" w:sz="6" w:space="0" w:color="C1C7CD"/>
+              <w:left w:val="single" w:sz="6" w:space="0" w:color="C1C7CD"/>
+              <w:bottom w:val="single" w:sz="4" w:space="0" w:color="C1C7CD"/>
+              <w:right w:val="single" w:sz="4" w:space="0" w:color="C1C7CD"/>
+              <w:insideH w:val="single" w:sz="4" w:space="0" w:color="C1C7CD"/>
+              <w:insideV w:val="single" w:sz="4" w:space="0" w:color="C1C7CD"/>
+            </w:tcBorders>
+            <w:shd w:fill="auto" w:val="clear"/>
+            <w:tcMar>
+              <w:left w:w="20" w:type="dxa"/>
+            </w:tcMar>
+            <w:vAlign w:val="center"/>
+          </w:tcPr>
+          <w:p>
+            <w:pPr>
+              <w:pStyle w:val="Obsahtabulky"/>
+              <w:rPr/>
+            </w:pPr>
+            <w:r>
+              <w:rPr/>
+              <w:t>x</w:t>
+            </w:r>
+          </w:p>
+        </w:tc>
+        <w:tc>
+          <w:tcPr>
+            <w:tcW w:w="1302" w:type="dxa"/>
+            <w:tcBorders>
+              <w:top w:val="single" w:sz="6" w:space="0" w:color="C1C7CD"/>
+              <w:left w:val="single" w:sz="6" w:space="0" w:color="C1C7CD"/>
+              <w:bottom w:val="single" w:sz="4" w:space="0" w:color="C1C7CD"/>
+              <w:right w:val="single" w:sz="4" w:space="0" w:color="C1C7CD"/>
+              <w:insideH w:val="single" w:sz="4" w:space="0" w:color="C1C7CD"/>
+              <w:insideV w:val="single" w:sz="4" w:space="0" w:color="C1C7CD"/>
+            </w:tcBorders>
+            <w:shd w:fill="auto" w:val="clear"/>
+            <w:tcMar>
+              <w:left w:w="20" w:type="dxa"/>
+            </w:tcMar>
+            <w:vAlign w:val="center"/>
+          </w:tcPr>
+          <w:p>
+            <w:pPr>
+              <w:pStyle w:val="Obsahtabulky"/>
+              <w:rPr/>
+            </w:pPr>
+            <w:r>
+              <w:rPr/>
+              <w:t>x</w:t>
+            </w:r>
+          </w:p>
+        </w:tc>
+        <w:tc>
+          <w:tcPr>
+            <w:tcW w:w="1731" w:type="dxa"/>
+            <w:tcBorders>
+              <w:top w:val="single" w:sz="6" w:space="0" w:color="C1C7CD"/>
+              <w:left w:val="single" w:sz="6" w:space="0" w:color="C1C7CD"/>
+              <w:bottom w:val="single" w:sz="4" w:space="0" w:color="C1C7CD"/>
+              <w:right w:val="single" w:sz="4" w:space="0" w:color="C1C7CD"/>
+              <w:insideH w:val="single" w:sz="4" w:space="0" w:color="C1C7CD"/>
+              <w:insideV w:val="single" w:sz="4" w:space="0" w:color="C1C7CD"/>
+            </w:tcBorders>
+            <w:shd w:fill="auto" w:val="clear"/>
+            <w:tcMar>
+              <w:left w:w="20" w:type="dxa"/>
+            </w:tcMar>
+            <w:vAlign w:val="center"/>
+          </w:tcPr>
+          <w:p>
+            <w:pPr>
+              <w:pStyle w:val="Obsahtabulky"/>
+              <w:rPr/>
+            </w:pPr>
+            <w:r>
+              <w:rPr/>
+              <w:t>x</w:t>
+            </w:r>
+          </w:p>
+        </w:tc>
+        <w:tc>
+          <w:tcPr>
+            <w:tcW w:w="1105" w:type="dxa"/>
+            <w:tcBorders>
+              <w:top w:val="single" w:sz="6" w:space="0" w:color="C1C7CD"/>
+              <w:left w:val="single" w:sz="6" w:space="0" w:color="C1C7CD"/>
+              <w:bottom w:val="single" w:sz="4" w:space="0" w:color="C1C7CD"/>
+              <w:right w:val="single" w:sz="4" w:space="0" w:color="C1C7CD"/>
+              <w:insideH w:val="single" w:sz="4" w:space="0" w:color="C1C7CD"/>
+              <w:insideV w:val="single" w:sz="4" w:space="0" w:color="C1C7CD"/>
+            </w:tcBorders>
+            <w:shd w:fill="auto" w:val="clear"/>
+            <w:tcMar>
+              <w:left w:w="20" w:type="dxa"/>
+            </w:tcMar>
+            <w:vAlign w:val="center"/>
+          </w:tcPr>
+          <w:p>
+            <w:pPr>
+              <w:pStyle w:val="Obsahtabulky"/>
+              <w:rPr/>
+            </w:pPr>
+            <w:r>
+              <w:rPr/>
+              <w:t>je ve vztahu</w:t>
+            </w:r>
+          </w:p>
+        </w:tc>
+        <w:tc>
+          <w:tcPr>
+            <w:tcW w:w="1039" w:type="dxa"/>
+            <w:tcBorders>
+              <w:top w:val="single" w:sz="6" w:space="0" w:color="C1C7CD"/>
+              <w:left w:val="single" w:sz="6" w:space="0" w:color="C1C7CD"/>
+              <w:bottom w:val="single" w:sz="4" w:space="0" w:color="C1C7CD"/>
+              <w:right w:val="single" w:sz="4" w:space="0" w:color="C1C7CD"/>
+              <w:insideH w:val="single" w:sz="4" w:space="0" w:color="C1C7CD"/>
+              <w:insideV w:val="single" w:sz="4" w:space="0" w:color="C1C7CD"/>
+            </w:tcBorders>
+            <w:shd w:fill="auto" w:val="clear"/>
+            <w:tcMar>
+              <w:left w:w="20" w:type="dxa"/>
+            </w:tcMar>
+            <w:vAlign w:val="center"/>
+          </w:tcPr>
+          <w:p>
+            <w:pPr>
+              <w:pStyle w:val="Obsahtabulky"/>
+              <w:rPr/>
+            </w:pPr>
+            <w:r>
+              <w:rPr/>
+              <w:t>x</w:t>
+            </w:r>
+          </w:p>
+        </w:tc>
+        <w:tc>
+          <w:tcPr>
+            <w:tcW w:w="1584" w:type="dxa"/>
+            <w:tcBorders>
+              <w:top w:val="single" w:sz="6" w:space="0" w:color="C1C7CD"/>
+              <w:left w:val="single" w:sz="6" w:space="0" w:color="C1C7CD"/>
+              <w:bottom w:val="single" w:sz="4" w:space="0" w:color="C1C7CD"/>
+              <w:right w:val="single" w:sz="4" w:space="0" w:color="C1C7CD"/>
+              <w:insideH w:val="single" w:sz="4" w:space="0" w:color="C1C7CD"/>
+              <w:insideV w:val="single" w:sz="4" w:space="0" w:color="C1C7CD"/>
+            </w:tcBorders>
+            <w:shd w:fill="auto" w:val="clear"/>
+            <w:tcMar>
+              <w:left w:w="20" w:type="dxa"/>
+            </w:tcMar>
+            <w:vAlign w:val="center"/>
+          </w:tcPr>
+          <w:p>
+            <w:pPr>
+              <w:pStyle w:val="Obsahtabulky"/>
+              <w:rPr/>
+            </w:pPr>
+            <w:r>
+              <w:rPr/>
+              <w:t>je ve vztahu</w:t>
+            </w:r>
+          </w:p>
+        </w:tc>
+        <w:tc>
+          <w:tcPr>
+            <w:tcW w:w="984" w:type="dxa"/>
+            <w:tcBorders>
+              <w:top w:val="single" w:sz="6" w:space="0" w:color="C1C7CD"/>
+              <w:left w:val="single" w:sz="6" w:space="0" w:color="C1C7CD"/>
+              <w:bottom w:val="single" w:sz="4" w:space="0" w:color="C1C7CD"/>
+              <w:right w:val="single" w:sz="4" w:space="0" w:color="C1C7CD"/>
+              <w:insideH w:val="single" w:sz="4" w:space="0" w:color="C1C7CD"/>
+              <w:insideV w:val="single" w:sz="4" w:space="0" w:color="C1C7CD"/>
+            </w:tcBorders>
+            <w:shd w:fill="auto" w:val="clear"/>
+            <w:tcMar>
+              <w:left w:w="20" w:type="dxa"/>
+            </w:tcMar>
+            <w:vAlign w:val="center"/>
+          </w:tcPr>
+          <w:p>
+            <w:pPr>
+              <w:pStyle w:val="Obsahtabulky"/>
+              <w:rPr/>
+            </w:pPr>
+            <w:r>
+              <w:rPr/>
+              <w:t>x</w:t>
+            </w:r>
+          </w:p>
+        </w:tc>
+      </w:tr>
+      <w:tr>
+        <w:trPr/>
+        <w:tc>
+          <w:tcPr>
+            <w:tcW w:w="1746" w:type="dxa"/>
+            <w:tcBorders>
+              <w:top w:val="single" w:sz="6" w:space="0" w:color="C1C7CD"/>
+              <w:left w:val="single" w:sz="4" w:space="0" w:color="C1C7CD"/>
+              <w:bottom w:val="single" w:sz="4" w:space="0" w:color="C1C7CD"/>
+              <w:right w:val="single" w:sz="4" w:space="0" w:color="C1C7CD"/>
+              <w:insideH w:val="single" w:sz="4" w:space="0" w:color="C1C7CD"/>
+              <w:insideV w:val="single" w:sz="4" w:space="0" w:color="C1C7CD"/>
+            </w:tcBorders>
+            <w:shd w:fill="auto" w:val="clear"/>
+            <w:tcMar>
+              <w:left w:w="23" w:type="dxa"/>
+            </w:tcMar>
+            <w:vAlign w:val="center"/>
+          </w:tcPr>
+          <w:p>
+            <w:pPr>
+              <w:pStyle w:val="Obsahtabulky"/>
+              <w:rPr/>
+            </w:pPr>
+            <w:r>
+              <w:rPr/>
+              <w:t>Charakteristiky</w:t>
+            </w:r>
+          </w:p>
+        </w:tc>
+        <w:tc>
+          <w:tcPr>
+            <w:tcW w:w="956" w:type="dxa"/>
+            <w:tcBorders>
+              <w:top w:val="single" w:sz="6" w:space="0" w:color="C1C7CD"/>
+              <w:left w:val="single" w:sz="6" w:space="0" w:color="C1C7CD"/>
+              <w:bottom w:val="single" w:sz="4" w:space="0" w:color="C1C7CD"/>
+              <w:right w:val="single" w:sz="4" w:space="0" w:color="C1C7CD"/>
+              <w:insideH w:val="single" w:sz="4" w:space="0" w:color="C1C7CD"/>
+              <w:insideV w:val="single" w:sz="4" w:space="0" w:color="C1C7CD"/>
+            </w:tcBorders>
+            <w:shd w:fill="auto" w:val="clear"/>
+            <w:tcMar>
+              <w:left w:w="20" w:type="dxa"/>
+            </w:tcMar>
+            <w:vAlign w:val="center"/>
+          </w:tcPr>
+          <w:p>
+            <w:pPr>
+              <w:pStyle w:val="Obsahtabulky"/>
+              <w:rPr/>
+            </w:pPr>
+            <w:r>
+              <w:rPr/>
+              <w:t>x</w:t>
+            </w:r>
+          </w:p>
+        </w:tc>
+        <w:tc>
+          <w:tcPr>
+            <w:tcW w:w="873" w:type="dxa"/>
+            <w:tcBorders>
+              <w:top w:val="single" w:sz="6" w:space="0" w:color="C1C7CD"/>
+              <w:left w:val="single" w:sz="6" w:space="0" w:color="C1C7CD"/>
+              <w:bottom w:val="single" w:sz="4" w:space="0" w:color="C1C7CD"/>
+              <w:right w:val="single" w:sz="4" w:space="0" w:color="C1C7CD"/>
+              <w:insideH w:val="single" w:sz="4" w:space="0" w:color="C1C7CD"/>
+              <w:insideV w:val="single" w:sz="4" w:space="0" w:color="C1C7CD"/>
+            </w:tcBorders>
+            <w:shd w:fill="auto" w:val="clear"/>
+            <w:tcMar>
+              <w:left w:w="20" w:type="dxa"/>
+            </w:tcMar>
+            <w:vAlign w:val="center"/>
+          </w:tcPr>
+          <w:p>
+            <w:pPr>
+              <w:pStyle w:val="Obsahtabulky"/>
+              <w:rPr/>
+            </w:pPr>
+            <w:r>
+              <w:rPr/>
+              <w:t>x</w:t>
+            </w:r>
+          </w:p>
+        </w:tc>
+        <w:tc>
+          <w:tcPr>
+            <w:tcW w:w="908" w:type="dxa"/>
+            <w:tcBorders>
+              <w:top w:val="single" w:sz="6" w:space="0" w:color="C1C7CD"/>
+              <w:left w:val="single" w:sz="6" w:space="0" w:color="C1C7CD"/>
+              <w:bottom w:val="single" w:sz="4" w:space="0" w:color="C1C7CD"/>
+              <w:right w:val="single" w:sz="4" w:space="0" w:color="C1C7CD"/>
+              <w:insideH w:val="single" w:sz="4" w:space="0" w:color="C1C7CD"/>
+              <w:insideV w:val="single" w:sz="4" w:space="0" w:color="C1C7CD"/>
+            </w:tcBorders>
+            <w:shd w:fill="auto" w:val="clear"/>
+            <w:tcMar>
+              <w:left w:w="20" w:type="dxa"/>
+            </w:tcMar>
+            <w:vAlign w:val="center"/>
+          </w:tcPr>
+          <w:p>
+            <w:pPr>
+              <w:pStyle w:val="Obsahtabulky"/>
+              <w:rPr/>
+            </w:pPr>
+            <w:r>
+              <w:rPr/>
+              <w:t>x</w:t>
+            </w:r>
+          </w:p>
+        </w:tc>
+        <w:tc>
+          <w:tcPr>
+            <w:tcW w:w="1411" w:type="dxa"/>
+            <w:tcBorders>
+              <w:top w:val="single" w:sz="6" w:space="0" w:color="C1C7CD"/>
+              <w:left w:val="single" w:sz="6" w:space="0" w:color="C1C7CD"/>
+              <w:bottom w:val="single" w:sz="4" w:space="0" w:color="C1C7CD"/>
+              <w:right w:val="single" w:sz="4" w:space="0" w:color="C1C7CD"/>
+              <w:insideH w:val="single" w:sz="4" w:space="0" w:color="C1C7CD"/>
+              <w:insideV w:val="single" w:sz="4" w:space="0" w:color="C1C7CD"/>
+            </w:tcBorders>
+            <w:shd w:fill="auto" w:val="clear"/>
+            <w:tcMar>
+              <w:left w:w="20" w:type="dxa"/>
+            </w:tcMar>
+            <w:vAlign w:val="center"/>
+          </w:tcPr>
+          <w:p>
+            <w:pPr>
+              <w:pStyle w:val="Obsahtabulky"/>
+              <w:rPr/>
+            </w:pPr>
+            <w:r>
+              <w:rPr/>
+              <w:t>x</w:t>
+            </w:r>
+          </w:p>
+        </w:tc>
+        <w:tc>
+          <w:tcPr>
+            <w:tcW w:w="1302" w:type="dxa"/>
+            <w:tcBorders>
+              <w:top w:val="single" w:sz="6" w:space="0" w:color="C1C7CD"/>
+              <w:left w:val="single" w:sz="6" w:space="0" w:color="C1C7CD"/>
+              <w:bottom w:val="single" w:sz="4" w:space="0" w:color="C1C7CD"/>
+              <w:right w:val="single" w:sz="4" w:space="0" w:color="C1C7CD"/>
+              <w:insideH w:val="single" w:sz="4" w:space="0" w:color="C1C7CD"/>
+              <w:insideV w:val="single" w:sz="4" w:space="0" w:color="C1C7CD"/>
+            </w:tcBorders>
+            <w:shd w:fill="auto" w:val="clear"/>
+            <w:tcMar>
+              <w:left w:w="20" w:type="dxa"/>
+            </w:tcMar>
+            <w:vAlign w:val="center"/>
+          </w:tcPr>
+          <w:p>
+            <w:pPr>
+              <w:pStyle w:val="Obsahtabulky"/>
+              <w:rPr/>
+            </w:pPr>
+            <w:r>
+              <w:rPr/>
+              <w:t>x</w:t>
+            </w:r>
+          </w:p>
+        </w:tc>
+        <w:tc>
+          <w:tcPr>
+            <w:tcW w:w="1731" w:type="dxa"/>
+            <w:tcBorders>
+              <w:top w:val="single" w:sz="6" w:space="0" w:color="C1C7CD"/>
+              <w:left w:val="single" w:sz="6" w:space="0" w:color="C1C7CD"/>
+              <w:bottom w:val="single" w:sz="4" w:space="0" w:color="C1C7CD"/>
+              <w:right w:val="single" w:sz="4" w:space="0" w:color="C1C7CD"/>
+              <w:insideH w:val="single" w:sz="4" w:space="0" w:color="C1C7CD"/>
+              <w:insideV w:val="single" w:sz="4" w:space="0" w:color="C1C7CD"/>
+            </w:tcBorders>
+            <w:shd w:fill="auto" w:val="clear"/>
+            <w:tcMar>
+              <w:left w:w="20" w:type="dxa"/>
+            </w:tcMar>
+            <w:vAlign w:val="center"/>
+          </w:tcPr>
+          <w:p>
+            <w:pPr>
+              <w:pStyle w:val="Obsahtabulky"/>
+              <w:rPr/>
+            </w:pPr>
+            <w:r>
+              <w:rPr/>
+              <w:t>x</w:t>
+            </w:r>
+          </w:p>
+        </w:tc>
+        <w:tc>
+          <w:tcPr>
+            <w:tcW w:w="1105" w:type="dxa"/>
+            <w:tcBorders>
+              <w:top w:val="single" w:sz="6" w:space="0" w:color="C1C7CD"/>
+              <w:left w:val="single" w:sz="6" w:space="0" w:color="C1C7CD"/>
+              <w:bottom w:val="single" w:sz="4" w:space="0" w:color="C1C7CD"/>
+              <w:right w:val="single" w:sz="4" w:space="0" w:color="C1C7CD"/>
+              <w:insideH w:val="single" w:sz="4" w:space="0" w:color="C1C7CD"/>
+              <w:insideV w:val="single" w:sz="4" w:space="0" w:color="C1C7CD"/>
+            </w:tcBorders>
+            <w:shd w:fill="auto" w:val="clear"/>
+            <w:tcMar>
+              <w:left w:w="20" w:type="dxa"/>
+            </w:tcMar>
+            <w:vAlign w:val="center"/>
+          </w:tcPr>
+          <w:p>
+            <w:pPr>
+              <w:pStyle w:val="Obsahtabulky"/>
+              <w:rPr/>
+            </w:pPr>
+            <w:r>
+              <w:rPr/>
+              <w:t>x</w:t>
+            </w:r>
+          </w:p>
+        </w:tc>
+        <w:tc>
+          <w:tcPr>
+            <w:tcW w:w="1039" w:type="dxa"/>
+            <w:tcBorders>
+              <w:top w:val="single" w:sz="6" w:space="0" w:color="C1C7CD"/>
+              <w:left w:val="single" w:sz="6" w:space="0" w:color="C1C7CD"/>
+              <w:bottom w:val="single" w:sz="4" w:space="0" w:color="C1C7CD"/>
+              <w:right w:val="single" w:sz="4" w:space="0" w:color="C1C7CD"/>
+              <w:insideH w:val="single" w:sz="4" w:space="0" w:color="C1C7CD"/>
+              <w:insideV w:val="single" w:sz="4" w:space="0" w:color="C1C7CD"/>
+            </w:tcBorders>
+            <w:shd w:fill="auto" w:val="clear"/>
+            <w:tcMar>
+              <w:left w:w="20" w:type="dxa"/>
+            </w:tcMar>
+            <w:vAlign w:val="center"/>
+          </w:tcPr>
+          <w:p>
+            <w:pPr>
+              <w:pStyle w:val="Obsahtabulky"/>
+              <w:rPr/>
+            </w:pPr>
+            <w:r>
+              <w:rPr/>
+              <w:t>jsou uživatele</w:t>
+            </w:r>
+          </w:p>
+        </w:tc>
+        <w:tc>
+          <w:tcPr>
+            <w:tcW w:w="1584" w:type="dxa"/>
+            <w:tcBorders>
+              <w:top w:val="single" w:sz="6" w:space="0" w:color="C1C7CD"/>
+              <w:left w:val="single" w:sz="6" w:space="0" w:color="C1C7CD"/>
+              <w:bottom w:val="single" w:sz="4" w:space="0" w:color="C1C7CD"/>
+              <w:right w:val="single" w:sz="4" w:space="0" w:color="C1C7CD"/>
+              <w:insideH w:val="single" w:sz="4" w:space="0" w:color="C1C7CD"/>
+              <w:insideV w:val="single" w:sz="4" w:space="0" w:color="C1C7CD"/>
+            </w:tcBorders>
+            <w:shd w:fill="auto" w:val="clear"/>
+            <w:tcMar>
+              <w:left w:w="20" w:type="dxa"/>
+            </w:tcMar>
+            <w:vAlign w:val="center"/>
+          </w:tcPr>
+          <w:p>
+            <w:pPr>
+              <w:pStyle w:val="Obsahtabulky"/>
+              <w:rPr/>
+            </w:pPr>
+            <w:r>
+              <w:rPr/>
+              <w:t>x</w:t>
+            </w:r>
+          </w:p>
+        </w:tc>
+        <w:tc>
+          <w:tcPr>
+            <w:tcW w:w="984" w:type="dxa"/>
+            <w:tcBorders>
+              <w:top w:val="single" w:sz="6" w:space="0" w:color="C1C7CD"/>
+              <w:left w:val="single" w:sz="6" w:space="0" w:color="C1C7CD"/>
+              <w:bottom w:val="single" w:sz="4" w:space="0" w:color="C1C7CD"/>
+              <w:right w:val="single" w:sz="4" w:space="0" w:color="C1C7CD"/>
+              <w:insideH w:val="single" w:sz="4" w:space="0" w:color="C1C7CD"/>
+              <w:insideV w:val="single" w:sz="4" w:space="0" w:color="C1C7CD"/>
+            </w:tcBorders>
+            <w:shd w:fill="auto" w:val="clear"/>
+            <w:tcMar>
+              <w:left w:w="20" w:type="dxa"/>
+            </w:tcMar>
+            <w:vAlign w:val="center"/>
+          </w:tcPr>
+          <w:p>
+            <w:pPr>
+              <w:pStyle w:val="Obsahtabulky"/>
+              <w:rPr/>
+            </w:pPr>
+            <w:r>
+              <w:rPr/>
+              <w:t>má typ</w:t>
+            </w:r>
+          </w:p>
+        </w:tc>
+      </w:tr>
+      <w:tr>
+        <w:trPr/>
+        <w:tc>
+          <w:tcPr>
+            <w:tcW w:w="1746" w:type="dxa"/>
+            <w:tcBorders>
+              <w:top w:val="single" w:sz="6" w:space="0" w:color="C1C7CD"/>
+              <w:left w:val="single" w:sz="4" w:space="0" w:color="C1C7CD"/>
+              <w:bottom w:val="single" w:sz="4" w:space="0" w:color="C1C7CD"/>
+              <w:right w:val="single" w:sz="4" w:space="0" w:color="C1C7CD"/>
+              <w:insideH w:val="single" w:sz="4" w:space="0" w:color="C1C7CD"/>
+              <w:insideV w:val="single" w:sz="4" w:space="0" w:color="C1C7CD"/>
+            </w:tcBorders>
+            <w:shd w:fill="auto" w:val="clear"/>
+            <w:tcMar>
+              <w:left w:w="23" w:type="dxa"/>
+            </w:tcMar>
+            <w:vAlign w:val="center"/>
+          </w:tcPr>
+          <w:p>
+            <w:pPr>
+              <w:pStyle w:val="Obsahtabulky"/>
+              <w:rPr/>
+            </w:pPr>
+            <w:r>
+              <w:rPr/>
+              <w:t>TypChar</w:t>
+            </w:r>
+          </w:p>
+        </w:tc>
+        <w:tc>
+          <w:tcPr>
+            <w:tcW w:w="956" w:type="dxa"/>
+            <w:tcBorders>
+              <w:top w:val="single" w:sz="6" w:space="0" w:color="C1C7CD"/>
+              <w:left w:val="single" w:sz="6" w:space="0" w:color="C1C7CD"/>
+              <w:bottom w:val="single" w:sz="4" w:space="0" w:color="C1C7CD"/>
+              <w:right w:val="single" w:sz="4" w:space="0" w:color="C1C7CD"/>
+              <w:insideH w:val="single" w:sz="4" w:space="0" w:color="C1C7CD"/>
+              <w:insideV w:val="single" w:sz="4" w:space="0" w:color="C1C7CD"/>
+            </w:tcBorders>
+            <w:shd w:fill="auto" w:val="clear"/>
+            <w:tcMar>
+              <w:left w:w="20" w:type="dxa"/>
+            </w:tcMar>
+            <w:vAlign w:val="center"/>
+          </w:tcPr>
+          <w:p>
+            <w:pPr>
+              <w:pStyle w:val="Obsahtabulky"/>
+              <w:rPr/>
+            </w:pPr>
+            <w:r>
+              <w:rPr/>
+              <w:t>x</w:t>
+            </w:r>
+          </w:p>
+        </w:tc>
+        <w:tc>
+          <w:tcPr>
+            <w:tcW w:w="873" w:type="dxa"/>
+            <w:tcBorders>
+              <w:top w:val="single" w:sz="6" w:space="0" w:color="C1C7CD"/>
+              <w:left w:val="single" w:sz="6" w:space="0" w:color="C1C7CD"/>
+              <w:bottom w:val="single" w:sz="4" w:space="0" w:color="C1C7CD"/>
+              <w:right w:val="single" w:sz="4" w:space="0" w:color="C1C7CD"/>
+              <w:insideH w:val="single" w:sz="4" w:space="0" w:color="C1C7CD"/>
+              <w:insideV w:val="single" w:sz="4" w:space="0" w:color="C1C7CD"/>
+            </w:tcBorders>
+            <w:shd w:fill="auto" w:val="clear"/>
+            <w:tcMar>
+              <w:left w:w="20" w:type="dxa"/>
+            </w:tcMar>
+            <w:vAlign w:val="center"/>
+          </w:tcPr>
+          <w:p>
+            <w:pPr>
+              <w:pStyle w:val="Obsahtabulky"/>
+              <w:rPr/>
+            </w:pPr>
+            <w:r>
+              <w:rPr/>
+              <w:t>x</w:t>
+            </w:r>
+          </w:p>
+        </w:tc>
+        <w:tc>
+          <w:tcPr>
+            <w:tcW w:w="908" w:type="dxa"/>
+            <w:tcBorders>
+              <w:top w:val="single" w:sz="6" w:space="0" w:color="C1C7CD"/>
+              <w:left w:val="single" w:sz="6" w:space="0" w:color="C1C7CD"/>
+              <w:bottom w:val="single" w:sz="4" w:space="0" w:color="C1C7CD"/>
+              <w:right w:val="single" w:sz="4" w:space="0" w:color="C1C7CD"/>
+              <w:insideH w:val="single" w:sz="4" w:space="0" w:color="C1C7CD"/>
+              <w:insideV w:val="single" w:sz="4" w:space="0" w:color="C1C7CD"/>
+            </w:tcBorders>
+            <w:shd w:fill="auto" w:val="clear"/>
+            <w:tcMar>
+              <w:left w:w="20" w:type="dxa"/>
+            </w:tcMar>
+            <w:vAlign w:val="center"/>
+          </w:tcPr>
+          <w:p>
+            <w:pPr>
+              <w:pStyle w:val="Obsahtabulky"/>
+              <w:rPr/>
+            </w:pPr>
+            <w:r>
+              <w:rPr/>
+              <w:t>x</w:t>
+            </w:r>
+          </w:p>
+        </w:tc>
+        <w:tc>
+          <w:tcPr>
+            <w:tcW w:w="1411" w:type="dxa"/>
+            <w:tcBorders>
+              <w:top w:val="single" w:sz="6" w:space="0" w:color="C1C7CD"/>
+              <w:left w:val="single" w:sz="6" w:space="0" w:color="C1C7CD"/>
+              <w:bottom w:val="single" w:sz="4" w:space="0" w:color="C1C7CD"/>
+              <w:right w:val="single" w:sz="4" w:space="0" w:color="C1C7CD"/>
+              <w:insideH w:val="single" w:sz="4" w:space="0" w:color="C1C7CD"/>
+              <w:insideV w:val="single" w:sz="4" w:space="0" w:color="C1C7CD"/>
+            </w:tcBorders>
+            <w:shd w:fill="auto" w:val="clear"/>
+            <w:tcMar>
+              <w:left w:w="20" w:type="dxa"/>
+            </w:tcMar>
+            <w:vAlign w:val="center"/>
+          </w:tcPr>
+          <w:p>
+            <w:pPr>
+              <w:pStyle w:val="Obsahtabulky"/>
+              <w:rPr/>
+            </w:pPr>
+            <w:r>
+              <w:rPr/>
+              <w:t>x</w:t>
+            </w:r>
+          </w:p>
+        </w:tc>
+        <w:tc>
+          <w:tcPr>
+            <w:tcW w:w="1302" w:type="dxa"/>
+            <w:tcBorders>
+              <w:top w:val="single" w:sz="6" w:space="0" w:color="C1C7CD"/>
+              <w:left w:val="single" w:sz="6" w:space="0" w:color="C1C7CD"/>
+              <w:bottom w:val="single" w:sz="4" w:space="0" w:color="C1C7CD"/>
+              <w:right w:val="single" w:sz="4" w:space="0" w:color="C1C7CD"/>
+              <w:insideH w:val="single" w:sz="4" w:space="0" w:color="C1C7CD"/>
+              <w:insideV w:val="single" w:sz="4" w:space="0" w:color="C1C7CD"/>
+            </w:tcBorders>
+            <w:shd w:fill="auto" w:val="clear"/>
+            <w:tcMar>
+              <w:left w:w="20" w:type="dxa"/>
+            </w:tcMar>
+            <w:vAlign w:val="center"/>
+          </w:tcPr>
+          <w:p>
+            <w:pPr>
+              <w:pStyle w:val="Obsahtabulky"/>
+              <w:rPr/>
+            </w:pPr>
+            <w:r>
+              <w:rPr/>
+              <w:t>x</w:t>
+            </w:r>
+          </w:p>
+        </w:tc>
+        <w:tc>
+          <w:tcPr>
+            <w:tcW w:w="1731" w:type="dxa"/>
+            <w:tcBorders>
+              <w:top w:val="single" w:sz="6" w:space="0" w:color="C1C7CD"/>
+              <w:left w:val="single" w:sz="6" w:space="0" w:color="C1C7CD"/>
+              <w:bottom w:val="single" w:sz="4" w:space="0" w:color="C1C7CD"/>
+              <w:right w:val="single" w:sz="4" w:space="0" w:color="C1C7CD"/>
+              <w:insideH w:val="single" w:sz="4" w:space="0" w:color="C1C7CD"/>
+              <w:insideV w:val="single" w:sz="4" w:space="0" w:color="C1C7CD"/>
+            </w:tcBorders>
+            <w:shd w:fill="auto" w:val="clear"/>
+            <w:tcMar>
+              <w:left w:w="20" w:type="dxa"/>
+            </w:tcMar>
+            <w:vAlign w:val="center"/>
+          </w:tcPr>
+          <w:p>
+            <w:pPr>
+              <w:pStyle w:val="Obsahtabulky"/>
+              <w:rPr/>
+            </w:pPr>
+            <w:r>
+              <w:rPr/>
+              <w:t>x</w:t>
+            </w:r>
+          </w:p>
+        </w:tc>
+        <w:tc>
+          <w:tcPr>
+            <w:tcW w:w="1105" w:type="dxa"/>
+            <w:tcBorders>
+              <w:top w:val="single" w:sz="6" w:space="0" w:color="C1C7CD"/>
+              <w:left w:val="single" w:sz="6" w:space="0" w:color="C1C7CD"/>
+              <w:bottom w:val="single" w:sz="4" w:space="0" w:color="C1C7CD"/>
+              <w:right w:val="single" w:sz="4" w:space="0" w:color="C1C7CD"/>
+              <w:insideH w:val="single" w:sz="4" w:space="0" w:color="C1C7CD"/>
+              <w:insideV w:val="single" w:sz="4" w:space="0" w:color="C1C7CD"/>
+            </w:tcBorders>
+            <w:shd w:fill="auto" w:val="clear"/>
+            <w:tcMar>
+              <w:left w:w="20" w:type="dxa"/>
+            </w:tcMar>
+            <w:vAlign w:val="center"/>
+          </w:tcPr>
+          <w:p>
+            <w:pPr>
+              <w:pStyle w:val="Obsahtabulky"/>
+              <w:rPr/>
+            </w:pPr>
+            <w:r>
+              <w:rPr/>
+              <w:t>x</w:t>
+            </w:r>
+          </w:p>
+        </w:tc>
+        <w:tc>
+          <w:tcPr>
+            <w:tcW w:w="1039" w:type="dxa"/>
+            <w:tcBorders>
+              <w:top w:val="single" w:sz="6" w:space="0" w:color="C1C7CD"/>
+              <w:left w:val="single" w:sz="6" w:space="0" w:color="C1C7CD"/>
+              <w:bottom w:val="single" w:sz="4" w:space="0" w:color="C1C7CD"/>
+              <w:right w:val="single" w:sz="4" w:space="0" w:color="C1C7CD"/>
+              <w:insideH w:val="single" w:sz="4" w:space="0" w:color="C1C7CD"/>
+              <w:insideV w:val="single" w:sz="4" w:space="0" w:color="C1C7CD"/>
+            </w:tcBorders>
+            <w:shd w:fill="auto" w:val="clear"/>
+            <w:tcMar>
+              <w:left w:w="20" w:type="dxa"/>
+            </w:tcMar>
+            <w:vAlign w:val="center"/>
+          </w:tcPr>
+          <w:p>
+            <w:pPr>
+              <w:pStyle w:val="Obsahtabulky"/>
+              <w:rPr/>
+            </w:pPr>
+            <w:r>
+              <w:rPr/>
+              <w:t>x</w:t>
+            </w:r>
+          </w:p>
+        </w:tc>
+        <w:tc>
+          <w:tcPr>
+            <w:tcW w:w="1584" w:type="dxa"/>
+            <w:tcBorders>
+              <w:top w:val="single" w:sz="6" w:space="0" w:color="C1C7CD"/>
+              <w:left w:val="single" w:sz="6" w:space="0" w:color="C1C7CD"/>
+              <w:bottom w:val="single" w:sz="4" w:space="0" w:color="C1C7CD"/>
+              <w:right w:val="single" w:sz="4" w:space="0" w:color="C1C7CD"/>
+              <w:insideH w:val="single" w:sz="4" w:space="0" w:color="C1C7CD"/>
+              <w:insideV w:val="single" w:sz="4" w:space="0" w:color="C1C7CD"/>
+            </w:tcBorders>
+            <w:shd w:fill="auto" w:val="clear"/>
+            <w:tcMar>
+              <w:left w:w="20" w:type="dxa"/>
+            </w:tcMar>
+            <w:vAlign w:val="center"/>
+          </w:tcPr>
+          <w:p>
+            <w:pPr>
+              <w:pStyle w:val="Obsahtabulky"/>
+              <w:rPr/>
+            </w:pPr>
+            <w:r>
+              <w:rPr/>
+              <w:t>obsahuje</w:t>
+            </w:r>
+          </w:p>
+        </w:tc>
+        <w:tc>
+          <w:tcPr>
+            <w:tcW w:w="984" w:type="dxa"/>
+            <w:tcBorders>
+              <w:top w:val="single" w:sz="6" w:space="0" w:color="C1C7CD"/>
+              <w:left w:val="single" w:sz="6" w:space="0" w:color="C1C7CD"/>
+              <w:bottom w:val="single" w:sz="4" w:space="0" w:color="C1C7CD"/>
+              <w:right w:val="single" w:sz="4" w:space="0" w:color="C1C7CD"/>
+              <w:insideH w:val="single" w:sz="4" w:space="0" w:color="C1C7CD"/>
+              <w:insideV w:val="single" w:sz="4" w:space="0" w:color="C1C7CD"/>
+            </w:tcBorders>
+            <w:shd w:fill="auto" w:val="clear"/>
+            <w:tcMar>
+              <w:left w:w="20" w:type="dxa"/>
+            </w:tcMar>
+            <w:vAlign w:val="center"/>
+          </w:tcPr>
+          <w:p>
+            <w:pPr>
+              <w:pStyle w:val="Obsahtabulky"/>
+              <w:rPr/>
+            </w:pPr>
+            <w:r>
+              <w:rPr/>
+              <w:t>x</w:t>
+            </w:r>
+          </w:p>
+        </w:tc>
+      </w:tr>
+    </w:tbl>
+    <w:p>
+      <w:pPr>
+        <w:pStyle w:val="Tlotextu"/>
+        <w:rPr/>
+      </w:pPr>
+      <w:r>
+        <w:rPr/>
+      </w:r>
+      <w:r>
+        <w:br w:type="page"/>
+      </w:r>
+    </w:p>
+    <w:p>
+      <w:pPr>
+        <w:pStyle w:val="Nadpis1"/>
+        <w:rPr/>
+      </w:pPr>
+      <w:bookmarkStart w:id="4" w:name="_Toc508824568"/>
+      <w:bookmarkEnd w:id="4"/>
+      <w:r>
+        <w:rPr/>
+        <w:t>ERDish</w:t>
+      </w:r>
+    </w:p>
+    <w:p>
+      <w:pPr>
+        <w:pStyle w:val="Normal"/>
+        <w:spacing w:lineRule="auto" w:line="240"/>
+        <w:rPr/>
+      </w:pPr>
+      <w:r>
+        <w:rPr/>
+        <w:t>Každá služba musí mít alespoň jednu nebo více činností</w:t>
+      </w:r>
+    </w:p>
+    <w:p>
+      <w:pPr>
+        <w:pStyle w:val="Normal"/>
+        <w:spacing w:lineRule="auto" w:line="240"/>
+        <w:rPr/>
+      </w:pPr>
+      <w:r>
+        <w:rPr/>
+        <w:t>Každý uživatel může mít jednu nebo více charakteristik</w:t>
+      </w:r>
+    </w:p>
+    <w:p>
+      <w:pPr>
+        <w:pStyle w:val="Normal"/>
+        <w:spacing w:lineRule="auto" w:line="240"/>
+        <w:rPr/>
+      </w:pPr>
+      <w:r>
+        <w:rPr/>
+        <w:t>Každá služba musí obsahovat jedno nebo více klíčových slov</w:t>
+      </w:r>
+    </w:p>
+    <w:p>
+      <w:pPr>
+        <w:pStyle w:val="Normal"/>
+        <w:spacing w:lineRule="auto" w:line="240"/>
+        <w:rPr/>
+      </w:pPr>
+      <w:r>
+        <w:rPr/>
+        <w:t>Každé vyhledávání musí obsahovat jedno nebo více klíčových slov</w:t>
+      </w:r>
+    </w:p>
+    <w:p>
+      <w:pPr>
+        <w:pStyle w:val="Tlotextu"/>
+        <w:spacing w:lineRule="auto" w:line="240"/>
+        <w:rPr/>
+      </w:pPr>
+      <w:r>
+        <w:rPr/>
+        <w:t>každý u</w:t>
+      </w:r>
+      <w:r>
+        <w:rPr/>
+        <w:t>živatel může být právnická osoba</w:t>
+      </w:r>
+    </w:p>
+    <w:p>
+      <w:pPr>
+        <w:pStyle w:val="Tlotextu"/>
+        <w:spacing w:lineRule="auto" w:line="240"/>
+        <w:rPr/>
+      </w:pPr>
+      <w:r>
+        <w:rPr/>
+        <w:t>každý u</w:t>
+      </w:r>
+      <w:r>
+        <w:rPr/>
+        <w:t xml:space="preserve">živatel může být fyzická osoba </w:t>
+      </w:r>
+    </w:p>
+    <w:p>
+      <w:pPr>
+        <w:pStyle w:val="Normal"/>
+        <w:spacing w:lineRule="auto" w:line="240"/>
+        <w:rPr/>
+      </w:pPr>
+      <w:r>
+        <w:rPr/>
+        <w:t>Každá oblast může mít jednu nebo více podoblastí</w:t>
+      </w:r>
+    </w:p>
+    <w:p>
+      <w:pPr>
+        <w:pStyle w:val="Normal"/>
+        <w:spacing w:lineRule="auto" w:line="240"/>
+        <w:rPr/>
+      </w:pPr>
+      <w:r>
+        <w:rPr/>
+        <w:t>každá služba musí mít jednu nebo více osob.</w:t>
+      </w:r>
+    </w:p>
+    <w:p>
+      <w:pPr>
+        <w:sectPr>
+          <w:type w:val="nextPage"/>
+          <w:pgSz w:w="11906" w:h="16838"/>
+          <w:pgMar w:left="964" w:right="1134" w:header="0" w:top="907" w:footer="0" w:bottom="1588" w:gutter="0"/>
+          <w:pgNumType w:fmt="decimal"/>
+          <w:formProt w:val="false"/>
+          <w:textDirection w:val="lrTb"/>
+          <w:docGrid w:type="default" w:linePitch="360" w:charSpace="4294961151"/>
+        </w:sectPr>
+        <w:pStyle w:val="Tlotextu"/>
+        <w:rPr/>
+      </w:pPr>
+      <w:r>
+        <w:rPr/>
+      </w:r>
+    </w:p>
+    <w:p>
+      <w:pPr>
+        <w:pStyle w:val="Nadpis1"/>
+        <w:rPr/>
+      </w:pPr>
+      <w:bookmarkStart w:id="5" w:name="_Toc508824569"/>
+      <w:bookmarkEnd w:id="5"/>
+      <w:r>
+        <w:rPr/>
+        <w:t>ED Diagram</w:t>
+      </w:r>
+    </w:p>
+    <w:p>
+      <w:pPr>
+        <w:sectPr>
+          <w:type w:val="nextPage"/>
+          <w:pgSz w:orient="landscape" w:w="16838" w:h="11906"/>
+          <w:pgMar w:left="1588" w:right="907" w:header="0" w:top="964" w:footer="0" w:bottom="1134" w:gutter="0"/>
+          <w:pgNumType w:fmt="decimal"/>
+          <w:formProt w:val="false"/>
+          <w:textDirection w:val="lrTb"/>
+          <w:docGrid w:type="default" w:linePitch="360" w:charSpace="4294961151"/>
+        </w:sectPr>
+        <w:pStyle w:val="Tlotextu"/>
+        <w:rPr/>
+      </w:pPr>
+      <w:r>
+        <w:rPr/>
+      </w:r>
+    </w:p>
+    <w:p>
+      <w:pPr>
+        <w:pStyle w:val="Tlotextu"/>
+        <w:rPr/>
+      </w:pPr>
+      <w:r>
+        <w:rPr/>
+      </w:r>
+      <w:r>
+        <w:br w:type="page"/>
+      </w:r>
+    </w:p>
+    <w:p>
+      <w:pPr>
+        <w:pStyle w:val="Tlotextu"/>
+        <w:rPr/>
+      </w:pPr>
+      <w:r>
+        <w:rPr/>
+        <w:t>Popis</w:t>
+      </w:r>
+    </w:p>
+    <w:p>
+      <w:pPr>
+        <w:pStyle w:val="Tlotextu"/>
+        <w:rPr/>
+      </w:pPr>
+      <w:r>
+        <w:rPr/>
+      </w:r>
+      <w:r>
+        <w:br w:type="page"/>
+      </w:r>
+    </w:p>
+    <w:p>
+      <w:pPr>
+        <w:pStyle w:val="Nadpis1"/>
+        <w:rPr/>
+      </w:pPr>
+      <w:bookmarkStart w:id="6" w:name="_Toc508824570"/>
+      <w:bookmarkEnd w:id="6"/>
+      <w:r>
+        <w:rPr/>
+        <w:t>Integritní omezení</w:t>
+      </w:r>
+    </w:p>
+    <w:p>
+      <w:pPr>
+        <w:pStyle w:val="Tlotextu"/>
+        <w:rPr/>
+      </w:pPr>
+      <w:r>
+        <w:rPr/>
+      </w:r>
+      <w:r>
+        <w:br w:type="page"/>
+      </w:r>
+    </w:p>
+    <w:p>
+      <w:pPr>
+        <w:pStyle w:val="Nadpis1"/>
+        <w:rPr/>
+      </w:pPr>
+      <w:bookmarkStart w:id="7" w:name="_Toc508824571"/>
+      <w:bookmarkEnd w:id="7"/>
+      <w:r>
+        <w:rPr/>
+        <w:t>Závěr a doporučení</w:t>
+      </w:r>
+    </w:p>
+    <w:p>
+      <w:pPr>
+        <w:pStyle w:val="Tlotextu"/>
         <w:ind w:firstLine="709"/>
-      </w:pPr>
-      <w:r>
-        <w:t xml:space="preserve">Zadání práce nebylo zcela jasné a zřetelné, pro pochopení jsme museli využít konzultace a změnit celý přístup. Ovšem po vyjasnění zadání se zdá pochopitelné. Bylo tedy potřeba pochopit vnější pohled na problém. Snaha uchopit to nejjednodušším způsobem nebyla nejzdárnější a museli jsme začít znovu. Po znovu zvážení všech entit a abstrakcí jsme tedy postoupily na maticový diagram a </w:t>
-      </w:r>
-      <w:proofErr w:type="spellStart"/>
-      <w:r>
-        <w:t>ERDish</w:t>
-      </w:r>
-      <w:proofErr w:type="spellEnd"/>
-      <w:r>
-        <w:t xml:space="preserve">, navržení následného ER diagramu bylo pouze formalitou. </w:t>
-      </w:r>
-      <w:r>
-        <w:t xml:space="preserve">Po několika iteracích jsme zdárně dokončily i ten. </w:t>
-      </w:r>
-      <w:r>
-        <w:t>Využili jsme všech nabytých znalostí ze cvičení a přednášek.</w:t>
-      </w:r>
-    </w:p>
-    <w:p>
-      <w:pPr>
-        <w:pStyle w:val="Zkladntext"/>
-      </w:pPr>
-    </w:p>
-    <w:p>
-      <w:pPr>
-        <w:pStyle w:val="Nadpis1"/>
-      </w:pPr>
-      <w:bookmarkStart w:id="4" w:name="_Toc508824567"/>
-      <w:r>
-        <w:t>Maticový diagram</w:t>
-      </w:r>
-      <w:bookmarkEnd w:id="4"/>
-    </w:p>
-    <w:p>
-      <w:pPr>
-        <w:pStyle w:val="Zkladntext"/>
-      </w:pPr>
-      <w:r>
-        <w:br w:type="page"/>
-      </w:r>
-    </w:p>
-    <w:p>
-      <w:pPr>
-        <w:pStyle w:val="Nadpis1"/>
-      </w:pPr>
-      <w:bookmarkStart w:id="5" w:name="_Toc508824568"/>
-      <w:proofErr w:type="spellStart"/>
-      <w:r>
-        <w:lastRenderedPageBreak/>
-        <w:t>ER</w:t>
-      </w:r>
-      <w:r>
-        <w:t>Dish</w:t>
-      </w:r>
-      <w:bookmarkEnd w:id="5"/>
-      <w:proofErr w:type="spellEnd"/>
-    </w:p>
-    <w:p>
-      <w:pPr>
-        <w:pStyle w:val="Zkladntext"/>
-      </w:pPr>
-      <w:r>
-        <w:br w:type="page"/>
-      </w:r>
-    </w:p>
-    <w:p>
-      <w:pPr>
-        <w:pStyle w:val="Nadpis1"/>
-        <w:sectPr>
-          <w:pgSz w:w="11906" w:h="16838"/>
-          <w:pgMar w:top="907" w:right="1134" w:bottom="1588" w:left="964" w:header="0" w:footer="0" w:gutter="0"/>
-          <w:cols w:space="708"/>
-          <w:formProt w:val="0"/>
-          <w:docGrid w:linePitch="360" w:charSpace="-6145"/>
-        </w:sectPr>
-      </w:pPr>
-    </w:p>
-    <w:p>
-      <w:pPr>
-        <w:pStyle w:val="Nadpis1"/>
-      </w:pPr>
-      <w:bookmarkStart w:id="6" w:name="_Toc508824569"/>
-      <w:r>
-        <w:lastRenderedPageBreak/>
-        <w:t>ED Diagram</w:t>
-      </w:r>
-      <w:bookmarkEnd w:id="6"/>
-    </w:p>
-    <w:p>
-      <w:pPr>
-        <w:pStyle w:val="Zkladntext"/>
-      </w:pPr>
-    </w:p>
-    <w:p>
-      <w:pPr>
-        <w:pStyle w:val="Zkladntext"/>
-        <w:sectPr>
-          <w:pgSz w:w="16838" w:h="11906" w:orient="landscape"/>
-          <w:pgMar w:top="964" w:right="907" w:bottom="1134" w:left="1588" w:header="0" w:footer="0" w:gutter="0"/>
-          <w:cols w:space="708"/>
-          <w:formProt w:val="0"/>
-          <w:docGrid w:linePitch="360" w:charSpace="-6145"/>
-        </w:sectPr>
-      </w:pPr>
-    </w:p>
-    <w:p>
-      <w:pPr>
-        <w:pStyle w:val="Zkladntext"/>
-      </w:pPr>
-      <w:r>
-        <w:lastRenderedPageBreak/>
-        <w:br w:type="page"/>
-      </w:r>
-    </w:p>
-    <w:p>
-      <w:pPr>
-        <w:pStyle w:val="Zkladntext"/>
-      </w:pPr>
-      <w:r>
-        <w:lastRenderedPageBreak/>
-        <w:t>Popis</w:t>
-      </w:r>
-    </w:p>
-    <w:p>
-      <w:pPr>
-        <w:pStyle w:val="Zkladntext"/>
-      </w:pPr>
-      <w:r>
-        <w:br w:type="page"/>
-      </w:r>
-    </w:p>
-    <w:p>
-      <w:pPr>
-        <w:pStyle w:val="Nadpis1"/>
-      </w:pPr>
-      <w:bookmarkStart w:id="7" w:name="_Toc508824570"/>
-      <w:r>
-        <w:lastRenderedPageBreak/>
-        <w:t>Integritní omezení</w:t>
-      </w:r>
-      <w:bookmarkEnd w:id="7"/>
-    </w:p>
-    <w:p>
-      <w:pPr>
-        <w:pStyle w:val="Zkladntext"/>
-      </w:pPr>
-      <w:r>
-        <w:br w:type="page"/>
-      </w:r>
-    </w:p>
-    <w:p>
-      <w:pPr>
-        <w:pStyle w:val="Nadpis1"/>
-      </w:pPr>
-      <w:bookmarkStart w:id="8" w:name="_Toc508824571"/>
-      <w:r>
-        <w:lastRenderedPageBreak/>
-        <w:t>Závěr a doporučení</w:t>
-      </w:r>
-      <w:bookmarkEnd w:id="8"/>
-    </w:p>
-    <w:p>
-      <w:pPr>
-        <w:pStyle w:val="Zkladntext"/>
-        <w:ind w:firstLine="709"/>
-      </w:pPr>
-      <w:r>
-        <w:t>Návrh databázových systémů není zrovna jednoduché a je potřeba se nad konceptem zamyslet. Osobně mi tato abstrakce neříká až tolik abych mohl hodnotit, zda je náš projekt použitelný či ne. Pro potřeby databází jsem vždy využíval iterativních kroků podle potřeb aplikace. Tento přístup je velmi časově náročný a člověk má před sebou stále implementaci</w:t>
-      </w:r>
-      <w:r>
-        <w:t>, ale chápu pro potřeby teamu a více programátorů je to nutné, avšak návrh nemusí být tak detailní jako v našem případě a přístup muže být iterativní</w:t>
-      </w:r>
-      <w:r>
-        <w:t>.</w:t>
-      </w:r>
-      <w:r>
-        <w:t xml:space="preserve"> </w:t>
-      </w:r>
-      <w:r>
-        <w:t>Ovšem práce v týmu je v akademickém prostředí vždy přítěž, jelikož je těžké se domluvit a najít čas na diskusi.</w:t>
-      </w:r>
-    </w:p>
-    <w:p>
-      <w:pPr>
-        <w:pStyle w:val="Zkladntext"/>
-      </w:pPr>
-      <w:r>
+        <w:rPr/>
+      </w:pPr>
+      <w:r>
+        <w:rPr/>
+        <w:t>Návrh databázových systémů není zrovna jednoduché a je potřeba se nad konceptem zamyslet. Osobně mi tato abstrakce neříká až tolik abych mohl hodnotit, zda je náš projekt použitelný či ne. Pro potřeby databází jsem vždy využíval iterativních kroků podle potřeb aplikace. Tento přístup je velmi časově náročný a člověk má před sebou stále implementaci, ale chápu pro potřeby teamu a více programátorů je to nutné, avšak návrh nemusí být tak detailní jako v našem případě a přístup muže být iterativní. Ovšem práce v týmu je v akademickém prostředí vždy přítěž, jelikož je těžké se domluvit a najít čas na diskusi.</w:t>
+      </w:r>
+    </w:p>
+    <w:p>
+      <w:pPr>
+        <w:pStyle w:val="Tlotextu"/>
+        <w:rPr/>
+      </w:pPr>
+      <w:r>
+        <w:rPr/>
         <w:tab/>
-        <w:t>Konzultace jsou potřebné a bez nich</w:t>
-      </w:r>
-      <w:r>
-        <w:t xml:space="preserve"> </w:t>
-      </w:r>
-      <w:r>
-        <w:t>by</w:t>
-      </w:r>
-      <w:r>
-        <w:t>,</w:t>
-      </w:r>
-      <w:r>
-        <w:t xml:space="preserve"> jsme zadání nezvládli zpracovat, </w:t>
-      </w:r>
-      <w:r>
-        <w:t>ovšem na první projekt je to velmi náročné.</w:t>
-      </w:r>
-    </w:p>
-    <w:p>
-      <w:pPr>
-        <w:pStyle w:val="Zkladntext"/>
-      </w:pPr>
-      <w:r>
+        <w:t>Konzultace jsou potřebné a bez nich by, jsme zadání nezvládli zpracovat, ovšem na první projekt je to velmi náročné.</w:t>
+      </w:r>
+    </w:p>
+    <w:p>
+      <w:pPr>
+        <w:pStyle w:val="Tlotextu"/>
+        <w:rPr/>
+      </w:pPr>
+      <w:r>
+        <w:rPr/>
         <w:tab/>
         <w:t>Po pochopení zadání jsou základní návrhy zpracované do několika hodin, je potřeba několik korektur a přepracování. Vyhotovení těchto diagramů by mělo být konečné s minimem omezení. To by prověřil pouze čas.</w:t>
       </w:r>
     </w:p>
     <w:p>
       <w:pPr>
-        <w:pStyle w:val="Zkladntext"/>
+        <w:pStyle w:val="Tlotextu"/>
         <w:tabs>
-          <w:tab w:val="left" w:pos="709"/>
-          <w:tab w:val="left" w:pos="1418"/>
-          <w:tab w:val="left" w:pos="2127"/>
-          <w:tab w:val="left" w:pos="2836"/>
-          <w:tab w:val="left" w:pos="3545"/>
-          <w:tab w:val="center" w:pos="4904"/>
+          <w:tab w:val="left" w:pos="709" w:leader="none"/>
+          <w:tab w:val="left" w:pos="1418" w:leader="none"/>
+          <w:tab w:val="left" w:pos="2127" w:leader="none"/>
+          <w:tab w:val="left" w:pos="2836" w:leader="none"/>
+          <w:tab w:val="left" w:pos="3545" w:leader="none"/>
+          <w:tab w:val="center" w:pos="4904" w:leader="none"/>
         </w:tabs>
-      </w:pPr>
-      <w:r>
+        <w:rPr/>
+      </w:pPr>
+      <w:r>
+        <w:rPr/>
         <w:tab/>
-        <w:t xml:space="preserve">Závěrem, při dodržení postupu modelování není až tak velký </w:t>
-      </w:r>
-      <w:r>
-        <w:t xml:space="preserve">problém zvládnout tento projekt. Myslím, že jsme projekt zvládli v dostatečném rozsahu a kvalitě. </w:t>
-      </w:r>
-    </w:p>
-    <w:p>
-      <w:pPr>
-        <w:pStyle w:val="Zkladntext"/>
+        <w:t xml:space="preserve">Závěrem, při dodržení postupu modelování není až tak velký problém zvládnout tento projekt. Myslím, že jsme projekt zvládli v dostatečném rozsahu a kvalitě. </w:t>
+      </w:r>
+    </w:p>
+    <w:p>
+      <w:pPr>
+        <w:pStyle w:val="Tlotextu"/>
         <w:tabs>
-          <w:tab w:val="left" w:pos="709"/>
-          <w:tab w:val="left" w:pos="1418"/>
-          <w:tab w:val="left" w:pos="2127"/>
-          <w:tab w:val="left" w:pos="2836"/>
-          <w:tab w:val="left" w:pos="3545"/>
-          <w:tab w:val="center" w:pos="4904"/>
+          <w:tab w:val="left" w:pos="709" w:leader="none"/>
+          <w:tab w:val="left" w:pos="1418" w:leader="none"/>
+          <w:tab w:val="left" w:pos="2127" w:leader="none"/>
+          <w:tab w:val="left" w:pos="2836" w:leader="none"/>
+          <w:tab w:val="left" w:pos="3545" w:leader="none"/>
+          <w:tab w:val="center" w:pos="4904" w:leader="none"/>
         </w:tabs>
-      </w:pPr>
-      <w:r>
+        <w:spacing w:before="0" w:after="140"/>
+        <w:rPr/>
+      </w:pPr>
+      <w:r>
+        <w:rPr/>
         <w:tab/>
-        <w:t>Doporučení, atributy v návrhu nejsou zdaleka konečné a je možnost jich přidat daleko více, ale ze zadání není jasné</w:t>
-      </w:r>
-      <w:r>
-        <w:t>,</w:t>
-      </w:r>
-      <w:r>
-        <w:t xml:space="preserve"> jaké jsou potřeba.</w:t>
+        <w:t>Doporučení, atributy v návrhu nejsou zdaleka konečné a je možnost jich přidat daleko více, ale ze zadání není jasné, jaké jsou potřeba.</w:t>
       </w:r>
     </w:p>
     <w:sectPr>
+      <w:type w:val="nextPage"/>
       <w:pgSz w:w="11906" w:h="16838"/>
-      <w:pgMar w:top="907" w:right="1134" w:bottom="1588" w:left="964" w:header="0" w:footer="0" w:gutter="0"/>
-      <w:cols w:space="708"/>
-      <w:formProt w:val="0"/>
-      <w:docGrid w:linePitch="360" w:charSpace="-6145"/>
+      <w:pgMar w:left="964" w:right="1134" w:header="0" w:top="907" w:footer="0" w:bottom="1588" w:gutter="0"/>
+      <w:pgNumType w:fmt="decimal"/>
+      <w:formProt w:val="false"/>
+      <w:textDirection w:val="lrTb"/>
+      <w:docGrid w:type="default" w:linePitch="360" w:charSpace="4294961151"/>
     </w:sectPr>
   </w:body>
 </w:document>
 </file>
 
 <file path=word/styles.xml><?xml version="1.0" encoding="utf-8"?>
-<w:styles xmlns:mc="http://schemas.openxmlformats.org/markup-compatibility/2006" xmlns:r="http://schemas.openxmlformats.org/officeDocument/2006/relationships" xmlns:w="http://schemas.openxmlformats.org/wordprocessingml/2006/main" xmlns:w14="http://schemas.microsoft.com/office/word/2010/wordml" xmlns:w15="http://schemas.microsoft.com/office/word/2012/wordml" xmlns:w16cid="http://schemas.microsoft.com/office/word/2016/wordml/cid" xmlns:w16se="http://schemas.microsoft.com/office/word/2015/wordml/symex" mc:Ignorable="w14 w15 w16se w16cid">
+<w:styles xmlns:w="http://schemas.openxmlformats.org/wordprocessingml/2006/main" xmlns:w14="http://schemas.microsoft.com/office/word/2010/wordml" xmlns:mc="http://schemas.openxmlformats.org/markup-compatibility/2006" mc:Ignorable="w14">
   <w:docDefaults>
     <w:rPrDefault>
       <w:rPr>
-        <w:rFonts w:ascii="Liberation Serif" w:eastAsia="Noto Sans CJK SC Regular" w:hAnsi="Liberation Serif" w:cs="FreeSans"/>
+        <w:rFonts w:ascii="Liberation Serif" w:hAnsi="Liberation Serif" w:eastAsia="Noto Sans CJK SC Regular" w:cs="FreeSans"/>
         <w:sz w:val="24"/>
         <w:szCs w:val="24"/>
         <w:lang w:val="cs-CZ" w:eastAsia="zh-CN" w:bidi="hi-IN"/>
       </w:rPr>
     </w:rPrDefault>
-    <w:pPrDefault/>
+    <w:pPrDefault>
+      <w:pPr/>
+    </w:pPrDefault>
   </w:docDefaults>
   <w:latentStyles w:defLockedState="0" w:defUIPriority="99" w:defSemiHidden="0" w:defUnhideWhenUsed="0" w:defQFormat="0" w:count="375">
     <w:lsdException w:name="Normal" w:uiPriority="0" w:qFormat="1"/>
     <w:lsdException w:name="heading 1" w:uiPriority="9" w:qFormat="1"/>
-    <w:lsdException w:name="heading 2" w:semiHidden="1" w:uiPriority="9" w:unhideWhenUsed="1" w:qFormat="1"/>
-    <w:lsdException w:name="heading 3" w:semiHidden="1" w:uiPriority="9" w:unhideWhenUsed="1" w:qFormat="1"/>
-    <w:lsdException w:name="heading 4" w:semiHidden="1" w:uiPriority="9" w:unhideWhenUsed="1" w:qFormat="1"/>
-    <w:lsdException w:name="heading 5" w:semiHidden="1" w:uiPriority="9" w:unhideWhenUsed="1" w:qFormat="1"/>
-    <w:lsdException w:name="heading 6" w:semiHidden="1" w:uiPriority="9" w:unhideWhenUsed="1" w:qFormat="1"/>
-    <w:lsdException w:name="heading 7" w:semiHidden="1" w:uiPriority="9" w:unhideWhenUsed="1" w:qFormat="1"/>
-    <w:lsdException w:name="heading 8" w:semiHidden="1" w:uiPriority="9" w:unhideWhenUsed="1" w:qFormat="1"/>
-    <w:lsdException w:name="heading 9" w:semiHidden="1" w:uiPriority="9" w:unhideWhenUsed="1" w:qFormat="1"/>
+    <w:lsdException w:name="heading 2" w:uiPriority="9" w:semiHidden="1" w:unhideWhenUsed="1" w:qFormat="1"/>
+    <w:lsdException w:name="heading 3" w:uiPriority="9" w:semiHidden="1" w:unhideWhenUsed="1" w:qFormat="1"/>
+    <w:lsdException w:name="heading 4" w:uiPriority="9" w:semiHidden="1" w:unhideWhenUsed="1" w:qFormat="1"/>
+    <w:lsdException w:name="heading 5" w:uiPriority="9" w:semiHidden="1" w:unhideWhenUsed="1" w:qFormat="1"/>
+    <w:lsdException w:name="heading 6" w:uiPriority="9" w:semiHidden="1" w:unhideWhenUsed="1" w:qFormat="1"/>
+    <w:lsdException w:name="heading 7" w:uiPriority="9" w:semiHidden="1" w:unhideWhenUsed="1" w:qFormat="1"/>
+    <w:lsdException w:name="heading 8" w:uiPriority="9" w:semiHidden="1" w:unhideWhenUsed="1" w:qFormat="1"/>
+    <w:lsdException w:name="heading 9" w:uiPriority="9" w:semiHidden="1" w:unhideWhenUsed="1" w:qFormat="1"/>
     <w:lsdException w:name="index 1" w:semiHidden="1" w:unhideWhenUsed="1"/>
     <w:lsdException w:name="index 2" w:semiHidden="1" w:unhideWhenUsed="1"/>
     <w:lsdException w:name="index 3" w:semiHidden="1" w:unhideWhenUsed="1"/>
@@ -1375,22 +4993,22 @@
     <w:lsdException w:name="index 7" w:semiHidden="1" w:unhideWhenUsed="1"/>
     <w:lsdException w:name="index 8" w:semiHidden="1" w:unhideWhenUsed="1"/>
     <w:lsdException w:name="index 9" w:semiHidden="1" w:unhideWhenUsed="1"/>
-    <w:lsdException w:name="toc 1" w:semiHidden="1" w:uiPriority="39" w:unhideWhenUsed="1"/>
-    <w:lsdException w:name="toc 2" w:semiHidden="1" w:uiPriority="39" w:unhideWhenUsed="1"/>
-    <w:lsdException w:name="toc 3" w:semiHidden="1" w:uiPriority="39" w:unhideWhenUsed="1"/>
-    <w:lsdException w:name="toc 4" w:semiHidden="1" w:uiPriority="39" w:unhideWhenUsed="1"/>
-    <w:lsdException w:name="toc 5" w:semiHidden="1" w:uiPriority="39" w:unhideWhenUsed="1"/>
-    <w:lsdException w:name="toc 6" w:semiHidden="1" w:uiPriority="39" w:unhideWhenUsed="1"/>
-    <w:lsdException w:name="toc 7" w:semiHidden="1" w:uiPriority="39" w:unhideWhenUsed="1"/>
-    <w:lsdException w:name="toc 8" w:semiHidden="1" w:uiPriority="39" w:unhideWhenUsed="1"/>
-    <w:lsdException w:name="toc 9" w:semiHidden="1" w:uiPriority="39" w:unhideWhenUsed="1"/>
+    <w:lsdException w:name="toc 1" w:uiPriority="39" w:semiHidden="1" w:unhideWhenUsed="1"/>
+    <w:lsdException w:name="toc 2" w:uiPriority="39" w:semiHidden="1" w:unhideWhenUsed="1"/>
+    <w:lsdException w:name="toc 3" w:uiPriority="39" w:semiHidden="1" w:unhideWhenUsed="1"/>
+    <w:lsdException w:name="toc 4" w:uiPriority="39" w:semiHidden="1" w:unhideWhenUsed="1"/>
+    <w:lsdException w:name="toc 5" w:uiPriority="39" w:semiHidden="1" w:unhideWhenUsed="1"/>
+    <w:lsdException w:name="toc 6" w:uiPriority="39" w:semiHidden="1" w:unhideWhenUsed="1"/>
+    <w:lsdException w:name="toc 7" w:uiPriority="39" w:semiHidden="1" w:unhideWhenUsed="1"/>
+    <w:lsdException w:name="toc 8" w:uiPriority="39" w:semiHidden="1" w:unhideWhenUsed="1"/>
+    <w:lsdException w:name="toc 9" w:uiPriority="39" w:semiHidden="1" w:unhideWhenUsed="1"/>
     <w:lsdException w:name="Normal Indent" w:semiHidden="1" w:unhideWhenUsed="1"/>
     <w:lsdException w:name="footnote text" w:semiHidden="1" w:unhideWhenUsed="1"/>
     <w:lsdException w:name="annotation text" w:semiHidden="1" w:unhideWhenUsed="1"/>
     <w:lsdException w:name="header" w:semiHidden="1" w:unhideWhenUsed="1"/>
     <w:lsdException w:name="footer" w:semiHidden="1" w:unhideWhenUsed="1"/>
     <w:lsdException w:name="index heading" w:semiHidden="1" w:unhideWhenUsed="1"/>
-    <w:lsdException w:name="caption" w:semiHidden="1" w:uiPriority="35" w:unhideWhenUsed="1" w:qFormat="1"/>
+    <w:lsdException w:name="caption" w:uiPriority="35" w:semiHidden="1" w:unhideWhenUsed="1" w:qFormat="1"/>
     <w:lsdException w:name="table of figures" w:semiHidden="1" w:unhideWhenUsed="1"/>
     <w:lsdException w:name="envelope address" w:semiHidden="1" w:unhideWhenUsed="1"/>
     <w:lsdException w:name="envelope return" w:semiHidden="1" w:unhideWhenUsed="1"/>
@@ -1421,7 +5039,7 @@
     <w:lsdException w:name="Title" w:uiPriority="10" w:qFormat="1"/>
     <w:lsdException w:name="Closing" w:semiHidden="1" w:unhideWhenUsed="1"/>
     <w:lsdException w:name="Signature" w:semiHidden="1" w:unhideWhenUsed="1"/>
-    <w:lsdException w:name="Default Paragraph Font" w:semiHidden="1" w:uiPriority="1" w:unhideWhenUsed="1"/>
+    <w:lsdException w:name="Default Paragraph Font" w:uiPriority="1" w:semiHidden="1" w:unhideWhenUsed="1"/>
     <w:lsdException w:name="Body Text" w:semiHidden="1" w:unhideWhenUsed="1"/>
     <w:lsdException w:name="Body Text Indent" w:semiHidden="1" w:unhideWhenUsed="1"/>
     <w:lsdException w:name="List Continue" w:semiHidden="1" w:unhideWhenUsed="1"/>
@@ -1621,8 +5239,8 @@
     <w:lsdException w:name="Subtle Reference" w:uiPriority="31" w:qFormat="1"/>
     <w:lsdException w:name="Intense Reference" w:uiPriority="32" w:qFormat="1"/>
     <w:lsdException w:name="Book Title" w:uiPriority="33" w:qFormat="1"/>
-    <w:lsdException w:name="Bibliography" w:semiHidden="1" w:uiPriority="37" w:unhideWhenUsed="1"/>
-    <w:lsdException w:name="TOC Heading" w:semiHidden="1" w:uiPriority="39" w:unhideWhenUsed="1" w:qFormat="1"/>
+    <w:lsdException w:name="Bibliography" w:uiPriority="37" w:semiHidden="1" w:unhideWhenUsed="1"/>
+    <w:lsdException w:name="TOC Heading" w:uiPriority="39" w:semiHidden="1" w:unhideWhenUsed="1" w:qFormat="1"/>
     <w:lsdException w:name="Plain Table 1" w:uiPriority="41"/>
     <w:lsdException w:name="Plain Table 2" w:uiPriority="42"/>
     <w:lsdException w:name="Plain Table 3" w:uiPriority="43"/>
@@ -1732,14 +5350,25 @@
     <w:lsdException w:name="Hashtag" w:semiHidden="1" w:unhideWhenUsed="1"/>
     <w:lsdException w:name="Unresolved Mention" w:semiHidden="1" w:unhideWhenUsed="1"/>
   </w:latentStyles>
-  <w:style w:type="paragraph" w:default="1" w:styleId="Normln">
+  <w:style w:type="paragraph" w:styleId="Normal" w:default="1">
     <w:name w:val="Normal"/>
     <w:qFormat/>
+    <w:pPr>
+      <w:widowControl/>
+      <w:bidi w:val="0"/>
+      <w:jc w:val="left"/>
+    </w:pPr>
+    <w:rPr>
+      <w:rFonts w:ascii="Liberation Serif" w:hAnsi="Liberation Serif" w:eastAsia="Noto Sans CJK SC Regular" w:cs="FreeSans"/>
+      <w:color w:val="auto"/>
+      <w:sz w:val="24"/>
+      <w:szCs w:val="24"/>
+      <w:lang w:val="cs-CZ" w:eastAsia="zh-CN" w:bidi="hi-IN"/>
+    </w:rPr>
   </w:style>
   <w:style w:type="paragraph" w:styleId="Nadpis1">
-    <w:name w:val="heading 1"/>
+    <w:name w:val="Heading 1"/>
     <w:basedOn w:val="Nadpis"/>
-    <w:next w:val="Zkladntext"/>
     <w:qFormat/>
     <w:pPr>
       <w:outlineLvl w:val="0"/>
@@ -1752,11 +5381,167 @@
       <w:szCs w:val="48"/>
     </w:rPr>
   </w:style>
-  <w:style w:type="character" w:default="1" w:styleId="Standardnpsmoodstavce">
+  <w:style w:type="character" w:styleId="DefaultParagraphFont" w:default="1">
     <w:name w:val="Default Paragraph Font"/>
     <w:uiPriority w:val="1"/>
     <w:semiHidden/>
     <w:unhideWhenUsed/>
+    <w:qFormat/>
+    <w:rPr/>
+  </w:style>
+  <w:style w:type="character" w:styleId="Internetovodkaz">
+    <w:name w:val="Internetový odkaz"/>
+    <w:basedOn w:val="DefaultParagraphFont"/>
+    <w:uiPriority w:val="99"/>
+    <w:unhideWhenUsed/>
+    <w:rsid w:val="000f75d2"/>
+    <w:rPr>
+      <w:color w:val="0563C1" w:themeColor="hyperlink"/>
+      <w:u w:val="single"/>
+    </w:rPr>
+  </w:style>
+  <w:style w:type="character" w:styleId="Odkaznarejstk">
+    <w:name w:val="Odkaz na rejstřík"/>
+    <w:qFormat/>
+    <w:rPr/>
+  </w:style>
+  <w:style w:type="paragraph" w:styleId="Nadpis" w:customStyle="1">
+    <w:name w:val="Nadpis"/>
+    <w:basedOn w:val="Normal"/>
+    <w:next w:val="Tlotextu"/>
+    <w:qFormat/>
+    <w:pPr>
+      <w:keepNext/>
+      <w:spacing w:before="240" w:after="120"/>
+    </w:pPr>
+    <w:rPr>
+      <w:rFonts w:ascii="Liberation Sans" w:hAnsi="Liberation Sans"/>
+      <w:sz w:val="28"/>
+      <w:szCs w:val="28"/>
+    </w:rPr>
+  </w:style>
+  <w:style w:type="paragraph" w:styleId="Tlotextu">
+    <w:name w:val="Body Text"/>
+    <w:basedOn w:val="Normal"/>
+    <w:pPr>
+      <w:spacing w:lineRule="auto" w:line="288" w:before="0" w:after="140"/>
+    </w:pPr>
+    <w:rPr/>
+  </w:style>
+  <w:style w:type="paragraph" w:styleId="Seznam">
+    <w:name w:val="List"/>
+    <w:basedOn w:val="Tlotextu"/>
+    <w:pPr/>
+    <w:rPr/>
+  </w:style>
+  <w:style w:type="paragraph" w:styleId="Popisek">
+    <w:name w:val="Caption"/>
+    <w:basedOn w:val="Normal"/>
+    <w:qFormat/>
+    <w:pPr>
+      <w:suppressLineNumbers/>
+      <w:spacing w:before="120" w:after="120"/>
+    </w:pPr>
+    <w:rPr>
+      <w:rFonts w:cs="FreeSans"/>
+      <w:i/>
+      <w:iCs/>
+      <w:sz w:val="24"/>
+      <w:szCs w:val="24"/>
+    </w:rPr>
+  </w:style>
+  <w:style w:type="paragraph" w:styleId="Rejstk" w:customStyle="1">
+    <w:name w:val="Rejstřík"/>
+    <w:basedOn w:val="Normal"/>
+    <w:qFormat/>
+    <w:pPr>
+      <w:suppressLineNumbers/>
+    </w:pPr>
+    <w:rPr/>
+  </w:style>
+  <w:style w:type="paragraph" w:styleId="Caption">
+    <w:name w:val="caption"/>
+    <w:basedOn w:val="Normal"/>
+    <w:qFormat/>
+    <w:pPr>
+      <w:suppressLineNumbers/>
+      <w:spacing w:before="120" w:after="120"/>
+    </w:pPr>
+    <w:rPr>
+      <w:i/>
+      <w:iCs/>
+    </w:rPr>
+  </w:style>
+  <w:style w:type="paragraph" w:styleId="Nzev">
+    <w:name w:val="Title"/>
+    <w:basedOn w:val="Nadpis"/>
+    <w:qFormat/>
+    <w:pPr>
+      <w:jc w:val="center"/>
+    </w:pPr>
+    <w:rPr>
+      <w:b/>
+      <w:bCs/>
+      <w:sz w:val="56"/>
+      <w:szCs w:val="56"/>
+    </w:rPr>
+  </w:style>
+  <w:style w:type="paragraph" w:styleId="TOCHeading">
+    <w:name w:val="TOC Heading"/>
+    <w:basedOn w:val="Nadpis1"/>
+    <w:uiPriority w:val="39"/>
+    <w:unhideWhenUsed/>
+    <w:qFormat/>
+    <w:rsid w:val="000f75d2"/>
+    <w:pPr>
+      <w:keepLines/>
+      <w:spacing w:lineRule="auto" w:line="259" w:before="240" w:after="0"/>
+    </w:pPr>
+    <w:rPr>
+      <w:rFonts w:ascii="Calibri Light" w:hAnsi="Calibri Light" w:eastAsia="" w:cs="" w:asciiTheme="majorHAnsi" w:cstheme="majorBidi" w:eastAsiaTheme="majorEastAsia" w:hAnsiTheme="majorHAnsi"/>
+      <w:b w:val="false"/>
+      <w:bCs w:val="false"/>
+      <w:color w:val="2F5496" w:themeColor="accent1" w:themeShade="bf"/>
+      <w:sz w:val="32"/>
+      <w:szCs w:val="32"/>
+      <w:lang w:eastAsia="cs-CZ" w:bidi="ar-SA"/>
+    </w:rPr>
+  </w:style>
+  <w:style w:type="paragraph" w:styleId="Obsah1">
+    <w:name w:val="TOC 1"/>
+    <w:basedOn w:val="Normal"/>
+    <w:autoRedefine/>
+    <w:uiPriority w:val="39"/>
+    <w:unhideWhenUsed/>
+    <w:rsid w:val="000f75d2"/>
+    <w:pPr>
+      <w:spacing w:before="0" w:after="100"/>
+    </w:pPr>
+    <w:rPr>
+      <w:rFonts w:cs="Mangal"/>
+      <w:szCs w:val="21"/>
+    </w:rPr>
+  </w:style>
+  <w:style w:type="paragraph" w:styleId="Obsahtabulky">
+    <w:name w:val="Obsah tabulky"/>
+    <w:basedOn w:val="Normal"/>
+    <w:qFormat/>
+    <w:pPr/>
+    <w:rPr/>
+  </w:style>
+  <w:style w:type="paragraph" w:styleId="Nadpistabulky">
+    <w:name w:val="Nadpis tabulky"/>
+    <w:basedOn w:val="Obsahtabulky"/>
+    <w:qFormat/>
+    <w:pPr/>
+    <w:rPr/>
+  </w:style>
+  <w:style w:type="numbering" w:styleId="NoList" w:default="1">
+    <w:name w:val="No List"/>
+    <w:uiPriority w:val="99"/>
+    <w:semiHidden/>
+    <w:unhideWhenUsed/>
+    <w:qFormat/>
   </w:style>
   <w:style w:type="table" w:default="1" w:styleId="Normlntabulka">
     <w:name w:val="Normal Table"/>
@@ -1772,124 +5557,6 @@
         <w:right w:w="108" w:type="dxa"/>
       </w:tblCellMar>
     </w:tblPr>
-  </w:style>
-  <w:style w:type="numbering" w:default="1" w:styleId="Bezseznamu">
-    <w:name w:val="No List"/>
-    <w:uiPriority w:val="99"/>
-    <w:semiHidden/>
-    <w:unhideWhenUsed/>
-  </w:style>
-  <w:style w:type="paragraph" w:customStyle="1" w:styleId="Nadpis">
-    <w:name w:val="Nadpis"/>
-    <w:basedOn w:val="Normln"/>
-    <w:next w:val="Zkladntext"/>
-    <w:qFormat/>
-    <w:pPr>
-      <w:keepNext/>
-      <w:spacing w:before="240" w:after="120"/>
-    </w:pPr>
-    <w:rPr>
-      <w:rFonts w:ascii="Liberation Sans" w:hAnsi="Liberation Sans"/>
-      <w:sz w:val="28"/>
-      <w:szCs w:val="28"/>
-    </w:rPr>
-  </w:style>
-  <w:style w:type="paragraph" w:styleId="Zkladntext">
-    <w:name w:val="Body Text"/>
-    <w:basedOn w:val="Normln"/>
-    <w:pPr>
-      <w:spacing w:after="140" w:line="288" w:lineRule="auto"/>
-    </w:pPr>
-  </w:style>
-  <w:style w:type="paragraph" w:styleId="Seznam">
-    <w:name w:val="List"/>
-    <w:basedOn w:val="Zkladntext"/>
-  </w:style>
-  <w:style w:type="paragraph" w:styleId="Titulek">
-    <w:name w:val="caption"/>
-    <w:basedOn w:val="Normln"/>
-    <w:qFormat/>
-    <w:pPr>
-      <w:suppressLineNumbers/>
-      <w:spacing w:before="120" w:after="120"/>
-    </w:pPr>
-    <w:rPr>
-      <w:i/>
-      <w:iCs/>
-    </w:rPr>
-  </w:style>
-  <w:style w:type="paragraph" w:customStyle="1" w:styleId="Rejstk">
-    <w:name w:val="Rejstřík"/>
-    <w:basedOn w:val="Normln"/>
-    <w:qFormat/>
-    <w:pPr>
-      <w:suppressLineNumbers/>
-    </w:pPr>
-  </w:style>
-  <w:style w:type="paragraph" w:styleId="Nzev">
-    <w:name w:val="Title"/>
-    <w:basedOn w:val="Nadpis"/>
-    <w:next w:val="Zkladntext"/>
-    <w:qFormat/>
-    <w:pPr>
-      <w:jc w:val="center"/>
-    </w:pPr>
-    <w:rPr>
-      <w:b/>
-      <w:bCs/>
-      <w:sz w:val="56"/>
-      <w:szCs w:val="56"/>
-    </w:rPr>
-  </w:style>
-  <w:style w:type="paragraph" w:styleId="Nadpisobsahu">
-    <w:name w:val="TOC Heading"/>
-    <w:basedOn w:val="Nadpis1"/>
-    <w:next w:val="Normln"/>
-    <w:uiPriority w:val="39"/>
-    <w:unhideWhenUsed/>
-    <w:qFormat/>
-    <w:rsid w:val="000F75D2"/>
-    <w:pPr>
-      <w:keepLines/>
-      <w:spacing w:after="0" w:line="259" w:lineRule="auto"/>
-      <w:outlineLvl w:val="9"/>
-    </w:pPr>
-    <w:rPr>
-      <w:rFonts w:asciiTheme="majorHAnsi" w:eastAsiaTheme="majorEastAsia" w:hAnsiTheme="majorHAnsi" w:cstheme="majorBidi"/>
-      <w:b w:val="0"/>
-      <w:bCs w:val="0"/>
-      <w:color w:val="2F5496" w:themeColor="accent1" w:themeShade="BF"/>
-      <w:sz w:val="32"/>
-      <w:szCs w:val="32"/>
-      <w:lang w:eastAsia="cs-CZ" w:bidi="ar-SA"/>
-    </w:rPr>
-  </w:style>
-  <w:style w:type="paragraph" w:styleId="Obsah1">
-    <w:name w:val="toc 1"/>
-    <w:basedOn w:val="Normln"/>
-    <w:next w:val="Normln"/>
-    <w:autoRedefine/>
-    <w:uiPriority w:val="39"/>
-    <w:unhideWhenUsed/>
-    <w:rsid w:val="000F75D2"/>
-    <w:pPr>
-      <w:spacing w:after="100"/>
-    </w:pPr>
-    <w:rPr>
-      <w:rFonts w:cs="Mangal"/>
-      <w:szCs w:val="21"/>
-    </w:rPr>
-  </w:style>
-  <w:style w:type="character" w:styleId="Hypertextovodkaz">
-    <w:name w:val="Hyperlink"/>
-    <w:basedOn w:val="Standardnpsmoodstavce"/>
-    <w:uiPriority w:val="99"/>
-    <w:unhideWhenUsed/>
-    <w:rsid w:val="000F75D2"/>
-    <w:rPr>
-      <w:color w:val="0563C1" w:themeColor="hyperlink"/>
-      <w:u w:val="single"/>
-    </w:rPr>
   </w:style>
 </w:styles>
 </file>

--- a/db.docx
+++ b/db.docx
@@ -1,12 +1,10 @@
 
 <file path=word/document.xml><?xml version="1.0" encoding="utf-8"?>
-<w:document xmlns:o="urn:schemas-microsoft-com:office:office" xmlns:r="http://schemas.openxmlformats.org/officeDocument/2006/relationships" xmlns:v="urn:schemas-microsoft-com:vml" xmlns:w="http://schemas.openxmlformats.org/wordprocessingml/2006/main" xmlns:w10="urn:schemas-microsoft-com:office:word" xmlns:wp="http://schemas.openxmlformats.org/drawingml/2006/wordprocessingDrawing" xmlns:wps="http://schemas.microsoft.com/office/word/2010/wordprocessingShape" xmlns:wpg="http://schemas.microsoft.com/office/word/2010/wordprocessingGroup" xmlns:mc="http://schemas.openxmlformats.org/markup-compatibility/2006" xmlns:wp14="http://schemas.microsoft.com/office/word/2010/wordprocessingDrawing" xmlns:w14="http://schemas.microsoft.com/office/word/2010/wordml" mc:Ignorable="w14 wp14">
+<w:document xmlns:wpc="http://schemas.microsoft.com/office/word/2010/wordprocessingCanvas" xmlns:cx="http://schemas.microsoft.com/office/drawing/2014/chartex" xmlns:cx1="http://schemas.microsoft.com/office/drawing/2015/9/8/chartex" xmlns:cx2="http://schemas.microsoft.com/office/drawing/2015/10/21/chartex" xmlns:cx3="http://schemas.microsoft.com/office/drawing/2016/5/9/chartex" xmlns:cx4="http://schemas.microsoft.com/office/drawing/2016/5/10/chartex" xmlns:cx5="http://schemas.microsoft.com/office/drawing/2016/5/11/chartex" xmlns:cx6="http://schemas.microsoft.com/office/drawing/2016/5/12/chartex" xmlns:cx7="http://schemas.microsoft.com/office/drawing/2016/5/13/chartex" xmlns:cx8="http://schemas.microsoft.com/office/drawing/2016/5/14/chartex" xmlns:mc="http://schemas.openxmlformats.org/markup-compatibility/2006" xmlns:aink="http://schemas.microsoft.com/office/drawing/2016/ink" xmlns:am3d="http://schemas.microsoft.com/office/drawing/2017/model3d" xmlns:o="urn:schemas-microsoft-com:office:office" xmlns:r="http://schemas.openxmlformats.org/officeDocument/2006/relationships" xmlns:m="http://schemas.openxmlformats.org/officeDocument/2006/math" xmlns:v="urn:schemas-microsoft-com:vml" xmlns:wp14="http://schemas.microsoft.com/office/word/2010/wordprocessingDrawing" xmlns:wp="http://schemas.openxmlformats.org/drawingml/2006/wordprocessingDrawing" xmlns:w10="urn:schemas-microsoft-com:office:word" xmlns:w="http://schemas.openxmlformats.org/wordprocessingml/2006/main" xmlns:w14="http://schemas.microsoft.com/office/word/2010/wordml" xmlns:w15="http://schemas.microsoft.com/office/word/2012/wordml" xmlns:w16cid="http://schemas.microsoft.com/office/word/2016/wordml/cid" xmlns:w16se="http://schemas.microsoft.com/office/word/2015/wordml/symex" xmlns:wpg="http://schemas.microsoft.com/office/word/2010/wordprocessingGroup" xmlns:wpi="http://schemas.microsoft.com/office/word/2010/wordprocessingInk" xmlns:wne="http://schemas.microsoft.com/office/word/2006/wordml" xmlns:wps="http://schemas.microsoft.com/office/word/2010/wordprocessingShape" mc:Ignorable="w14 w15 w16se w16cid wp14">
   <w:body>
     <w:p>
       <w:pPr>
-        <w:pStyle w:val="Normal"/>
         <w:jc w:val="center"/>
-        <w:rPr/>
       </w:pPr>
       <w:r>
         <w:rPr>
@@ -19,7 +17,6 @@
     </w:p>
     <w:p>
       <w:pPr>
-        <w:pStyle w:val="Normal"/>
         <w:jc w:val="center"/>
         <w:rPr>
           <w:rFonts w:ascii="Georgia" w:hAnsi="Georgia"/>
@@ -27,19 +24,10 @@
           <w:szCs w:val="32"/>
         </w:rPr>
       </w:pPr>
-      <w:r>
-        <w:rPr>
-          <w:rFonts w:ascii="Georgia" w:hAnsi="Georgia"/>
-          <w:sz w:val="32"/>
-          <w:szCs w:val="32"/>
-        </w:rPr>
-      </w:r>
     </w:p>
     <w:p>
       <w:pPr>
-        <w:pStyle w:val="Normal"/>
         <w:jc w:val="center"/>
-        <w:rPr/>
       </w:pPr>
       <w:r>
         <w:rPr>
@@ -52,49 +40,19 @@
     </w:p>
     <w:p>
       <w:pPr>
-        <w:pStyle w:val="Tlotextu"/>
-        <w:rPr/>
+        <w:pStyle w:val="Zkladntext"/>
       </w:pPr>
-      <w:r>
-        <w:rPr/>
-      </w:r>
-    </w:p>
-    <w:p>
-      <w:pPr>
-        <w:pStyle w:val="Normal"/>
-        <w:rPr/>
-      </w:pPr>
-      <w:r>
-        <w:rPr/>
-      </w:r>
-    </w:p>
-    <w:p>
-      <w:pPr>
-        <w:pStyle w:val="Normal"/>
-        <w:rPr/>
-      </w:pPr>
-      <w:r>
-        <w:rPr/>
-      </w:r>
-    </w:p>
-    <w:p>
-      <w:pPr>
-        <w:pStyle w:val="Normal"/>
-        <w:rPr/>
-      </w:pPr>
-      <w:r>
-        <w:rPr/>
-      </w:r>
-    </w:p>
-    <w:p>
-      <w:pPr>
-        <w:pStyle w:val="Normal"/>
-        <w:rPr/>
-      </w:pPr>
-      <w:r>
-        <w:rPr/>
+    </w:p>
+    <w:p/>
+    <w:p/>
+    <w:p/>
+    <w:p>
+      <w:r>
+        <w:rPr>
+          <w:noProof/>
+        </w:rPr>
         <w:drawing>
-          <wp:anchor behindDoc="0" distT="360045" distB="361315" distL="114300" distR="114300" simplePos="0" locked="0" layoutInCell="1" allowOverlap="1" relativeHeight="2">
+          <wp:anchor distT="360045" distB="361315" distL="114300" distR="114300" simplePos="0" relativeHeight="2" behindDoc="0" locked="0" layoutInCell="1" allowOverlap="1">
             <wp:simplePos x="0" y="0"/>
             <wp:positionH relativeFrom="column">
               <wp:posOffset>2055495</wp:posOffset>
@@ -119,7 +77,7 @@
                     </pic:cNvPicPr>
                   </pic:nvPicPr>
                   <pic:blipFill>
-                    <a:blip r:embed="rId2"/>
+                    <a:blip r:embed="rId5"/>
                     <a:stretch>
                       <a:fillRect/>
                     </a:stretch>
@@ -140,63 +98,14 @@
         </w:drawing>
       </w:r>
     </w:p>
+    <w:p/>
+    <w:p/>
+    <w:p/>
+    <w:p/>
+    <w:p/>
+    <w:p/>
     <w:p>
       <w:pPr>
-        <w:pStyle w:val="Normal"/>
-        <w:rPr/>
-      </w:pPr>
-      <w:r>
-        <w:rPr/>
-      </w:r>
-    </w:p>
-    <w:p>
-      <w:pPr>
-        <w:pStyle w:val="Normal"/>
-        <w:rPr/>
-      </w:pPr>
-      <w:r>
-        <w:rPr/>
-      </w:r>
-    </w:p>
-    <w:p>
-      <w:pPr>
-        <w:pStyle w:val="Normal"/>
-        <w:rPr/>
-      </w:pPr>
-      <w:r>
-        <w:rPr/>
-      </w:r>
-    </w:p>
-    <w:p>
-      <w:pPr>
-        <w:pStyle w:val="Normal"/>
-        <w:rPr/>
-      </w:pPr>
-      <w:r>
-        <w:rPr/>
-      </w:r>
-    </w:p>
-    <w:p>
-      <w:pPr>
-        <w:pStyle w:val="Normal"/>
-        <w:rPr/>
-      </w:pPr>
-      <w:r>
-        <w:rPr/>
-      </w:r>
-    </w:p>
-    <w:p>
-      <w:pPr>
-        <w:pStyle w:val="Normal"/>
-        <w:rPr/>
-      </w:pPr>
-      <w:r>
-        <w:rPr/>
-      </w:r>
-    </w:p>
-    <w:p>
-      <w:pPr>
-        <w:pStyle w:val="Normal"/>
         <w:jc w:val="center"/>
         <w:rPr>
           <w:rFonts w:ascii="Georgia" w:hAnsi="Georgia"/>
@@ -204,17 +113,9 @@
           <w:szCs w:val="48"/>
         </w:rPr>
       </w:pPr>
-      <w:r>
-        <w:rPr>
-          <w:rFonts w:ascii="Georgia" w:hAnsi="Georgia"/>
-          <w:sz w:val="48"/>
-          <w:szCs w:val="48"/>
-        </w:rPr>
-      </w:r>
     </w:p>
     <w:p>
       <w:pPr>
-        <w:pStyle w:val="Normal"/>
         <w:jc w:val="center"/>
         <w:rPr>
           <w:rFonts w:ascii="Georgia" w:hAnsi="Georgia"/>
@@ -222,17 +123,9 @@
           <w:szCs w:val="48"/>
         </w:rPr>
       </w:pPr>
-      <w:r>
-        <w:rPr>
-          <w:rFonts w:ascii="Georgia" w:hAnsi="Georgia"/>
-          <w:sz w:val="48"/>
-          <w:szCs w:val="48"/>
-        </w:rPr>
-      </w:r>
     </w:p>
     <w:p>
       <w:pPr>
-        <w:pStyle w:val="Normal"/>
         <w:jc w:val="center"/>
         <w:rPr>
           <w:rFonts w:ascii="Georgia" w:hAnsi="Georgia"/>
@@ -240,17 +133,9 @@
           <w:szCs w:val="48"/>
         </w:rPr>
       </w:pPr>
-      <w:r>
-        <w:rPr>
-          <w:rFonts w:ascii="Georgia" w:hAnsi="Georgia"/>
-          <w:sz w:val="48"/>
-          <w:szCs w:val="48"/>
-        </w:rPr>
-      </w:r>
     </w:p>
     <w:p>
       <w:pPr>
-        <w:pStyle w:val="Normal"/>
         <w:jc w:val="center"/>
         <w:rPr>
           <w:rFonts w:ascii="Georgia" w:hAnsi="Georgia"/>
@@ -269,7 +154,6 @@
     </w:p>
     <w:p>
       <w:pPr>
-        <w:pStyle w:val="Normal"/>
         <w:jc w:val="center"/>
         <w:rPr>
           <w:sz w:val="64"/>
@@ -287,7 +171,6 @@
     </w:p>
     <w:p>
       <w:pPr>
-        <w:pStyle w:val="Normal"/>
         <w:jc w:val="center"/>
         <w:rPr>
           <w:rFonts w:ascii="Georgia" w:hAnsi="Georgia"/>
@@ -295,17 +178,9 @@
           <w:szCs w:val="48"/>
         </w:rPr>
       </w:pPr>
-      <w:r>
-        <w:rPr>
-          <w:rFonts w:ascii="Georgia" w:hAnsi="Georgia"/>
-          <w:sz w:val="48"/>
-          <w:szCs w:val="48"/>
-        </w:rPr>
-      </w:r>
     </w:p>
     <w:p>
       <w:pPr>
-        <w:pStyle w:val="Normal"/>
         <w:jc w:val="center"/>
         <w:rPr>
           <w:sz w:val="40"/>
@@ -323,9 +198,7 @@
     </w:p>
     <w:p>
       <w:pPr>
-        <w:pStyle w:val="Normal"/>
         <w:jc w:val="center"/>
-        <w:rPr/>
       </w:pPr>
       <w:r>
         <w:rPr>
@@ -338,23 +211,29 @@
     </w:p>
     <w:sdt>
       <w:sdtPr>
+        <w:rPr>
+          <w:b w:val="0"/>
+          <w:bCs w:val="0"/>
+          <w:sz w:val="24"/>
+          <w:szCs w:val="24"/>
+        </w:rPr>
+        <w:id w:val="1042528224"/>
         <w:docPartObj>
           <w:docPartGallery w:val="Table of Contents"/>
-          <w:docPartUnique w:val="true"/>
+          <w:docPartUnique/>
         </w:docPartObj>
-        <w:id w:val="1042528224"/>
       </w:sdtPr>
+      <w:sdtEndPr/>
       <w:sdtContent>
         <w:p>
           <w:pPr>
             <w:pStyle w:val="Nadpis1"/>
-            <w:rPr/>
           </w:pPr>
           <w:r>
             <w:fldChar w:fldCharType="begin"/>
           </w:r>
           <w:r>
-            <w:instrText> TOC \z \o "1-3" \u \h</w:instrText>
+            <w:instrText>TOC \z \o "1-3" \u \h</w:instrText>
           </w:r>
           <w:r>
             <w:fldChar w:fldCharType="separate"/>
@@ -362,13 +241,11 @@
           <w:hyperlink w:anchor="_Toc508824564">
             <w:r>
               <w:rPr>
+                <w:rStyle w:val="Odkaznarejstk"/>
                 <w:webHidden/>
-                <w:rStyle w:val="Odkaznarejstk"/>
               </w:rPr>
               <w:t>Obsa</w:t>
             </w:r>
-            <w:bookmarkStart w:id="0" w:name="_GoBack"/>
-            <w:bookmarkEnd w:id="0"/>
             <w:r>
               <w:rPr>
                 <w:webHidden/>
@@ -380,6 +257,11 @@
                 <w:webHidden/>
               </w:rPr>
               <w:instrText>PAGEREF _Toc508824564 \h</w:instrText>
+            </w:r>
+            <w:r>
+              <w:rPr>
+                <w:webHidden/>
+              </w:rPr>
             </w:r>
             <w:r>
               <w:rPr>
@@ -405,10 +287,10 @@
           <w:pPr>
             <w:pStyle w:val="Obsah1"/>
             <w:tabs>
-              <w:tab w:val="right" w:pos="9798" w:leader="dot"/>
+              <w:tab w:val="right" w:leader="dot" w:pos="9798"/>
             </w:tabs>
             <w:rPr>
-              <w:rFonts w:ascii="Calibri" w:hAnsi="Calibri" w:eastAsia="" w:cs="" w:asciiTheme="minorHAnsi" w:cstheme="minorBidi" w:eastAsiaTheme="minorEastAsia" w:hAnsiTheme="minorHAnsi"/>
+              <w:rFonts w:asciiTheme="minorHAnsi" w:eastAsiaTheme="minorEastAsia" w:hAnsiTheme="minorHAnsi" w:cstheme="minorBidi"/>
               <w:sz w:val="22"/>
               <w:szCs w:val="22"/>
               <w:lang w:eastAsia="cs-CZ" w:bidi="ar-SA"/>
@@ -417,33 +299,37 @@
           <w:hyperlink w:anchor="_Toc508824565">
             <w:r>
               <w:rPr>
+                <w:rStyle w:val="Odkaznarejstk"/>
                 <w:webHidden/>
+              </w:rPr>
+              <w:t>Zadání</w:t>
+            </w:r>
+            <w:r>
+              <w:rPr>
+                <w:webHidden/>
+              </w:rPr>
+              <w:fldChar w:fldCharType="begin"/>
+            </w:r>
+            <w:r>
+              <w:rPr>
+                <w:webHidden/>
+              </w:rPr>
+              <w:instrText>PAGEREF _Toc508824565 \h</w:instrText>
+            </w:r>
+            <w:r>
+              <w:rPr>
+                <w:webHidden/>
+              </w:rPr>
+            </w:r>
+            <w:r>
+              <w:rPr>
+                <w:webHidden/>
+              </w:rPr>
+              <w:fldChar w:fldCharType="separate"/>
+            </w:r>
+            <w:r>
+              <w:rPr>
                 <w:rStyle w:val="Odkaznarejstk"/>
-              </w:rPr>
-              <w:t>Zadání</w:t>
-            </w:r>
-            <w:r>
-              <w:rPr>
-                <w:webHidden/>
-              </w:rPr>
-              <w:fldChar w:fldCharType="begin"/>
-            </w:r>
-            <w:r>
-              <w:rPr>
-                <w:webHidden/>
-              </w:rPr>
-              <w:instrText>PAGEREF _Toc508824565 \h</w:instrText>
-            </w:r>
-            <w:r>
-              <w:rPr>
-                <w:webHidden/>
-              </w:rPr>
-              <w:fldChar w:fldCharType="separate"/>
-            </w:r>
-            <w:r>
-              <w:rPr>
-                <w:rStyle w:val="Odkaznarejstk"/>
-                <w:vanish w:val="false"/>
               </w:rPr>
               <w:tab/>
               <w:t>3</w:t>
@@ -460,10 +346,10 @@
           <w:pPr>
             <w:pStyle w:val="Obsah1"/>
             <w:tabs>
-              <w:tab w:val="right" w:pos="9798" w:leader="dot"/>
+              <w:tab w:val="right" w:leader="dot" w:pos="9798"/>
             </w:tabs>
             <w:rPr>
-              <w:rFonts w:ascii="Calibri" w:hAnsi="Calibri" w:eastAsia="" w:cs="" w:asciiTheme="minorHAnsi" w:cstheme="minorBidi" w:eastAsiaTheme="minorEastAsia" w:hAnsiTheme="minorHAnsi"/>
+              <w:rFonts w:asciiTheme="minorHAnsi" w:eastAsiaTheme="minorEastAsia" w:hAnsiTheme="minorHAnsi" w:cstheme="minorBidi"/>
               <w:sz w:val="22"/>
               <w:szCs w:val="22"/>
               <w:lang w:eastAsia="cs-CZ" w:bidi="ar-SA"/>
@@ -472,33 +358,43 @@
           <w:hyperlink w:anchor="_Toc508824566">
             <w:r>
               <w:rPr>
+                <w:rStyle w:val="Odkaznarejstk"/>
                 <w:webHidden/>
+              </w:rPr>
+              <w:t>Úvod</w:t>
+            </w:r>
+            <w:r>
+              <w:rPr>
+                <w:webHidden/>
+              </w:rPr>
+              <w:fldChar w:fldCharType="begin"/>
+            </w:r>
+            <w:r>
+              <w:rPr>
+                <w:webHidden/>
+              </w:rPr>
+              <w:instrText xml:space="preserve">PAGEREF </w:instrText>
+            </w:r>
+            <w:r>
+              <w:rPr>
+                <w:webHidden/>
+              </w:rPr>
+              <w:instrText>_Toc508824566 \h</w:instrText>
+            </w:r>
+            <w:r>
+              <w:rPr>
+                <w:webHidden/>
+              </w:rPr>
+            </w:r>
+            <w:r>
+              <w:rPr>
+                <w:webHidden/>
+              </w:rPr>
+              <w:fldChar w:fldCharType="separate"/>
+            </w:r>
+            <w:r>
+              <w:rPr>
                 <w:rStyle w:val="Odkaznarejstk"/>
-              </w:rPr>
-              <w:t>Úvod</w:t>
-            </w:r>
-            <w:r>
-              <w:rPr>
-                <w:webHidden/>
-              </w:rPr>
-              <w:fldChar w:fldCharType="begin"/>
-            </w:r>
-            <w:r>
-              <w:rPr>
-                <w:webHidden/>
-              </w:rPr>
-              <w:instrText>PAGEREF _Toc508824566 \h</w:instrText>
-            </w:r>
-            <w:r>
-              <w:rPr>
-                <w:webHidden/>
-              </w:rPr>
-              <w:fldChar w:fldCharType="separate"/>
-            </w:r>
-            <w:r>
-              <w:rPr>
-                <w:rStyle w:val="Odkaznarejstk"/>
-                <w:vanish w:val="false"/>
               </w:rPr>
               <w:tab/>
               <w:t>4</w:t>
@@ -515,10 +411,10 @@
           <w:pPr>
             <w:pStyle w:val="Obsah1"/>
             <w:tabs>
-              <w:tab w:val="right" w:pos="9798" w:leader="dot"/>
+              <w:tab w:val="right" w:leader="dot" w:pos="9798"/>
             </w:tabs>
             <w:rPr>
-              <w:rFonts w:ascii="Calibri" w:hAnsi="Calibri" w:eastAsia="" w:cs="" w:asciiTheme="minorHAnsi" w:cstheme="minorBidi" w:eastAsiaTheme="minorEastAsia" w:hAnsiTheme="minorHAnsi"/>
+              <w:rFonts w:asciiTheme="minorHAnsi" w:eastAsiaTheme="minorEastAsia" w:hAnsiTheme="minorHAnsi" w:cstheme="minorBidi"/>
               <w:sz w:val="22"/>
               <w:szCs w:val="22"/>
               <w:lang w:eastAsia="cs-CZ" w:bidi="ar-SA"/>
@@ -527,33 +423,37 @@
           <w:hyperlink w:anchor="_Toc508824567">
             <w:r>
               <w:rPr>
+                <w:rStyle w:val="Odkaznarejstk"/>
                 <w:webHidden/>
+              </w:rPr>
+              <w:t>Maticový diagram</w:t>
+            </w:r>
+            <w:r>
+              <w:rPr>
+                <w:webHidden/>
+              </w:rPr>
+              <w:fldChar w:fldCharType="begin"/>
+            </w:r>
+            <w:r>
+              <w:rPr>
+                <w:webHidden/>
+              </w:rPr>
+              <w:instrText>PAGEREF _Toc508824567 \h</w:instrText>
+            </w:r>
+            <w:r>
+              <w:rPr>
+                <w:webHidden/>
+              </w:rPr>
+            </w:r>
+            <w:r>
+              <w:rPr>
+                <w:webHidden/>
+              </w:rPr>
+              <w:fldChar w:fldCharType="separate"/>
+            </w:r>
+            <w:r>
+              <w:rPr>
                 <w:rStyle w:val="Odkaznarejstk"/>
-              </w:rPr>
-              <w:t>Maticový diagram</w:t>
-            </w:r>
-            <w:r>
-              <w:rPr>
-                <w:webHidden/>
-              </w:rPr>
-              <w:fldChar w:fldCharType="begin"/>
-            </w:r>
-            <w:r>
-              <w:rPr>
-                <w:webHidden/>
-              </w:rPr>
-              <w:instrText>PAGEREF _Toc508824567 \h</w:instrText>
-            </w:r>
-            <w:r>
-              <w:rPr>
-                <w:webHidden/>
-              </w:rPr>
-              <w:fldChar w:fldCharType="separate"/>
-            </w:r>
-            <w:r>
-              <w:rPr>
-                <w:rStyle w:val="Odkaznarejstk"/>
-                <w:vanish w:val="false"/>
               </w:rPr>
               <w:tab/>
               <w:t>4</w:t>
@@ -570,10 +470,10 @@
           <w:pPr>
             <w:pStyle w:val="Obsah1"/>
             <w:tabs>
-              <w:tab w:val="right" w:pos="9798" w:leader="dot"/>
+              <w:tab w:val="right" w:leader="dot" w:pos="9798"/>
             </w:tabs>
             <w:rPr>
-              <w:rFonts w:ascii="Calibri" w:hAnsi="Calibri" w:eastAsia="" w:cs="" w:asciiTheme="minorHAnsi" w:cstheme="minorBidi" w:eastAsiaTheme="minorEastAsia" w:hAnsiTheme="minorHAnsi"/>
+              <w:rFonts w:asciiTheme="minorHAnsi" w:eastAsiaTheme="minorEastAsia" w:hAnsiTheme="minorHAnsi" w:cstheme="minorBidi"/>
               <w:sz w:val="22"/>
               <w:szCs w:val="22"/>
               <w:lang w:eastAsia="cs-CZ" w:bidi="ar-SA"/>
@@ -582,33 +482,37 @@
           <w:hyperlink w:anchor="_Toc508824568">
             <w:r>
               <w:rPr>
+                <w:rStyle w:val="Odkaznarejstk"/>
                 <w:webHidden/>
+              </w:rPr>
+              <w:t>ERDish</w:t>
+            </w:r>
+            <w:r>
+              <w:rPr>
+                <w:webHidden/>
+              </w:rPr>
+              <w:fldChar w:fldCharType="begin"/>
+            </w:r>
+            <w:r>
+              <w:rPr>
+                <w:webHidden/>
+              </w:rPr>
+              <w:instrText>PAGEREF _Toc508824568 \h</w:instrText>
+            </w:r>
+            <w:r>
+              <w:rPr>
+                <w:webHidden/>
+              </w:rPr>
+            </w:r>
+            <w:r>
+              <w:rPr>
+                <w:webHidden/>
+              </w:rPr>
+              <w:fldChar w:fldCharType="separate"/>
+            </w:r>
+            <w:r>
+              <w:rPr>
                 <w:rStyle w:val="Odkaznarejstk"/>
-              </w:rPr>
-              <w:t>ERDish</w:t>
-            </w:r>
-            <w:r>
-              <w:rPr>
-                <w:webHidden/>
-              </w:rPr>
-              <w:fldChar w:fldCharType="begin"/>
-            </w:r>
-            <w:r>
-              <w:rPr>
-                <w:webHidden/>
-              </w:rPr>
-              <w:instrText>PAGEREF _Toc508824568 \h</w:instrText>
-            </w:r>
-            <w:r>
-              <w:rPr>
-                <w:webHidden/>
-              </w:rPr>
-              <w:fldChar w:fldCharType="separate"/>
-            </w:r>
-            <w:r>
-              <w:rPr>
-                <w:rStyle w:val="Odkaznarejstk"/>
-                <w:vanish w:val="false"/>
               </w:rPr>
               <w:tab/>
               <w:t>5</w:t>
@@ -625,10 +529,10 @@
           <w:pPr>
             <w:pStyle w:val="Obsah1"/>
             <w:tabs>
-              <w:tab w:val="right" w:pos="9798" w:leader="dot"/>
+              <w:tab w:val="right" w:leader="dot" w:pos="9798"/>
             </w:tabs>
             <w:rPr>
-              <w:rFonts w:ascii="Calibri" w:hAnsi="Calibri" w:eastAsia="" w:cs="" w:asciiTheme="minorHAnsi" w:cstheme="minorBidi" w:eastAsiaTheme="minorEastAsia" w:hAnsiTheme="minorHAnsi"/>
+              <w:rFonts w:asciiTheme="minorHAnsi" w:eastAsiaTheme="minorEastAsia" w:hAnsiTheme="minorHAnsi" w:cstheme="minorBidi"/>
               <w:sz w:val="22"/>
               <w:szCs w:val="22"/>
               <w:lang w:eastAsia="cs-CZ" w:bidi="ar-SA"/>
@@ -637,33 +541,37 @@
           <w:hyperlink w:anchor="_Toc508824569">
             <w:r>
               <w:rPr>
+                <w:rStyle w:val="Odkaznarejstk"/>
                 <w:webHidden/>
+              </w:rPr>
+              <w:t>ED Diagram</w:t>
+            </w:r>
+            <w:r>
+              <w:rPr>
+                <w:webHidden/>
+              </w:rPr>
+              <w:fldChar w:fldCharType="begin"/>
+            </w:r>
+            <w:r>
+              <w:rPr>
+                <w:webHidden/>
+              </w:rPr>
+              <w:instrText>PAGEREF _Toc508824569 \h</w:instrText>
+            </w:r>
+            <w:r>
+              <w:rPr>
+                <w:webHidden/>
+              </w:rPr>
+            </w:r>
+            <w:r>
+              <w:rPr>
+                <w:webHidden/>
+              </w:rPr>
+              <w:fldChar w:fldCharType="separate"/>
+            </w:r>
+            <w:r>
+              <w:rPr>
                 <w:rStyle w:val="Odkaznarejstk"/>
-              </w:rPr>
-              <w:t>ED Diagram</w:t>
-            </w:r>
-            <w:r>
-              <w:rPr>
-                <w:webHidden/>
-              </w:rPr>
-              <w:fldChar w:fldCharType="begin"/>
-            </w:r>
-            <w:r>
-              <w:rPr>
-                <w:webHidden/>
-              </w:rPr>
-              <w:instrText>PAGEREF _Toc508824569 \h</w:instrText>
-            </w:r>
-            <w:r>
-              <w:rPr>
-                <w:webHidden/>
-              </w:rPr>
-              <w:fldChar w:fldCharType="separate"/>
-            </w:r>
-            <w:r>
-              <w:rPr>
-                <w:rStyle w:val="Odkaznarejstk"/>
-                <w:vanish w:val="false"/>
               </w:rPr>
               <w:tab/>
               <w:t>6</w:t>
@@ -680,10 +588,10 @@
           <w:pPr>
             <w:pStyle w:val="Obsah1"/>
             <w:tabs>
-              <w:tab w:val="right" w:pos="9798" w:leader="dot"/>
+              <w:tab w:val="right" w:leader="dot" w:pos="9798"/>
             </w:tabs>
             <w:rPr>
-              <w:rFonts w:ascii="Calibri" w:hAnsi="Calibri" w:eastAsia="" w:cs="" w:asciiTheme="minorHAnsi" w:cstheme="minorBidi" w:eastAsiaTheme="minorEastAsia" w:hAnsiTheme="minorHAnsi"/>
+              <w:rFonts w:asciiTheme="minorHAnsi" w:eastAsiaTheme="minorEastAsia" w:hAnsiTheme="minorHAnsi" w:cstheme="minorBidi"/>
               <w:sz w:val="22"/>
               <w:szCs w:val="22"/>
               <w:lang w:eastAsia="cs-CZ" w:bidi="ar-SA"/>
@@ -692,33 +600,37 @@
           <w:hyperlink w:anchor="_Toc508824570">
             <w:r>
               <w:rPr>
+                <w:rStyle w:val="Odkaznarejstk"/>
                 <w:webHidden/>
+              </w:rPr>
+              <w:t>Integritní omezení</w:t>
+            </w:r>
+            <w:r>
+              <w:rPr>
+                <w:webHidden/>
+              </w:rPr>
+              <w:fldChar w:fldCharType="begin"/>
+            </w:r>
+            <w:r>
+              <w:rPr>
+                <w:webHidden/>
+              </w:rPr>
+              <w:instrText>PAGEREF _Toc508824570 \h</w:instrText>
+            </w:r>
+            <w:r>
+              <w:rPr>
+                <w:webHidden/>
+              </w:rPr>
+            </w:r>
+            <w:r>
+              <w:rPr>
+                <w:webHidden/>
+              </w:rPr>
+              <w:fldChar w:fldCharType="separate"/>
+            </w:r>
+            <w:r>
+              <w:rPr>
                 <w:rStyle w:val="Odkaznarejstk"/>
-              </w:rPr>
-              <w:t>Integritní omezení</w:t>
-            </w:r>
-            <w:r>
-              <w:rPr>
-                <w:webHidden/>
-              </w:rPr>
-              <w:fldChar w:fldCharType="begin"/>
-            </w:r>
-            <w:r>
-              <w:rPr>
-                <w:webHidden/>
-              </w:rPr>
-              <w:instrText>PAGEREF _Toc508824570 \h</w:instrText>
-            </w:r>
-            <w:r>
-              <w:rPr>
-                <w:webHidden/>
-              </w:rPr>
-              <w:fldChar w:fldCharType="separate"/>
-            </w:r>
-            <w:r>
-              <w:rPr>
-                <w:rStyle w:val="Odkaznarejstk"/>
-                <w:vanish w:val="false"/>
               </w:rPr>
               <w:tab/>
               <w:t>9</w:t>
@@ -735,10 +647,10 @@
           <w:pPr>
             <w:pStyle w:val="Obsah1"/>
             <w:tabs>
-              <w:tab w:val="right" w:pos="9798" w:leader="dot"/>
+              <w:tab w:val="right" w:leader="dot" w:pos="9798"/>
             </w:tabs>
             <w:rPr>
-              <w:rFonts w:ascii="Calibri" w:hAnsi="Calibri" w:eastAsia="" w:cs="" w:asciiTheme="minorHAnsi" w:cstheme="minorBidi" w:eastAsiaTheme="minorEastAsia" w:hAnsiTheme="minorHAnsi"/>
+              <w:rFonts w:asciiTheme="minorHAnsi" w:eastAsiaTheme="minorEastAsia" w:hAnsiTheme="minorHAnsi" w:cstheme="minorBidi"/>
               <w:sz w:val="22"/>
               <w:szCs w:val="22"/>
               <w:lang w:eastAsia="cs-CZ" w:bidi="ar-SA"/>
@@ -747,15 +659,22 @@
           <w:hyperlink w:anchor="_Toc508824571">
             <w:r>
               <w:rPr>
+                <w:rStyle w:val="Odkaznarejstk"/>
                 <w:webHidden/>
+              </w:rPr>
+              <w:t>Závěr a</w:t>
+            </w:r>
+            <w:r>
+              <w:rPr>
                 <w:rStyle w:val="Odkaznarejstk"/>
-              </w:rPr>
-              <w:t>Závěr a doporučení</w:t>
-            </w:r>
-            <w:r>
-              <w:rPr>
                 <w:webHidden/>
               </w:rPr>
+              <w:t xml:space="preserve"> doporučení</w:t>
+            </w:r>
+            <w:r>
+              <w:rPr>
+                <w:webHidden/>
+              </w:rPr>
               <w:fldChar w:fldCharType="begin"/>
             </w:r>
             <w:r>
@@ -768,12 +687,16 @@
               <w:rPr>
                 <w:webHidden/>
               </w:rPr>
+            </w:r>
+            <w:r>
+              <w:rPr>
+                <w:webHidden/>
+              </w:rPr>
               <w:fldChar w:fldCharType="separate"/>
             </w:r>
             <w:r>
               <w:rPr>
                 <w:rStyle w:val="Odkaznarejstk"/>
-                <w:vanish w:val="false"/>
               </w:rPr>
               <w:tab/>
               <w:t>10</w:t>
@@ -787,13 +710,6 @@
           </w:hyperlink>
         </w:p>
         <w:p>
-          <w:pPr>
-            <w:pStyle w:val="Normal"/>
-            <w:rPr/>
-          </w:pPr>
-          <w:r>
-            <w:rPr/>
-          </w:r>
           <w:r>
             <w:fldChar w:fldCharType="end"/>
           </w:r>
@@ -801,45 +717,23 @@
       </w:sdtContent>
     </w:sdt>
     <w:p>
-      <w:pPr>
-        <w:pStyle w:val="Normal"/>
-        <w:rPr/>
-      </w:pPr>
-      <w:r>
-        <w:rPr/>
-      </w:r>
       <w:r>
         <w:br w:type="page"/>
       </w:r>
     </w:p>
-    <w:p>
-      <w:pPr>
-        <w:pStyle w:val="Normal"/>
-        <w:rPr/>
-      </w:pPr>
-      <w:r>
-        <w:rPr/>
-      </w:r>
-    </w:p>
+    <w:p/>
     <w:p>
       <w:pPr>
         <w:pStyle w:val="Nadpis1"/>
-        <w:rPr/>
       </w:pPr>
-      <w:bookmarkStart w:id="1" w:name="_Toc508824565"/>
-      <w:bookmarkEnd w:id="1"/>
-      <w:r>
-        <w:rPr/>
+      <w:bookmarkStart w:id="0" w:name="_Toc508824565"/>
+      <w:bookmarkEnd w:id="0"/>
+      <w:r>
         <w:t>Zadání</w:t>
       </w:r>
     </w:p>
     <w:p>
-      <w:pPr>
-        <w:pStyle w:val="Normal"/>
-        <w:rPr/>
-      </w:pPr>
-      <w:r>
-        <w:rPr/>
+      <w:r>
         <w:t xml:space="preserve">Rozhodli jsme se založit nový portál, kde si uživatelé budou moci vyhledat </w:t>
       </w:r>
       <w:r>
@@ -849,7 +743,6 @@
         <w:t>služby</w:t>
       </w:r>
       <w:r>
-        <w:rPr/>
         <w:t xml:space="preserve">, které potřebují. Jde o propojení </w:t>
       </w:r>
       <w:r>
@@ -860,7 +753,6 @@
         <w:t>zákazníků</w:t>
       </w:r>
       <w:r>
-        <w:rPr/>
         <w:t xml:space="preserve"> a </w:t>
       </w:r>
       <w:r>
@@ -871,17 +763,11 @@
         <w:t>podnikatelů</w:t>
       </w:r>
       <w:r>
-        <w:rPr/>
         <w:t>. Představte si, že vám neodtékají odpady a nevíte co s tím. Stačí přijít na náš portál a napsat: „Neodtékají mi odpady!“ a my vám doporučíme na koho se obrátit.</w:t>
       </w:r>
     </w:p>
     <w:p>
-      <w:pPr>
-        <w:pStyle w:val="Normal"/>
-        <w:rPr/>
-      </w:pPr>
-      <w:r>
-        <w:rPr/>
+      <w:r>
         <w:t xml:space="preserve">Uživatelé našeho portálu mohou být jak </w:t>
       </w:r>
       <w:r>
@@ -892,7 +778,6 @@
         <w:t>právnické</w:t>
       </w:r>
       <w:r>
-        <w:rPr/>
         <w:t xml:space="preserve">, tak </w:t>
       </w:r>
       <w:r>
@@ -903,17 +788,14 @@
         <w:t>fyzické</w:t>
       </w:r>
       <w:r>
-        <w:rPr/>
-        <w:t xml:space="preserve"> osoby. Službu mohou současně nabízet i poptávat, ale samozřejmě je možné pouze nabízet nebo pouze poptávat.</w:t>
-      </w:r>
-    </w:p>
-    <w:p>
-      <w:pPr>
-        <w:pStyle w:val="Normal"/>
-        <w:rPr/>
-      </w:pPr>
-      <w:r>
-        <w:rPr/>
+        <w:t xml:space="preserve"> osoby. Službu mohou s</w:t>
+      </w:r>
+      <w:r>
+        <w:t>oučasně nabízet i poptávat, ale samozřejmě je možné pouze nabízet nebo pouze poptávat.</w:t>
+      </w:r>
+    </w:p>
+    <w:p>
+      <w:r>
         <w:t xml:space="preserve">Pro nabízení je nutné se registrovat. Pro vyhledání nabídky to nutné není, ale pokud si chcete prohlédnout bližší informace (např. </w:t>
       </w:r>
       <w:r>
@@ -924,8 +806,10 @@
         <w:t>kontakt</w:t>
       </w:r>
       <w:r>
-        <w:rPr/>
-        <w:t xml:space="preserve">), pak se musíte také registrovat. Pro registraci je nutné vyplnit </w:t>
+        <w:t>), pak se musíte také registrov</w:t>
+      </w:r>
+      <w:r>
+        <w:t xml:space="preserve">at. Pro registraci je nutné vyplnit </w:t>
       </w:r>
       <w:r>
         <w:rPr>
@@ -935,7 +819,6 @@
         <w:t>e-mail</w:t>
       </w:r>
       <w:r>
-        <w:rPr/>
         <w:t xml:space="preserve"> a </w:t>
       </w:r>
       <w:r>
@@ -946,7 +829,6 @@
         <w:t>heslo</w:t>
       </w:r>
       <w:r>
-        <w:rPr/>
         <w:t xml:space="preserve">. Ostatní </w:t>
       </w:r>
       <w:r>
@@ -957,7 +839,6 @@
         <w:t>charakteristiky</w:t>
       </w:r>
       <w:r>
-        <w:rPr/>
         <w:t xml:space="preserve"> jsou nepovinné. </w:t>
       </w:r>
       <w:r>
@@ -967,7 +848,6 @@
         <w:t>Uživatelé</w:t>
       </w:r>
       <w:r>
-        <w:rPr/>
         <w:t xml:space="preserve"> si mohou přidat jakékoliv charakteristiky, které uznají za vhodné. Ať už jsou smysluplné (</w:t>
       </w:r>
       <w:r>
@@ -978,7 +858,6 @@
         <w:t>telefonní kontakt</w:t>
       </w:r>
       <w:r>
-        <w:rPr/>
         <w:t xml:space="preserve">, </w:t>
       </w:r>
       <w:r>
@@ -989,18 +868,18 @@
         <w:t>popis firmy</w:t>
       </w:r>
       <w:r>
-        <w:rPr/>
-        <w:t>, …) ale také něco co na první pohled může být zbytečné (počet vlasů generálního ředitele).</w:t>
-      </w:r>
-    </w:p>
-    <w:p>
-      <w:pPr>
-        <w:pStyle w:val="Normal"/>
-        <w:rPr/>
-      </w:pPr>
-      <w:r>
-        <w:rPr/>
-        <w:t xml:space="preserve">Pokud se uživatel rozhodne nabízet službu, musí si vybrat z námi specifikovaných činností. Pokud nenalezne žádnou vyhovující činnost, může nás požádat o přidání této činnosti. Když si uživatel vybere </w:t>
+        <w:t>, …) ale také něco co na první poh</w:t>
+      </w:r>
+      <w:r>
+        <w:t>led může být zbytečné (počet vlasů generálního ředitele).</w:t>
+      </w:r>
+    </w:p>
+    <w:p>
+      <w:r>
+        <w:t>Pokud se uživatel rozhodne nabízet službu, musí si vybrat z námi specifikovaných činností. Pokud nenalezne žádnou vyhovující činnost, může nás požádat o přidání této činnosti. Když si uživatel vyber</w:t>
+      </w:r>
+      <w:r>
+        <w:t xml:space="preserve">e </w:t>
       </w:r>
       <w:r>
         <w:rPr>
@@ -1009,7 +888,6 @@
         <w:t>činnost</w:t>
       </w:r>
       <w:r>
-        <w:rPr/>
         <w:t xml:space="preserve">, kterou chce nabízet, přiřadí k ní </w:t>
       </w:r>
       <w:r>
@@ -1019,7 +897,6 @@
         <w:t>klíčová slova</w:t>
       </w:r>
       <w:r>
-        <w:rPr/>
         <w:t>, která upřesňují jeho službu. Dále určí, kde</w:t>
       </w:r>
       <w:r>
@@ -1029,17 +906,14 @@
         <w:t xml:space="preserve"> (oblast)</w:t>
       </w:r>
       <w:r>
-        <w:rPr/>
-        <w:t xml:space="preserve"> je danou službu ochoten vykonávat. Může si vybrat celou republiku, nebo jen některé z krajů, případně okresů, nebo jen konkrétních obcí nebo městských částí.</w:t>
-      </w:r>
-    </w:p>
-    <w:p>
-      <w:pPr>
-        <w:pStyle w:val="Normal"/>
-        <w:rPr/>
-      </w:pPr>
-      <w:r>
-        <w:rPr/>
+        <w:t xml:space="preserve"> je danou službu ochoten vykonávat. Může si vybrat celou republiku, nebo jen některé z krajů, případně okresů, nebo jen konkrétních obcí nebo mě</w:t>
+      </w:r>
+      <w:r>
+        <w:t>stských částí.</w:t>
+      </w:r>
+    </w:p>
+    <w:p>
+      <w:r>
         <w:t xml:space="preserve">Pokud uživatel nějakou službu vyhledává, napíše na náš portál, co potřebuje a my mu nabídneme předvyplněný formulář, pomocí kterého může upřesnit svoje požadavky. Vybere si konkrétní </w:t>
       </w:r>
       <w:r>
@@ -1049,7 +923,6 @@
         <w:t>činnost</w:t>
       </w:r>
       <w:r>
-        <w:rPr/>
         <w:t xml:space="preserve"> a </w:t>
       </w:r>
       <w:r>
@@ -1059,8 +932,13 @@
         <w:t>oblast</w:t>
       </w:r>
       <w:r>
-        <w:rPr/>
-        <w:t xml:space="preserve">, kde službu poptává. Po odeslání formuláře se mu zobrazí seznam poskytovatelů této služby. Pokud je chce kontaktovat, musí být přihlášený co systému. Z nabídnutých firem si pak může poptávající vybrat ty, které osloví a zašle jim svoji poptávku. Komunikace mezi poptávajícím a nabízejícími probíhá prostřednictvím </w:t>
+        <w:t>, kde službu poptává. Po odeslání formulář</w:t>
+      </w:r>
+      <w:r>
+        <w:t>e se mu zobrazí seznam poskytovatelů této služby. Pokud je chce kontaktovat, musí být přihlášený co systému. Z nabídnutých firem si pak může poptávající vybrat ty, které osloví a zašle jim svoji poptávku. Komunikace mezi poptávajícím a nabízejícími probíhá</w:t>
+      </w:r>
+      <w:r>
+        <w:t xml:space="preserve"> prostřednictvím </w:t>
       </w:r>
       <w:r>
         <w:rPr>
@@ -1069,13 +947,11 @@
         <w:t>zpráv</w:t>
       </w:r>
       <w:r>
-        <w:rPr/>
         <w:t xml:space="preserve"> v rámci systému. Výsledkem by mělo být, že si poptávající jednu z nabídek vybere. Může se však stát, že ho neuspokojí žádná z nabídek.</w:t>
       </w:r>
     </w:p>
     <w:p>
       <w:pPr>
-        <w:pStyle w:val="Normal"/>
         <w:rPr>
           <w:strike/>
         </w:rPr>
@@ -1084,12 +960,17 @@
         <w:rPr>
           <w:strike/>
         </w:rPr>
-        <w:t xml:space="preserve">Nejdříve chceme tento portál provozovat zcela zdarma. Jakmile si získá oblibu, předpokládáme, že zavedeme určité zpoplatnění, ale to v tento okamžik neřešíme. </w:t>
+        <w:t>Nejdříve chceme tento portál provozovat zcela zdarma. Jakmile si získá oblibu, předpokládáme, že z</w:t>
+      </w:r>
+      <w:r>
+        <w:rPr>
+          <w:strike/>
+        </w:rPr>
+        <w:t xml:space="preserve">avedeme určité zpoplatnění, ale to v tento okamžik neřešíme. </w:t>
       </w:r>
     </w:p>
     <w:p>
       <w:pPr>
-        <w:pStyle w:val="Normal"/>
         <w:rPr>
           <w:strike/>
         </w:rPr>
@@ -1098,94 +979,103 @@
         <w:rPr>
           <w:strike/>
         </w:rPr>
-        <w:t>Chtěli bychom v budoucnu analyzovat, zda náš algoritmus funguje dobře. Proto chceme sledovat, koho náš systém na základě vstupního řetězce nabídl. Také nás zajímá, koho z nabízených uživatel oslovil.</w:t>
+        <w:t>Chtěli bychom v budoucnu analyzovat, zda náš algoritmus funguje dobře. Proto chceme sledovat, koho náš systém na základě vstupního řetězce nabídl. Také nás zajímá, koho z nabízených uživatel osl</w:t>
+      </w:r>
+      <w:r>
+        <w:rPr>
+          <w:strike/>
+        </w:rPr>
+        <w:t>ovil.</w:t>
       </w:r>
     </w:p>
     <w:p>
       <w:pPr>
-        <w:pStyle w:val="Normal"/>
         <w:rPr>
           <w:strike/>
         </w:rPr>
       </w:pPr>
       <w:r>
-        <w:rPr>
-          <w:strike/>
-        </w:rPr>
-      </w:r>
-      <w:r>
         <w:br w:type="page"/>
       </w:r>
     </w:p>
     <w:p>
       <w:pPr>
         <w:pStyle w:val="Nadpis1"/>
-        <w:rPr/>
       </w:pPr>
-      <w:bookmarkStart w:id="2" w:name="_Toc508824566"/>
-      <w:bookmarkEnd w:id="2"/>
-      <w:r>
-        <w:rPr/>
+      <w:bookmarkStart w:id="1" w:name="_Toc508824566"/>
+      <w:bookmarkEnd w:id="1"/>
+      <w:r>
+        <w:lastRenderedPageBreak/>
         <w:t>Úvod</w:t>
       </w:r>
     </w:p>
     <w:p>
       <w:pPr>
-        <w:pStyle w:val="Tlotextu"/>
+        <w:pStyle w:val="Zkladntext"/>
         <w:ind w:firstLine="709"/>
-        <w:rPr/>
       </w:pPr>
       <w:r>
-        <w:rPr/>
-        <w:t>Zadání práce nebylo zcela jasné a zřetelné, pro pochopení jsme museli využít konzultace a změnit celý přístup. Ovšem po vyjasnění zadání se zdá pochopitelné. Bylo tedy potřeba pochopit vnější pohled na problém. Snaha uchopit to nejjednodušším způsobem nebyla nejzdárnější a museli jsme začít znovu. Po znovu zvážení všech entit a abstrakcí jsme tedy postoupily na maticový diagram a ERDish, navržení následného ER diagramu bylo pouze formalitou. Po několika iteracích jsme zdárně dokončily i ten. Využili jsme všech nabytých znalostí ze cvičení a přednášek.</w:t>
+        <w:t xml:space="preserve">Zadání práce nebylo zcela jasné a zřetelné, pro pochopení jsme museli využít konzultace a změnit celý přístup. Ovšem po vyjasnění zadání se zdá pochopitelné. Bylo tedy potřeba pochopit vnější pohled na problém. Snaha uchopit to nejjednodušším </w:t>
+      </w:r>
+      <w:r>
+        <w:t xml:space="preserve">způsobem nebyla nejzdárnější a museli jsme začít znovu. Po znovu zvážení všech entit a abstrakcí jsme tedy postoupily na maticový diagram a </w:t>
+      </w:r>
+      <w:proofErr w:type="spellStart"/>
+      <w:r>
+        <w:t>ERDish</w:t>
+      </w:r>
+      <w:proofErr w:type="spellEnd"/>
+      <w:r>
+        <w:t>, navržení následného ER diagramu bylo pouze formalitou. Po několika iteracích jsme zdárně dokončily i ten. Vy</w:t>
+      </w:r>
+      <w:r>
+        <w:t>užili jsme všech nabytých znalostí ze cvičení a přednášek.</w:t>
       </w:r>
     </w:p>
     <w:p>
       <w:pPr>
-        <w:pStyle w:val="Tlotextu"/>
-        <w:rPr/>
+        <w:pStyle w:val="Zkladntext"/>
       </w:pPr>
       <w:r>
-        <w:rPr/>
-      </w:r>
-      <w:r>
         <w:br w:type="page"/>
       </w:r>
     </w:p>
     <w:p>
       <w:pPr>
-        <w:pStyle w:val="Tlotextu"/>
-        <w:rPr/>
+        <w:pStyle w:val="Zkladntext"/>
       </w:pPr>
-      <w:r>
-        <w:rPr/>
-      </w:r>
     </w:p>
     <w:p>
       <w:pPr>
         <w:pStyle w:val="Nadpis1"/>
-        <w:rPr/>
+        <w:sectPr>
+          <w:pgSz w:w="11906" w:h="16838"/>
+          <w:pgMar w:top="907" w:right="1134" w:bottom="1588" w:left="964" w:header="0" w:footer="0" w:gutter="0"/>
+          <w:cols w:space="708"/>
+          <w:formProt w:val="0"/>
+          <w:docGrid w:linePitch="360" w:charSpace="-6145"/>
+        </w:sectPr>
       </w:pPr>
-      <w:bookmarkStart w:id="3" w:name="_Toc508824567"/>
-      <w:bookmarkEnd w:id="3"/>
-      <w:r>
-        <w:rPr/>
+      <w:bookmarkStart w:id="2" w:name="_Toc508824567"/>
+      <w:bookmarkEnd w:id="2"/>
+    </w:p>
+    <w:p>
+      <w:pPr>
+        <w:pStyle w:val="Nadpis1"/>
+      </w:pPr>
+      <w:r>
+        <w:lastRenderedPageBreak/>
         <w:t>Maticový diagram</w:t>
       </w:r>
     </w:p>
     <w:p>
       <w:pPr>
-        <w:pStyle w:val="Tlotextu"/>
-        <w:rPr/>
+        <w:pStyle w:val="Zkladntext"/>
       </w:pPr>
-      <w:r>
-        <w:rPr/>
-      </w:r>
     </w:p>
     <w:tbl>
       <w:tblPr>
         <w:tblW w:w="13639" w:type="dxa"/>
-        <w:jc w:val="left"/>
         <w:tblInd w:w="28" w:type="dxa"/>
         <w:tblBorders>
           <w:top w:val="single" w:sz="4" w:space="0" w:color="C1C7CD"/>
@@ -1201,22 +1091,22 @@
           <w:bottom w:w="28" w:type="dxa"/>
           <w:right w:w="28" w:type="dxa"/>
         </w:tblCellMar>
+        <w:tblLook w:val="04A0" w:firstRow="1" w:lastRow="0" w:firstColumn="1" w:lastColumn="0" w:noHBand="0" w:noVBand="1"/>
       </w:tblPr>
       <w:tblGrid>
-        <w:gridCol w:w="1746"/>
-        <w:gridCol w:w="956"/>
-        <w:gridCol w:w="873"/>
-        <w:gridCol w:w="908"/>
-        <w:gridCol w:w="1411"/>
-        <w:gridCol w:w="1302"/>
-        <w:gridCol w:w="1731"/>
-        <w:gridCol w:w="1105"/>
-        <w:gridCol w:w="1039"/>
-        <w:gridCol w:w="1584"/>
-        <w:gridCol w:w="984"/>
+        <w:gridCol w:w="1677"/>
+        <w:gridCol w:w="902"/>
+        <w:gridCol w:w="1461"/>
+        <w:gridCol w:w="855"/>
+        <w:gridCol w:w="1355"/>
+        <w:gridCol w:w="1275"/>
+        <w:gridCol w:w="1674"/>
+        <w:gridCol w:w="1521"/>
+        <w:gridCol w:w="981"/>
+        <w:gridCol w:w="1528"/>
+        <w:gridCol w:w="902"/>
       </w:tblGrid>
       <w:tr>
-        <w:trPr/>
         <w:tc>
           <w:tcPr>
             <w:tcW w:w="1746" w:type="dxa"/>
@@ -1225,10 +1115,8 @@
               <w:left w:val="single" w:sz="4" w:space="0" w:color="C1C7CD"/>
               <w:bottom w:val="single" w:sz="4" w:space="0" w:color="C1C7CD"/>
               <w:right w:val="single" w:sz="4" w:space="0" w:color="C1C7CD"/>
-              <w:insideH w:val="single" w:sz="4" w:space="0" w:color="C1C7CD"/>
-              <w:insideV w:val="single" w:sz="4" w:space="0" w:color="C1C7CD"/>
-            </w:tcBorders>
-            <w:shd w:fill="auto" w:val="clear"/>
+            </w:tcBorders>
+            <w:shd w:val="clear" w:color="auto" w:fill="auto"/>
             <w:tcMar>
               <w:left w:w="23" w:type="dxa"/>
             </w:tcMar>
@@ -1237,11 +1125,7 @@
           <w:p>
             <w:pPr>
               <w:pStyle w:val="Obsahtabulky"/>
-              <w:rPr/>
-            </w:pPr>
-            <w:r>
-              <w:rPr/>
-            </w:r>
+            </w:pPr>
           </w:p>
         </w:tc>
         <w:tc>
@@ -1252,22 +1136,18 @@
               <w:left w:val="single" w:sz="6" w:space="0" w:color="C1C7CD"/>
               <w:bottom w:val="single" w:sz="4" w:space="0" w:color="C1C7CD"/>
               <w:right w:val="single" w:sz="4" w:space="0" w:color="C1C7CD"/>
-              <w:insideH w:val="single" w:sz="4" w:space="0" w:color="C1C7CD"/>
-              <w:insideV w:val="single" w:sz="4" w:space="0" w:color="C1C7CD"/>
-            </w:tcBorders>
-            <w:shd w:fill="auto" w:val="clear"/>
-            <w:tcMar>
-              <w:left w:w="20" w:type="dxa"/>
-            </w:tcMar>
-            <w:vAlign w:val="center"/>
-          </w:tcPr>
-          <w:p>
-            <w:pPr>
-              <w:pStyle w:val="Obsahtabulky"/>
-              <w:rPr/>
-            </w:pPr>
-            <w:r>
-              <w:rPr/>
+            </w:tcBorders>
+            <w:shd w:val="clear" w:color="auto" w:fill="auto"/>
+            <w:tcMar>
+              <w:left w:w="20" w:type="dxa"/>
+            </w:tcMar>
+            <w:vAlign w:val="center"/>
+          </w:tcPr>
+          <w:p>
+            <w:pPr>
+              <w:pStyle w:val="Obsahtabulky"/>
+            </w:pPr>
+            <w:r>
               <w:t>Oblast</w:t>
             </w:r>
           </w:p>
@@ -1280,24 +1160,22 @@
               <w:left w:val="single" w:sz="6" w:space="0" w:color="C1C7CD"/>
               <w:bottom w:val="single" w:sz="4" w:space="0" w:color="C1C7CD"/>
               <w:right w:val="single" w:sz="4" w:space="0" w:color="C1C7CD"/>
-              <w:insideH w:val="single" w:sz="4" w:space="0" w:color="C1C7CD"/>
-              <w:insideV w:val="single" w:sz="4" w:space="0" w:color="C1C7CD"/>
-            </w:tcBorders>
-            <w:shd w:fill="auto" w:val="clear"/>
-            <w:tcMar>
-              <w:left w:w="20" w:type="dxa"/>
-            </w:tcMar>
-            <w:vAlign w:val="center"/>
-          </w:tcPr>
-          <w:p>
-            <w:pPr>
-              <w:pStyle w:val="Obsahtabulky"/>
-              <w:rPr/>
-            </w:pPr>
-            <w:r>
-              <w:rPr/>
+            </w:tcBorders>
+            <w:shd w:val="clear" w:color="auto" w:fill="auto"/>
+            <w:tcMar>
+              <w:left w:w="20" w:type="dxa"/>
+            </w:tcMar>
+            <w:vAlign w:val="center"/>
+          </w:tcPr>
+          <w:p>
+            <w:pPr>
+              <w:pStyle w:val="Obsahtabulky"/>
+            </w:pPr>
+            <w:proofErr w:type="spellStart"/>
+            <w:r>
               <w:t>Sluzba</w:t>
             </w:r>
+            <w:proofErr w:type="spellEnd"/>
           </w:p>
         </w:tc>
         <w:tc>
@@ -1308,23 +1186,24 @@
               <w:left w:val="single" w:sz="6" w:space="0" w:color="C1C7CD"/>
               <w:bottom w:val="single" w:sz="4" w:space="0" w:color="C1C7CD"/>
               <w:right w:val="single" w:sz="4" w:space="0" w:color="C1C7CD"/>
-              <w:insideH w:val="single" w:sz="4" w:space="0" w:color="C1C7CD"/>
-              <w:insideV w:val="single" w:sz="4" w:space="0" w:color="C1C7CD"/>
-            </w:tcBorders>
-            <w:shd w:fill="auto" w:val="clear"/>
-            <w:tcMar>
-              <w:left w:w="20" w:type="dxa"/>
-            </w:tcMar>
-            <w:vAlign w:val="center"/>
-          </w:tcPr>
-          <w:p>
-            <w:pPr>
-              <w:pStyle w:val="Obsahtabulky"/>
-              <w:rPr/>
-            </w:pPr>
-            <w:r>
-              <w:rPr/>
-              <w:t>Cinnost </w:t>
+            </w:tcBorders>
+            <w:shd w:val="clear" w:color="auto" w:fill="auto"/>
+            <w:tcMar>
+              <w:left w:w="20" w:type="dxa"/>
+            </w:tcMar>
+            <w:vAlign w:val="center"/>
+          </w:tcPr>
+          <w:p>
+            <w:pPr>
+              <w:pStyle w:val="Obsahtabulky"/>
+            </w:pPr>
+            <w:proofErr w:type="spellStart"/>
+            <w:r>
+              <w:t>Cinnost</w:t>
+            </w:r>
+            <w:proofErr w:type="spellEnd"/>
+            <w:r>
+              <w:t> </w:t>
             </w:r>
           </w:p>
         </w:tc>
@@ -1336,24 +1215,22 @@
               <w:left w:val="single" w:sz="6" w:space="0" w:color="C1C7CD"/>
               <w:bottom w:val="single" w:sz="4" w:space="0" w:color="C1C7CD"/>
               <w:right w:val="single" w:sz="4" w:space="0" w:color="C1C7CD"/>
-              <w:insideH w:val="single" w:sz="4" w:space="0" w:color="C1C7CD"/>
-              <w:insideV w:val="single" w:sz="4" w:space="0" w:color="C1C7CD"/>
-            </w:tcBorders>
-            <w:shd w:fill="auto" w:val="clear"/>
-            <w:tcMar>
-              <w:left w:w="20" w:type="dxa"/>
-            </w:tcMar>
-            <w:vAlign w:val="center"/>
-          </w:tcPr>
-          <w:p>
-            <w:pPr>
-              <w:pStyle w:val="Obsahtabulky"/>
-              <w:rPr/>
-            </w:pPr>
-            <w:r>
-              <w:rPr/>
+            </w:tcBorders>
+            <w:shd w:val="clear" w:color="auto" w:fill="auto"/>
+            <w:tcMar>
+              <w:left w:w="20" w:type="dxa"/>
+            </w:tcMar>
+            <w:vAlign w:val="center"/>
+          </w:tcPr>
+          <w:p>
+            <w:pPr>
+              <w:pStyle w:val="Obsahtabulky"/>
+            </w:pPr>
+            <w:proofErr w:type="spellStart"/>
+            <w:r>
               <w:t>KlicovaSlova</w:t>
             </w:r>
+            <w:proofErr w:type="spellEnd"/>
           </w:p>
         </w:tc>
         <w:tc>
@@ -1364,24 +1241,22 @@
               <w:left w:val="single" w:sz="6" w:space="0" w:color="C1C7CD"/>
               <w:bottom w:val="single" w:sz="4" w:space="0" w:color="C1C7CD"/>
               <w:right w:val="single" w:sz="4" w:space="0" w:color="C1C7CD"/>
-              <w:insideH w:val="single" w:sz="4" w:space="0" w:color="C1C7CD"/>
-              <w:insideV w:val="single" w:sz="4" w:space="0" w:color="C1C7CD"/>
-            </w:tcBorders>
-            <w:shd w:fill="auto" w:val="clear"/>
-            <w:tcMar>
-              <w:left w:w="20" w:type="dxa"/>
-            </w:tcMar>
-            <w:vAlign w:val="center"/>
-          </w:tcPr>
-          <w:p>
-            <w:pPr>
-              <w:pStyle w:val="Obsahtabulky"/>
-              <w:rPr/>
-            </w:pPr>
-            <w:r>
-              <w:rPr/>
+            </w:tcBorders>
+            <w:shd w:val="clear" w:color="auto" w:fill="auto"/>
+            <w:tcMar>
+              <w:left w:w="20" w:type="dxa"/>
+            </w:tcMar>
+            <w:vAlign w:val="center"/>
+          </w:tcPr>
+          <w:p>
+            <w:pPr>
+              <w:pStyle w:val="Obsahtabulky"/>
+            </w:pPr>
+            <w:proofErr w:type="spellStart"/>
+            <w:r>
               <w:t>Vyhledavani</w:t>
             </w:r>
+            <w:proofErr w:type="spellEnd"/>
           </w:p>
         </w:tc>
         <w:tc>
@@ -1392,24 +1267,22 @@
               <w:left w:val="single" w:sz="6" w:space="0" w:color="C1C7CD"/>
               <w:bottom w:val="single" w:sz="4" w:space="0" w:color="C1C7CD"/>
               <w:right w:val="single" w:sz="4" w:space="0" w:color="C1C7CD"/>
-              <w:insideH w:val="single" w:sz="4" w:space="0" w:color="C1C7CD"/>
-              <w:insideV w:val="single" w:sz="4" w:space="0" w:color="C1C7CD"/>
-            </w:tcBorders>
-            <w:shd w:fill="auto" w:val="clear"/>
-            <w:tcMar>
-              <w:left w:w="20" w:type="dxa"/>
-            </w:tcMar>
-            <w:vAlign w:val="center"/>
-          </w:tcPr>
-          <w:p>
-            <w:pPr>
-              <w:pStyle w:val="Obsahtabulky"/>
-              <w:rPr/>
-            </w:pPr>
-            <w:r>
-              <w:rPr/>
+            </w:tcBorders>
+            <w:shd w:val="clear" w:color="auto" w:fill="auto"/>
+            <w:tcMar>
+              <w:left w:w="20" w:type="dxa"/>
+            </w:tcMar>
+            <w:vAlign w:val="center"/>
+          </w:tcPr>
+          <w:p>
+            <w:pPr>
+              <w:pStyle w:val="Obsahtabulky"/>
+            </w:pPr>
+            <w:proofErr w:type="spellStart"/>
+            <w:r>
               <w:t>ZobrazeniSluzeb</w:t>
             </w:r>
+            <w:proofErr w:type="spellEnd"/>
           </w:p>
         </w:tc>
         <w:tc>
@@ -1420,24 +1293,22 @@
               <w:left w:val="single" w:sz="6" w:space="0" w:color="C1C7CD"/>
               <w:bottom w:val="single" w:sz="4" w:space="0" w:color="C1C7CD"/>
               <w:right w:val="single" w:sz="4" w:space="0" w:color="C1C7CD"/>
-              <w:insideH w:val="single" w:sz="4" w:space="0" w:color="C1C7CD"/>
-              <w:insideV w:val="single" w:sz="4" w:space="0" w:color="C1C7CD"/>
-            </w:tcBorders>
-            <w:shd w:fill="auto" w:val="clear"/>
-            <w:tcMar>
-              <w:left w:w="20" w:type="dxa"/>
-            </w:tcMar>
-            <w:vAlign w:val="center"/>
-          </w:tcPr>
-          <w:p>
-            <w:pPr>
-              <w:pStyle w:val="Obsahtabulky"/>
-              <w:rPr/>
-            </w:pPr>
-            <w:r>
-              <w:rPr/>
+            </w:tcBorders>
+            <w:shd w:val="clear" w:color="auto" w:fill="auto"/>
+            <w:tcMar>
+              <w:left w:w="20" w:type="dxa"/>
+            </w:tcMar>
+            <w:vAlign w:val="center"/>
+          </w:tcPr>
+          <w:p>
+            <w:pPr>
+              <w:pStyle w:val="Obsahtabulky"/>
+            </w:pPr>
+            <w:proofErr w:type="spellStart"/>
+            <w:r>
               <w:t>Uzivatele</w:t>
             </w:r>
+            <w:proofErr w:type="spellEnd"/>
           </w:p>
         </w:tc>
         <w:tc>
@@ -1448,24 +1319,22 @@
               <w:left w:val="single" w:sz="6" w:space="0" w:color="C1C7CD"/>
               <w:bottom w:val="single" w:sz="4" w:space="0" w:color="C1C7CD"/>
               <w:right w:val="single" w:sz="4" w:space="0" w:color="C1C7CD"/>
-              <w:insideH w:val="single" w:sz="4" w:space="0" w:color="C1C7CD"/>
-              <w:insideV w:val="single" w:sz="4" w:space="0" w:color="C1C7CD"/>
-            </w:tcBorders>
-            <w:shd w:fill="auto" w:val="clear"/>
-            <w:tcMar>
-              <w:left w:w="20" w:type="dxa"/>
-            </w:tcMar>
-            <w:vAlign w:val="center"/>
-          </w:tcPr>
-          <w:p>
-            <w:pPr>
-              <w:pStyle w:val="Obsahtabulky"/>
-              <w:rPr/>
-            </w:pPr>
-            <w:r>
-              <w:rPr/>
+            </w:tcBorders>
+            <w:shd w:val="clear" w:color="auto" w:fill="auto"/>
+            <w:tcMar>
+              <w:left w:w="20" w:type="dxa"/>
+            </w:tcMar>
+            <w:vAlign w:val="center"/>
+          </w:tcPr>
+          <w:p>
+            <w:pPr>
+              <w:pStyle w:val="Obsahtabulky"/>
+            </w:pPr>
+            <w:proofErr w:type="spellStart"/>
+            <w:r>
               <w:t>RelaceUz</w:t>
             </w:r>
+            <w:proofErr w:type="spellEnd"/>
           </w:p>
         </w:tc>
         <w:tc>
@@ -1476,22 +1345,18 @@
               <w:left w:val="single" w:sz="6" w:space="0" w:color="C1C7CD"/>
               <w:bottom w:val="single" w:sz="4" w:space="0" w:color="C1C7CD"/>
               <w:right w:val="single" w:sz="4" w:space="0" w:color="C1C7CD"/>
-              <w:insideH w:val="single" w:sz="4" w:space="0" w:color="C1C7CD"/>
-              <w:insideV w:val="single" w:sz="4" w:space="0" w:color="C1C7CD"/>
-            </w:tcBorders>
-            <w:shd w:fill="auto" w:val="clear"/>
-            <w:tcMar>
-              <w:left w:w="20" w:type="dxa"/>
-            </w:tcMar>
-            <w:vAlign w:val="center"/>
-          </w:tcPr>
-          <w:p>
-            <w:pPr>
-              <w:pStyle w:val="Obsahtabulky"/>
-              <w:rPr/>
-            </w:pPr>
-            <w:r>
-              <w:rPr/>
+            </w:tcBorders>
+            <w:shd w:val="clear" w:color="auto" w:fill="auto"/>
+            <w:tcMar>
+              <w:left w:w="20" w:type="dxa"/>
+            </w:tcMar>
+            <w:vAlign w:val="center"/>
+          </w:tcPr>
+          <w:p>
+            <w:pPr>
+              <w:pStyle w:val="Obsahtabulky"/>
+            </w:pPr>
+            <w:r>
               <w:t>Charakteristiky</w:t>
             </w:r>
           </w:p>
@@ -1504,29 +1369,26 @@
               <w:left w:val="single" w:sz="6" w:space="0" w:color="C1C7CD"/>
               <w:bottom w:val="single" w:sz="4" w:space="0" w:color="C1C7CD"/>
               <w:right w:val="single" w:sz="4" w:space="0" w:color="C1C7CD"/>
-              <w:insideH w:val="single" w:sz="4" w:space="0" w:color="C1C7CD"/>
-              <w:insideV w:val="single" w:sz="4" w:space="0" w:color="C1C7CD"/>
-            </w:tcBorders>
-            <w:shd w:fill="auto" w:val="clear"/>
-            <w:tcMar>
-              <w:left w:w="20" w:type="dxa"/>
-            </w:tcMar>
-            <w:vAlign w:val="center"/>
-          </w:tcPr>
-          <w:p>
-            <w:pPr>
-              <w:pStyle w:val="Obsahtabulky"/>
-              <w:rPr/>
-            </w:pPr>
-            <w:r>
-              <w:rPr/>
+            </w:tcBorders>
+            <w:shd w:val="clear" w:color="auto" w:fill="auto"/>
+            <w:tcMar>
+              <w:left w:w="20" w:type="dxa"/>
+            </w:tcMar>
+            <w:vAlign w:val="center"/>
+          </w:tcPr>
+          <w:p>
+            <w:pPr>
+              <w:pStyle w:val="Obsahtabulky"/>
+            </w:pPr>
+            <w:proofErr w:type="spellStart"/>
+            <w:r>
               <w:t>TypChar</w:t>
             </w:r>
+            <w:proofErr w:type="spellEnd"/>
           </w:p>
         </w:tc>
       </w:tr>
       <w:tr>
-        <w:trPr/>
         <w:tc>
           <w:tcPr>
             <w:tcW w:w="1746" w:type="dxa"/>
@@ -1535,10 +1397,8 @@
               <w:left w:val="single" w:sz="4" w:space="0" w:color="C1C7CD"/>
               <w:bottom w:val="single" w:sz="4" w:space="0" w:color="C1C7CD"/>
               <w:right w:val="single" w:sz="4" w:space="0" w:color="C1C7CD"/>
-              <w:insideH w:val="single" w:sz="4" w:space="0" w:color="C1C7CD"/>
-              <w:insideV w:val="single" w:sz="4" w:space="0" w:color="C1C7CD"/>
-            </w:tcBorders>
-            <w:shd w:fill="auto" w:val="clear"/>
+            </w:tcBorders>
+            <w:shd w:val="clear" w:color="auto" w:fill="auto"/>
             <w:tcMar>
               <w:left w:w="23" w:type="dxa"/>
             </w:tcMar>
@@ -1547,10 +1407,8 @@
           <w:p>
             <w:pPr>
               <w:pStyle w:val="Obsahtabulky"/>
-              <w:rPr/>
-            </w:pPr>
-            <w:r>
-              <w:rPr/>
+            </w:pPr>
+            <w:r>
               <w:t>Oblast</w:t>
             </w:r>
           </w:p>
@@ -1563,22 +1421,18 @@
               <w:left w:val="single" w:sz="6" w:space="0" w:color="C1C7CD"/>
               <w:bottom w:val="single" w:sz="4" w:space="0" w:color="C1C7CD"/>
               <w:right w:val="single" w:sz="4" w:space="0" w:color="C1C7CD"/>
-              <w:insideH w:val="single" w:sz="4" w:space="0" w:color="C1C7CD"/>
-              <w:insideV w:val="single" w:sz="4" w:space="0" w:color="C1C7CD"/>
-            </w:tcBorders>
-            <w:shd w:fill="auto" w:val="clear"/>
-            <w:tcMar>
-              <w:left w:w="20" w:type="dxa"/>
-            </w:tcMar>
-            <w:vAlign w:val="center"/>
-          </w:tcPr>
-          <w:p>
-            <w:pPr>
-              <w:pStyle w:val="Obsahtabulky"/>
-              <w:rPr/>
-            </w:pPr>
-            <w:r>
-              <w:rPr/>
+            </w:tcBorders>
+            <w:shd w:val="clear" w:color="auto" w:fill="auto"/>
+            <w:tcMar>
+              <w:left w:w="20" w:type="dxa"/>
+            </w:tcMar>
+            <w:vAlign w:val="center"/>
+          </w:tcPr>
+          <w:p>
+            <w:pPr>
+              <w:pStyle w:val="Obsahtabulky"/>
+            </w:pPr>
+            <w:r>
               <w:t>x</w:t>
             </w:r>
           </w:p>
@@ -1591,22 +1445,18 @@
               <w:left w:val="single" w:sz="6" w:space="0" w:color="C1C7CD"/>
               <w:bottom w:val="single" w:sz="4" w:space="0" w:color="C1C7CD"/>
               <w:right w:val="single" w:sz="4" w:space="0" w:color="C1C7CD"/>
-              <w:insideH w:val="single" w:sz="4" w:space="0" w:color="C1C7CD"/>
-              <w:insideV w:val="single" w:sz="4" w:space="0" w:color="C1C7CD"/>
-            </w:tcBorders>
-            <w:shd w:fill="auto" w:val="clear"/>
-            <w:tcMar>
-              <w:left w:w="20" w:type="dxa"/>
-            </w:tcMar>
-            <w:vAlign w:val="center"/>
-          </w:tcPr>
-          <w:p>
-            <w:pPr>
-              <w:pStyle w:val="Obsahtabulky"/>
-              <w:rPr/>
-            </w:pPr>
-            <w:r>
-              <w:rPr/>
+            </w:tcBorders>
+            <w:shd w:val="clear" w:color="auto" w:fill="auto"/>
+            <w:tcMar>
+              <w:left w:w="20" w:type="dxa"/>
+            </w:tcMar>
+            <w:vAlign w:val="center"/>
+          </w:tcPr>
+          <w:p>
+            <w:pPr>
+              <w:pStyle w:val="Obsahtabulky"/>
+            </w:pPr>
+            <w:r>
               <w:t>je v</w:t>
             </w:r>
           </w:p>
@@ -1619,22 +1469,18 @@
               <w:left w:val="single" w:sz="6" w:space="0" w:color="C1C7CD"/>
               <w:bottom w:val="single" w:sz="4" w:space="0" w:color="C1C7CD"/>
               <w:right w:val="single" w:sz="4" w:space="0" w:color="C1C7CD"/>
-              <w:insideH w:val="single" w:sz="4" w:space="0" w:color="C1C7CD"/>
-              <w:insideV w:val="single" w:sz="4" w:space="0" w:color="C1C7CD"/>
-            </w:tcBorders>
-            <w:shd w:fill="auto" w:val="clear"/>
-            <w:tcMar>
-              <w:left w:w="20" w:type="dxa"/>
-            </w:tcMar>
-            <w:vAlign w:val="center"/>
-          </w:tcPr>
-          <w:p>
-            <w:pPr>
-              <w:pStyle w:val="Obsahtabulky"/>
-              <w:rPr/>
-            </w:pPr>
-            <w:r>
-              <w:rPr/>
+            </w:tcBorders>
+            <w:shd w:val="clear" w:color="auto" w:fill="auto"/>
+            <w:tcMar>
+              <w:left w:w="20" w:type="dxa"/>
+            </w:tcMar>
+            <w:vAlign w:val="center"/>
+          </w:tcPr>
+          <w:p>
+            <w:pPr>
+              <w:pStyle w:val="Obsahtabulky"/>
+            </w:pPr>
+            <w:r>
               <w:t>x</w:t>
             </w:r>
           </w:p>
@@ -1647,22 +1493,18 @@
               <w:left w:val="single" w:sz="6" w:space="0" w:color="C1C7CD"/>
               <w:bottom w:val="single" w:sz="4" w:space="0" w:color="C1C7CD"/>
               <w:right w:val="single" w:sz="4" w:space="0" w:color="C1C7CD"/>
-              <w:insideH w:val="single" w:sz="4" w:space="0" w:color="C1C7CD"/>
-              <w:insideV w:val="single" w:sz="4" w:space="0" w:color="C1C7CD"/>
-            </w:tcBorders>
-            <w:shd w:fill="auto" w:val="clear"/>
-            <w:tcMar>
-              <w:left w:w="20" w:type="dxa"/>
-            </w:tcMar>
-            <w:vAlign w:val="center"/>
-          </w:tcPr>
-          <w:p>
-            <w:pPr>
-              <w:pStyle w:val="Obsahtabulky"/>
-              <w:rPr/>
-            </w:pPr>
-            <w:r>
-              <w:rPr/>
+            </w:tcBorders>
+            <w:shd w:val="clear" w:color="auto" w:fill="auto"/>
+            <w:tcMar>
+              <w:left w:w="20" w:type="dxa"/>
+            </w:tcMar>
+            <w:vAlign w:val="center"/>
+          </w:tcPr>
+          <w:p>
+            <w:pPr>
+              <w:pStyle w:val="Obsahtabulky"/>
+            </w:pPr>
+            <w:r>
               <w:t>x</w:t>
             </w:r>
           </w:p>
@@ -1675,22 +1517,18 @@
               <w:left w:val="single" w:sz="6" w:space="0" w:color="C1C7CD"/>
               <w:bottom w:val="single" w:sz="4" w:space="0" w:color="C1C7CD"/>
               <w:right w:val="single" w:sz="4" w:space="0" w:color="C1C7CD"/>
-              <w:insideH w:val="single" w:sz="4" w:space="0" w:color="C1C7CD"/>
-              <w:insideV w:val="single" w:sz="4" w:space="0" w:color="C1C7CD"/>
-            </w:tcBorders>
-            <w:shd w:fill="auto" w:val="clear"/>
-            <w:tcMar>
-              <w:left w:w="20" w:type="dxa"/>
-            </w:tcMar>
-            <w:vAlign w:val="center"/>
-          </w:tcPr>
-          <w:p>
-            <w:pPr>
-              <w:pStyle w:val="Obsahtabulky"/>
-              <w:rPr/>
-            </w:pPr>
-            <w:r>
-              <w:rPr/>
+            </w:tcBorders>
+            <w:shd w:val="clear" w:color="auto" w:fill="auto"/>
+            <w:tcMar>
+              <w:left w:w="20" w:type="dxa"/>
+            </w:tcMar>
+            <w:vAlign w:val="center"/>
+          </w:tcPr>
+          <w:p>
+            <w:pPr>
+              <w:pStyle w:val="Obsahtabulky"/>
+            </w:pPr>
+            <w:r>
               <w:t>x</w:t>
             </w:r>
           </w:p>
@@ -1703,22 +1541,18 @@
               <w:left w:val="single" w:sz="6" w:space="0" w:color="C1C7CD"/>
               <w:bottom w:val="single" w:sz="4" w:space="0" w:color="C1C7CD"/>
               <w:right w:val="single" w:sz="4" w:space="0" w:color="C1C7CD"/>
-              <w:insideH w:val="single" w:sz="4" w:space="0" w:color="C1C7CD"/>
-              <w:insideV w:val="single" w:sz="4" w:space="0" w:color="C1C7CD"/>
-            </w:tcBorders>
-            <w:shd w:fill="auto" w:val="clear"/>
-            <w:tcMar>
-              <w:left w:w="20" w:type="dxa"/>
-            </w:tcMar>
-            <w:vAlign w:val="center"/>
-          </w:tcPr>
-          <w:p>
-            <w:pPr>
-              <w:pStyle w:val="Obsahtabulky"/>
-              <w:rPr/>
-            </w:pPr>
-            <w:r>
-              <w:rPr/>
+            </w:tcBorders>
+            <w:shd w:val="clear" w:color="auto" w:fill="auto"/>
+            <w:tcMar>
+              <w:left w:w="20" w:type="dxa"/>
+            </w:tcMar>
+            <w:vAlign w:val="center"/>
+          </w:tcPr>
+          <w:p>
+            <w:pPr>
+              <w:pStyle w:val="Obsahtabulky"/>
+            </w:pPr>
+            <w:r>
               <w:t>x</w:t>
             </w:r>
           </w:p>
@@ -1731,22 +1565,18 @@
               <w:left w:val="single" w:sz="6" w:space="0" w:color="C1C7CD"/>
               <w:bottom w:val="single" w:sz="4" w:space="0" w:color="C1C7CD"/>
               <w:right w:val="single" w:sz="4" w:space="0" w:color="C1C7CD"/>
-              <w:insideH w:val="single" w:sz="4" w:space="0" w:color="C1C7CD"/>
-              <w:insideV w:val="single" w:sz="4" w:space="0" w:color="C1C7CD"/>
-            </w:tcBorders>
-            <w:shd w:fill="auto" w:val="clear"/>
-            <w:tcMar>
-              <w:left w:w="20" w:type="dxa"/>
-            </w:tcMar>
-            <w:vAlign w:val="center"/>
-          </w:tcPr>
-          <w:p>
-            <w:pPr>
-              <w:pStyle w:val="Obsahtabulky"/>
-              <w:rPr/>
-            </w:pPr>
-            <w:r>
-              <w:rPr/>
+            </w:tcBorders>
+            <w:shd w:val="clear" w:color="auto" w:fill="auto"/>
+            <w:tcMar>
+              <w:left w:w="20" w:type="dxa"/>
+            </w:tcMar>
+            <w:vAlign w:val="center"/>
+          </w:tcPr>
+          <w:p>
+            <w:pPr>
+              <w:pStyle w:val="Obsahtabulky"/>
+            </w:pPr>
+            <w:r>
               <w:t>x</w:t>
             </w:r>
           </w:p>
@@ -1759,22 +1589,18 @@
               <w:left w:val="single" w:sz="6" w:space="0" w:color="C1C7CD"/>
               <w:bottom w:val="single" w:sz="4" w:space="0" w:color="C1C7CD"/>
               <w:right w:val="single" w:sz="4" w:space="0" w:color="C1C7CD"/>
-              <w:insideH w:val="single" w:sz="4" w:space="0" w:color="C1C7CD"/>
-              <w:insideV w:val="single" w:sz="4" w:space="0" w:color="C1C7CD"/>
-            </w:tcBorders>
-            <w:shd w:fill="auto" w:val="clear"/>
-            <w:tcMar>
-              <w:left w:w="20" w:type="dxa"/>
-            </w:tcMar>
-            <w:vAlign w:val="center"/>
-          </w:tcPr>
-          <w:p>
-            <w:pPr>
-              <w:pStyle w:val="Obsahtabulky"/>
-              <w:rPr/>
-            </w:pPr>
-            <w:r>
-              <w:rPr/>
+            </w:tcBorders>
+            <w:shd w:val="clear" w:color="auto" w:fill="auto"/>
+            <w:tcMar>
+              <w:left w:w="20" w:type="dxa"/>
+            </w:tcMar>
+            <w:vAlign w:val="center"/>
+          </w:tcPr>
+          <w:p>
+            <w:pPr>
+              <w:pStyle w:val="Obsahtabulky"/>
+            </w:pPr>
+            <w:r>
               <w:t>x</w:t>
             </w:r>
           </w:p>
@@ -1787,22 +1613,18 @@
               <w:left w:val="single" w:sz="6" w:space="0" w:color="C1C7CD"/>
               <w:bottom w:val="single" w:sz="4" w:space="0" w:color="C1C7CD"/>
               <w:right w:val="single" w:sz="4" w:space="0" w:color="C1C7CD"/>
-              <w:insideH w:val="single" w:sz="4" w:space="0" w:color="C1C7CD"/>
-              <w:insideV w:val="single" w:sz="4" w:space="0" w:color="C1C7CD"/>
-            </w:tcBorders>
-            <w:shd w:fill="auto" w:val="clear"/>
-            <w:tcMar>
-              <w:left w:w="20" w:type="dxa"/>
-            </w:tcMar>
-            <w:vAlign w:val="center"/>
-          </w:tcPr>
-          <w:p>
-            <w:pPr>
-              <w:pStyle w:val="Obsahtabulky"/>
-              <w:rPr/>
-            </w:pPr>
-            <w:r>
-              <w:rPr/>
+            </w:tcBorders>
+            <w:shd w:val="clear" w:color="auto" w:fill="auto"/>
+            <w:tcMar>
+              <w:left w:w="20" w:type="dxa"/>
+            </w:tcMar>
+            <w:vAlign w:val="center"/>
+          </w:tcPr>
+          <w:p>
+            <w:pPr>
+              <w:pStyle w:val="Obsahtabulky"/>
+            </w:pPr>
+            <w:r>
               <w:t>x</w:t>
             </w:r>
           </w:p>
@@ -1815,29 +1637,24 @@
               <w:left w:val="single" w:sz="6" w:space="0" w:color="C1C7CD"/>
               <w:bottom w:val="single" w:sz="4" w:space="0" w:color="C1C7CD"/>
               <w:right w:val="single" w:sz="4" w:space="0" w:color="C1C7CD"/>
-              <w:insideH w:val="single" w:sz="4" w:space="0" w:color="C1C7CD"/>
-              <w:insideV w:val="single" w:sz="4" w:space="0" w:color="C1C7CD"/>
-            </w:tcBorders>
-            <w:shd w:fill="auto" w:val="clear"/>
-            <w:tcMar>
-              <w:left w:w="20" w:type="dxa"/>
-            </w:tcMar>
-            <w:vAlign w:val="center"/>
-          </w:tcPr>
-          <w:p>
-            <w:pPr>
-              <w:pStyle w:val="Obsahtabulky"/>
-              <w:rPr/>
-            </w:pPr>
-            <w:r>
-              <w:rPr/>
+            </w:tcBorders>
+            <w:shd w:val="clear" w:color="auto" w:fill="auto"/>
+            <w:tcMar>
+              <w:left w:w="20" w:type="dxa"/>
+            </w:tcMar>
+            <w:vAlign w:val="center"/>
+          </w:tcPr>
+          <w:p>
+            <w:pPr>
+              <w:pStyle w:val="Obsahtabulky"/>
+            </w:pPr>
+            <w:r>
               <w:t>x</w:t>
             </w:r>
           </w:p>
         </w:tc>
       </w:tr>
       <w:tr>
-        <w:trPr/>
         <w:tc>
           <w:tcPr>
             <w:tcW w:w="1746" w:type="dxa"/>
@@ -1846,10 +1663,8 @@
               <w:left w:val="single" w:sz="4" w:space="0" w:color="C1C7CD"/>
               <w:bottom w:val="single" w:sz="4" w:space="0" w:color="C1C7CD"/>
               <w:right w:val="single" w:sz="4" w:space="0" w:color="C1C7CD"/>
-              <w:insideH w:val="single" w:sz="4" w:space="0" w:color="C1C7CD"/>
-              <w:insideV w:val="single" w:sz="4" w:space="0" w:color="C1C7CD"/>
-            </w:tcBorders>
-            <w:shd w:fill="auto" w:val="clear"/>
+            </w:tcBorders>
+            <w:shd w:val="clear" w:color="auto" w:fill="auto"/>
             <w:tcMar>
               <w:left w:w="23" w:type="dxa"/>
             </w:tcMar>
@@ -1858,12 +1673,12 @@
           <w:p>
             <w:pPr>
               <w:pStyle w:val="Obsahtabulky"/>
-              <w:rPr/>
-            </w:pPr>
-            <w:r>
-              <w:rPr/>
+            </w:pPr>
+            <w:proofErr w:type="spellStart"/>
+            <w:r>
               <w:t>Sluzba</w:t>
             </w:r>
+            <w:proofErr w:type="spellEnd"/>
           </w:p>
         </w:tc>
         <w:tc>
@@ -1874,22 +1689,18 @@
               <w:left w:val="single" w:sz="6" w:space="0" w:color="C1C7CD"/>
               <w:bottom w:val="single" w:sz="4" w:space="0" w:color="C1C7CD"/>
               <w:right w:val="single" w:sz="4" w:space="0" w:color="C1C7CD"/>
-              <w:insideH w:val="single" w:sz="4" w:space="0" w:color="C1C7CD"/>
-              <w:insideV w:val="single" w:sz="4" w:space="0" w:color="C1C7CD"/>
-            </w:tcBorders>
-            <w:shd w:fill="auto" w:val="clear"/>
-            <w:tcMar>
-              <w:left w:w="20" w:type="dxa"/>
-            </w:tcMar>
-            <w:vAlign w:val="center"/>
-          </w:tcPr>
-          <w:p>
-            <w:pPr>
-              <w:pStyle w:val="Obsahtabulky"/>
-              <w:rPr/>
-            </w:pPr>
-            <w:r>
-              <w:rPr/>
+            </w:tcBorders>
+            <w:shd w:val="clear" w:color="auto" w:fill="auto"/>
+            <w:tcMar>
+              <w:left w:w="20" w:type="dxa"/>
+            </w:tcMar>
+            <w:vAlign w:val="center"/>
+          </w:tcPr>
+          <w:p>
+            <w:pPr>
+              <w:pStyle w:val="Obsahtabulky"/>
+            </w:pPr>
+            <w:r>
               <w:t>obsahuje</w:t>
             </w:r>
           </w:p>
@@ -1902,22 +1713,18 @@
               <w:left w:val="single" w:sz="6" w:space="0" w:color="C1C7CD"/>
               <w:bottom w:val="single" w:sz="4" w:space="0" w:color="C1C7CD"/>
               <w:right w:val="single" w:sz="4" w:space="0" w:color="C1C7CD"/>
-              <w:insideH w:val="single" w:sz="4" w:space="0" w:color="C1C7CD"/>
-              <w:insideV w:val="single" w:sz="4" w:space="0" w:color="C1C7CD"/>
-            </w:tcBorders>
-            <w:shd w:fill="auto" w:val="clear"/>
-            <w:tcMar>
-              <w:left w:w="20" w:type="dxa"/>
-            </w:tcMar>
-            <w:vAlign w:val="center"/>
-          </w:tcPr>
-          <w:p>
-            <w:pPr>
-              <w:pStyle w:val="Obsahtabulky"/>
-              <w:rPr/>
-            </w:pPr>
-            <w:r>
-              <w:rPr/>
+            </w:tcBorders>
+            <w:shd w:val="clear" w:color="auto" w:fill="auto"/>
+            <w:tcMar>
+              <w:left w:w="20" w:type="dxa"/>
+            </w:tcMar>
+            <w:vAlign w:val="center"/>
+          </w:tcPr>
+          <w:p>
+            <w:pPr>
+              <w:pStyle w:val="Obsahtabulky"/>
+            </w:pPr>
+            <w:r>
               <w:t>x</w:t>
             </w:r>
           </w:p>
@@ -1930,22 +1737,18 @@
               <w:left w:val="single" w:sz="6" w:space="0" w:color="C1C7CD"/>
               <w:bottom w:val="single" w:sz="4" w:space="0" w:color="C1C7CD"/>
               <w:right w:val="single" w:sz="4" w:space="0" w:color="C1C7CD"/>
-              <w:insideH w:val="single" w:sz="4" w:space="0" w:color="C1C7CD"/>
-              <w:insideV w:val="single" w:sz="4" w:space="0" w:color="C1C7CD"/>
-            </w:tcBorders>
-            <w:shd w:fill="auto" w:val="clear"/>
-            <w:tcMar>
-              <w:left w:w="20" w:type="dxa"/>
-            </w:tcMar>
-            <w:vAlign w:val="center"/>
-          </w:tcPr>
-          <w:p>
-            <w:pPr>
-              <w:pStyle w:val="Obsahtabulky"/>
-              <w:rPr/>
-            </w:pPr>
-            <w:r>
-              <w:rPr/>
+            </w:tcBorders>
+            <w:shd w:val="clear" w:color="auto" w:fill="auto"/>
+            <w:tcMar>
+              <w:left w:w="20" w:type="dxa"/>
+            </w:tcMar>
+            <w:vAlign w:val="center"/>
+          </w:tcPr>
+          <w:p>
+            <w:pPr>
+              <w:pStyle w:val="Obsahtabulky"/>
+            </w:pPr>
+            <w:r>
               <w:t>má</w:t>
             </w:r>
           </w:p>
@@ -1958,22 +1761,18 @@
               <w:left w:val="single" w:sz="6" w:space="0" w:color="C1C7CD"/>
               <w:bottom w:val="single" w:sz="4" w:space="0" w:color="C1C7CD"/>
               <w:right w:val="single" w:sz="4" w:space="0" w:color="C1C7CD"/>
-              <w:insideH w:val="single" w:sz="4" w:space="0" w:color="C1C7CD"/>
-              <w:insideV w:val="single" w:sz="4" w:space="0" w:color="C1C7CD"/>
-            </w:tcBorders>
-            <w:shd w:fill="auto" w:val="clear"/>
-            <w:tcMar>
-              <w:left w:w="20" w:type="dxa"/>
-            </w:tcMar>
-            <w:vAlign w:val="center"/>
-          </w:tcPr>
-          <w:p>
-            <w:pPr>
-              <w:pStyle w:val="Obsahtabulky"/>
-              <w:rPr/>
-            </w:pPr>
-            <w:r>
-              <w:rPr/>
+            </w:tcBorders>
+            <w:shd w:val="clear" w:color="auto" w:fill="auto"/>
+            <w:tcMar>
+              <w:left w:w="20" w:type="dxa"/>
+            </w:tcMar>
+            <w:vAlign w:val="center"/>
+          </w:tcPr>
+          <w:p>
+            <w:pPr>
+              <w:pStyle w:val="Obsahtabulky"/>
+            </w:pPr>
+            <w:r>
               <w:t>je popsána</w:t>
             </w:r>
           </w:p>
@@ -1986,22 +1785,18 @@
               <w:left w:val="single" w:sz="6" w:space="0" w:color="C1C7CD"/>
               <w:bottom w:val="single" w:sz="4" w:space="0" w:color="C1C7CD"/>
               <w:right w:val="single" w:sz="4" w:space="0" w:color="C1C7CD"/>
-              <w:insideH w:val="single" w:sz="4" w:space="0" w:color="C1C7CD"/>
-              <w:insideV w:val="single" w:sz="4" w:space="0" w:color="C1C7CD"/>
-            </w:tcBorders>
-            <w:shd w:fill="auto" w:val="clear"/>
-            <w:tcMar>
-              <w:left w:w="20" w:type="dxa"/>
-            </w:tcMar>
-            <w:vAlign w:val="center"/>
-          </w:tcPr>
-          <w:p>
-            <w:pPr>
-              <w:pStyle w:val="Obsahtabulky"/>
-              <w:rPr/>
-            </w:pPr>
-            <w:r>
-              <w:rPr/>
+            </w:tcBorders>
+            <w:shd w:val="clear" w:color="auto" w:fill="auto"/>
+            <w:tcMar>
+              <w:left w:w="20" w:type="dxa"/>
+            </w:tcMar>
+            <w:vAlign w:val="center"/>
+          </w:tcPr>
+          <w:p>
+            <w:pPr>
+              <w:pStyle w:val="Obsahtabulky"/>
+            </w:pPr>
+            <w:r>
               <w:t>x</w:t>
             </w:r>
           </w:p>
@@ -2014,22 +1809,18 @@
               <w:left w:val="single" w:sz="6" w:space="0" w:color="C1C7CD"/>
               <w:bottom w:val="single" w:sz="4" w:space="0" w:color="C1C7CD"/>
               <w:right w:val="single" w:sz="4" w:space="0" w:color="C1C7CD"/>
-              <w:insideH w:val="single" w:sz="4" w:space="0" w:color="C1C7CD"/>
-              <w:insideV w:val="single" w:sz="4" w:space="0" w:color="C1C7CD"/>
-            </w:tcBorders>
-            <w:shd w:fill="auto" w:val="clear"/>
-            <w:tcMar>
-              <w:left w:w="20" w:type="dxa"/>
-            </w:tcMar>
-            <w:vAlign w:val="center"/>
-          </w:tcPr>
-          <w:p>
-            <w:pPr>
-              <w:pStyle w:val="Obsahtabulky"/>
-              <w:rPr/>
-            </w:pPr>
-            <w:r>
-              <w:rPr/>
+            </w:tcBorders>
+            <w:shd w:val="clear" w:color="auto" w:fill="auto"/>
+            <w:tcMar>
+              <w:left w:w="20" w:type="dxa"/>
+            </w:tcMar>
+            <w:vAlign w:val="center"/>
+          </w:tcPr>
+          <w:p>
+            <w:pPr>
+              <w:pStyle w:val="Obsahtabulky"/>
+            </w:pPr>
+            <w:r>
               <w:t>x</w:t>
             </w:r>
           </w:p>
@@ -2042,23 +1833,37 @@
               <w:left w:val="single" w:sz="6" w:space="0" w:color="C1C7CD"/>
               <w:bottom w:val="single" w:sz="4" w:space="0" w:color="C1C7CD"/>
               <w:right w:val="single" w:sz="4" w:space="0" w:color="C1C7CD"/>
-              <w:insideH w:val="single" w:sz="4" w:space="0" w:color="C1C7CD"/>
-              <w:insideV w:val="single" w:sz="4" w:space="0" w:color="C1C7CD"/>
-            </w:tcBorders>
-            <w:shd w:fill="auto" w:val="clear"/>
-            <w:tcMar>
-              <w:left w:w="20" w:type="dxa"/>
-            </w:tcMar>
-            <w:vAlign w:val="center"/>
-          </w:tcPr>
-          <w:p>
-            <w:pPr>
-              <w:pStyle w:val="Obsahtabulky"/>
-              <w:rPr/>
-            </w:pPr>
-            <w:r>
-              <w:rPr/>
-              <w:t>sou nab./poptávány</w:t>
+            </w:tcBorders>
+            <w:shd w:val="clear" w:color="auto" w:fill="auto"/>
+            <w:tcMar>
+              <w:left w:w="20" w:type="dxa"/>
+            </w:tcMar>
+            <w:vAlign w:val="center"/>
+          </w:tcPr>
+          <w:p>
+            <w:pPr>
+              <w:pStyle w:val="Obsahtabulky"/>
+            </w:pPr>
+            <w:proofErr w:type="spellStart"/>
+            <w:r>
+              <w:t>sou</w:t>
+            </w:r>
+            <w:proofErr w:type="spellEnd"/>
+            <w:r>
+              <w:t xml:space="preserve"> </w:t>
+            </w:r>
+            <w:proofErr w:type="spellStart"/>
+            <w:proofErr w:type="gramStart"/>
+            <w:r>
+              <w:t>nab</w:t>
+            </w:r>
+            <w:proofErr w:type="spellEnd"/>
+            <w:r>
+              <w:t>./</w:t>
+            </w:r>
+            <w:proofErr w:type="gramEnd"/>
+            <w:r>
+              <w:t>poptávány</w:t>
             </w:r>
           </w:p>
         </w:tc>
@@ -2070,22 +1875,18 @@
               <w:left w:val="single" w:sz="6" w:space="0" w:color="C1C7CD"/>
               <w:bottom w:val="single" w:sz="4" w:space="0" w:color="C1C7CD"/>
               <w:right w:val="single" w:sz="4" w:space="0" w:color="C1C7CD"/>
-              <w:insideH w:val="single" w:sz="4" w:space="0" w:color="C1C7CD"/>
-              <w:insideV w:val="single" w:sz="4" w:space="0" w:color="C1C7CD"/>
-            </w:tcBorders>
-            <w:shd w:fill="auto" w:val="clear"/>
-            <w:tcMar>
-              <w:left w:w="20" w:type="dxa"/>
-            </w:tcMar>
-            <w:vAlign w:val="center"/>
-          </w:tcPr>
-          <w:p>
-            <w:pPr>
-              <w:pStyle w:val="Obsahtabulky"/>
-              <w:rPr/>
-            </w:pPr>
-            <w:r>
-              <w:rPr/>
+            </w:tcBorders>
+            <w:shd w:val="clear" w:color="auto" w:fill="auto"/>
+            <w:tcMar>
+              <w:left w:w="20" w:type="dxa"/>
+            </w:tcMar>
+            <w:vAlign w:val="center"/>
+          </w:tcPr>
+          <w:p>
+            <w:pPr>
+              <w:pStyle w:val="Obsahtabulky"/>
+            </w:pPr>
+            <w:r>
               <w:t>x</w:t>
             </w:r>
           </w:p>
@@ -2098,22 +1899,18 @@
               <w:left w:val="single" w:sz="6" w:space="0" w:color="C1C7CD"/>
               <w:bottom w:val="single" w:sz="4" w:space="0" w:color="C1C7CD"/>
               <w:right w:val="single" w:sz="4" w:space="0" w:color="C1C7CD"/>
-              <w:insideH w:val="single" w:sz="4" w:space="0" w:color="C1C7CD"/>
-              <w:insideV w:val="single" w:sz="4" w:space="0" w:color="C1C7CD"/>
-            </w:tcBorders>
-            <w:shd w:fill="auto" w:val="clear"/>
-            <w:tcMar>
-              <w:left w:w="20" w:type="dxa"/>
-            </w:tcMar>
-            <w:vAlign w:val="center"/>
-          </w:tcPr>
-          <w:p>
-            <w:pPr>
-              <w:pStyle w:val="Obsahtabulky"/>
-              <w:rPr/>
-            </w:pPr>
-            <w:r>
-              <w:rPr/>
+            </w:tcBorders>
+            <w:shd w:val="clear" w:color="auto" w:fill="auto"/>
+            <w:tcMar>
+              <w:left w:w="20" w:type="dxa"/>
+            </w:tcMar>
+            <w:vAlign w:val="center"/>
+          </w:tcPr>
+          <w:p>
+            <w:pPr>
+              <w:pStyle w:val="Obsahtabulky"/>
+            </w:pPr>
+            <w:r>
               <w:t>x</w:t>
             </w:r>
           </w:p>
@@ -2126,29 +1923,24 @@
               <w:left w:val="single" w:sz="6" w:space="0" w:color="C1C7CD"/>
               <w:bottom w:val="single" w:sz="4" w:space="0" w:color="C1C7CD"/>
               <w:right w:val="single" w:sz="4" w:space="0" w:color="C1C7CD"/>
-              <w:insideH w:val="single" w:sz="4" w:space="0" w:color="C1C7CD"/>
-              <w:insideV w:val="single" w:sz="4" w:space="0" w:color="C1C7CD"/>
-            </w:tcBorders>
-            <w:shd w:fill="auto" w:val="clear"/>
-            <w:tcMar>
-              <w:left w:w="20" w:type="dxa"/>
-            </w:tcMar>
-            <w:vAlign w:val="center"/>
-          </w:tcPr>
-          <w:p>
-            <w:pPr>
-              <w:pStyle w:val="Obsahtabulky"/>
-              <w:rPr/>
-            </w:pPr>
-            <w:r>
-              <w:rPr/>
+            </w:tcBorders>
+            <w:shd w:val="clear" w:color="auto" w:fill="auto"/>
+            <w:tcMar>
+              <w:left w:w="20" w:type="dxa"/>
+            </w:tcMar>
+            <w:vAlign w:val="center"/>
+          </w:tcPr>
+          <w:p>
+            <w:pPr>
+              <w:pStyle w:val="Obsahtabulky"/>
+            </w:pPr>
+            <w:r>
               <w:t>x</w:t>
             </w:r>
           </w:p>
         </w:tc>
       </w:tr>
       <w:tr>
-        <w:trPr/>
         <w:tc>
           <w:tcPr>
             <w:tcW w:w="1746" w:type="dxa"/>
@@ -2157,10 +1949,8 @@
               <w:left w:val="single" w:sz="4" w:space="0" w:color="C1C7CD"/>
               <w:bottom w:val="single" w:sz="4" w:space="0" w:color="C1C7CD"/>
               <w:right w:val="single" w:sz="4" w:space="0" w:color="C1C7CD"/>
-              <w:insideH w:val="single" w:sz="4" w:space="0" w:color="C1C7CD"/>
-              <w:insideV w:val="single" w:sz="4" w:space="0" w:color="C1C7CD"/>
-            </w:tcBorders>
-            <w:shd w:fill="auto" w:val="clear"/>
+            </w:tcBorders>
+            <w:shd w:val="clear" w:color="auto" w:fill="auto"/>
             <w:tcMar>
               <w:left w:w="23" w:type="dxa"/>
             </w:tcMar>
@@ -2169,12 +1959,12 @@
           <w:p>
             <w:pPr>
               <w:pStyle w:val="Obsahtabulky"/>
-              <w:rPr/>
-            </w:pPr>
-            <w:r>
-              <w:rPr/>
+            </w:pPr>
+            <w:proofErr w:type="spellStart"/>
+            <w:r>
               <w:t>Cinnost</w:t>
             </w:r>
+            <w:proofErr w:type="spellEnd"/>
           </w:p>
         </w:tc>
         <w:tc>
@@ -2185,22 +1975,18 @@
               <w:left w:val="single" w:sz="6" w:space="0" w:color="C1C7CD"/>
               <w:bottom w:val="single" w:sz="4" w:space="0" w:color="C1C7CD"/>
               <w:right w:val="single" w:sz="4" w:space="0" w:color="C1C7CD"/>
-              <w:insideH w:val="single" w:sz="4" w:space="0" w:color="C1C7CD"/>
-              <w:insideV w:val="single" w:sz="4" w:space="0" w:color="C1C7CD"/>
-            </w:tcBorders>
-            <w:shd w:fill="auto" w:val="clear"/>
-            <w:tcMar>
-              <w:left w:w="20" w:type="dxa"/>
-            </w:tcMar>
-            <w:vAlign w:val="center"/>
-          </w:tcPr>
-          <w:p>
-            <w:pPr>
-              <w:pStyle w:val="Obsahtabulky"/>
-              <w:rPr/>
-            </w:pPr>
-            <w:r>
-              <w:rPr/>
+            </w:tcBorders>
+            <w:shd w:val="clear" w:color="auto" w:fill="auto"/>
+            <w:tcMar>
+              <w:left w:w="20" w:type="dxa"/>
+            </w:tcMar>
+            <w:vAlign w:val="center"/>
+          </w:tcPr>
+          <w:p>
+            <w:pPr>
+              <w:pStyle w:val="Obsahtabulky"/>
+            </w:pPr>
+            <w:r>
               <w:t>x</w:t>
             </w:r>
           </w:p>
@@ -2213,22 +1999,18 @@
               <w:left w:val="single" w:sz="6" w:space="0" w:color="C1C7CD"/>
               <w:bottom w:val="single" w:sz="4" w:space="0" w:color="C1C7CD"/>
               <w:right w:val="single" w:sz="4" w:space="0" w:color="C1C7CD"/>
-              <w:insideH w:val="single" w:sz="4" w:space="0" w:color="C1C7CD"/>
-              <w:insideV w:val="single" w:sz="4" w:space="0" w:color="C1C7CD"/>
-            </w:tcBorders>
-            <w:shd w:fill="auto" w:val="clear"/>
-            <w:tcMar>
-              <w:left w:w="20" w:type="dxa"/>
-            </w:tcMar>
-            <w:vAlign w:val="center"/>
-          </w:tcPr>
-          <w:p>
-            <w:pPr>
-              <w:pStyle w:val="Obsahtabulky"/>
-              <w:rPr/>
-            </w:pPr>
-            <w:r>
-              <w:rPr/>
+            </w:tcBorders>
+            <w:shd w:val="clear" w:color="auto" w:fill="auto"/>
+            <w:tcMar>
+              <w:left w:w="20" w:type="dxa"/>
+            </w:tcMar>
+            <w:vAlign w:val="center"/>
+          </w:tcPr>
+          <w:p>
+            <w:pPr>
+              <w:pStyle w:val="Obsahtabulky"/>
+            </w:pPr>
+            <w:r>
               <w:t>je ve</w:t>
             </w:r>
           </w:p>
@@ -2241,22 +2023,18 @@
               <w:left w:val="single" w:sz="6" w:space="0" w:color="C1C7CD"/>
               <w:bottom w:val="single" w:sz="4" w:space="0" w:color="C1C7CD"/>
               <w:right w:val="single" w:sz="4" w:space="0" w:color="C1C7CD"/>
-              <w:insideH w:val="single" w:sz="4" w:space="0" w:color="C1C7CD"/>
-              <w:insideV w:val="single" w:sz="4" w:space="0" w:color="C1C7CD"/>
-            </w:tcBorders>
-            <w:shd w:fill="auto" w:val="clear"/>
-            <w:tcMar>
-              <w:left w:w="20" w:type="dxa"/>
-            </w:tcMar>
-            <w:vAlign w:val="center"/>
-          </w:tcPr>
-          <w:p>
-            <w:pPr>
-              <w:pStyle w:val="Obsahtabulky"/>
-              <w:rPr/>
-            </w:pPr>
-            <w:r>
-              <w:rPr/>
+            </w:tcBorders>
+            <w:shd w:val="clear" w:color="auto" w:fill="auto"/>
+            <w:tcMar>
+              <w:left w:w="20" w:type="dxa"/>
+            </w:tcMar>
+            <w:vAlign w:val="center"/>
+          </w:tcPr>
+          <w:p>
+            <w:pPr>
+              <w:pStyle w:val="Obsahtabulky"/>
+            </w:pPr>
+            <w:r>
               <w:t>x</w:t>
             </w:r>
           </w:p>
@@ -2269,22 +2047,18 @@
               <w:left w:val="single" w:sz="6" w:space="0" w:color="C1C7CD"/>
               <w:bottom w:val="single" w:sz="4" w:space="0" w:color="C1C7CD"/>
               <w:right w:val="single" w:sz="4" w:space="0" w:color="C1C7CD"/>
-              <w:insideH w:val="single" w:sz="4" w:space="0" w:color="C1C7CD"/>
-              <w:insideV w:val="single" w:sz="4" w:space="0" w:color="C1C7CD"/>
-            </w:tcBorders>
-            <w:shd w:fill="auto" w:val="clear"/>
-            <w:tcMar>
-              <w:left w:w="20" w:type="dxa"/>
-            </w:tcMar>
-            <w:vAlign w:val="center"/>
-          </w:tcPr>
-          <w:p>
-            <w:pPr>
-              <w:pStyle w:val="Obsahtabulky"/>
-              <w:rPr/>
-            </w:pPr>
-            <w:r>
-              <w:rPr/>
+            </w:tcBorders>
+            <w:shd w:val="clear" w:color="auto" w:fill="auto"/>
+            <w:tcMar>
+              <w:left w:w="20" w:type="dxa"/>
+            </w:tcMar>
+            <w:vAlign w:val="center"/>
+          </w:tcPr>
+          <w:p>
+            <w:pPr>
+              <w:pStyle w:val="Obsahtabulky"/>
+            </w:pPr>
+            <w:r>
               <w:t>x</w:t>
             </w:r>
           </w:p>
@@ -2297,22 +2071,18 @@
               <w:left w:val="single" w:sz="6" w:space="0" w:color="C1C7CD"/>
               <w:bottom w:val="single" w:sz="4" w:space="0" w:color="C1C7CD"/>
               <w:right w:val="single" w:sz="4" w:space="0" w:color="C1C7CD"/>
-              <w:insideH w:val="single" w:sz="4" w:space="0" w:color="C1C7CD"/>
-              <w:insideV w:val="single" w:sz="4" w:space="0" w:color="C1C7CD"/>
-            </w:tcBorders>
-            <w:shd w:fill="auto" w:val="clear"/>
-            <w:tcMar>
-              <w:left w:w="20" w:type="dxa"/>
-            </w:tcMar>
-            <w:vAlign w:val="center"/>
-          </w:tcPr>
-          <w:p>
-            <w:pPr>
-              <w:pStyle w:val="Obsahtabulky"/>
-              <w:rPr/>
-            </w:pPr>
-            <w:r>
-              <w:rPr/>
+            </w:tcBorders>
+            <w:shd w:val="clear" w:color="auto" w:fill="auto"/>
+            <w:tcMar>
+              <w:left w:w="20" w:type="dxa"/>
+            </w:tcMar>
+            <w:vAlign w:val="center"/>
+          </w:tcPr>
+          <w:p>
+            <w:pPr>
+              <w:pStyle w:val="Obsahtabulky"/>
+            </w:pPr>
+            <w:r>
               <w:t>x</w:t>
             </w:r>
           </w:p>
@@ -2325,22 +2095,18 @@
               <w:left w:val="single" w:sz="6" w:space="0" w:color="C1C7CD"/>
               <w:bottom w:val="single" w:sz="4" w:space="0" w:color="C1C7CD"/>
               <w:right w:val="single" w:sz="4" w:space="0" w:color="C1C7CD"/>
-              <w:insideH w:val="single" w:sz="4" w:space="0" w:color="C1C7CD"/>
-              <w:insideV w:val="single" w:sz="4" w:space="0" w:color="C1C7CD"/>
-            </w:tcBorders>
-            <w:shd w:fill="auto" w:val="clear"/>
-            <w:tcMar>
-              <w:left w:w="20" w:type="dxa"/>
-            </w:tcMar>
-            <w:vAlign w:val="center"/>
-          </w:tcPr>
-          <w:p>
-            <w:pPr>
-              <w:pStyle w:val="Obsahtabulky"/>
-              <w:rPr/>
-            </w:pPr>
-            <w:r>
-              <w:rPr/>
+            </w:tcBorders>
+            <w:shd w:val="clear" w:color="auto" w:fill="auto"/>
+            <w:tcMar>
+              <w:left w:w="20" w:type="dxa"/>
+            </w:tcMar>
+            <w:vAlign w:val="center"/>
+          </w:tcPr>
+          <w:p>
+            <w:pPr>
+              <w:pStyle w:val="Obsahtabulky"/>
+            </w:pPr>
+            <w:r>
               <w:t>x</w:t>
             </w:r>
           </w:p>
@@ -2353,22 +2119,18 @@
               <w:left w:val="single" w:sz="6" w:space="0" w:color="C1C7CD"/>
               <w:bottom w:val="single" w:sz="4" w:space="0" w:color="C1C7CD"/>
               <w:right w:val="single" w:sz="4" w:space="0" w:color="C1C7CD"/>
-              <w:insideH w:val="single" w:sz="4" w:space="0" w:color="C1C7CD"/>
-              <w:insideV w:val="single" w:sz="4" w:space="0" w:color="C1C7CD"/>
-            </w:tcBorders>
-            <w:shd w:fill="auto" w:val="clear"/>
-            <w:tcMar>
-              <w:left w:w="20" w:type="dxa"/>
-            </w:tcMar>
-            <w:vAlign w:val="center"/>
-          </w:tcPr>
-          <w:p>
-            <w:pPr>
-              <w:pStyle w:val="Obsahtabulky"/>
-              <w:rPr/>
-            </w:pPr>
-            <w:r>
-              <w:rPr/>
+            </w:tcBorders>
+            <w:shd w:val="clear" w:color="auto" w:fill="auto"/>
+            <w:tcMar>
+              <w:left w:w="20" w:type="dxa"/>
+            </w:tcMar>
+            <w:vAlign w:val="center"/>
+          </w:tcPr>
+          <w:p>
+            <w:pPr>
+              <w:pStyle w:val="Obsahtabulky"/>
+            </w:pPr>
+            <w:r>
               <w:t>x</w:t>
             </w:r>
           </w:p>
@@ -2381,22 +2143,18 @@
               <w:left w:val="single" w:sz="6" w:space="0" w:color="C1C7CD"/>
               <w:bottom w:val="single" w:sz="4" w:space="0" w:color="C1C7CD"/>
               <w:right w:val="single" w:sz="4" w:space="0" w:color="C1C7CD"/>
-              <w:insideH w:val="single" w:sz="4" w:space="0" w:color="C1C7CD"/>
-              <w:insideV w:val="single" w:sz="4" w:space="0" w:color="C1C7CD"/>
-            </w:tcBorders>
-            <w:shd w:fill="auto" w:val="clear"/>
-            <w:tcMar>
-              <w:left w:w="20" w:type="dxa"/>
-            </w:tcMar>
-            <w:vAlign w:val="center"/>
-          </w:tcPr>
-          <w:p>
-            <w:pPr>
-              <w:pStyle w:val="Obsahtabulky"/>
-              <w:rPr/>
-            </w:pPr>
-            <w:r>
-              <w:rPr/>
+            </w:tcBorders>
+            <w:shd w:val="clear" w:color="auto" w:fill="auto"/>
+            <w:tcMar>
+              <w:left w:w="20" w:type="dxa"/>
+            </w:tcMar>
+            <w:vAlign w:val="center"/>
+          </w:tcPr>
+          <w:p>
+            <w:pPr>
+              <w:pStyle w:val="Obsahtabulky"/>
+            </w:pPr>
+            <w:r>
               <w:t>x</w:t>
             </w:r>
           </w:p>
@@ -2409,22 +2167,18 @@
               <w:left w:val="single" w:sz="6" w:space="0" w:color="C1C7CD"/>
               <w:bottom w:val="single" w:sz="4" w:space="0" w:color="C1C7CD"/>
               <w:right w:val="single" w:sz="4" w:space="0" w:color="C1C7CD"/>
-              <w:insideH w:val="single" w:sz="4" w:space="0" w:color="C1C7CD"/>
-              <w:insideV w:val="single" w:sz="4" w:space="0" w:color="C1C7CD"/>
-            </w:tcBorders>
-            <w:shd w:fill="auto" w:val="clear"/>
-            <w:tcMar>
-              <w:left w:w="20" w:type="dxa"/>
-            </w:tcMar>
-            <w:vAlign w:val="center"/>
-          </w:tcPr>
-          <w:p>
-            <w:pPr>
-              <w:pStyle w:val="Obsahtabulky"/>
-              <w:rPr/>
-            </w:pPr>
-            <w:r>
-              <w:rPr/>
+            </w:tcBorders>
+            <w:shd w:val="clear" w:color="auto" w:fill="auto"/>
+            <w:tcMar>
+              <w:left w:w="20" w:type="dxa"/>
+            </w:tcMar>
+            <w:vAlign w:val="center"/>
+          </w:tcPr>
+          <w:p>
+            <w:pPr>
+              <w:pStyle w:val="Obsahtabulky"/>
+            </w:pPr>
+            <w:r>
               <w:t>x</w:t>
             </w:r>
           </w:p>
@@ -2437,29 +2191,24 @@
               <w:left w:val="single" w:sz="6" w:space="0" w:color="C1C7CD"/>
               <w:bottom w:val="single" w:sz="4" w:space="0" w:color="C1C7CD"/>
               <w:right w:val="single" w:sz="4" w:space="0" w:color="C1C7CD"/>
-              <w:insideH w:val="single" w:sz="4" w:space="0" w:color="C1C7CD"/>
-              <w:insideV w:val="single" w:sz="4" w:space="0" w:color="C1C7CD"/>
-            </w:tcBorders>
-            <w:shd w:fill="auto" w:val="clear"/>
-            <w:tcMar>
-              <w:left w:w="20" w:type="dxa"/>
-            </w:tcMar>
-            <w:vAlign w:val="center"/>
-          </w:tcPr>
-          <w:p>
-            <w:pPr>
-              <w:pStyle w:val="Obsahtabulky"/>
-              <w:rPr/>
-            </w:pPr>
-            <w:r>
-              <w:rPr/>
+            </w:tcBorders>
+            <w:shd w:val="clear" w:color="auto" w:fill="auto"/>
+            <w:tcMar>
+              <w:left w:w="20" w:type="dxa"/>
+            </w:tcMar>
+            <w:vAlign w:val="center"/>
+          </w:tcPr>
+          <w:p>
+            <w:pPr>
+              <w:pStyle w:val="Obsahtabulky"/>
+            </w:pPr>
+            <w:r>
               <w:t>x</w:t>
             </w:r>
           </w:p>
         </w:tc>
       </w:tr>
       <w:tr>
-        <w:trPr/>
         <w:tc>
           <w:tcPr>
             <w:tcW w:w="1746" w:type="dxa"/>
@@ -2468,10 +2217,8 @@
               <w:left w:val="single" w:sz="4" w:space="0" w:color="C1C7CD"/>
               <w:bottom w:val="single" w:sz="4" w:space="0" w:color="C1C7CD"/>
               <w:right w:val="single" w:sz="4" w:space="0" w:color="C1C7CD"/>
-              <w:insideH w:val="single" w:sz="4" w:space="0" w:color="C1C7CD"/>
-              <w:insideV w:val="single" w:sz="4" w:space="0" w:color="C1C7CD"/>
-            </w:tcBorders>
-            <w:shd w:fill="auto" w:val="clear"/>
+            </w:tcBorders>
+            <w:shd w:val="clear" w:color="auto" w:fill="auto"/>
             <w:tcMar>
               <w:left w:w="23" w:type="dxa"/>
             </w:tcMar>
@@ -2480,12 +2227,12 @@
           <w:p>
             <w:pPr>
               <w:pStyle w:val="Obsahtabulky"/>
-              <w:rPr/>
-            </w:pPr>
-            <w:r>
-              <w:rPr/>
+            </w:pPr>
+            <w:proofErr w:type="spellStart"/>
+            <w:r>
               <w:t>KlicovaSlova</w:t>
             </w:r>
+            <w:proofErr w:type="spellEnd"/>
           </w:p>
         </w:tc>
         <w:tc>
@@ -2496,22 +2243,18 @@
               <w:left w:val="single" w:sz="6" w:space="0" w:color="C1C7CD"/>
               <w:bottom w:val="single" w:sz="4" w:space="0" w:color="C1C7CD"/>
               <w:right w:val="single" w:sz="4" w:space="0" w:color="C1C7CD"/>
-              <w:insideH w:val="single" w:sz="4" w:space="0" w:color="C1C7CD"/>
-              <w:insideV w:val="single" w:sz="4" w:space="0" w:color="C1C7CD"/>
-            </w:tcBorders>
-            <w:shd w:fill="auto" w:val="clear"/>
-            <w:tcMar>
-              <w:left w:w="20" w:type="dxa"/>
-            </w:tcMar>
-            <w:vAlign w:val="center"/>
-          </w:tcPr>
-          <w:p>
-            <w:pPr>
-              <w:pStyle w:val="Obsahtabulky"/>
-              <w:rPr/>
-            </w:pPr>
-            <w:r>
-              <w:rPr/>
+            </w:tcBorders>
+            <w:shd w:val="clear" w:color="auto" w:fill="auto"/>
+            <w:tcMar>
+              <w:left w:w="20" w:type="dxa"/>
+            </w:tcMar>
+            <w:vAlign w:val="center"/>
+          </w:tcPr>
+          <w:p>
+            <w:pPr>
+              <w:pStyle w:val="Obsahtabulky"/>
+            </w:pPr>
+            <w:r>
               <w:t>x</w:t>
             </w:r>
           </w:p>
@@ -2524,22 +2267,18 @@
               <w:left w:val="single" w:sz="6" w:space="0" w:color="C1C7CD"/>
               <w:bottom w:val="single" w:sz="4" w:space="0" w:color="C1C7CD"/>
               <w:right w:val="single" w:sz="4" w:space="0" w:color="C1C7CD"/>
-              <w:insideH w:val="single" w:sz="4" w:space="0" w:color="C1C7CD"/>
-              <w:insideV w:val="single" w:sz="4" w:space="0" w:color="C1C7CD"/>
-            </w:tcBorders>
-            <w:shd w:fill="auto" w:val="clear"/>
-            <w:tcMar>
-              <w:left w:w="20" w:type="dxa"/>
-            </w:tcMar>
-            <w:vAlign w:val="center"/>
-          </w:tcPr>
-          <w:p>
-            <w:pPr>
-              <w:pStyle w:val="Obsahtabulky"/>
-              <w:rPr/>
-            </w:pPr>
-            <w:r>
-              <w:rPr/>
+            </w:tcBorders>
+            <w:shd w:val="clear" w:color="auto" w:fill="auto"/>
+            <w:tcMar>
+              <w:left w:w="20" w:type="dxa"/>
+            </w:tcMar>
+            <w:vAlign w:val="center"/>
+          </w:tcPr>
+          <w:p>
+            <w:pPr>
+              <w:pStyle w:val="Obsahtabulky"/>
+            </w:pPr>
+            <w:r>
               <w:t>popisují</w:t>
             </w:r>
           </w:p>
@@ -2552,23 +2291,17 @@
               <w:left w:val="single" w:sz="6" w:space="0" w:color="C1C7CD"/>
               <w:bottom w:val="single" w:sz="4" w:space="0" w:color="C1C7CD"/>
               <w:right w:val="single" w:sz="4" w:space="0" w:color="C1C7CD"/>
-              <w:insideH w:val="single" w:sz="4" w:space="0" w:color="C1C7CD"/>
-              <w:insideV w:val="single" w:sz="4" w:space="0" w:color="C1C7CD"/>
-            </w:tcBorders>
-            <w:shd w:fill="auto" w:val="clear"/>
-            <w:tcMar>
-              <w:left w:w="20" w:type="dxa"/>
-            </w:tcMar>
-            <w:vAlign w:val="center"/>
-          </w:tcPr>
-          <w:p>
-            <w:pPr>
-              <w:pStyle w:val="Obsahtabulky"/>
-              <w:rPr/>
-            </w:pPr>
-            <w:r>
-              <w:rPr/>
-            </w:r>
+            </w:tcBorders>
+            <w:shd w:val="clear" w:color="auto" w:fill="auto"/>
+            <w:tcMar>
+              <w:left w:w="20" w:type="dxa"/>
+            </w:tcMar>
+            <w:vAlign w:val="center"/>
+          </w:tcPr>
+          <w:p>
+            <w:pPr>
+              <w:pStyle w:val="Obsahtabulky"/>
+            </w:pPr>
           </w:p>
         </w:tc>
         <w:tc>
@@ -2579,22 +2312,18 @@
               <w:left w:val="single" w:sz="6" w:space="0" w:color="C1C7CD"/>
               <w:bottom w:val="single" w:sz="4" w:space="0" w:color="C1C7CD"/>
               <w:right w:val="single" w:sz="4" w:space="0" w:color="C1C7CD"/>
-              <w:insideH w:val="single" w:sz="4" w:space="0" w:color="C1C7CD"/>
-              <w:insideV w:val="single" w:sz="4" w:space="0" w:color="C1C7CD"/>
-            </w:tcBorders>
-            <w:shd w:fill="auto" w:val="clear"/>
-            <w:tcMar>
-              <w:left w:w="20" w:type="dxa"/>
-            </w:tcMar>
-            <w:vAlign w:val="center"/>
-          </w:tcPr>
-          <w:p>
-            <w:pPr>
-              <w:pStyle w:val="Obsahtabulky"/>
-              <w:rPr/>
-            </w:pPr>
-            <w:r>
-              <w:rPr/>
+            </w:tcBorders>
+            <w:shd w:val="clear" w:color="auto" w:fill="auto"/>
+            <w:tcMar>
+              <w:left w:w="20" w:type="dxa"/>
+            </w:tcMar>
+            <w:vAlign w:val="center"/>
+          </w:tcPr>
+          <w:p>
+            <w:pPr>
+              <w:pStyle w:val="Obsahtabulky"/>
+            </w:pPr>
+            <w:r>
               <w:t>x</w:t>
             </w:r>
           </w:p>
@@ -2607,22 +2336,18 @@
               <w:left w:val="single" w:sz="6" w:space="0" w:color="C1C7CD"/>
               <w:bottom w:val="single" w:sz="4" w:space="0" w:color="C1C7CD"/>
               <w:right w:val="single" w:sz="4" w:space="0" w:color="C1C7CD"/>
-              <w:insideH w:val="single" w:sz="4" w:space="0" w:color="C1C7CD"/>
-              <w:insideV w:val="single" w:sz="4" w:space="0" w:color="C1C7CD"/>
-            </w:tcBorders>
-            <w:shd w:fill="auto" w:val="clear"/>
-            <w:tcMar>
-              <w:left w:w="20" w:type="dxa"/>
-            </w:tcMar>
-            <w:vAlign w:val="center"/>
-          </w:tcPr>
-          <w:p>
-            <w:pPr>
-              <w:pStyle w:val="Obsahtabulky"/>
-              <w:rPr/>
-            </w:pPr>
-            <w:r>
-              <w:rPr/>
+            </w:tcBorders>
+            <w:shd w:val="clear" w:color="auto" w:fill="auto"/>
+            <w:tcMar>
+              <w:left w:w="20" w:type="dxa"/>
+            </w:tcMar>
+            <w:vAlign w:val="center"/>
+          </w:tcPr>
+          <w:p>
+            <w:pPr>
+              <w:pStyle w:val="Obsahtabulky"/>
+            </w:pPr>
+            <w:r>
               <w:t>slouží k</w:t>
             </w:r>
           </w:p>
@@ -2635,22 +2360,18 @@
               <w:left w:val="single" w:sz="6" w:space="0" w:color="C1C7CD"/>
               <w:bottom w:val="single" w:sz="4" w:space="0" w:color="C1C7CD"/>
               <w:right w:val="single" w:sz="4" w:space="0" w:color="C1C7CD"/>
-              <w:insideH w:val="single" w:sz="4" w:space="0" w:color="C1C7CD"/>
-              <w:insideV w:val="single" w:sz="4" w:space="0" w:color="C1C7CD"/>
-            </w:tcBorders>
-            <w:shd w:fill="auto" w:val="clear"/>
-            <w:tcMar>
-              <w:left w:w="20" w:type="dxa"/>
-            </w:tcMar>
-            <w:vAlign w:val="center"/>
-          </w:tcPr>
-          <w:p>
-            <w:pPr>
-              <w:pStyle w:val="Obsahtabulky"/>
-              <w:rPr/>
-            </w:pPr>
-            <w:r>
-              <w:rPr/>
+            </w:tcBorders>
+            <w:shd w:val="clear" w:color="auto" w:fill="auto"/>
+            <w:tcMar>
+              <w:left w:w="20" w:type="dxa"/>
+            </w:tcMar>
+            <w:vAlign w:val="center"/>
+          </w:tcPr>
+          <w:p>
+            <w:pPr>
+              <w:pStyle w:val="Obsahtabulky"/>
+            </w:pPr>
+            <w:r>
               <w:t>slouží k</w:t>
             </w:r>
           </w:p>
@@ -2663,22 +2384,18 @@
               <w:left w:val="single" w:sz="6" w:space="0" w:color="C1C7CD"/>
               <w:bottom w:val="single" w:sz="4" w:space="0" w:color="C1C7CD"/>
               <w:right w:val="single" w:sz="4" w:space="0" w:color="C1C7CD"/>
-              <w:insideH w:val="single" w:sz="4" w:space="0" w:color="C1C7CD"/>
-              <w:insideV w:val="single" w:sz="4" w:space="0" w:color="C1C7CD"/>
-            </w:tcBorders>
-            <w:shd w:fill="auto" w:val="clear"/>
-            <w:tcMar>
-              <w:left w:w="20" w:type="dxa"/>
-            </w:tcMar>
-            <w:vAlign w:val="center"/>
-          </w:tcPr>
-          <w:p>
-            <w:pPr>
-              <w:pStyle w:val="Obsahtabulky"/>
-              <w:rPr/>
-            </w:pPr>
-            <w:r>
-              <w:rPr/>
+            </w:tcBorders>
+            <w:shd w:val="clear" w:color="auto" w:fill="auto"/>
+            <w:tcMar>
+              <w:left w:w="20" w:type="dxa"/>
+            </w:tcMar>
+            <w:vAlign w:val="center"/>
+          </w:tcPr>
+          <w:p>
+            <w:pPr>
+              <w:pStyle w:val="Obsahtabulky"/>
+            </w:pPr>
+            <w:r>
               <w:t>x</w:t>
             </w:r>
           </w:p>
@@ -2691,22 +2408,18 @@
               <w:left w:val="single" w:sz="6" w:space="0" w:color="C1C7CD"/>
               <w:bottom w:val="single" w:sz="4" w:space="0" w:color="C1C7CD"/>
               <w:right w:val="single" w:sz="4" w:space="0" w:color="C1C7CD"/>
-              <w:insideH w:val="single" w:sz="4" w:space="0" w:color="C1C7CD"/>
-              <w:insideV w:val="single" w:sz="4" w:space="0" w:color="C1C7CD"/>
-            </w:tcBorders>
-            <w:shd w:fill="auto" w:val="clear"/>
-            <w:tcMar>
-              <w:left w:w="20" w:type="dxa"/>
-            </w:tcMar>
-            <w:vAlign w:val="center"/>
-          </w:tcPr>
-          <w:p>
-            <w:pPr>
-              <w:pStyle w:val="Obsahtabulky"/>
-              <w:rPr/>
-            </w:pPr>
-            <w:r>
-              <w:rPr/>
+            </w:tcBorders>
+            <w:shd w:val="clear" w:color="auto" w:fill="auto"/>
+            <w:tcMar>
+              <w:left w:w="20" w:type="dxa"/>
+            </w:tcMar>
+            <w:vAlign w:val="center"/>
+          </w:tcPr>
+          <w:p>
+            <w:pPr>
+              <w:pStyle w:val="Obsahtabulky"/>
+            </w:pPr>
+            <w:r>
               <w:t>x</w:t>
             </w:r>
           </w:p>
@@ -2719,22 +2432,18 @@
               <w:left w:val="single" w:sz="6" w:space="0" w:color="C1C7CD"/>
               <w:bottom w:val="single" w:sz="4" w:space="0" w:color="C1C7CD"/>
               <w:right w:val="single" w:sz="4" w:space="0" w:color="C1C7CD"/>
-              <w:insideH w:val="single" w:sz="4" w:space="0" w:color="C1C7CD"/>
-              <w:insideV w:val="single" w:sz="4" w:space="0" w:color="C1C7CD"/>
-            </w:tcBorders>
-            <w:shd w:fill="auto" w:val="clear"/>
-            <w:tcMar>
-              <w:left w:w="20" w:type="dxa"/>
-            </w:tcMar>
-            <w:vAlign w:val="center"/>
-          </w:tcPr>
-          <w:p>
-            <w:pPr>
-              <w:pStyle w:val="Obsahtabulky"/>
-              <w:rPr/>
-            </w:pPr>
-            <w:r>
-              <w:rPr/>
+            </w:tcBorders>
+            <w:shd w:val="clear" w:color="auto" w:fill="auto"/>
+            <w:tcMar>
+              <w:left w:w="20" w:type="dxa"/>
+            </w:tcMar>
+            <w:vAlign w:val="center"/>
+          </w:tcPr>
+          <w:p>
+            <w:pPr>
+              <w:pStyle w:val="Obsahtabulky"/>
+            </w:pPr>
+            <w:r>
               <w:t>x</w:t>
             </w:r>
           </w:p>
@@ -2747,29 +2456,24 @@
               <w:left w:val="single" w:sz="6" w:space="0" w:color="C1C7CD"/>
               <w:bottom w:val="single" w:sz="4" w:space="0" w:color="C1C7CD"/>
               <w:right w:val="single" w:sz="4" w:space="0" w:color="C1C7CD"/>
-              <w:insideH w:val="single" w:sz="4" w:space="0" w:color="C1C7CD"/>
-              <w:insideV w:val="single" w:sz="4" w:space="0" w:color="C1C7CD"/>
-            </w:tcBorders>
-            <w:shd w:fill="auto" w:val="clear"/>
-            <w:tcMar>
-              <w:left w:w="20" w:type="dxa"/>
-            </w:tcMar>
-            <w:vAlign w:val="center"/>
-          </w:tcPr>
-          <w:p>
-            <w:pPr>
-              <w:pStyle w:val="Obsahtabulky"/>
-              <w:rPr/>
-            </w:pPr>
-            <w:r>
-              <w:rPr/>
+            </w:tcBorders>
+            <w:shd w:val="clear" w:color="auto" w:fill="auto"/>
+            <w:tcMar>
+              <w:left w:w="20" w:type="dxa"/>
+            </w:tcMar>
+            <w:vAlign w:val="center"/>
+          </w:tcPr>
+          <w:p>
+            <w:pPr>
+              <w:pStyle w:val="Obsahtabulky"/>
+            </w:pPr>
+            <w:r>
               <w:t>x</w:t>
             </w:r>
           </w:p>
         </w:tc>
       </w:tr>
       <w:tr>
-        <w:trPr/>
         <w:tc>
           <w:tcPr>
             <w:tcW w:w="1746" w:type="dxa"/>
@@ -2778,10 +2482,8 @@
               <w:left w:val="single" w:sz="4" w:space="0" w:color="C1C7CD"/>
               <w:bottom w:val="single" w:sz="4" w:space="0" w:color="C1C7CD"/>
               <w:right w:val="single" w:sz="4" w:space="0" w:color="C1C7CD"/>
-              <w:insideH w:val="single" w:sz="4" w:space="0" w:color="C1C7CD"/>
-              <w:insideV w:val="single" w:sz="4" w:space="0" w:color="C1C7CD"/>
-            </w:tcBorders>
-            <w:shd w:fill="auto" w:val="clear"/>
+            </w:tcBorders>
+            <w:shd w:val="clear" w:color="auto" w:fill="auto"/>
             <w:tcMar>
               <w:left w:w="23" w:type="dxa"/>
             </w:tcMar>
@@ -2790,12 +2492,12 @@
           <w:p>
             <w:pPr>
               <w:pStyle w:val="Obsahtabulky"/>
-              <w:rPr/>
-            </w:pPr>
-            <w:r>
-              <w:rPr/>
+            </w:pPr>
+            <w:proofErr w:type="spellStart"/>
+            <w:r>
               <w:t>Vyhledavani</w:t>
             </w:r>
+            <w:proofErr w:type="spellEnd"/>
           </w:p>
         </w:tc>
         <w:tc>
@@ -2806,22 +2508,18 @@
               <w:left w:val="single" w:sz="6" w:space="0" w:color="C1C7CD"/>
               <w:bottom w:val="single" w:sz="4" w:space="0" w:color="C1C7CD"/>
               <w:right w:val="single" w:sz="4" w:space="0" w:color="C1C7CD"/>
-              <w:insideH w:val="single" w:sz="4" w:space="0" w:color="C1C7CD"/>
-              <w:insideV w:val="single" w:sz="4" w:space="0" w:color="C1C7CD"/>
-            </w:tcBorders>
-            <w:shd w:fill="auto" w:val="clear"/>
-            <w:tcMar>
-              <w:left w:w="20" w:type="dxa"/>
-            </w:tcMar>
-            <w:vAlign w:val="center"/>
-          </w:tcPr>
-          <w:p>
-            <w:pPr>
-              <w:pStyle w:val="Obsahtabulky"/>
-              <w:rPr/>
-            </w:pPr>
-            <w:r>
-              <w:rPr/>
+            </w:tcBorders>
+            <w:shd w:val="clear" w:color="auto" w:fill="auto"/>
+            <w:tcMar>
+              <w:left w:w="20" w:type="dxa"/>
+            </w:tcMar>
+            <w:vAlign w:val="center"/>
+          </w:tcPr>
+          <w:p>
+            <w:pPr>
+              <w:pStyle w:val="Obsahtabulky"/>
+            </w:pPr>
+            <w:r>
               <w:t>x</w:t>
             </w:r>
           </w:p>
@@ -2834,22 +2532,18 @@
               <w:left w:val="single" w:sz="6" w:space="0" w:color="C1C7CD"/>
               <w:bottom w:val="single" w:sz="4" w:space="0" w:color="C1C7CD"/>
               <w:right w:val="single" w:sz="4" w:space="0" w:color="C1C7CD"/>
-              <w:insideH w:val="single" w:sz="4" w:space="0" w:color="C1C7CD"/>
-              <w:insideV w:val="single" w:sz="4" w:space="0" w:color="C1C7CD"/>
-            </w:tcBorders>
-            <w:shd w:fill="auto" w:val="clear"/>
-            <w:tcMar>
-              <w:left w:w="20" w:type="dxa"/>
-            </w:tcMar>
-            <w:vAlign w:val="center"/>
-          </w:tcPr>
-          <w:p>
-            <w:pPr>
-              <w:pStyle w:val="Obsahtabulky"/>
-              <w:rPr/>
-            </w:pPr>
-            <w:r>
-              <w:rPr/>
+            </w:tcBorders>
+            <w:shd w:val="clear" w:color="auto" w:fill="auto"/>
+            <w:tcMar>
+              <w:left w:w="20" w:type="dxa"/>
+            </w:tcMar>
+            <w:vAlign w:val="center"/>
+          </w:tcPr>
+          <w:p>
+            <w:pPr>
+              <w:pStyle w:val="Obsahtabulky"/>
+            </w:pPr>
+            <w:r>
               <w:t>x</w:t>
             </w:r>
           </w:p>
@@ -2862,22 +2556,18 @@
               <w:left w:val="single" w:sz="6" w:space="0" w:color="C1C7CD"/>
               <w:bottom w:val="single" w:sz="4" w:space="0" w:color="C1C7CD"/>
               <w:right w:val="single" w:sz="4" w:space="0" w:color="C1C7CD"/>
-              <w:insideH w:val="single" w:sz="4" w:space="0" w:color="C1C7CD"/>
-              <w:insideV w:val="single" w:sz="4" w:space="0" w:color="C1C7CD"/>
-            </w:tcBorders>
-            <w:shd w:fill="auto" w:val="clear"/>
-            <w:tcMar>
-              <w:left w:w="20" w:type="dxa"/>
-            </w:tcMar>
-            <w:vAlign w:val="center"/>
-          </w:tcPr>
-          <w:p>
-            <w:pPr>
-              <w:pStyle w:val="Obsahtabulky"/>
-              <w:rPr/>
-            </w:pPr>
-            <w:r>
-              <w:rPr/>
+            </w:tcBorders>
+            <w:shd w:val="clear" w:color="auto" w:fill="auto"/>
+            <w:tcMar>
+              <w:left w:w="20" w:type="dxa"/>
+            </w:tcMar>
+            <w:vAlign w:val="center"/>
+          </w:tcPr>
+          <w:p>
+            <w:pPr>
+              <w:pStyle w:val="Obsahtabulky"/>
+            </w:pPr>
+            <w:r>
               <w:t>x</w:t>
             </w:r>
           </w:p>
@@ -2890,22 +2580,18 @@
               <w:left w:val="single" w:sz="6" w:space="0" w:color="C1C7CD"/>
               <w:bottom w:val="single" w:sz="4" w:space="0" w:color="C1C7CD"/>
               <w:right w:val="single" w:sz="4" w:space="0" w:color="C1C7CD"/>
-              <w:insideH w:val="single" w:sz="4" w:space="0" w:color="C1C7CD"/>
-              <w:insideV w:val="single" w:sz="4" w:space="0" w:color="C1C7CD"/>
-            </w:tcBorders>
-            <w:shd w:fill="auto" w:val="clear"/>
-            <w:tcMar>
-              <w:left w:w="20" w:type="dxa"/>
-            </w:tcMar>
-            <w:vAlign w:val="center"/>
-          </w:tcPr>
-          <w:p>
-            <w:pPr>
-              <w:pStyle w:val="Obsahtabulky"/>
-              <w:rPr/>
-            </w:pPr>
-            <w:r>
-              <w:rPr/>
+            </w:tcBorders>
+            <w:shd w:val="clear" w:color="auto" w:fill="auto"/>
+            <w:tcMar>
+              <w:left w:w="20" w:type="dxa"/>
+            </w:tcMar>
+            <w:vAlign w:val="center"/>
+          </w:tcPr>
+          <w:p>
+            <w:pPr>
+              <w:pStyle w:val="Obsahtabulky"/>
+            </w:pPr>
+            <w:r>
               <w:t>používá</w:t>
             </w:r>
           </w:p>
@@ -2918,22 +2604,18 @@
               <w:left w:val="single" w:sz="6" w:space="0" w:color="C1C7CD"/>
               <w:bottom w:val="single" w:sz="4" w:space="0" w:color="C1C7CD"/>
               <w:right w:val="single" w:sz="4" w:space="0" w:color="C1C7CD"/>
-              <w:insideH w:val="single" w:sz="4" w:space="0" w:color="C1C7CD"/>
-              <w:insideV w:val="single" w:sz="4" w:space="0" w:color="C1C7CD"/>
-            </w:tcBorders>
-            <w:shd w:fill="auto" w:val="clear"/>
-            <w:tcMar>
-              <w:left w:w="20" w:type="dxa"/>
-            </w:tcMar>
-            <w:vAlign w:val="center"/>
-          </w:tcPr>
-          <w:p>
-            <w:pPr>
-              <w:pStyle w:val="Obsahtabulky"/>
-              <w:rPr/>
-            </w:pPr>
-            <w:r>
-              <w:rPr/>
+            </w:tcBorders>
+            <w:shd w:val="clear" w:color="auto" w:fill="auto"/>
+            <w:tcMar>
+              <w:left w:w="20" w:type="dxa"/>
+            </w:tcMar>
+            <w:vAlign w:val="center"/>
+          </w:tcPr>
+          <w:p>
+            <w:pPr>
+              <w:pStyle w:val="Obsahtabulky"/>
+            </w:pPr>
+            <w:r>
               <w:t>x</w:t>
             </w:r>
           </w:p>
@@ -2946,22 +2628,18 @@
               <w:left w:val="single" w:sz="6" w:space="0" w:color="C1C7CD"/>
               <w:bottom w:val="single" w:sz="4" w:space="0" w:color="C1C7CD"/>
               <w:right w:val="single" w:sz="4" w:space="0" w:color="C1C7CD"/>
-              <w:insideH w:val="single" w:sz="4" w:space="0" w:color="C1C7CD"/>
-              <w:insideV w:val="single" w:sz="4" w:space="0" w:color="C1C7CD"/>
-            </w:tcBorders>
-            <w:shd w:fill="auto" w:val="clear"/>
-            <w:tcMar>
-              <w:left w:w="20" w:type="dxa"/>
-            </w:tcMar>
-            <w:vAlign w:val="center"/>
-          </w:tcPr>
-          <w:p>
-            <w:pPr>
-              <w:pStyle w:val="Obsahtabulky"/>
-              <w:rPr/>
-            </w:pPr>
-            <w:r>
-              <w:rPr/>
+            </w:tcBorders>
+            <w:shd w:val="clear" w:color="auto" w:fill="auto"/>
+            <w:tcMar>
+              <w:left w:w="20" w:type="dxa"/>
+            </w:tcMar>
+            <w:vAlign w:val="center"/>
+          </w:tcPr>
+          <w:p>
+            <w:pPr>
+              <w:pStyle w:val="Obsahtabulky"/>
+            </w:pPr>
+            <w:r>
               <w:t>má</w:t>
             </w:r>
           </w:p>
@@ -2974,22 +2652,18 @@
               <w:left w:val="single" w:sz="6" w:space="0" w:color="C1C7CD"/>
               <w:bottom w:val="single" w:sz="4" w:space="0" w:color="C1C7CD"/>
               <w:right w:val="single" w:sz="4" w:space="0" w:color="C1C7CD"/>
-              <w:insideH w:val="single" w:sz="4" w:space="0" w:color="C1C7CD"/>
-              <w:insideV w:val="single" w:sz="4" w:space="0" w:color="C1C7CD"/>
-            </w:tcBorders>
-            <w:shd w:fill="auto" w:val="clear"/>
-            <w:tcMar>
-              <w:left w:w="20" w:type="dxa"/>
-            </w:tcMar>
-            <w:vAlign w:val="center"/>
-          </w:tcPr>
-          <w:p>
-            <w:pPr>
-              <w:pStyle w:val="Obsahtabulky"/>
-              <w:rPr/>
-            </w:pPr>
-            <w:r>
-              <w:rPr/>
+            </w:tcBorders>
+            <w:shd w:val="clear" w:color="auto" w:fill="auto"/>
+            <w:tcMar>
+              <w:left w:w="20" w:type="dxa"/>
+            </w:tcMar>
+            <w:vAlign w:val="center"/>
+          </w:tcPr>
+          <w:p>
+            <w:pPr>
+              <w:pStyle w:val="Obsahtabulky"/>
+            </w:pPr>
+            <w:r>
               <w:t>x</w:t>
             </w:r>
           </w:p>
@@ -3002,22 +2676,18 @@
               <w:left w:val="single" w:sz="6" w:space="0" w:color="C1C7CD"/>
               <w:bottom w:val="single" w:sz="4" w:space="0" w:color="C1C7CD"/>
               <w:right w:val="single" w:sz="4" w:space="0" w:color="C1C7CD"/>
-              <w:insideH w:val="single" w:sz="4" w:space="0" w:color="C1C7CD"/>
-              <w:insideV w:val="single" w:sz="4" w:space="0" w:color="C1C7CD"/>
-            </w:tcBorders>
-            <w:shd w:fill="auto" w:val="clear"/>
-            <w:tcMar>
-              <w:left w:w="20" w:type="dxa"/>
-            </w:tcMar>
-            <w:vAlign w:val="center"/>
-          </w:tcPr>
-          <w:p>
-            <w:pPr>
-              <w:pStyle w:val="Obsahtabulky"/>
-              <w:rPr/>
-            </w:pPr>
-            <w:r>
-              <w:rPr/>
+            </w:tcBorders>
+            <w:shd w:val="clear" w:color="auto" w:fill="auto"/>
+            <w:tcMar>
+              <w:left w:w="20" w:type="dxa"/>
+            </w:tcMar>
+            <w:vAlign w:val="center"/>
+          </w:tcPr>
+          <w:p>
+            <w:pPr>
+              <w:pStyle w:val="Obsahtabulky"/>
+            </w:pPr>
+            <w:r>
               <w:t>x</w:t>
             </w:r>
           </w:p>
@@ -3030,22 +2700,18 @@
               <w:left w:val="single" w:sz="6" w:space="0" w:color="C1C7CD"/>
               <w:bottom w:val="single" w:sz="4" w:space="0" w:color="C1C7CD"/>
               <w:right w:val="single" w:sz="4" w:space="0" w:color="C1C7CD"/>
-              <w:insideH w:val="single" w:sz="4" w:space="0" w:color="C1C7CD"/>
-              <w:insideV w:val="single" w:sz="4" w:space="0" w:color="C1C7CD"/>
-            </w:tcBorders>
-            <w:shd w:fill="auto" w:val="clear"/>
-            <w:tcMar>
-              <w:left w:w="20" w:type="dxa"/>
-            </w:tcMar>
-            <w:vAlign w:val="center"/>
-          </w:tcPr>
-          <w:p>
-            <w:pPr>
-              <w:pStyle w:val="Obsahtabulky"/>
-              <w:rPr/>
-            </w:pPr>
-            <w:r>
-              <w:rPr/>
+            </w:tcBorders>
+            <w:shd w:val="clear" w:color="auto" w:fill="auto"/>
+            <w:tcMar>
+              <w:left w:w="20" w:type="dxa"/>
+            </w:tcMar>
+            <w:vAlign w:val="center"/>
+          </w:tcPr>
+          <w:p>
+            <w:pPr>
+              <w:pStyle w:val="Obsahtabulky"/>
+            </w:pPr>
+            <w:r>
               <w:t>x</w:t>
             </w:r>
           </w:p>
@@ -3058,29 +2724,24 @@
               <w:left w:val="single" w:sz="6" w:space="0" w:color="C1C7CD"/>
               <w:bottom w:val="single" w:sz="4" w:space="0" w:color="C1C7CD"/>
               <w:right w:val="single" w:sz="4" w:space="0" w:color="C1C7CD"/>
-              <w:insideH w:val="single" w:sz="4" w:space="0" w:color="C1C7CD"/>
-              <w:insideV w:val="single" w:sz="4" w:space="0" w:color="C1C7CD"/>
-            </w:tcBorders>
-            <w:shd w:fill="auto" w:val="clear"/>
-            <w:tcMar>
-              <w:left w:w="20" w:type="dxa"/>
-            </w:tcMar>
-            <w:vAlign w:val="center"/>
-          </w:tcPr>
-          <w:p>
-            <w:pPr>
-              <w:pStyle w:val="Obsahtabulky"/>
-              <w:rPr/>
-            </w:pPr>
-            <w:r>
-              <w:rPr/>
+            </w:tcBorders>
+            <w:shd w:val="clear" w:color="auto" w:fill="auto"/>
+            <w:tcMar>
+              <w:left w:w="20" w:type="dxa"/>
+            </w:tcMar>
+            <w:vAlign w:val="center"/>
+          </w:tcPr>
+          <w:p>
+            <w:pPr>
+              <w:pStyle w:val="Obsahtabulky"/>
+            </w:pPr>
+            <w:r>
               <w:t>x</w:t>
             </w:r>
           </w:p>
         </w:tc>
       </w:tr>
       <w:tr>
-        <w:trPr/>
         <w:tc>
           <w:tcPr>
             <w:tcW w:w="1746" w:type="dxa"/>
@@ -3089,10 +2750,8 @@
               <w:left w:val="single" w:sz="4" w:space="0" w:color="C1C7CD"/>
               <w:bottom w:val="single" w:sz="4" w:space="0" w:color="C1C7CD"/>
               <w:right w:val="single" w:sz="4" w:space="0" w:color="C1C7CD"/>
-              <w:insideH w:val="single" w:sz="4" w:space="0" w:color="C1C7CD"/>
-              <w:insideV w:val="single" w:sz="4" w:space="0" w:color="C1C7CD"/>
-            </w:tcBorders>
-            <w:shd w:fill="auto" w:val="clear"/>
+            </w:tcBorders>
+            <w:shd w:val="clear" w:color="auto" w:fill="auto"/>
             <w:tcMar>
               <w:left w:w="23" w:type="dxa"/>
             </w:tcMar>
@@ -3101,12 +2760,12 @@
           <w:p>
             <w:pPr>
               <w:pStyle w:val="Obsahtabulky"/>
-              <w:rPr/>
-            </w:pPr>
-            <w:r>
-              <w:rPr/>
+            </w:pPr>
+            <w:proofErr w:type="spellStart"/>
+            <w:r>
               <w:t>ZobrazeniSluzeb</w:t>
             </w:r>
+            <w:proofErr w:type="spellEnd"/>
           </w:p>
         </w:tc>
         <w:tc>
@@ -3117,22 +2776,18 @@
               <w:left w:val="single" w:sz="6" w:space="0" w:color="C1C7CD"/>
               <w:bottom w:val="single" w:sz="4" w:space="0" w:color="C1C7CD"/>
               <w:right w:val="single" w:sz="4" w:space="0" w:color="C1C7CD"/>
-              <w:insideH w:val="single" w:sz="4" w:space="0" w:color="C1C7CD"/>
-              <w:insideV w:val="single" w:sz="4" w:space="0" w:color="C1C7CD"/>
-            </w:tcBorders>
-            <w:shd w:fill="auto" w:val="clear"/>
-            <w:tcMar>
-              <w:left w:w="20" w:type="dxa"/>
-            </w:tcMar>
-            <w:vAlign w:val="center"/>
-          </w:tcPr>
-          <w:p>
-            <w:pPr>
-              <w:pStyle w:val="Obsahtabulky"/>
-              <w:rPr/>
-            </w:pPr>
-            <w:r>
-              <w:rPr/>
+            </w:tcBorders>
+            <w:shd w:val="clear" w:color="auto" w:fill="auto"/>
+            <w:tcMar>
+              <w:left w:w="20" w:type="dxa"/>
+            </w:tcMar>
+            <w:vAlign w:val="center"/>
+          </w:tcPr>
+          <w:p>
+            <w:pPr>
+              <w:pStyle w:val="Obsahtabulky"/>
+            </w:pPr>
+            <w:r>
               <w:t>x</w:t>
             </w:r>
           </w:p>
@@ -3145,22 +2800,18 @@
               <w:left w:val="single" w:sz="6" w:space="0" w:color="C1C7CD"/>
               <w:bottom w:val="single" w:sz="4" w:space="0" w:color="C1C7CD"/>
               <w:right w:val="single" w:sz="4" w:space="0" w:color="C1C7CD"/>
-              <w:insideH w:val="single" w:sz="4" w:space="0" w:color="C1C7CD"/>
-              <w:insideV w:val="single" w:sz="4" w:space="0" w:color="C1C7CD"/>
-            </w:tcBorders>
-            <w:shd w:fill="auto" w:val="clear"/>
-            <w:tcMar>
-              <w:left w:w="20" w:type="dxa"/>
-            </w:tcMar>
-            <w:vAlign w:val="center"/>
-          </w:tcPr>
-          <w:p>
-            <w:pPr>
-              <w:pStyle w:val="Obsahtabulky"/>
-              <w:rPr/>
-            </w:pPr>
-            <w:r>
-              <w:rPr/>
+            </w:tcBorders>
+            <w:shd w:val="clear" w:color="auto" w:fill="auto"/>
+            <w:tcMar>
+              <w:left w:w="20" w:type="dxa"/>
+            </w:tcMar>
+            <w:vAlign w:val="center"/>
+          </w:tcPr>
+          <w:p>
+            <w:pPr>
+              <w:pStyle w:val="Obsahtabulky"/>
+            </w:pPr>
+            <w:r>
               <w:t>x</w:t>
             </w:r>
           </w:p>
@@ -3173,22 +2824,18 @@
               <w:left w:val="single" w:sz="6" w:space="0" w:color="C1C7CD"/>
               <w:bottom w:val="single" w:sz="4" w:space="0" w:color="C1C7CD"/>
               <w:right w:val="single" w:sz="4" w:space="0" w:color="C1C7CD"/>
-              <w:insideH w:val="single" w:sz="4" w:space="0" w:color="C1C7CD"/>
-              <w:insideV w:val="single" w:sz="4" w:space="0" w:color="C1C7CD"/>
-            </w:tcBorders>
-            <w:shd w:fill="auto" w:val="clear"/>
-            <w:tcMar>
-              <w:left w:w="20" w:type="dxa"/>
-            </w:tcMar>
-            <w:vAlign w:val="center"/>
-          </w:tcPr>
-          <w:p>
-            <w:pPr>
-              <w:pStyle w:val="Obsahtabulky"/>
-              <w:rPr/>
-            </w:pPr>
-            <w:r>
-              <w:rPr/>
+            </w:tcBorders>
+            <w:shd w:val="clear" w:color="auto" w:fill="auto"/>
+            <w:tcMar>
+              <w:left w:w="20" w:type="dxa"/>
+            </w:tcMar>
+            <w:vAlign w:val="center"/>
+          </w:tcPr>
+          <w:p>
+            <w:pPr>
+              <w:pStyle w:val="Obsahtabulky"/>
+            </w:pPr>
+            <w:r>
               <w:t>x</w:t>
             </w:r>
           </w:p>
@@ -3201,22 +2848,18 @@
               <w:left w:val="single" w:sz="6" w:space="0" w:color="C1C7CD"/>
               <w:bottom w:val="single" w:sz="4" w:space="0" w:color="C1C7CD"/>
               <w:right w:val="single" w:sz="4" w:space="0" w:color="C1C7CD"/>
-              <w:insideH w:val="single" w:sz="4" w:space="0" w:color="C1C7CD"/>
-              <w:insideV w:val="single" w:sz="4" w:space="0" w:color="C1C7CD"/>
-            </w:tcBorders>
-            <w:shd w:fill="auto" w:val="clear"/>
-            <w:tcMar>
-              <w:left w:w="20" w:type="dxa"/>
-            </w:tcMar>
-            <w:vAlign w:val="center"/>
-          </w:tcPr>
-          <w:p>
-            <w:pPr>
-              <w:pStyle w:val="Obsahtabulky"/>
-              <w:rPr/>
-            </w:pPr>
-            <w:r>
-              <w:rPr/>
+            </w:tcBorders>
+            <w:shd w:val="clear" w:color="auto" w:fill="auto"/>
+            <w:tcMar>
+              <w:left w:w="20" w:type="dxa"/>
+            </w:tcMar>
+            <w:vAlign w:val="center"/>
+          </w:tcPr>
+          <w:p>
+            <w:pPr>
+              <w:pStyle w:val="Obsahtabulky"/>
+            </w:pPr>
+            <w:r>
               <w:t>podle</w:t>
             </w:r>
           </w:p>
@@ -3229,22 +2872,18 @@
               <w:left w:val="single" w:sz="6" w:space="0" w:color="C1C7CD"/>
               <w:bottom w:val="single" w:sz="4" w:space="0" w:color="C1C7CD"/>
               <w:right w:val="single" w:sz="4" w:space="0" w:color="C1C7CD"/>
-              <w:insideH w:val="single" w:sz="4" w:space="0" w:color="C1C7CD"/>
-              <w:insideV w:val="single" w:sz="4" w:space="0" w:color="C1C7CD"/>
-            </w:tcBorders>
-            <w:shd w:fill="auto" w:val="clear"/>
-            <w:tcMar>
-              <w:left w:w="20" w:type="dxa"/>
-            </w:tcMar>
-            <w:vAlign w:val="center"/>
-          </w:tcPr>
-          <w:p>
-            <w:pPr>
-              <w:pStyle w:val="Obsahtabulky"/>
-              <w:rPr/>
-            </w:pPr>
-            <w:r>
-              <w:rPr/>
+            </w:tcBorders>
+            <w:shd w:val="clear" w:color="auto" w:fill="auto"/>
+            <w:tcMar>
+              <w:left w:w="20" w:type="dxa"/>
+            </w:tcMar>
+            <w:vAlign w:val="center"/>
+          </w:tcPr>
+          <w:p>
+            <w:pPr>
+              <w:pStyle w:val="Obsahtabulky"/>
+            </w:pPr>
+            <w:r>
               <w:t>je zobrazeno</w:t>
             </w:r>
           </w:p>
@@ -3257,22 +2896,18 @@
               <w:left w:val="single" w:sz="6" w:space="0" w:color="C1C7CD"/>
               <w:bottom w:val="single" w:sz="4" w:space="0" w:color="C1C7CD"/>
               <w:right w:val="single" w:sz="4" w:space="0" w:color="C1C7CD"/>
-              <w:insideH w:val="single" w:sz="4" w:space="0" w:color="C1C7CD"/>
-              <w:insideV w:val="single" w:sz="4" w:space="0" w:color="C1C7CD"/>
-            </w:tcBorders>
-            <w:shd w:fill="auto" w:val="clear"/>
-            <w:tcMar>
-              <w:left w:w="20" w:type="dxa"/>
-            </w:tcMar>
-            <w:vAlign w:val="center"/>
-          </w:tcPr>
-          <w:p>
-            <w:pPr>
-              <w:pStyle w:val="Obsahtabulky"/>
-              <w:rPr/>
-            </w:pPr>
-            <w:r>
-              <w:rPr/>
+            </w:tcBorders>
+            <w:shd w:val="clear" w:color="auto" w:fill="auto"/>
+            <w:tcMar>
+              <w:left w:w="20" w:type="dxa"/>
+            </w:tcMar>
+            <w:vAlign w:val="center"/>
+          </w:tcPr>
+          <w:p>
+            <w:pPr>
+              <w:pStyle w:val="Obsahtabulky"/>
+            </w:pPr>
+            <w:r>
               <w:t>x</w:t>
             </w:r>
           </w:p>
@@ -3285,22 +2920,18 @@
               <w:left w:val="single" w:sz="6" w:space="0" w:color="C1C7CD"/>
               <w:bottom w:val="single" w:sz="4" w:space="0" w:color="C1C7CD"/>
               <w:right w:val="single" w:sz="4" w:space="0" w:color="C1C7CD"/>
-              <w:insideH w:val="single" w:sz="4" w:space="0" w:color="C1C7CD"/>
-              <w:insideV w:val="single" w:sz="4" w:space="0" w:color="C1C7CD"/>
-            </w:tcBorders>
-            <w:shd w:fill="auto" w:val="clear"/>
-            <w:tcMar>
-              <w:left w:w="20" w:type="dxa"/>
-            </w:tcMar>
-            <w:vAlign w:val="center"/>
-          </w:tcPr>
-          <w:p>
-            <w:pPr>
-              <w:pStyle w:val="Obsahtabulky"/>
-              <w:rPr/>
-            </w:pPr>
-            <w:r>
-              <w:rPr/>
+            </w:tcBorders>
+            <w:shd w:val="clear" w:color="auto" w:fill="auto"/>
+            <w:tcMar>
+              <w:left w:w="20" w:type="dxa"/>
+            </w:tcMar>
+            <w:vAlign w:val="center"/>
+          </w:tcPr>
+          <w:p>
+            <w:pPr>
+              <w:pStyle w:val="Obsahtabulky"/>
+            </w:pPr>
+            <w:r>
               <w:t>je zobrazeno</w:t>
             </w:r>
           </w:p>
@@ -3313,22 +2944,18 @@
               <w:left w:val="single" w:sz="6" w:space="0" w:color="C1C7CD"/>
               <w:bottom w:val="single" w:sz="4" w:space="0" w:color="C1C7CD"/>
               <w:right w:val="single" w:sz="4" w:space="0" w:color="C1C7CD"/>
-              <w:insideH w:val="single" w:sz="4" w:space="0" w:color="C1C7CD"/>
-              <w:insideV w:val="single" w:sz="4" w:space="0" w:color="C1C7CD"/>
-            </w:tcBorders>
-            <w:shd w:fill="auto" w:val="clear"/>
-            <w:tcMar>
-              <w:left w:w="20" w:type="dxa"/>
-            </w:tcMar>
-            <w:vAlign w:val="center"/>
-          </w:tcPr>
-          <w:p>
-            <w:pPr>
-              <w:pStyle w:val="Obsahtabulky"/>
-              <w:rPr/>
-            </w:pPr>
-            <w:r>
-              <w:rPr/>
+            </w:tcBorders>
+            <w:shd w:val="clear" w:color="auto" w:fill="auto"/>
+            <w:tcMar>
+              <w:left w:w="20" w:type="dxa"/>
+            </w:tcMar>
+            <w:vAlign w:val="center"/>
+          </w:tcPr>
+          <w:p>
+            <w:pPr>
+              <w:pStyle w:val="Obsahtabulky"/>
+            </w:pPr>
+            <w:r>
               <w:t>x</w:t>
             </w:r>
           </w:p>
@@ -3341,22 +2968,18 @@
               <w:left w:val="single" w:sz="6" w:space="0" w:color="C1C7CD"/>
               <w:bottom w:val="single" w:sz="4" w:space="0" w:color="C1C7CD"/>
               <w:right w:val="single" w:sz="4" w:space="0" w:color="C1C7CD"/>
-              <w:insideH w:val="single" w:sz="4" w:space="0" w:color="C1C7CD"/>
-              <w:insideV w:val="single" w:sz="4" w:space="0" w:color="C1C7CD"/>
-            </w:tcBorders>
-            <w:shd w:fill="auto" w:val="clear"/>
-            <w:tcMar>
-              <w:left w:w="20" w:type="dxa"/>
-            </w:tcMar>
-            <w:vAlign w:val="center"/>
-          </w:tcPr>
-          <w:p>
-            <w:pPr>
-              <w:pStyle w:val="Obsahtabulky"/>
-              <w:rPr/>
-            </w:pPr>
-            <w:r>
-              <w:rPr/>
+            </w:tcBorders>
+            <w:shd w:val="clear" w:color="auto" w:fill="auto"/>
+            <w:tcMar>
+              <w:left w:w="20" w:type="dxa"/>
+            </w:tcMar>
+            <w:vAlign w:val="center"/>
+          </w:tcPr>
+          <w:p>
+            <w:pPr>
+              <w:pStyle w:val="Obsahtabulky"/>
+            </w:pPr>
+            <w:r>
               <w:t>x</w:t>
             </w:r>
           </w:p>
@@ -3369,29 +2992,24 @@
               <w:left w:val="single" w:sz="6" w:space="0" w:color="C1C7CD"/>
               <w:bottom w:val="single" w:sz="4" w:space="0" w:color="C1C7CD"/>
               <w:right w:val="single" w:sz="4" w:space="0" w:color="C1C7CD"/>
-              <w:insideH w:val="single" w:sz="4" w:space="0" w:color="C1C7CD"/>
-              <w:insideV w:val="single" w:sz="4" w:space="0" w:color="C1C7CD"/>
-            </w:tcBorders>
-            <w:shd w:fill="auto" w:val="clear"/>
-            <w:tcMar>
-              <w:left w:w="20" w:type="dxa"/>
-            </w:tcMar>
-            <w:vAlign w:val="center"/>
-          </w:tcPr>
-          <w:p>
-            <w:pPr>
-              <w:pStyle w:val="Obsahtabulky"/>
-              <w:rPr/>
-            </w:pPr>
-            <w:r>
-              <w:rPr/>
+            </w:tcBorders>
+            <w:shd w:val="clear" w:color="auto" w:fill="auto"/>
+            <w:tcMar>
+              <w:left w:w="20" w:type="dxa"/>
+            </w:tcMar>
+            <w:vAlign w:val="center"/>
+          </w:tcPr>
+          <w:p>
+            <w:pPr>
+              <w:pStyle w:val="Obsahtabulky"/>
+            </w:pPr>
+            <w:r>
               <w:t>x</w:t>
             </w:r>
           </w:p>
         </w:tc>
       </w:tr>
       <w:tr>
-        <w:trPr/>
         <w:tc>
           <w:tcPr>
             <w:tcW w:w="1746" w:type="dxa"/>
@@ -3400,10 +3018,8 @@
               <w:left w:val="single" w:sz="4" w:space="0" w:color="C1C7CD"/>
               <w:bottom w:val="single" w:sz="4" w:space="0" w:color="C1C7CD"/>
               <w:right w:val="single" w:sz="4" w:space="0" w:color="C1C7CD"/>
-              <w:insideH w:val="single" w:sz="4" w:space="0" w:color="C1C7CD"/>
-              <w:insideV w:val="single" w:sz="4" w:space="0" w:color="C1C7CD"/>
-            </w:tcBorders>
-            <w:shd w:fill="auto" w:val="clear"/>
+            </w:tcBorders>
+            <w:shd w:val="clear" w:color="auto" w:fill="auto"/>
             <w:tcMar>
               <w:left w:w="23" w:type="dxa"/>
             </w:tcMar>
@@ -3412,12 +3028,12 @@
           <w:p>
             <w:pPr>
               <w:pStyle w:val="Obsahtabulky"/>
-              <w:rPr/>
-            </w:pPr>
-            <w:r>
-              <w:rPr/>
+            </w:pPr>
+            <w:proofErr w:type="spellStart"/>
+            <w:r>
               <w:t>Uzivatele</w:t>
             </w:r>
+            <w:proofErr w:type="spellEnd"/>
           </w:p>
         </w:tc>
         <w:tc>
@@ -3428,22 +3044,18 @@
               <w:left w:val="single" w:sz="6" w:space="0" w:color="C1C7CD"/>
               <w:bottom w:val="single" w:sz="4" w:space="0" w:color="C1C7CD"/>
               <w:right w:val="single" w:sz="4" w:space="0" w:color="C1C7CD"/>
-              <w:insideH w:val="single" w:sz="4" w:space="0" w:color="C1C7CD"/>
-              <w:insideV w:val="single" w:sz="4" w:space="0" w:color="C1C7CD"/>
-            </w:tcBorders>
-            <w:shd w:fill="auto" w:val="clear"/>
-            <w:tcMar>
-              <w:left w:w="20" w:type="dxa"/>
-            </w:tcMar>
-            <w:vAlign w:val="center"/>
-          </w:tcPr>
-          <w:p>
-            <w:pPr>
-              <w:pStyle w:val="Obsahtabulky"/>
-              <w:rPr/>
-            </w:pPr>
-            <w:r>
-              <w:rPr/>
+            </w:tcBorders>
+            <w:shd w:val="clear" w:color="auto" w:fill="auto"/>
+            <w:tcMar>
+              <w:left w:w="20" w:type="dxa"/>
+            </w:tcMar>
+            <w:vAlign w:val="center"/>
+          </w:tcPr>
+          <w:p>
+            <w:pPr>
+              <w:pStyle w:val="Obsahtabulky"/>
+            </w:pPr>
+            <w:r>
               <w:t>x</w:t>
             </w:r>
           </w:p>
@@ -3456,22 +3068,18 @@
               <w:left w:val="single" w:sz="6" w:space="0" w:color="C1C7CD"/>
               <w:bottom w:val="single" w:sz="4" w:space="0" w:color="C1C7CD"/>
               <w:right w:val="single" w:sz="4" w:space="0" w:color="C1C7CD"/>
-              <w:insideH w:val="single" w:sz="4" w:space="0" w:color="C1C7CD"/>
-              <w:insideV w:val="single" w:sz="4" w:space="0" w:color="C1C7CD"/>
-            </w:tcBorders>
-            <w:shd w:fill="auto" w:val="clear"/>
-            <w:tcMar>
-              <w:left w:w="20" w:type="dxa"/>
-            </w:tcMar>
-            <w:vAlign w:val="center"/>
-          </w:tcPr>
-          <w:p>
-            <w:pPr>
-              <w:pStyle w:val="Obsahtabulky"/>
-              <w:rPr/>
-            </w:pPr>
-            <w:r>
-              <w:rPr/>
+            </w:tcBorders>
+            <w:shd w:val="clear" w:color="auto" w:fill="auto"/>
+            <w:tcMar>
+              <w:left w:w="20" w:type="dxa"/>
+            </w:tcMar>
+            <w:vAlign w:val="center"/>
+          </w:tcPr>
+          <w:p>
+            <w:pPr>
+              <w:pStyle w:val="Obsahtabulky"/>
+            </w:pPr>
+            <w:r>
               <w:t>nabízí/poptává</w:t>
             </w:r>
           </w:p>
@@ -3484,22 +3092,18 @@
               <w:left w:val="single" w:sz="6" w:space="0" w:color="C1C7CD"/>
               <w:bottom w:val="single" w:sz="4" w:space="0" w:color="C1C7CD"/>
               <w:right w:val="single" w:sz="4" w:space="0" w:color="C1C7CD"/>
-              <w:insideH w:val="single" w:sz="4" w:space="0" w:color="C1C7CD"/>
-              <w:insideV w:val="single" w:sz="4" w:space="0" w:color="C1C7CD"/>
-            </w:tcBorders>
-            <w:shd w:fill="auto" w:val="clear"/>
-            <w:tcMar>
-              <w:left w:w="20" w:type="dxa"/>
-            </w:tcMar>
-            <w:vAlign w:val="center"/>
-          </w:tcPr>
-          <w:p>
-            <w:pPr>
-              <w:pStyle w:val="Obsahtabulky"/>
-              <w:rPr/>
-            </w:pPr>
-            <w:r>
-              <w:rPr/>
+            </w:tcBorders>
+            <w:shd w:val="clear" w:color="auto" w:fill="auto"/>
+            <w:tcMar>
+              <w:left w:w="20" w:type="dxa"/>
+            </w:tcMar>
+            <w:vAlign w:val="center"/>
+          </w:tcPr>
+          <w:p>
+            <w:pPr>
+              <w:pStyle w:val="Obsahtabulky"/>
+            </w:pPr>
+            <w:r>
               <w:t>x</w:t>
             </w:r>
           </w:p>
@@ -3512,22 +3116,18 @@
               <w:left w:val="single" w:sz="6" w:space="0" w:color="C1C7CD"/>
               <w:bottom w:val="single" w:sz="4" w:space="0" w:color="C1C7CD"/>
               <w:right w:val="single" w:sz="4" w:space="0" w:color="C1C7CD"/>
-              <w:insideH w:val="single" w:sz="4" w:space="0" w:color="C1C7CD"/>
-              <w:insideV w:val="single" w:sz="4" w:space="0" w:color="C1C7CD"/>
-            </w:tcBorders>
-            <w:shd w:fill="auto" w:val="clear"/>
-            <w:tcMar>
-              <w:left w:w="20" w:type="dxa"/>
-            </w:tcMar>
-            <w:vAlign w:val="center"/>
-          </w:tcPr>
-          <w:p>
-            <w:pPr>
-              <w:pStyle w:val="Obsahtabulky"/>
-              <w:rPr/>
-            </w:pPr>
-            <w:r>
-              <w:rPr/>
+            </w:tcBorders>
+            <w:shd w:val="clear" w:color="auto" w:fill="auto"/>
+            <w:tcMar>
+              <w:left w:w="20" w:type="dxa"/>
+            </w:tcMar>
+            <w:vAlign w:val="center"/>
+          </w:tcPr>
+          <w:p>
+            <w:pPr>
+              <w:pStyle w:val="Obsahtabulky"/>
+            </w:pPr>
+            <w:r>
               <w:t>x</w:t>
             </w:r>
           </w:p>
@@ -3540,22 +3140,18 @@
               <w:left w:val="single" w:sz="6" w:space="0" w:color="C1C7CD"/>
               <w:bottom w:val="single" w:sz="4" w:space="0" w:color="C1C7CD"/>
               <w:right w:val="single" w:sz="4" w:space="0" w:color="C1C7CD"/>
-              <w:insideH w:val="single" w:sz="4" w:space="0" w:color="C1C7CD"/>
-              <w:insideV w:val="single" w:sz="4" w:space="0" w:color="C1C7CD"/>
-            </w:tcBorders>
-            <w:shd w:fill="auto" w:val="clear"/>
-            <w:tcMar>
-              <w:left w:w="20" w:type="dxa"/>
-            </w:tcMar>
-            <w:vAlign w:val="center"/>
-          </w:tcPr>
-          <w:p>
-            <w:pPr>
-              <w:pStyle w:val="Obsahtabulky"/>
-              <w:rPr/>
-            </w:pPr>
-            <w:r>
-              <w:rPr/>
+            </w:tcBorders>
+            <w:shd w:val="clear" w:color="auto" w:fill="auto"/>
+            <w:tcMar>
+              <w:left w:w="20" w:type="dxa"/>
+            </w:tcMar>
+            <w:vAlign w:val="center"/>
+          </w:tcPr>
+          <w:p>
+            <w:pPr>
+              <w:pStyle w:val="Obsahtabulky"/>
+            </w:pPr>
+            <w:r>
               <w:t>x</w:t>
             </w:r>
           </w:p>
@@ -3568,22 +3164,18 @@
               <w:left w:val="single" w:sz="6" w:space="0" w:color="C1C7CD"/>
               <w:bottom w:val="single" w:sz="4" w:space="0" w:color="C1C7CD"/>
               <w:right w:val="single" w:sz="4" w:space="0" w:color="C1C7CD"/>
-              <w:insideH w:val="single" w:sz="4" w:space="0" w:color="C1C7CD"/>
-              <w:insideV w:val="single" w:sz="4" w:space="0" w:color="C1C7CD"/>
-            </w:tcBorders>
-            <w:shd w:fill="auto" w:val="clear"/>
-            <w:tcMar>
-              <w:left w:w="20" w:type="dxa"/>
-            </w:tcMar>
-            <w:vAlign w:val="center"/>
-          </w:tcPr>
-          <w:p>
-            <w:pPr>
-              <w:pStyle w:val="Obsahtabulky"/>
-              <w:rPr/>
-            </w:pPr>
-            <w:r>
-              <w:rPr/>
+            </w:tcBorders>
+            <w:shd w:val="clear" w:color="auto" w:fill="auto"/>
+            <w:tcMar>
+              <w:left w:w="20" w:type="dxa"/>
+            </w:tcMar>
+            <w:vAlign w:val="center"/>
+          </w:tcPr>
+          <w:p>
+            <w:pPr>
+              <w:pStyle w:val="Obsahtabulky"/>
+            </w:pPr>
+            <w:r>
               <w:t>zobrazuje</w:t>
             </w:r>
           </w:p>
@@ -3596,22 +3188,18 @@
               <w:left w:val="single" w:sz="6" w:space="0" w:color="C1C7CD"/>
               <w:bottom w:val="single" w:sz="4" w:space="0" w:color="C1C7CD"/>
               <w:right w:val="single" w:sz="4" w:space="0" w:color="C1C7CD"/>
-              <w:insideH w:val="single" w:sz="4" w:space="0" w:color="C1C7CD"/>
-              <w:insideV w:val="single" w:sz="4" w:space="0" w:color="C1C7CD"/>
-            </w:tcBorders>
-            <w:shd w:fill="auto" w:val="clear"/>
-            <w:tcMar>
-              <w:left w:w="20" w:type="dxa"/>
-            </w:tcMar>
-            <w:vAlign w:val="center"/>
-          </w:tcPr>
-          <w:p>
-            <w:pPr>
-              <w:pStyle w:val="Obsahtabulky"/>
-              <w:rPr/>
-            </w:pPr>
-            <w:r>
-              <w:rPr/>
+            </w:tcBorders>
+            <w:shd w:val="clear" w:color="auto" w:fill="auto"/>
+            <w:tcMar>
+              <w:left w:w="20" w:type="dxa"/>
+            </w:tcMar>
+            <w:vAlign w:val="center"/>
+          </w:tcPr>
+          <w:p>
+            <w:pPr>
+              <w:pStyle w:val="Obsahtabulky"/>
+            </w:pPr>
+            <w:r>
               <w:t>x</w:t>
             </w:r>
           </w:p>
@@ -3624,22 +3212,18 @@
               <w:left w:val="single" w:sz="6" w:space="0" w:color="C1C7CD"/>
               <w:bottom w:val="single" w:sz="4" w:space="0" w:color="C1C7CD"/>
               <w:right w:val="single" w:sz="4" w:space="0" w:color="C1C7CD"/>
-              <w:insideH w:val="single" w:sz="4" w:space="0" w:color="C1C7CD"/>
-              <w:insideV w:val="single" w:sz="4" w:space="0" w:color="C1C7CD"/>
-            </w:tcBorders>
-            <w:shd w:fill="auto" w:val="clear"/>
-            <w:tcMar>
-              <w:left w:w="20" w:type="dxa"/>
-            </w:tcMar>
-            <w:vAlign w:val="center"/>
-          </w:tcPr>
-          <w:p>
-            <w:pPr>
-              <w:pStyle w:val="Obsahtabulky"/>
-              <w:rPr/>
-            </w:pPr>
-            <w:r>
-              <w:rPr/>
+            </w:tcBorders>
+            <w:shd w:val="clear" w:color="auto" w:fill="auto"/>
+            <w:tcMar>
+              <w:left w:w="20" w:type="dxa"/>
+            </w:tcMar>
+            <w:vAlign w:val="center"/>
+          </w:tcPr>
+          <w:p>
+            <w:pPr>
+              <w:pStyle w:val="Obsahtabulky"/>
+            </w:pPr>
+            <w:r>
               <w:t>má vztah</w:t>
             </w:r>
           </w:p>
@@ -3652,22 +3236,18 @@
               <w:left w:val="single" w:sz="6" w:space="0" w:color="C1C7CD"/>
               <w:bottom w:val="single" w:sz="4" w:space="0" w:color="C1C7CD"/>
               <w:right w:val="single" w:sz="4" w:space="0" w:color="C1C7CD"/>
-              <w:insideH w:val="single" w:sz="4" w:space="0" w:color="C1C7CD"/>
-              <w:insideV w:val="single" w:sz="4" w:space="0" w:color="C1C7CD"/>
-            </w:tcBorders>
-            <w:shd w:fill="auto" w:val="clear"/>
-            <w:tcMar>
-              <w:left w:w="20" w:type="dxa"/>
-            </w:tcMar>
-            <w:vAlign w:val="center"/>
-          </w:tcPr>
-          <w:p>
-            <w:pPr>
-              <w:pStyle w:val="Obsahtabulky"/>
-              <w:rPr/>
-            </w:pPr>
-            <w:r>
-              <w:rPr/>
+            </w:tcBorders>
+            <w:shd w:val="clear" w:color="auto" w:fill="auto"/>
+            <w:tcMar>
+              <w:left w:w="20" w:type="dxa"/>
+            </w:tcMar>
+            <w:vAlign w:val="center"/>
+          </w:tcPr>
+          <w:p>
+            <w:pPr>
+              <w:pStyle w:val="Obsahtabulky"/>
+            </w:pPr>
+            <w:r>
               <w:t>má</w:t>
             </w:r>
           </w:p>
@@ -3680,29 +3260,24 @@
               <w:left w:val="single" w:sz="6" w:space="0" w:color="C1C7CD"/>
               <w:bottom w:val="single" w:sz="4" w:space="0" w:color="C1C7CD"/>
               <w:right w:val="single" w:sz="4" w:space="0" w:color="C1C7CD"/>
-              <w:insideH w:val="single" w:sz="4" w:space="0" w:color="C1C7CD"/>
-              <w:insideV w:val="single" w:sz="4" w:space="0" w:color="C1C7CD"/>
-            </w:tcBorders>
-            <w:shd w:fill="auto" w:val="clear"/>
-            <w:tcMar>
-              <w:left w:w="20" w:type="dxa"/>
-            </w:tcMar>
-            <w:vAlign w:val="center"/>
-          </w:tcPr>
-          <w:p>
-            <w:pPr>
-              <w:pStyle w:val="Obsahtabulky"/>
-              <w:rPr/>
-            </w:pPr>
-            <w:r>
-              <w:rPr/>
+            </w:tcBorders>
+            <w:shd w:val="clear" w:color="auto" w:fill="auto"/>
+            <w:tcMar>
+              <w:left w:w="20" w:type="dxa"/>
+            </w:tcMar>
+            <w:vAlign w:val="center"/>
+          </w:tcPr>
+          <w:p>
+            <w:pPr>
+              <w:pStyle w:val="Obsahtabulky"/>
+            </w:pPr>
+            <w:r>
               <w:t>x</w:t>
             </w:r>
           </w:p>
         </w:tc>
       </w:tr>
       <w:tr>
-        <w:trPr/>
         <w:tc>
           <w:tcPr>
             <w:tcW w:w="1746" w:type="dxa"/>
@@ -3711,10 +3286,8 @@
               <w:left w:val="single" w:sz="4" w:space="0" w:color="C1C7CD"/>
               <w:bottom w:val="single" w:sz="4" w:space="0" w:color="C1C7CD"/>
               <w:right w:val="single" w:sz="4" w:space="0" w:color="C1C7CD"/>
-              <w:insideH w:val="single" w:sz="4" w:space="0" w:color="C1C7CD"/>
-              <w:insideV w:val="single" w:sz="4" w:space="0" w:color="C1C7CD"/>
-            </w:tcBorders>
-            <w:shd w:fill="auto" w:val="clear"/>
+            </w:tcBorders>
+            <w:shd w:val="clear" w:color="auto" w:fill="auto"/>
             <w:tcMar>
               <w:left w:w="23" w:type="dxa"/>
             </w:tcMar>
@@ -3723,11 +3296,14 @@
           <w:p>
             <w:pPr>
               <w:pStyle w:val="Obsahtabulky"/>
-              <w:rPr/>
-            </w:pPr>
-            <w:r>
-              <w:rPr/>
-              <w:t>RelaceUz.Char.</w:t>
+            </w:pPr>
+            <w:proofErr w:type="spellStart"/>
+            <w:r>
+              <w:t>RelaceUz.Char</w:t>
+            </w:r>
+            <w:proofErr w:type="spellEnd"/>
+            <w:r>
+              <w:t>.</w:t>
             </w:r>
           </w:p>
         </w:tc>
@@ -3739,22 +3315,18 @@
               <w:left w:val="single" w:sz="6" w:space="0" w:color="C1C7CD"/>
               <w:bottom w:val="single" w:sz="4" w:space="0" w:color="C1C7CD"/>
               <w:right w:val="single" w:sz="4" w:space="0" w:color="C1C7CD"/>
-              <w:insideH w:val="single" w:sz="4" w:space="0" w:color="C1C7CD"/>
-              <w:insideV w:val="single" w:sz="4" w:space="0" w:color="C1C7CD"/>
-            </w:tcBorders>
-            <w:shd w:fill="auto" w:val="clear"/>
-            <w:tcMar>
-              <w:left w:w="20" w:type="dxa"/>
-            </w:tcMar>
-            <w:vAlign w:val="center"/>
-          </w:tcPr>
-          <w:p>
-            <w:pPr>
-              <w:pStyle w:val="Obsahtabulky"/>
-              <w:rPr/>
-            </w:pPr>
-            <w:r>
-              <w:rPr/>
+            </w:tcBorders>
+            <w:shd w:val="clear" w:color="auto" w:fill="auto"/>
+            <w:tcMar>
+              <w:left w:w="20" w:type="dxa"/>
+            </w:tcMar>
+            <w:vAlign w:val="center"/>
+          </w:tcPr>
+          <w:p>
+            <w:pPr>
+              <w:pStyle w:val="Obsahtabulky"/>
+            </w:pPr>
+            <w:r>
               <w:t>x</w:t>
             </w:r>
           </w:p>
@@ -3767,22 +3339,18 @@
               <w:left w:val="single" w:sz="6" w:space="0" w:color="C1C7CD"/>
               <w:bottom w:val="single" w:sz="4" w:space="0" w:color="C1C7CD"/>
               <w:right w:val="single" w:sz="4" w:space="0" w:color="C1C7CD"/>
-              <w:insideH w:val="single" w:sz="4" w:space="0" w:color="C1C7CD"/>
-              <w:insideV w:val="single" w:sz="4" w:space="0" w:color="C1C7CD"/>
-            </w:tcBorders>
-            <w:shd w:fill="auto" w:val="clear"/>
-            <w:tcMar>
-              <w:left w:w="20" w:type="dxa"/>
-            </w:tcMar>
-            <w:vAlign w:val="center"/>
-          </w:tcPr>
-          <w:p>
-            <w:pPr>
-              <w:pStyle w:val="Obsahtabulky"/>
-              <w:rPr/>
-            </w:pPr>
-            <w:r>
-              <w:rPr/>
+            </w:tcBorders>
+            <w:shd w:val="clear" w:color="auto" w:fill="auto"/>
+            <w:tcMar>
+              <w:left w:w="20" w:type="dxa"/>
+            </w:tcMar>
+            <w:vAlign w:val="center"/>
+          </w:tcPr>
+          <w:p>
+            <w:pPr>
+              <w:pStyle w:val="Obsahtabulky"/>
+            </w:pPr>
+            <w:r>
               <w:t>x</w:t>
             </w:r>
           </w:p>
@@ -3795,22 +3363,18 @@
               <w:left w:val="single" w:sz="6" w:space="0" w:color="C1C7CD"/>
               <w:bottom w:val="single" w:sz="4" w:space="0" w:color="C1C7CD"/>
               <w:right w:val="single" w:sz="4" w:space="0" w:color="C1C7CD"/>
-              <w:insideH w:val="single" w:sz="4" w:space="0" w:color="C1C7CD"/>
-              <w:insideV w:val="single" w:sz="4" w:space="0" w:color="C1C7CD"/>
-            </w:tcBorders>
-            <w:shd w:fill="auto" w:val="clear"/>
-            <w:tcMar>
-              <w:left w:w="20" w:type="dxa"/>
-            </w:tcMar>
-            <w:vAlign w:val="center"/>
-          </w:tcPr>
-          <w:p>
-            <w:pPr>
-              <w:pStyle w:val="Obsahtabulky"/>
-              <w:rPr/>
-            </w:pPr>
-            <w:r>
-              <w:rPr/>
+            </w:tcBorders>
+            <w:shd w:val="clear" w:color="auto" w:fill="auto"/>
+            <w:tcMar>
+              <w:left w:w="20" w:type="dxa"/>
+            </w:tcMar>
+            <w:vAlign w:val="center"/>
+          </w:tcPr>
+          <w:p>
+            <w:pPr>
+              <w:pStyle w:val="Obsahtabulky"/>
+            </w:pPr>
+            <w:r>
               <w:t>x</w:t>
             </w:r>
           </w:p>
@@ -3823,22 +3387,18 @@
               <w:left w:val="single" w:sz="6" w:space="0" w:color="C1C7CD"/>
               <w:bottom w:val="single" w:sz="4" w:space="0" w:color="C1C7CD"/>
               <w:right w:val="single" w:sz="4" w:space="0" w:color="C1C7CD"/>
-              <w:insideH w:val="single" w:sz="4" w:space="0" w:color="C1C7CD"/>
-              <w:insideV w:val="single" w:sz="4" w:space="0" w:color="C1C7CD"/>
-            </w:tcBorders>
-            <w:shd w:fill="auto" w:val="clear"/>
-            <w:tcMar>
-              <w:left w:w="20" w:type="dxa"/>
-            </w:tcMar>
-            <w:vAlign w:val="center"/>
-          </w:tcPr>
-          <w:p>
-            <w:pPr>
-              <w:pStyle w:val="Obsahtabulky"/>
-              <w:rPr/>
-            </w:pPr>
-            <w:r>
-              <w:rPr/>
+            </w:tcBorders>
+            <w:shd w:val="clear" w:color="auto" w:fill="auto"/>
+            <w:tcMar>
+              <w:left w:w="20" w:type="dxa"/>
+            </w:tcMar>
+            <w:vAlign w:val="center"/>
+          </w:tcPr>
+          <w:p>
+            <w:pPr>
+              <w:pStyle w:val="Obsahtabulky"/>
+            </w:pPr>
+            <w:r>
               <w:t>x</w:t>
             </w:r>
           </w:p>
@@ -3851,22 +3411,18 @@
               <w:left w:val="single" w:sz="6" w:space="0" w:color="C1C7CD"/>
               <w:bottom w:val="single" w:sz="4" w:space="0" w:color="C1C7CD"/>
               <w:right w:val="single" w:sz="4" w:space="0" w:color="C1C7CD"/>
-              <w:insideH w:val="single" w:sz="4" w:space="0" w:color="C1C7CD"/>
-              <w:insideV w:val="single" w:sz="4" w:space="0" w:color="C1C7CD"/>
-            </w:tcBorders>
-            <w:shd w:fill="auto" w:val="clear"/>
-            <w:tcMar>
-              <w:left w:w="20" w:type="dxa"/>
-            </w:tcMar>
-            <w:vAlign w:val="center"/>
-          </w:tcPr>
-          <w:p>
-            <w:pPr>
-              <w:pStyle w:val="Obsahtabulky"/>
-              <w:rPr/>
-            </w:pPr>
-            <w:r>
-              <w:rPr/>
+            </w:tcBorders>
+            <w:shd w:val="clear" w:color="auto" w:fill="auto"/>
+            <w:tcMar>
+              <w:left w:w="20" w:type="dxa"/>
+            </w:tcMar>
+            <w:vAlign w:val="center"/>
+          </w:tcPr>
+          <w:p>
+            <w:pPr>
+              <w:pStyle w:val="Obsahtabulky"/>
+            </w:pPr>
+            <w:r>
               <w:t>x</w:t>
             </w:r>
           </w:p>
@@ -3879,22 +3435,18 @@
               <w:left w:val="single" w:sz="6" w:space="0" w:color="C1C7CD"/>
               <w:bottom w:val="single" w:sz="4" w:space="0" w:color="C1C7CD"/>
               <w:right w:val="single" w:sz="4" w:space="0" w:color="C1C7CD"/>
-              <w:insideH w:val="single" w:sz="4" w:space="0" w:color="C1C7CD"/>
-              <w:insideV w:val="single" w:sz="4" w:space="0" w:color="C1C7CD"/>
-            </w:tcBorders>
-            <w:shd w:fill="auto" w:val="clear"/>
-            <w:tcMar>
-              <w:left w:w="20" w:type="dxa"/>
-            </w:tcMar>
-            <w:vAlign w:val="center"/>
-          </w:tcPr>
-          <w:p>
-            <w:pPr>
-              <w:pStyle w:val="Obsahtabulky"/>
-              <w:rPr/>
-            </w:pPr>
-            <w:r>
-              <w:rPr/>
+            </w:tcBorders>
+            <w:shd w:val="clear" w:color="auto" w:fill="auto"/>
+            <w:tcMar>
+              <w:left w:w="20" w:type="dxa"/>
+            </w:tcMar>
+            <w:vAlign w:val="center"/>
+          </w:tcPr>
+          <w:p>
+            <w:pPr>
+              <w:pStyle w:val="Obsahtabulky"/>
+            </w:pPr>
+            <w:r>
               <w:t>x</w:t>
             </w:r>
           </w:p>
@@ -3907,22 +3459,18 @@
               <w:left w:val="single" w:sz="6" w:space="0" w:color="C1C7CD"/>
               <w:bottom w:val="single" w:sz="4" w:space="0" w:color="C1C7CD"/>
               <w:right w:val="single" w:sz="4" w:space="0" w:color="C1C7CD"/>
-              <w:insideH w:val="single" w:sz="4" w:space="0" w:color="C1C7CD"/>
-              <w:insideV w:val="single" w:sz="4" w:space="0" w:color="C1C7CD"/>
-            </w:tcBorders>
-            <w:shd w:fill="auto" w:val="clear"/>
-            <w:tcMar>
-              <w:left w:w="20" w:type="dxa"/>
-            </w:tcMar>
-            <w:vAlign w:val="center"/>
-          </w:tcPr>
-          <w:p>
-            <w:pPr>
-              <w:pStyle w:val="Obsahtabulky"/>
-              <w:rPr/>
-            </w:pPr>
-            <w:r>
-              <w:rPr/>
+            </w:tcBorders>
+            <w:shd w:val="clear" w:color="auto" w:fill="auto"/>
+            <w:tcMar>
+              <w:left w:w="20" w:type="dxa"/>
+            </w:tcMar>
+            <w:vAlign w:val="center"/>
+          </w:tcPr>
+          <w:p>
+            <w:pPr>
+              <w:pStyle w:val="Obsahtabulky"/>
+            </w:pPr>
+            <w:r>
               <w:t>je ve vztahu</w:t>
             </w:r>
           </w:p>
@@ -3935,22 +3483,18 @@
               <w:left w:val="single" w:sz="6" w:space="0" w:color="C1C7CD"/>
               <w:bottom w:val="single" w:sz="4" w:space="0" w:color="C1C7CD"/>
               <w:right w:val="single" w:sz="4" w:space="0" w:color="C1C7CD"/>
-              <w:insideH w:val="single" w:sz="4" w:space="0" w:color="C1C7CD"/>
-              <w:insideV w:val="single" w:sz="4" w:space="0" w:color="C1C7CD"/>
-            </w:tcBorders>
-            <w:shd w:fill="auto" w:val="clear"/>
-            <w:tcMar>
-              <w:left w:w="20" w:type="dxa"/>
-            </w:tcMar>
-            <w:vAlign w:val="center"/>
-          </w:tcPr>
-          <w:p>
-            <w:pPr>
-              <w:pStyle w:val="Obsahtabulky"/>
-              <w:rPr/>
-            </w:pPr>
-            <w:r>
-              <w:rPr/>
+            </w:tcBorders>
+            <w:shd w:val="clear" w:color="auto" w:fill="auto"/>
+            <w:tcMar>
+              <w:left w:w="20" w:type="dxa"/>
+            </w:tcMar>
+            <w:vAlign w:val="center"/>
+          </w:tcPr>
+          <w:p>
+            <w:pPr>
+              <w:pStyle w:val="Obsahtabulky"/>
+            </w:pPr>
+            <w:r>
               <w:t>x</w:t>
             </w:r>
           </w:p>
@@ -3963,22 +3507,18 @@
               <w:left w:val="single" w:sz="6" w:space="0" w:color="C1C7CD"/>
               <w:bottom w:val="single" w:sz="4" w:space="0" w:color="C1C7CD"/>
               <w:right w:val="single" w:sz="4" w:space="0" w:color="C1C7CD"/>
-              <w:insideH w:val="single" w:sz="4" w:space="0" w:color="C1C7CD"/>
-              <w:insideV w:val="single" w:sz="4" w:space="0" w:color="C1C7CD"/>
-            </w:tcBorders>
-            <w:shd w:fill="auto" w:val="clear"/>
-            <w:tcMar>
-              <w:left w:w="20" w:type="dxa"/>
-            </w:tcMar>
-            <w:vAlign w:val="center"/>
-          </w:tcPr>
-          <w:p>
-            <w:pPr>
-              <w:pStyle w:val="Obsahtabulky"/>
-              <w:rPr/>
-            </w:pPr>
-            <w:r>
-              <w:rPr/>
+            </w:tcBorders>
+            <w:shd w:val="clear" w:color="auto" w:fill="auto"/>
+            <w:tcMar>
+              <w:left w:w="20" w:type="dxa"/>
+            </w:tcMar>
+            <w:vAlign w:val="center"/>
+          </w:tcPr>
+          <w:p>
+            <w:pPr>
+              <w:pStyle w:val="Obsahtabulky"/>
+            </w:pPr>
+            <w:r>
               <w:t>je ve vztahu</w:t>
             </w:r>
           </w:p>
@@ -3991,29 +3531,24 @@
               <w:left w:val="single" w:sz="6" w:space="0" w:color="C1C7CD"/>
               <w:bottom w:val="single" w:sz="4" w:space="0" w:color="C1C7CD"/>
               <w:right w:val="single" w:sz="4" w:space="0" w:color="C1C7CD"/>
-              <w:insideH w:val="single" w:sz="4" w:space="0" w:color="C1C7CD"/>
-              <w:insideV w:val="single" w:sz="4" w:space="0" w:color="C1C7CD"/>
-            </w:tcBorders>
-            <w:shd w:fill="auto" w:val="clear"/>
-            <w:tcMar>
-              <w:left w:w="20" w:type="dxa"/>
-            </w:tcMar>
-            <w:vAlign w:val="center"/>
-          </w:tcPr>
-          <w:p>
-            <w:pPr>
-              <w:pStyle w:val="Obsahtabulky"/>
-              <w:rPr/>
-            </w:pPr>
-            <w:r>
-              <w:rPr/>
+            </w:tcBorders>
+            <w:shd w:val="clear" w:color="auto" w:fill="auto"/>
+            <w:tcMar>
+              <w:left w:w="20" w:type="dxa"/>
+            </w:tcMar>
+            <w:vAlign w:val="center"/>
+          </w:tcPr>
+          <w:p>
+            <w:pPr>
+              <w:pStyle w:val="Obsahtabulky"/>
+            </w:pPr>
+            <w:r>
               <w:t>x</w:t>
             </w:r>
           </w:p>
         </w:tc>
       </w:tr>
       <w:tr>
-        <w:trPr/>
         <w:tc>
           <w:tcPr>
             <w:tcW w:w="1746" w:type="dxa"/>
@@ -4022,10 +3557,8 @@
               <w:left w:val="single" w:sz="4" w:space="0" w:color="C1C7CD"/>
               <w:bottom w:val="single" w:sz="4" w:space="0" w:color="C1C7CD"/>
               <w:right w:val="single" w:sz="4" w:space="0" w:color="C1C7CD"/>
-              <w:insideH w:val="single" w:sz="4" w:space="0" w:color="C1C7CD"/>
-              <w:insideV w:val="single" w:sz="4" w:space="0" w:color="C1C7CD"/>
-            </w:tcBorders>
-            <w:shd w:fill="auto" w:val="clear"/>
+            </w:tcBorders>
+            <w:shd w:val="clear" w:color="auto" w:fill="auto"/>
             <w:tcMar>
               <w:left w:w="23" w:type="dxa"/>
             </w:tcMar>
@@ -4034,10 +3567,8 @@
           <w:p>
             <w:pPr>
               <w:pStyle w:val="Obsahtabulky"/>
-              <w:rPr/>
-            </w:pPr>
-            <w:r>
-              <w:rPr/>
+            </w:pPr>
+            <w:r>
               <w:t>Charakteristiky</w:t>
             </w:r>
           </w:p>
@@ -4050,22 +3581,18 @@
               <w:left w:val="single" w:sz="6" w:space="0" w:color="C1C7CD"/>
               <w:bottom w:val="single" w:sz="4" w:space="0" w:color="C1C7CD"/>
               <w:right w:val="single" w:sz="4" w:space="0" w:color="C1C7CD"/>
-              <w:insideH w:val="single" w:sz="4" w:space="0" w:color="C1C7CD"/>
-              <w:insideV w:val="single" w:sz="4" w:space="0" w:color="C1C7CD"/>
-            </w:tcBorders>
-            <w:shd w:fill="auto" w:val="clear"/>
-            <w:tcMar>
-              <w:left w:w="20" w:type="dxa"/>
-            </w:tcMar>
-            <w:vAlign w:val="center"/>
-          </w:tcPr>
-          <w:p>
-            <w:pPr>
-              <w:pStyle w:val="Obsahtabulky"/>
-              <w:rPr/>
-            </w:pPr>
-            <w:r>
-              <w:rPr/>
+            </w:tcBorders>
+            <w:shd w:val="clear" w:color="auto" w:fill="auto"/>
+            <w:tcMar>
+              <w:left w:w="20" w:type="dxa"/>
+            </w:tcMar>
+            <w:vAlign w:val="center"/>
+          </w:tcPr>
+          <w:p>
+            <w:pPr>
+              <w:pStyle w:val="Obsahtabulky"/>
+            </w:pPr>
+            <w:r>
               <w:t>x</w:t>
             </w:r>
           </w:p>
@@ -4078,22 +3605,18 @@
               <w:left w:val="single" w:sz="6" w:space="0" w:color="C1C7CD"/>
               <w:bottom w:val="single" w:sz="4" w:space="0" w:color="C1C7CD"/>
               <w:right w:val="single" w:sz="4" w:space="0" w:color="C1C7CD"/>
-              <w:insideH w:val="single" w:sz="4" w:space="0" w:color="C1C7CD"/>
-              <w:insideV w:val="single" w:sz="4" w:space="0" w:color="C1C7CD"/>
-            </w:tcBorders>
-            <w:shd w:fill="auto" w:val="clear"/>
-            <w:tcMar>
-              <w:left w:w="20" w:type="dxa"/>
-            </w:tcMar>
-            <w:vAlign w:val="center"/>
-          </w:tcPr>
-          <w:p>
-            <w:pPr>
-              <w:pStyle w:val="Obsahtabulky"/>
-              <w:rPr/>
-            </w:pPr>
-            <w:r>
-              <w:rPr/>
+            </w:tcBorders>
+            <w:shd w:val="clear" w:color="auto" w:fill="auto"/>
+            <w:tcMar>
+              <w:left w:w="20" w:type="dxa"/>
+            </w:tcMar>
+            <w:vAlign w:val="center"/>
+          </w:tcPr>
+          <w:p>
+            <w:pPr>
+              <w:pStyle w:val="Obsahtabulky"/>
+            </w:pPr>
+            <w:r>
               <w:t>x</w:t>
             </w:r>
           </w:p>
@@ -4106,22 +3629,18 @@
               <w:left w:val="single" w:sz="6" w:space="0" w:color="C1C7CD"/>
               <w:bottom w:val="single" w:sz="4" w:space="0" w:color="C1C7CD"/>
               <w:right w:val="single" w:sz="4" w:space="0" w:color="C1C7CD"/>
-              <w:insideH w:val="single" w:sz="4" w:space="0" w:color="C1C7CD"/>
-              <w:insideV w:val="single" w:sz="4" w:space="0" w:color="C1C7CD"/>
-            </w:tcBorders>
-            <w:shd w:fill="auto" w:val="clear"/>
-            <w:tcMar>
-              <w:left w:w="20" w:type="dxa"/>
-            </w:tcMar>
-            <w:vAlign w:val="center"/>
-          </w:tcPr>
-          <w:p>
-            <w:pPr>
-              <w:pStyle w:val="Obsahtabulky"/>
-              <w:rPr/>
-            </w:pPr>
-            <w:r>
-              <w:rPr/>
+            </w:tcBorders>
+            <w:shd w:val="clear" w:color="auto" w:fill="auto"/>
+            <w:tcMar>
+              <w:left w:w="20" w:type="dxa"/>
+            </w:tcMar>
+            <w:vAlign w:val="center"/>
+          </w:tcPr>
+          <w:p>
+            <w:pPr>
+              <w:pStyle w:val="Obsahtabulky"/>
+            </w:pPr>
+            <w:r>
               <w:t>x</w:t>
             </w:r>
           </w:p>
@@ -4134,22 +3653,18 @@
               <w:left w:val="single" w:sz="6" w:space="0" w:color="C1C7CD"/>
               <w:bottom w:val="single" w:sz="4" w:space="0" w:color="C1C7CD"/>
               <w:right w:val="single" w:sz="4" w:space="0" w:color="C1C7CD"/>
-              <w:insideH w:val="single" w:sz="4" w:space="0" w:color="C1C7CD"/>
-              <w:insideV w:val="single" w:sz="4" w:space="0" w:color="C1C7CD"/>
-            </w:tcBorders>
-            <w:shd w:fill="auto" w:val="clear"/>
-            <w:tcMar>
-              <w:left w:w="20" w:type="dxa"/>
-            </w:tcMar>
-            <w:vAlign w:val="center"/>
-          </w:tcPr>
-          <w:p>
-            <w:pPr>
-              <w:pStyle w:val="Obsahtabulky"/>
-              <w:rPr/>
-            </w:pPr>
-            <w:r>
-              <w:rPr/>
+            </w:tcBorders>
+            <w:shd w:val="clear" w:color="auto" w:fill="auto"/>
+            <w:tcMar>
+              <w:left w:w="20" w:type="dxa"/>
+            </w:tcMar>
+            <w:vAlign w:val="center"/>
+          </w:tcPr>
+          <w:p>
+            <w:pPr>
+              <w:pStyle w:val="Obsahtabulky"/>
+            </w:pPr>
+            <w:r>
               <w:t>x</w:t>
             </w:r>
           </w:p>
@@ -4162,22 +3677,18 @@
               <w:left w:val="single" w:sz="6" w:space="0" w:color="C1C7CD"/>
               <w:bottom w:val="single" w:sz="4" w:space="0" w:color="C1C7CD"/>
               <w:right w:val="single" w:sz="4" w:space="0" w:color="C1C7CD"/>
-              <w:insideH w:val="single" w:sz="4" w:space="0" w:color="C1C7CD"/>
-              <w:insideV w:val="single" w:sz="4" w:space="0" w:color="C1C7CD"/>
-            </w:tcBorders>
-            <w:shd w:fill="auto" w:val="clear"/>
-            <w:tcMar>
-              <w:left w:w="20" w:type="dxa"/>
-            </w:tcMar>
-            <w:vAlign w:val="center"/>
-          </w:tcPr>
-          <w:p>
-            <w:pPr>
-              <w:pStyle w:val="Obsahtabulky"/>
-              <w:rPr/>
-            </w:pPr>
-            <w:r>
-              <w:rPr/>
+            </w:tcBorders>
+            <w:shd w:val="clear" w:color="auto" w:fill="auto"/>
+            <w:tcMar>
+              <w:left w:w="20" w:type="dxa"/>
+            </w:tcMar>
+            <w:vAlign w:val="center"/>
+          </w:tcPr>
+          <w:p>
+            <w:pPr>
+              <w:pStyle w:val="Obsahtabulky"/>
+            </w:pPr>
+            <w:r>
               <w:t>x</w:t>
             </w:r>
           </w:p>
@@ -4190,22 +3701,18 @@
               <w:left w:val="single" w:sz="6" w:space="0" w:color="C1C7CD"/>
               <w:bottom w:val="single" w:sz="4" w:space="0" w:color="C1C7CD"/>
               <w:right w:val="single" w:sz="4" w:space="0" w:color="C1C7CD"/>
-              <w:insideH w:val="single" w:sz="4" w:space="0" w:color="C1C7CD"/>
-              <w:insideV w:val="single" w:sz="4" w:space="0" w:color="C1C7CD"/>
-            </w:tcBorders>
-            <w:shd w:fill="auto" w:val="clear"/>
-            <w:tcMar>
-              <w:left w:w="20" w:type="dxa"/>
-            </w:tcMar>
-            <w:vAlign w:val="center"/>
-          </w:tcPr>
-          <w:p>
-            <w:pPr>
-              <w:pStyle w:val="Obsahtabulky"/>
-              <w:rPr/>
-            </w:pPr>
-            <w:r>
-              <w:rPr/>
+            </w:tcBorders>
+            <w:shd w:val="clear" w:color="auto" w:fill="auto"/>
+            <w:tcMar>
+              <w:left w:w="20" w:type="dxa"/>
+            </w:tcMar>
+            <w:vAlign w:val="center"/>
+          </w:tcPr>
+          <w:p>
+            <w:pPr>
+              <w:pStyle w:val="Obsahtabulky"/>
+            </w:pPr>
+            <w:r>
               <w:t>x</w:t>
             </w:r>
           </w:p>
@@ -4218,22 +3725,18 @@
               <w:left w:val="single" w:sz="6" w:space="0" w:color="C1C7CD"/>
               <w:bottom w:val="single" w:sz="4" w:space="0" w:color="C1C7CD"/>
               <w:right w:val="single" w:sz="4" w:space="0" w:color="C1C7CD"/>
-              <w:insideH w:val="single" w:sz="4" w:space="0" w:color="C1C7CD"/>
-              <w:insideV w:val="single" w:sz="4" w:space="0" w:color="C1C7CD"/>
-            </w:tcBorders>
-            <w:shd w:fill="auto" w:val="clear"/>
-            <w:tcMar>
-              <w:left w:w="20" w:type="dxa"/>
-            </w:tcMar>
-            <w:vAlign w:val="center"/>
-          </w:tcPr>
-          <w:p>
-            <w:pPr>
-              <w:pStyle w:val="Obsahtabulky"/>
-              <w:rPr/>
-            </w:pPr>
-            <w:r>
-              <w:rPr/>
+            </w:tcBorders>
+            <w:shd w:val="clear" w:color="auto" w:fill="auto"/>
+            <w:tcMar>
+              <w:left w:w="20" w:type="dxa"/>
+            </w:tcMar>
+            <w:vAlign w:val="center"/>
+          </w:tcPr>
+          <w:p>
+            <w:pPr>
+              <w:pStyle w:val="Obsahtabulky"/>
+            </w:pPr>
+            <w:r>
               <w:t>x</w:t>
             </w:r>
           </w:p>
@@ -4246,22 +3749,18 @@
               <w:left w:val="single" w:sz="6" w:space="0" w:color="C1C7CD"/>
               <w:bottom w:val="single" w:sz="4" w:space="0" w:color="C1C7CD"/>
               <w:right w:val="single" w:sz="4" w:space="0" w:color="C1C7CD"/>
-              <w:insideH w:val="single" w:sz="4" w:space="0" w:color="C1C7CD"/>
-              <w:insideV w:val="single" w:sz="4" w:space="0" w:color="C1C7CD"/>
-            </w:tcBorders>
-            <w:shd w:fill="auto" w:val="clear"/>
-            <w:tcMar>
-              <w:left w:w="20" w:type="dxa"/>
-            </w:tcMar>
-            <w:vAlign w:val="center"/>
-          </w:tcPr>
-          <w:p>
-            <w:pPr>
-              <w:pStyle w:val="Obsahtabulky"/>
-              <w:rPr/>
-            </w:pPr>
-            <w:r>
-              <w:rPr/>
+            </w:tcBorders>
+            <w:shd w:val="clear" w:color="auto" w:fill="auto"/>
+            <w:tcMar>
+              <w:left w:w="20" w:type="dxa"/>
+            </w:tcMar>
+            <w:vAlign w:val="center"/>
+          </w:tcPr>
+          <w:p>
+            <w:pPr>
+              <w:pStyle w:val="Obsahtabulky"/>
+            </w:pPr>
+            <w:r>
               <w:t>jsou uživatele</w:t>
             </w:r>
           </w:p>
@@ -4274,22 +3773,18 @@
               <w:left w:val="single" w:sz="6" w:space="0" w:color="C1C7CD"/>
               <w:bottom w:val="single" w:sz="4" w:space="0" w:color="C1C7CD"/>
               <w:right w:val="single" w:sz="4" w:space="0" w:color="C1C7CD"/>
-              <w:insideH w:val="single" w:sz="4" w:space="0" w:color="C1C7CD"/>
-              <w:insideV w:val="single" w:sz="4" w:space="0" w:color="C1C7CD"/>
-            </w:tcBorders>
-            <w:shd w:fill="auto" w:val="clear"/>
-            <w:tcMar>
-              <w:left w:w="20" w:type="dxa"/>
-            </w:tcMar>
-            <w:vAlign w:val="center"/>
-          </w:tcPr>
-          <w:p>
-            <w:pPr>
-              <w:pStyle w:val="Obsahtabulky"/>
-              <w:rPr/>
-            </w:pPr>
-            <w:r>
-              <w:rPr/>
+            </w:tcBorders>
+            <w:shd w:val="clear" w:color="auto" w:fill="auto"/>
+            <w:tcMar>
+              <w:left w:w="20" w:type="dxa"/>
+            </w:tcMar>
+            <w:vAlign w:val="center"/>
+          </w:tcPr>
+          <w:p>
+            <w:pPr>
+              <w:pStyle w:val="Obsahtabulky"/>
+            </w:pPr>
+            <w:r>
               <w:t>x</w:t>
             </w:r>
           </w:p>
@@ -4302,29 +3797,24 @@
               <w:left w:val="single" w:sz="6" w:space="0" w:color="C1C7CD"/>
               <w:bottom w:val="single" w:sz="4" w:space="0" w:color="C1C7CD"/>
               <w:right w:val="single" w:sz="4" w:space="0" w:color="C1C7CD"/>
-              <w:insideH w:val="single" w:sz="4" w:space="0" w:color="C1C7CD"/>
-              <w:insideV w:val="single" w:sz="4" w:space="0" w:color="C1C7CD"/>
-            </w:tcBorders>
-            <w:shd w:fill="auto" w:val="clear"/>
-            <w:tcMar>
-              <w:left w:w="20" w:type="dxa"/>
-            </w:tcMar>
-            <w:vAlign w:val="center"/>
-          </w:tcPr>
-          <w:p>
-            <w:pPr>
-              <w:pStyle w:val="Obsahtabulky"/>
-              <w:rPr/>
-            </w:pPr>
-            <w:r>
-              <w:rPr/>
+            </w:tcBorders>
+            <w:shd w:val="clear" w:color="auto" w:fill="auto"/>
+            <w:tcMar>
+              <w:left w:w="20" w:type="dxa"/>
+            </w:tcMar>
+            <w:vAlign w:val="center"/>
+          </w:tcPr>
+          <w:p>
+            <w:pPr>
+              <w:pStyle w:val="Obsahtabulky"/>
+            </w:pPr>
+            <w:r>
               <w:t>má typ</w:t>
             </w:r>
           </w:p>
         </w:tc>
       </w:tr>
       <w:tr>
-        <w:trPr/>
         <w:tc>
           <w:tcPr>
             <w:tcW w:w="1746" w:type="dxa"/>
@@ -4333,10 +3823,8 @@
               <w:left w:val="single" w:sz="4" w:space="0" w:color="C1C7CD"/>
               <w:bottom w:val="single" w:sz="4" w:space="0" w:color="C1C7CD"/>
               <w:right w:val="single" w:sz="4" w:space="0" w:color="C1C7CD"/>
-              <w:insideH w:val="single" w:sz="4" w:space="0" w:color="C1C7CD"/>
-              <w:insideV w:val="single" w:sz="4" w:space="0" w:color="C1C7CD"/>
-            </w:tcBorders>
-            <w:shd w:fill="auto" w:val="clear"/>
+            </w:tcBorders>
+            <w:shd w:val="clear" w:color="auto" w:fill="auto"/>
             <w:tcMar>
               <w:left w:w="23" w:type="dxa"/>
             </w:tcMar>
@@ -4345,12 +3833,12 @@
           <w:p>
             <w:pPr>
               <w:pStyle w:val="Obsahtabulky"/>
-              <w:rPr/>
-            </w:pPr>
-            <w:r>
-              <w:rPr/>
+            </w:pPr>
+            <w:proofErr w:type="spellStart"/>
+            <w:r>
               <w:t>TypChar</w:t>
             </w:r>
+            <w:proofErr w:type="spellEnd"/>
           </w:p>
         </w:tc>
         <w:tc>
@@ -4361,22 +3849,18 @@
               <w:left w:val="single" w:sz="6" w:space="0" w:color="C1C7CD"/>
               <w:bottom w:val="single" w:sz="4" w:space="0" w:color="C1C7CD"/>
               <w:right w:val="single" w:sz="4" w:space="0" w:color="C1C7CD"/>
-              <w:insideH w:val="single" w:sz="4" w:space="0" w:color="C1C7CD"/>
-              <w:insideV w:val="single" w:sz="4" w:space="0" w:color="C1C7CD"/>
-            </w:tcBorders>
-            <w:shd w:fill="auto" w:val="clear"/>
-            <w:tcMar>
-              <w:left w:w="20" w:type="dxa"/>
-            </w:tcMar>
-            <w:vAlign w:val="center"/>
-          </w:tcPr>
-          <w:p>
-            <w:pPr>
-              <w:pStyle w:val="Obsahtabulky"/>
-              <w:rPr/>
-            </w:pPr>
-            <w:r>
-              <w:rPr/>
+            </w:tcBorders>
+            <w:shd w:val="clear" w:color="auto" w:fill="auto"/>
+            <w:tcMar>
+              <w:left w:w="20" w:type="dxa"/>
+            </w:tcMar>
+            <w:vAlign w:val="center"/>
+          </w:tcPr>
+          <w:p>
+            <w:pPr>
+              <w:pStyle w:val="Obsahtabulky"/>
+            </w:pPr>
+            <w:r>
               <w:t>x</w:t>
             </w:r>
           </w:p>
@@ -4389,22 +3873,18 @@
               <w:left w:val="single" w:sz="6" w:space="0" w:color="C1C7CD"/>
               <w:bottom w:val="single" w:sz="4" w:space="0" w:color="C1C7CD"/>
               <w:right w:val="single" w:sz="4" w:space="0" w:color="C1C7CD"/>
-              <w:insideH w:val="single" w:sz="4" w:space="0" w:color="C1C7CD"/>
-              <w:insideV w:val="single" w:sz="4" w:space="0" w:color="C1C7CD"/>
-            </w:tcBorders>
-            <w:shd w:fill="auto" w:val="clear"/>
-            <w:tcMar>
-              <w:left w:w="20" w:type="dxa"/>
-            </w:tcMar>
-            <w:vAlign w:val="center"/>
-          </w:tcPr>
-          <w:p>
-            <w:pPr>
-              <w:pStyle w:val="Obsahtabulky"/>
-              <w:rPr/>
-            </w:pPr>
-            <w:r>
-              <w:rPr/>
+            </w:tcBorders>
+            <w:shd w:val="clear" w:color="auto" w:fill="auto"/>
+            <w:tcMar>
+              <w:left w:w="20" w:type="dxa"/>
+            </w:tcMar>
+            <w:vAlign w:val="center"/>
+          </w:tcPr>
+          <w:p>
+            <w:pPr>
+              <w:pStyle w:val="Obsahtabulky"/>
+            </w:pPr>
+            <w:r>
               <w:t>x</w:t>
             </w:r>
           </w:p>
@@ -4417,22 +3897,18 @@
               <w:left w:val="single" w:sz="6" w:space="0" w:color="C1C7CD"/>
               <w:bottom w:val="single" w:sz="4" w:space="0" w:color="C1C7CD"/>
               <w:right w:val="single" w:sz="4" w:space="0" w:color="C1C7CD"/>
-              <w:insideH w:val="single" w:sz="4" w:space="0" w:color="C1C7CD"/>
-              <w:insideV w:val="single" w:sz="4" w:space="0" w:color="C1C7CD"/>
-            </w:tcBorders>
-            <w:shd w:fill="auto" w:val="clear"/>
-            <w:tcMar>
-              <w:left w:w="20" w:type="dxa"/>
-            </w:tcMar>
-            <w:vAlign w:val="center"/>
-          </w:tcPr>
-          <w:p>
-            <w:pPr>
-              <w:pStyle w:val="Obsahtabulky"/>
-              <w:rPr/>
-            </w:pPr>
-            <w:r>
-              <w:rPr/>
+            </w:tcBorders>
+            <w:shd w:val="clear" w:color="auto" w:fill="auto"/>
+            <w:tcMar>
+              <w:left w:w="20" w:type="dxa"/>
+            </w:tcMar>
+            <w:vAlign w:val="center"/>
+          </w:tcPr>
+          <w:p>
+            <w:pPr>
+              <w:pStyle w:val="Obsahtabulky"/>
+            </w:pPr>
+            <w:r>
               <w:t>x</w:t>
             </w:r>
           </w:p>
@@ -4445,22 +3921,18 @@
               <w:left w:val="single" w:sz="6" w:space="0" w:color="C1C7CD"/>
               <w:bottom w:val="single" w:sz="4" w:space="0" w:color="C1C7CD"/>
               <w:right w:val="single" w:sz="4" w:space="0" w:color="C1C7CD"/>
-              <w:insideH w:val="single" w:sz="4" w:space="0" w:color="C1C7CD"/>
-              <w:insideV w:val="single" w:sz="4" w:space="0" w:color="C1C7CD"/>
-            </w:tcBorders>
-            <w:shd w:fill="auto" w:val="clear"/>
-            <w:tcMar>
-              <w:left w:w="20" w:type="dxa"/>
-            </w:tcMar>
-            <w:vAlign w:val="center"/>
-          </w:tcPr>
-          <w:p>
-            <w:pPr>
-              <w:pStyle w:val="Obsahtabulky"/>
-              <w:rPr/>
-            </w:pPr>
-            <w:r>
-              <w:rPr/>
+            </w:tcBorders>
+            <w:shd w:val="clear" w:color="auto" w:fill="auto"/>
+            <w:tcMar>
+              <w:left w:w="20" w:type="dxa"/>
+            </w:tcMar>
+            <w:vAlign w:val="center"/>
+          </w:tcPr>
+          <w:p>
+            <w:pPr>
+              <w:pStyle w:val="Obsahtabulky"/>
+            </w:pPr>
+            <w:r>
               <w:t>x</w:t>
             </w:r>
           </w:p>
@@ -4473,22 +3945,18 @@
               <w:left w:val="single" w:sz="6" w:space="0" w:color="C1C7CD"/>
               <w:bottom w:val="single" w:sz="4" w:space="0" w:color="C1C7CD"/>
               <w:right w:val="single" w:sz="4" w:space="0" w:color="C1C7CD"/>
-              <w:insideH w:val="single" w:sz="4" w:space="0" w:color="C1C7CD"/>
-              <w:insideV w:val="single" w:sz="4" w:space="0" w:color="C1C7CD"/>
-            </w:tcBorders>
-            <w:shd w:fill="auto" w:val="clear"/>
-            <w:tcMar>
-              <w:left w:w="20" w:type="dxa"/>
-            </w:tcMar>
-            <w:vAlign w:val="center"/>
-          </w:tcPr>
-          <w:p>
-            <w:pPr>
-              <w:pStyle w:val="Obsahtabulky"/>
-              <w:rPr/>
-            </w:pPr>
-            <w:r>
-              <w:rPr/>
+            </w:tcBorders>
+            <w:shd w:val="clear" w:color="auto" w:fill="auto"/>
+            <w:tcMar>
+              <w:left w:w="20" w:type="dxa"/>
+            </w:tcMar>
+            <w:vAlign w:val="center"/>
+          </w:tcPr>
+          <w:p>
+            <w:pPr>
+              <w:pStyle w:val="Obsahtabulky"/>
+            </w:pPr>
+            <w:r>
               <w:t>x</w:t>
             </w:r>
           </w:p>
@@ -4501,22 +3969,18 @@
               <w:left w:val="single" w:sz="6" w:space="0" w:color="C1C7CD"/>
               <w:bottom w:val="single" w:sz="4" w:space="0" w:color="C1C7CD"/>
               <w:right w:val="single" w:sz="4" w:space="0" w:color="C1C7CD"/>
-              <w:insideH w:val="single" w:sz="4" w:space="0" w:color="C1C7CD"/>
-              <w:insideV w:val="single" w:sz="4" w:space="0" w:color="C1C7CD"/>
-            </w:tcBorders>
-            <w:shd w:fill="auto" w:val="clear"/>
-            <w:tcMar>
-              <w:left w:w="20" w:type="dxa"/>
-            </w:tcMar>
-            <w:vAlign w:val="center"/>
-          </w:tcPr>
-          <w:p>
-            <w:pPr>
-              <w:pStyle w:val="Obsahtabulky"/>
-              <w:rPr/>
-            </w:pPr>
-            <w:r>
-              <w:rPr/>
+            </w:tcBorders>
+            <w:shd w:val="clear" w:color="auto" w:fill="auto"/>
+            <w:tcMar>
+              <w:left w:w="20" w:type="dxa"/>
+            </w:tcMar>
+            <w:vAlign w:val="center"/>
+          </w:tcPr>
+          <w:p>
+            <w:pPr>
+              <w:pStyle w:val="Obsahtabulky"/>
+            </w:pPr>
+            <w:r>
               <w:t>x</w:t>
             </w:r>
           </w:p>
@@ -4529,22 +3993,18 @@
               <w:left w:val="single" w:sz="6" w:space="0" w:color="C1C7CD"/>
               <w:bottom w:val="single" w:sz="4" w:space="0" w:color="C1C7CD"/>
               <w:right w:val="single" w:sz="4" w:space="0" w:color="C1C7CD"/>
-              <w:insideH w:val="single" w:sz="4" w:space="0" w:color="C1C7CD"/>
-              <w:insideV w:val="single" w:sz="4" w:space="0" w:color="C1C7CD"/>
-            </w:tcBorders>
-            <w:shd w:fill="auto" w:val="clear"/>
-            <w:tcMar>
-              <w:left w:w="20" w:type="dxa"/>
-            </w:tcMar>
-            <w:vAlign w:val="center"/>
-          </w:tcPr>
-          <w:p>
-            <w:pPr>
-              <w:pStyle w:val="Obsahtabulky"/>
-              <w:rPr/>
-            </w:pPr>
-            <w:r>
-              <w:rPr/>
+            </w:tcBorders>
+            <w:shd w:val="clear" w:color="auto" w:fill="auto"/>
+            <w:tcMar>
+              <w:left w:w="20" w:type="dxa"/>
+            </w:tcMar>
+            <w:vAlign w:val="center"/>
+          </w:tcPr>
+          <w:p>
+            <w:pPr>
+              <w:pStyle w:val="Obsahtabulky"/>
+            </w:pPr>
+            <w:r>
               <w:t>x</w:t>
             </w:r>
           </w:p>
@@ -4557,22 +4017,18 @@
               <w:left w:val="single" w:sz="6" w:space="0" w:color="C1C7CD"/>
               <w:bottom w:val="single" w:sz="4" w:space="0" w:color="C1C7CD"/>
               <w:right w:val="single" w:sz="4" w:space="0" w:color="C1C7CD"/>
-              <w:insideH w:val="single" w:sz="4" w:space="0" w:color="C1C7CD"/>
-              <w:insideV w:val="single" w:sz="4" w:space="0" w:color="C1C7CD"/>
-            </w:tcBorders>
-            <w:shd w:fill="auto" w:val="clear"/>
-            <w:tcMar>
-              <w:left w:w="20" w:type="dxa"/>
-            </w:tcMar>
-            <w:vAlign w:val="center"/>
-          </w:tcPr>
-          <w:p>
-            <w:pPr>
-              <w:pStyle w:val="Obsahtabulky"/>
-              <w:rPr/>
-            </w:pPr>
-            <w:r>
-              <w:rPr/>
+            </w:tcBorders>
+            <w:shd w:val="clear" w:color="auto" w:fill="auto"/>
+            <w:tcMar>
+              <w:left w:w="20" w:type="dxa"/>
+            </w:tcMar>
+            <w:vAlign w:val="center"/>
+          </w:tcPr>
+          <w:p>
+            <w:pPr>
+              <w:pStyle w:val="Obsahtabulky"/>
+            </w:pPr>
+            <w:r>
               <w:t>x</w:t>
             </w:r>
           </w:p>
@@ -4585,22 +4041,18 @@
               <w:left w:val="single" w:sz="6" w:space="0" w:color="C1C7CD"/>
               <w:bottom w:val="single" w:sz="4" w:space="0" w:color="C1C7CD"/>
               <w:right w:val="single" w:sz="4" w:space="0" w:color="C1C7CD"/>
-              <w:insideH w:val="single" w:sz="4" w:space="0" w:color="C1C7CD"/>
-              <w:insideV w:val="single" w:sz="4" w:space="0" w:color="C1C7CD"/>
-            </w:tcBorders>
-            <w:shd w:fill="auto" w:val="clear"/>
-            <w:tcMar>
-              <w:left w:w="20" w:type="dxa"/>
-            </w:tcMar>
-            <w:vAlign w:val="center"/>
-          </w:tcPr>
-          <w:p>
-            <w:pPr>
-              <w:pStyle w:val="Obsahtabulky"/>
-              <w:rPr/>
-            </w:pPr>
-            <w:r>
-              <w:rPr/>
+            </w:tcBorders>
+            <w:shd w:val="clear" w:color="auto" w:fill="auto"/>
+            <w:tcMar>
+              <w:left w:w="20" w:type="dxa"/>
+            </w:tcMar>
+            <w:vAlign w:val="center"/>
+          </w:tcPr>
+          <w:p>
+            <w:pPr>
+              <w:pStyle w:val="Obsahtabulky"/>
+            </w:pPr>
+            <w:r>
               <w:t>obsahuje</w:t>
             </w:r>
           </w:p>
@@ -4613,22 +4065,18 @@
               <w:left w:val="single" w:sz="6" w:space="0" w:color="C1C7CD"/>
               <w:bottom w:val="single" w:sz="4" w:space="0" w:color="C1C7CD"/>
               <w:right w:val="single" w:sz="4" w:space="0" w:color="C1C7CD"/>
-              <w:insideH w:val="single" w:sz="4" w:space="0" w:color="C1C7CD"/>
-              <w:insideV w:val="single" w:sz="4" w:space="0" w:color="C1C7CD"/>
-            </w:tcBorders>
-            <w:shd w:fill="auto" w:val="clear"/>
-            <w:tcMar>
-              <w:left w:w="20" w:type="dxa"/>
-            </w:tcMar>
-            <w:vAlign w:val="center"/>
-          </w:tcPr>
-          <w:p>
-            <w:pPr>
-              <w:pStyle w:val="Obsahtabulky"/>
-              <w:rPr/>
-            </w:pPr>
-            <w:r>
-              <w:rPr/>
+            </w:tcBorders>
+            <w:shd w:val="clear" w:color="auto" w:fill="auto"/>
+            <w:tcMar>
+              <w:left w:w="20" w:type="dxa"/>
+            </w:tcMar>
+            <w:vAlign w:val="center"/>
+          </w:tcPr>
+          <w:p>
+            <w:pPr>
+              <w:pStyle w:val="Obsahtabulky"/>
+            </w:pPr>
+            <w:r>
               <w:t>x</w:t>
             </w:r>
           </w:p>
@@ -4637,12 +4085,8 @@
     </w:tbl>
     <w:p>
       <w:pPr>
-        <w:pStyle w:val="Tlotextu"/>
-        <w:rPr/>
+        <w:pStyle w:val="Zkladntext"/>
       </w:pPr>
-      <w:r>
-        <w:rPr/>
-      </w:r>
       <w:r>
         <w:br w:type="page"/>
       </w:r>
@@ -4650,189 +4094,144 @@
     <w:p>
       <w:pPr>
         <w:pStyle w:val="Nadpis1"/>
-        <w:rPr/>
+        <w:sectPr>
+          <w:pgSz w:w="16838" w:h="11906" w:orient="landscape"/>
+          <w:pgMar w:top="964" w:right="907" w:bottom="1134" w:left="1588" w:header="0" w:footer="0" w:gutter="0"/>
+          <w:cols w:space="708"/>
+          <w:formProt w:val="0"/>
+          <w:docGrid w:linePitch="360" w:charSpace="-6145"/>
+        </w:sectPr>
       </w:pPr>
-      <w:bookmarkStart w:id="4" w:name="_Toc508824568"/>
-      <w:bookmarkEnd w:id="4"/>
-      <w:r>
-        <w:rPr/>
-        <w:t>ERDish</w:t>
-      </w:r>
-    </w:p>
-    <w:p>
-      <w:pPr>
-        <w:pStyle w:val="Normal"/>
-        <w:spacing w:lineRule="auto" w:line="240"/>
-        <w:rPr/>
-      </w:pPr>
-      <w:r>
-        <w:rPr/>
-        <w:t>Každá služba musí mít alespoň jednu nebo více činností</w:t>
-      </w:r>
-    </w:p>
-    <w:p>
-      <w:pPr>
-        <w:pStyle w:val="Normal"/>
-        <w:spacing w:lineRule="auto" w:line="240"/>
-        <w:rPr/>
-      </w:pPr>
-      <w:r>
-        <w:rPr/>
-        <w:t>Každý uživatel může mít jednu nebo více charakteristik</w:t>
-      </w:r>
-    </w:p>
-    <w:p>
-      <w:pPr>
-        <w:pStyle w:val="Normal"/>
-        <w:spacing w:lineRule="auto" w:line="240"/>
-        <w:rPr/>
-      </w:pPr>
-      <w:r>
-        <w:rPr/>
-        <w:t>Každá služba musí obsahovat jedno nebo více klíčových slov</w:t>
-      </w:r>
-    </w:p>
-    <w:p>
-      <w:pPr>
-        <w:pStyle w:val="Normal"/>
-        <w:spacing w:lineRule="auto" w:line="240"/>
-        <w:rPr/>
-      </w:pPr>
-      <w:r>
-        <w:rPr/>
-        <w:t>Každé vyhledávání musí obsahovat jedno nebo více klíčových slov</w:t>
-      </w:r>
-    </w:p>
-    <w:p>
-      <w:pPr>
-        <w:pStyle w:val="Tlotextu"/>
-        <w:spacing w:lineRule="auto" w:line="240"/>
-        <w:rPr/>
-      </w:pPr>
-      <w:r>
-        <w:rPr/>
-        <w:t>každý u</w:t>
-      </w:r>
-      <w:r>
-        <w:rPr/>
-        <w:t>živatel může být právnická osoba</w:t>
-      </w:r>
-    </w:p>
-    <w:p>
-      <w:pPr>
-        <w:pStyle w:val="Tlotextu"/>
-        <w:spacing w:lineRule="auto" w:line="240"/>
-        <w:rPr/>
-      </w:pPr>
-      <w:r>
-        <w:rPr/>
-        <w:t>každý u</w:t>
-      </w:r>
-      <w:r>
-        <w:rPr/>
-        <w:t xml:space="preserve">živatel může být fyzická osoba </w:t>
-      </w:r>
-    </w:p>
-    <w:p>
-      <w:pPr>
-        <w:pStyle w:val="Normal"/>
-        <w:spacing w:lineRule="auto" w:line="240"/>
-        <w:rPr/>
-      </w:pPr>
-      <w:r>
-        <w:rPr/>
-        <w:t>Každá oblast může mít jednu nebo více podoblastí</w:t>
-      </w:r>
-    </w:p>
-    <w:p>
-      <w:pPr>
-        <w:pStyle w:val="Normal"/>
-        <w:spacing w:lineRule="auto" w:line="240"/>
-        <w:rPr/>
-      </w:pPr>
-      <w:r>
-        <w:rPr/>
-        <w:t>každá služba musí mít jednu nebo více osob.</w:t>
-      </w:r>
-    </w:p>
-    <w:p>
-      <w:pPr>
-        <w:sectPr>
-          <w:type w:val="nextPage"/>
-          <w:pgSz w:w="11906" w:h="16838"/>
-          <w:pgMar w:left="964" w:right="1134" w:header="0" w:top="907" w:footer="0" w:bottom="1588" w:gutter="0"/>
-          <w:pgNumType w:fmt="decimal"/>
-          <w:formProt w:val="false"/>
-          <w:textDirection w:val="lrTb"/>
-          <w:docGrid w:type="default" w:linePitch="360" w:charSpace="4294961151"/>
-        </w:sectPr>
-        <w:pStyle w:val="Tlotextu"/>
-        <w:rPr/>
-      </w:pPr>
-      <w:r>
-        <w:rPr/>
-      </w:r>
+      <w:bookmarkStart w:id="3" w:name="_Toc508824568"/>
+      <w:bookmarkEnd w:id="3"/>
     </w:p>
     <w:p>
       <w:pPr>
         <w:pStyle w:val="Nadpis1"/>
-        <w:rPr/>
+      </w:pPr>
+      <w:proofErr w:type="spellStart"/>
+      <w:r>
+        <w:lastRenderedPageBreak/>
+        <w:t>ERDish</w:t>
+      </w:r>
+      <w:proofErr w:type="spellEnd"/>
+    </w:p>
+    <w:p>
+      <w:r>
+        <w:t>Každá služba musí mít alespoň jednu nebo více činností</w:t>
+      </w:r>
+    </w:p>
+    <w:p>
+      <w:r>
+        <w:t xml:space="preserve">Každý uživatel </w:t>
+      </w:r>
+      <w:r>
+        <w:t>může mít jednu nebo více charakteristik</w:t>
+      </w:r>
+    </w:p>
+    <w:p>
+      <w:r>
+        <w:t>Každá služba musí obsahovat jedno nebo více klíčových slov</w:t>
+      </w:r>
+    </w:p>
+    <w:p>
+      <w:r>
+        <w:t>Každé vyhledávání musí obsahovat jedno nebo více klíčových slov</w:t>
+      </w:r>
+    </w:p>
+    <w:p>
+      <w:pPr>
+        <w:pStyle w:val="Zkladntext"/>
+        <w:spacing w:line="240" w:lineRule="auto"/>
+      </w:pPr>
+      <w:r>
+        <w:t>každý uživatel může být právnická osoba</w:t>
+      </w:r>
+    </w:p>
+    <w:p>
+      <w:pPr>
+        <w:pStyle w:val="Zkladntext"/>
+        <w:spacing w:line="240" w:lineRule="auto"/>
+      </w:pPr>
+      <w:r>
+        <w:t xml:space="preserve">každý uživatel může být fyzická osoba </w:t>
+      </w:r>
+    </w:p>
+    <w:p>
+      <w:r>
+        <w:t>Každá oblast m</w:t>
+      </w:r>
+      <w:r>
+        <w:t>ůže mít jednu nebo více podoblastí</w:t>
+      </w:r>
+    </w:p>
+    <w:p>
+      <w:r>
+        <w:t>každá služba musí mít jednu nebo více osob.</w:t>
+      </w:r>
+    </w:p>
+    <w:p>
+      <w:pPr>
+        <w:pStyle w:val="Zkladntext"/>
+        <w:sectPr>
+          <w:pgSz w:w="11906" w:h="16838"/>
+          <w:pgMar w:top="907" w:right="1134" w:bottom="1588" w:left="964" w:header="0" w:footer="0" w:gutter="0"/>
+          <w:cols w:space="708"/>
+          <w:formProt w:val="0"/>
+          <w:docGrid w:linePitch="360" w:charSpace="-6145"/>
+        </w:sectPr>
+      </w:pPr>
+      <w:bookmarkStart w:id="4" w:name="_GoBack"/>
+      <w:bookmarkEnd w:id="4"/>
+    </w:p>
+    <w:p>
+      <w:pPr>
+        <w:pStyle w:val="Nadpis1"/>
       </w:pPr>
       <w:bookmarkStart w:id="5" w:name="_Toc508824569"/>
       <w:bookmarkEnd w:id="5"/>
       <w:r>
-        <w:rPr/>
-        <w:t>ED Diagram</w:t>
+        <w:lastRenderedPageBreak/>
+        <w:t>E</w:t>
+      </w:r>
+      <w:r>
+        <w:t>D Diagram</w:t>
       </w:r>
     </w:p>
     <w:p>
       <w:pPr>
+        <w:pStyle w:val="Zkladntext"/>
         <w:sectPr>
-          <w:type w:val="nextPage"/>
-          <w:pgSz w:orient="landscape" w:w="16838" w:h="11906"/>
-          <w:pgMar w:left="1588" w:right="907" w:header="0" w:top="964" w:footer="0" w:bottom="1134" w:gutter="0"/>
-          <w:pgNumType w:fmt="decimal"/>
-          <w:formProt w:val="false"/>
-          <w:textDirection w:val="lrTb"/>
-          <w:docGrid w:type="default" w:linePitch="360" w:charSpace="4294961151"/>
+          <w:pgSz w:w="16838" w:h="11906" w:orient="landscape"/>
+          <w:pgMar w:top="964" w:right="907" w:bottom="1134" w:left="1588" w:header="0" w:footer="0" w:gutter="0"/>
+          <w:cols w:space="708"/>
+          <w:formProt w:val="0"/>
+          <w:docGrid w:linePitch="360" w:charSpace="-6145"/>
         </w:sectPr>
-        <w:pStyle w:val="Tlotextu"/>
-        <w:rPr/>
       </w:pPr>
-      <w:r>
-        <w:rPr/>
-      </w:r>
     </w:p>
     <w:p>
       <w:pPr>
-        <w:pStyle w:val="Tlotextu"/>
-        <w:rPr/>
+        <w:pStyle w:val="Zkladntext"/>
       </w:pPr>
       <w:r>
-        <w:rPr/>
-      </w:r>
-      <w:r>
+        <w:lastRenderedPageBreak/>
         <w:br w:type="page"/>
       </w:r>
     </w:p>
     <w:p>
       <w:pPr>
-        <w:pStyle w:val="Tlotextu"/>
-        <w:rPr/>
+        <w:pStyle w:val="Zkladntext"/>
       </w:pPr>
       <w:r>
-        <w:rPr/>
+        <w:lastRenderedPageBreak/>
         <w:t>Popis</w:t>
       </w:r>
     </w:p>
     <w:p>
       <w:pPr>
-        <w:pStyle w:val="Tlotextu"/>
-        <w:rPr/>
+        <w:pStyle w:val="Zkladntext"/>
       </w:pPr>
-      <w:r>
-        <w:rPr/>
-      </w:r>
       <w:r>
         <w:br w:type="page"/>
       </w:r>
@@ -4840,23 +4239,18 @@
     <w:p>
       <w:pPr>
         <w:pStyle w:val="Nadpis1"/>
-        <w:rPr/>
       </w:pPr>
       <w:bookmarkStart w:id="6" w:name="_Toc508824570"/>
       <w:bookmarkEnd w:id="6"/>
       <w:r>
-        <w:rPr/>
+        <w:lastRenderedPageBreak/>
         <w:t>Integritní omezení</w:t>
       </w:r>
     </w:p>
     <w:p>
       <w:pPr>
-        <w:pStyle w:val="Tlotextu"/>
-        <w:rPr/>
+        <w:pStyle w:val="Zkladntext"/>
       </w:pPr>
-      <w:r>
-        <w:rPr/>
-      </w:r>
       <w:r>
         <w:br w:type="page"/>
       </w:r>
@@ -4864,126 +4258,125 @@
     <w:p>
       <w:pPr>
         <w:pStyle w:val="Nadpis1"/>
-        <w:rPr/>
       </w:pPr>
       <w:bookmarkStart w:id="7" w:name="_Toc508824571"/>
       <w:bookmarkEnd w:id="7"/>
       <w:r>
-        <w:rPr/>
+        <w:lastRenderedPageBreak/>
         <w:t>Závěr a doporučení</w:t>
       </w:r>
     </w:p>
     <w:p>
       <w:pPr>
-        <w:pStyle w:val="Tlotextu"/>
+        <w:pStyle w:val="Zkladntext"/>
         <w:ind w:firstLine="709"/>
-        <w:rPr/>
       </w:pPr>
       <w:r>
-        <w:rPr/>
-        <w:t>Návrh databázových systémů není zrovna jednoduché a je potřeba se nad konceptem zamyslet. Osobně mi tato abstrakce neříká až tolik abych mohl hodnotit, zda je náš projekt použitelný či ne. Pro potřeby databází jsem vždy využíval iterativních kroků podle potřeb aplikace. Tento přístup je velmi časově náročný a člověk má před sebou stále implementaci, ale chápu pro potřeby teamu a více programátorů je to nutné, avšak návrh nemusí být tak detailní jako v našem případě a přístup muže být iterativní. Ovšem práce v týmu je v akademickém prostředí vždy přítěž, jelikož je těžké se domluvit a najít čas na diskusi.</w:t>
+        <w:t>Návrh databázových systémů není zrovna jednoduché a je potřeba se</w:t>
+      </w:r>
+      <w:r>
+        <w:t xml:space="preserve"> nad konceptem zamyslet. Osobně mi tato abstrakce neříká až tolik abych mohl hodnotit, zda je náš projekt použitelný či ne. Pro potřeby databází jsem vždy využíval iterativních kroků podle potřeb aplikace. Tento přístup je velmi časově náročný a člověk má </w:t>
+      </w:r>
+      <w:r>
+        <w:t xml:space="preserve">před sebou stále implementaci, ale chápu pro potřeby teamu a více programátorů je to nutné, avšak návrh nemusí být tak detailní jako v našem případě a přístup muže být iterativní. Ovšem práce v týmu je v akademickém prostředí vždy přítěž, jelikož je těžké </w:t>
+      </w:r>
+      <w:r>
+        <w:t>se domluvit a najít čas na diskusi.</w:t>
       </w:r>
     </w:p>
     <w:p>
       <w:pPr>
-        <w:pStyle w:val="Tlotextu"/>
-        <w:rPr/>
+        <w:pStyle w:val="Zkladntext"/>
       </w:pPr>
       <w:r>
-        <w:rPr/>
         <w:tab/>
         <w:t>Konzultace jsou potřebné a bez nich by, jsme zadání nezvládli zpracovat, ovšem na první projekt je to velmi náročné.</w:t>
       </w:r>
     </w:p>
     <w:p>
       <w:pPr>
-        <w:pStyle w:val="Tlotextu"/>
-        <w:rPr/>
+        <w:pStyle w:val="Zkladntext"/>
       </w:pPr>
       <w:r>
-        <w:rPr/>
         <w:tab/>
-        <w:t>Po pochopení zadání jsou základní návrhy zpracované do několika hodin, je potřeba několik korektur a přepracování. Vyhotovení těchto diagramů by mělo být konečné s minimem omezení. To by prověřil pouze čas.</w:t>
+        <w:t xml:space="preserve">Po pochopení zadání jsou základní návrhy zpracované do několika hodin, je potřeba několik korektur a </w:t>
+      </w:r>
+      <w:r>
+        <w:t>přepracování. Vyhotovení těchto diagramů by mělo být konečné s minimem omezení. To by prověřil pouze čas.</w:t>
       </w:r>
     </w:p>
     <w:p>
       <w:pPr>
-        <w:pStyle w:val="Tlotextu"/>
+        <w:pStyle w:val="Zkladntext"/>
         <w:tabs>
-          <w:tab w:val="left" w:pos="709" w:leader="none"/>
-          <w:tab w:val="left" w:pos="1418" w:leader="none"/>
-          <w:tab w:val="left" w:pos="2127" w:leader="none"/>
-          <w:tab w:val="left" w:pos="2836" w:leader="none"/>
-          <w:tab w:val="left" w:pos="3545" w:leader="none"/>
-          <w:tab w:val="center" w:pos="4904" w:leader="none"/>
+          <w:tab w:val="left" w:pos="709"/>
+          <w:tab w:val="left" w:pos="1418"/>
+          <w:tab w:val="left" w:pos="2127"/>
+          <w:tab w:val="left" w:pos="2836"/>
+          <w:tab w:val="left" w:pos="3545"/>
+          <w:tab w:val="center" w:pos="4904"/>
         </w:tabs>
-        <w:rPr/>
       </w:pPr>
       <w:r>
-        <w:rPr/>
         <w:tab/>
-        <w:t xml:space="preserve">Závěrem, při dodržení postupu modelování není až tak velký problém zvládnout tento projekt. Myslím, že jsme projekt zvládli v dostatečném rozsahu a kvalitě. </w:t>
+        <w:t>Závěrem, při dodržení postupu modelování není až tak velký problém zvládnout tento projekt. Myslím, že jsme projekt zvládli v dostatečném rozsahu a k</w:t>
+      </w:r>
+      <w:r>
+        <w:t xml:space="preserve">valitě. </w:t>
       </w:r>
     </w:p>
     <w:p>
       <w:pPr>
-        <w:pStyle w:val="Tlotextu"/>
+        <w:pStyle w:val="Zkladntext"/>
         <w:tabs>
-          <w:tab w:val="left" w:pos="709" w:leader="none"/>
-          <w:tab w:val="left" w:pos="1418" w:leader="none"/>
-          <w:tab w:val="left" w:pos="2127" w:leader="none"/>
-          <w:tab w:val="left" w:pos="2836" w:leader="none"/>
-          <w:tab w:val="left" w:pos="3545" w:leader="none"/>
-          <w:tab w:val="center" w:pos="4904" w:leader="none"/>
+          <w:tab w:val="left" w:pos="709"/>
+          <w:tab w:val="left" w:pos="1418"/>
+          <w:tab w:val="left" w:pos="2127"/>
+          <w:tab w:val="left" w:pos="2836"/>
+          <w:tab w:val="left" w:pos="3545"/>
+          <w:tab w:val="center" w:pos="4904"/>
         </w:tabs>
-        <w:spacing w:before="0" w:after="140"/>
-        <w:rPr/>
       </w:pPr>
       <w:r>
-        <w:rPr/>
         <w:tab/>
         <w:t>Doporučení, atributy v návrhu nejsou zdaleka konečné a je možnost jich přidat daleko více, ale ze zadání není jasné, jaké jsou potřeba.</w:t>
       </w:r>
     </w:p>
     <w:sectPr>
-      <w:type w:val="nextPage"/>
       <w:pgSz w:w="11906" w:h="16838"/>
-      <w:pgMar w:left="964" w:right="1134" w:header="0" w:top="907" w:footer="0" w:bottom="1588" w:gutter="0"/>
-      <w:pgNumType w:fmt="decimal"/>
-      <w:formProt w:val="false"/>
-      <w:textDirection w:val="lrTb"/>
-      <w:docGrid w:type="default" w:linePitch="360" w:charSpace="4294961151"/>
+      <w:pgMar w:top="907" w:right="1134" w:bottom="1588" w:left="964" w:header="0" w:footer="0" w:gutter="0"/>
+      <w:cols w:space="708"/>
+      <w:formProt w:val="0"/>
+      <w:docGrid w:linePitch="360" w:charSpace="-6145"/>
     </w:sectPr>
   </w:body>
 </w:document>
 </file>
 
 <file path=word/styles.xml><?xml version="1.0" encoding="utf-8"?>
-<w:styles xmlns:w="http://schemas.openxmlformats.org/wordprocessingml/2006/main" xmlns:w14="http://schemas.microsoft.com/office/word/2010/wordml" xmlns:mc="http://schemas.openxmlformats.org/markup-compatibility/2006" mc:Ignorable="w14">
+<w:styles xmlns:mc="http://schemas.openxmlformats.org/markup-compatibility/2006" xmlns:r="http://schemas.openxmlformats.org/officeDocument/2006/relationships" xmlns:w="http://schemas.openxmlformats.org/wordprocessingml/2006/main" xmlns:w14="http://schemas.microsoft.com/office/word/2010/wordml" xmlns:w15="http://schemas.microsoft.com/office/word/2012/wordml" xmlns:w16cid="http://schemas.microsoft.com/office/word/2016/wordml/cid" xmlns:w16se="http://schemas.microsoft.com/office/word/2015/wordml/symex" mc:Ignorable="w14 w15 w16se w16cid">
   <w:docDefaults>
     <w:rPrDefault>
       <w:rPr>
-        <w:rFonts w:ascii="Liberation Serif" w:hAnsi="Liberation Serif" w:eastAsia="Noto Sans CJK SC Regular" w:cs="FreeSans"/>
+        <w:rFonts w:ascii="Liberation Serif" w:eastAsia="Noto Sans CJK SC Regular" w:hAnsi="Liberation Serif" w:cs="FreeSans"/>
         <w:sz w:val="24"/>
         <w:szCs w:val="24"/>
         <w:lang w:val="cs-CZ" w:eastAsia="zh-CN" w:bidi="hi-IN"/>
       </w:rPr>
     </w:rPrDefault>
-    <w:pPrDefault>
-      <w:pPr/>
-    </w:pPrDefault>
+    <w:pPrDefault/>
   </w:docDefaults>
   <w:latentStyles w:defLockedState="0" w:defUIPriority="99" w:defSemiHidden="0" w:defUnhideWhenUsed="0" w:defQFormat="0" w:count="375">
     <w:lsdException w:name="Normal" w:uiPriority="0" w:qFormat="1"/>
     <w:lsdException w:name="heading 1" w:uiPriority="9" w:qFormat="1"/>
-    <w:lsdException w:name="heading 2" w:uiPriority="9" w:semiHidden="1" w:unhideWhenUsed="1" w:qFormat="1"/>
-    <w:lsdException w:name="heading 3" w:uiPriority="9" w:semiHidden="1" w:unhideWhenUsed="1" w:qFormat="1"/>
-    <w:lsdException w:name="heading 4" w:uiPriority="9" w:semiHidden="1" w:unhideWhenUsed="1" w:qFormat="1"/>
-    <w:lsdException w:name="heading 5" w:uiPriority="9" w:semiHidden="1" w:unhideWhenUsed="1" w:qFormat="1"/>
-    <w:lsdException w:name="heading 6" w:uiPriority="9" w:semiHidden="1" w:unhideWhenUsed="1" w:qFormat="1"/>
-    <w:lsdException w:name="heading 7" w:uiPriority="9" w:semiHidden="1" w:unhideWhenUsed="1" w:qFormat="1"/>
-    <w:lsdException w:name="heading 8" w:uiPriority="9" w:semiHidden="1" w:unhideWhenUsed="1" w:qFormat="1"/>
-    <w:lsdException w:name="heading 9" w:uiPriority="9" w:semiHidden="1" w:unhideWhenUsed="1" w:qFormat="1"/>
+    <w:lsdException w:name="heading 2" w:semiHidden="1" w:uiPriority="9" w:unhideWhenUsed="1" w:qFormat="1"/>
+    <w:lsdException w:name="heading 3" w:semiHidden="1" w:uiPriority="9" w:unhideWhenUsed="1" w:qFormat="1"/>
+    <w:lsdException w:name="heading 4" w:semiHidden="1" w:uiPriority="9" w:unhideWhenUsed="1" w:qFormat="1"/>
+    <w:lsdException w:name="heading 5" w:semiHidden="1" w:uiPriority="9" w:unhideWhenUsed="1" w:qFormat="1"/>
+    <w:lsdException w:name="heading 6" w:semiHidden="1" w:uiPriority="9" w:unhideWhenUsed="1" w:qFormat="1"/>
+    <w:lsdException w:name="heading 7" w:semiHidden="1" w:uiPriority="9" w:unhideWhenUsed="1" w:qFormat="1"/>
+    <w:lsdException w:name="heading 8" w:semiHidden="1" w:uiPriority="9" w:unhideWhenUsed="1" w:qFormat="1"/>
+    <w:lsdException w:name="heading 9" w:semiHidden="1" w:uiPriority="9" w:unhideWhenUsed="1" w:qFormat="1"/>
     <w:lsdException w:name="index 1" w:semiHidden="1" w:unhideWhenUsed="1"/>
     <w:lsdException w:name="index 2" w:semiHidden="1" w:unhideWhenUsed="1"/>
     <w:lsdException w:name="index 3" w:semiHidden="1" w:unhideWhenUsed="1"/>
@@ -4993,22 +4386,22 @@
     <w:lsdException w:name="index 7" w:semiHidden="1" w:unhideWhenUsed="1"/>
     <w:lsdException w:name="index 8" w:semiHidden="1" w:unhideWhenUsed="1"/>
     <w:lsdException w:name="index 9" w:semiHidden="1" w:unhideWhenUsed="1"/>
-    <w:lsdException w:name="toc 1" w:uiPriority="39" w:semiHidden="1" w:unhideWhenUsed="1"/>
-    <w:lsdException w:name="toc 2" w:uiPriority="39" w:semiHidden="1" w:unhideWhenUsed="1"/>
-    <w:lsdException w:name="toc 3" w:uiPriority="39" w:semiHidden="1" w:unhideWhenUsed="1"/>
-    <w:lsdException w:name="toc 4" w:uiPriority="39" w:semiHidden="1" w:unhideWhenUsed="1"/>
-    <w:lsdException w:name="toc 5" w:uiPriority="39" w:semiHidden="1" w:unhideWhenUsed="1"/>
-    <w:lsdException w:name="toc 6" w:uiPriority="39" w:semiHidden="1" w:unhideWhenUsed="1"/>
-    <w:lsdException w:name="toc 7" w:uiPriority="39" w:semiHidden="1" w:unhideWhenUsed="1"/>
-    <w:lsdException w:name="toc 8" w:uiPriority="39" w:semiHidden="1" w:unhideWhenUsed="1"/>
-    <w:lsdException w:name="toc 9" w:uiPriority="39" w:semiHidden="1" w:unhideWhenUsed="1"/>
+    <w:lsdException w:name="toc 1" w:semiHidden="1" w:uiPriority="39" w:unhideWhenUsed="1"/>
+    <w:lsdException w:name="toc 2" w:semiHidden="1" w:uiPriority="39" w:unhideWhenUsed="1"/>
+    <w:lsdException w:name="toc 3" w:semiHidden="1" w:uiPriority="39" w:unhideWhenUsed="1"/>
+    <w:lsdException w:name="toc 4" w:semiHidden="1" w:uiPriority="39" w:unhideWhenUsed="1"/>
+    <w:lsdException w:name="toc 5" w:semiHidden="1" w:uiPriority="39" w:unhideWhenUsed="1"/>
+    <w:lsdException w:name="toc 6" w:semiHidden="1" w:uiPriority="39" w:unhideWhenUsed="1"/>
+    <w:lsdException w:name="toc 7" w:semiHidden="1" w:uiPriority="39" w:unhideWhenUsed="1"/>
+    <w:lsdException w:name="toc 8" w:semiHidden="1" w:uiPriority="39" w:unhideWhenUsed="1"/>
+    <w:lsdException w:name="toc 9" w:semiHidden="1" w:uiPriority="39" w:unhideWhenUsed="1"/>
     <w:lsdException w:name="Normal Indent" w:semiHidden="1" w:unhideWhenUsed="1"/>
     <w:lsdException w:name="footnote text" w:semiHidden="1" w:unhideWhenUsed="1"/>
     <w:lsdException w:name="annotation text" w:semiHidden="1" w:unhideWhenUsed="1"/>
     <w:lsdException w:name="header" w:semiHidden="1" w:unhideWhenUsed="1"/>
     <w:lsdException w:name="footer" w:semiHidden="1" w:unhideWhenUsed="1"/>
     <w:lsdException w:name="index heading" w:semiHidden="1" w:unhideWhenUsed="1"/>
-    <w:lsdException w:name="caption" w:uiPriority="35" w:semiHidden="1" w:unhideWhenUsed="1" w:qFormat="1"/>
+    <w:lsdException w:name="caption" w:semiHidden="1" w:uiPriority="35" w:unhideWhenUsed="1" w:qFormat="1"/>
     <w:lsdException w:name="table of figures" w:semiHidden="1" w:unhideWhenUsed="1"/>
     <w:lsdException w:name="envelope address" w:semiHidden="1" w:unhideWhenUsed="1"/>
     <w:lsdException w:name="envelope return" w:semiHidden="1" w:unhideWhenUsed="1"/>
@@ -5039,7 +4432,7 @@
     <w:lsdException w:name="Title" w:uiPriority="10" w:qFormat="1"/>
     <w:lsdException w:name="Closing" w:semiHidden="1" w:unhideWhenUsed="1"/>
     <w:lsdException w:name="Signature" w:semiHidden="1" w:unhideWhenUsed="1"/>
-    <w:lsdException w:name="Default Paragraph Font" w:uiPriority="1" w:semiHidden="1" w:unhideWhenUsed="1"/>
+    <w:lsdException w:name="Default Paragraph Font" w:semiHidden="1" w:uiPriority="1" w:unhideWhenUsed="1"/>
     <w:lsdException w:name="Body Text" w:semiHidden="1" w:unhideWhenUsed="1"/>
     <w:lsdException w:name="Body Text Indent" w:semiHidden="1" w:unhideWhenUsed="1"/>
     <w:lsdException w:name="List Continue" w:semiHidden="1" w:unhideWhenUsed="1"/>
@@ -5239,8 +4632,8 @@
     <w:lsdException w:name="Subtle Reference" w:uiPriority="31" w:qFormat="1"/>
     <w:lsdException w:name="Intense Reference" w:uiPriority="32" w:qFormat="1"/>
     <w:lsdException w:name="Book Title" w:uiPriority="33" w:qFormat="1"/>
-    <w:lsdException w:name="Bibliography" w:uiPriority="37" w:semiHidden="1" w:unhideWhenUsed="1"/>
-    <w:lsdException w:name="TOC Heading" w:uiPriority="39" w:semiHidden="1" w:unhideWhenUsed="1" w:qFormat="1"/>
+    <w:lsdException w:name="Bibliography" w:semiHidden="1" w:uiPriority="37" w:unhideWhenUsed="1"/>
+    <w:lsdException w:name="TOC Heading" w:semiHidden="1" w:uiPriority="39" w:unhideWhenUsed="1" w:qFormat="1"/>
     <w:lsdException w:name="Plain Table 1" w:uiPriority="41"/>
     <w:lsdException w:name="Plain Table 2" w:uiPriority="42"/>
     <w:lsdException w:name="Plain Table 3" w:uiPriority="43"/>
@@ -5350,24 +4743,12 @@
     <w:lsdException w:name="Hashtag" w:semiHidden="1" w:unhideWhenUsed="1"/>
     <w:lsdException w:name="Unresolved Mention" w:semiHidden="1" w:unhideWhenUsed="1"/>
   </w:latentStyles>
-  <w:style w:type="paragraph" w:styleId="Normal" w:default="1">
+  <w:style w:type="paragraph" w:default="1" w:styleId="Normln">
     <w:name w:val="Normal"/>
     <w:qFormat/>
-    <w:pPr>
-      <w:widowControl/>
-      <w:bidi w:val="0"/>
-      <w:jc w:val="left"/>
-    </w:pPr>
-    <w:rPr>
-      <w:rFonts w:ascii="Liberation Serif" w:hAnsi="Liberation Serif" w:eastAsia="Noto Sans CJK SC Regular" w:cs="FreeSans"/>
-      <w:color w:val="auto"/>
-      <w:sz w:val="24"/>
-      <w:szCs w:val="24"/>
-      <w:lang w:val="cs-CZ" w:eastAsia="zh-CN" w:bidi="hi-IN"/>
-    </w:rPr>
   </w:style>
   <w:style w:type="paragraph" w:styleId="Nadpis1">
-    <w:name w:val="Heading 1"/>
+    <w:name w:val="heading 1"/>
     <w:basedOn w:val="Nadpis"/>
     <w:qFormat/>
     <w:pPr>
@@ -5381,34 +4762,52 @@
       <w:szCs w:val="48"/>
     </w:rPr>
   </w:style>
-  <w:style w:type="character" w:styleId="DefaultParagraphFont" w:default="1">
+  <w:style w:type="character" w:default="1" w:styleId="Standardnpsmoodstavce">
     <w:name w:val="Default Paragraph Font"/>
     <w:uiPriority w:val="1"/>
     <w:semiHidden/>
     <w:unhideWhenUsed/>
-    <w:qFormat/>
-    <w:rPr/>
   </w:style>
-  <w:style w:type="character" w:styleId="Internetovodkaz">
+  <w:style w:type="table" w:default="1" w:styleId="Normlntabulka">
+    <w:name w:val="Normal Table"/>
+    <w:uiPriority w:val="99"/>
+    <w:semiHidden/>
+    <w:unhideWhenUsed/>
+    <w:tblPr>
+      <w:tblInd w:w="0" w:type="dxa"/>
+      <w:tblCellMar>
+        <w:top w:w="0" w:type="dxa"/>
+        <w:left w:w="108" w:type="dxa"/>
+        <w:bottom w:w="0" w:type="dxa"/>
+        <w:right w:w="108" w:type="dxa"/>
+      </w:tblCellMar>
+    </w:tblPr>
+  </w:style>
+  <w:style w:type="numbering" w:default="1" w:styleId="Bezseznamu">
+    <w:name w:val="No List"/>
+    <w:uiPriority w:val="99"/>
+    <w:semiHidden/>
+    <w:unhideWhenUsed/>
+  </w:style>
+  <w:style w:type="character" w:customStyle="1" w:styleId="Internetovodkaz">
     <w:name w:val="Internetový odkaz"/>
-    <w:basedOn w:val="DefaultParagraphFont"/>
+    <w:basedOn w:val="Standardnpsmoodstavce"/>
     <w:uiPriority w:val="99"/>
     <w:unhideWhenUsed/>
-    <w:rsid w:val="000f75d2"/>
+    <w:rsid w:val="000F75D2"/>
     <w:rPr>
       <w:color w:val="0563C1" w:themeColor="hyperlink"/>
       <w:u w:val="single"/>
     </w:rPr>
   </w:style>
-  <w:style w:type="character" w:styleId="Odkaznarejstk">
+  <w:style w:type="character" w:customStyle="1" w:styleId="Odkaznarejstk">
     <w:name w:val="Odkaz na rejstřík"/>
     <w:qFormat/>
-    <w:rPr/>
   </w:style>
-  <w:style w:type="paragraph" w:styleId="Nadpis" w:customStyle="1">
+  <w:style w:type="paragraph" w:customStyle="1" w:styleId="Nadpis">
     <w:name w:val="Nadpis"/>
-    <w:basedOn w:val="Normal"/>
-    <w:next w:val="Tlotextu"/>
+    <w:basedOn w:val="Normln"/>
+    <w:next w:val="Zkladntext"/>
     <w:qFormat/>
     <w:pPr>
       <w:keepNext/>
@@ -5420,48 +4819,20 @@
       <w:szCs w:val="28"/>
     </w:rPr>
   </w:style>
-  <w:style w:type="paragraph" w:styleId="Tlotextu">
+  <w:style w:type="paragraph" w:styleId="Zkladntext">
     <w:name w:val="Body Text"/>
-    <w:basedOn w:val="Normal"/>
+    <w:basedOn w:val="Normln"/>
     <w:pPr>
-      <w:spacing w:lineRule="auto" w:line="288" w:before="0" w:after="140"/>
+      <w:spacing w:after="140" w:line="288" w:lineRule="auto"/>
     </w:pPr>
-    <w:rPr/>
   </w:style>
   <w:style w:type="paragraph" w:styleId="Seznam">
     <w:name w:val="List"/>
-    <w:basedOn w:val="Tlotextu"/>
-    <w:pPr/>
-    <w:rPr/>
+    <w:basedOn w:val="Zkladntext"/>
   </w:style>
-  <w:style w:type="paragraph" w:styleId="Popisek">
-    <w:name w:val="Caption"/>
-    <w:basedOn w:val="Normal"/>
-    <w:qFormat/>
-    <w:pPr>
-      <w:suppressLineNumbers/>
-      <w:spacing w:before="120" w:after="120"/>
-    </w:pPr>
-    <w:rPr>
-      <w:rFonts w:cs="FreeSans"/>
-      <w:i/>
-      <w:iCs/>
-      <w:sz w:val="24"/>
-      <w:szCs w:val="24"/>
-    </w:rPr>
-  </w:style>
-  <w:style w:type="paragraph" w:styleId="Rejstk" w:customStyle="1">
-    <w:name w:val="Rejstřík"/>
-    <w:basedOn w:val="Normal"/>
-    <w:qFormat/>
-    <w:pPr>
-      <w:suppressLineNumbers/>
-    </w:pPr>
-    <w:rPr/>
-  </w:style>
-  <w:style w:type="paragraph" w:styleId="Caption">
+  <w:style w:type="paragraph" w:styleId="Titulek">
     <w:name w:val="caption"/>
-    <w:basedOn w:val="Normal"/>
+    <w:basedOn w:val="Normln"/>
     <w:qFormat/>
     <w:pPr>
       <w:suppressLineNumbers/>
@@ -5471,6 +4842,14 @@
       <w:i/>
       <w:iCs/>
     </w:rPr>
+  </w:style>
+  <w:style w:type="paragraph" w:customStyle="1" w:styleId="Rejstk">
+    <w:name w:val="Rejstřík"/>
+    <w:basedOn w:val="Normln"/>
+    <w:qFormat/>
+    <w:pPr>
+      <w:suppressLineNumbers/>
+    </w:pPr>
   </w:style>
   <w:style w:type="paragraph" w:styleId="Nzev">
     <w:name w:val="Title"/>
@@ -5486,77 +4865,51 @@
       <w:szCs w:val="56"/>
     </w:rPr>
   </w:style>
-  <w:style w:type="paragraph" w:styleId="TOCHeading">
+  <w:style w:type="paragraph" w:styleId="Nadpisobsahu">
     <w:name w:val="TOC Heading"/>
     <w:basedOn w:val="Nadpis1"/>
     <w:uiPriority w:val="39"/>
     <w:unhideWhenUsed/>
     <w:qFormat/>
-    <w:rsid w:val="000f75d2"/>
+    <w:rsid w:val="000F75D2"/>
     <w:pPr>
       <w:keepLines/>
-      <w:spacing w:lineRule="auto" w:line="259" w:before="240" w:after="0"/>
+      <w:spacing w:after="0" w:line="259" w:lineRule="auto"/>
     </w:pPr>
     <w:rPr>
-      <w:rFonts w:ascii="Calibri Light" w:hAnsi="Calibri Light" w:eastAsia="" w:cs="" w:asciiTheme="majorHAnsi" w:cstheme="majorBidi" w:eastAsiaTheme="majorEastAsia" w:hAnsiTheme="majorHAnsi"/>
-      <w:b w:val="false"/>
-      <w:bCs w:val="false"/>
-      <w:color w:val="2F5496" w:themeColor="accent1" w:themeShade="bf"/>
+      <w:rFonts w:asciiTheme="majorHAnsi" w:eastAsiaTheme="majorEastAsia" w:hAnsiTheme="majorHAnsi" w:cstheme="majorBidi"/>
+      <w:b w:val="0"/>
+      <w:bCs w:val="0"/>
+      <w:color w:val="2F5496" w:themeColor="accent1" w:themeShade="BF"/>
       <w:sz w:val="32"/>
       <w:szCs w:val="32"/>
       <w:lang w:eastAsia="cs-CZ" w:bidi="ar-SA"/>
     </w:rPr>
   </w:style>
   <w:style w:type="paragraph" w:styleId="Obsah1">
-    <w:name w:val="TOC 1"/>
-    <w:basedOn w:val="Normal"/>
+    <w:name w:val="toc 1"/>
+    <w:basedOn w:val="Normln"/>
     <w:autoRedefine/>
     <w:uiPriority w:val="39"/>
     <w:unhideWhenUsed/>
-    <w:rsid w:val="000f75d2"/>
+    <w:rsid w:val="000F75D2"/>
     <w:pPr>
-      <w:spacing w:before="0" w:after="100"/>
+      <w:spacing w:after="100"/>
     </w:pPr>
     <w:rPr>
       <w:rFonts w:cs="Mangal"/>
       <w:szCs w:val="21"/>
     </w:rPr>
   </w:style>
-  <w:style w:type="paragraph" w:styleId="Obsahtabulky">
+  <w:style w:type="paragraph" w:customStyle="1" w:styleId="Obsahtabulky">
     <w:name w:val="Obsah tabulky"/>
-    <w:basedOn w:val="Normal"/>
+    <w:basedOn w:val="Normln"/>
     <w:qFormat/>
-    <w:pPr/>
-    <w:rPr/>
   </w:style>
-  <w:style w:type="paragraph" w:styleId="Nadpistabulky">
+  <w:style w:type="paragraph" w:customStyle="1" w:styleId="Nadpistabulky">
     <w:name w:val="Nadpis tabulky"/>
     <w:basedOn w:val="Obsahtabulky"/>
     <w:qFormat/>
-    <w:pPr/>
-    <w:rPr/>
-  </w:style>
-  <w:style w:type="numbering" w:styleId="NoList" w:default="1">
-    <w:name w:val="No List"/>
-    <w:uiPriority w:val="99"/>
-    <w:semiHidden/>
-    <w:unhideWhenUsed/>
-    <w:qFormat/>
-  </w:style>
-  <w:style w:type="table" w:default="1" w:styleId="Normlntabulka">
-    <w:name w:val="Normal Table"/>
-    <w:uiPriority w:val="99"/>
-    <w:semiHidden/>
-    <w:unhideWhenUsed/>
-    <w:tblPr>
-      <w:tblInd w:w="0" w:type="dxa"/>
-      <w:tblCellMar>
-        <w:top w:w="0" w:type="dxa"/>
-        <w:left w:w="108" w:type="dxa"/>
-        <w:bottom w:w="0" w:type="dxa"/>
-        <w:right w:w="108" w:type="dxa"/>
-      </w:tblCellMar>
-    </w:tblPr>
   </w:style>
 </w:styles>
 </file>
@@ -5861,7 +5214,7 @@
 </file>
 
 <file path=customXml/itemProps1.xml><?xml version="1.0" encoding="utf-8"?>
-<ds:datastoreItem xmlns:ds="http://schemas.openxmlformats.org/officeDocument/2006/customXml" ds:itemID="{C09D0B8C-CD15-41D6-B3D4-45F91F4635FB}">
+<ds:datastoreItem xmlns:ds="http://schemas.openxmlformats.org/officeDocument/2006/customXml" ds:itemID="{9B384537-79E1-4509-8CA7-EFED6C981B11}">
   <ds:schemaRefs>
     <ds:schemaRef ds:uri="http://schemas.openxmlformats.org/officeDocument/2006/bibliography"/>
   </ds:schemaRefs>

--- a/db.docx
+++ b/db.docx
@@ -1,14 +1,17 @@
 
 <file path=word/document.xml><?xml version="1.0" encoding="utf-8"?>
-<w:document xmlns:wpc="http://schemas.microsoft.com/office/word/2010/wordprocessingCanvas" xmlns:cx="http://schemas.microsoft.com/office/drawing/2014/chartex" xmlns:cx1="http://schemas.microsoft.com/office/drawing/2015/9/8/chartex" xmlns:cx2="http://schemas.microsoft.com/office/drawing/2015/10/21/chartex" xmlns:cx3="http://schemas.microsoft.com/office/drawing/2016/5/9/chartex" xmlns:cx4="http://schemas.microsoft.com/office/drawing/2016/5/10/chartex" xmlns:cx5="http://schemas.microsoft.com/office/drawing/2016/5/11/chartex" xmlns:cx6="http://schemas.microsoft.com/office/drawing/2016/5/12/chartex" xmlns:cx7="http://schemas.microsoft.com/office/drawing/2016/5/13/chartex" xmlns:cx8="http://schemas.microsoft.com/office/drawing/2016/5/14/chartex" xmlns:mc="http://schemas.openxmlformats.org/markup-compatibility/2006" xmlns:aink="http://schemas.microsoft.com/office/drawing/2016/ink" xmlns:am3d="http://schemas.microsoft.com/office/drawing/2017/model3d" xmlns:o="urn:schemas-microsoft-com:office:office" xmlns:r="http://schemas.openxmlformats.org/officeDocument/2006/relationships" xmlns:m="http://schemas.openxmlformats.org/officeDocument/2006/math" xmlns:v="urn:schemas-microsoft-com:vml" xmlns:wp14="http://schemas.microsoft.com/office/word/2010/wordprocessingDrawing" xmlns:wp="http://schemas.openxmlformats.org/drawingml/2006/wordprocessingDrawing" xmlns:w10="urn:schemas-microsoft-com:office:word" xmlns:w="http://schemas.openxmlformats.org/wordprocessingml/2006/main" xmlns:w14="http://schemas.microsoft.com/office/word/2010/wordml" xmlns:w15="http://schemas.microsoft.com/office/word/2012/wordml" xmlns:w16cid="http://schemas.microsoft.com/office/word/2016/wordml/cid" xmlns:w16se="http://schemas.microsoft.com/office/word/2015/wordml/symex" xmlns:wpg="http://schemas.microsoft.com/office/word/2010/wordprocessingGroup" xmlns:wpi="http://schemas.microsoft.com/office/word/2010/wordprocessingInk" xmlns:wne="http://schemas.microsoft.com/office/word/2006/wordml" xmlns:wps="http://schemas.microsoft.com/office/word/2010/wordprocessingShape" mc:Ignorable="w14 w15 w16se w16cid wp14">
+<w:document xmlns:wpc="http://schemas.microsoft.com/office/word/2010/wordprocessingCanvas" xmlns:cx="http://schemas.microsoft.com/office/drawing/2014/chartex" xmlns:cx1="http://schemas.microsoft.com/office/drawing/2015/9/8/chartex" xmlns:mc="http://schemas.openxmlformats.org/markup-compatibility/2006" xmlns:o="urn:schemas-microsoft-com:office:office" xmlns:r="http://schemas.openxmlformats.org/officeDocument/2006/relationships" xmlns:m="http://schemas.openxmlformats.org/officeDocument/2006/math" xmlns:v="urn:schemas-microsoft-com:vml" xmlns:wp14="http://schemas.microsoft.com/office/word/2010/wordprocessingDrawing" xmlns:wp="http://schemas.openxmlformats.org/drawingml/2006/wordprocessingDrawing" xmlns:w10="urn:schemas-microsoft-com:office:word" xmlns:w="http://schemas.openxmlformats.org/wordprocessingml/2006/main" xmlns:w14="http://schemas.microsoft.com/office/word/2010/wordml" xmlns:w15="http://schemas.microsoft.com/office/word/2012/wordml" xmlns:w16se="http://schemas.microsoft.com/office/word/2015/wordml/symex" xmlns:wpg="http://schemas.microsoft.com/office/word/2010/wordprocessingGroup" xmlns:wpi="http://schemas.microsoft.com/office/word/2010/wordprocessingInk" xmlns:wne="http://schemas.microsoft.com/office/word/2006/wordml" xmlns:wps="http://schemas.microsoft.com/office/word/2010/wordprocessingShape" mc:Ignorable="w14 w15 w16se wp14">
   <w:body>
     <w:p>
       <w:pPr>
         <w:jc w:val="center"/>
-      </w:pPr>
-      <w:r>
-        <w:rPr>
-          <w:rFonts w:ascii="Georgia" w:hAnsi="Georgia"/>
+        <w:rPr>
+          <w:rFonts w:asciiTheme="minorHAnsi" w:hAnsiTheme="minorHAnsi" w:cstheme="minorHAnsi"/>
+        </w:rPr>
+      </w:pPr>
+      <w:r>
+        <w:rPr>
+          <w:rFonts w:asciiTheme="minorHAnsi" w:hAnsiTheme="minorHAnsi" w:cstheme="minorHAnsi"/>
           <w:sz w:val="32"/>
           <w:szCs w:val="32"/>
         </w:rPr>
@@ -19,7 +22,7 @@
       <w:pPr>
         <w:jc w:val="center"/>
         <w:rPr>
-          <w:rFonts w:ascii="Georgia" w:hAnsi="Georgia"/>
+          <w:rFonts w:asciiTheme="minorHAnsi" w:hAnsiTheme="minorHAnsi" w:cstheme="minorHAnsi"/>
           <w:sz w:val="32"/>
           <w:szCs w:val="32"/>
         </w:rPr>
@@ -28,10 +31,13 @@
     <w:p>
       <w:pPr>
         <w:jc w:val="center"/>
-      </w:pPr>
-      <w:r>
-        <w:rPr>
-          <w:rFonts w:ascii="Georgia" w:hAnsi="Georgia"/>
+        <w:rPr>
+          <w:rFonts w:asciiTheme="minorHAnsi" w:hAnsiTheme="minorHAnsi" w:cstheme="minorHAnsi"/>
+        </w:rPr>
+      </w:pPr>
+      <w:r>
+        <w:rPr>
+          <w:rFonts w:asciiTheme="minorHAnsi" w:hAnsiTheme="minorHAnsi" w:cstheme="minorHAnsi"/>
           <w:sz w:val="32"/>
           <w:szCs w:val="32"/>
         </w:rPr>
@@ -40,16 +46,44 @@
     </w:p>
     <w:p>
       <w:pPr>
-        <w:pStyle w:val="Zkladntext"/>
-      </w:pPr>
-    </w:p>
-    <w:p/>
-    <w:p/>
-    <w:p/>
-    <w:p>
-      <w:r>
-        <w:rPr>
+        <w:pStyle w:val="BodyText"/>
+        <w:rPr>
+          <w:rFonts w:asciiTheme="minorHAnsi" w:hAnsiTheme="minorHAnsi" w:cstheme="minorHAnsi"/>
+        </w:rPr>
+      </w:pPr>
+    </w:p>
+    <w:p>
+      <w:pPr>
+        <w:rPr>
+          <w:rFonts w:asciiTheme="minorHAnsi" w:hAnsiTheme="minorHAnsi" w:cstheme="minorHAnsi"/>
+        </w:rPr>
+      </w:pPr>
+    </w:p>
+    <w:p>
+      <w:pPr>
+        <w:rPr>
+          <w:rFonts w:asciiTheme="minorHAnsi" w:hAnsiTheme="minorHAnsi" w:cstheme="minorHAnsi"/>
+        </w:rPr>
+      </w:pPr>
+    </w:p>
+    <w:p>
+      <w:pPr>
+        <w:rPr>
+          <w:rFonts w:asciiTheme="minorHAnsi" w:hAnsiTheme="minorHAnsi" w:cstheme="minorHAnsi"/>
+        </w:rPr>
+      </w:pPr>
+    </w:p>
+    <w:p>
+      <w:pPr>
+        <w:rPr>
+          <w:rFonts w:asciiTheme="minorHAnsi" w:hAnsiTheme="minorHAnsi" w:cstheme="minorHAnsi"/>
+        </w:rPr>
+      </w:pPr>
+      <w:r>
+        <w:rPr>
+          <w:rFonts w:asciiTheme="minorHAnsi" w:hAnsiTheme="minorHAnsi" w:cstheme="minorHAnsi"/>
           <w:noProof/>
+          <w:lang w:eastAsia="cs-CZ" w:bidi="ar-SA"/>
         </w:rPr>
         <w:drawing>
           <wp:anchor distT="360045" distB="361315" distL="114300" distR="114300" simplePos="0" relativeHeight="2" behindDoc="0" locked="0" layoutInCell="1" allowOverlap="1">
@@ -77,7 +111,7 @@
                     </pic:cNvPicPr>
                   </pic:nvPicPr>
                   <pic:blipFill>
-                    <a:blip r:embed="rId5"/>
+                    <a:blip r:embed="rId7"/>
                     <a:stretch>
                       <a:fillRect/>
                     </a:stretch>
@@ -98,17 +132,53 @@
         </w:drawing>
       </w:r>
     </w:p>
-    <w:p/>
-    <w:p/>
-    <w:p/>
-    <w:p/>
-    <w:p/>
-    <w:p/>
+    <w:p>
+      <w:pPr>
+        <w:rPr>
+          <w:rFonts w:asciiTheme="minorHAnsi" w:hAnsiTheme="minorHAnsi" w:cstheme="minorHAnsi"/>
+        </w:rPr>
+      </w:pPr>
+    </w:p>
+    <w:p>
+      <w:pPr>
+        <w:rPr>
+          <w:rFonts w:asciiTheme="minorHAnsi" w:hAnsiTheme="minorHAnsi" w:cstheme="minorHAnsi"/>
+        </w:rPr>
+      </w:pPr>
+    </w:p>
+    <w:p>
+      <w:pPr>
+        <w:rPr>
+          <w:rFonts w:asciiTheme="minorHAnsi" w:hAnsiTheme="minorHAnsi" w:cstheme="minorHAnsi"/>
+        </w:rPr>
+      </w:pPr>
+    </w:p>
+    <w:p>
+      <w:pPr>
+        <w:rPr>
+          <w:rFonts w:asciiTheme="minorHAnsi" w:hAnsiTheme="minorHAnsi" w:cstheme="minorHAnsi"/>
+        </w:rPr>
+      </w:pPr>
+    </w:p>
+    <w:p>
+      <w:pPr>
+        <w:rPr>
+          <w:rFonts w:asciiTheme="minorHAnsi" w:hAnsiTheme="minorHAnsi" w:cstheme="minorHAnsi"/>
+        </w:rPr>
+      </w:pPr>
+    </w:p>
+    <w:p>
+      <w:pPr>
+        <w:rPr>
+          <w:rFonts w:asciiTheme="minorHAnsi" w:hAnsiTheme="minorHAnsi" w:cstheme="minorHAnsi"/>
+        </w:rPr>
+      </w:pPr>
+    </w:p>
     <w:p>
       <w:pPr>
         <w:jc w:val="center"/>
         <w:rPr>
-          <w:rFonts w:ascii="Georgia" w:hAnsi="Georgia"/>
+          <w:rFonts w:asciiTheme="minorHAnsi" w:hAnsiTheme="minorHAnsi" w:cstheme="minorHAnsi"/>
           <w:sz w:val="48"/>
           <w:szCs w:val="48"/>
         </w:rPr>
@@ -118,7 +188,7 @@
       <w:pPr>
         <w:jc w:val="center"/>
         <w:rPr>
-          <w:rFonts w:ascii="Georgia" w:hAnsi="Georgia"/>
+          <w:rFonts w:asciiTheme="minorHAnsi" w:hAnsiTheme="minorHAnsi" w:cstheme="minorHAnsi"/>
           <w:sz w:val="48"/>
           <w:szCs w:val="48"/>
         </w:rPr>
@@ -128,7 +198,7 @@
       <w:pPr>
         <w:jc w:val="center"/>
         <w:rPr>
-          <w:rFonts w:ascii="Georgia" w:hAnsi="Georgia"/>
+          <w:rFonts w:asciiTheme="minorHAnsi" w:hAnsiTheme="minorHAnsi" w:cstheme="minorHAnsi"/>
           <w:sz w:val="48"/>
           <w:szCs w:val="48"/>
         </w:rPr>
@@ -138,14 +208,14 @@
       <w:pPr>
         <w:jc w:val="center"/>
         <w:rPr>
-          <w:rFonts w:ascii="Georgia" w:hAnsi="Georgia"/>
+          <w:rFonts w:asciiTheme="minorHAnsi" w:hAnsiTheme="minorHAnsi" w:cstheme="minorHAnsi"/>
           <w:sz w:val="64"/>
           <w:szCs w:val="64"/>
         </w:rPr>
       </w:pPr>
       <w:r>
         <w:rPr>
-          <w:rFonts w:ascii="Georgia" w:hAnsi="Georgia"/>
+          <w:rFonts w:asciiTheme="minorHAnsi" w:hAnsiTheme="minorHAnsi" w:cstheme="minorHAnsi"/>
           <w:sz w:val="64"/>
           <w:szCs w:val="64"/>
         </w:rPr>
@@ -156,13 +226,14 @@
       <w:pPr>
         <w:jc w:val="center"/>
         <w:rPr>
+          <w:rFonts w:asciiTheme="minorHAnsi" w:hAnsiTheme="minorHAnsi" w:cstheme="minorHAnsi"/>
           <w:sz w:val="64"/>
           <w:szCs w:val="64"/>
         </w:rPr>
       </w:pPr>
       <w:r>
         <w:rPr>
-          <w:rFonts w:ascii="Georgia" w:hAnsi="Georgia"/>
+          <w:rFonts w:asciiTheme="minorHAnsi" w:hAnsiTheme="minorHAnsi" w:cstheme="minorHAnsi"/>
           <w:sz w:val="64"/>
           <w:szCs w:val="64"/>
         </w:rPr>
@@ -173,7 +244,7 @@
       <w:pPr>
         <w:jc w:val="center"/>
         <w:rPr>
-          <w:rFonts w:ascii="Georgia" w:hAnsi="Georgia"/>
+          <w:rFonts w:asciiTheme="minorHAnsi" w:hAnsiTheme="minorHAnsi" w:cstheme="minorHAnsi"/>
           <w:sz w:val="48"/>
           <w:szCs w:val="48"/>
         </w:rPr>
@@ -183,13 +254,14 @@
       <w:pPr>
         <w:jc w:val="center"/>
         <w:rPr>
+          <w:rFonts w:asciiTheme="minorHAnsi" w:hAnsiTheme="minorHAnsi" w:cstheme="minorHAnsi"/>
           <w:sz w:val="40"/>
           <w:szCs w:val="40"/>
         </w:rPr>
       </w:pPr>
       <w:r>
         <w:rPr>
-          <w:rFonts w:ascii="Georgia" w:hAnsi="Georgia"/>
+          <w:rFonts w:asciiTheme="minorHAnsi" w:hAnsiTheme="minorHAnsi" w:cstheme="minorHAnsi"/>
           <w:sz w:val="40"/>
           <w:szCs w:val="40"/>
         </w:rPr>
@@ -199,10 +271,13 @@
     <w:p>
       <w:pPr>
         <w:jc w:val="center"/>
-      </w:pPr>
-      <w:r>
-        <w:rPr>
-          <w:rFonts w:ascii="Georgia" w:hAnsi="Georgia"/>
+        <w:rPr>
+          <w:rFonts w:asciiTheme="minorHAnsi" w:hAnsiTheme="minorHAnsi" w:cstheme="minorHAnsi"/>
+        </w:rPr>
+      </w:pPr>
+      <w:r>
+        <w:rPr>
+          <w:rFonts w:asciiTheme="minorHAnsi" w:hAnsiTheme="minorHAnsi" w:cstheme="minorHAnsi"/>
           <w:sz w:val="40"/>
           <w:szCs w:val="40"/>
         </w:rPr>
@@ -213,12 +288,15 @@
       <w:pPr>
         <w:jc w:val="center"/>
         <w:rPr>
-          <w:rFonts w:ascii="Georgia" w:hAnsi="Georgia"/>
+          <w:rFonts w:asciiTheme="minorHAnsi" w:hAnsiTheme="minorHAnsi" w:cstheme="minorHAnsi"/>
           <w:sz w:val="40"/>
           <w:szCs w:val="40"/>
         </w:rPr>
       </w:pPr>
       <w:r>
+        <w:rPr>
+          <w:rFonts w:asciiTheme="minorHAnsi" w:hAnsiTheme="minorHAnsi" w:cstheme="minorHAnsi"/>
+        </w:rPr>
         <w:br w:type="page"/>
       </w:r>
     </w:p>
@@ -226,7 +304,7 @@
       <w:pPr>
         <w:jc w:val="center"/>
         <w:rPr>
-          <w:rFonts w:ascii="Georgia" w:hAnsi="Georgia"/>
+          <w:rFonts w:asciiTheme="minorHAnsi" w:hAnsiTheme="minorHAnsi" w:cstheme="minorHAnsi"/>
           <w:sz w:val="40"/>
           <w:szCs w:val="40"/>
         </w:rPr>
@@ -235,6 +313,7 @@
     <w:sdt>
       <w:sdtPr>
         <w:rPr>
+          <w:rFonts w:asciiTheme="minorHAnsi" w:hAnsiTheme="minorHAnsi" w:cstheme="minorHAnsi"/>
           <w:b w:val="0"/>
           <w:bCs w:val="0"/>
           <w:sz w:val="24"/>
@@ -250,44 +329,61 @@
       <w:sdtContent>
         <w:p>
           <w:pPr>
-            <w:pStyle w:val="Nadpis1"/>
+            <w:pStyle w:val="Heading1"/>
+            <w:rPr>
+              <w:rFonts w:asciiTheme="minorHAnsi" w:hAnsiTheme="minorHAnsi" w:cstheme="minorHAnsi"/>
+            </w:rPr>
           </w:pPr>
           <w:r>
+            <w:rPr>
+              <w:rFonts w:asciiTheme="minorHAnsi" w:hAnsiTheme="minorHAnsi" w:cstheme="minorHAnsi"/>
+            </w:rPr>
             <w:fldChar w:fldCharType="begin"/>
           </w:r>
           <w:r>
+            <w:rPr>
+              <w:rFonts w:asciiTheme="minorHAnsi" w:hAnsiTheme="minorHAnsi" w:cstheme="minorHAnsi"/>
+            </w:rPr>
             <w:instrText>TOC \z \o "1-3" \u \h</w:instrText>
           </w:r>
           <w:r>
+            <w:rPr>
+              <w:rFonts w:asciiTheme="minorHAnsi" w:hAnsiTheme="minorHAnsi" w:cstheme="minorHAnsi"/>
+            </w:rPr>
             <w:fldChar w:fldCharType="separate"/>
           </w:r>
           <w:hyperlink w:anchor="_Toc508824564">
             <w:r>
               <w:rPr>
                 <w:rStyle w:val="Odkaznarejstk"/>
+                <w:rFonts w:asciiTheme="minorHAnsi" w:hAnsiTheme="minorHAnsi" w:cstheme="minorHAnsi"/>
                 <w:webHidden/>
               </w:rPr>
               <w:t>Obsa</w:t>
             </w:r>
             <w:r>
               <w:rPr>
+                <w:rFonts w:asciiTheme="minorHAnsi" w:hAnsiTheme="minorHAnsi" w:cstheme="minorHAnsi"/>
                 <w:webHidden/>
               </w:rPr>
               <w:fldChar w:fldCharType="begin"/>
             </w:r>
             <w:r>
               <w:rPr>
+                <w:rFonts w:asciiTheme="minorHAnsi" w:hAnsiTheme="minorHAnsi" w:cstheme="minorHAnsi"/>
                 <w:webHidden/>
               </w:rPr>
               <w:instrText>PAGEREF _Toc508824564 \h</w:instrText>
             </w:r>
             <w:r>
               <w:rPr>
+                <w:rFonts w:asciiTheme="minorHAnsi" w:hAnsiTheme="minorHAnsi" w:cstheme="minorHAnsi"/>
                 <w:webHidden/>
               </w:rPr>
             </w:r>
             <w:r>
               <w:rPr>
+                <w:rFonts w:asciiTheme="minorHAnsi" w:hAnsiTheme="minorHAnsi" w:cstheme="minorHAnsi"/>
                 <w:webHidden/>
               </w:rPr>
               <w:fldChar w:fldCharType="separate"/>
@@ -295,11 +391,13 @@
             <w:r>
               <w:rPr>
                 <w:rStyle w:val="Odkaznarejstk"/>
+                <w:rFonts w:asciiTheme="minorHAnsi" w:hAnsiTheme="minorHAnsi" w:cstheme="minorHAnsi"/>
               </w:rPr>
               <w:t>h</w:t>
             </w:r>
             <w:r>
               <w:rPr>
+                <w:rFonts w:asciiTheme="minorHAnsi" w:hAnsiTheme="minorHAnsi" w:cstheme="minorHAnsi"/>
                 <w:webHidden/>
               </w:rPr>
               <w:fldChar w:fldCharType="end"/>
@@ -308,12 +406,12 @@
         </w:p>
         <w:p>
           <w:pPr>
-            <w:pStyle w:val="Obsah1"/>
+            <w:pStyle w:val="TOC1"/>
             <w:tabs>
               <w:tab w:val="right" w:leader="dot" w:pos="9798"/>
             </w:tabs>
             <w:rPr>
-              <w:rFonts w:asciiTheme="minorHAnsi" w:eastAsiaTheme="minorEastAsia" w:hAnsiTheme="minorHAnsi" w:cstheme="minorBidi"/>
+              <w:rFonts w:asciiTheme="minorHAnsi" w:eastAsiaTheme="minorEastAsia" w:hAnsiTheme="minorHAnsi" w:cstheme="minorHAnsi"/>
               <w:sz w:val="22"/>
               <w:szCs w:val="22"/>
               <w:lang w:eastAsia="cs-CZ" w:bidi="ar-SA"/>
@@ -323,29 +421,34 @@
             <w:r>
               <w:rPr>
                 <w:rStyle w:val="Odkaznarejstk"/>
+                <w:rFonts w:asciiTheme="minorHAnsi" w:hAnsiTheme="minorHAnsi" w:cstheme="minorHAnsi"/>
                 <w:webHidden/>
               </w:rPr>
               <w:t>Zadání</w:t>
             </w:r>
             <w:r>
               <w:rPr>
+                <w:rFonts w:asciiTheme="minorHAnsi" w:hAnsiTheme="minorHAnsi" w:cstheme="minorHAnsi"/>
                 <w:webHidden/>
               </w:rPr>
               <w:fldChar w:fldCharType="begin"/>
             </w:r>
             <w:r>
               <w:rPr>
+                <w:rFonts w:asciiTheme="minorHAnsi" w:hAnsiTheme="minorHAnsi" w:cstheme="minorHAnsi"/>
                 <w:webHidden/>
               </w:rPr>
               <w:instrText>PAGEREF _Toc508824565 \h</w:instrText>
             </w:r>
             <w:r>
               <w:rPr>
+                <w:rFonts w:asciiTheme="minorHAnsi" w:hAnsiTheme="minorHAnsi" w:cstheme="minorHAnsi"/>
                 <w:webHidden/>
               </w:rPr>
             </w:r>
             <w:r>
               <w:rPr>
+                <w:rFonts w:asciiTheme="minorHAnsi" w:hAnsiTheme="minorHAnsi" w:cstheme="minorHAnsi"/>
                 <w:webHidden/>
               </w:rPr>
               <w:fldChar w:fldCharType="separate"/>
@@ -353,12 +456,14 @@
             <w:r>
               <w:rPr>
                 <w:rStyle w:val="Odkaznarejstk"/>
+                <w:rFonts w:asciiTheme="minorHAnsi" w:hAnsiTheme="minorHAnsi" w:cstheme="minorHAnsi"/>
               </w:rPr>
               <w:tab/>
               <w:t>3</w:t>
             </w:r>
             <w:r>
               <w:rPr>
+                <w:rFonts w:asciiTheme="minorHAnsi" w:hAnsiTheme="minorHAnsi" w:cstheme="minorHAnsi"/>
                 <w:webHidden/>
               </w:rPr>
               <w:fldChar w:fldCharType="end"/>
@@ -367,12 +472,12 @@
         </w:p>
         <w:p>
           <w:pPr>
-            <w:pStyle w:val="Obsah1"/>
+            <w:pStyle w:val="TOC1"/>
             <w:tabs>
               <w:tab w:val="right" w:leader="dot" w:pos="9798"/>
             </w:tabs>
             <w:rPr>
-              <w:rFonts w:asciiTheme="minorHAnsi" w:eastAsiaTheme="minorEastAsia" w:hAnsiTheme="minorHAnsi" w:cstheme="minorBidi"/>
+              <w:rFonts w:asciiTheme="minorHAnsi" w:eastAsiaTheme="minorEastAsia" w:hAnsiTheme="minorHAnsi" w:cstheme="minorHAnsi"/>
               <w:sz w:val="22"/>
               <w:szCs w:val="22"/>
               <w:lang w:eastAsia="cs-CZ" w:bidi="ar-SA"/>
@@ -382,29 +487,34 @@
             <w:r>
               <w:rPr>
                 <w:rStyle w:val="Odkaznarejstk"/>
+                <w:rFonts w:asciiTheme="minorHAnsi" w:hAnsiTheme="minorHAnsi" w:cstheme="minorHAnsi"/>
                 <w:webHidden/>
               </w:rPr>
               <w:t>Úvod</w:t>
             </w:r>
             <w:r>
               <w:rPr>
+                <w:rFonts w:asciiTheme="minorHAnsi" w:hAnsiTheme="minorHAnsi" w:cstheme="minorHAnsi"/>
                 <w:webHidden/>
               </w:rPr>
               <w:fldChar w:fldCharType="begin"/>
             </w:r>
             <w:r>
               <w:rPr>
+                <w:rFonts w:asciiTheme="minorHAnsi" w:hAnsiTheme="minorHAnsi" w:cstheme="minorHAnsi"/>
                 <w:webHidden/>
               </w:rPr>
               <w:instrText>PAGEREF _Toc508824566 \h</w:instrText>
             </w:r>
             <w:r>
               <w:rPr>
+                <w:rFonts w:asciiTheme="minorHAnsi" w:hAnsiTheme="minorHAnsi" w:cstheme="minorHAnsi"/>
                 <w:webHidden/>
               </w:rPr>
             </w:r>
             <w:r>
               <w:rPr>
+                <w:rFonts w:asciiTheme="minorHAnsi" w:hAnsiTheme="minorHAnsi" w:cstheme="minorHAnsi"/>
                 <w:webHidden/>
               </w:rPr>
               <w:fldChar w:fldCharType="separate"/>
@@ -412,12 +522,14 @@
             <w:r>
               <w:rPr>
                 <w:rStyle w:val="Odkaznarejstk"/>
+                <w:rFonts w:asciiTheme="minorHAnsi" w:hAnsiTheme="minorHAnsi" w:cstheme="minorHAnsi"/>
               </w:rPr>
               <w:tab/>
               <w:t>4</w:t>
             </w:r>
             <w:r>
               <w:rPr>
+                <w:rFonts w:asciiTheme="minorHAnsi" w:hAnsiTheme="minorHAnsi" w:cstheme="minorHAnsi"/>
                 <w:webHidden/>
               </w:rPr>
               <w:fldChar w:fldCharType="end"/>
@@ -426,12 +538,12 @@
         </w:p>
         <w:p>
           <w:pPr>
-            <w:pStyle w:val="Obsah1"/>
+            <w:pStyle w:val="TOC1"/>
             <w:tabs>
               <w:tab w:val="right" w:leader="dot" w:pos="9798"/>
             </w:tabs>
             <w:rPr>
-              <w:rFonts w:asciiTheme="minorHAnsi" w:eastAsiaTheme="minorEastAsia" w:hAnsiTheme="minorHAnsi" w:cstheme="minorBidi"/>
+              <w:rFonts w:asciiTheme="minorHAnsi" w:eastAsiaTheme="minorEastAsia" w:hAnsiTheme="minorHAnsi" w:cstheme="minorHAnsi"/>
               <w:sz w:val="22"/>
               <w:szCs w:val="22"/>
               <w:lang w:eastAsia="cs-CZ" w:bidi="ar-SA"/>
@@ -441,29 +553,34 @@
             <w:r>
               <w:rPr>
                 <w:rStyle w:val="Odkaznarejstk"/>
+                <w:rFonts w:asciiTheme="minorHAnsi" w:hAnsiTheme="minorHAnsi" w:cstheme="minorHAnsi"/>
                 <w:webHidden/>
               </w:rPr>
               <w:t>Maticový diagram</w:t>
             </w:r>
             <w:r>
               <w:rPr>
+                <w:rFonts w:asciiTheme="minorHAnsi" w:hAnsiTheme="minorHAnsi" w:cstheme="minorHAnsi"/>
                 <w:webHidden/>
               </w:rPr>
               <w:fldChar w:fldCharType="begin"/>
             </w:r>
             <w:r>
               <w:rPr>
+                <w:rFonts w:asciiTheme="minorHAnsi" w:hAnsiTheme="minorHAnsi" w:cstheme="minorHAnsi"/>
                 <w:webHidden/>
               </w:rPr>
               <w:instrText>PAGEREF _Toc508824567 \h</w:instrText>
             </w:r>
             <w:r>
               <w:rPr>
+                <w:rFonts w:asciiTheme="minorHAnsi" w:hAnsiTheme="minorHAnsi" w:cstheme="minorHAnsi"/>
                 <w:webHidden/>
               </w:rPr>
             </w:r>
             <w:r>
               <w:rPr>
+                <w:rFonts w:asciiTheme="minorHAnsi" w:hAnsiTheme="minorHAnsi" w:cstheme="minorHAnsi"/>
                 <w:webHidden/>
               </w:rPr>
               <w:fldChar w:fldCharType="separate"/>
@@ -471,12 +588,14 @@
             <w:r>
               <w:rPr>
                 <w:rStyle w:val="Odkaznarejstk"/>
+                <w:rFonts w:asciiTheme="minorHAnsi" w:hAnsiTheme="minorHAnsi" w:cstheme="minorHAnsi"/>
               </w:rPr>
               <w:tab/>
               <w:t>4</w:t>
             </w:r>
             <w:r>
               <w:rPr>
+                <w:rFonts w:asciiTheme="minorHAnsi" w:hAnsiTheme="minorHAnsi" w:cstheme="minorHAnsi"/>
                 <w:webHidden/>
               </w:rPr>
               <w:fldChar w:fldCharType="end"/>
@@ -485,12 +604,12 @@
         </w:p>
         <w:p>
           <w:pPr>
-            <w:pStyle w:val="Obsah1"/>
+            <w:pStyle w:val="TOC1"/>
             <w:tabs>
               <w:tab w:val="right" w:leader="dot" w:pos="9798"/>
             </w:tabs>
             <w:rPr>
-              <w:rFonts w:asciiTheme="minorHAnsi" w:eastAsiaTheme="minorEastAsia" w:hAnsiTheme="minorHAnsi" w:cstheme="minorBidi"/>
+              <w:rFonts w:asciiTheme="minorHAnsi" w:eastAsiaTheme="minorEastAsia" w:hAnsiTheme="minorHAnsi" w:cstheme="minorHAnsi"/>
               <w:sz w:val="22"/>
               <w:szCs w:val="22"/>
               <w:lang w:eastAsia="cs-CZ" w:bidi="ar-SA"/>
@@ -500,29 +619,34 @@
             <w:r>
               <w:rPr>
                 <w:rStyle w:val="Odkaznarejstk"/>
+                <w:rFonts w:asciiTheme="minorHAnsi" w:hAnsiTheme="minorHAnsi" w:cstheme="minorHAnsi"/>
                 <w:webHidden/>
               </w:rPr>
               <w:t>ERDish</w:t>
             </w:r>
             <w:r>
               <w:rPr>
+                <w:rFonts w:asciiTheme="minorHAnsi" w:hAnsiTheme="minorHAnsi" w:cstheme="minorHAnsi"/>
                 <w:webHidden/>
               </w:rPr>
               <w:fldChar w:fldCharType="begin"/>
             </w:r>
             <w:r>
               <w:rPr>
+                <w:rFonts w:asciiTheme="minorHAnsi" w:hAnsiTheme="minorHAnsi" w:cstheme="minorHAnsi"/>
                 <w:webHidden/>
               </w:rPr>
               <w:instrText>PAGEREF _Toc508824568 \h</w:instrText>
             </w:r>
             <w:r>
               <w:rPr>
+                <w:rFonts w:asciiTheme="minorHAnsi" w:hAnsiTheme="minorHAnsi" w:cstheme="minorHAnsi"/>
                 <w:webHidden/>
               </w:rPr>
             </w:r>
             <w:r>
               <w:rPr>
+                <w:rFonts w:asciiTheme="minorHAnsi" w:hAnsiTheme="minorHAnsi" w:cstheme="minorHAnsi"/>
                 <w:webHidden/>
               </w:rPr>
               <w:fldChar w:fldCharType="separate"/>
@@ -530,12 +654,14 @@
             <w:r>
               <w:rPr>
                 <w:rStyle w:val="Odkaznarejstk"/>
+                <w:rFonts w:asciiTheme="minorHAnsi" w:hAnsiTheme="minorHAnsi" w:cstheme="minorHAnsi"/>
               </w:rPr>
               <w:tab/>
               <w:t>5</w:t>
             </w:r>
             <w:r>
               <w:rPr>
+                <w:rFonts w:asciiTheme="minorHAnsi" w:hAnsiTheme="minorHAnsi" w:cstheme="minorHAnsi"/>
                 <w:webHidden/>
               </w:rPr>
               <w:fldChar w:fldCharType="end"/>
@@ -544,12 +670,12 @@
         </w:p>
         <w:p>
           <w:pPr>
-            <w:pStyle w:val="Obsah1"/>
+            <w:pStyle w:val="TOC1"/>
             <w:tabs>
               <w:tab w:val="right" w:leader="dot" w:pos="9798"/>
             </w:tabs>
             <w:rPr>
-              <w:rFonts w:asciiTheme="minorHAnsi" w:eastAsiaTheme="minorEastAsia" w:hAnsiTheme="minorHAnsi" w:cstheme="minorBidi"/>
+              <w:rFonts w:asciiTheme="minorHAnsi" w:eastAsiaTheme="minorEastAsia" w:hAnsiTheme="minorHAnsi" w:cstheme="minorHAnsi"/>
               <w:sz w:val="22"/>
               <w:szCs w:val="22"/>
               <w:lang w:eastAsia="cs-CZ" w:bidi="ar-SA"/>
@@ -559,29 +685,34 @@
             <w:r>
               <w:rPr>
                 <w:rStyle w:val="Odkaznarejstk"/>
+                <w:rFonts w:asciiTheme="minorHAnsi" w:hAnsiTheme="minorHAnsi" w:cstheme="minorHAnsi"/>
                 <w:webHidden/>
               </w:rPr>
               <w:t>ED Diagram</w:t>
             </w:r>
             <w:r>
               <w:rPr>
+                <w:rFonts w:asciiTheme="minorHAnsi" w:hAnsiTheme="minorHAnsi" w:cstheme="minorHAnsi"/>
                 <w:webHidden/>
               </w:rPr>
               <w:fldChar w:fldCharType="begin"/>
             </w:r>
             <w:r>
               <w:rPr>
+                <w:rFonts w:asciiTheme="minorHAnsi" w:hAnsiTheme="minorHAnsi" w:cstheme="minorHAnsi"/>
                 <w:webHidden/>
               </w:rPr>
               <w:instrText>PAGEREF _Toc508824569 \h</w:instrText>
             </w:r>
             <w:r>
               <w:rPr>
+                <w:rFonts w:asciiTheme="minorHAnsi" w:hAnsiTheme="minorHAnsi" w:cstheme="minorHAnsi"/>
                 <w:webHidden/>
               </w:rPr>
             </w:r>
             <w:r>
               <w:rPr>
+                <w:rFonts w:asciiTheme="minorHAnsi" w:hAnsiTheme="minorHAnsi" w:cstheme="minorHAnsi"/>
                 <w:webHidden/>
               </w:rPr>
               <w:fldChar w:fldCharType="separate"/>
@@ -589,12 +720,14 @@
             <w:r>
               <w:rPr>
                 <w:rStyle w:val="Odkaznarejstk"/>
+                <w:rFonts w:asciiTheme="minorHAnsi" w:hAnsiTheme="minorHAnsi" w:cstheme="minorHAnsi"/>
               </w:rPr>
               <w:tab/>
               <w:t>6</w:t>
             </w:r>
             <w:r>
               <w:rPr>
+                <w:rFonts w:asciiTheme="minorHAnsi" w:hAnsiTheme="minorHAnsi" w:cstheme="minorHAnsi"/>
                 <w:webHidden/>
               </w:rPr>
               <w:fldChar w:fldCharType="end"/>
@@ -603,12 +736,12 @@
         </w:p>
         <w:p>
           <w:pPr>
-            <w:pStyle w:val="Obsah1"/>
+            <w:pStyle w:val="TOC1"/>
             <w:tabs>
               <w:tab w:val="right" w:leader="dot" w:pos="9798"/>
             </w:tabs>
             <w:rPr>
-              <w:rFonts w:asciiTheme="minorHAnsi" w:eastAsiaTheme="minorEastAsia" w:hAnsiTheme="minorHAnsi" w:cstheme="minorBidi"/>
+              <w:rFonts w:asciiTheme="minorHAnsi" w:eastAsiaTheme="minorEastAsia" w:hAnsiTheme="minorHAnsi" w:cstheme="minorHAnsi"/>
               <w:sz w:val="22"/>
               <w:szCs w:val="22"/>
               <w:lang w:eastAsia="cs-CZ" w:bidi="ar-SA"/>
@@ -618,29 +751,34 @@
             <w:r>
               <w:rPr>
                 <w:rStyle w:val="Odkaznarejstk"/>
+                <w:rFonts w:asciiTheme="minorHAnsi" w:hAnsiTheme="minorHAnsi" w:cstheme="minorHAnsi"/>
                 <w:webHidden/>
               </w:rPr>
               <w:t>Integritní omezení</w:t>
             </w:r>
             <w:r>
               <w:rPr>
+                <w:rFonts w:asciiTheme="minorHAnsi" w:hAnsiTheme="minorHAnsi" w:cstheme="minorHAnsi"/>
                 <w:webHidden/>
               </w:rPr>
               <w:fldChar w:fldCharType="begin"/>
             </w:r>
             <w:r>
               <w:rPr>
+                <w:rFonts w:asciiTheme="minorHAnsi" w:hAnsiTheme="minorHAnsi" w:cstheme="minorHAnsi"/>
                 <w:webHidden/>
               </w:rPr>
               <w:instrText>PAGEREF _Toc508824570 \h</w:instrText>
             </w:r>
             <w:r>
               <w:rPr>
+                <w:rFonts w:asciiTheme="minorHAnsi" w:hAnsiTheme="minorHAnsi" w:cstheme="minorHAnsi"/>
                 <w:webHidden/>
               </w:rPr>
             </w:r>
             <w:r>
               <w:rPr>
+                <w:rFonts w:asciiTheme="minorHAnsi" w:hAnsiTheme="minorHAnsi" w:cstheme="minorHAnsi"/>
                 <w:webHidden/>
               </w:rPr>
               <w:fldChar w:fldCharType="separate"/>
@@ -648,12 +786,14 @@
             <w:r>
               <w:rPr>
                 <w:rStyle w:val="Odkaznarejstk"/>
+                <w:rFonts w:asciiTheme="minorHAnsi" w:hAnsiTheme="minorHAnsi" w:cstheme="minorHAnsi"/>
               </w:rPr>
               <w:tab/>
               <w:t>9</w:t>
             </w:r>
             <w:r>
               <w:rPr>
+                <w:rFonts w:asciiTheme="minorHAnsi" w:hAnsiTheme="minorHAnsi" w:cstheme="minorHAnsi"/>
                 <w:webHidden/>
               </w:rPr>
               <w:fldChar w:fldCharType="end"/>
@@ -662,12 +802,12 @@
         </w:p>
         <w:p>
           <w:pPr>
-            <w:pStyle w:val="Obsah1"/>
+            <w:pStyle w:val="TOC1"/>
             <w:tabs>
               <w:tab w:val="right" w:leader="dot" w:pos="9798"/>
             </w:tabs>
             <w:rPr>
-              <w:rFonts w:asciiTheme="minorHAnsi" w:eastAsiaTheme="minorEastAsia" w:hAnsiTheme="minorHAnsi" w:cstheme="minorBidi"/>
+              <w:rFonts w:asciiTheme="minorHAnsi" w:eastAsiaTheme="minorEastAsia" w:hAnsiTheme="minorHAnsi" w:cstheme="minorHAnsi"/>
               <w:sz w:val="22"/>
               <w:szCs w:val="22"/>
               <w:lang w:eastAsia="cs-CZ" w:bidi="ar-SA"/>
@@ -677,29 +817,34 @@
             <w:r>
               <w:rPr>
                 <w:rStyle w:val="Odkaznarejstk"/>
+                <w:rFonts w:asciiTheme="minorHAnsi" w:hAnsiTheme="minorHAnsi" w:cstheme="minorHAnsi"/>
                 <w:webHidden/>
               </w:rPr>
               <w:t>Závěr a doporučení</w:t>
             </w:r>
             <w:r>
               <w:rPr>
+                <w:rFonts w:asciiTheme="minorHAnsi" w:hAnsiTheme="minorHAnsi" w:cstheme="minorHAnsi"/>
                 <w:webHidden/>
               </w:rPr>
               <w:fldChar w:fldCharType="begin"/>
             </w:r>
             <w:r>
               <w:rPr>
+                <w:rFonts w:asciiTheme="minorHAnsi" w:hAnsiTheme="minorHAnsi" w:cstheme="minorHAnsi"/>
                 <w:webHidden/>
               </w:rPr>
               <w:instrText>PAGEREF _Toc508824571 \h</w:instrText>
             </w:r>
             <w:r>
               <w:rPr>
+                <w:rFonts w:asciiTheme="minorHAnsi" w:hAnsiTheme="minorHAnsi" w:cstheme="minorHAnsi"/>
                 <w:webHidden/>
               </w:rPr>
             </w:r>
             <w:r>
               <w:rPr>
+                <w:rFonts w:asciiTheme="minorHAnsi" w:hAnsiTheme="minorHAnsi" w:cstheme="minorHAnsi"/>
                 <w:webHidden/>
               </w:rPr>
               <w:fldChar w:fldCharType="separate"/>
@@ -707,12 +852,14 @@
             <w:r>
               <w:rPr>
                 <w:rStyle w:val="Odkaznarejstk"/>
+                <w:rFonts w:asciiTheme="minorHAnsi" w:hAnsiTheme="minorHAnsi" w:cstheme="minorHAnsi"/>
               </w:rPr>
               <w:tab/>
               <w:t>10</w:t>
             </w:r>
             <w:r>
               <w:rPr>
+                <w:rFonts w:asciiTheme="minorHAnsi" w:hAnsiTheme="minorHAnsi" w:cstheme="minorHAnsi"/>
                 <w:webHidden/>
               </w:rPr>
               <w:fldChar w:fldCharType="end"/>
@@ -720,331 +867,553 @@
           </w:hyperlink>
         </w:p>
         <w:p>
+          <w:pPr>
+            <w:rPr>
+              <w:rFonts w:asciiTheme="minorHAnsi" w:hAnsiTheme="minorHAnsi" w:cstheme="minorHAnsi"/>
+            </w:rPr>
+          </w:pPr>
           <w:r>
+            <w:rPr>
+              <w:rFonts w:asciiTheme="minorHAnsi" w:hAnsiTheme="minorHAnsi" w:cstheme="minorHAnsi"/>
+            </w:rPr>
             <w:fldChar w:fldCharType="end"/>
           </w:r>
         </w:p>
       </w:sdtContent>
     </w:sdt>
     <w:p>
-      <w:r>
+      <w:pPr>
+        <w:rPr>
+          <w:rFonts w:asciiTheme="minorHAnsi" w:hAnsiTheme="minorHAnsi" w:cstheme="minorHAnsi"/>
+        </w:rPr>
+      </w:pPr>
+      <w:r>
+        <w:rPr>
+          <w:rFonts w:asciiTheme="minorHAnsi" w:hAnsiTheme="minorHAnsi" w:cstheme="minorHAnsi"/>
+        </w:rPr>
         <w:br w:type="page"/>
       </w:r>
     </w:p>
-    <w:p/>
-    <w:p>
-      <w:pPr>
-        <w:pStyle w:val="Nadpis1"/>
+    <w:p>
+      <w:pPr>
+        <w:rPr>
+          <w:rFonts w:asciiTheme="minorHAnsi" w:hAnsiTheme="minorHAnsi" w:cstheme="minorHAnsi"/>
+        </w:rPr>
+      </w:pPr>
+    </w:p>
+    <w:p>
+      <w:pPr>
+        <w:pStyle w:val="Heading1"/>
+        <w:rPr>
+          <w:rFonts w:asciiTheme="minorHAnsi" w:hAnsiTheme="minorHAnsi" w:cstheme="minorHAnsi"/>
+        </w:rPr>
       </w:pPr>
       <w:bookmarkStart w:id="0" w:name="_Toc508824565"/>
       <w:bookmarkEnd w:id="0"/>
       <w:r>
+        <w:rPr>
+          <w:rFonts w:asciiTheme="minorHAnsi" w:hAnsiTheme="minorHAnsi" w:cstheme="minorHAnsi"/>
+        </w:rPr>
         <w:t>Zadání</w:t>
       </w:r>
     </w:p>
     <w:p>
-      <w:r>
+      <w:pPr>
+        <w:rPr>
+          <w:rFonts w:asciiTheme="minorHAnsi" w:hAnsiTheme="minorHAnsi" w:cstheme="minorHAnsi"/>
+          <w:sz w:val="28"/>
+          <w:szCs w:val="28"/>
+        </w:rPr>
+      </w:pPr>
+      <w:r>
+        <w:rPr>
+          <w:rFonts w:asciiTheme="minorHAnsi" w:hAnsiTheme="minorHAnsi" w:cstheme="minorHAnsi"/>
+          <w:sz w:val="28"/>
+          <w:szCs w:val="28"/>
+        </w:rPr>
         <w:t xml:space="preserve">Rozhodli jsme se založit nový portál, kde si uživatelé budou moci vyhledat </w:t>
       </w:r>
       <w:r>
         <w:rPr>
+          <w:rFonts w:asciiTheme="minorHAnsi" w:hAnsiTheme="minorHAnsi" w:cstheme="minorHAnsi"/>
           <w:b/>
+          <w:sz w:val="28"/>
+          <w:szCs w:val="28"/>
         </w:rPr>
         <w:t>služby</w:t>
       </w:r>
       <w:r>
+        <w:rPr>
+          <w:rFonts w:asciiTheme="minorHAnsi" w:hAnsiTheme="minorHAnsi" w:cstheme="minorHAnsi"/>
+          <w:sz w:val="28"/>
+          <w:szCs w:val="28"/>
+        </w:rPr>
         <w:t xml:space="preserve">, které potřebují. Jde o propojení </w:t>
       </w:r>
       <w:r>
         <w:rPr>
+          <w:rFonts w:asciiTheme="minorHAnsi" w:hAnsiTheme="minorHAnsi" w:cstheme="minorHAnsi"/>
           <w:b/>
           <w:i/>
+          <w:sz w:val="28"/>
+          <w:szCs w:val="28"/>
         </w:rPr>
         <w:t>zákazníků</w:t>
       </w:r>
       <w:r>
+        <w:rPr>
+          <w:rFonts w:asciiTheme="minorHAnsi" w:hAnsiTheme="minorHAnsi" w:cstheme="minorHAnsi"/>
+          <w:sz w:val="28"/>
+          <w:szCs w:val="28"/>
+        </w:rPr>
         <w:t xml:space="preserve"> a </w:t>
       </w:r>
       <w:r>
         <w:rPr>
+          <w:rFonts w:asciiTheme="minorHAnsi" w:hAnsiTheme="minorHAnsi" w:cstheme="minorHAnsi"/>
           <w:b/>
           <w:i/>
+          <w:sz w:val="28"/>
+          <w:szCs w:val="28"/>
         </w:rPr>
         <w:t>podnikatelů</w:t>
       </w:r>
       <w:r>
+        <w:rPr>
+          <w:rFonts w:asciiTheme="minorHAnsi" w:hAnsiTheme="minorHAnsi" w:cstheme="minorHAnsi"/>
+          <w:sz w:val="28"/>
+          <w:szCs w:val="28"/>
+        </w:rPr>
         <w:t>. Představte si, že vám neodtékají odpady a nevíte co s tím. Stačí přijít na náš portál a napsat: „Neodtékají mi odpady!“ a my vám doporučíme na koho se obrátit.</w:t>
       </w:r>
     </w:p>
     <w:p>
-      <w:r>
-        <w:t>Uživatelé našeho portálu mohou být j</w:t>
-      </w:r>
-      <w:r>
-        <w:t xml:space="preserve">ak </w:t>
-      </w:r>
-      <w:r>
-        <w:rPr>
+      <w:pPr>
+        <w:rPr>
+          <w:rFonts w:asciiTheme="minorHAnsi" w:hAnsiTheme="minorHAnsi" w:cstheme="minorHAnsi"/>
+          <w:sz w:val="28"/>
+          <w:szCs w:val="28"/>
+        </w:rPr>
+      </w:pPr>
+      <w:r>
+        <w:rPr>
+          <w:rFonts w:asciiTheme="minorHAnsi" w:hAnsiTheme="minorHAnsi" w:cstheme="minorHAnsi"/>
+          <w:sz w:val="28"/>
+          <w:szCs w:val="28"/>
+        </w:rPr>
+        <w:t xml:space="preserve">Uživatelé našeho portálu mohou být jak </w:t>
+      </w:r>
+      <w:r>
+        <w:rPr>
+          <w:rFonts w:asciiTheme="minorHAnsi" w:hAnsiTheme="minorHAnsi" w:cstheme="minorHAnsi"/>
           <w:b/>
           <w:i/>
+          <w:sz w:val="28"/>
+          <w:szCs w:val="28"/>
         </w:rPr>
         <w:t>právnické</w:t>
       </w:r>
       <w:r>
+        <w:rPr>
+          <w:rFonts w:asciiTheme="minorHAnsi" w:hAnsiTheme="minorHAnsi" w:cstheme="minorHAnsi"/>
+          <w:sz w:val="28"/>
+          <w:szCs w:val="28"/>
+        </w:rPr>
         <w:t xml:space="preserve">, tak </w:t>
       </w:r>
       <w:r>
         <w:rPr>
+          <w:rFonts w:asciiTheme="minorHAnsi" w:hAnsiTheme="minorHAnsi" w:cstheme="minorHAnsi"/>
           <w:b/>
           <w:i/>
+          <w:sz w:val="28"/>
+          <w:szCs w:val="28"/>
         </w:rPr>
         <w:t>fyzické</w:t>
       </w:r>
       <w:r>
+        <w:rPr>
+          <w:rFonts w:asciiTheme="minorHAnsi" w:hAnsiTheme="minorHAnsi" w:cstheme="minorHAnsi"/>
+          <w:sz w:val="28"/>
+          <w:szCs w:val="28"/>
+        </w:rPr>
         <w:t xml:space="preserve"> osoby. Službu mohou současně nabízet i poptávat, ale samozřejmě je možné pouze nabízet nebo pouze poptávat.</w:t>
       </w:r>
     </w:p>
     <w:p>
-      <w:r>
-        <w:t>Pro nabízení je nutné se registrovat. Pro vyhledání nabídky to nutné není, ale pokud si chcete prohlédnout bližší informac</w:t>
-      </w:r>
-      <w:r>
-        <w:t xml:space="preserve">e (např. </w:t>
-      </w:r>
-      <w:r>
-        <w:rPr>
+      <w:pPr>
+        <w:rPr>
+          <w:rFonts w:asciiTheme="minorHAnsi" w:hAnsiTheme="minorHAnsi" w:cstheme="minorHAnsi"/>
+          <w:sz w:val="28"/>
+          <w:szCs w:val="28"/>
+        </w:rPr>
+      </w:pPr>
+      <w:r>
+        <w:rPr>
+          <w:rFonts w:asciiTheme="minorHAnsi" w:hAnsiTheme="minorHAnsi" w:cstheme="minorHAnsi"/>
+          <w:sz w:val="28"/>
+          <w:szCs w:val="28"/>
+        </w:rPr>
+        <w:t xml:space="preserve">Pro nabízení je nutné se registrovat. Pro vyhledání nabídky to nutné není, ale pokud si chcete prohlédnout bližší informace (např. </w:t>
+      </w:r>
+      <w:r>
+        <w:rPr>
+          <w:rFonts w:asciiTheme="minorHAnsi" w:hAnsiTheme="minorHAnsi" w:cstheme="minorHAnsi"/>
           <w:b/>
           <w:i/>
+          <w:sz w:val="28"/>
+          <w:szCs w:val="28"/>
         </w:rPr>
         <w:t>kontakt</w:t>
       </w:r>
       <w:r>
+        <w:rPr>
+          <w:rFonts w:asciiTheme="minorHAnsi" w:hAnsiTheme="minorHAnsi" w:cstheme="minorHAnsi"/>
+          <w:sz w:val="28"/>
+          <w:szCs w:val="28"/>
+        </w:rPr>
         <w:t xml:space="preserve">), pak se musíte také registrovat. Pro registraci je nutné vyplnit </w:t>
       </w:r>
       <w:r>
         <w:rPr>
+          <w:rFonts w:asciiTheme="minorHAnsi" w:hAnsiTheme="minorHAnsi" w:cstheme="minorHAnsi"/>
           <w:i/>
+          <w:sz w:val="28"/>
+          <w:szCs w:val="28"/>
           <w:highlight w:val="lightGray"/>
         </w:rPr>
         <w:t>e-mail</w:t>
       </w:r>
       <w:r>
+        <w:rPr>
+          <w:rFonts w:asciiTheme="minorHAnsi" w:hAnsiTheme="minorHAnsi" w:cstheme="minorHAnsi"/>
+          <w:sz w:val="28"/>
+          <w:szCs w:val="28"/>
+        </w:rPr>
         <w:t xml:space="preserve"> a </w:t>
       </w:r>
       <w:r>
         <w:rPr>
+          <w:rFonts w:asciiTheme="minorHAnsi" w:hAnsiTheme="minorHAnsi" w:cstheme="minorHAnsi"/>
           <w:i/>
+          <w:sz w:val="28"/>
+          <w:szCs w:val="28"/>
           <w:highlight w:val="lightGray"/>
         </w:rPr>
         <w:t>heslo</w:t>
       </w:r>
       <w:r>
+        <w:rPr>
+          <w:rFonts w:asciiTheme="minorHAnsi" w:hAnsiTheme="minorHAnsi" w:cstheme="minorHAnsi"/>
+          <w:sz w:val="28"/>
+          <w:szCs w:val="28"/>
+        </w:rPr>
         <w:t xml:space="preserve">. Ostatní </w:t>
       </w:r>
       <w:r>
         <w:rPr>
+          <w:rFonts w:asciiTheme="minorHAnsi" w:hAnsiTheme="minorHAnsi" w:cstheme="minorHAnsi"/>
           <w:b/>
           <w:i/>
+          <w:sz w:val="28"/>
+          <w:szCs w:val="28"/>
         </w:rPr>
         <w:t>charakteristiky</w:t>
       </w:r>
       <w:r>
+        <w:rPr>
+          <w:rFonts w:asciiTheme="minorHAnsi" w:hAnsiTheme="minorHAnsi" w:cstheme="minorHAnsi"/>
+          <w:sz w:val="28"/>
+          <w:szCs w:val="28"/>
+        </w:rPr>
         <w:t xml:space="preserve"> jsou nepovinné. </w:t>
       </w:r>
       <w:r>
         <w:rPr>
+          <w:rFonts w:asciiTheme="minorHAnsi" w:hAnsiTheme="minorHAnsi" w:cstheme="minorHAnsi"/>
           <w:b/>
+          <w:sz w:val="28"/>
+          <w:szCs w:val="28"/>
         </w:rPr>
         <w:t>Uživatelé</w:t>
       </w:r>
       <w:r>
+        <w:rPr>
+          <w:rFonts w:asciiTheme="minorHAnsi" w:hAnsiTheme="minorHAnsi" w:cstheme="minorHAnsi"/>
+          <w:sz w:val="28"/>
+          <w:szCs w:val="28"/>
+        </w:rPr>
         <w:t xml:space="preserve"> si mohou přidat jakékoliv charakteristiky, které uznají za vhodné. Ať už jsou smysluplné (</w:t>
       </w:r>
       <w:r>
         <w:rPr>
+          <w:rFonts w:asciiTheme="minorHAnsi" w:hAnsiTheme="minorHAnsi" w:cstheme="minorHAnsi"/>
           <w:i/>
+          <w:sz w:val="28"/>
+          <w:szCs w:val="28"/>
           <w:highlight w:val="lightGray"/>
         </w:rPr>
         <w:t>telefonní kontakt</w:t>
       </w:r>
       <w:r>
+        <w:rPr>
+          <w:rFonts w:asciiTheme="minorHAnsi" w:hAnsiTheme="minorHAnsi" w:cstheme="minorHAnsi"/>
+          <w:sz w:val="28"/>
+          <w:szCs w:val="28"/>
+        </w:rPr>
         <w:t xml:space="preserve">, </w:t>
       </w:r>
       <w:r>
         <w:rPr>
+          <w:rFonts w:asciiTheme="minorHAnsi" w:hAnsiTheme="minorHAnsi" w:cstheme="minorHAnsi"/>
           <w:i/>
+          <w:sz w:val="28"/>
+          <w:szCs w:val="28"/>
           <w:highlight w:val="lightGray"/>
         </w:rPr>
         <w:t>popis firmy</w:t>
       </w:r>
       <w:r>
+        <w:rPr>
+          <w:rFonts w:asciiTheme="minorHAnsi" w:hAnsiTheme="minorHAnsi" w:cstheme="minorHAnsi"/>
+          <w:sz w:val="28"/>
+          <w:szCs w:val="28"/>
+        </w:rPr>
         <w:t>, …) ale také něco co na první pohled může být zbytečné (počet vlasů generálního ředitele).</w:t>
       </w:r>
     </w:p>
     <w:p>
-      <w:r>
-        <w:t xml:space="preserve">Pokud se uživatel rozhodne nabízet službu, musí si vybrat z námi specifikovaných činností. Pokud nenalezne žádnou vyhovující činnost, může nás požádat </w:t>
-      </w:r>
-      <w:r>
-        <w:t xml:space="preserve">o přidání této činnosti. Když si uživatel vybere </w:t>
-      </w:r>
-      <w:r>
-        <w:rPr>
+      <w:pPr>
+        <w:rPr>
+          <w:rFonts w:asciiTheme="minorHAnsi" w:hAnsiTheme="minorHAnsi" w:cstheme="minorHAnsi"/>
+          <w:sz w:val="28"/>
+          <w:szCs w:val="28"/>
+        </w:rPr>
+      </w:pPr>
+      <w:r>
+        <w:rPr>
+          <w:rFonts w:asciiTheme="minorHAnsi" w:hAnsiTheme="minorHAnsi" w:cstheme="minorHAnsi"/>
+          <w:sz w:val="28"/>
+          <w:szCs w:val="28"/>
+        </w:rPr>
+        <w:t xml:space="preserve">Pokud se uživatel rozhodne nabízet službu, musí si vybrat z námi specifikovaných činností. Pokud nenalezne žádnou vyhovující činnost, může nás požádat o přidání této činnosti. Když si uživatel vybere </w:t>
+      </w:r>
+      <w:r>
+        <w:rPr>
+          <w:rFonts w:asciiTheme="minorHAnsi" w:hAnsiTheme="minorHAnsi" w:cstheme="minorHAnsi"/>
           <w:b/>
+          <w:sz w:val="28"/>
+          <w:szCs w:val="28"/>
         </w:rPr>
         <w:t>činnost</w:t>
       </w:r>
       <w:r>
+        <w:rPr>
+          <w:rFonts w:asciiTheme="minorHAnsi" w:hAnsiTheme="minorHAnsi" w:cstheme="minorHAnsi"/>
+          <w:sz w:val="28"/>
+          <w:szCs w:val="28"/>
+        </w:rPr>
         <w:t xml:space="preserve">, kterou chce nabízet, přiřadí k ní </w:t>
       </w:r>
       <w:r>
         <w:rPr>
+          <w:rFonts w:asciiTheme="minorHAnsi" w:hAnsiTheme="minorHAnsi" w:cstheme="minorHAnsi"/>
           <w:b/>
+          <w:sz w:val="28"/>
+          <w:szCs w:val="28"/>
         </w:rPr>
         <w:t>klíčová slova</w:t>
       </w:r>
       <w:r>
+        <w:rPr>
+          <w:rFonts w:asciiTheme="minorHAnsi" w:hAnsiTheme="minorHAnsi" w:cstheme="minorHAnsi"/>
+          <w:sz w:val="28"/>
+          <w:szCs w:val="28"/>
+        </w:rPr>
         <w:t>, která upřesňují jeho službu. Dále určí, kde</w:t>
       </w:r>
       <w:r>
         <w:rPr>
+          <w:rFonts w:asciiTheme="minorHAnsi" w:hAnsiTheme="minorHAnsi" w:cstheme="minorHAnsi"/>
           <w:b/>
+          <w:sz w:val="28"/>
+          <w:szCs w:val="28"/>
         </w:rPr>
         <w:t xml:space="preserve"> (oblast)</w:t>
       </w:r>
       <w:r>
-        <w:t xml:space="preserve"> je danou službu ochoten vykonávat. Může si vybrat celou republiku, nebo jen některé z krajů, pří</w:t>
-      </w:r>
-      <w:r>
-        <w:t>padně okresů, nebo jen konkrétních obcí nebo městských částí.</w:t>
-      </w:r>
-    </w:p>
-    <w:p>
-      <w:r>
+        <w:rPr>
+          <w:rFonts w:asciiTheme="minorHAnsi" w:hAnsiTheme="minorHAnsi" w:cstheme="minorHAnsi"/>
+          <w:sz w:val="28"/>
+          <w:szCs w:val="28"/>
+        </w:rPr>
+        <w:t xml:space="preserve"> je danou službu ochoten vykonávat. Může si vybrat celou republiku, nebo jen některé z krajů, případně okresů, nebo jen konkrétních obcí nebo městských částí.</w:t>
+      </w:r>
+    </w:p>
+    <w:p>
+      <w:pPr>
+        <w:rPr>
+          <w:rFonts w:asciiTheme="minorHAnsi" w:hAnsiTheme="minorHAnsi" w:cstheme="minorHAnsi"/>
+          <w:sz w:val="28"/>
+          <w:szCs w:val="28"/>
+        </w:rPr>
+      </w:pPr>
+      <w:r>
+        <w:rPr>
+          <w:rFonts w:asciiTheme="minorHAnsi" w:hAnsiTheme="minorHAnsi" w:cstheme="minorHAnsi"/>
+          <w:sz w:val="28"/>
+          <w:szCs w:val="28"/>
+        </w:rPr>
         <w:t xml:space="preserve">Pokud uživatel nějakou službu vyhledává, napíše na náš portál, co potřebuje a my mu nabídneme předvyplněný formulář, pomocí kterého může upřesnit svoje požadavky. Vybere si konkrétní </w:t>
       </w:r>
       <w:r>
         <w:rPr>
+          <w:rFonts w:asciiTheme="minorHAnsi" w:hAnsiTheme="minorHAnsi" w:cstheme="minorHAnsi"/>
           <w:b/>
+          <w:sz w:val="28"/>
+          <w:szCs w:val="28"/>
         </w:rPr>
         <w:t>činnost</w:t>
       </w:r>
       <w:r>
+        <w:rPr>
+          <w:rFonts w:asciiTheme="minorHAnsi" w:hAnsiTheme="minorHAnsi" w:cstheme="minorHAnsi"/>
+          <w:sz w:val="28"/>
+          <w:szCs w:val="28"/>
+        </w:rPr>
         <w:t xml:space="preserve"> a </w:t>
       </w:r>
       <w:r>
         <w:rPr>
+          <w:rFonts w:asciiTheme="minorHAnsi" w:hAnsiTheme="minorHAnsi" w:cstheme="minorHAnsi"/>
           <w:b/>
-        </w:rPr>
-        <w:t>o</w:t>
-      </w:r>
-      <w:r>
-        <w:rPr>
+          <w:sz w:val="28"/>
+          <w:szCs w:val="28"/>
+        </w:rPr>
+        <w:t>oblast</w:t>
+      </w:r>
+      <w:r>
+        <w:rPr>
+          <w:rFonts w:asciiTheme="minorHAnsi" w:hAnsiTheme="minorHAnsi" w:cstheme="minorHAnsi"/>
+          <w:sz w:val="28"/>
+          <w:szCs w:val="28"/>
+        </w:rPr>
+        <w:t xml:space="preserve">, kde službu poptává. Po odeslání formuláře se mu zobrazí seznam poskytovatelů této služby. Pokud je chce kontaktovat, musí být přihlášený co systému. Z nabídnutých firem si pak může poptávající vybrat ty, které osloví a zašle jim svoji poptávku. Komunikace mezi poptávajícím a nabízejícími probíhá prostřednictvím </w:t>
+      </w:r>
+      <w:r>
+        <w:rPr>
+          <w:rFonts w:asciiTheme="minorHAnsi" w:hAnsiTheme="minorHAnsi" w:cstheme="minorHAnsi"/>
           <w:b/>
-        </w:rPr>
-        <w:t>blast</w:t>
-      </w:r>
-      <w:r>
-        <w:t>, kde službu poptává. Po odeslání formuláře se mu zobrazí seznam poskytovatelů této služby. Pokud je chce kontaktovat, musí být přihlášený co systému. Z nabídnutých firem si pak může poptávající vybrat ty, které osloví a zašle jim svoji poptávku. Komu</w:t>
-      </w:r>
-      <w:r>
-        <w:t xml:space="preserve">nikace mezi poptávajícím a nabízejícími probíhá prostřednictvím </w:t>
-      </w:r>
-      <w:r>
-        <w:rPr>
-          <w:b/>
+          <w:sz w:val="28"/>
+          <w:szCs w:val="28"/>
         </w:rPr>
         <w:t>zpráv</w:t>
       </w:r>
       <w:r>
+        <w:rPr>
+          <w:rFonts w:asciiTheme="minorHAnsi" w:hAnsiTheme="minorHAnsi" w:cstheme="minorHAnsi"/>
+          <w:sz w:val="28"/>
+          <w:szCs w:val="28"/>
+        </w:rPr>
         <w:t xml:space="preserve"> v rámci systému. Výsledkem by mělo být, že si poptávající jednu z nabídek vybere. Může se však stát, že ho neuspokojí žádná z nabídek.</w:t>
       </w:r>
     </w:p>
     <w:p>
       <w:pPr>
         <w:rPr>
+          <w:rFonts w:asciiTheme="minorHAnsi" w:hAnsiTheme="minorHAnsi" w:cstheme="minorHAnsi"/>
           <w:strike/>
-        </w:rPr>
-      </w:pPr>
-      <w:r>
-        <w:rPr>
+          <w:sz w:val="28"/>
+          <w:szCs w:val="28"/>
+        </w:rPr>
+      </w:pPr>
+      <w:r>
+        <w:rPr>
+          <w:rFonts w:asciiTheme="minorHAnsi" w:hAnsiTheme="minorHAnsi" w:cstheme="minorHAnsi"/>
           <w:strike/>
-        </w:rPr>
-        <w:t>Nejdříve chceme tento portál provozovat zcela zdarm</w:t>
-      </w:r>
-      <w:r>
-        <w:rPr>
+          <w:sz w:val="28"/>
+          <w:szCs w:val="28"/>
+        </w:rPr>
+        <w:t xml:space="preserve">Nejdříve chceme tento portál provozovat zcela zdarma. Jakmile si získá oblibu, předpokládáme, že zavedeme určité zpoplatnění, ale to v tento okamžik neřešíme. </w:t>
+      </w:r>
+    </w:p>
+    <w:p>
+      <w:pPr>
+        <w:rPr>
+          <w:rFonts w:asciiTheme="minorHAnsi" w:hAnsiTheme="minorHAnsi" w:cstheme="minorHAnsi"/>
+          <w:sz w:val="28"/>
+          <w:szCs w:val="28"/>
+        </w:rPr>
+      </w:pPr>
+      <w:r>
+        <w:rPr>
+          <w:rFonts w:asciiTheme="minorHAnsi" w:hAnsiTheme="minorHAnsi" w:cstheme="minorHAnsi"/>
+          <w:sz w:val="28"/>
+          <w:szCs w:val="28"/>
+        </w:rPr>
+        <w:t>Chtěli bychom v budoucnu analyzovat, zda náš algoritmus funguje dobře. Proto chceme sledovat, koho náš systém na základě vstupního řetězce nabídl. Také nás zajímá, koho z nabízených uživatel oslovil.</w:t>
+      </w:r>
+    </w:p>
+    <w:p>
+      <w:pPr>
+        <w:rPr>
+          <w:rFonts w:asciiTheme="minorHAnsi" w:hAnsiTheme="minorHAnsi" w:cstheme="minorHAnsi"/>
           <w:strike/>
-        </w:rPr>
-        <w:t xml:space="preserve">a. Jakmile si získá oblibu, předpokládáme, že zavedeme určité zpoplatnění, ale to v tento okamžik neřešíme. </w:t>
-      </w:r>
-    </w:p>
-    <w:p>
-      <w:pPr>
-        <w:rPr>
-          <w:strike/>
-        </w:rPr>
-      </w:pPr>
-      <w:r>
-        <w:rPr>
-          <w:strike/>
-        </w:rPr>
-        <w:t xml:space="preserve">Chtěli bychom v budoucnu analyzovat, zda náš algoritmus funguje dobře. Proto chceme sledovat, koho náš systém na základě vstupního řetězce nabídl. </w:t>
-      </w:r>
-      <w:r>
-        <w:rPr>
-          <w:strike/>
-        </w:rPr>
-        <w:t>Také nás zajímá, koho z nabízených uživatel oslovil.</w:t>
-      </w:r>
-    </w:p>
-    <w:p>
-      <w:pPr>
-        <w:rPr>
-          <w:strike/>
-        </w:rPr>
-      </w:pPr>
-      <w:r>
+          <w:sz w:val="32"/>
+          <w:szCs w:val="32"/>
+        </w:rPr>
+      </w:pPr>
+      <w:r>
+        <w:rPr>
+          <w:rFonts w:asciiTheme="minorHAnsi" w:hAnsiTheme="minorHAnsi" w:cstheme="minorHAnsi"/>
+          <w:sz w:val="32"/>
+          <w:szCs w:val="32"/>
+        </w:rPr>
         <w:br w:type="page"/>
       </w:r>
     </w:p>
     <w:p>
       <w:pPr>
-        <w:pStyle w:val="Nadpis1"/>
+        <w:pStyle w:val="Heading1"/>
+        <w:rPr>
+          <w:rFonts w:asciiTheme="minorHAnsi" w:hAnsiTheme="minorHAnsi" w:cstheme="minorHAnsi"/>
+        </w:rPr>
       </w:pPr>
       <w:bookmarkStart w:id="1" w:name="_Toc508824566"/>
       <w:bookmarkEnd w:id="1"/>
       <w:r>
+        <w:rPr>
+          <w:rFonts w:asciiTheme="minorHAnsi" w:hAnsiTheme="minorHAnsi" w:cstheme="minorHAnsi"/>
+        </w:rPr>
         <w:lastRenderedPageBreak/>
         <w:t>Úvod</w:t>
       </w:r>
     </w:p>
     <w:p>
       <w:pPr>
-        <w:pStyle w:val="Zkladntext"/>
+        <w:pStyle w:val="BodyText"/>
         <w:ind w:firstLine="709"/>
-      </w:pPr>
-      <w:r>
-        <w:t>Zadání práce nebylo zcela jasné a zřetelné, pro pochopení jsme museli využít konzultace a změnit celý přístup. Ovšem po vyjasnění zadání se zdá pochopitelné. Bylo tedy potřeba pochopit vnější pohl</w:t>
-      </w:r>
-      <w:r>
-        <w:t xml:space="preserve">ed na problém. Snaha uchopit to nejjednodušším způsobem nebyla nejzdárnější a museli jsme začít znovu. Po znovu zvážení všech entit a abstrakcí jsme tedy postoupily na maticový diagram a </w:t>
-      </w:r>
-      <w:proofErr w:type="spellStart"/>
-      <w:r>
-        <w:t>ERDish</w:t>
-      </w:r>
-      <w:proofErr w:type="spellEnd"/>
-      <w:r>
-        <w:t>, navržení následného ER diagramu bylo pouze formalitou. Po něk</w:t>
-      </w:r>
-      <w:r>
-        <w:t>olika iteracích jsme zdárně dokončily i ten. Využili jsme všech nabytých znalostí ze cvičení a přednášek.</w:t>
-      </w:r>
-    </w:p>
-    <w:p>
-      <w:pPr>
-        <w:pStyle w:val="Zkladntext"/>
+        <w:rPr>
+          <w:rFonts w:asciiTheme="minorHAnsi" w:hAnsiTheme="minorHAnsi" w:cstheme="minorHAnsi"/>
+          <w:sz w:val="28"/>
+          <w:szCs w:val="28"/>
+        </w:rPr>
+      </w:pPr>
+      <w:r>
+        <w:rPr>
+          <w:rFonts w:asciiTheme="minorHAnsi" w:hAnsiTheme="minorHAnsi" w:cstheme="minorHAnsi"/>
+          <w:sz w:val="28"/>
+          <w:szCs w:val="28"/>
+        </w:rPr>
+        <w:t>Zadání práce nebylo zcela jasné a zřetelné, pro pochopení jsme museli využít konzultace a změnit celý přístup. Ovšem po vyjasnění zadání se zdá pochopitelné. Bylo tedy potřeba pochopit vnější pohled na problém. Snaha uchopit to nejjednodušším způsobem nebyla nejzdárnější a museli jsme začít znovu. Po znovu zvážení všech entit a abstrakcí jsme tedy postoupily na maticový diagram a ERDish, navržení následného ER diagramu bylo pouze formalitou. Po několika iteracích jsme zdárně dokončily i ten. Využili jsme všech nabytých znalostí ze cvičení a přednášek.</w:t>
+      </w:r>
+    </w:p>
+    <w:p>
+      <w:pPr>
+        <w:pStyle w:val="BodyText"/>
+        <w:rPr>
+          <w:rFonts w:asciiTheme="minorHAnsi" w:hAnsiTheme="minorHAnsi" w:cstheme="minorHAnsi"/>
+        </w:rPr>
         <w:sectPr>
           <w:pgSz w:w="11906" w:h="16838"/>
           <w:pgMar w:top="907" w:right="1134" w:bottom="1588" w:left="964" w:header="0" w:footer="0" w:gutter="0"/>
@@ -1056,9 +1425,15 @@
     </w:p>
     <w:p>
       <w:pPr>
-        <w:pStyle w:val="Nadpis1"/>
-      </w:pPr>
-      <w:r>
+        <w:pStyle w:val="Heading1"/>
+        <w:rPr>
+          <w:rFonts w:asciiTheme="minorHAnsi" w:hAnsiTheme="minorHAnsi" w:cstheme="minorHAnsi"/>
+        </w:rPr>
+      </w:pPr>
+      <w:r>
+        <w:rPr>
+          <w:rFonts w:asciiTheme="minorHAnsi" w:hAnsiTheme="minorHAnsi" w:cstheme="minorHAnsi"/>
+        </w:rPr>
         <w:lastRenderedPageBreak/>
         <w:t>Maticový diagram</w:t>
       </w:r>
@@ -1075,10 +1450,10 @@
       </w:tblPr>
       <w:tblGrid>
         <w:gridCol w:w="1674"/>
-        <w:gridCol w:w="1221"/>
+        <w:gridCol w:w="1219"/>
         <w:gridCol w:w="1718"/>
-        <w:gridCol w:w="1075"/>
-        <w:gridCol w:w="1194"/>
+        <w:gridCol w:w="1076"/>
+        <w:gridCol w:w="1195"/>
         <w:gridCol w:w="1421"/>
         <w:gridCol w:w="1194"/>
         <w:gridCol w:w="2316"/>
@@ -1104,14 +1479,15 @@
           </w:tcPr>
           <w:p>
             <w:pPr>
-              <w:rPr>
-                <w:rFonts w:ascii="Arial" w:hAnsi="Arial" w:cs="Arial"/>
-                <w:color w:val="000000"/>
-              </w:rPr>
-            </w:pPr>
-            <w:r>
-              <w:rPr>
-                <w:rFonts w:ascii="Arial" w:hAnsi="Arial" w:cs="Arial"/>
+              <w:spacing w:line="276" w:lineRule="auto"/>
+              <w:rPr>
+                <w:rFonts w:asciiTheme="minorHAnsi" w:hAnsiTheme="minorHAnsi" w:cstheme="minorHAnsi"/>
+                <w:color w:val="000000"/>
+              </w:rPr>
+            </w:pPr>
+            <w:r>
+              <w:rPr>
+                <w:rFonts w:asciiTheme="minorHAnsi" w:hAnsiTheme="minorHAnsi" w:cstheme="minorHAnsi"/>
                 <w:color w:val="000000"/>
               </w:rPr>
               <w:t> </w:t>
@@ -1132,14 +1508,15 @@
           </w:tcPr>
           <w:p>
             <w:pPr>
-              <w:rPr>
-                <w:rFonts w:ascii="Arial" w:hAnsi="Arial" w:cs="Arial"/>
-                <w:color w:val="000000"/>
-              </w:rPr>
-            </w:pPr>
-            <w:r>
-              <w:rPr>
-                <w:rFonts w:ascii="Arial" w:hAnsi="Arial" w:cs="Arial"/>
+              <w:spacing w:line="276" w:lineRule="auto"/>
+              <w:rPr>
+                <w:rFonts w:asciiTheme="minorHAnsi" w:hAnsiTheme="minorHAnsi" w:cstheme="minorHAnsi"/>
+                <w:color w:val="000000"/>
+              </w:rPr>
+            </w:pPr>
+            <w:r>
+              <w:rPr>
+                <w:rFonts w:asciiTheme="minorHAnsi" w:hAnsiTheme="minorHAnsi" w:cstheme="minorHAnsi"/>
                 <w:color w:val="000000"/>
               </w:rPr>
               <w:t>oblast</w:t>
@@ -1160,14 +1537,15 @@
           </w:tcPr>
           <w:p>
             <w:pPr>
-              <w:rPr>
-                <w:rFonts w:ascii="Arial" w:hAnsi="Arial" w:cs="Arial"/>
-                <w:color w:val="000000"/>
-              </w:rPr>
-            </w:pPr>
-            <w:r>
-              <w:rPr>
-                <w:rFonts w:ascii="Arial" w:hAnsi="Arial" w:cs="Arial"/>
+              <w:spacing w:line="276" w:lineRule="auto"/>
+              <w:rPr>
+                <w:rFonts w:asciiTheme="minorHAnsi" w:hAnsiTheme="minorHAnsi" w:cstheme="minorHAnsi"/>
+                <w:color w:val="000000"/>
+              </w:rPr>
+            </w:pPr>
+            <w:r>
+              <w:rPr>
+                <w:rFonts w:asciiTheme="minorHAnsi" w:hAnsiTheme="minorHAnsi" w:cstheme="minorHAnsi"/>
                 <w:color w:val="000000"/>
               </w:rPr>
               <w:t>služba</w:t>
@@ -1188,14 +1566,15 @@
           </w:tcPr>
           <w:p>
             <w:pPr>
-              <w:rPr>
-                <w:rFonts w:ascii="Arial" w:hAnsi="Arial" w:cs="Arial"/>
-                <w:color w:val="000000"/>
-              </w:rPr>
-            </w:pPr>
-            <w:r>
-              <w:rPr>
-                <w:rFonts w:ascii="Arial" w:hAnsi="Arial" w:cs="Arial"/>
+              <w:spacing w:line="276" w:lineRule="auto"/>
+              <w:rPr>
+                <w:rFonts w:asciiTheme="minorHAnsi" w:hAnsiTheme="minorHAnsi" w:cstheme="minorHAnsi"/>
+                <w:color w:val="000000"/>
+              </w:rPr>
+            </w:pPr>
+            <w:r>
+              <w:rPr>
+                <w:rFonts w:asciiTheme="minorHAnsi" w:hAnsiTheme="minorHAnsi" w:cstheme="minorHAnsi"/>
                 <w:color w:val="000000"/>
               </w:rPr>
               <w:t>činnost </w:t>
@@ -1216,14 +1595,15 @@
           </w:tcPr>
           <w:p>
             <w:pPr>
-              <w:rPr>
-                <w:rFonts w:ascii="Arial" w:hAnsi="Arial" w:cs="Arial"/>
-                <w:color w:val="000000"/>
-              </w:rPr>
-            </w:pPr>
-            <w:r>
-              <w:rPr>
-                <w:rFonts w:ascii="Arial" w:hAnsi="Arial" w:cs="Arial"/>
+              <w:spacing w:line="276" w:lineRule="auto"/>
+              <w:rPr>
+                <w:rFonts w:asciiTheme="minorHAnsi" w:hAnsiTheme="minorHAnsi" w:cstheme="minorHAnsi"/>
+                <w:color w:val="000000"/>
+              </w:rPr>
+            </w:pPr>
+            <w:r>
+              <w:rPr>
+                <w:rFonts w:asciiTheme="minorHAnsi" w:hAnsiTheme="minorHAnsi" w:cstheme="minorHAnsi"/>
                 <w:color w:val="000000"/>
               </w:rPr>
               <w:t>klíčová slova</w:t>
@@ -1244,14 +1624,15 @@
           </w:tcPr>
           <w:p>
             <w:pPr>
-              <w:rPr>
-                <w:rFonts w:ascii="Arial" w:hAnsi="Arial" w:cs="Arial"/>
-                <w:color w:val="000000"/>
-              </w:rPr>
-            </w:pPr>
-            <w:r>
-              <w:rPr>
-                <w:rFonts w:ascii="Arial" w:hAnsi="Arial" w:cs="Arial"/>
+              <w:spacing w:line="276" w:lineRule="auto"/>
+              <w:rPr>
+                <w:rFonts w:asciiTheme="minorHAnsi" w:hAnsiTheme="minorHAnsi" w:cstheme="minorHAnsi"/>
+                <w:color w:val="000000"/>
+              </w:rPr>
+            </w:pPr>
+            <w:r>
+              <w:rPr>
+                <w:rFonts w:asciiTheme="minorHAnsi" w:hAnsiTheme="minorHAnsi" w:cstheme="minorHAnsi"/>
                 <w:color w:val="000000"/>
               </w:rPr>
               <w:t>vyhledávaní</w:t>
@@ -1272,14 +1653,15 @@
           </w:tcPr>
           <w:p>
             <w:pPr>
-              <w:rPr>
-                <w:rFonts w:ascii="Arial" w:hAnsi="Arial" w:cs="Arial"/>
-                <w:color w:val="000000"/>
-              </w:rPr>
-            </w:pPr>
-            <w:r>
-              <w:rPr>
-                <w:rFonts w:ascii="Arial" w:hAnsi="Arial" w:cs="Arial"/>
+              <w:spacing w:line="276" w:lineRule="auto"/>
+              <w:rPr>
+                <w:rFonts w:asciiTheme="minorHAnsi" w:hAnsiTheme="minorHAnsi" w:cstheme="minorHAnsi"/>
+                <w:color w:val="000000"/>
+              </w:rPr>
+            </w:pPr>
+            <w:r>
+              <w:rPr>
+                <w:rFonts w:asciiTheme="minorHAnsi" w:hAnsiTheme="minorHAnsi" w:cstheme="minorHAnsi"/>
                 <w:color w:val="000000"/>
               </w:rPr>
               <w:t>zobrazení služeb</w:t>
@@ -1300,14 +1682,15 @@
           </w:tcPr>
           <w:p>
             <w:pPr>
-              <w:rPr>
-                <w:rFonts w:ascii="Arial" w:hAnsi="Arial" w:cs="Arial"/>
-                <w:color w:val="000000"/>
-              </w:rPr>
-            </w:pPr>
-            <w:r>
-              <w:rPr>
-                <w:rFonts w:ascii="Arial" w:hAnsi="Arial" w:cs="Arial"/>
+              <w:spacing w:line="276" w:lineRule="auto"/>
+              <w:rPr>
+                <w:rFonts w:asciiTheme="minorHAnsi" w:hAnsiTheme="minorHAnsi" w:cstheme="minorHAnsi"/>
+                <w:color w:val="000000"/>
+              </w:rPr>
+            </w:pPr>
+            <w:r>
+              <w:rPr>
+                <w:rFonts w:asciiTheme="minorHAnsi" w:hAnsiTheme="minorHAnsi" w:cstheme="minorHAnsi"/>
                 <w:color w:val="000000"/>
               </w:rPr>
               <w:t>uživatelé</w:t>
@@ -1328,14 +1711,15 @@
           </w:tcPr>
           <w:p>
             <w:pPr>
-              <w:rPr>
-                <w:rFonts w:ascii="Arial" w:hAnsi="Arial" w:cs="Arial"/>
-                <w:color w:val="000000"/>
-              </w:rPr>
-            </w:pPr>
-            <w:r>
-              <w:rPr>
-                <w:rFonts w:ascii="Arial" w:hAnsi="Arial" w:cs="Arial"/>
+              <w:spacing w:line="276" w:lineRule="auto"/>
+              <w:rPr>
+                <w:rFonts w:asciiTheme="minorHAnsi" w:hAnsiTheme="minorHAnsi" w:cstheme="minorHAnsi"/>
+                <w:color w:val="000000"/>
+              </w:rPr>
+            </w:pPr>
+            <w:r>
+              <w:rPr>
+                <w:rFonts w:asciiTheme="minorHAnsi" w:hAnsiTheme="minorHAnsi" w:cstheme="minorHAnsi"/>
                 <w:color w:val="000000"/>
               </w:rPr>
               <w:t>charakteristiky</w:t>
@@ -1356,14 +1740,15 @@
           </w:tcPr>
           <w:p>
             <w:pPr>
-              <w:rPr>
-                <w:rFonts w:ascii="Arial" w:hAnsi="Arial" w:cs="Arial"/>
-                <w:color w:val="000000"/>
-              </w:rPr>
-            </w:pPr>
-            <w:r>
-              <w:rPr>
-                <w:rFonts w:ascii="Arial" w:hAnsi="Arial" w:cs="Arial"/>
+              <w:spacing w:line="276" w:lineRule="auto"/>
+              <w:rPr>
+                <w:rFonts w:asciiTheme="minorHAnsi" w:hAnsiTheme="minorHAnsi" w:cstheme="minorHAnsi"/>
+                <w:color w:val="000000"/>
+              </w:rPr>
+            </w:pPr>
+            <w:r>
+              <w:rPr>
+                <w:rFonts w:asciiTheme="minorHAnsi" w:hAnsiTheme="minorHAnsi" w:cstheme="minorHAnsi"/>
                 <w:color w:val="000000"/>
               </w:rPr>
               <w:t>typ charakteristiky</w:t>
@@ -1390,14 +1775,15 @@
           </w:tcPr>
           <w:p>
             <w:pPr>
-              <w:rPr>
-                <w:rFonts w:ascii="Arial" w:hAnsi="Arial" w:cs="Arial"/>
-                <w:color w:val="000000"/>
-              </w:rPr>
-            </w:pPr>
-            <w:r>
-              <w:rPr>
-                <w:rFonts w:ascii="Arial" w:hAnsi="Arial" w:cs="Arial"/>
+              <w:spacing w:line="276" w:lineRule="auto"/>
+              <w:rPr>
+                <w:rFonts w:asciiTheme="minorHAnsi" w:hAnsiTheme="minorHAnsi" w:cstheme="minorHAnsi"/>
+                <w:color w:val="000000"/>
+              </w:rPr>
+            </w:pPr>
+            <w:r>
+              <w:rPr>
+                <w:rFonts w:asciiTheme="minorHAnsi" w:hAnsiTheme="minorHAnsi" w:cstheme="minorHAnsi"/>
                 <w:color w:val="000000"/>
               </w:rPr>
               <w:t>oblast</w:t>
@@ -1419,15 +1805,16 @@
           </w:tcPr>
           <w:p>
             <w:pPr>
-              <w:jc w:val="center"/>
-              <w:rPr>
-                <w:rFonts w:ascii="Arial" w:hAnsi="Arial" w:cs="Arial"/>
-                <w:color w:val="000000"/>
-              </w:rPr>
-            </w:pPr>
-            <w:r>
-              <w:rPr>
-                <w:rFonts w:ascii="Arial" w:hAnsi="Arial" w:cs="Arial"/>
+              <w:spacing w:line="276" w:lineRule="auto"/>
+              <w:jc w:val="center"/>
+              <w:rPr>
+                <w:rFonts w:asciiTheme="minorHAnsi" w:hAnsiTheme="minorHAnsi" w:cstheme="minorHAnsi"/>
+                <w:color w:val="000000"/>
+              </w:rPr>
+            </w:pPr>
+            <w:r>
+              <w:rPr>
+                <w:rFonts w:asciiTheme="minorHAnsi" w:hAnsiTheme="minorHAnsi" w:cstheme="minorHAnsi"/>
                 <w:color w:val="000000"/>
               </w:rPr>
               <w:t>může být</w:t>
@@ -1449,15 +1836,16 @@
           </w:tcPr>
           <w:p>
             <w:pPr>
-              <w:jc w:val="center"/>
-              <w:rPr>
-                <w:rFonts w:ascii="Arial" w:hAnsi="Arial" w:cs="Arial"/>
-                <w:color w:val="000000"/>
-              </w:rPr>
-            </w:pPr>
-            <w:r>
-              <w:rPr>
-                <w:rFonts w:ascii="Arial" w:hAnsi="Arial" w:cs="Arial"/>
+              <w:spacing w:line="276" w:lineRule="auto"/>
+              <w:jc w:val="center"/>
+              <w:rPr>
+                <w:rFonts w:asciiTheme="minorHAnsi" w:hAnsiTheme="minorHAnsi" w:cstheme="minorHAnsi"/>
+                <w:color w:val="000000"/>
+              </w:rPr>
+            </w:pPr>
+            <w:r>
+              <w:rPr>
+                <w:rFonts w:asciiTheme="minorHAnsi" w:hAnsiTheme="minorHAnsi" w:cstheme="minorHAnsi"/>
                 <w:color w:val="000000"/>
               </w:rPr>
               <w:t>jsou v</w:t>
@@ -1479,15 +1867,16 @@
           </w:tcPr>
           <w:p>
             <w:pPr>
-              <w:jc w:val="center"/>
-              <w:rPr>
-                <w:rFonts w:ascii="Arial" w:hAnsi="Arial" w:cs="Arial"/>
-                <w:color w:val="808080"/>
-              </w:rPr>
-            </w:pPr>
-            <w:r>
-              <w:rPr>
-                <w:rFonts w:ascii="Arial" w:hAnsi="Arial" w:cs="Arial"/>
+              <w:spacing w:line="276" w:lineRule="auto"/>
+              <w:jc w:val="center"/>
+              <w:rPr>
+                <w:rFonts w:asciiTheme="minorHAnsi" w:hAnsiTheme="minorHAnsi" w:cstheme="minorHAnsi"/>
+                <w:color w:val="808080"/>
+              </w:rPr>
+            </w:pPr>
+            <w:r>
+              <w:rPr>
+                <w:rFonts w:asciiTheme="minorHAnsi" w:hAnsiTheme="minorHAnsi" w:cstheme="minorHAnsi"/>
                 <w:color w:val="808080"/>
               </w:rPr>
               <w:t>x</w:t>
@@ -1509,15 +1898,16 @@
           </w:tcPr>
           <w:p>
             <w:pPr>
-              <w:jc w:val="center"/>
-              <w:rPr>
-                <w:rFonts w:ascii="Arial" w:hAnsi="Arial" w:cs="Arial"/>
-                <w:color w:val="808080"/>
-              </w:rPr>
-            </w:pPr>
-            <w:r>
-              <w:rPr>
-                <w:rFonts w:ascii="Arial" w:hAnsi="Arial" w:cs="Arial"/>
+              <w:spacing w:line="276" w:lineRule="auto"/>
+              <w:jc w:val="center"/>
+              <w:rPr>
+                <w:rFonts w:asciiTheme="minorHAnsi" w:hAnsiTheme="minorHAnsi" w:cstheme="minorHAnsi"/>
+                <w:color w:val="808080"/>
+              </w:rPr>
+            </w:pPr>
+            <w:r>
+              <w:rPr>
+                <w:rFonts w:asciiTheme="minorHAnsi" w:hAnsiTheme="minorHAnsi" w:cstheme="minorHAnsi"/>
                 <w:color w:val="808080"/>
               </w:rPr>
               <w:t>x</w:t>
@@ -1539,14 +1929,15 @@
           </w:tcPr>
           <w:p>
             <w:pPr>
-              <w:jc w:val="center"/>
-              <w:rPr>
-                <w:rFonts w:ascii="Arial" w:hAnsi="Arial" w:cs="Arial"/>
-              </w:rPr>
-            </w:pPr>
-            <w:r>
-              <w:rPr>
-                <w:rFonts w:ascii="Arial" w:hAnsi="Arial" w:cs="Arial"/>
+              <w:spacing w:line="276" w:lineRule="auto"/>
+              <w:jc w:val="center"/>
+              <w:rPr>
+                <w:rFonts w:asciiTheme="minorHAnsi" w:hAnsiTheme="minorHAnsi" w:cstheme="minorHAnsi"/>
+              </w:rPr>
+            </w:pPr>
+            <w:r>
+              <w:rPr>
+                <w:rFonts w:asciiTheme="minorHAnsi" w:hAnsiTheme="minorHAnsi" w:cstheme="minorHAnsi"/>
               </w:rPr>
               <w:t>je</w:t>
             </w:r>
@@ -1567,15 +1958,16 @@
           </w:tcPr>
           <w:p>
             <w:pPr>
-              <w:jc w:val="center"/>
-              <w:rPr>
-                <w:rFonts w:ascii="Arial" w:hAnsi="Arial" w:cs="Arial"/>
-                <w:color w:val="808080"/>
-              </w:rPr>
-            </w:pPr>
-            <w:r>
-              <w:rPr>
-                <w:rFonts w:ascii="Arial" w:hAnsi="Arial" w:cs="Arial"/>
+              <w:spacing w:line="276" w:lineRule="auto"/>
+              <w:jc w:val="center"/>
+              <w:rPr>
+                <w:rFonts w:asciiTheme="minorHAnsi" w:hAnsiTheme="minorHAnsi" w:cstheme="minorHAnsi"/>
+                <w:color w:val="808080"/>
+              </w:rPr>
+            </w:pPr>
+            <w:r>
+              <w:rPr>
+                <w:rFonts w:asciiTheme="minorHAnsi" w:hAnsiTheme="minorHAnsi" w:cstheme="minorHAnsi"/>
                 <w:color w:val="808080"/>
               </w:rPr>
               <w:t>x</w:t>
@@ -1597,15 +1989,16 @@
           </w:tcPr>
           <w:p>
             <w:pPr>
-              <w:jc w:val="center"/>
-              <w:rPr>
-                <w:rFonts w:ascii="Arial" w:hAnsi="Arial" w:cs="Arial"/>
-                <w:color w:val="808080"/>
-              </w:rPr>
-            </w:pPr>
-            <w:r>
-              <w:rPr>
-                <w:rFonts w:ascii="Arial" w:hAnsi="Arial" w:cs="Arial"/>
+              <w:spacing w:line="276" w:lineRule="auto"/>
+              <w:jc w:val="center"/>
+              <w:rPr>
+                <w:rFonts w:asciiTheme="minorHAnsi" w:hAnsiTheme="minorHAnsi" w:cstheme="minorHAnsi"/>
+                <w:color w:val="808080"/>
+              </w:rPr>
+            </w:pPr>
+            <w:r>
+              <w:rPr>
+                <w:rFonts w:asciiTheme="minorHAnsi" w:hAnsiTheme="minorHAnsi" w:cstheme="minorHAnsi"/>
                 <w:color w:val="808080"/>
               </w:rPr>
               <w:t>x</w:t>
@@ -1627,15 +2020,16 @@
           </w:tcPr>
           <w:p>
             <w:pPr>
-              <w:jc w:val="center"/>
-              <w:rPr>
-                <w:rFonts w:ascii="Arial" w:hAnsi="Arial" w:cs="Arial"/>
-                <w:color w:val="808080"/>
-              </w:rPr>
-            </w:pPr>
-            <w:r>
-              <w:rPr>
-                <w:rFonts w:ascii="Arial" w:hAnsi="Arial" w:cs="Arial"/>
+              <w:spacing w:line="276" w:lineRule="auto"/>
+              <w:jc w:val="center"/>
+              <w:rPr>
+                <w:rFonts w:asciiTheme="minorHAnsi" w:hAnsiTheme="minorHAnsi" w:cstheme="minorHAnsi"/>
+                <w:color w:val="808080"/>
+              </w:rPr>
+            </w:pPr>
+            <w:r>
+              <w:rPr>
+                <w:rFonts w:asciiTheme="minorHAnsi" w:hAnsiTheme="minorHAnsi" w:cstheme="minorHAnsi"/>
                 <w:color w:val="808080"/>
               </w:rPr>
               <w:t>x</w:t>
@@ -1657,15 +2051,16 @@
           </w:tcPr>
           <w:p>
             <w:pPr>
-              <w:jc w:val="center"/>
-              <w:rPr>
-                <w:rFonts w:ascii="Arial" w:hAnsi="Arial" w:cs="Arial"/>
-                <w:color w:val="808080"/>
-              </w:rPr>
-            </w:pPr>
-            <w:r>
-              <w:rPr>
-                <w:rFonts w:ascii="Arial" w:hAnsi="Arial" w:cs="Arial"/>
+              <w:spacing w:line="276" w:lineRule="auto"/>
+              <w:jc w:val="center"/>
+              <w:rPr>
+                <w:rFonts w:asciiTheme="minorHAnsi" w:hAnsiTheme="minorHAnsi" w:cstheme="minorHAnsi"/>
+                <w:color w:val="808080"/>
+              </w:rPr>
+            </w:pPr>
+            <w:r>
+              <w:rPr>
+                <w:rFonts w:asciiTheme="minorHAnsi" w:hAnsiTheme="minorHAnsi" w:cstheme="minorHAnsi"/>
                 <w:color w:val="808080"/>
               </w:rPr>
               <w:t>x</w:t>
@@ -1692,14 +2087,15 @@
           </w:tcPr>
           <w:p>
             <w:pPr>
-              <w:rPr>
-                <w:rFonts w:ascii="Arial" w:hAnsi="Arial" w:cs="Arial"/>
-                <w:color w:val="000000"/>
-              </w:rPr>
-            </w:pPr>
-            <w:r>
-              <w:rPr>
-                <w:rFonts w:ascii="Arial" w:hAnsi="Arial" w:cs="Arial"/>
+              <w:spacing w:line="276" w:lineRule="auto"/>
+              <w:rPr>
+                <w:rFonts w:asciiTheme="minorHAnsi" w:hAnsiTheme="minorHAnsi" w:cstheme="minorHAnsi"/>
+                <w:color w:val="000000"/>
+              </w:rPr>
+            </w:pPr>
+            <w:r>
+              <w:rPr>
+                <w:rFonts w:asciiTheme="minorHAnsi" w:hAnsiTheme="minorHAnsi" w:cstheme="minorHAnsi"/>
                 <w:color w:val="000000"/>
               </w:rPr>
               <w:t>služba</w:t>
@@ -1721,15 +2117,16 @@
           </w:tcPr>
           <w:p>
             <w:pPr>
-              <w:jc w:val="center"/>
-              <w:rPr>
-                <w:rFonts w:ascii="Arial" w:hAnsi="Arial" w:cs="Arial"/>
-                <w:color w:val="000000"/>
-              </w:rPr>
-            </w:pPr>
-            <w:r>
-              <w:rPr>
-                <w:rFonts w:ascii="Arial" w:hAnsi="Arial" w:cs="Arial"/>
+              <w:spacing w:line="276" w:lineRule="auto"/>
+              <w:jc w:val="center"/>
+              <w:rPr>
+                <w:rFonts w:asciiTheme="minorHAnsi" w:hAnsiTheme="minorHAnsi" w:cstheme="minorHAnsi"/>
+                <w:color w:val="000000"/>
+              </w:rPr>
+            </w:pPr>
+            <w:r>
+              <w:rPr>
+                <w:rFonts w:asciiTheme="minorHAnsi" w:hAnsiTheme="minorHAnsi" w:cstheme="minorHAnsi"/>
                 <w:color w:val="000000"/>
               </w:rPr>
               <w:t>obsahuje</w:t>
@@ -1751,15 +2148,16 @@
           </w:tcPr>
           <w:p>
             <w:pPr>
-              <w:jc w:val="center"/>
-              <w:rPr>
-                <w:rFonts w:ascii="Arial" w:hAnsi="Arial" w:cs="Arial"/>
-                <w:color w:val="808080"/>
-              </w:rPr>
-            </w:pPr>
-            <w:r>
-              <w:rPr>
-                <w:rFonts w:ascii="Arial" w:hAnsi="Arial" w:cs="Arial"/>
+              <w:spacing w:line="276" w:lineRule="auto"/>
+              <w:jc w:val="center"/>
+              <w:rPr>
+                <w:rFonts w:asciiTheme="minorHAnsi" w:hAnsiTheme="minorHAnsi" w:cstheme="minorHAnsi"/>
+                <w:color w:val="808080"/>
+              </w:rPr>
+            </w:pPr>
+            <w:r>
+              <w:rPr>
+                <w:rFonts w:asciiTheme="minorHAnsi" w:hAnsiTheme="minorHAnsi" w:cstheme="minorHAnsi"/>
                 <w:color w:val="808080"/>
               </w:rPr>
               <w:t>x</w:t>
@@ -1781,15 +2179,16 @@
           </w:tcPr>
           <w:p>
             <w:pPr>
-              <w:jc w:val="center"/>
-              <w:rPr>
-                <w:rFonts w:ascii="Arial" w:hAnsi="Arial" w:cs="Arial"/>
-                <w:color w:val="000000"/>
-              </w:rPr>
-            </w:pPr>
-            <w:r>
-              <w:rPr>
-                <w:rFonts w:ascii="Arial" w:hAnsi="Arial" w:cs="Arial"/>
+              <w:spacing w:line="276" w:lineRule="auto"/>
+              <w:jc w:val="center"/>
+              <w:rPr>
+                <w:rFonts w:asciiTheme="minorHAnsi" w:hAnsiTheme="minorHAnsi" w:cstheme="minorHAnsi"/>
+                <w:color w:val="000000"/>
+              </w:rPr>
+            </w:pPr>
+            <w:r>
+              <w:rPr>
+                <w:rFonts w:asciiTheme="minorHAnsi" w:hAnsiTheme="minorHAnsi" w:cstheme="minorHAnsi"/>
                 <w:color w:val="000000"/>
               </w:rPr>
               <w:t>má</w:t>
@@ -1811,15 +2210,16 @@
           </w:tcPr>
           <w:p>
             <w:pPr>
-              <w:jc w:val="center"/>
-              <w:rPr>
-                <w:rFonts w:ascii="Arial" w:hAnsi="Arial" w:cs="Arial"/>
-                <w:color w:val="000000"/>
-              </w:rPr>
-            </w:pPr>
-            <w:r>
-              <w:rPr>
-                <w:rFonts w:ascii="Arial" w:hAnsi="Arial" w:cs="Arial"/>
+              <w:spacing w:line="276" w:lineRule="auto"/>
+              <w:jc w:val="center"/>
+              <w:rPr>
+                <w:rFonts w:asciiTheme="minorHAnsi" w:hAnsiTheme="minorHAnsi" w:cstheme="minorHAnsi"/>
+                <w:color w:val="000000"/>
+              </w:rPr>
+            </w:pPr>
+            <w:r>
+              <w:rPr>
+                <w:rFonts w:asciiTheme="minorHAnsi" w:hAnsiTheme="minorHAnsi" w:cstheme="minorHAnsi"/>
                 <w:color w:val="000000"/>
               </w:rPr>
               <w:t>je popsána</w:t>
@@ -1841,15 +2241,16 @@
           </w:tcPr>
           <w:p>
             <w:pPr>
-              <w:jc w:val="center"/>
-              <w:rPr>
-                <w:rFonts w:ascii="Arial" w:hAnsi="Arial" w:cs="Arial"/>
-                <w:color w:val="808080"/>
-              </w:rPr>
-            </w:pPr>
-            <w:r>
-              <w:rPr>
-                <w:rFonts w:ascii="Arial" w:hAnsi="Arial" w:cs="Arial"/>
+              <w:spacing w:line="276" w:lineRule="auto"/>
+              <w:jc w:val="center"/>
+              <w:rPr>
+                <w:rFonts w:asciiTheme="minorHAnsi" w:hAnsiTheme="minorHAnsi" w:cstheme="minorHAnsi"/>
+                <w:color w:val="808080"/>
+              </w:rPr>
+            </w:pPr>
+            <w:r>
+              <w:rPr>
+                <w:rFonts w:asciiTheme="minorHAnsi" w:hAnsiTheme="minorHAnsi" w:cstheme="minorHAnsi"/>
                 <w:color w:val="808080"/>
               </w:rPr>
               <w:t>x</w:t>
@@ -1871,15 +2272,16 @@
           </w:tcPr>
           <w:p>
             <w:pPr>
-              <w:jc w:val="center"/>
-              <w:rPr>
-                <w:rFonts w:ascii="Arial" w:hAnsi="Arial" w:cs="Arial"/>
-                <w:color w:val="808080"/>
-              </w:rPr>
-            </w:pPr>
-            <w:r>
-              <w:rPr>
-                <w:rFonts w:ascii="Arial" w:hAnsi="Arial" w:cs="Arial"/>
+              <w:spacing w:line="276" w:lineRule="auto"/>
+              <w:jc w:val="center"/>
+              <w:rPr>
+                <w:rFonts w:asciiTheme="minorHAnsi" w:hAnsiTheme="minorHAnsi" w:cstheme="minorHAnsi"/>
+                <w:color w:val="808080"/>
+              </w:rPr>
+            </w:pPr>
+            <w:r>
+              <w:rPr>
+                <w:rFonts w:asciiTheme="minorHAnsi" w:hAnsiTheme="minorHAnsi" w:cstheme="minorHAnsi"/>
                 <w:color w:val="808080"/>
               </w:rPr>
               <w:t>x</w:t>
@@ -1901,15 +2303,16 @@
           </w:tcPr>
           <w:p>
             <w:pPr>
-              <w:jc w:val="center"/>
-              <w:rPr>
-                <w:rFonts w:ascii="Arial" w:hAnsi="Arial" w:cs="Arial"/>
-                <w:color w:val="000000"/>
-              </w:rPr>
-            </w:pPr>
-            <w:r>
-              <w:rPr>
-                <w:rFonts w:ascii="Arial" w:hAnsi="Arial" w:cs="Arial"/>
+              <w:spacing w:line="276" w:lineRule="auto"/>
+              <w:jc w:val="center"/>
+              <w:rPr>
+                <w:rFonts w:asciiTheme="minorHAnsi" w:hAnsiTheme="minorHAnsi" w:cstheme="minorHAnsi"/>
+                <w:color w:val="000000"/>
+              </w:rPr>
+            </w:pPr>
+            <w:r>
+              <w:rPr>
+                <w:rFonts w:asciiTheme="minorHAnsi" w:hAnsiTheme="minorHAnsi" w:cstheme="minorHAnsi"/>
                 <w:color w:val="000000"/>
               </w:rPr>
               <w:t>nabízena/poptávána</w:t>
@@ -1931,15 +2334,16 @@
           </w:tcPr>
           <w:p>
             <w:pPr>
-              <w:jc w:val="center"/>
-              <w:rPr>
-                <w:rFonts w:ascii="Arial" w:hAnsi="Arial" w:cs="Arial"/>
-                <w:color w:val="808080"/>
-              </w:rPr>
-            </w:pPr>
-            <w:r>
-              <w:rPr>
-                <w:rFonts w:ascii="Arial" w:hAnsi="Arial" w:cs="Arial"/>
+              <w:spacing w:line="276" w:lineRule="auto"/>
+              <w:jc w:val="center"/>
+              <w:rPr>
+                <w:rFonts w:asciiTheme="minorHAnsi" w:hAnsiTheme="minorHAnsi" w:cstheme="minorHAnsi"/>
+                <w:color w:val="808080"/>
+              </w:rPr>
+            </w:pPr>
+            <w:r>
+              <w:rPr>
+                <w:rFonts w:asciiTheme="minorHAnsi" w:hAnsiTheme="minorHAnsi" w:cstheme="minorHAnsi"/>
                 <w:color w:val="808080"/>
               </w:rPr>
               <w:t>x</w:t>
@@ -1961,15 +2365,16 @@
           </w:tcPr>
           <w:p>
             <w:pPr>
-              <w:jc w:val="center"/>
-              <w:rPr>
-                <w:rFonts w:ascii="Arial" w:hAnsi="Arial" w:cs="Arial"/>
-                <w:color w:val="808080"/>
-              </w:rPr>
-            </w:pPr>
-            <w:r>
-              <w:rPr>
-                <w:rFonts w:ascii="Arial" w:hAnsi="Arial" w:cs="Arial"/>
+              <w:spacing w:line="276" w:lineRule="auto"/>
+              <w:jc w:val="center"/>
+              <w:rPr>
+                <w:rFonts w:asciiTheme="minorHAnsi" w:hAnsiTheme="minorHAnsi" w:cstheme="minorHAnsi"/>
+                <w:color w:val="808080"/>
+              </w:rPr>
+            </w:pPr>
+            <w:r>
+              <w:rPr>
+                <w:rFonts w:asciiTheme="minorHAnsi" w:hAnsiTheme="minorHAnsi" w:cstheme="minorHAnsi"/>
                 <w:color w:val="808080"/>
               </w:rPr>
               <w:t>x</w:t>
@@ -1996,14 +2401,15 @@
           </w:tcPr>
           <w:p>
             <w:pPr>
-              <w:rPr>
-                <w:rFonts w:ascii="Arial" w:hAnsi="Arial" w:cs="Arial"/>
-                <w:color w:val="000000"/>
-              </w:rPr>
-            </w:pPr>
-            <w:r>
-              <w:rPr>
-                <w:rFonts w:ascii="Arial" w:hAnsi="Arial" w:cs="Arial"/>
+              <w:spacing w:line="276" w:lineRule="auto"/>
+              <w:rPr>
+                <w:rFonts w:asciiTheme="minorHAnsi" w:hAnsiTheme="minorHAnsi" w:cstheme="minorHAnsi"/>
+                <w:color w:val="000000"/>
+              </w:rPr>
+            </w:pPr>
+            <w:r>
+              <w:rPr>
+                <w:rFonts w:asciiTheme="minorHAnsi" w:hAnsiTheme="minorHAnsi" w:cstheme="minorHAnsi"/>
                 <w:color w:val="000000"/>
               </w:rPr>
               <w:t>činnost </w:t>
@@ -2025,15 +2431,16 @@
           </w:tcPr>
           <w:p>
             <w:pPr>
-              <w:jc w:val="center"/>
-              <w:rPr>
-                <w:rFonts w:ascii="Arial" w:hAnsi="Arial" w:cs="Arial"/>
-                <w:color w:val="808080"/>
-              </w:rPr>
-            </w:pPr>
-            <w:r>
-              <w:rPr>
-                <w:rFonts w:ascii="Arial" w:hAnsi="Arial" w:cs="Arial"/>
+              <w:spacing w:line="276" w:lineRule="auto"/>
+              <w:jc w:val="center"/>
+              <w:rPr>
+                <w:rFonts w:asciiTheme="minorHAnsi" w:hAnsiTheme="minorHAnsi" w:cstheme="minorHAnsi"/>
+                <w:color w:val="808080"/>
+              </w:rPr>
+            </w:pPr>
+            <w:r>
+              <w:rPr>
+                <w:rFonts w:asciiTheme="minorHAnsi" w:hAnsiTheme="minorHAnsi" w:cstheme="minorHAnsi"/>
                 <w:color w:val="808080"/>
               </w:rPr>
               <w:t>x</w:t>
@@ -2055,15 +2462,16 @@
           </w:tcPr>
           <w:p>
             <w:pPr>
-              <w:jc w:val="center"/>
-              <w:rPr>
-                <w:rFonts w:ascii="Arial" w:hAnsi="Arial" w:cs="Arial"/>
-                <w:color w:val="000000"/>
-              </w:rPr>
-            </w:pPr>
-            <w:r>
-              <w:rPr>
-                <w:rFonts w:ascii="Arial" w:hAnsi="Arial" w:cs="Arial"/>
+              <w:spacing w:line="276" w:lineRule="auto"/>
+              <w:jc w:val="center"/>
+              <w:rPr>
+                <w:rFonts w:asciiTheme="minorHAnsi" w:hAnsiTheme="minorHAnsi" w:cstheme="minorHAnsi"/>
+                <w:color w:val="000000"/>
+              </w:rPr>
+            </w:pPr>
+            <w:r>
+              <w:rPr>
+                <w:rFonts w:asciiTheme="minorHAnsi" w:hAnsiTheme="minorHAnsi" w:cstheme="minorHAnsi"/>
                 <w:color w:val="000000"/>
               </w:rPr>
               <w:t>je ve</w:t>
@@ -2085,15 +2493,16 @@
           </w:tcPr>
           <w:p>
             <w:pPr>
-              <w:jc w:val="center"/>
-              <w:rPr>
-                <w:rFonts w:ascii="Arial" w:hAnsi="Arial" w:cs="Arial"/>
-                <w:color w:val="808080"/>
-              </w:rPr>
-            </w:pPr>
-            <w:r>
-              <w:rPr>
-                <w:rFonts w:ascii="Arial" w:hAnsi="Arial" w:cs="Arial"/>
+              <w:spacing w:line="276" w:lineRule="auto"/>
+              <w:jc w:val="center"/>
+              <w:rPr>
+                <w:rFonts w:asciiTheme="minorHAnsi" w:hAnsiTheme="minorHAnsi" w:cstheme="minorHAnsi"/>
+                <w:color w:val="808080"/>
+              </w:rPr>
+            </w:pPr>
+            <w:r>
+              <w:rPr>
+                <w:rFonts w:asciiTheme="minorHAnsi" w:hAnsiTheme="minorHAnsi" w:cstheme="minorHAnsi"/>
                 <w:color w:val="808080"/>
               </w:rPr>
               <w:t>x</w:t>
@@ -2115,15 +2524,16 @@
           </w:tcPr>
           <w:p>
             <w:pPr>
-              <w:jc w:val="center"/>
-              <w:rPr>
-                <w:rFonts w:ascii="Arial" w:hAnsi="Arial" w:cs="Arial"/>
-                <w:color w:val="808080"/>
-              </w:rPr>
-            </w:pPr>
-            <w:r>
-              <w:rPr>
-                <w:rFonts w:ascii="Arial" w:hAnsi="Arial" w:cs="Arial"/>
+              <w:spacing w:line="276" w:lineRule="auto"/>
+              <w:jc w:val="center"/>
+              <w:rPr>
+                <w:rFonts w:asciiTheme="minorHAnsi" w:hAnsiTheme="minorHAnsi" w:cstheme="minorHAnsi"/>
+                <w:color w:val="808080"/>
+              </w:rPr>
+            </w:pPr>
+            <w:r>
+              <w:rPr>
+                <w:rFonts w:asciiTheme="minorHAnsi" w:hAnsiTheme="minorHAnsi" w:cstheme="minorHAnsi"/>
                 <w:color w:val="808080"/>
               </w:rPr>
               <w:t>x</w:t>
@@ -2145,15 +2555,16 @@
           </w:tcPr>
           <w:p>
             <w:pPr>
-              <w:jc w:val="center"/>
-              <w:rPr>
-                <w:rFonts w:ascii="Arial" w:hAnsi="Arial" w:cs="Arial"/>
-                <w:color w:val="808080"/>
-              </w:rPr>
-            </w:pPr>
-            <w:r>
-              <w:rPr>
-                <w:rFonts w:ascii="Arial" w:hAnsi="Arial" w:cs="Arial"/>
+              <w:spacing w:line="276" w:lineRule="auto"/>
+              <w:jc w:val="center"/>
+              <w:rPr>
+                <w:rFonts w:asciiTheme="minorHAnsi" w:hAnsiTheme="minorHAnsi" w:cstheme="minorHAnsi"/>
+                <w:color w:val="808080"/>
+              </w:rPr>
+            </w:pPr>
+            <w:r>
+              <w:rPr>
+                <w:rFonts w:asciiTheme="minorHAnsi" w:hAnsiTheme="minorHAnsi" w:cstheme="minorHAnsi"/>
                 <w:color w:val="808080"/>
               </w:rPr>
               <w:t>x</w:t>
@@ -2175,15 +2586,16 @@
           </w:tcPr>
           <w:p>
             <w:pPr>
-              <w:jc w:val="center"/>
-              <w:rPr>
-                <w:rFonts w:ascii="Arial" w:hAnsi="Arial" w:cs="Arial"/>
-                <w:color w:val="808080"/>
-              </w:rPr>
-            </w:pPr>
-            <w:r>
-              <w:rPr>
-                <w:rFonts w:ascii="Arial" w:hAnsi="Arial" w:cs="Arial"/>
+              <w:spacing w:line="276" w:lineRule="auto"/>
+              <w:jc w:val="center"/>
+              <w:rPr>
+                <w:rFonts w:asciiTheme="minorHAnsi" w:hAnsiTheme="minorHAnsi" w:cstheme="minorHAnsi"/>
+                <w:color w:val="808080"/>
+              </w:rPr>
+            </w:pPr>
+            <w:r>
+              <w:rPr>
+                <w:rFonts w:asciiTheme="minorHAnsi" w:hAnsiTheme="minorHAnsi" w:cstheme="minorHAnsi"/>
                 <w:color w:val="808080"/>
               </w:rPr>
               <w:t>x</w:t>
@@ -2205,15 +2617,16 @@
           </w:tcPr>
           <w:p>
             <w:pPr>
-              <w:jc w:val="center"/>
-              <w:rPr>
-                <w:rFonts w:ascii="Arial" w:hAnsi="Arial" w:cs="Arial"/>
-                <w:color w:val="808080"/>
-              </w:rPr>
-            </w:pPr>
-            <w:r>
-              <w:rPr>
-                <w:rFonts w:ascii="Arial" w:hAnsi="Arial" w:cs="Arial"/>
+              <w:spacing w:line="276" w:lineRule="auto"/>
+              <w:jc w:val="center"/>
+              <w:rPr>
+                <w:rFonts w:asciiTheme="minorHAnsi" w:hAnsiTheme="minorHAnsi" w:cstheme="minorHAnsi"/>
+                <w:color w:val="808080"/>
+              </w:rPr>
+            </w:pPr>
+            <w:r>
+              <w:rPr>
+                <w:rFonts w:asciiTheme="minorHAnsi" w:hAnsiTheme="minorHAnsi" w:cstheme="minorHAnsi"/>
                 <w:color w:val="808080"/>
               </w:rPr>
               <w:t>x</w:t>
@@ -2235,15 +2648,16 @@
           </w:tcPr>
           <w:p>
             <w:pPr>
-              <w:jc w:val="center"/>
-              <w:rPr>
-                <w:rFonts w:ascii="Arial" w:hAnsi="Arial" w:cs="Arial"/>
-                <w:color w:val="808080"/>
-              </w:rPr>
-            </w:pPr>
-            <w:r>
-              <w:rPr>
-                <w:rFonts w:ascii="Arial" w:hAnsi="Arial" w:cs="Arial"/>
+              <w:spacing w:line="276" w:lineRule="auto"/>
+              <w:jc w:val="center"/>
+              <w:rPr>
+                <w:rFonts w:asciiTheme="minorHAnsi" w:hAnsiTheme="minorHAnsi" w:cstheme="minorHAnsi"/>
+                <w:color w:val="808080"/>
+              </w:rPr>
+            </w:pPr>
+            <w:r>
+              <w:rPr>
+                <w:rFonts w:asciiTheme="minorHAnsi" w:hAnsiTheme="minorHAnsi" w:cstheme="minorHAnsi"/>
                 <w:color w:val="808080"/>
               </w:rPr>
               <w:t>x</w:t>
@@ -2265,15 +2679,16 @@
           </w:tcPr>
           <w:p>
             <w:pPr>
-              <w:jc w:val="center"/>
-              <w:rPr>
-                <w:rFonts w:ascii="Arial" w:hAnsi="Arial" w:cs="Arial"/>
-                <w:color w:val="808080"/>
-              </w:rPr>
-            </w:pPr>
-            <w:r>
-              <w:rPr>
-                <w:rFonts w:ascii="Arial" w:hAnsi="Arial" w:cs="Arial"/>
+              <w:spacing w:line="276" w:lineRule="auto"/>
+              <w:jc w:val="center"/>
+              <w:rPr>
+                <w:rFonts w:asciiTheme="minorHAnsi" w:hAnsiTheme="minorHAnsi" w:cstheme="minorHAnsi"/>
+                <w:color w:val="808080"/>
+              </w:rPr>
+            </w:pPr>
+            <w:r>
+              <w:rPr>
+                <w:rFonts w:asciiTheme="minorHAnsi" w:hAnsiTheme="minorHAnsi" w:cstheme="minorHAnsi"/>
                 <w:color w:val="808080"/>
               </w:rPr>
               <w:t>x</w:t>
@@ -2300,14 +2715,15 @@
           </w:tcPr>
           <w:p>
             <w:pPr>
-              <w:rPr>
-                <w:rFonts w:ascii="Arial" w:hAnsi="Arial" w:cs="Arial"/>
-                <w:color w:val="000000"/>
-              </w:rPr>
-            </w:pPr>
-            <w:r>
-              <w:rPr>
-                <w:rFonts w:ascii="Arial" w:hAnsi="Arial" w:cs="Arial"/>
+              <w:spacing w:line="276" w:lineRule="auto"/>
+              <w:rPr>
+                <w:rFonts w:asciiTheme="minorHAnsi" w:hAnsiTheme="minorHAnsi" w:cstheme="minorHAnsi"/>
+                <w:color w:val="000000"/>
+              </w:rPr>
+            </w:pPr>
+            <w:r>
+              <w:rPr>
+                <w:rFonts w:asciiTheme="minorHAnsi" w:hAnsiTheme="minorHAnsi" w:cstheme="minorHAnsi"/>
                 <w:color w:val="000000"/>
               </w:rPr>
               <w:t>klíčová slova</w:t>
@@ -2329,15 +2745,16 @@
           </w:tcPr>
           <w:p>
             <w:pPr>
-              <w:jc w:val="center"/>
-              <w:rPr>
-                <w:rFonts w:ascii="Arial" w:hAnsi="Arial" w:cs="Arial"/>
-                <w:color w:val="808080"/>
-              </w:rPr>
-            </w:pPr>
-            <w:r>
-              <w:rPr>
-                <w:rFonts w:ascii="Arial" w:hAnsi="Arial" w:cs="Arial"/>
+              <w:spacing w:line="276" w:lineRule="auto"/>
+              <w:jc w:val="center"/>
+              <w:rPr>
+                <w:rFonts w:asciiTheme="minorHAnsi" w:hAnsiTheme="minorHAnsi" w:cstheme="minorHAnsi"/>
+                <w:color w:val="808080"/>
+              </w:rPr>
+            </w:pPr>
+            <w:r>
+              <w:rPr>
+                <w:rFonts w:asciiTheme="minorHAnsi" w:hAnsiTheme="minorHAnsi" w:cstheme="minorHAnsi"/>
                 <w:color w:val="808080"/>
               </w:rPr>
               <w:t>x</w:t>
@@ -2359,15 +2776,16 @@
           </w:tcPr>
           <w:p>
             <w:pPr>
-              <w:jc w:val="center"/>
-              <w:rPr>
-                <w:rFonts w:ascii="Arial" w:hAnsi="Arial" w:cs="Arial"/>
-                <w:color w:val="000000"/>
-              </w:rPr>
-            </w:pPr>
-            <w:r>
-              <w:rPr>
-                <w:rFonts w:ascii="Arial" w:hAnsi="Arial" w:cs="Arial"/>
+              <w:spacing w:line="276" w:lineRule="auto"/>
+              <w:jc w:val="center"/>
+              <w:rPr>
+                <w:rFonts w:asciiTheme="minorHAnsi" w:hAnsiTheme="minorHAnsi" w:cstheme="minorHAnsi"/>
+                <w:color w:val="000000"/>
+              </w:rPr>
+            </w:pPr>
+            <w:r>
+              <w:rPr>
+                <w:rFonts w:asciiTheme="minorHAnsi" w:hAnsiTheme="minorHAnsi" w:cstheme="minorHAnsi"/>
                 <w:color w:val="000000"/>
               </w:rPr>
               <w:t>popisují</w:t>
@@ -2389,15 +2807,16 @@
           </w:tcPr>
           <w:p>
             <w:pPr>
-              <w:jc w:val="center"/>
-              <w:rPr>
-                <w:rFonts w:ascii="Arial" w:hAnsi="Arial" w:cs="Arial"/>
-                <w:color w:val="808080"/>
-              </w:rPr>
-            </w:pPr>
-            <w:r>
-              <w:rPr>
-                <w:rFonts w:ascii="Arial" w:hAnsi="Arial" w:cs="Arial"/>
+              <w:spacing w:line="276" w:lineRule="auto"/>
+              <w:jc w:val="center"/>
+              <w:rPr>
+                <w:rFonts w:asciiTheme="minorHAnsi" w:hAnsiTheme="minorHAnsi" w:cstheme="minorHAnsi"/>
+                <w:color w:val="808080"/>
+              </w:rPr>
+            </w:pPr>
+            <w:r>
+              <w:rPr>
+                <w:rFonts w:asciiTheme="minorHAnsi" w:hAnsiTheme="minorHAnsi" w:cstheme="minorHAnsi"/>
                 <w:color w:val="808080"/>
               </w:rPr>
               <w:t>x</w:t>
@@ -2419,15 +2838,16 @@
           </w:tcPr>
           <w:p>
             <w:pPr>
-              <w:jc w:val="center"/>
-              <w:rPr>
-                <w:rFonts w:ascii="Arial" w:hAnsi="Arial" w:cs="Arial"/>
-                <w:color w:val="808080"/>
-              </w:rPr>
-            </w:pPr>
-            <w:r>
-              <w:rPr>
-                <w:rFonts w:ascii="Arial" w:hAnsi="Arial" w:cs="Arial"/>
+              <w:spacing w:line="276" w:lineRule="auto"/>
+              <w:jc w:val="center"/>
+              <w:rPr>
+                <w:rFonts w:asciiTheme="minorHAnsi" w:hAnsiTheme="minorHAnsi" w:cstheme="minorHAnsi"/>
+                <w:color w:val="808080"/>
+              </w:rPr>
+            </w:pPr>
+            <w:r>
+              <w:rPr>
+                <w:rFonts w:asciiTheme="minorHAnsi" w:hAnsiTheme="minorHAnsi" w:cstheme="minorHAnsi"/>
                 <w:color w:val="808080"/>
               </w:rPr>
               <w:t>x</w:t>
@@ -2449,15 +2869,16 @@
           </w:tcPr>
           <w:p>
             <w:pPr>
-              <w:jc w:val="center"/>
-              <w:rPr>
-                <w:rFonts w:ascii="Arial" w:hAnsi="Arial" w:cs="Arial"/>
-                <w:color w:val="000000"/>
-              </w:rPr>
-            </w:pPr>
-            <w:r>
-              <w:rPr>
-                <w:rFonts w:ascii="Arial" w:hAnsi="Arial" w:cs="Arial"/>
+              <w:spacing w:line="276" w:lineRule="auto"/>
+              <w:jc w:val="center"/>
+              <w:rPr>
+                <w:rFonts w:asciiTheme="minorHAnsi" w:hAnsiTheme="minorHAnsi" w:cstheme="minorHAnsi"/>
+                <w:color w:val="000000"/>
+              </w:rPr>
+            </w:pPr>
+            <w:r>
+              <w:rPr>
+                <w:rFonts w:asciiTheme="minorHAnsi" w:hAnsiTheme="minorHAnsi" w:cstheme="minorHAnsi"/>
                 <w:color w:val="000000"/>
               </w:rPr>
               <w:t>slouží k</w:t>
@@ -2479,18 +2900,19 @@
           </w:tcPr>
           <w:p>
             <w:pPr>
-              <w:jc w:val="center"/>
-              <w:rPr>
-                <w:rFonts w:ascii="Arial" w:hAnsi="Arial" w:cs="Arial"/>
-                <w:color w:val="000000"/>
-              </w:rPr>
-            </w:pPr>
-            <w:r>
-              <w:rPr>
-                <w:rFonts w:ascii="Arial" w:hAnsi="Arial" w:cs="Arial"/>
-                <w:color w:val="000000"/>
-              </w:rPr>
-              <w:t>slouží k</w:t>
+              <w:spacing w:line="276" w:lineRule="auto"/>
+              <w:jc w:val="center"/>
+              <w:rPr>
+                <w:rFonts w:asciiTheme="minorHAnsi" w:hAnsiTheme="minorHAnsi" w:cstheme="minorHAnsi"/>
+                <w:color w:val="000000"/>
+              </w:rPr>
+            </w:pPr>
+            <w:r>
+              <w:rPr>
+                <w:rFonts w:asciiTheme="minorHAnsi" w:hAnsiTheme="minorHAnsi" w:cstheme="minorHAnsi"/>
+                <w:color w:val="000000"/>
+              </w:rPr>
+              <w:t>filtruje</w:t>
             </w:r>
           </w:p>
         </w:tc>
@@ -2509,15 +2931,16 @@
           </w:tcPr>
           <w:p>
             <w:pPr>
-              <w:jc w:val="center"/>
-              <w:rPr>
-                <w:rFonts w:ascii="Arial" w:hAnsi="Arial" w:cs="Arial"/>
-                <w:color w:val="808080"/>
-              </w:rPr>
-            </w:pPr>
-            <w:r>
-              <w:rPr>
-                <w:rFonts w:ascii="Arial" w:hAnsi="Arial" w:cs="Arial"/>
+              <w:spacing w:line="276" w:lineRule="auto"/>
+              <w:jc w:val="center"/>
+              <w:rPr>
+                <w:rFonts w:asciiTheme="minorHAnsi" w:hAnsiTheme="minorHAnsi" w:cstheme="minorHAnsi"/>
+                <w:color w:val="808080"/>
+              </w:rPr>
+            </w:pPr>
+            <w:r>
+              <w:rPr>
+                <w:rFonts w:asciiTheme="minorHAnsi" w:hAnsiTheme="minorHAnsi" w:cstheme="minorHAnsi"/>
                 <w:color w:val="808080"/>
               </w:rPr>
               <w:t>x</w:t>
@@ -2539,15 +2962,16 @@
           </w:tcPr>
           <w:p>
             <w:pPr>
-              <w:jc w:val="center"/>
-              <w:rPr>
-                <w:rFonts w:ascii="Arial" w:hAnsi="Arial" w:cs="Arial"/>
-                <w:color w:val="808080"/>
-              </w:rPr>
-            </w:pPr>
-            <w:r>
-              <w:rPr>
-                <w:rFonts w:ascii="Arial" w:hAnsi="Arial" w:cs="Arial"/>
+              <w:spacing w:line="276" w:lineRule="auto"/>
+              <w:jc w:val="center"/>
+              <w:rPr>
+                <w:rFonts w:asciiTheme="minorHAnsi" w:hAnsiTheme="minorHAnsi" w:cstheme="minorHAnsi"/>
+                <w:color w:val="808080"/>
+              </w:rPr>
+            </w:pPr>
+            <w:r>
+              <w:rPr>
+                <w:rFonts w:asciiTheme="minorHAnsi" w:hAnsiTheme="minorHAnsi" w:cstheme="minorHAnsi"/>
                 <w:color w:val="808080"/>
               </w:rPr>
               <w:t>x</w:t>
@@ -2569,15 +2993,16 @@
           </w:tcPr>
           <w:p>
             <w:pPr>
-              <w:jc w:val="center"/>
-              <w:rPr>
-                <w:rFonts w:ascii="Arial" w:hAnsi="Arial" w:cs="Arial"/>
-                <w:color w:val="808080"/>
-              </w:rPr>
-            </w:pPr>
-            <w:r>
-              <w:rPr>
-                <w:rFonts w:ascii="Arial" w:hAnsi="Arial" w:cs="Arial"/>
+              <w:spacing w:line="276" w:lineRule="auto"/>
+              <w:jc w:val="center"/>
+              <w:rPr>
+                <w:rFonts w:asciiTheme="minorHAnsi" w:hAnsiTheme="minorHAnsi" w:cstheme="minorHAnsi"/>
+                <w:color w:val="808080"/>
+              </w:rPr>
+            </w:pPr>
+            <w:r>
+              <w:rPr>
+                <w:rFonts w:asciiTheme="minorHAnsi" w:hAnsiTheme="minorHAnsi" w:cstheme="minorHAnsi"/>
                 <w:color w:val="808080"/>
               </w:rPr>
               <w:t>x</w:t>
@@ -2604,14 +3029,15 @@
           </w:tcPr>
           <w:p>
             <w:pPr>
-              <w:rPr>
-                <w:rFonts w:ascii="Arial" w:hAnsi="Arial" w:cs="Arial"/>
-                <w:color w:val="000000"/>
-              </w:rPr>
-            </w:pPr>
-            <w:r>
-              <w:rPr>
-                <w:rFonts w:ascii="Arial" w:hAnsi="Arial" w:cs="Arial"/>
+              <w:spacing w:line="276" w:lineRule="auto"/>
+              <w:rPr>
+                <w:rFonts w:asciiTheme="minorHAnsi" w:hAnsiTheme="minorHAnsi" w:cstheme="minorHAnsi"/>
+                <w:color w:val="000000"/>
+              </w:rPr>
+            </w:pPr>
+            <w:r>
+              <w:rPr>
+                <w:rFonts w:asciiTheme="minorHAnsi" w:hAnsiTheme="minorHAnsi" w:cstheme="minorHAnsi"/>
                 <w:color w:val="000000"/>
               </w:rPr>
               <w:t>vyhledávaní</w:t>
@@ -2633,26 +3059,27 @@
           </w:tcPr>
           <w:p>
             <w:pPr>
-              <w:jc w:val="center"/>
-              <w:rPr>
-                <w:rFonts w:ascii="Arial" w:hAnsi="Arial" w:cs="Arial"/>
-              </w:rPr>
-            </w:pPr>
-            <w:r>
-              <w:rPr>
-                <w:rFonts w:ascii="Arial" w:hAnsi="Arial" w:cs="Arial"/>
+              <w:spacing w:line="276" w:lineRule="auto"/>
+              <w:jc w:val="center"/>
+              <w:rPr>
+                <w:rFonts w:asciiTheme="minorHAnsi" w:hAnsiTheme="minorHAnsi" w:cstheme="minorHAnsi"/>
+              </w:rPr>
+            </w:pPr>
+            <w:r>
+              <w:rPr>
+                <w:rFonts w:asciiTheme="minorHAnsi" w:hAnsiTheme="minorHAnsi" w:cstheme="minorHAnsi"/>
               </w:rPr>
               <w:t>vyhled</w:t>
             </w:r>
             <w:r>
               <w:rPr>
-                <w:rFonts w:ascii="Arial" w:hAnsi="Arial" w:cs="Arial"/>
+                <w:rFonts w:asciiTheme="minorHAnsi" w:hAnsiTheme="minorHAnsi" w:cstheme="minorHAnsi"/>
               </w:rPr>
               <w:t>á</w:t>
             </w:r>
             <w:r>
               <w:rPr>
-                <w:rFonts w:ascii="Arial" w:hAnsi="Arial" w:cs="Arial"/>
+                <w:rFonts w:asciiTheme="minorHAnsi" w:hAnsiTheme="minorHAnsi" w:cstheme="minorHAnsi"/>
               </w:rPr>
               <w:t>vá v</w:t>
             </w:r>
@@ -2673,15 +3100,16 @@
           </w:tcPr>
           <w:p>
             <w:pPr>
-              <w:jc w:val="center"/>
-              <w:rPr>
-                <w:rFonts w:ascii="Arial" w:hAnsi="Arial" w:cs="Arial"/>
-                <w:color w:val="808080"/>
-              </w:rPr>
-            </w:pPr>
-            <w:r>
-              <w:rPr>
-                <w:rFonts w:ascii="Arial" w:hAnsi="Arial" w:cs="Arial"/>
+              <w:spacing w:line="276" w:lineRule="auto"/>
+              <w:jc w:val="center"/>
+              <w:rPr>
+                <w:rFonts w:asciiTheme="minorHAnsi" w:hAnsiTheme="minorHAnsi" w:cstheme="minorHAnsi"/>
+                <w:color w:val="808080"/>
+              </w:rPr>
+            </w:pPr>
+            <w:r>
+              <w:rPr>
+                <w:rFonts w:asciiTheme="minorHAnsi" w:hAnsiTheme="minorHAnsi" w:cstheme="minorHAnsi"/>
                 <w:color w:val="808080"/>
               </w:rPr>
               <w:t>x</w:t>
@@ -2703,15 +3131,16 @@
           </w:tcPr>
           <w:p>
             <w:pPr>
-              <w:jc w:val="center"/>
-              <w:rPr>
-                <w:rFonts w:ascii="Arial" w:hAnsi="Arial" w:cs="Arial"/>
-                <w:color w:val="808080"/>
-              </w:rPr>
-            </w:pPr>
-            <w:r>
-              <w:rPr>
-                <w:rFonts w:ascii="Arial" w:hAnsi="Arial" w:cs="Arial"/>
+              <w:spacing w:line="276" w:lineRule="auto"/>
+              <w:jc w:val="center"/>
+              <w:rPr>
+                <w:rFonts w:asciiTheme="minorHAnsi" w:hAnsiTheme="minorHAnsi" w:cstheme="minorHAnsi"/>
+                <w:color w:val="808080"/>
+              </w:rPr>
+            </w:pPr>
+            <w:r>
+              <w:rPr>
+                <w:rFonts w:asciiTheme="minorHAnsi" w:hAnsiTheme="minorHAnsi" w:cstheme="minorHAnsi"/>
                 <w:color w:val="808080"/>
               </w:rPr>
               <w:t>x</w:t>
@@ -2733,15 +3162,16 @@
           </w:tcPr>
           <w:p>
             <w:pPr>
-              <w:jc w:val="center"/>
-              <w:rPr>
-                <w:rFonts w:ascii="Arial" w:hAnsi="Arial" w:cs="Arial"/>
-                <w:color w:val="000000"/>
-              </w:rPr>
-            </w:pPr>
-            <w:r>
-              <w:rPr>
-                <w:rFonts w:ascii="Arial" w:hAnsi="Arial" w:cs="Arial"/>
+              <w:spacing w:line="276" w:lineRule="auto"/>
+              <w:jc w:val="center"/>
+              <w:rPr>
+                <w:rFonts w:asciiTheme="minorHAnsi" w:hAnsiTheme="minorHAnsi" w:cstheme="minorHAnsi"/>
+                <w:color w:val="000000"/>
+              </w:rPr>
+            </w:pPr>
+            <w:r>
+              <w:rPr>
+                <w:rFonts w:asciiTheme="minorHAnsi" w:hAnsiTheme="minorHAnsi" w:cstheme="minorHAnsi"/>
                 <w:color w:val="000000"/>
               </w:rPr>
               <w:t>používá</w:t>
@@ -2763,15 +3193,16 @@
           </w:tcPr>
           <w:p>
             <w:pPr>
-              <w:jc w:val="center"/>
-              <w:rPr>
-                <w:rFonts w:ascii="Arial" w:hAnsi="Arial" w:cs="Arial"/>
-                <w:color w:val="808080"/>
-              </w:rPr>
-            </w:pPr>
-            <w:r>
-              <w:rPr>
-                <w:rFonts w:ascii="Arial" w:hAnsi="Arial" w:cs="Arial"/>
+              <w:spacing w:line="276" w:lineRule="auto"/>
+              <w:jc w:val="center"/>
+              <w:rPr>
+                <w:rFonts w:asciiTheme="minorHAnsi" w:hAnsiTheme="minorHAnsi" w:cstheme="minorHAnsi"/>
+                <w:color w:val="808080"/>
+              </w:rPr>
+            </w:pPr>
+            <w:r>
+              <w:rPr>
+                <w:rFonts w:asciiTheme="minorHAnsi" w:hAnsiTheme="minorHAnsi" w:cstheme="minorHAnsi"/>
                 <w:color w:val="808080"/>
               </w:rPr>
               <w:t>x</w:t>
@@ -2793,15 +3224,16 @@
           </w:tcPr>
           <w:p>
             <w:pPr>
-              <w:jc w:val="center"/>
-              <w:rPr>
-                <w:rFonts w:ascii="Arial" w:hAnsi="Arial" w:cs="Arial"/>
-                <w:color w:val="000000"/>
-              </w:rPr>
-            </w:pPr>
-            <w:r>
-              <w:rPr>
-                <w:rFonts w:ascii="Arial" w:hAnsi="Arial" w:cs="Arial"/>
+              <w:spacing w:line="276" w:lineRule="auto"/>
+              <w:jc w:val="center"/>
+              <w:rPr>
+                <w:rFonts w:asciiTheme="minorHAnsi" w:hAnsiTheme="minorHAnsi" w:cstheme="minorHAnsi"/>
+                <w:color w:val="000000"/>
+              </w:rPr>
+            </w:pPr>
+            <w:r>
+              <w:rPr>
+                <w:rFonts w:asciiTheme="minorHAnsi" w:hAnsiTheme="minorHAnsi" w:cstheme="minorHAnsi"/>
                 <w:color w:val="000000"/>
               </w:rPr>
               <w:t>má</w:t>
@@ -2823,15 +3255,16 @@
           </w:tcPr>
           <w:p>
             <w:pPr>
-              <w:jc w:val="center"/>
-              <w:rPr>
-                <w:rFonts w:ascii="Arial" w:hAnsi="Arial" w:cs="Arial"/>
-                <w:color w:val="808080"/>
-              </w:rPr>
-            </w:pPr>
-            <w:r>
-              <w:rPr>
-                <w:rFonts w:ascii="Arial" w:hAnsi="Arial" w:cs="Arial"/>
+              <w:spacing w:line="276" w:lineRule="auto"/>
+              <w:jc w:val="center"/>
+              <w:rPr>
+                <w:rFonts w:asciiTheme="minorHAnsi" w:hAnsiTheme="minorHAnsi" w:cstheme="minorHAnsi"/>
+                <w:color w:val="808080"/>
+              </w:rPr>
+            </w:pPr>
+            <w:r>
+              <w:rPr>
+                <w:rFonts w:asciiTheme="minorHAnsi" w:hAnsiTheme="minorHAnsi" w:cstheme="minorHAnsi"/>
                 <w:color w:val="808080"/>
               </w:rPr>
               <w:t>x</w:t>
@@ -2853,15 +3286,16 @@
           </w:tcPr>
           <w:p>
             <w:pPr>
-              <w:jc w:val="center"/>
-              <w:rPr>
-                <w:rFonts w:ascii="Arial" w:hAnsi="Arial" w:cs="Arial"/>
-                <w:color w:val="808080"/>
-              </w:rPr>
-            </w:pPr>
-            <w:r>
-              <w:rPr>
-                <w:rFonts w:ascii="Arial" w:hAnsi="Arial" w:cs="Arial"/>
+              <w:spacing w:line="276" w:lineRule="auto"/>
+              <w:jc w:val="center"/>
+              <w:rPr>
+                <w:rFonts w:asciiTheme="minorHAnsi" w:hAnsiTheme="minorHAnsi" w:cstheme="minorHAnsi"/>
+                <w:color w:val="808080"/>
+              </w:rPr>
+            </w:pPr>
+            <w:r>
+              <w:rPr>
+                <w:rFonts w:asciiTheme="minorHAnsi" w:hAnsiTheme="minorHAnsi" w:cstheme="minorHAnsi"/>
                 <w:color w:val="808080"/>
               </w:rPr>
               <w:t>x</w:t>
@@ -2883,15 +3317,16 @@
           </w:tcPr>
           <w:p>
             <w:pPr>
-              <w:jc w:val="center"/>
-              <w:rPr>
-                <w:rFonts w:ascii="Arial" w:hAnsi="Arial" w:cs="Arial"/>
-                <w:color w:val="808080"/>
-              </w:rPr>
-            </w:pPr>
-            <w:r>
-              <w:rPr>
-                <w:rFonts w:ascii="Arial" w:hAnsi="Arial" w:cs="Arial"/>
+              <w:spacing w:line="276" w:lineRule="auto"/>
+              <w:jc w:val="center"/>
+              <w:rPr>
+                <w:rFonts w:asciiTheme="minorHAnsi" w:hAnsiTheme="minorHAnsi" w:cstheme="minorHAnsi"/>
+                <w:color w:val="808080"/>
+              </w:rPr>
+            </w:pPr>
+            <w:r>
+              <w:rPr>
+                <w:rFonts w:asciiTheme="minorHAnsi" w:hAnsiTheme="minorHAnsi" w:cstheme="minorHAnsi"/>
                 <w:color w:val="808080"/>
               </w:rPr>
               <w:t>x</w:t>
@@ -2918,14 +3353,15 @@
           </w:tcPr>
           <w:p>
             <w:pPr>
-              <w:rPr>
-                <w:rFonts w:ascii="Arial" w:hAnsi="Arial" w:cs="Arial"/>
-                <w:color w:val="000000"/>
-              </w:rPr>
-            </w:pPr>
-            <w:r>
-              <w:rPr>
-                <w:rFonts w:ascii="Arial" w:hAnsi="Arial" w:cs="Arial"/>
+              <w:spacing w:line="276" w:lineRule="auto"/>
+              <w:rPr>
+                <w:rFonts w:asciiTheme="minorHAnsi" w:hAnsiTheme="minorHAnsi" w:cstheme="minorHAnsi"/>
+                <w:color w:val="000000"/>
+              </w:rPr>
+            </w:pPr>
+            <w:r>
+              <w:rPr>
+                <w:rFonts w:asciiTheme="minorHAnsi" w:hAnsiTheme="minorHAnsi" w:cstheme="minorHAnsi"/>
                 <w:color w:val="000000"/>
               </w:rPr>
               <w:t>zobrazení služeb</w:t>
@@ -2947,15 +3383,16 @@
           </w:tcPr>
           <w:p>
             <w:pPr>
-              <w:jc w:val="center"/>
-              <w:rPr>
-                <w:rFonts w:ascii="Arial" w:hAnsi="Arial" w:cs="Arial"/>
-                <w:color w:val="808080"/>
-              </w:rPr>
-            </w:pPr>
-            <w:r>
-              <w:rPr>
-                <w:rFonts w:ascii="Arial" w:hAnsi="Arial" w:cs="Arial"/>
+              <w:spacing w:line="276" w:lineRule="auto"/>
+              <w:jc w:val="center"/>
+              <w:rPr>
+                <w:rFonts w:asciiTheme="minorHAnsi" w:hAnsiTheme="minorHAnsi" w:cstheme="minorHAnsi"/>
+                <w:color w:val="808080"/>
+              </w:rPr>
+            </w:pPr>
+            <w:r>
+              <w:rPr>
+                <w:rFonts w:asciiTheme="minorHAnsi" w:hAnsiTheme="minorHAnsi" w:cstheme="minorHAnsi"/>
                 <w:color w:val="808080"/>
               </w:rPr>
               <w:t>x</w:t>
@@ -2977,15 +3414,16 @@
           </w:tcPr>
           <w:p>
             <w:pPr>
-              <w:jc w:val="center"/>
-              <w:rPr>
-                <w:rFonts w:ascii="Arial" w:hAnsi="Arial" w:cs="Arial"/>
-                <w:color w:val="808080"/>
-              </w:rPr>
-            </w:pPr>
-            <w:r>
-              <w:rPr>
-                <w:rFonts w:ascii="Arial" w:hAnsi="Arial" w:cs="Arial"/>
+              <w:spacing w:line="276" w:lineRule="auto"/>
+              <w:jc w:val="center"/>
+              <w:rPr>
+                <w:rFonts w:asciiTheme="minorHAnsi" w:hAnsiTheme="minorHAnsi" w:cstheme="minorHAnsi"/>
+                <w:color w:val="808080"/>
+              </w:rPr>
+            </w:pPr>
+            <w:r>
+              <w:rPr>
+                <w:rFonts w:asciiTheme="minorHAnsi" w:hAnsiTheme="minorHAnsi" w:cstheme="minorHAnsi"/>
                 <w:color w:val="808080"/>
               </w:rPr>
               <w:t>x</w:t>
@@ -3007,15 +3445,16 @@
           </w:tcPr>
           <w:p>
             <w:pPr>
-              <w:jc w:val="center"/>
-              <w:rPr>
-                <w:rFonts w:ascii="Arial" w:hAnsi="Arial" w:cs="Arial"/>
-                <w:color w:val="808080"/>
-              </w:rPr>
-            </w:pPr>
-            <w:r>
-              <w:rPr>
-                <w:rFonts w:ascii="Arial" w:hAnsi="Arial" w:cs="Arial"/>
+              <w:spacing w:line="276" w:lineRule="auto"/>
+              <w:jc w:val="center"/>
+              <w:rPr>
+                <w:rFonts w:asciiTheme="minorHAnsi" w:hAnsiTheme="minorHAnsi" w:cstheme="minorHAnsi"/>
+                <w:color w:val="808080"/>
+              </w:rPr>
+            </w:pPr>
+            <w:r>
+              <w:rPr>
+                <w:rFonts w:asciiTheme="minorHAnsi" w:hAnsiTheme="minorHAnsi" w:cstheme="minorHAnsi"/>
                 <w:color w:val="808080"/>
               </w:rPr>
               <w:t>x</w:t>
@@ -3037,15 +3476,16 @@
           </w:tcPr>
           <w:p>
             <w:pPr>
-              <w:jc w:val="center"/>
-              <w:rPr>
-                <w:rFonts w:ascii="Arial" w:hAnsi="Arial" w:cs="Arial"/>
-                <w:color w:val="000000"/>
-              </w:rPr>
-            </w:pPr>
-            <w:r>
-              <w:rPr>
-                <w:rFonts w:ascii="Arial" w:hAnsi="Arial" w:cs="Arial"/>
+              <w:spacing w:line="276" w:lineRule="auto"/>
+              <w:jc w:val="center"/>
+              <w:rPr>
+                <w:rFonts w:asciiTheme="minorHAnsi" w:hAnsiTheme="minorHAnsi" w:cstheme="minorHAnsi"/>
+                <w:color w:val="000000"/>
+              </w:rPr>
+            </w:pPr>
+            <w:r>
+              <w:rPr>
+                <w:rFonts w:asciiTheme="minorHAnsi" w:hAnsiTheme="minorHAnsi" w:cstheme="minorHAnsi"/>
                 <w:color w:val="000000"/>
               </w:rPr>
               <w:t>podle</w:t>
@@ -3067,15 +3507,16 @@
           </w:tcPr>
           <w:p>
             <w:pPr>
-              <w:jc w:val="center"/>
-              <w:rPr>
-                <w:rFonts w:ascii="Arial" w:hAnsi="Arial" w:cs="Arial"/>
-                <w:color w:val="000000"/>
-              </w:rPr>
-            </w:pPr>
-            <w:r>
-              <w:rPr>
-                <w:rFonts w:ascii="Arial" w:hAnsi="Arial" w:cs="Arial"/>
+              <w:spacing w:line="276" w:lineRule="auto"/>
+              <w:jc w:val="center"/>
+              <w:rPr>
+                <w:rFonts w:asciiTheme="minorHAnsi" w:hAnsiTheme="minorHAnsi" w:cstheme="minorHAnsi"/>
+                <w:color w:val="000000"/>
+              </w:rPr>
+            </w:pPr>
+            <w:r>
+              <w:rPr>
+                <w:rFonts w:asciiTheme="minorHAnsi" w:hAnsiTheme="minorHAnsi" w:cstheme="minorHAnsi"/>
                 <w:color w:val="000000"/>
               </w:rPr>
               <w:t>je zobrazeno</w:t>
@@ -3097,15 +3538,16 @@
           </w:tcPr>
           <w:p>
             <w:pPr>
-              <w:jc w:val="center"/>
-              <w:rPr>
-                <w:rFonts w:ascii="Arial" w:hAnsi="Arial" w:cs="Arial"/>
-                <w:color w:val="808080"/>
-              </w:rPr>
-            </w:pPr>
-            <w:r>
-              <w:rPr>
-                <w:rFonts w:ascii="Arial" w:hAnsi="Arial" w:cs="Arial"/>
+              <w:spacing w:line="276" w:lineRule="auto"/>
+              <w:jc w:val="center"/>
+              <w:rPr>
+                <w:rFonts w:asciiTheme="minorHAnsi" w:hAnsiTheme="minorHAnsi" w:cstheme="minorHAnsi"/>
+                <w:color w:val="808080"/>
+              </w:rPr>
+            </w:pPr>
+            <w:r>
+              <w:rPr>
+                <w:rFonts w:asciiTheme="minorHAnsi" w:hAnsiTheme="minorHAnsi" w:cstheme="minorHAnsi"/>
                 <w:color w:val="808080"/>
               </w:rPr>
               <w:t>x</w:t>
@@ -3127,15 +3569,16 @@
           </w:tcPr>
           <w:p>
             <w:pPr>
-              <w:jc w:val="center"/>
-              <w:rPr>
-                <w:rFonts w:ascii="Arial" w:hAnsi="Arial" w:cs="Arial"/>
-                <w:color w:val="000000"/>
-              </w:rPr>
-            </w:pPr>
-            <w:r>
-              <w:rPr>
-                <w:rFonts w:ascii="Arial" w:hAnsi="Arial" w:cs="Arial"/>
+              <w:spacing w:line="276" w:lineRule="auto"/>
+              <w:jc w:val="center"/>
+              <w:rPr>
+                <w:rFonts w:asciiTheme="minorHAnsi" w:hAnsiTheme="minorHAnsi" w:cstheme="minorHAnsi"/>
+                <w:color w:val="000000"/>
+              </w:rPr>
+            </w:pPr>
+            <w:r>
+              <w:rPr>
+                <w:rFonts w:asciiTheme="minorHAnsi" w:hAnsiTheme="minorHAnsi" w:cstheme="minorHAnsi"/>
                 <w:color w:val="000000"/>
               </w:rPr>
               <w:t>je zobrazeno</w:t>
@@ -3157,15 +3600,16 @@
           </w:tcPr>
           <w:p>
             <w:pPr>
-              <w:jc w:val="center"/>
-              <w:rPr>
-                <w:rFonts w:ascii="Arial" w:hAnsi="Arial" w:cs="Arial"/>
-                <w:color w:val="808080"/>
-              </w:rPr>
-            </w:pPr>
-            <w:r>
-              <w:rPr>
-                <w:rFonts w:ascii="Arial" w:hAnsi="Arial" w:cs="Arial"/>
+              <w:spacing w:line="276" w:lineRule="auto"/>
+              <w:jc w:val="center"/>
+              <w:rPr>
+                <w:rFonts w:asciiTheme="minorHAnsi" w:hAnsiTheme="minorHAnsi" w:cstheme="minorHAnsi"/>
+                <w:color w:val="808080"/>
+              </w:rPr>
+            </w:pPr>
+            <w:r>
+              <w:rPr>
+                <w:rFonts w:asciiTheme="minorHAnsi" w:hAnsiTheme="minorHAnsi" w:cstheme="minorHAnsi"/>
                 <w:color w:val="808080"/>
               </w:rPr>
               <w:t>x</w:t>
@@ -3187,15 +3631,16 @@
           </w:tcPr>
           <w:p>
             <w:pPr>
-              <w:jc w:val="center"/>
-              <w:rPr>
-                <w:rFonts w:ascii="Arial" w:hAnsi="Arial" w:cs="Arial"/>
-                <w:color w:val="808080"/>
-              </w:rPr>
-            </w:pPr>
-            <w:r>
-              <w:rPr>
-                <w:rFonts w:ascii="Arial" w:hAnsi="Arial" w:cs="Arial"/>
+              <w:spacing w:line="276" w:lineRule="auto"/>
+              <w:jc w:val="center"/>
+              <w:rPr>
+                <w:rFonts w:asciiTheme="minorHAnsi" w:hAnsiTheme="minorHAnsi" w:cstheme="minorHAnsi"/>
+                <w:color w:val="808080"/>
+              </w:rPr>
+            </w:pPr>
+            <w:r>
+              <w:rPr>
+                <w:rFonts w:asciiTheme="minorHAnsi" w:hAnsiTheme="minorHAnsi" w:cstheme="minorHAnsi"/>
                 <w:color w:val="808080"/>
               </w:rPr>
               <w:t>x</w:t>
@@ -3222,14 +3667,15 @@
           </w:tcPr>
           <w:p>
             <w:pPr>
-              <w:rPr>
-                <w:rFonts w:ascii="Arial" w:hAnsi="Arial" w:cs="Arial"/>
-                <w:color w:val="000000"/>
-              </w:rPr>
-            </w:pPr>
-            <w:r>
-              <w:rPr>
-                <w:rFonts w:ascii="Arial" w:hAnsi="Arial" w:cs="Arial"/>
+              <w:spacing w:line="276" w:lineRule="auto"/>
+              <w:rPr>
+                <w:rFonts w:asciiTheme="minorHAnsi" w:hAnsiTheme="minorHAnsi" w:cstheme="minorHAnsi"/>
+                <w:color w:val="000000"/>
+              </w:rPr>
+            </w:pPr>
+            <w:r>
+              <w:rPr>
+                <w:rFonts w:asciiTheme="minorHAnsi" w:hAnsiTheme="minorHAnsi" w:cstheme="minorHAnsi"/>
                 <w:color w:val="000000"/>
               </w:rPr>
               <w:t>uživatelé</w:t>
@@ -3251,15 +3697,16 @@
           </w:tcPr>
           <w:p>
             <w:pPr>
-              <w:jc w:val="center"/>
-              <w:rPr>
-                <w:rFonts w:ascii="Arial" w:hAnsi="Arial" w:cs="Arial"/>
-                <w:color w:val="808080"/>
-              </w:rPr>
-            </w:pPr>
-            <w:r>
-              <w:rPr>
-                <w:rFonts w:ascii="Arial" w:hAnsi="Arial" w:cs="Arial"/>
+              <w:spacing w:line="276" w:lineRule="auto"/>
+              <w:jc w:val="center"/>
+              <w:rPr>
+                <w:rFonts w:asciiTheme="minorHAnsi" w:hAnsiTheme="minorHAnsi" w:cstheme="minorHAnsi"/>
+                <w:color w:val="808080"/>
+              </w:rPr>
+            </w:pPr>
+            <w:r>
+              <w:rPr>
+                <w:rFonts w:asciiTheme="minorHAnsi" w:hAnsiTheme="minorHAnsi" w:cstheme="minorHAnsi"/>
                 <w:color w:val="808080"/>
               </w:rPr>
               <w:t>x</w:t>
@@ -3281,15 +3728,16 @@
           </w:tcPr>
           <w:p>
             <w:pPr>
-              <w:jc w:val="center"/>
-              <w:rPr>
-                <w:rFonts w:ascii="Arial" w:hAnsi="Arial" w:cs="Arial"/>
-                <w:color w:val="000000"/>
-              </w:rPr>
-            </w:pPr>
-            <w:r>
-              <w:rPr>
-                <w:rFonts w:ascii="Arial" w:hAnsi="Arial" w:cs="Arial"/>
+              <w:spacing w:line="276" w:lineRule="auto"/>
+              <w:jc w:val="center"/>
+              <w:rPr>
+                <w:rFonts w:asciiTheme="minorHAnsi" w:hAnsiTheme="minorHAnsi" w:cstheme="minorHAnsi"/>
+                <w:color w:val="000000"/>
+              </w:rPr>
+            </w:pPr>
+            <w:r>
+              <w:rPr>
+                <w:rFonts w:asciiTheme="minorHAnsi" w:hAnsiTheme="minorHAnsi" w:cstheme="minorHAnsi"/>
                 <w:color w:val="000000"/>
               </w:rPr>
               <w:t>nabízí/poptává</w:t>
@@ -3311,15 +3759,16 @@
           </w:tcPr>
           <w:p>
             <w:pPr>
-              <w:jc w:val="center"/>
-              <w:rPr>
-                <w:rFonts w:ascii="Arial" w:hAnsi="Arial" w:cs="Arial"/>
-                <w:color w:val="808080"/>
-              </w:rPr>
-            </w:pPr>
-            <w:r>
-              <w:rPr>
-                <w:rFonts w:ascii="Arial" w:hAnsi="Arial" w:cs="Arial"/>
+              <w:spacing w:line="276" w:lineRule="auto"/>
+              <w:jc w:val="center"/>
+              <w:rPr>
+                <w:rFonts w:asciiTheme="minorHAnsi" w:hAnsiTheme="minorHAnsi" w:cstheme="minorHAnsi"/>
+                <w:color w:val="808080"/>
+              </w:rPr>
+            </w:pPr>
+            <w:r>
+              <w:rPr>
+                <w:rFonts w:asciiTheme="minorHAnsi" w:hAnsiTheme="minorHAnsi" w:cstheme="minorHAnsi"/>
                 <w:color w:val="808080"/>
               </w:rPr>
               <w:t>x</w:t>
@@ -3341,15 +3790,16 @@
           </w:tcPr>
           <w:p>
             <w:pPr>
-              <w:jc w:val="center"/>
-              <w:rPr>
-                <w:rFonts w:ascii="Arial" w:hAnsi="Arial" w:cs="Arial"/>
-                <w:color w:val="808080"/>
-              </w:rPr>
-            </w:pPr>
-            <w:r>
-              <w:rPr>
-                <w:rFonts w:ascii="Arial" w:hAnsi="Arial" w:cs="Arial"/>
+              <w:spacing w:line="276" w:lineRule="auto"/>
+              <w:jc w:val="center"/>
+              <w:rPr>
+                <w:rFonts w:asciiTheme="minorHAnsi" w:hAnsiTheme="minorHAnsi" w:cstheme="minorHAnsi"/>
+                <w:color w:val="808080"/>
+              </w:rPr>
+            </w:pPr>
+            <w:r>
+              <w:rPr>
+                <w:rFonts w:asciiTheme="minorHAnsi" w:hAnsiTheme="minorHAnsi" w:cstheme="minorHAnsi"/>
                 <w:color w:val="808080"/>
               </w:rPr>
               <w:t>x</w:t>
@@ -3371,15 +3821,16 @@
           </w:tcPr>
           <w:p>
             <w:pPr>
-              <w:jc w:val="center"/>
-              <w:rPr>
-                <w:rFonts w:ascii="Arial" w:hAnsi="Arial" w:cs="Arial"/>
-                <w:color w:val="808080"/>
-              </w:rPr>
-            </w:pPr>
-            <w:r>
-              <w:rPr>
-                <w:rFonts w:ascii="Arial" w:hAnsi="Arial" w:cs="Arial"/>
+              <w:spacing w:line="276" w:lineRule="auto"/>
+              <w:jc w:val="center"/>
+              <w:rPr>
+                <w:rFonts w:asciiTheme="minorHAnsi" w:hAnsiTheme="minorHAnsi" w:cstheme="minorHAnsi"/>
+                <w:color w:val="808080"/>
+              </w:rPr>
+            </w:pPr>
+            <w:r>
+              <w:rPr>
+                <w:rFonts w:asciiTheme="minorHAnsi" w:hAnsiTheme="minorHAnsi" w:cstheme="minorHAnsi"/>
                 <w:color w:val="808080"/>
               </w:rPr>
               <w:t>x</w:t>
@@ -3401,15 +3852,16 @@
           </w:tcPr>
           <w:p>
             <w:pPr>
-              <w:jc w:val="center"/>
-              <w:rPr>
-                <w:rFonts w:ascii="Arial" w:hAnsi="Arial" w:cs="Arial"/>
-                <w:color w:val="000000"/>
-              </w:rPr>
-            </w:pPr>
-            <w:r>
-              <w:rPr>
-                <w:rFonts w:ascii="Arial" w:hAnsi="Arial" w:cs="Arial"/>
+              <w:spacing w:line="276" w:lineRule="auto"/>
+              <w:jc w:val="center"/>
+              <w:rPr>
+                <w:rFonts w:asciiTheme="minorHAnsi" w:hAnsiTheme="minorHAnsi" w:cstheme="minorHAnsi"/>
+                <w:color w:val="000000"/>
+              </w:rPr>
+            </w:pPr>
+            <w:r>
+              <w:rPr>
+                <w:rFonts w:asciiTheme="minorHAnsi" w:hAnsiTheme="minorHAnsi" w:cstheme="minorHAnsi"/>
                 <w:color w:val="000000"/>
               </w:rPr>
               <w:t>zobrazuje</w:t>
@@ -3431,15 +3883,16 @@
           </w:tcPr>
           <w:p>
             <w:pPr>
-              <w:jc w:val="center"/>
-              <w:rPr>
-                <w:rFonts w:ascii="Arial" w:hAnsi="Arial" w:cs="Arial"/>
-                <w:color w:val="808080"/>
-              </w:rPr>
-            </w:pPr>
-            <w:r>
-              <w:rPr>
-                <w:rFonts w:ascii="Arial" w:hAnsi="Arial" w:cs="Arial"/>
+              <w:spacing w:line="276" w:lineRule="auto"/>
+              <w:jc w:val="center"/>
+              <w:rPr>
+                <w:rFonts w:asciiTheme="minorHAnsi" w:hAnsiTheme="minorHAnsi" w:cstheme="minorHAnsi"/>
+                <w:color w:val="808080"/>
+              </w:rPr>
+            </w:pPr>
+            <w:r>
+              <w:rPr>
+                <w:rFonts w:asciiTheme="minorHAnsi" w:hAnsiTheme="minorHAnsi" w:cstheme="minorHAnsi"/>
                 <w:color w:val="808080"/>
               </w:rPr>
               <w:t>x</w:t>
@@ -3461,15 +3914,16 @@
           </w:tcPr>
           <w:p>
             <w:pPr>
-              <w:jc w:val="center"/>
-              <w:rPr>
-                <w:rFonts w:ascii="Arial" w:hAnsi="Arial" w:cs="Arial"/>
-                <w:color w:val="000000"/>
-              </w:rPr>
-            </w:pPr>
-            <w:r>
-              <w:rPr>
-                <w:rFonts w:ascii="Arial" w:hAnsi="Arial" w:cs="Arial"/>
+              <w:spacing w:line="276" w:lineRule="auto"/>
+              <w:jc w:val="center"/>
+              <w:rPr>
+                <w:rFonts w:asciiTheme="minorHAnsi" w:hAnsiTheme="minorHAnsi" w:cstheme="minorHAnsi"/>
+                <w:color w:val="000000"/>
+              </w:rPr>
+            </w:pPr>
+            <w:r>
+              <w:rPr>
+                <w:rFonts w:asciiTheme="minorHAnsi" w:hAnsiTheme="minorHAnsi" w:cstheme="minorHAnsi"/>
                 <w:color w:val="000000"/>
               </w:rPr>
               <w:t>může mít</w:t>
@@ -3491,15 +3945,16 @@
           </w:tcPr>
           <w:p>
             <w:pPr>
-              <w:jc w:val="center"/>
-              <w:rPr>
-                <w:rFonts w:ascii="Arial" w:hAnsi="Arial" w:cs="Arial"/>
-                <w:color w:val="808080"/>
-              </w:rPr>
-            </w:pPr>
-            <w:r>
-              <w:rPr>
-                <w:rFonts w:ascii="Arial" w:hAnsi="Arial" w:cs="Arial"/>
+              <w:spacing w:line="276" w:lineRule="auto"/>
+              <w:jc w:val="center"/>
+              <w:rPr>
+                <w:rFonts w:asciiTheme="minorHAnsi" w:hAnsiTheme="minorHAnsi" w:cstheme="minorHAnsi"/>
+                <w:color w:val="808080"/>
+              </w:rPr>
+            </w:pPr>
+            <w:r>
+              <w:rPr>
+                <w:rFonts w:asciiTheme="minorHAnsi" w:hAnsiTheme="minorHAnsi" w:cstheme="minorHAnsi"/>
                 <w:color w:val="808080"/>
               </w:rPr>
               <w:t>x</w:t>
@@ -3526,14 +3981,15 @@
           </w:tcPr>
           <w:p>
             <w:pPr>
-              <w:rPr>
-                <w:rFonts w:ascii="Arial" w:hAnsi="Arial" w:cs="Arial"/>
-                <w:color w:val="000000"/>
-              </w:rPr>
-            </w:pPr>
-            <w:r>
-              <w:rPr>
-                <w:rFonts w:ascii="Arial" w:hAnsi="Arial" w:cs="Arial"/>
+              <w:spacing w:line="276" w:lineRule="auto"/>
+              <w:rPr>
+                <w:rFonts w:asciiTheme="minorHAnsi" w:hAnsiTheme="minorHAnsi" w:cstheme="minorHAnsi"/>
+                <w:color w:val="000000"/>
+              </w:rPr>
+            </w:pPr>
+            <w:r>
+              <w:rPr>
+                <w:rFonts w:asciiTheme="minorHAnsi" w:hAnsiTheme="minorHAnsi" w:cstheme="minorHAnsi"/>
                 <w:color w:val="000000"/>
               </w:rPr>
               <w:t>charakteristiky</w:t>
@@ -3555,15 +4011,16 @@
           </w:tcPr>
           <w:p>
             <w:pPr>
-              <w:jc w:val="center"/>
-              <w:rPr>
-                <w:rFonts w:ascii="Arial" w:hAnsi="Arial" w:cs="Arial"/>
-                <w:color w:val="808080"/>
-              </w:rPr>
-            </w:pPr>
-            <w:r>
-              <w:rPr>
-                <w:rFonts w:ascii="Arial" w:hAnsi="Arial" w:cs="Arial"/>
+              <w:spacing w:line="276" w:lineRule="auto"/>
+              <w:jc w:val="center"/>
+              <w:rPr>
+                <w:rFonts w:asciiTheme="minorHAnsi" w:hAnsiTheme="minorHAnsi" w:cstheme="minorHAnsi"/>
+                <w:color w:val="808080"/>
+              </w:rPr>
+            </w:pPr>
+            <w:r>
+              <w:rPr>
+                <w:rFonts w:asciiTheme="minorHAnsi" w:hAnsiTheme="minorHAnsi" w:cstheme="minorHAnsi"/>
                 <w:color w:val="808080"/>
               </w:rPr>
               <w:t>x</w:t>
@@ -3585,15 +4042,16 @@
           </w:tcPr>
           <w:p>
             <w:pPr>
-              <w:jc w:val="center"/>
-              <w:rPr>
-                <w:rFonts w:ascii="Arial" w:hAnsi="Arial" w:cs="Arial"/>
-                <w:color w:val="808080"/>
-              </w:rPr>
-            </w:pPr>
-            <w:r>
-              <w:rPr>
-                <w:rFonts w:ascii="Arial" w:hAnsi="Arial" w:cs="Arial"/>
+              <w:spacing w:line="276" w:lineRule="auto"/>
+              <w:jc w:val="center"/>
+              <w:rPr>
+                <w:rFonts w:asciiTheme="minorHAnsi" w:hAnsiTheme="minorHAnsi" w:cstheme="minorHAnsi"/>
+                <w:color w:val="808080"/>
+              </w:rPr>
+            </w:pPr>
+            <w:r>
+              <w:rPr>
+                <w:rFonts w:asciiTheme="minorHAnsi" w:hAnsiTheme="minorHAnsi" w:cstheme="minorHAnsi"/>
                 <w:color w:val="808080"/>
               </w:rPr>
               <w:t>x</w:t>
@@ -3615,15 +4073,16 @@
           </w:tcPr>
           <w:p>
             <w:pPr>
-              <w:jc w:val="center"/>
-              <w:rPr>
-                <w:rFonts w:ascii="Arial" w:hAnsi="Arial" w:cs="Arial"/>
-                <w:color w:val="808080"/>
-              </w:rPr>
-            </w:pPr>
-            <w:r>
-              <w:rPr>
-                <w:rFonts w:ascii="Arial" w:hAnsi="Arial" w:cs="Arial"/>
+              <w:spacing w:line="276" w:lineRule="auto"/>
+              <w:jc w:val="center"/>
+              <w:rPr>
+                <w:rFonts w:asciiTheme="minorHAnsi" w:hAnsiTheme="minorHAnsi" w:cstheme="minorHAnsi"/>
+                <w:color w:val="808080"/>
+              </w:rPr>
+            </w:pPr>
+            <w:r>
+              <w:rPr>
+                <w:rFonts w:asciiTheme="minorHAnsi" w:hAnsiTheme="minorHAnsi" w:cstheme="minorHAnsi"/>
                 <w:color w:val="808080"/>
               </w:rPr>
               <w:t>x</w:t>
@@ -3645,15 +4104,16 @@
           </w:tcPr>
           <w:p>
             <w:pPr>
-              <w:jc w:val="center"/>
-              <w:rPr>
-                <w:rFonts w:ascii="Arial" w:hAnsi="Arial" w:cs="Arial"/>
-                <w:color w:val="808080"/>
-              </w:rPr>
-            </w:pPr>
-            <w:r>
-              <w:rPr>
-                <w:rFonts w:ascii="Arial" w:hAnsi="Arial" w:cs="Arial"/>
+              <w:spacing w:line="276" w:lineRule="auto"/>
+              <w:jc w:val="center"/>
+              <w:rPr>
+                <w:rFonts w:asciiTheme="minorHAnsi" w:hAnsiTheme="minorHAnsi" w:cstheme="minorHAnsi"/>
+                <w:color w:val="808080"/>
+              </w:rPr>
+            </w:pPr>
+            <w:r>
+              <w:rPr>
+                <w:rFonts w:asciiTheme="minorHAnsi" w:hAnsiTheme="minorHAnsi" w:cstheme="minorHAnsi"/>
                 <w:color w:val="808080"/>
               </w:rPr>
               <w:t>x</w:t>
@@ -3675,15 +4135,16 @@
           </w:tcPr>
           <w:p>
             <w:pPr>
-              <w:jc w:val="center"/>
-              <w:rPr>
-                <w:rFonts w:ascii="Arial" w:hAnsi="Arial" w:cs="Arial"/>
-                <w:color w:val="808080"/>
-              </w:rPr>
-            </w:pPr>
-            <w:r>
-              <w:rPr>
-                <w:rFonts w:ascii="Arial" w:hAnsi="Arial" w:cs="Arial"/>
+              <w:spacing w:line="276" w:lineRule="auto"/>
+              <w:jc w:val="center"/>
+              <w:rPr>
+                <w:rFonts w:asciiTheme="minorHAnsi" w:hAnsiTheme="minorHAnsi" w:cstheme="minorHAnsi"/>
+                <w:color w:val="808080"/>
+              </w:rPr>
+            </w:pPr>
+            <w:r>
+              <w:rPr>
+                <w:rFonts w:asciiTheme="minorHAnsi" w:hAnsiTheme="minorHAnsi" w:cstheme="minorHAnsi"/>
                 <w:color w:val="808080"/>
               </w:rPr>
               <w:t>x</w:t>
@@ -3705,15 +4166,16 @@
           </w:tcPr>
           <w:p>
             <w:pPr>
-              <w:jc w:val="center"/>
-              <w:rPr>
-                <w:rFonts w:ascii="Arial" w:hAnsi="Arial" w:cs="Arial"/>
-                <w:color w:val="808080"/>
-              </w:rPr>
-            </w:pPr>
-            <w:r>
-              <w:rPr>
-                <w:rFonts w:ascii="Arial" w:hAnsi="Arial" w:cs="Arial"/>
+              <w:spacing w:line="276" w:lineRule="auto"/>
+              <w:jc w:val="center"/>
+              <w:rPr>
+                <w:rFonts w:asciiTheme="minorHAnsi" w:hAnsiTheme="minorHAnsi" w:cstheme="minorHAnsi"/>
+                <w:color w:val="808080"/>
+              </w:rPr>
+            </w:pPr>
+            <w:r>
+              <w:rPr>
+                <w:rFonts w:asciiTheme="minorHAnsi" w:hAnsiTheme="minorHAnsi" w:cstheme="minorHAnsi"/>
                 <w:color w:val="808080"/>
               </w:rPr>
               <w:t>x</w:t>
@@ -3735,15 +4197,16 @@
           </w:tcPr>
           <w:p>
             <w:pPr>
-              <w:jc w:val="center"/>
-              <w:rPr>
-                <w:rFonts w:ascii="Arial" w:hAnsi="Arial" w:cs="Arial"/>
-                <w:color w:val="808080"/>
-              </w:rPr>
-            </w:pPr>
-            <w:r>
-              <w:rPr>
-                <w:rFonts w:ascii="Arial" w:hAnsi="Arial" w:cs="Arial"/>
+              <w:spacing w:line="276" w:lineRule="auto"/>
+              <w:jc w:val="center"/>
+              <w:rPr>
+                <w:rFonts w:asciiTheme="minorHAnsi" w:hAnsiTheme="minorHAnsi" w:cstheme="minorHAnsi"/>
+                <w:color w:val="808080"/>
+              </w:rPr>
+            </w:pPr>
+            <w:r>
+              <w:rPr>
+                <w:rFonts w:asciiTheme="minorHAnsi" w:hAnsiTheme="minorHAnsi" w:cstheme="minorHAnsi"/>
                 <w:color w:val="808080"/>
               </w:rPr>
               <w:t>x</w:t>
@@ -3765,15 +4228,16 @@
           </w:tcPr>
           <w:p>
             <w:pPr>
-              <w:jc w:val="center"/>
-              <w:rPr>
-                <w:rFonts w:ascii="Arial" w:hAnsi="Arial" w:cs="Arial"/>
-                <w:color w:val="808080"/>
-              </w:rPr>
-            </w:pPr>
-            <w:r>
-              <w:rPr>
-                <w:rFonts w:ascii="Arial" w:hAnsi="Arial" w:cs="Arial"/>
+              <w:spacing w:line="276" w:lineRule="auto"/>
+              <w:jc w:val="center"/>
+              <w:rPr>
+                <w:rFonts w:asciiTheme="minorHAnsi" w:hAnsiTheme="minorHAnsi" w:cstheme="minorHAnsi"/>
+                <w:color w:val="808080"/>
+              </w:rPr>
+            </w:pPr>
+            <w:r>
+              <w:rPr>
+                <w:rFonts w:asciiTheme="minorHAnsi" w:hAnsiTheme="minorHAnsi" w:cstheme="minorHAnsi"/>
                 <w:color w:val="808080"/>
               </w:rPr>
               <w:t>x</w:t>
@@ -3795,15 +4259,16 @@
           </w:tcPr>
           <w:p>
             <w:pPr>
-              <w:jc w:val="center"/>
-              <w:rPr>
-                <w:rFonts w:ascii="Arial" w:hAnsi="Arial" w:cs="Arial"/>
-                <w:color w:val="000000"/>
-              </w:rPr>
-            </w:pPr>
-            <w:r>
-              <w:rPr>
-                <w:rFonts w:ascii="Arial" w:hAnsi="Arial" w:cs="Arial"/>
+              <w:spacing w:line="276" w:lineRule="auto"/>
+              <w:jc w:val="center"/>
+              <w:rPr>
+                <w:rFonts w:asciiTheme="minorHAnsi" w:hAnsiTheme="minorHAnsi" w:cstheme="minorHAnsi"/>
+                <w:color w:val="000000"/>
+              </w:rPr>
+            </w:pPr>
+            <w:r>
+              <w:rPr>
+                <w:rFonts w:asciiTheme="minorHAnsi" w:hAnsiTheme="minorHAnsi" w:cstheme="minorHAnsi"/>
                 <w:color w:val="000000"/>
               </w:rPr>
               <w:t>má typ</w:t>
@@ -3830,14 +4295,15 @@
           </w:tcPr>
           <w:p>
             <w:pPr>
-              <w:rPr>
-                <w:rFonts w:ascii="Arial" w:hAnsi="Arial" w:cs="Arial"/>
-                <w:color w:val="000000"/>
-              </w:rPr>
-            </w:pPr>
-            <w:r>
-              <w:rPr>
-                <w:rFonts w:ascii="Arial" w:hAnsi="Arial" w:cs="Arial"/>
+              <w:spacing w:line="276" w:lineRule="auto"/>
+              <w:rPr>
+                <w:rFonts w:asciiTheme="minorHAnsi" w:hAnsiTheme="minorHAnsi" w:cstheme="minorHAnsi"/>
+                <w:color w:val="000000"/>
+              </w:rPr>
+            </w:pPr>
+            <w:r>
+              <w:rPr>
+                <w:rFonts w:asciiTheme="minorHAnsi" w:hAnsiTheme="minorHAnsi" w:cstheme="minorHAnsi"/>
                 <w:color w:val="000000"/>
               </w:rPr>
               <w:t>typ charakteristiky</w:t>
@@ -3859,15 +4325,16 @@
           </w:tcPr>
           <w:p>
             <w:pPr>
-              <w:jc w:val="center"/>
-              <w:rPr>
-                <w:rFonts w:ascii="Arial" w:hAnsi="Arial" w:cs="Arial"/>
-                <w:color w:val="808080"/>
-              </w:rPr>
-            </w:pPr>
-            <w:r>
-              <w:rPr>
-                <w:rFonts w:ascii="Arial" w:hAnsi="Arial" w:cs="Arial"/>
+              <w:spacing w:line="276" w:lineRule="auto"/>
+              <w:jc w:val="center"/>
+              <w:rPr>
+                <w:rFonts w:asciiTheme="minorHAnsi" w:hAnsiTheme="minorHAnsi" w:cstheme="minorHAnsi"/>
+                <w:color w:val="808080"/>
+              </w:rPr>
+            </w:pPr>
+            <w:r>
+              <w:rPr>
+                <w:rFonts w:asciiTheme="minorHAnsi" w:hAnsiTheme="minorHAnsi" w:cstheme="minorHAnsi"/>
                 <w:color w:val="808080"/>
               </w:rPr>
               <w:t>x</w:t>
@@ -3889,15 +4356,16 @@
           </w:tcPr>
           <w:p>
             <w:pPr>
-              <w:jc w:val="center"/>
-              <w:rPr>
-                <w:rFonts w:ascii="Arial" w:hAnsi="Arial" w:cs="Arial"/>
-                <w:color w:val="808080"/>
-              </w:rPr>
-            </w:pPr>
-            <w:r>
-              <w:rPr>
-                <w:rFonts w:ascii="Arial" w:hAnsi="Arial" w:cs="Arial"/>
+              <w:spacing w:line="276" w:lineRule="auto"/>
+              <w:jc w:val="center"/>
+              <w:rPr>
+                <w:rFonts w:asciiTheme="minorHAnsi" w:hAnsiTheme="minorHAnsi" w:cstheme="minorHAnsi"/>
+                <w:color w:val="808080"/>
+              </w:rPr>
+            </w:pPr>
+            <w:r>
+              <w:rPr>
+                <w:rFonts w:asciiTheme="minorHAnsi" w:hAnsiTheme="minorHAnsi" w:cstheme="minorHAnsi"/>
                 <w:color w:val="808080"/>
               </w:rPr>
               <w:t>x</w:t>
@@ -3919,15 +4387,16 @@
           </w:tcPr>
           <w:p>
             <w:pPr>
-              <w:jc w:val="center"/>
-              <w:rPr>
-                <w:rFonts w:ascii="Arial" w:hAnsi="Arial" w:cs="Arial"/>
-                <w:color w:val="808080"/>
-              </w:rPr>
-            </w:pPr>
-            <w:r>
-              <w:rPr>
-                <w:rFonts w:ascii="Arial" w:hAnsi="Arial" w:cs="Arial"/>
+              <w:spacing w:line="276" w:lineRule="auto"/>
+              <w:jc w:val="center"/>
+              <w:rPr>
+                <w:rFonts w:asciiTheme="minorHAnsi" w:hAnsiTheme="minorHAnsi" w:cstheme="minorHAnsi"/>
+                <w:color w:val="808080"/>
+              </w:rPr>
+            </w:pPr>
+            <w:r>
+              <w:rPr>
+                <w:rFonts w:asciiTheme="minorHAnsi" w:hAnsiTheme="minorHAnsi" w:cstheme="minorHAnsi"/>
                 <w:color w:val="808080"/>
               </w:rPr>
               <w:t>x</w:t>
@@ -3949,15 +4418,16 @@
           </w:tcPr>
           <w:p>
             <w:pPr>
-              <w:jc w:val="center"/>
-              <w:rPr>
-                <w:rFonts w:ascii="Arial" w:hAnsi="Arial" w:cs="Arial"/>
-                <w:color w:val="808080"/>
-              </w:rPr>
-            </w:pPr>
-            <w:r>
-              <w:rPr>
-                <w:rFonts w:ascii="Arial" w:hAnsi="Arial" w:cs="Arial"/>
+              <w:spacing w:line="276" w:lineRule="auto"/>
+              <w:jc w:val="center"/>
+              <w:rPr>
+                <w:rFonts w:asciiTheme="minorHAnsi" w:hAnsiTheme="minorHAnsi" w:cstheme="minorHAnsi"/>
+                <w:color w:val="808080"/>
+              </w:rPr>
+            </w:pPr>
+            <w:r>
+              <w:rPr>
+                <w:rFonts w:asciiTheme="minorHAnsi" w:hAnsiTheme="minorHAnsi" w:cstheme="minorHAnsi"/>
                 <w:color w:val="808080"/>
               </w:rPr>
               <w:t>x</w:t>
@@ -3979,15 +4449,16 @@
           </w:tcPr>
           <w:p>
             <w:pPr>
-              <w:jc w:val="center"/>
-              <w:rPr>
-                <w:rFonts w:ascii="Arial" w:hAnsi="Arial" w:cs="Arial"/>
-                <w:color w:val="808080"/>
-              </w:rPr>
-            </w:pPr>
-            <w:r>
-              <w:rPr>
-                <w:rFonts w:ascii="Arial" w:hAnsi="Arial" w:cs="Arial"/>
+              <w:spacing w:line="276" w:lineRule="auto"/>
+              <w:jc w:val="center"/>
+              <w:rPr>
+                <w:rFonts w:asciiTheme="minorHAnsi" w:hAnsiTheme="minorHAnsi" w:cstheme="minorHAnsi"/>
+                <w:color w:val="808080"/>
+              </w:rPr>
+            </w:pPr>
+            <w:r>
+              <w:rPr>
+                <w:rFonts w:asciiTheme="minorHAnsi" w:hAnsiTheme="minorHAnsi" w:cstheme="minorHAnsi"/>
                 <w:color w:val="808080"/>
               </w:rPr>
               <w:t>x</w:t>
@@ -4009,15 +4480,16 @@
           </w:tcPr>
           <w:p>
             <w:pPr>
-              <w:jc w:val="center"/>
-              <w:rPr>
-                <w:rFonts w:ascii="Arial" w:hAnsi="Arial" w:cs="Arial"/>
-                <w:color w:val="808080"/>
-              </w:rPr>
-            </w:pPr>
-            <w:r>
-              <w:rPr>
-                <w:rFonts w:ascii="Arial" w:hAnsi="Arial" w:cs="Arial"/>
+              <w:spacing w:line="276" w:lineRule="auto"/>
+              <w:jc w:val="center"/>
+              <w:rPr>
+                <w:rFonts w:asciiTheme="minorHAnsi" w:hAnsiTheme="minorHAnsi" w:cstheme="minorHAnsi"/>
+                <w:color w:val="808080"/>
+              </w:rPr>
+            </w:pPr>
+            <w:r>
+              <w:rPr>
+                <w:rFonts w:asciiTheme="minorHAnsi" w:hAnsiTheme="minorHAnsi" w:cstheme="minorHAnsi"/>
                 <w:color w:val="808080"/>
               </w:rPr>
               <w:t>x</w:t>
@@ -4039,15 +4511,16 @@
           </w:tcPr>
           <w:p>
             <w:pPr>
-              <w:jc w:val="center"/>
-              <w:rPr>
-                <w:rFonts w:ascii="Arial" w:hAnsi="Arial" w:cs="Arial"/>
-                <w:color w:val="808080"/>
-              </w:rPr>
-            </w:pPr>
-            <w:r>
-              <w:rPr>
-                <w:rFonts w:ascii="Arial" w:hAnsi="Arial" w:cs="Arial"/>
+              <w:spacing w:line="276" w:lineRule="auto"/>
+              <w:jc w:val="center"/>
+              <w:rPr>
+                <w:rFonts w:asciiTheme="minorHAnsi" w:hAnsiTheme="minorHAnsi" w:cstheme="minorHAnsi"/>
+                <w:color w:val="808080"/>
+              </w:rPr>
+            </w:pPr>
+            <w:r>
+              <w:rPr>
+                <w:rFonts w:asciiTheme="minorHAnsi" w:hAnsiTheme="minorHAnsi" w:cstheme="minorHAnsi"/>
                 <w:color w:val="808080"/>
               </w:rPr>
               <w:t>x</w:t>
@@ -4069,15 +4542,16 @@
           </w:tcPr>
           <w:p>
             <w:pPr>
-              <w:jc w:val="center"/>
-              <w:rPr>
-                <w:rFonts w:ascii="Arial" w:hAnsi="Arial" w:cs="Arial"/>
-                <w:color w:val="000000"/>
-              </w:rPr>
-            </w:pPr>
-            <w:r>
-              <w:rPr>
-                <w:rFonts w:ascii="Arial" w:hAnsi="Arial" w:cs="Arial"/>
+              <w:spacing w:line="276" w:lineRule="auto"/>
+              <w:jc w:val="center"/>
+              <w:rPr>
+                <w:rFonts w:asciiTheme="minorHAnsi" w:hAnsiTheme="minorHAnsi" w:cstheme="minorHAnsi"/>
+                <w:color w:val="000000"/>
+              </w:rPr>
+            </w:pPr>
+            <w:r>
+              <w:rPr>
+                <w:rFonts w:asciiTheme="minorHAnsi" w:hAnsiTheme="minorHAnsi" w:cstheme="minorHAnsi"/>
                 <w:color w:val="000000"/>
               </w:rPr>
               <w:t>obsahuje</w:t>
@@ -4099,15 +4573,16 @@
           </w:tcPr>
           <w:p>
             <w:pPr>
-              <w:jc w:val="center"/>
-              <w:rPr>
-                <w:rFonts w:ascii="Arial" w:hAnsi="Arial" w:cs="Arial"/>
-                <w:color w:val="808080"/>
-              </w:rPr>
-            </w:pPr>
-            <w:r>
-              <w:rPr>
-                <w:rFonts w:ascii="Arial" w:hAnsi="Arial" w:cs="Arial"/>
+              <w:spacing w:line="276" w:lineRule="auto"/>
+              <w:jc w:val="center"/>
+              <w:rPr>
+                <w:rFonts w:asciiTheme="minorHAnsi" w:hAnsiTheme="minorHAnsi" w:cstheme="minorHAnsi"/>
+                <w:color w:val="808080"/>
+              </w:rPr>
+            </w:pPr>
+            <w:r>
+              <w:rPr>
+                <w:rFonts w:asciiTheme="minorHAnsi" w:hAnsiTheme="minorHAnsi" w:cstheme="minorHAnsi"/>
                 <w:color w:val="808080"/>
               </w:rPr>
               <w:t>x</w:t>
@@ -4118,7 +4593,10 @@
     </w:tbl>
     <w:p>
       <w:pPr>
-        <w:pStyle w:val="Zkladntext"/>
+        <w:pStyle w:val="BodyText"/>
+        <w:rPr>
+          <w:rFonts w:asciiTheme="minorHAnsi" w:hAnsiTheme="minorHAnsi" w:cstheme="minorHAnsi"/>
+        </w:rPr>
         <w:sectPr>
           <w:pgSz w:w="16838" w:h="11906" w:orient="landscape"/>
           <w:pgMar w:top="964" w:right="907" w:bottom="1134" w:left="1588" w:header="0" w:footer="0" w:gutter="0"/>
@@ -4130,198 +4608,27 @@
     </w:p>
     <w:p>
       <w:pPr>
-        <w:pStyle w:val="Nadpis1"/>
-      </w:pPr>
-      <w:proofErr w:type="spellStart"/>
-      <w:r>
+        <w:tabs>
+          <w:tab w:val="left" w:pos="737"/>
+        </w:tabs>
+        <w:rPr>
+          <w:rFonts w:asciiTheme="minorHAnsi" w:hAnsiTheme="minorHAnsi" w:cstheme="minorHAnsi"/>
+        </w:rPr>
+      </w:pPr>
+      <w:r>
+        <w:rPr>
+          <w:rFonts w:asciiTheme="minorHAnsi" w:hAnsiTheme="minorHAnsi" w:cstheme="minorHAnsi"/>
+        </w:rPr>
         <w:lastRenderedPageBreak/>
-        <w:t>ERDish</w:t>
-      </w:r>
-      <w:proofErr w:type="spellEnd"/>
-    </w:p>
-    <w:p>
-      <w:pPr>
-        <w:spacing w:line="360" w:lineRule="auto"/>
-        <w:rPr>
-          <w:sz w:val="30"/>
-          <w:szCs w:val="30"/>
-        </w:rPr>
-      </w:pPr>
-      <w:r>
-        <w:rPr>
-          <w:sz w:val="30"/>
-          <w:szCs w:val="30"/>
-        </w:rPr>
-        <w:t xml:space="preserve">Každá </w:t>
-      </w:r>
-      <w:r>
-        <w:rPr>
-          <w:sz w:val="30"/>
-          <w:szCs w:val="30"/>
-        </w:rPr>
-        <w:t>činnost</w:t>
-      </w:r>
-      <w:r>
-        <w:rPr>
-          <w:sz w:val="30"/>
-          <w:szCs w:val="30"/>
-        </w:rPr>
-        <w:t xml:space="preserve"> se musí objevit alespoň v jedné </w:t>
-      </w:r>
-      <w:r>
-        <w:rPr>
-          <w:sz w:val="30"/>
-          <w:szCs w:val="30"/>
-        </w:rPr>
-        <w:t>služb</w:t>
-      </w:r>
-      <w:r>
-        <w:rPr>
-          <w:sz w:val="30"/>
-          <w:szCs w:val="30"/>
-        </w:rPr>
-        <w:t>ě</w:t>
-      </w:r>
-    </w:p>
-    <w:p>
-      <w:pPr>
-        <w:spacing w:line="360" w:lineRule="auto"/>
-      </w:pPr>
-      <w:r>
-        <w:rPr>
-          <w:sz w:val="30"/>
-          <w:szCs w:val="30"/>
-        </w:rPr>
-        <w:t>Každý uživatel může mít jednu nebo více charakteristik</w:t>
-      </w:r>
-    </w:p>
-    <w:p>
-      <w:pPr>
-        <w:spacing w:line="360" w:lineRule="auto"/>
-      </w:pPr>
-      <w:r>
-        <w:rPr>
-          <w:sz w:val="30"/>
-          <w:szCs w:val="30"/>
-        </w:rPr>
-        <w:t>Každá služba musí obsahovat jedno nebo více klíčových slov</w:t>
-      </w:r>
-    </w:p>
-    <w:p>
-      <w:pPr>
-        <w:spacing w:line="360" w:lineRule="auto"/>
-      </w:pPr>
-      <w:r>
-        <w:rPr>
-          <w:sz w:val="30"/>
-          <w:szCs w:val="30"/>
-        </w:rPr>
-        <w:t xml:space="preserve">Každé vyhledávání musí obsahovat jedno nebo více </w:t>
-      </w:r>
-      <w:r>
-        <w:rPr>
-          <w:sz w:val="30"/>
-          <w:szCs w:val="30"/>
-        </w:rPr>
-        <w:t>klíčových slov</w:t>
-      </w:r>
-    </w:p>
-    <w:p>
-      <w:pPr>
-        <w:pStyle w:val="Zkladntext"/>
-        <w:spacing w:line="360" w:lineRule="auto"/>
-        <w:sectPr>
-          <w:pgSz w:w="11906" w:h="16838"/>
-          <w:pgMar w:top="907" w:right="1134" w:bottom="1588" w:left="964" w:header="0" w:footer="0" w:gutter="0"/>
-          <w:cols w:space="708"/>
-          <w:formProt w:val="0"/>
-          <w:docGrid w:linePitch="360" w:charSpace="-6145"/>
-        </w:sectPr>
-      </w:pPr>
-      <w:r>
-        <w:rPr>
-          <w:sz w:val="30"/>
-          <w:szCs w:val="30"/>
-        </w:rPr>
-        <w:t>K</w:t>
-      </w:r>
-      <w:r>
-        <w:rPr>
-          <w:sz w:val="30"/>
-          <w:szCs w:val="30"/>
-        </w:rPr>
-        <w:t>aždý uživatel může být právnická osoba</w:t>
-      </w:r>
-      <w:r>
-        <w:br/>
-      </w:r>
-      <w:r>
-        <w:rPr>
-          <w:sz w:val="30"/>
-          <w:szCs w:val="30"/>
-        </w:rPr>
-        <w:t>K</w:t>
-      </w:r>
-      <w:r>
-        <w:rPr>
-          <w:sz w:val="30"/>
-          <w:szCs w:val="30"/>
-        </w:rPr>
-        <w:t>aždý uživatel může být fyzická osoba</w:t>
-      </w:r>
-      <w:r>
-        <w:br/>
-      </w:r>
-      <w:r>
-        <w:rPr>
-          <w:sz w:val="30"/>
-          <w:szCs w:val="30"/>
-        </w:rPr>
-        <w:t>Každá oblast může mít jednu nebo více podoblastí</w:t>
-      </w:r>
-      <w:r>
-        <w:rPr>
-          <w:sz w:val="30"/>
-          <w:szCs w:val="30"/>
-        </w:rPr>
-        <w:br/>
-        <w:t>K</w:t>
-      </w:r>
-      <w:r>
-        <w:rPr>
-          <w:sz w:val="30"/>
-          <w:szCs w:val="30"/>
-        </w:rPr>
-        <w:t>aždá služba musí mít jednu nebo více osob</w:t>
-      </w:r>
-    </w:p>
-    <w:p>
-      <w:pPr>
-        <w:pStyle w:val="Nadpis1"/>
-      </w:pPr>
-      <w:bookmarkStart w:id="2" w:name="_Toc508824569"/>
-      <w:bookmarkEnd w:id="2"/>
-      <w:r>
-        <w:lastRenderedPageBreak/>
-        <w:t>E</w:t>
-      </w:r>
-      <w:r>
-        <w:t>R</w:t>
-      </w:r>
-      <w:r>
-        <w:t xml:space="preserve"> </w:t>
-      </w:r>
-      <w:r>
-        <w:t>Diagram</w:t>
-      </w:r>
-    </w:p>
-    <w:p>
-      <w:pPr>
-        <w:pStyle w:val="Nadpistabulky"/>
-      </w:pPr>
-    </w:p>
-    <w:p>
-      <w:pPr>
+        <w:t xml:space="preserve">F </w:t>
+      </w:r>
+    </w:p>
+    <w:p>
+      <w:pPr>
+        <w:pStyle w:val="Heading1"/>
+        <w:rPr>
+          <w:rFonts w:asciiTheme="minorHAnsi" w:hAnsiTheme="minorHAnsi" w:cstheme="minorHAnsi"/>
+        </w:rPr>
         <w:sectPr>
           <w:pgSz w:w="16838" w:h="11906" w:orient="landscape"/>
           <w:pgMar w:top="964" w:right="907" w:bottom="1134" w:left="1588" w:header="0" w:footer="0" w:gutter="0"/>
@@ -4330,17 +4637,26 @@
           <w:docGrid w:linePitch="360" w:charSpace="-6145"/>
         </w:sectPr>
       </w:pPr>
-      <w:bookmarkStart w:id="3" w:name="_GoBack"/>
-      <w:bookmarkEnd w:id="3"/>
-      <w:r>
-        <w:rPr>
+      <w:bookmarkStart w:id="2" w:name="_Toc508824569"/>
+      <w:bookmarkEnd w:id="2"/>
+      <w:r>
+        <w:rPr>
+          <w:rFonts w:asciiTheme="minorHAnsi" w:hAnsiTheme="minorHAnsi" w:cstheme="minorHAnsi"/>
           <w:noProof/>
-        </w:rPr>
-        <w:lastRenderedPageBreak/>
+          <w:lang w:eastAsia="cs-CZ" w:bidi="ar-SA"/>
+        </w:rPr>
         <w:drawing>
-          <wp:inline distT="0" distB="0" distL="0" distR="0">
+          <wp:anchor distT="0" distB="0" distL="114300" distR="114300" simplePos="0" relativeHeight="251658240" behindDoc="1" locked="0" layoutInCell="1" allowOverlap="1" wp14:anchorId="43927041">
+            <wp:simplePos x="0" y="0"/>
+            <wp:positionH relativeFrom="column">
+              <wp:posOffset>-5080</wp:posOffset>
+            </wp:positionH>
+            <wp:positionV relativeFrom="paragraph">
+              <wp:posOffset>61595</wp:posOffset>
+            </wp:positionV>
             <wp:extent cx="8510905" cy="6224905"/>
             <wp:effectExtent l="0" t="0" r="0" b="0"/>
+            <wp:wrapNone/>
             <wp:docPr id="5" name="Obrázek 5"/>
             <wp:cNvGraphicFramePr>
               <a:graphicFrameLocks xmlns:a="http://schemas.openxmlformats.org/drawingml/2006/main" noChangeAspect="1"/>
@@ -4355,7 +4671,7 @@
                     </pic:cNvPicPr>
                   </pic:nvPicPr>
                   <pic:blipFill>
-                    <a:blip r:embed="rId6">
+                    <a:blip r:embed="rId8">
                       <a:extLst>
                         <a:ext uri="{28A0092B-C50C-407E-A947-70E740481C1C}">
                           <a14:useLocalDpi xmlns:a14="http://schemas.microsoft.com/office/drawing/2010/main" val="0"/>
@@ -4383,510 +4699,898 @@
                 </pic:pic>
               </a:graphicData>
             </a:graphic>
-          </wp:inline>
+            <wp14:sizeRelH relativeFrom="page">
+              <wp14:pctWidth>0</wp14:pctWidth>
+            </wp14:sizeRelH>
+            <wp14:sizeRelV relativeFrom="page">
+              <wp14:pctHeight>0</wp14:pctHeight>
+            </wp14:sizeRelV>
+          </wp:anchor>
         </w:drawing>
       </w:r>
-    </w:p>
-    <w:p>
-      <w:pPr>
-        <w:pStyle w:val="Zkladntext"/>
-      </w:pPr>
-      <w:r>
+      <w:r>
+        <w:rPr>
+          <w:rFonts w:asciiTheme="minorHAnsi" w:hAnsiTheme="minorHAnsi" w:cstheme="minorHAnsi"/>
+        </w:rPr>
+        <w:t>ER</w:t>
+      </w:r>
+      <w:r>
+        <w:rPr>
+          <w:rFonts w:asciiTheme="minorHAnsi" w:hAnsiTheme="minorHAnsi" w:cstheme="minorHAnsi"/>
+        </w:rPr>
+        <w:t xml:space="preserve"> Diagra</w:t>
+      </w:r>
+      <w:r>
+        <w:rPr>
+          <w:rFonts w:asciiTheme="minorHAnsi" w:hAnsiTheme="minorHAnsi" w:cstheme="minorHAnsi"/>
+        </w:rPr>
+        <w:t>m</w:t>
+      </w:r>
+    </w:p>
+    <w:p>
+      <w:pPr>
+        <w:pStyle w:val="Heading1"/>
+        <w:rPr>
+          <w:rFonts w:asciiTheme="minorHAnsi" w:hAnsiTheme="minorHAnsi" w:cstheme="minorHAnsi"/>
+        </w:rPr>
+      </w:pPr>
+      <w:r>
+        <w:rPr>
+          <w:rFonts w:asciiTheme="minorHAnsi" w:hAnsiTheme="minorHAnsi" w:cstheme="minorHAnsi"/>
+        </w:rPr>
         <w:lastRenderedPageBreak/>
-        <w:br w:type="page"/>
-      </w:r>
-    </w:p>
-    <w:p>
-      <w:pPr>
-        <w:pStyle w:val="Zkladntext"/>
-      </w:pPr>
-      <w:r>
-        <w:lastRenderedPageBreak/>
-        <w:t>Popis</w:t>
-      </w:r>
-    </w:p>
-    <w:p>
-      <w:pPr>
-        <w:pStyle w:val="Zkladntext"/>
-      </w:pPr>
-      <w:r>
-        <w:br w:type="page"/>
-      </w:r>
-    </w:p>
-    <w:p>
-      <w:pPr>
-        <w:pStyle w:val="Nadpis1"/>
-      </w:pPr>
-      <w:bookmarkStart w:id="4" w:name="_Toc508824570"/>
-      <w:bookmarkEnd w:id="4"/>
-      <w:r>
+        <w:t>ER Dish</w:t>
+      </w:r>
+    </w:p>
+    <w:p>
+      <w:pPr>
+        <w:spacing w:line="360" w:lineRule="auto"/>
+        <w:rPr>
+          <w:rFonts w:asciiTheme="minorHAnsi" w:hAnsiTheme="minorHAnsi" w:cstheme="minorHAnsi"/>
+          <w:sz w:val="28"/>
+          <w:szCs w:val="28"/>
+        </w:rPr>
+      </w:pPr>
+      <w:r>
+        <w:rPr>
+          <w:rFonts w:asciiTheme="minorHAnsi" w:hAnsiTheme="minorHAnsi" w:cstheme="minorHAnsi"/>
+          <w:sz w:val="28"/>
+          <w:szCs w:val="28"/>
+        </w:rPr>
+        <w:t>Každá činnost se musí objevit alespoň v jedné službě</w:t>
+      </w:r>
+    </w:p>
+    <w:p>
+      <w:pPr>
+        <w:spacing w:line="360" w:lineRule="auto"/>
+        <w:rPr>
+          <w:rFonts w:asciiTheme="minorHAnsi" w:hAnsiTheme="minorHAnsi" w:cstheme="minorHAnsi"/>
+          <w:sz w:val="28"/>
+          <w:szCs w:val="28"/>
+        </w:rPr>
+      </w:pPr>
+      <w:r>
+        <w:rPr>
+          <w:rFonts w:asciiTheme="minorHAnsi" w:hAnsiTheme="minorHAnsi" w:cstheme="minorHAnsi"/>
+          <w:sz w:val="28"/>
+          <w:szCs w:val="28"/>
+        </w:rPr>
+        <w:t>Každý uživatel může mít jednu nebo více charakteristik</w:t>
+      </w:r>
+    </w:p>
+    <w:p>
+      <w:pPr>
+        <w:spacing w:line="360" w:lineRule="auto"/>
+        <w:rPr>
+          <w:rFonts w:asciiTheme="minorHAnsi" w:hAnsiTheme="minorHAnsi" w:cstheme="minorHAnsi"/>
+          <w:sz w:val="28"/>
+          <w:szCs w:val="28"/>
+        </w:rPr>
+      </w:pPr>
+      <w:r>
+        <w:rPr>
+          <w:rFonts w:asciiTheme="minorHAnsi" w:hAnsiTheme="minorHAnsi" w:cstheme="minorHAnsi"/>
+          <w:sz w:val="28"/>
+          <w:szCs w:val="28"/>
+        </w:rPr>
+        <w:t>Každá služba musí obsahovat jedno nebo více klíčových slov</w:t>
+      </w:r>
+    </w:p>
+    <w:p>
+      <w:pPr>
+        <w:spacing w:line="360" w:lineRule="auto"/>
+        <w:rPr>
+          <w:rFonts w:asciiTheme="minorHAnsi" w:hAnsiTheme="minorHAnsi" w:cstheme="minorHAnsi"/>
+          <w:sz w:val="28"/>
+          <w:szCs w:val="28"/>
+        </w:rPr>
+      </w:pPr>
+      <w:r>
+        <w:rPr>
+          <w:rFonts w:asciiTheme="minorHAnsi" w:hAnsiTheme="minorHAnsi" w:cstheme="minorHAnsi"/>
+          <w:sz w:val="28"/>
+          <w:szCs w:val="28"/>
+        </w:rPr>
+        <w:t>Každé vyhledávání musí obsahovat jedno nebo více klíčových slov</w:t>
+      </w:r>
+    </w:p>
+    <w:p>
+      <w:pPr>
+        <w:pStyle w:val="BodyText"/>
+        <w:spacing w:line="360" w:lineRule="auto"/>
+        <w:rPr>
+          <w:rFonts w:asciiTheme="minorHAnsi" w:hAnsiTheme="minorHAnsi" w:cstheme="minorHAnsi"/>
+          <w:sz w:val="28"/>
+          <w:szCs w:val="28"/>
+        </w:rPr>
+      </w:pPr>
+      <w:r>
+        <w:rPr>
+          <w:rFonts w:asciiTheme="minorHAnsi" w:hAnsiTheme="minorHAnsi" w:cstheme="minorHAnsi"/>
+          <w:sz w:val="28"/>
+          <w:szCs w:val="28"/>
+        </w:rPr>
+        <w:t>Každý uživatel může být právnická osoba</w:t>
+      </w:r>
+      <w:r>
+        <w:rPr>
+          <w:rFonts w:asciiTheme="minorHAnsi" w:hAnsiTheme="minorHAnsi" w:cstheme="minorHAnsi"/>
+          <w:sz w:val="28"/>
+          <w:szCs w:val="28"/>
+        </w:rPr>
+        <w:br/>
+        <w:t>Každý uživatel může být fyzická osoba</w:t>
+      </w:r>
+      <w:r>
+        <w:rPr>
+          <w:rFonts w:asciiTheme="minorHAnsi" w:hAnsiTheme="minorHAnsi" w:cstheme="minorHAnsi"/>
+          <w:sz w:val="28"/>
+          <w:szCs w:val="28"/>
+        </w:rPr>
+        <w:br/>
+        <w:t>Každá oblast může mít jednu nebo více podoblastí</w:t>
+      </w:r>
+      <w:r>
+        <w:rPr>
+          <w:rFonts w:asciiTheme="minorHAnsi" w:hAnsiTheme="minorHAnsi" w:cstheme="minorHAnsi"/>
+          <w:sz w:val="28"/>
+          <w:szCs w:val="28"/>
+        </w:rPr>
+        <w:br/>
+        <w:t>Každá služba musí mít jednu nebo více osob</w:t>
+      </w:r>
+      <w:bookmarkStart w:id="3" w:name="_GoBack"/>
+      <w:bookmarkEnd w:id="3"/>
+    </w:p>
+    <w:p>
+      <w:pPr>
+        <w:pStyle w:val="BodyText"/>
+        <w:spacing w:line="360" w:lineRule="auto"/>
+        <w:rPr>
+          <w:rFonts w:asciiTheme="minorHAnsi" w:hAnsiTheme="minorHAnsi" w:cstheme="minorHAnsi"/>
+          <w:sz w:val="30"/>
+          <w:szCs w:val="30"/>
+        </w:rPr>
+      </w:pPr>
+    </w:p>
+    <w:p>
+      <w:pPr>
+        <w:pStyle w:val="BodyText"/>
+        <w:spacing w:line="360" w:lineRule="auto"/>
+        <w:rPr>
+          <w:rFonts w:asciiTheme="minorHAnsi" w:hAnsiTheme="minorHAnsi" w:cstheme="minorHAnsi"/>
+          <w:sz w:val="30"/>
+          <w:szCs w:val="30"/>
+        </w:rPr>
+      </w:pPr>
+    </w:p>
+    <w:p>
+      <w:pPr>
+        <w:pStyle w:val="BodyText"/>
+        <w:spacing w:line="360" w:lineRule="auto"/>
+        <w:rPr>
+          <w:rFonts w:asciiTheme="minorHAnsi" w:hAnsiTheme="minorHAnsi" w:cstheme="minorHAnsi"/>
+          <w:sz w:val="30"/>
+          <w:szCs w:val="30"/>
+        </w:rPr>
+      </w:pPr>
+    </w:p>
+    <w:p>
+      <w:pPr>
+        <w:pStyle w:val="BodyText"/>
+        <w:spacing w:line="360" w:lineRule="auto"/>
+        <w:rPr>
+          <w:rFonts w:asciiTheme="minorHAnsi" w:hAnsiTheme="minorHAnsi" w:cstheme="minorHAnsi"/>
+          <w:sz w:val="30"/>
+          <w:szCs w:val="30"/>
+        </w:rPr>
+      </w:pPr>
+    </w:p>
+    <w:p>
+      <w:pPr>
+        <w:pStyle w:val="BodyText"/>
+        <w:spacing w:line="360" w:lineRule="auto"/>
+        <w:rPr>
+          <w:rFonts w:asciiTheme="minorHAnsi" w:hAnsiTheme="minorHAnsi" w:cstheme="minorHAnsi"/>
+          <w:sz w:val="30"/>
+          <w:szCs w:val="30"/>
+        </w:rPr>
+      </w:pPr>
+    </w:p>
+    <w:p>
+      <w:pPr>
+        <w:pStyle w:val="BodyText"/>
+        <w:spacing w:line="360" w:lineRule="auto"/>
+        <w:rPr>
+          <w:rFonts w:asciiTheme="minorHAnsi" w:hAnsiTheme="minorHAnsi" w:cstheme="minorHAnsi"/>
+          <w:sz w:val="30"/>
+          <w:szCs w:val="30"/>
+        </w:rPr>
+      </w:pPr>
+    </w:p>
+    <w:p>
+      <w:pPr>
+        <w:pStyle w:val="BodyText"/>
+        <w:spacing w:line="360" w:lineRule="auto"/>
+        <w:rPr>
+          <w:rFonts w:asciiTheme="minorHAnsi" w:hAnsiTheme="minorHAnsi" w:cstheme="minorHAnsi"/>
+          <w:sz w:val="30"/>
+          <w:szCs w:val="30"/>
+        </w:rPr>
+      </w:pPr>
+    </w:p>
+    <w:p>
+      <w:pPr>
+        <w:pStyle w:val="BodyText"/>
+        <w:spacing w:line="360" w:lineRule="auto"/>
+        <w:rPr>
+          <w:rFonts w:asciiTheme="minorHAnsi" w:hAnsiTheme="minorHAnsi" w:cstheme="minorHAnsi"/>
+          <w:sz w:val="30"/>
+          <w:szCs w:val="30"/>
+        </w:rPr>
+      </w:pPr>
+    </w:p>
+    <w:p>
+      <w:pPr>
+        <w:pStyle w:val="BodyText"/>
+        <w:spacing w:line="360" w:lineRule="auto"/>
+        <w:rPr>
+          <w:rFonts w:asciiTheme="minorHAnsi" w:hAnsiTheme="minorHAnsi" w:cstheme="minorHAnsi"/>
+          <w:sz w:val="30"/>
+          <w:szCs w:val="30"/>
+        </w:rPr>
+      </w:pPr>
+    </w:p>
+    <w:p>
+      <w:pPr>
+        <w:pStyle w:val="BodyText"/>
+        <w:spacing w:line="360" w:lineRule="auto"/>
+        <w:rPr>
+          <w:rFonts w:asciiTheme="minorHAnsi" w:hAnsiTheme="minorHAnsi" w:cstheme="minorHAnsi"/>
+          <w:sz w:val="30"/>
+          <w:szCs w:val="30"/>
+        </w:rPr>
+      </w:pPr>
+    </w:p>
+    <w:p>
+      <w:pPr>
+        <w:pStyle w:val="BodyText"/>
+        <w:spacing w:line="360" w:lineRule="auto"/>
+        <w:rPr>
+          <w:rFonts w:asciiTheme="minorHAnsi" w:hAnsiTheme="minorHAnsi" w:cstheme="minorHAnsi"/>
+          <w:sz w:val="30"/>
+          <w:szCs w:val="30"/>
+        </w:rPr>
+      </w:pPr>
+    </w:p>
+    <w:p>
+      <w:pPr>
+        <w:pStyle w:val="BodyText"/>
+        <w:spacing w:line="360" w:lineRule="auto"/>
+        <w:rPr>
+          <w:rFonts w:asciiTheme="minorHAnsi" w:hAnsiTheme="minorHAnsi" w:cstheme="minorHAnsi"/>
+          <w:sz w:val="30"/>
+          <w:szCs w:val="30"/>
+        </w:rPr>
+      </w:pPr>
+    </w:p>
+    <w:p>
+      <w:pPr>
+        <w:pStyle w:val="BodyText"/>
+        <w:spacing w:line="360" w:lineRule="auto"/>
+        <w:rPr>
+          <w:rFonts w:asciiTheme="minorHAnsi" w:hAnsiTheme="minorHAnsi" w:cstheme="minorHAnsi"/>
+          <w:sz w:val="30"/>
+          <w:szCs w:val="30"/>
+        </w:rPr>
+      </w:pPr>
+    </w:p>
+    <w:p>
+      <w:pPr>
+        <w:pStyle w:val="BodyText"/>
+        <w:spacing w:line="360" w:lineRule="auto"/>
+        <w:rPr>
+          <w:rFonts w:asciiTheme="minorHAnsi" w:hAnsiTheme="minorHAnsi" w:cstheme="minorHAnsi"/>
+          <w:sz w:val="30"/>
+          <w:szCs w:val="30"/>
+        </w:rPr>
+      </w:pPr>
+    </w:p>
+    <w:p>
+      <w:pPr>
+        <w:pStyle w:val="Heading1"/>
+        <w:rPr>
+          <w:rFonts w:asciiTheme="minorHAnsi" w:hAnsiTheme="minorHAnsi" w:cstheme="minorHAnsi"/>
+        </w:rPr>
+      </w:pPr>
+      <w:r>
+        <w:rPr>
+          <w:rFonts w:asciiTheme="minorHAnsi" w:hAnsiTheme="minorHAnsi" w:cstheme="minorHAnsi"/>
+        </w:rPr>
+        <w:t>Entity</w:t>
+      </w:r>
+    </w:p>
+    <w:p>
+      <w:pPr>
+        <w:rPr>
+          <w:rFonts w:asciiTheme="minorHAnsi" w:hAnsiTheme="minorHAnsi" w:cstheme="minorHAnsi"/>
+        </w:rPr>
+      </w:pPr>
+    </w:p>
+    <w:p>
+      <w:pPr>
+        <w:pStyle w:val="Nadpis"/>
+        <w:rPr>
+          <w:sz w:val="40"/>
+          <w:szCs w:val="40"/>
+        </w:rPr>
+      </w:pPr>
+      <w:r>
+        <w:rPr>
+          <w:sz w:val="40"/>
+          <w:szCs w:val="40"/>
+        </w:rPr>
+        <w:t>Služby</w:t>
+      </w:r>
+    </w:p>
+    <w:p>
+      <w:pPr>
+        <w:pStyle w:val="BodyText"/>
+        <w:rPr>
+          <w:rFonts w:asciiTheme="minorHAnsi" w:hAnsiTheme="minorHAnsi" w:cstheme="minorHAnsi"/>
+          <w:sz w:val="32"/>
+          <w:szCs w:val="32"/>
+        </w:rPr>
+      </w:pPr>
+      <w:r>
+        <w:rPr>
+          <w:rFonts w:asciiTheme="minorHAnsi" w:hAnsiTheme="minorHAnsi" w:cstheme="minorHAnsi"/>
+          <w:sz w:val="28"/>
+          <w:szCs w:val="28"/>
+        </w:rPr>
+        <w:t>V entitě služba řešíme jednotlivé činnosti, které uživatel zadává</w:t>
+      </w:r>
+      <w:r>
+        <w:rPr>
+          <w:rFonts w:asciiTheme="minorHAnsi" w:hAnsiTheme="minorHAnsi" w:cstheme="minorHAnsi"/>
+          <w:sz w:val="32"/>
+          <w:szCs w:val="32"/>
+        </w:rPr>
+        <w:t xml:space="preserve">. </w:t>
+      </w:r>
+    </w:p>
+    <w:p>
+      <w:pPr>
+        <w:pStyle w:val="Nadpis"/>
+        <w:rPr>
+          <w:rFonts w:asciiTheme="minorHAnsi" w:hAnsiTheme="minorHAnsi" w:cstheme="minorHAnsi"/>
+          <w:sz w:val="40"/>
+          <w:szCs w:val="40"/>
+        </w:rPr>
+      </w:pPr>
+      <w:r>
+        <w:rPr>
+          <w:rFonts w:asciiTheme="minorHAnsi" w:hAnsiTheme="minorHAnsi" w:cstheme="minorHAnsi"/>
+          <w:sz w:val="40"/>
+          <w:szCs w:val="40"/>
+        </w:rPr>
+        <w:t>Uživatele</w:t>
+      </w:r>
+    </w:p>
+    <w:p>
+      <w:pPr>
+        <w:pStyle w:val="BodyText"/>
+        <w:rPr>
+          <w:rFonts w:asciiTheme="minorHAnsi" w:hAnsiTheme="minorHAnsi" w:cstheme="minorHAnsi"/>
+          <w:sz w:val="28"/>
+          <w:szCs w:val="28"/>
+        </w:rPr>
+      </w:pPr>
+      <w:r>
+        <w:rPr>
+          <w:rFonts w:asciiTheme="minorHAnsi" w:hAnsiTheme="minorHAnsi" w:cstheme="minorHAnsi"/>
+          <w:sz w:val="28"/>
+          <w:szCs w:val="28"/>
+        </w:rPr>
+        <w:t>Entita eviduje jednotlivé uživatele systému. Uživatelé můžou být fyzické i právnické osoby.</w:t>
+      </w:r>
+    </w:p>
+    <w:p>
+      <w:pPr>
+        <w:pStyle w:val="Nadpis"/>
+        <w:rPr>
+          <w:rFonts w:asciiTheme="minorHAnsi" w:hAnsiTheme="minorHAnsi" w:cstheme="minorHAnsi"/>
+          <w:sz w:val="40"/>
+          <w:szCs w:val="40"/>
+        </w:rPr>
+      </w:pPr>
+      <w:r>
+        <w:rPr>
+          <w:rFonts w:asciiTheme="minorHAnsi" w:hAnsiTheme="minorHAnsi" w:cstheme="minorHAnsi"/>
+          <w:sz w:val="40"/>
+          <w:szCs w:val="40"/>
+        </w:rPr>
+        <w:t>Zprávy</w:t>
+      </w:r>
+    </w:p>
+    <w:p>
+      <w:pPr>
+        <w:pStyle w:val="BodyText"/>
+        <w:rPr>
+          <w:rFonts w:asciiTheme="minorHAnsi" w:hAnsiTheme="minorHAnsi" w:cstheme="minorHAnsi"/>
+          <w:sz w:val="28"/>
+          <w:szCs w:val="28"/>
+        </w:rPr>
+      </w:pPr>
+      <w:r>
+        <w:rPr>
+          <w:rFonts w:asciiTheme="minorHAnsi" w:hAnsiTheme="minorHAnsi" w:cstheme="minorHAnsi"/>
+          <w:sz w:val="28"/>
+          <w:szCs w:val="28"/>
+        </w:rPr>
+        <w:t xml:space="preserve">Entita zprávy řeší posílání zpráv mezi nabízejícím a poptávajícím. </w:t>
+      </w:r>
+    </w:p>
+    <w:p>
+      <w:pPr>
+        <w:pStyle w:val="Nadpis"/>
+        <w:rPr>
+          <w:rFonts w:asciiTheme="minorHAnsi" w:hAnsiTheme="minorHAnsi" w:cstheme="minorHAnsi"/>
+          <w:sz w:val="40"/>
+          <w:szCs w:val="40"/>
+        </w:rPr>
+      </w:pPr>
+      <w:r>
+        <w:rPr>
+          <w:rFonts w:asciiTheme="minorHAnsi" w:hAnsiTheme="minorHAnsi" w:cstheme="minorHAnsi"/>
+          <w:sz w:val="40"/>
+          <w:szCs w:val="40"/>
+        </w:rPr>
+        <w:t>Klíčová slova</w:t>
+      </w:r>
+    </w:p>
+    <w:p>
+      <w:pPr>
+        <w:pStyle w:val="BodyText"/>
+        <w:rPr>
+          <w:rFonts w:asciiTheme="minorHAnsi" w:hAnsiTheme="minorHAnsi" w:cstheme="minorHAnsi"/>
+          <w:sz w:val="28"/>
+          <w:szCs w:val="28"/>
+        </w:rPr>
+      </w:pPr>
+      <w:r>
+        <w:rPr>
+          <w:rFonts w:asciiTheme="minorHAnsi" w:hAnsiTheme="minorHAnsi" w:cstheme="minorHAnsi"/>
+          <w:sz w:val="28"/>
+          <w:szCs w:val="28"/>
+        </w:rPr>
+        <w:t>V entitě klíčová slova detailněji popisujeme jednotlivé služby.</w:t>
+      </w:r>
+    </w:p>
+    <w:p>
+      <w:pPr>
+        <w:pStyle w:val="Nadpis"/>
+        <w:rPr>
+          <w:rFonts w:asciiTheme="minorHAnsi" w:hAnsiTheme="minorHAnsi" w:cstheme="minorHAnsi"/>
+          <w:sz w:val="40"/>
+          <w:szCs w:val="40"/>
+        </w:rPr>
+      </w:pPr>
+      <w:r>
+        <w:rPr>
+          <w:rFonts w:asciiTheme="minorHAnsi" w:hAnsiTheme="minorHAnsi" w:cstheme="minorHAnsi"/>
+          <w:sz w:val="40"/>
+          <w:szCs w:val="40"/>
+        </w:rPr>
+        <w:t>Oblasti</w:t>
+      </w:r>
+    </w:p>
+    <w:p>
+      <w:pPr>
+        <w:pStyle w:val="BodyText"/>
+        <w:rPr>
+          <w:rFonts w:asciiTheme="minorHAnsi" w:hAnsiTheme="minorHAnsi" w:cstheme="minorHAnsi"/>
+          <w:sz w:val="32"/>
+          <w:szCs w:val="32"/>
+        </w:rPr>
+      </w:pPr>
+      <w:r>
+        <w:rPr>
+          <w:rFonts w:asciiTheme="minorHAnsi" w:hAnsiTheme="minorHAnsi" w:cstheme="minorHAnsi"/>
+          <w:sz w:val="28"/>
+          <w:szCs w:val="28"/>
+        </w:rPr>
+        <w:t>Entita slouží ke specifikaci místu, ve kterém se služba nachází</w:t>
+      </w:r>
+      <w:r>
+        <w:rPr>
+          <w:rFonts w:asciiTheme="minorHAnsi" w:hAnsiTheme="minorHAnsi" w:cstheme="minorHAnsi"/>
+          <w:sz w:val="32"/>
+          <w:szCs w:val="32"/>
+        </w:rPr>
+        <w:t>.</w:t>
+      </w:r>
+    </w:p>
+    <w:p>
+      <w:pPr>
+        <w:pStyle w:val="Nadpis"/>
+        <w:rPr>
+          <w:rFonts w:asciiTheme="minorHAnsi" w:hAnsiTheme="minorHAnsi" w:cstheme="minorHAnsi"/>
+          <w:sz w:val="40"/>
+          <w:szCs w:val="40"/>
+        </w:rPr>
+      </w:pPr>
+      <w:r>
+        <w:rPr>
+          <w:rFonts w:asciiTheme="minorHAnsi" w:hAnsiTheme="minorHAnsi" w:cstheme="minorHAnsi"/>
+          <w:sz w:val="40"/>
+          <w:szCs w:val="40"/>
+        </w:rPr>
+        <w:t>Činnosti</w:t>
+      </w:r>
+    </w:p>
+    <w:p>
+      <w:pPr>
+        <w:pStyle w:val="BodyText"/>
+        <w:rPr>
+          <w:rFonts w:asciiTheme="minorHAnsi" w:hAnsiTheme="minorHAnsi" w:cstheme="minorHAnsi"/>
+          <w:sz w:val="32"/>
+          <w:szCs w:val="32"/>
+        </w:rPr>
+      </w:pPr>
+      <w:r>
+        <w:rPr>
+          <w:rFonts w:asciiTheme="minorHAnsi" w:hAnsiTheme="minorHAnsi" w:cstheme="minorHAnsi"/>
+          <w:sz w:val="28"/>
+          <w:szCs w:val="28"/>
+        </w:rPr>
+        <w:t>Entita činnosti představuje obecnější popis služeb</w:t>
+      </w:r>
+      <w:r>
+        <w:rPr>
+          <w:rFonts w:asciiTheme="minorHAnsi" w:hAnsiTheme="minorHAnsi" w:cstheme="minorHAnsi"/>
+          <w:sz w:val="32"/>
+          <w:szCs w:val="32"/>
+        </w:rPr>
+        <w:t>.</w:t>
+      </w:r>
+    </w:p>
+    <w:p>
+      <w:pPr>
+        <w:pStyle w:val="Nadpis"/>
+        <w:rPr>
+          <w:rFonts w:asciiTheme="minorHAnsi" w:hAnsiTheme="minorHAnsi" w:cstheme="minorHAnsi"/>
+          <w:sz w:val="40"/>
+          <w:szCs w:val="40"/>
+        </w:rPr>
+      </w:pPr>
+      <w:r>
+        <w:rPr>
+          <w:rFonts w:asciiTheme="minorHAnsi" w:hAnsiTheme="minorHAnsi" w:cstheme="minorHAnsi"/>
+          <w:sz w:val="40"/>
+          <w:szCs w:val="40"/>
+        </w:rPr>
+        <w:t>Charakteristiky</w:t>
+      </w:r>
+    </w:p>
+    <w:p>
+      <w:pPr>
+        <w:pStyle w:val="BodyText"/>
+        <w:rPr>
+          <w:rFonts w:asciiTheme="minorHAnsi" w:hAnsiTheme="minorHAnsi" w:cstheme="minorHAnsi"/>
+          <w:sz w:val="28"/>
+          <w:szCs w:val="28"/>
+        </w:rPr>
+      </w:pPr>
+      <w:r>
+        <w:rPr>
+          <w:rFonts w:asciiTheme="minorHAnsi" w:hAnsiTheme="minorHAnsi" w:cstheme="minorHAnsi"/>
+          <w:sz w:val="28"/>
+          <w:szCs w:val="28"/>
+        </w:rPr>
+        <w:t>Entita slouží k bližšímu popsání uživatele.</w:t>
+      </w:r>
+    </w:p>
+    <w:p>
+      <w:pPr>
+        <w:pStyle w:val="Nadpis"/>
+        <w:rPr>
+          <w:rFonts w:asciiTheme="minorHAnsi" w:hAnsiTheme="minorHAnsi" w:cstheme="minorHAnsi"/>
+          <w:sz w:val="40"/>
+          <w:szCs w:val="40"/>
+        </w:rPr>
+      </w:pPr>
+      <w:r>
+        <w:rPr>
+          <w:rFonts w:asciiTheme="minorHAnsi" w:hAnsiTheme="minorHAnsi" w:cstheme="minorHAnsi"/>
+          <w:sz w:val="40"/>
+          <w:szCs w:val="40"/>
+        </w:rPr>
+        <w:t>Vyhledávání</w:t>
+      </w:r>
+    </w:p>
+    <w:p>
+      <w:pPr>
+        <w:pStyle w:val="BodyText"/>
+        <w:rPr>
+          <w:rFonts w:asciiTheme="minorHAnsi" w:hAnsiTheme="minorHAnsi" w:cstheme="minorHAnsi"/>
+          <w:sz w:val="28"/>
+          <w:szCs w:val="28"/>
+        </w:rPr>
+      </w:pPr>
+      <w:r>
+        <w:rPr>
+          <w:rFonts w:asciiTheme="minorHAnsi" w:hAnsiTheme="minorHAnsi" w:cstheme="minorHAnsi"/>
+          <w:sz w:val="28"/>
+          <w:szCs w:val="28"/>
+        </w:rPr>
+        <w:t>Entita vyhledávání slouží zejména k evidenci, co uživatelé vyhledávají a zda se nabízí adekvátní nabídky.</w:t>
+      </w:r>
+    </w:p>
+    <w:p>
+      <w:pPr>
+        <w:pStyle w:val="BodyText"/>
+        <w:rPr>
+          <w:rFonts w:asciiTheme="minorHAnsi" w:hAnsiTheme="minorHAnsi" w:cstheme="minorHAnsi"/>
+        </w:rPr>
+      </w:pPr>
+    </w:p>
+    <w:p>
+      <w:pPr>
+        <w:pStyle w:val="Heading1"/>
+        <w:rPr>
+          <w:rFonts w:asciiTheme="minorHAnsi" w:hAnsiTheme="minorHAnsi" w:cstheme="minorHAnsi"/>
+        </w:rPr>
+      </w:pPr>
+      <w:r>
+        <w:rPr>
+          <w:rFonts w:asciiTheme="minorHAnsi" w:hAnsiTheme="minorHAnsi" w:cstheme="minorHAnsi"/>
+        </w:rPr>
         <w:lastRenderedPageBreak/>
         <w:t>Integritní omezení</w:t>
       </w:r>
     </w:p>
     <w:p>
       <w:pPr>
-        <w:pStyle w:val="Nadpis2"/>
-      </w:pPr>
-      <w:r>
-        <w:t>Entitní omezení</w:t>
-      </w:r>
-    </w:p>
-    <w:p>
-      <w:r>
-        <w:t>Oblasti: id</w:t>
-      </w:r>
-    </w:p>
-    <w:p>
-      <w:proofErr w:type="spellStart"/>
-      <w:r>
-        <w:t>Relace_sluzby_oblasti</w:t>
-      </w:r>
-      <w:proofErr w:type="spellEnd"/>
-      <w:r>
-        <w:t>: id</w:t>
-      </w:r>
-    </w:p>
-    <w:p>
-      <w:proofErr w:type="spellStart"/>
-      <w:r>
-        <w:t>Cinnosti</w:t>
-      </w:r>
-      <w:proofErr w:type="spellEnd"/>
-      <w:r>
-        <w:t xml:space="preserve">: id, </w:t>
-      </w:r>
-      <w:proofErr w:type="spellStart"/>
-      <w:r>
-        <w:t>nazev</w:t>
-      </w:r>
-      <w:proofErr w:type="spellEnd"/>
-    </w:p>
-    <w:p>
-      <w:proofErr w:type="spellStart"/>
-      <w:r>
-        <w:t>Sluzby</w:t>
-      </w:r>
-      <w:proofErr w:type="spellEnd"/>
-      <w:r>
-        <w:t>: id</w:t>
-      </w:r>
-    </w:p>
-    <w:p>
-      <w:proofErr w:type="spellStart"/>
-      <w:r>
-        <w:t>Klicova</w:t>
-      </w:r>
-      <w:bookmarkStart w:id="5" w:name="_Hlk508835783"/>
-      <w:r>
-        <w:t>_</w:t>
-      </w:r>
+        <w:pStyle w:val="Nadpistabulky"/>
+        <w:rPr>
+          <w:rFonts w:asciiTheme="minorHAnsi" w:hAnsiTheme="minorHAnsi" w:cstheme="minorHAnsi"/>
+          <w:color w:val="000000" w:themeColor="text1"/>
+          <w:sz w:val="28"/>
+          <w:szCs w:val="28"/>
+        </w:rPr>
+      </w:pPr>
+      <w:r>
+        <w:rPr>
+          <w:rFonts w:asciiTheme="minorHAnsi" w:hAnsiTheme="minorHAnsi" w:cstheme="minorHAnsi"/>
+          <w:color w:val="000000" w:themeColor="text1"/>
+          <w:sz w:val="28"/>
+          <w:szCs w:val="28"/>
+        </w:rPr>
+        <w:t>Služba může být buďto nabídka, nebo poptávka, to určují uživatelé systému.</w:t>
+      </w:r>
+    </w:p>
+    <w:p>
+      <w:pPr>
+        <w:pStyle w:val="Nadpistabulky"/>
+        <w:rPr>
+          <w:rFonts w:asciiTheme="minorHAnsi" w:hAnsiTheme="minorHAnsi" w:cstheme="minorHAnsi"/>
+          <w:color w:val="000000" w:themeColor="text1"/>
+          <w:sz w:val="28"/>
+          <w:szCs w:val="28"/>
+        </w:rPr>
+      </w:pPr>
+    </w:p>
+    <w:p>
+      <w:pPr>
+        <w:pStyle w:val="Nadpistabulky"/>
+        <w:rPr>
+          <w:rFonts w:asciiTheme="minorHAnsi" w:hAnsiTheme="minorHAnsi" w:cstheme="minorHAnsi"/>
+          <w:color w:val="000000" w:themeColor="text1"/>
+          <w:sz w:val="28"/>
+          <w:szCs w:val="28"/>
+        </w:rPr>
+      </w:pPr>
+      <w:r>
+        <w:rPr>
+          <w:rFonts w:asciiTheme="minorHAnsi" w:hAnsiTheme="minorHAnsi" w:cstheme="minorHAnsi"/>
+          <w:color w:val="000000" w:themeColor="text1"/>
+          <w:sz w:val="28"/>
+          <w:szCs w:val="28"/>
+        </w:rPr>
+        <w:t xml:space="preserve">Uživatel může přidávat a měnit služby, jenom pokud je přihlášen do systému. </w:t>
+      </w:r>
+    </w:p>
+    <w:p>
+      <w:pPr>
+        <w:pStyle w:val="Nadpistabulky"/>
+        <w:rPr>
+          <w:rFonts w:asciiTheme="minorHAnsi" w:hAnsiTheme="minorHAnsi" w:cstheme="minorHAnsi"/>
+          <w:color w:val="000000" w:themeColor="text1"/>
+          <w:sz w:val="28"/>
+          <w:szCs w:val="28"/>
+        </w:rPr>
+      </w:pPr>
+    </w:p>
+    <w:p>
+      <w:pPr>
+        <w:pStyle w:val="BodyText"/>
+        <w:rPr>
+          <w:rFonts w:asciiTheme="minorHAnsi" w:hAnsiTheme="minorHAnsi" w:cstheme="minorHAnsi"/>
+          <w:sz w:val="28"/>
+          <w:szCs w:val="28"/>
+        </w:rPr>
+      </w:pPr>
+      <w:r>
+        <w:rPr>
+          <w:rFonts w:asciiTheme="minorHAnsi" w:hAnsiTheme="minorHAnsi" w:cstheme="minorHAnsi"/>
+          <w:sz w:val="28"/>
+          <w:szCs w:val="28"/>
+        </w:rPr>
+        <w:t xml:space="preserve">Klíčová slova by ve vyhledávání měla být oddělena. </w:t>
+      </w:r>
+    </w:p>
+    <w:p>
+      <w:pPr>
+        <w:pStyle w:val="BodyText"/>
+        <w:rPr>
+          <w:rFonts w:asciiTheme="minorHAnsi" w:hAnsiTheme="minorHAnsi" w:cstheme="minorHAnsi"/>
+          <w:sz w:val="28"/>
+          <w:szCs w:val="28"/>
+        </w:rPr>
+      </w:pPr>
+      <w:r>
+        <w:rPr>
+          <w:rFonts w:asciiTheme="minorHAnsi" w:hAnsiTheme="minorHAnsi" w:cstheme="minorHAnsi"/>
+          <w:sz w:val="28"/>
+          <w:szCs w:val="28"/>
+        </w:rPr>
+        <w:t xml:space="preserve">Uživatel je vždy </w:t>
+      </w:r>
+      <w:r>
+        <w:rPr>
+          <w:rFonts w:asciiTheme="minorHAnsi" w:hAnsiTheme="minorHAnsi" w:cstheme="minorHAnsi"/>
+          <w:sz w:val="28"/>
+          <w:szCs w:val="28"/>
+        </w:rPr>
+        <w:t>jeden,</w:t>
+      </w:r>
+      <w:r>
+        <w:rPr>
+          <w:rFonts w:asciiTheme="minorHAnsi" w:hAnsiTheme="minorHAnsi" w:cstheme="minorHAnsi"/>
+          <w:sz w:val="28"/>
+          <w:szCs w:val="28"/>
+        </w:rPr>
+        <w:t xml:space="preserve"> když jde o fyzickou osobu, ale právnická osoba může mít uživatelů více.</w:t>
+      </w:r>
+    </w:p>
+    <w:p>
+      <w:pPr>
+        <w:pStyle w:val="BodyText"/>
+        <w:rPr>
+          <w:rFonts w:asciiTheme="minorHAnsi" w:hAnsiTheme="minorHAnsi" w:cstheme="minorHAnsi"/>
+          <w:sz w:val="28"/>
+          <w:szCs w:val="28"/>
+        </w:rPr>
+      </w:pPr>
+    </w:p>
+    <w:p>
+      <w:pPr>
+        <w:pStyle w:val="BodyText"/>
+        <w:rPr>
+          <w:rFonts w:asciiTheme="minorHAnsi" w:hAnsiTheme="minorHAnsi" w:cstheme="minorHAnsi"/>
+          <w:sz w:val="28"/>
+          <w:szCs w:val="28"/>
+        </w:rPr>
+      </w:pPr>
+      <w:r>
+        <w:rPr>
+          <w:rFonts w:asciiTheme="minorHAnsi" w:hAnsiTheme="minorHAnsi" w:cstheme="minorHAnsi"/>
+          <w:sz w:val="28"/>
+          <w:szCs w:val="28"/>
+        </w:rPr>
+        <w:br w:type="page"/>
+      </w:r>
+    </w:p>
+    <w:p>
+      <w:pPr>
+        <w:pStyle w:val="Heading1"/>
+        <w:rPr>
+          <w:rFonts w:asciiTheme="minorHAnsi" w:hAnsiTheme="minorHAnsi" w:cstheme="minorHAnsi"/>
+        </w:rPr>
+      </w:pPr>
+      <w:bookmarkStart w:id="4" w:name="_Toc508824570"/>
+      <w:bookmarkStart w:id="5" w:name="_Toc508824571"/>
+      <w:bookmarkEnd w:id="4"/>
       <w:bookmarkEnd w:id="5"/>
       <w:r>
-        <w:t>slova</w:t>
-      </w:r>
-      <w:proofErr w:type="spellEnd"/>
-      <w:r>
-        <w:t>: id, text</w:t>
-      </w:r>
-    </w:p>
-    <w:p>
-      <w:proofErr w:type="spellStart"/>
-      <w:r>
-        <w:t>Vyhledavani</w:t>
-      </w:r>
-      <w:proofErr w:type="spellEnd"/>
-      <w:r>
-        <w:t>: id</w:t>
-      </w:r>
-    </w:p>
-    <w:p>
-      <w:proofErr w:type="spellStart"/>
-      <w:r>
-        <w:t>Zobrazeni_sluzeb</w:t>
-      </w:r>
-      <w:proofErr w:type="spellEnd"/>
-      <w:r>
-        <w:t>: id</w:t>
-      </w:r>
-    </w:p>
-    <w:p>
-      <w:proofErr w:type="spellStart"/>
-      <w:r>
-        <w:t>Uzivatele</w:t>
-      </w:r>
-      <w:proofErr w:type="spellEnd"/>
-      <w:r>
-        <w:t>: id</w:t>
-      </w:r>
-    </w:p>
-    <w:p>
-      <w:proofErr w:type="spellStart"/>
-      <w:r>
-        <w:t>Zpravy</w:t>
-      </w:r>
-      <w:proofErr w:type="spellEnd"/>
-      <w:r>
-        <w:t>: id</w:t>
-      </w:r>
-    </w:p>
-    <w:p>
-      <w:proofErr w:type="spellStart"/>
-      <w:r>
-        <w:t>Typ</w:t>
-      </w:r>
-      <w:r>
-        <w:t>_</w:t>
-      </w:r>
-      <w:r>
-        <w:t>charakteristiky</w:t>
-      </w:r>
-      <w:proofErr w:type="spellEnd"/>
-      <w:r>
-        <w:t xml:space="preserve">: id, </w:t>
-      </w:r>
-      <w:proofErr w:type="spellStart"/>
-      <w:r>
-        <w:t>nazev</w:t>
-      </w:r>
-      <w:proofErr w:type="spellEnd"/>
-    </w:p>
-    <w:p>
-      <w:r>
-        <w:t>Charakteristiky: id</w:t>
-      </w:r>
-    </w:p>
-    <w:p>
-      <w:proofErr w:type="spellStart"/>
-      <w:r>
-        <w:t>Pravnicke_osoby</w:t>
-      </w:r>
-      <w:proofErr w:type="spellEnd"/>
-      <w:r>
-        <w:t xml:space="preserve">: id, </w:t>
-      </w:r>
-      <w:proofErr w:type="spellStart"/>
-      <w:r>
-        <w:t>nazev</w:t>
-      </w:r>
-      <w:proofErr w:type="spellEnd"/>
-      <w:r>
-        <w:t xml:space="preserve">, </w:t>
-      </w:r>
-      <w:proofErr w:type="spellStart"/>
-      <w:r>
-        <w:t>ico</w:t>
-      </w:r>
-      <w:proofErr w:type="spellEnd"/>
-    </w:p>
-    <w:p>
-      <w:proofErr w:type="spellStart"/>
-      <w:r>
-        <w:t>Fizicke_osoby</w:t>
-      </w:r>
-      <w:proofErr w:type="spellEnd"/>
-      <w:r>
-        <w:t xml:space="preserve">: id, </w:t>
-      </w:r>
-      <w:proofErr w:type="spellStart"/>
-      <w:r>
-        <w:t>nazev</w:t>
-      </w:r>
-      <w:proofErr w:type="spellEnd"/>
-      <w:r>
-        <w:t xml:space="preserve">, </w:t>
-      </w:r>
-      <w:proofErr w:type="spellStart"/>
-      <w:r>
-        <w:t>ico</w:t>
-      </w:r>
-      <w:proofErr w:type="spellEnd"/>
-      <w:r>
-        <w:t xml:space="preserve">, </w:t>
-      </w:r>
-      <w:proofErr w:type="spellStart"/>
-      <w:r>
-        <w:t>dic</w:t>
-      </w:r>
-      <w:proofErr w:type="spellEnd"/>
-    </w:p>
-    <w:p/>
-    <w:p>
-      <w:pPr>
-        <w:pStyle w:val="Nadpis2"/>
-      </w:pPr>
-      <w:r>
-        <w:t>Doménové omezení</w:t>
-      </w:r>
-    </w:p>
-    <w:p>
-      <w:pPr>
-        <w:pStyle w:val="Nadpistabulky"/>
-      </w:pPr>
-      <w:proofErr w:type="spellStart"/>
-      <w:r>
-        <w:t>Cinnosti</w:t>
-      </w:r>
-      <w:proofErr w:type="spellEnd"/>
-      <w:r>
-        <w:t>: unikátní (název)</w:t>
-      </w:r>
-    </w:p>
-    <w:p>
-      <w:pPr>
-        <w:pStyle w:val="Nadpistabulky"/>
-      </w:pPr>
-      <w:proofErr w:type="spellStart"/>
-      <w:r>
-        <w:t>Klicova_slova</w:t>
-      </w:r>
-      <w:proofErr w:type="spellEnd"/>
-      <w:r>
-        <w:t>: unikátní (text)</w:t>
-      </w:r>
-    </w:p>
-    <w:p>
-      <w:pPr>
-        <w:pStyle w:val="Nadpistabulky"/>
-      </w:pPr>
-      <w:proofErr w:type="spellStart"/>
-      <w:r>
-        <w:t>Uzivatele</w:t>
-      </w:r>
-      <w:proofErr w:type="spellEnd"/>
-      <w:r>
-        <w:t xml:space="preserve">: </w:t>
-      </w:r>
-      <w:proofErr w:type="spellStart"/>
-      <w:r>
-        <w:t>unikátní</w:t>
-      </w:r>
-      <w:proofErr w:type="spellEnd"/>
-      <w:r>
-        <w:t xml:space="preserve"> (email)</w:t>
-      </w:r>
-    </w:p>
-    <w:p>
-      <w:pPr>
-        <w:pStyle w:val="Nadpistabulky"/>
-      </w:pPr>
-      <w:proofErr w:type="spellStart"/>
-      <w:r>
-        <w:t>Pravnicke_osoby</w:t>
-      </w:r>
-      <w:proofErr w:type="spellEnd"/>
-      <w:r>
-        <w:t>: unikátní (</w:t>
-      </w:r>
-      <w:proofErr w:type="spellStart"/>
-      <w:r>
-        <w:t>ico</w:t>
-      </w:r>
-      <w:proofErr w:type="spellEnd"/>
-      <w:r>
-        <w:t xml:space="preserve">, </w:t>
-      </w:r>
-      <w:proofErr w:type="spellStart"/>
-      <w:r>
-        <w:t>nazev</w:t>
-      </w:r>
-      <w:proofErr w:type="spellEnd"/>
-      <w:r>
-        <w:t>)</w:t>
-      </w:r>
-    </w:p>
-    <w:p>
-      <w:pPr>
-        <w:pStyle w:val="Nadpistabulky"/>
-      </w:pPr>
-      <w:proofErr w:type="spellStart"/>
-      <w:r>
-        <w:t>Fyzicke</w:t>
-      </w:r>
-      <w:r>
-        <w:t>_osoby</w:t>
-      </w:r>
-      <w:proofErr w:type="spellEnd"/>
-      <w:r>
-        <w:t>: unikátní (</w:t>
-      </w:r>
-      <w:proofErr w:type="spellStart"/>
-      <w:r>
-        <w:t>ico</w:t>
-      </w:r>
-      <w:proofErr w:type="spellEnd"/>
-      <w:r>
-        <w:t xml:space="preserve">, </w:t>
-      </w:r>
-      <w:proofErr w:type="spellStart"/>
-      <w:r>
-        <w:t>dic</w:t>
-      </w:r>
-      <w:proofErr w:type="spellEnd"/>
-      <w:r>
-        <w:t xml:space="preserve">, </w:t>
-      </w:r>
-      <w:proofErr w:type="spellStart"/>
-      <w:r>
-        <w:t>nazev</w:t>
-      </w:r>
-      <w:proofErr w:type="spellEnd"/>
-      <w:r>
-        <w:t>)</w:t>
-      </w:r>
-    </w:p>
-    <w:p>
-      <w:pPr>
-        <w:pStyle w:val="Nadpistabulky"/>
-      </w:pPr>
-      <w:proofErr w:type="spellStart"/>
-      <w:r>
-        <w:t>Typ_charakteristiky</w:t>
-      </w:r>
-      <w:proofErr w:type="spellEnd"/>
-      <w:r>
-        <w:t xml:space="preserve">: </w:t>
-      </w:r>
-      <w:r>
-        <w:t xml:space="preserve">unikátní </w:t>
-      </w:r>
-      <w:r>
-        <w:t>(</w:t>
-      </w:r>
-      <w:proofErr w:type="spellStart"/>
-      <w:r>
-        <w:t>nazev</w:t>
-      </w:r>
-      <w:proofErr w:type="spellEnd"/>
-      <w:r>
-        <w:t>)</w:t>
-      </w:r>
-    </w:p>
-    <w:p>
-      <w:pPr>
-        <w:pStyle w:val="Nadpistabulky"/>
-      </w:pPr>
-    </w:p>
-    <w:p>
-      <w:pPr>
-        <w:pStyle w:val="Nadpis2"/>
-      </w:pPr>
-      <w:r>
-        <w:t>Referenční omezení</w:t>
-      </w:r>
-    </w:p>
-    <w:p>
-      <w:r>
-        <w:t>Oblasti: FK (</w:t>
-      </w:r>
-      <w:proofErr w:type="spellStart"/>
-      <w:r>
-        <w:t>id_nadoblast</w:t>
-      </w:r>
-      <w:proofErr w:type="spellEnd"/>
-      <w:r>
-        <w:t>)</w:t>
-      </w:r>
-    </w:p>
-    <w:p>
-      <w:proofErr w:type="spellStart"/>
-      <w:r>
-        <w:t>Relace_sluzby_oblasti</w:t>
-      </w:r>
-      <w:proofErr w:type="spellEnd"/>
-      <w:r>
-        <w:t>: FK (</w:t>
-      </w:r>
-      <w:proofErr w:type="spellStart"/>
-      <w:r>
-        <w:t>id_oblast</w:t>
-      </w:r>
-      <w:proofErr w:type="spellEnd"/>
-      <w:r>
-        <w:t xml:space="preserve">, </w:t>
-      </w:r>
-      <w:proofErr w:type="spellStart"/>
-      <w:r>
-        <w:t>id_sluzba</w:t>
-      </w:r>
-      <w:proofErr w:type="spellEnd"/>
-      <w:r>
-        <w:t>)</w:t>
-      </w:r>
-    </w:p>
-    <w:p>
-      <w:proofErr w:type="spellStart"/>
-      <w:r>
-        <w:t>Vyhledavani</w:t>
-      </w:r>
-      <w:proofErr w:type="spellEnd"/>
-      <w:r>
-        <w:t>: FK (</w:t>
-      </w:r>
-      <w:proofErr w:type="spellStart"/>
-      <w:r>
-        <w:t>id_zobrazení</w:t>
-      </w:r>
-      <w:proofErr w:type="spellEnd"/>
-      <w:r>
-        <w:t>)</w:t>
-      </w:r>
-    </w:p>
-    <w:p>
-      <w:r>
-        <w:br w:type="page"/>
-      </w:r>
-    </w:p>
-    <w:p>
-      <w:pPr>
-        <w:pStyle w:val="Nadpis1"/>
-      </w:pPr>
-      <w:bookmarkStart w:id="6" w:name="_Toc508824571"/>
-      <w:bookmarkEnd w:id="6"/>
-      <w:r>
+        <w:rPr>
+          <w:rFonts w:asciiTheme="minorHAnsi" w:hAnsiTheme="minorHAnsi" w:cstheme="minorHAnsi"/>
+        </w:rPr>
         <w:lastRenderedPageBreak/>
         <w:t>Závěr a doporučení</w:t>
       </w:r>
     </w:p>
     <w:p>
       <w:pPr>
-        <w:pStyle w:val="Zkladntext"/>
+        <w:pStyle w:val="BodyText"/>
         <w:ind w:firstLine="709"/>
-      </w:pPr>
-      <w:r>
-        <w:t xml:space="preserve">Návrh databázových systémů není zrovna jednoduché a je potřeba se nad konceptem zamyslet. Osobně mi tato abstrakce neříká až tolik abych mohl hodnotit, zda je náš projekt použitelný či ne. Pro potřeby databází jsem </w:t>
-      </w:r>
-      <w:r>
-        <w:t>vždy využíval iterativních kroků podle potřeb aplikace. Tento přístup je velmi časově náročný a člověk má před sebou stále implementaci, ale chápu pro potřeby teamu a více programátorů je to nutné, avšak návrh nemusí být tak detailní jako v našem případě a</w:t>
-      </w:r>
-      <w:r>
-        <w:t xml:space="preserve"> přístup muže být iterativní. Ovšem práce v týmu je v akademickém prostředí vždy přítěž, jelikož je těžké se domluvit a najít čas na diskusi.</w:t>
-      </w:r>
-    </w:p>
-    <w:p>
-      <w:pPr>
-        <w:pStyle w:val="Zkladntext"/>
-      </w:pPr>
-      <w:r>
+        <w:rPr>
+          <w:rFonts w:asciiTheme="minorHAnsi" w:hAnsiTheme="minorHAnsi" w:cstheme="minorHAnsi"/>
+          <w:sz w:val="28"/>
+          <w:szCs w:val="28"/>
+        </w:rPr>
+      </w:pPr>
+      <w:r>
+        <w:rPr>
+          <w:rFonts w:asciiTheme="minorHAnsi" w:hAnsiTheme="minorHAnsi" w:cstheme="minorHAnsi"/>
+          <w:sz w:val="28"/>
+          <w:szCs w:val="28"/>
+        </w:rPr>
+        <w:t>Návrh databázových systémů není zrovna jednoduché a je potřeba se nad konceptem zamyslet. Osobně mi tato abstrakce neříká až tolik abych mohl hodnotit, zda je náš projekt použitelný či ne. Pro potřeby databází jsem vždy využíval iterativních kroků podle potřeb aplikace. Tento přístup je velmi časově náročný a člověk má před sebou stále implementaci, ale chápu pro potřeby teamu a více programátorů je to nutné, avšak návrh nemusí být tak detailní jako v našem případě a přístup muže být iterativní. Ovšem práce v týmu je v akademickém prostředí vždy přítěž, jelikož je těžké se domluvit a najít čas na diskusi.</w:t>
+      </w:r>
+    </w:p>
+    <w:p>
+      <w:pPr>
+        <w:pStyle w:val="BodyText"/>
+        <w:rPr>
+          <w:rFonts w:asciiTheme="minorHAnsi" w:hAnsiTheme="minorHAnsi" w:cstheme="minorHAnsi"/>
+          <w:sz w:val="28"/>
+          <w:szCs w:val="28"/>
+        </w:rPr>
+      </w:pPr>
+      <w:r>
+        <w:rPr>
+          <w:rFonts w:asciiTheme="minorHAnsi" w:hAnsiTheme="minorHAnsi" w:cstheme="minorHAnsi"/>
+          <w:sz w:val="28"/>
+          <w:szCs w:val="28"/>
+        </w:rPr>
         <w:tab/>
-        <w:t>Konzultace jsou potřebné a bez nich by, jsme zadání nezvládli zpracovat, ovšem na první projekt je to velmi nároč</w:t>
-      </w:r>
-      <w:r>
-        <w:t>né.</w:t>
-      </w:r>
-    </w:p>
-    <w:p>
-      <w:pPr>
-        <w:pStyle w:val="Zkladntext"/>
-      </w:pPr>
-      <w:r>
+        <w:t>Konzultace jsou potřebné a bez nich by, jsme zadání nezvládli zpracovat, ovšem na první projekt je to velmi náročné.</w:t>
+      </w:r>
+    </w:p>
+    <w:p>
+      <w:pPr>
+        <w:pStyle w:val="BodyText"/>
+        <w:rPr>
+          <w:rFonts w:asciiTheme="minorHAnsi" w:hAnsiTheme="minorHAnsi" w:cstheme="minorHAnsi"/>
+          <w:sz w:val="28"/>
+          <w:szCs w:val="28"/>
+        </w:rPr>
+      </w:pPr>
+      <w:r>
+        <w:rPr>
+          <w:rFonts w:asciiTheme="minorHAnsi" w:hAnsiTheme="minorHAnsi" w:cstheme="minorHAnsi"/>
+          <w:sz w:val="28"/>
+          <w:szCs w:val="28"/>
+        </w:rPr>
         <w:tab/>
         <w:t>Po pochopení zadání jsou základní návrhy zpracované do několika hodin, je potřeba několik korektur a přepracování. Vyhotovení těchto diagramů by mělo být konečné s minimem omezení. To by prověřil pouze čas.</w:t>
       </w:r>
     </w:p>
     <w:p>
       <w:pPr>
-        <w:pStyle w:val="Zkladntext"/>
+        <w:pStyle w:val="BodyText"/>
         <w:tabs>
           <w:tab w:val="left" w:pos="709"/>
           <w:tab w:val="left" w:pos="1418"/>
@@ -4895,18 +5599,25 @@
           <w:tab w:val="left" w:pos="3545"/>
           <w:tab w:val="center" w:pos="4904"/>
         </w:tabs>
-      </w:pPr>
-      <w:r>
+        <w:rPr>
+          <w:rFonts w:asciiTheme="minorHAnsi" w:hAnsiTheme="minorHAnsi" w:cstheme="minorHAnsi"/>
+          <w:sz w:val="28"/>
+          <w:szCs w:val="28"/>
+        </w:rPr>
+      </w:pPr>
+      <w:r>
+        <w:rPr>
+          <w:rFonts w:asciiTheme="minorHAnsi" w:hAnsiTheme="minorHAnsi" w:cstheme="minorHAnsi"/>
+          <w:sz w:val="28"/>
+          <w:szCs w:val="28"/>
+        </w:rPr>
         <w:tab/>
-        <w:t>Závěrem, při dodržení postupu modelování ne</w:t>
-      </w:r>
-      <w:r>
-        <w:t xml:space="preserve">ní až tak velký problém zvládnout tento projekt. Myslím, že jsme projekt zvládli v dostatečném rozsahu a kvalitě. </w:t>
-      </w:r>
-    </w:p>
-    <w:p>
-      <w:pPr>
-        <w:pStyle w:val="Zkladntext"/>
+        <w:t xml:space="preserve">Závěrem, při dodržení postupu modelování není až tak velký problém zvládnout tento projekt. Myslím, že jsme projekt zvládli v dostatečném rozsahu a kvalitě. </w:t>
+      </w:r>
+    </w:p>
+    <w:p>
+      <w:pPr>
+        <w:pStyle w:val="BodyText"/>
         <w:tabs>
           <w:tab w:val="left" w:pos="709"/>
           <w:tab w:val="left" w:pos="1418"/>
@@ -4915,15 +5626,35 @@
           <w:tab w:val="left" w:pos="3545"/>
           <w:tab w:val="center" w:pos="4904"/>
         </w:tabs>
-      </w:pPr>
-      <w:r>
+        <w:rPr>
+          <w:rFonts w:asciiTheme="minorHAnsi" w:hAnsiTheme="minorHAnsi" w:cstheme="minorHAnsi"/>
+          <w:sz w:val="28"/>
+          <w:szCs w:val="28"/>
+        </w:rPr>
+      </w:pPr>
+      <w:r>
+        <w:rPr>
+          <w:rFonts w:asciiTheme="minorHAnsi" w:hAnsiTheme="minorHAnsi" w:cstheme="minorHAnsi"/>
+          <w:sz w:val="28"/>
+          <w:szCs w:val="28"/>
+        </w:rPr>
         <w:tab/>
         <w:t xml:space="preserve">Doporučení, atributy v návrhu nejsou zdaleka konečné a je možnost jich přidat daleko více, ale ze zadání není jasné, </w:t>
       </w:r>
       <w:r>
+        <w:rPr>
+          <w:rFonts w:asciiTheme="minorHAnsi" w:hAnsiTheme="minorHAnsi" w:cstheme="minorHAnsi"/>
+          <w:sz w:val="28"/>
+          <w:szCs w:val="28"/>
+        </w:rPr>
         <w:t xml:space="preserve">zda a </w:t>
       </w:r>
       <w:r>
+        <w:rPr>
+          <w:rFonts w:asciiTheme="minorHAnsi" w:hAnsiTheme="minorHAnsi" w:cstheme="minorHAnsi"/>
+          <w:sz w:val="28"/>
+          <w:szCs w:val="28"/>
+        </w:rPr>
         <w:t>jaké jsou potřeba.</w:t>
       </w:r>
     </w:p>
@@ -4938,8 +5669,46 @@
 </w:document>
 </file>
 
+<file path=word/endnotes.xml><?xml version="1.0" encoding="utf-8"?>
+<w:endnotes xmlns:wpc="http://schemas.microsoft.com/office/word/2010/wordprocessingCanvas" xmlns:cx="http://schemas.microsoft.com/office/drawing/2014/chartex" xmlns:cx1="http://schemas.microsoft.com/office/drawing/2015/9/8/chartex" xmlns:mc="http://schemas.openxmlformats.org/markup-compatibility/2006" xmlns:o="urn:schemas-microsoft-com:office:office" xmlns:r="http://schemas.openxmlformats.org/officeDocument/2006/relationships" xmlns:m="http://schemas.openxmlformats.org/officeDocument/2006/math" xmlns:v="urn:schemas-microsoft-com:vml" xmlns:wp14="http://schemas.microsoft.com/office/word/2010/wordprocessingDrawing" xmlns:wp="http://schemas.openxmlformats.org/drawingml/2006/wordprocessingDrawing" xmlns:w10="urn:schemas-microsoft-com:office:word" xmlns:w="http://schemas.openxmlformats.org/wordprocessingml/2006/main" xmlns:w14="http://schemas.microsoft.com/office/word/2010/wordml" xmlns:w15="http://schemas.microsoft.com/office/word/2012/wordml" xmlns:w16se="http://schemas.microsoft.com/office/word/2015/wordml/symex" xmlns:wpg="http://schemas.microsoft.com/office/word/2010/wordprocessingGroup" xmlns:wpi="http://schemas.microsoft.com/office/word/2010/wordprocessingInk" xmlns:wne="http://schemas.microsoft.com/office/word/2006/wordml" xmlns:wps="http://schemas.microsoft.com/office/word/2010/wordprocessingShape" mc:Ignorable="w14 w15 w16se wp14">
+  <w:endnote w:type="separator" w:id="-1">
+    <w:p>
+      <w:r>
+        <w:separator/>
+      </w:r>
+    </w:p>
+  </w:endnote>
+  <w:endnote w:type="continuationSeparator" w:id="0">
+    <w:p>
+      <w:r>
+        <w:continuationSeparator/>
+      </w:r>
+    </w:p>
+  </w:endnote>
+</w:endnotes>
+</file>
+
+<file path=word/footnotes.xml><?xml version="1.0" encoding="utf-8"?>
+<w:footnotes xmlns:wpc="http://schemas.microsoft.com/office/word/2010/wordprocessingCanvas" xmlns:cx="http://schemas.microsoft.com/office/drawing/2014/chartex" xmlns:cx1="http://schemas.microsoft.com/office/drawing/2015/9/8/chartex" xmlns:mc="http://schemas.openxmlformats.org/markup-compatibility/2006" xmlns:o="urn:schemas-microsoft-com:office:office" xmlns:r="http://schemas.openxmlformats.org/officeDocument/2006/relationships" xmlns:m="http://schemas.openxmlformats.org/officeDocument/2006/math" xmlns:v="urn:schemas-microsoft-com:vml" xmlns:wp14="http://schemas.microsoft.com/office/word/2010/wordprocessingDrawing" xmlns:wp="http://schemas.openxmlformats.org/drawingml/2006/wordprocessingDrawing" xmlns:w10="urn:schemas-microsoft-com:office:word" xmlns:w="http://schemas.openxmlformats.org/wordprocessingml/2006/main" xmlns:w14="http://schemas.microsoft.com/office/word/2010/wordml" xmlns:w15="http://schemas.microsoft.com/office/word/2012/wordml" xmlns:w16se="http://schemas.microsoft.com/office/word/2015/wordml/symex" xmlns:wpg="http://schemas.microsoft.com/office/word/2010/wordprocessingGroup" xmlns:wpi="http://schemas.microsoft.com/office/word/2010/wordprocessingInk" xmlns:wne="http://schemas.microsoft.com/office/word/2006/wordml" xmlns:wps="http://schemas.microsoft.com/office/word/2010/wordprocessingShape" mc:Ignorable="w14 w15 w16se wp14">
+  <w:footnote w:type="separator" w:id="-1">
+    <w:p>
+      <w:r>
+        <w:separator/>
+      </w:r>
+    </w:p>
+  </w:footnote>
+  <w:footnote w:type="continuationSeparator" w:id="0">
+    <w:p>
+      <w:r>
+        <w:continuationSeparator/>
+      </w:r>
+    </w:p>
+  </w:footnote>
+</w:footnotes>
+</file>
+
 <file path=word/styles.xml><?xml version="1.0" encoding="utf-8"?>
-<w:styles xmlns:mc="http://schemas.openxmlformats.org/markup-compatibility/2006" xmlns:r="http://schemas.openxmlformats.org/officeDocument/2006/relationships" xmlns:w="http://schemas.openxmlformats.org/wordprocessingml/2006/main" xmlns:w14="http://schemas.microsoft.com/office/word/2010/wordml" xmlns:w15="http://schemas.microsoft.com/office/word/2012/wordml" xmlns:w16cid="http://schemas.microsoft.com/office/word/2016/wordml/cid" xmlns:w16se="http://schemas.microsoft.com/office/word/2015/wordml/symex" mc:Ignorable="w14 w15 w16se w16cid">
+<w:styles xmlns:mc="http://schemas.openxmlformats.org/markup-compatibility/2006" xmlns:r="http://schemas.openxmlformats.org/officeDocument/2006/relationships" xmlns:w="http://schemas.openxmlformats.org/wordprocessingml/2006/main" xmlns:w14="http://schemas.microsoft.com/office/word/2010/wordml" xmlns:w15="http://schemas.microsoft.com/office/word/2012/wordml" xmlns:w16se="http://schemas.microsoft.com/office/word/2015/wordml/symex" mc:Ignorable="w14 w15 w16se">
   <w:docDefaults>
     <w:rPrDefault>
       <w:rPr>
@@ -4951,7 +5720,7 @@
     </w:rPrDefault>
     <w:pPrDefault/>
   </w:docDefaults>
-  <w:latentStyles w:defLockedState="0" w:defUIPriority="99" w:defSemiHidden="0" w:defUnhideWhenUsed="0" w:defQFormat="0" w:count="375">
+  <w:latentStyles w:defLockedState="0" w:defUIPriority="99" w:defSemiHidden="0" w:defUnhideWhenUsed="0" w:defQFormat="0" w:count="371">
     <w:lsdException w:name="Normal" w:uiPriority="0" w:qFormat="1"/>
     <w:lsdException w:name="heading 1" w:uiPriority="9" w:qFormat="1"/>
     <w:lsdException w:name="heading 2" w:semiHidden="1" w:uiPriority="9" w:unhideWhenUsed="1" w:qFormat="1"/>
@@ -5323,16 +6092,12 @@
     <w:lsdException w:name="List Table 5 Dark Accent 6" w:uiPriority="50"/>
     <w:lsdException w:name="List Table 6 Colorful Accent 6" w:uiPriority="51"/>
     <w:lsdException w:name="List Table 7 Colorful Accent 6" w:uiPriority="52"/>
-    <w:lsdException w:name="Mention" w:semiHidden="1" w:unhideWhenUsed="1"/>
-    <w:lsdException w:name="Smart Hyperlink" w:semiHidden="1" w:unhideWhenUsed="1"/>
-    <w:lsdException w:name="Hashtag" w:semiHidden="1" w:unhideWhenUsed="1"/>
-    <w:lsdException w:name="Unresolved Mention" w:semiHidden="1" w:unhideWhenUsed="1"/>
   </w:latentStyles>
-  <w:style w:type="paragraph" w:default="1" w:styleId="Normln">
+  <w:style w:type="paragraph" w:default="1" w:styleId="Normal">
     <w:name w:val="Normal"/>
     <w:qFormat/>
   </w:style>
-  <w:style w:type="paragraph" w:styleId="Nadpis1">
+  <w:style w:type="paragraph" w:styleId="Heading1">
     <w:name w:val="heading 1"/>
     <w:basedOn w:val="Nadpis"/>
     <w:qFormat/>
@@ -5347,11 +6112,11 @@
       <w:szCs w:val="48"/>
     </w:rPr>
   </w:style>
-  <w:style w:type="paragraph" w:styleId="Nadpis2">
+  <w:style w:type="paragraph" w:styleId="Heading2">
     <w:name w:val="heading 2"/>
-    <w:basedOn w:val="Normln"/>
-    <w:next w:val="Normln"/>
-    <w:link w:val="Nadpis2Char"/>
+    <w:basedOn w:val="Normal"/>
+    <w:next w:val="Normal"/>
+    <w:link w:val="Heading2Char"/>
     <w:uiPriority w:val="9"/>
     <w:unhideWhenUsed/>
     <w:qFormat/>
@@ -5370,13 +6135,13 @@
       <w:szCs w:val="23"/>
     </w:rPr>
   </w:style>
-  <w:style w:type="character" w:default="1" w:styleId="Standardnpsmoodstavce">
+  <w:style w:type="character" w:default="1" w:styleId="DefaultParagraphFont">
     <w:name w:val="Default Paragraph Font"/>
     <w:uiPriority w:val="1"/>
     <w:semiHidden/>
     <w:unhideWhenUsed/>
   </w:style>
-  <w:style w:type="table" w:default="1" w:styleId="Normlntabulka">
+  <w:style w:type="table" w:default="1" w:styleId="TableNormal">
     <w:name w:val="Normal Table"/>
     <w:uiPriority w:val="99"/>
     <w:semiHidden/>
@@ -5391,7 +6156,7 @@
       </w:tblCellMar>
     </w:tblPr>
   </w:style>
-  <w:style w:type="numbering" w:default="1" w:styleId="Bezseznamu">
+  <w:style w:type="numbering" w:default="1" w:styleId="NoList">
     <w:name w:val="No List"/>
     <w:uiPriority w:val="99"/>
     <w:semiHidden/>
@@ -5399,7 +6164,7 @@
   </w:style>
   <w:style w:type="character" w:customStyle="1" w:styleId="Internetovodkaz">
     <w:name w:val="Internetový odkaz"/>
-    <w:basedOn w:val="Standardnpsmoodstavce"/>
+    <w:basedOn w:val="DefaultParagraphFont"/>
     <w:uiPriority w:val="99"/>
     <w:unhideWhenUsed/>
     <w:rsid w:val="000F75D2"/>
@@ -5414,8 +6179,8 @@
   </w:style>
   <w:style w:type="paragraph" w:customStyle="1" w:styleId="Nadpis">
     <w:name w:val="Nadpis"/>
-    <w:basedOn w:val="Normln"/>
-    <w:next w:val="Zkladntext"/>
+    <w:basedOn w:val="Normal"/>
+    <w:next w:val="BodyText"/>
     <w:qFormat/>
     <w:pPr>
       <w:keepNext/>
@@ -5427,20 +6192,20 @@
       <w:szCs w:val="28"/>
     </w:rPr>
   </w:style>
-  <w:style w:type="paragraph" w:styleId="Zkladntext">
+  <w:style w:type="paragraph" w:styleId="BodyText">
     <w:name w:val="Body Text"/>
-    <w:basedOn w:val="Normln"/>
+    <w:basedOn w:val="Normal"/>
     <w:pPr>
       <w:spacing w:after="140" w:line="288" w:lineRule="auto"/>
     </w:pPr>
   </w:style>
-  <w:style w:type="paragraph" w:styleId="Seznam">
+  <w:style w:type="paragraph" w:styleId="List">
     <w:name w:val="List"/>
-    <w:basedOn w:val="Zkladntext"/>
+    <w:basedOn w:val="BodyText"/>
   </w:style>
-  <w:style w:type="paragraph" w:styleId="Titulek">
+  <w:style w:type="paragraph" w:styleId="Caption">
     <w:name w:val="caption"/>
-    <w:basedOn w:val="Normln"/>
+    <w:basedOn w:val="Normal"/>
     <w:qFormat/>
     <w:pPr>
       <w:suppressLineNumbers/>
@@ -5453,13 +6218,13 @@
   </w:style>
   <w:style w:type="paragraph" w:customStyle="1" w:styleId="Rejstk">
     <w:name w:val="Rejstřík"/>
-    <w:basedOn w:val="Normln"/>
+    <w:basedOn w:val="Normal"/>
     <w:qFormat/>
     <w:pPr>
       <w:suppressLineNumbers/>
     </w:pPr>
   </w:style>
-  <w:style w:type="paragraph" w:styleId="Nzev">
+  <w:style w:type="paragraph" w:styleId="Title">
     <w:name w:val="Title"/>
     <w:basedOn w:val="Nadpis"/>
     <w:qFormat/>
@@ -5473,9 +6238,9 @@
       <w:szCs w:val="56"/>
     </w:rPr>
   </w:style>
-  <w:style w:type="paragraph" w:styleId="Nadpisobsahu">
+  <w:style w:type="paragraph" w:styleId="TOCHeading">
     <w:name w:val="TOC Heading"/>
-    <w:basedOn w:val="Nadpis1"/>
+    <w:basedOn w:val="Heading1"/>
     <w:uiPriority w:val="39"/>
     <w:unhideWhenUsed/>
     <w:qFormat/>
@@ -5494,9 +6259,9 @@
       <w:lang w:eastAsia="cs-CZ" w:bidi="ar-SA"/>
     </w:rPr>
   </w:style>
-  <w:style w:type="paragraph" w:styleId="Obsah1">
+  <w:style w:type="paragraph" w:styleId="TOC1">
     <w:name w:val="toc 1"/>
-    <w:basedOn w:val="Normln"/>
+    <w:basedOn w:val="Normal"/>
     <w:autoRedefine/>
     <w:uiPriority w:val="39"/>
     <w:unhideWhenUsed/>
@@ -5511,7 +6276,7 @@
   </w:style>
   <w:style w:type="paragraph" w:customStyle="1" w:styleId="Obsahtabulky">
     <w:name w:val="Obsah tabulky"/>
-    <w:basedOn w:val="Normln"/>
+    <w:basedOn w:val="Normal"/>
     <w:qFormat/>
   </w:style>
   <w:style w:type="paragraph" w:customStyle="1" w:styleId="Nadpistabulky">
@@ -5519,10 +6284,10 @@
     <w:basedOn w:val="Obsahtabulky"/>
     <w:qFormat/>
   </w:style>
-  <w:style w:type="character" w:customStyle="1" w:styleId="Nadpis2Char">
-    <w:name w:val="Nadpis 2 Char"/>
-    <w:basedOn w:val="Standardnpsmoodstavce"/>
-    <w:link w:val="Nadpis2"/>
+  <w:style w:type="character" w:customStyle="1" w:styleId="Heading2Char">
+    <w:name w:val="Heading 2 Char"/>
+    <w:basedOn w:val="DefaultParagraphFont"/>
+    <w:link w:val="Heading2"/>
     <w:uiPriority w:val="9"/>
     <w:rsid w:val="000F409A"/>
     <w:rPr>
@@ -5531,6 +6296,64 @@
       <w:color w:val="000000" w:themeColor="text1"/>
       <w:sz w:val="26"/>
       <w:szCs w:val="23"/>
+    </w:rPr>
+  </w:style>
+  <w:style w:type="paragraph" w:styleId="Header">
+    <w:name w:val="header"/>
+    <w:basedOn w:val="Normal"/>
+    <w:link w:val="HeaderChar"/>
+    <w:uiPriority w:val="99"/>
+    <w:unhideWhenUsed/>
+    <w:rsid w:val="003365C4"/>
+    <w:pPr>
+      <w:tabs>
+        <w:tab w:val="center" w:pos="4680"/>
+        <w:tab w:val="right" w:pos="9360"/>
+      </w:tabs>
+    </w:pPr>
+    <w:rPr>
+      <w:rFonts w:cs="Mangal"/>
+      <w:szCs w:val="21"/>
+    </w:rPr>
+  </w:style>
+  <w:style w:type="character" w:customStyle="1" w:styleId="HeaderChar">
+    <w:name w:val="Header Char"/>
+    <w:basedOn w:val="DefaultParagraphFont"/>
+    <w:link w:val="Header"/>
+    <w:uiPriority w:val="99"/>
+    <w:rsid w:val="003365C4"/>
+    <w:rPr>
+      <w:rFonts w:cs="Mangal"/>
+      <w:szCs w:val="21"/>
+    </w:rPr>
+  </w:style>
+  <w:style w:type="paragraph" w:styleId="Footer">
+    <w:name w:val="footer"/>
+    <w:basedOn w:val="Normal"/>
+    <w:link w:val="FooterChar"/>
+    <w:uiPriority w:val="99"/>
+    <w:unhideWhenUsed/>
+    <w:rsid w:val="003365C4"/>
+    <w:pPr>
+      <w:tabs>
+        <w:tab w:val="center" w:pos="4680"/>
+        <w:tab w:val="right" w:pos="9360"/>
+      </w:tabs>
+    </w:pPr>
+    <w:rPr>
+      <w:rFonts w:cs="Mangal"/>
+      <w:szCs w:val="21"/>
+    </w:rPr>
+  </w:style>
+  <w:style w:type="character" w:customStyle="1" w:styleId="FooterChar">
+    <w:name w:val="Footer Char"/>
+    <w:basedOn w:val="DefaultParagraphFont"/>
+    <w:link w:val="Footer"/>
+    <w:uiPriority w:val="99"/>
+    <w:rsid w:val="003365C4"/>
+    <w:rPr>
+      <w:rFonts w:cs="Mangal"/>
+      <w:szCs w:val="21"/>
     </w:rPr>
   </w:style>
 </w:styles>
@@ -5836,7 +6659,7 @@
 </file>
 
 <file path=customXml/itemProps1.xml><?xml version="1.0" encoding="utf-8"?>
-<ds:datastoreItem xmlns:ds="http://schemas.openxmlformats.org/officeDocument/2006/customXml" ds:itemID="{AC320011-8518-493F-B390-AC870BDD69D3}">
+<ds:datastoreItem xmlns:ds="http://schemas.openxmlformats.org/officeDocument/2006/customXml" ds:itemID="{C853709B-1B6E-469B-BEAA-AB5D8CCB5FE7}">
   <ds:schemaRefs>
     <ds:schemaRef ds:uri="http://schemas.openxmlformats.org/officeDocument/2006/bibliography"/>
   </ds:schemaRefs>

--- a/db.docx
+++ b/db.docx
@@ -302,21 +302,29 @@
     </w:p>
     <w:p>
       <w:pPr>
-        <w:jc w:val="center"/>
-        <w:rPr>
-          <w:rFonts w:asciiTheme="minorHAnsi" w:hAnsiTheme="minorHAnsi" w:cstheme="minorHAnsi"/>
-          <w:sz w:val="40"/>
+        <w:rPr>
+          <w:rFonts w:asciiTheme="minorHAnsi" w:hAnsiTheme="minorHAnsi"/>
+          <w:b/>
+          <w:sz w:val="96"/>
           <w:szCs w:val="40"/>
         </w:rPr>
       </w:pPr>
+      <w:r>
+        <w:rPr>
+          <w:rFonts w:asciiTheme="minorHAnsi" w:hAnsiTheme="minorHAnsi"/>
+          <w:b/>
+          <w:sz w:val="48"/>
+        </w:rPr>
+        <w:lastRenderedPageBreak/>
+        <w:t>Obsah</w:t>
+      </w:r>
     </w:p>
     <w:sdt>
       <w:sdtPr>
         <w:rPr>
           <w:rFonts w:asciiTheme="minorHAnsi" w:hAnsiTheme="minorHAnsi" w:cstheme="minorHAnsi"/>
-          <w:b w:val="0"/>
-          <w:bCs w:val="0"/>
-          <w:sz w:val="24"/>
+          <w:b/>
+          <w:bCs/>
           <w:szCs w:val="24"/>
         </w:rPr>
         <w:id w:val="1014706690"/>
@@ -325,18 +333,34 @@
           <w:docPartUnique/>
         </w:docPartObj>
       </w:sdtPr>
-      <w:sdtEndPr/>
+      <w:sdtEndPr>
+        <w:rPr>
+          <w:b w:val="0"/>
+          <w:bCs w:val="0"/>
+        </w:rPr>
+      </w:sdtEndPr>
       <w:sdtContent>
         <w:p>
           <w:pPr>
-            <w:pStyle w:val="Heading1"/>
+            <w:pStyle w:val="TOC1"/>
+            <w:tabs>
+              <w:tab w:val="right" w:leader="dot" w:pos="9798"/>
+            </w:tabs>
             <w:rPr>
-              <w:rFonts w:asciiTheme="minorHAnsi" w:hAnsiTheme="minorHAnsi" w:cstheme="minorHAnsi"/>
+              <w:rFonts w:asciiTheme="minorHAnsi" w:eastAsiaTheme="minorEastAsia" w:hAnsiTheme="minorHAnsi" w:cstheme="minorBidi"/>
+              <w:noProof/>
+              <w:sz w:val="22"/>
+              <w:szCs w:val="22"/>
+              <w:lang w:eastAsia="cs-CZ" w:bidi="ar-SA"/>
             </w:rPr>
           </w:pPr>
           <w:r>
             <w:rPr>
               <w:rFonts w:asciiTheme="minorHAnsi" w:hAnsiTheme="minorHAnsi" w:cstheme="minorHAnsi"/>
+              <w:b/>
+              <w:bCs/>
+              <w:sz w:val="48"/>
+              <w:szCs w:val="48"/>
             </w:rPr>
             <w:fldChar w:fldCharType="begin"/>
           </w:r>
@@ -349,55 +373,66 @@
           <w:r>
             <w:rPr>
               <w:rFonts w:asciiTheme="minorHAnsi" w:hAnsiTheme="minorHAnsi" w:cstheme="minorHAnsi"/>
+              <w:b/>
+              <w:bCs/>
+              <w:sz w:val="48"/>
+              <w:szCs w:val="48"/>
             </w:rPr>
             <w:fldChar w:fldCharType="separate"/>
           </w:r>
-          <w:hyperlink w:anchor="_Toc508824564">
-            <w:r>
-              <w:rPr>
-                <w:rStyle w:val="Odkaznarejstk"/>
-                <w:rFonts w:asciiTheme="minorHAnsi" w:hAnsiTheme="minorHAnsi" w:cstheme="minorHAnsi"/>
+          <w:hyperlink w:anchor="_Toc508889855" w:history="1">
+            <w:r>
+              <w:rPr>
+                <w:rStyle w:val="Hyperlink"/>
+                <w:rFonts w:cstheme="minorHAnsi"/>
+                <w:noProof/>
+              </w:rPr>
+              <w:t>Zadání</w:t>
+            </w:r>
+            <w:r>
+              <w:rPr>
+                <w:noProof/>
                 <w:webHidden/>
               </w:rPr>
-              <w:t>Obsa</w:t>
-            </w:r>
-            <w:r>
-              <w:rPr>
-                <w:rFonts w:asciiTheme="minorHAnsi" w:hAnsiTheme="minorHAnsi" w:cstheme="minorHAnsi"/>
+              <w:tab/>
+            </w:r>
+            <w:r>
+              <w:rPr>
+                <w:noProof/>
                 <w:webHidden/>
               </w:rPr>
               <w:fldChar w:fldCharType="begin"/>
             </w:r>
             <w:r>
               <w:rPr>
-                <w:rFonts w:asciiTheme="minorHAnsi" w:hAnsiTheme="minorHAnsi" w:cstheme="minorHAnsi"/>
+                <w:noProof/>
                 <w:webHidden/>
               </w:rPr>
-              <w:instrText>PAGEREF _Toc508824564 \h</w:instrText>
-            </w:r>
-            <w:r>
-              <w:rPr>
-                <w:rFonts w:asciiTheme="minorHAnsi" w:hAnsiTheme="minorHAnsi" w:cstheme="minorHAnsi"/>
+              <w:instrText xml:space="preserve"> PAGEREF _Toc508889855 \h </w:instrText>
+            </w:r>
+            <w:r>
+              <w:rPr>
+                <w:noProof/>
                 <w:webHidden/>
               </w:rPr>
             </w:r>
             <w:r>
               <w:rPr>
-                <w:rFonts w:asciiTheme="minorHAnsi" w:hAnsiTheme="minorHAnsi" w:cstheme="minorHAnsi"/>
+                <w:noProof/>
                 <w:webHidden/>
               </w:rPr>
               <w:fldChar w:fldCharType="separate"/>
             </w:r>
             <w:r>
               <w:rPr>
-                <w:rStyle w:val="Odkaznarejstk"/>
-                <w:rFonts w:asciiTheme="minorHAnsi" w:hAnsiTheme="minorHAnsi" w:cstheme="minorHAnsi"/>
-              </w:rPr>
-              <w:t>h</w:t>
-            </w:r>
-            <w:r>
-              <w:rPr>
-                <w:rFonts w:asciiTheme="minorHAnsi" w:hAnsiTheme="minorHAnsi" w:cstheme="minorHAnsi"/>
+                <w:noProof/>
+                <w:webHidden/>
+              </w:rPr>
+              <w:t>3</w:t>
+            </w:r>
+            <w:r>
+              <w:rPr>
+                <w:noProof/>
                 <w:webHidden/>
               </w:rPr>
               <w:fldChar w:fldCharType="end"/>
@@ -411,59 +446,66 @@
               <w:tab w:val="right" w:leader="dot" w:pos="9798"/>
             </w:tabs>
             <w:rPr>
-              <w:rFonts w:asciiTheme="minorHAnsi" w:eastAsiaTheme="minorEastAsia" w:hAnsiTheme="minorHAnsi" w:cstheme="minorHAnsi"/>
+              <w:rFonts w:asciiTheme="minorHAnsi" w:eastAsiaTheme="minorEastAsia" w:hAnsiTheme="minorHAnsi" w:cstheme="minorBidi"/>
+              <w:noProof/>
               <w:sz w:val="22"/>
               <w:szCs w:val="22"/>
               <w:lang w:eastAsia="cs-CZ" w:bidi="ar-SA"/>
             </w:rPr>
           </w:pPr>
-          <w:hyperlink w:anchor="_Toc508824565">
-            <w:r>
-              <w:rPr>
-                <w:rStyle w:val="Odkaznarejstk"/>
-                <w:rFonts w:asciiTheme="minorHAnsi" w:hAnsiTheme="minorHAnsi" w:cstheme="minorHAnsi"/>
+          <w:hyperlink w:anchor="_Toc508889856" w:history="1">
+            <w:r>
+              <w:rPr>
+                <w:rStyle w:val="Hyperlink"/>
+                <w:rFonts w:cstheme="minorHAnsi"/>
+                <w:noProof/>
+              </w:rPr>
+              <w:t>Úvod</w:t>
+            </w:r>
+            <w:r>
+              <w:rPr>
+                <w:noProof/>
                 <w:webHidden/>
               </w:rPr>
-              <w:t>Zadání</w:t>
-            </w:r>
-            <w:r>
-              <w:rPr>
-                <w:rFonts w:asciiTheme="minorHAnsi" w:hAnsiTheme="minorHAnsi" w:cstheme="minorHAnsi"/>
+              <w:tab/>
+            </w:r>
+            <w:r>
+              <w:rPr>
+                <w:noProof/>
                 <w:webHidden/>
               </w:rPr>
               <w:fldChar w:fldCharType="begin"/>
             </w:r>
             <w:r>
               <w:rPr>
-                <w:rFonts w:asciiTheme="minorHAnsi" w:hAnsiTheme="minorHAnsi" w:cstheme="minorHAnsi"/>
+                <w:noProof/>
                 <w:webHidden/>
               </w:rPr>
-              <w:instrText>PAGEREF _Toc508824565 \h</w:instrText>
-            </w:r>
-            <w:r>
-              <w:rPr>
-                <w:rFonts w:asciiTheme="minorHAnsi" w:hAnsiTheme="minorHAnsi" w:cstheme="minorHAnsi"/>
+              <w:instrText xml:space="preserve"> PAGEREF _Toc508889856 \h </w:instrText>
+            </w:r>
+            <w:r>
+              <w:rPr>
+                <w:noProof/>
                 <w:webHidden/>
               </w:rPr>
             </w:r>
             <w:r>
               <w:rPr>
-                <w:rFonts w:asciiTheme="minorHAnsi" w:hAnsiTheme="minorHAnsi" w:cstheme="minorHAnsi"/>
+                <w:noProof/>
                 <w:webHidden/>
               </w:rPr>
               <w:fldChar w:fldCharType="separate"/>
             </w:r>
             <w:r>
               <w:rPr>
-                <w:rStyle w:val="Odkaznarejstk"/>
-                <w:rFonts w:asciiTheme="minorHAnsi" w:hAnsiTheme="minorHAnsi" w:cstheme="minorHAnsi"/>
-              </w:rPr>
-              <w:tab/>
-              <w:t>3</w:t>
-            </w:r>
-            <w:r>
-              <w:rPr>
-                <w:rFonts w:asciiTheme="minorHAnsi" w:hAnsiTheme="minorHAnsi" w:cstheme="minorHAnsi"/>
+                <w:noProof/>
+                <w:webHidden/>
+              </w:rPr>
+              <w:t>4</w:t>
+            </w:r>
+            <w:r>
+              <w:rPr>
+                <w:noProof/>
                 <w:webHidden/>
               </w:rPr>
               <w:fldChar w:fldCharType="end"/>
@@ -477,59 +519,66 @@
               <w:tab w:val="right" w:leader="dot" w:pos="9798"/>
             </w:tabs>
             <w:rPr>
-              <w:rFonts w:asciiTheme="minorHAnsi" w:eastAsiaTheme="minorEastAsia" w:hAnsiTheme="minorHAnsi" w:cstheme="minorHAnsi"/>
+              <w:rFonts w:asciiTheme="minorHAnsi" w:eastAsiaTheme="minorEastAsia" w:hAnsiTheme="minorHAnsi" w:cstheme="minorBidi"/>
+              <w:noProof/>
               <w:sz w:val="22"/>
               <w:szCs w:val="22"/>
               <w:lang w:eastAsia="cs-CZ" w:bidi="ar-SA"/>
             </w:rPr>
           </w:pPr>
-          <w:hyperlink w:anchor="_Toc508824566">
-            <w:r>
-              <w:rPr>
-                <w:rStyle w:val="Odkaznarejstk"/>
-                <w:rFonts w:asciiTheme="minorHAnsi" w:hAnsiTheme="minorHAnsi" w:cstheme="minorHAnsi"/>
+          <w:hyperlink w:anchor="_Toc508889857" w:history="1">
+            <w:r>
+              <w:rPr>
+                <w:rStyle w:val="Hyperlink"/>
+                <w:rFonts w:cstheme="minorHAnsi"/>
+                <w:noProof/>
+              </w:rPr>
+              <w:t>Maticový diagram</w:t>
+            </w:r>
+            <w:r>
+              <w:rPr>
+                <w:noProof/>
                 <w:webHidden/>
               </w:rPr>
-              <w:t>Úvod</w:t>
-            </w:r>
-            <w:r>
-              <w:rPr>
-                <w:rFonts w:asciiTheme="minorHAnsi" w:hAnsiTheme="minorHAnsi" w:cstheme="minorHAnsi"/>
+              <w:tab/>
+            </w:r>
+            <w:r>
+              <w:rPr>
+                <w:noProof/>
                 <w:webHidden/>
               </w:rPr>
               <w:fldChar w:fldCharType="begin"/>
             </w:r>
             <w:r>
               <w:rPr>
-                <w:rFonts w:asciiTheme="minorHAnsi" w:hAnsiTheme="minorHAnsi" w:cstheme="minorHAnsi"/>
+                <w:noProof/>
                 <w:webHidden/>
               </w:rPr>
-              <w:instrText>PAGEREF _Toc508824566 \h</w:instrText>
-            </w:r>
-            <w:r>
-              <w:rPr>
-                <w:rFonts w:asciiTheme="minorHAnsi" w:hAnsiTheme="minorHAnsi" w:cstheme="minorHAnsi"/>
+              <w:instrText xml:space="preserve"> PAGEREF _Toc508889857 \h </w:instrText>
+            </w:r>
+            <w:r>
+              <w:rPr>
+                <w:noProof/>
                 <w:webHidden/>
               </w:rPr>
             </w:r>
             <w:r>
               <w:rPr>
-                <w:rFonts w:asciiTheme="minorHAnsi" w:hAnsiTheme="minorHAnsi" w:cstheme="minorHAnsi"/>
+                <w:noProof/>
                 <w:webHidden/>
               </w:rPr>
               <w:fldChar w:fldCharType="separate"/>
             </w:r>
             <w:r>
               <w:rPr>
-                <w:rStyle w:val="Odkaznarejstk"/>
-                <w:rFonts w:asciiTheme="minorHAnsi" w:hAnsiTheme="minorHAnsi" w:cstheme="minorHAnsi"/>
-              </w:rPr>
-              <w:tab/>
-              <w:t>4</w:t>
-            </w:r>
-            <w:r>
-              <w:rPr>
-                <w:rFonts w:asciiTheme="minorHAnsi" w:hAnsiTheme="minorHAnsi" w:cstheme="minorHAnsi"/>
+                <w:noProof/>
+                <w:webHidden/>
+              </w:rPr>
+              <w:t>5</w:t>
+            </w:r>
+            <w:r>
+              <w:rPr>
+                <w:noProof/>
                 <w:webHidden/>
               </w:rPr>
               <w:fldChar w:fldCharType="end"/>
@@ -543,59 +592,66 @@
               <w:tab w:val="right" w:leader="dot" w:pos="9798"/>
             </w:tabs>
             <w:rPr>
-              <w:rFonts w:asciiTheme="minorHAnsi" w:eastAsiaTheme="minorEastAsia" w:hAnsiTheme="minorHAnsi" w:cstheme="minorHAnsi"/>
+              <w:rFonts w:asciiTheme="minorHAnsi" w:eastAsiaTheme="minorEastAsia" w:hAnsiTheme="minorHAnsi" w:cstheme="minorBidi"/>
+              <w:noProof/>
               <w:sz w:val="22"/>
               <w:szCs w:val="22"/>
               <w:lang w:eastAsia="cs-CZ" w:bidi="ar-SA"/>
             </w:rPr>
           </w:pPr>
-          <w:hyperlink w:anchor="_Toc508824567">
-            <w:r>
-              <w:rPr>
-                <w:rStyle w:val="Odkaznarejstk"/>
-                <w:rFonts w:asciiTheme="minorHAnsi" w:hAnsiTheme="minorHAnsi" w:cstheme="minorHAnsi"/>
+          <w:hyperlink w:anchor="_Toc508889858" w:history="1">
+            <w:r>
+              <w:rPr>
+                <w:rStyle w:val="Hyperlink"/>
+                <w:rFonts w:cstheme="minorHAnsi"/>
+                <w:noProof/>
+              </w:rPr>
+              <w:t>ER Diagram</w:t>
+            </w:r>
+            <w:r>
+              <w:rPr>
+                <w:noProof/>
                 <w:webHidden/>
               </w:rPr>
-              <w:t>Maticový diagram</w:t>
-            </w:r>
-            <w:r>
-              <w:rPr>
-                <w:rFonts w:asciiTheme="minorHAnsi" w:hAnsiTheme="minorHAnsi" w:cstheme="minorHAnsi"/>
+              <w:tab/>
+            </w:r>
+            <w:r>
+              <w:rPr>
+                <w:noProof/>
                 <w:webHidden/>
               </w:rPr>
               <w:fldChar w:fldCharType="begin"/>
             </w:r>
             <w:r>
               <w:rPr>
-                <w:rFonts w:asciiTheme="minorHAnsi" w:hAnsiTheme="minorHAnsi" w:cstheme="minorHAnsi"/>
+                <w:noProof/>
                 <w:webHidden/>
               </w:rPr>
-              <w:instrText>PAGEREF _Toc508824567 \h</w:instrText>
-            </w:r>
-            <w:r>
-              <w:rPr>
-                <w:rFonts w:asciiTheme="minorHAnsi" w:hAnsiTheme="minorHAnsi" w:cstheme="minorHAnsi"/>
+              <w:instrText xml:space="preserve"> PAGEREF _Toc508889858 \h </w:instrText>
+            </w:r>
+            <w:r>
+              <w:rPr>
+                <w:noProof/>
                 <w:webHidden/>
               </w:rPr>
             </w:r>
             <w:r>
               <w:rPr>
-                <w:rFonts w:asciiTheme="minorHAnsi" w:hAnsiTheme="minorHAnsi" w:cstheme="minorHAnsi"/>
+                <w:noProof/>
                 <w:webHidden/>
               </w:rPr>
               <w:fldChar w:fldCharType="separate"/>
             </w:r>
             <w:r>
               <w:rPr>
-                <w:rStyle w:val="Odkaznarejstk"/>
-                <w:rFonts w:asciiTheme="minorHAnsi" w:hAnsiTheme="minorHAnsi" w:cstheme="minorHAnsi"/>
-              </w:rPr>
-              <w:tab/>
-              <w:t>4</w:t>
-            </w:r>
-            <w:r>
-              <w:rPr>
-                <w:rFonts w:asciiTheme="minorHAnsi" w:hAnsiTheme="minorHAnsi" w:cstheme="minorHAnsi"/>
+                <w:noProof/>
+                <w:webHidden/>
+              </w:rPr>
+              <w:t>6</w:t>
+            </w:r>
+            <w:r>
+              <w:rPr>
+                <w:noProof/>
                 <w:webHidden/>
               </w:rPr>
               <w:fldChar w:fldCharType="end"/>
@@ -609,59 +665,66 @@
               <w:tab w:val="right" w:leader="dot" w:pos="9798"/>
             </w:tabs>
             <w:rPr>
-              <w:rFonts w:asciiTheme="minorHAnsi" w:eastAsiaTheme="minorEastAsia" w:hAnsiTheme="minorHAnsi" w:cstheme="minorHAnsi"/>
+              <w:rFonts w:asciiTheme="minorHAnsi" w:eastAsiaTheme="minorEastAsia" w:hAnsiTheme="minorHAnsi" w:cstheme="minorBidi"/>
+              <w:noProof/>
               <w:sz w:val="22"/>
               <w:szCs w:val="22"/>
               <w:lang w:eastAsia="cs-CZ" w:bidi="ar-SA"/>
             </w:rPr>
           </w:pPr>
-          <w:hyperlink w:anchor="_Toc508824568">
-            <w:r>
-              <w:rPr>
-                <w:rStyle w:val="Odkaznarejstk"/>
-                <w:rFonts w:asciiTheme="minorHAnsi" w:hAnsiTheme="minorHAnsi" w:cstheme="minorHAnsi"/>
+          <w:hyperlink w:anchor="_Toc508889859" w:history="1">
+            <w:r>
+              <w:rPr>
+                <w:rStyle w:val="Hyperlink"/>
+                <w:rFonts w:cstheme="minorHAnsi"/>
+                <w:noProof/>
+              </w:rPr>
+              <w:t>ER Dish</w:t>
+            </w:r>
+            <w:r>
+              <w:rPr>
+                <w:noProof/>
                 <w:webHidden/>
               </w:rPr>
-              <w:t>ERDish</w:t>
-            </w:r>
-            <w:r>
-              <w:rPr>
-                <w:rFonts w:asciiTheme="minorHAnsi" w:hAnsiTheme="minorHAnsi" w:cstheme="minorHAnsi"/>
+              <w:tab/>
+            </w:r>
+            <w:r>
+              <w:rPr>
+                <w:noProof/>
                 <w:webHidden/>
               </w:rPr>
               <w:fldChar w:fldCharType="begin"/>
             </w:r>
             <w:r>
               <w:rPr>
-                <w:rFonts w:asciiTheme="minorHAnsi" w:hAnsiTheme="minorHAnsi" w:cstheme="minorHAnsi"/>
+                <w:noProof/>
                 <w:webHidden/>
               </w:rPr>
-              <w:instrText>PAGEREF _Toc508824568 \h</w:instrText>
-            </w:r>
-            <w:r>
-              <w:rPr>
-                <w:rFonts w:asciiTheme="minorHAnsi" w:hAnsiTheme="minorHAnsi" w:cstheme="minorHAnsi"/>
+              <w:instrText xml:space="preserve"> PAGEREF _Toc508889859 \h </w:instrText>
+            </w:r>
+            <w:r>
+              <w:rPr>
+                <w:noProof/>
                 <w:webHidden/>
               </w:rPr>
             </w:r>
             <w:r>
               <w:rPr>
-                <w:rFonts w:asciiTheme="minorHAnsi" w:hAnsiTheme="minorHAnsi" w:cstheme="minorHAnsi"/>
+                <w:noProof/>
                 <w:webHidden/>
               </w:rPr>
               <w:fldChar w:fldCharType="separate"/>
             </w:r>
             <w:r>
               <w:rPr>
-                <w:rStyle w:val="Odkaznarejstk"/>
-                <w:rFonts w:asciiTheme="minorHAnsi" w:hAnsiTheme="minorHAnsi" w:cstheme="minorHAnsi"/>
-              </w:rPr>
-              <w:tab/>
-              <w:t>5</w:t>
-            </w:r>
-            <w:r>
-              <w:rPr>
-                <w:rFonts w:asciiTheme="minorHAnsi" w:hAnsiTheme="minorHAnsi" w:cstheme="minorHAnsi"/>
+                <w:noProof/>
+                <w:webHidden/>
+              </w:rPr>
+              <w:t>7</w:t>
+            </w:r>
+            <w:r>
+              <w:rPr>
+                <w:noProof/>
                 <w:webHidden/>
               </w:rPr>
               <w:fldChar w:fldCharType="end"/>
@@ -675,59 +738,66 @@
               <w:tab w:val="right" w:leader="dot" w:pos="9798"/>
             </w:tabs>
             <w:rPr>
-              <w:rFonts w:asciiTheme="minorHAnsi" w:eastAsiaTheme="minorEastAsia" w:hAnsiTheme="minorHAnsi" w:cstheme="minorHAnsi"/>
+              <w:rFonts w:asciiTheme="minorHAnsi" w:eastAsiaTheme="minorEastAsia" w:hAnsiTheme="minorHAnsi" w:cstheme="minorBidi"/>
+              <w:noProof/>
               <w:sz w:val="22"/>
               <w:szCs w:val="22"/>
               <w:lang w:eastAsia="cs-CZ" w:bidi="ar-SA"/>
             </w:rPr>
           </w:pPr>
-          <w:hyperlink w:anchor="_Toc508824569">
-            <w:r>
-              <w:rPr>
-                <w:rStyle w:val="Odkaznarejstk"/>
-                <w:rFonts w:asciiTheme="minorHAnsi" w:hAnsiTheme="minorHAnsi" w:cstheme="minorHAnsi"/>
+          <w:hyperlink w:anchor="_Toc508889860" w:history="1">
+            <w:r>
+              <w:rPr>
+                <w:rStyle w:val="Hyperlink"/>
+                <w:rFonts w:cstheme="minorHAnsi"/>
+                <w:noProof/>
+              </w:rPr>
+              <w:t>Entity</w:t>
+            </w:r>
+            <w:r>
+              <w:rPr>
+                <w:noProof/>
                 <w:webHidden/>
               </w:rPr>
-              <w:t>ED Diagram</w:t>
-            </w:r>
-            <w:r>
-              <w:rPr>
-                <w:rFonts w:asciiTheme="minorHAnsi" w:hAnsiTheme="minorHAnsi" w:cstheme="minorHAnsi"/>
+              <w:tab/>
+            </w:r>
+            <w:r>
+              <w:rPr>
+                <w:noProof/>
                 <w:webHidden/>
               </w:rPr>
               <w:fldChar w:fldCharType="begin"/>
             </w:r>
             <w:r>
               <w:rPr>
-                <w:rFonts w:asciiTheme="minorHAnsi" w:hAnsiTheme="minorHAnsi" w:cstheme="minorHAnsi"/>
+                <w:noProof/>
                 <w:webHidden/>
               </w:rPr>
-              <w:instrText>PAGEREF _Toc508824569 \h</w:instrText>
-            </w:r>
-            <w:r>
-              <w:rPr>
-                <w:rFonts w:asciiTheme="minorHAnsi" w:hAnsiTheme="minorHAnsi" w:cstheme="minorHAnsi"/>
+              <w:instrText xml:space="preserve"> PAGEREF _Toc508889860 \h </w:instrText>
+            </w:r>
+            <w:r>
+              <w:rPr>
+                <w:noProof/>
                 <w:webHidden/>
               </w:rPr>
             </w:r>
             <w:r>
               <w:rPr>
-                <w:rFonts w:asciiTheme="minorHAnsi" w:hAnsiTheme="minorHAnsi" w:cstheme="minorHAnsi"/>
+                <w:noProof/>
                 <w:webHidden/>
               </w:rPr>
               <w:fldChar w:fldCharType="separate"/>
             </w:r>
             <w:r>
               <w:rPr>
-                <w:rStyle w:val="Odkaznarejstk"/>
-                <w:rFonts w:asciiTheme="minorHAnsi" w:hAnsiTheme="minorHAnsi" w:cstheme="minorHAnsi"/>
-              </w:rPr>
-              <w:tab/>
-              <w:t>6</w:t>
-            </w:r>
-            <w:r>
-              <w:rPr>
-                <w:rFonts w:asciiTheme="minorHAnsi" w:hAnsiTheme="minorHAnsi" w:cstheme="minorHAnsi"/>
+                <w:noProof/>
+                <w:webHidden/>
+              </w:rPr>
+              <w:t>8</w:t>
+            </w:r>
+            <w:r>
+              <w:rPr>
+                <w:noProof/>
                 <w:webHidden/>
               </w:rPr>
               <w:fldChar w:fldCharType="end"/>
@@ -741,59 +811,66 @@
               <w:tab w:val="right" w:leader="dot" w:pos="9798"/>
             </w:tabs>
             <w:rPr>
-              <w:rFonts w:asciiTheme="minorHAnsi" w:eastAsiaTheme="minorEastAsia" w:hAnsiTheme="minorHAnsi" w:cstheme="minorHAnsi"/>
+              <w:rFonts w:asciiTheme="minorHAnsi" w:eastAsiaTheme="minorEastAsia" w:hAnsiTheme="minorHAnsi" w:cstheme="minorBidi"/>
+              <w:noProof/>
               <w:sz w:val="22"/>
               <w:szCs w:val="22"/>
               <w:lang w:eastAsia="cs-CZ" w:bidi="ar-SA"/>
             </w:rPr>
           </w:pPr>
-          <w:hyperlink w:anchor="_Toc508824570">
-            <w:r>
-              <w:rPr>
-                <w:rStyle w:val="Odkaznarejstk"/>
-                <w:rFonts w:asciiTheme="minorHAnsi" w:hAnsiTheme="minorHAnsi" w:cstheme="minorHAnsi"/>
+          <w:hyperlink w:anchor="_Toc508889861" w:history="1">
+            <w:r>
+              <w:rPr>
+                <w:rStyle w:val="Hyperlink"/>
+                <w:rFonts w:cstheme="minorHAnsi"/>
+                <w:noProof/>
+              </w:rPr>
+              <w:t>Integritní omezení</w:t>
+            </w:r>
+            <w:r>
+              <w:rPr>
+                <w:noProof/>
                 <w:webHidden/>
               </w:rPr>
-              <w:t>Integritní omezení</w:t>
-            </w:r>
-            <w:r>
-              <w:rPr>
-                <w:rFonts w:asciiTheme="minorHAnsi" w:hAnsiTheme="minorHAnsi" w:cstheme="minorHAnsi"/>
+              <w:tab/>
+            </w:r>
+            <w:r>
+              <w:rPr>
+                <w:noProof/>
                 <w:webHidden/>
               </w:rPr>
               <w:fldChar w:fldCharType="begin"/>
             </w:r>
             <w:r>
               <w:rPr>
-                <w:rFonts w:asciiTheme="minorHAnsi" w:hAnsiTheme="minorHAnsi" w:cstheme="minorHAnsi"/>
+                <w:noProof/>
                 <w:webHidden/>
               </w:rPr>
-              <w:instrText>PAGEREF _Toc508824570 \h</w:instrText>
-            </w:r>
-            <w:r>
-              <w:rPr>
-                <w:rFonts w:asciiTheme="minorHAnsi" w:hAnsiTheme="minorHAnsi" w:cstheme="minorHAnsi"/>
+              <w:instrText xml:space="preserve"> PAGEREF _Toc508889861 \h </w:instrText>
+            </w:r>
+            <w:r>
+              <w:rPr>
+                <w:noProof/>
                 <w:webHidden/>
               </w:rPr>
             </w:r>
             <w:r>
               <w:rPr>
-                <w:rFonts w:asciiTheme="minorHAnsi" w:hAnsiTheme="minorHAnsi" w:cstheme="minorHAnsi"/>
+                <w:noProof/>
                 <w:webHidden/>
               </w:rPr>
               <w:fldChar w:fldCharType="separate"/>
             </w:r>
             <w:r>
               <w:rPr>
-                <w:rStyle w:val="Odkaznarejstk"/>
-                <w:rFonts w:asciiTheme="minorHAnsi" w:hAnsiTheme="minorHAnsi" w:cstheme="minorHAnsi"/>
-              </w:rPr>
-              <w:tab/>
+                <w:noProof/>
+                <w:webHidden/>
+              </w:rPr>
               <w:t>9</w:t>
             </w:r>
             <w:r>
               <w:rPr>
-                <w:rFonts w:asciiTheme="minorHAnsi" w:hAnsiTheme="minorHAnsi" w:cstheme="minorHAnsi"/>
+                <w:noProof/>
                 <w:webHidden/>
               </w:rPr>
               <w:fldChar w:fldCharType="end"/>
@@ -807,59 +884,66 @@
               <w:tab w:val="right" w:leader="dot" w:pos="9798"/>
             </w:tabs>
             <w:rPr>
-              <w:rFonts w:asciiTheme="minorHAnsi" w:eastAsiaTheme="minorEastAsia" w:hAnsiTheme="minorHAnsi" w:cstheme="minorHAnsi"/>
+              <w:rFonts w:asciiTheme="minorHAnsi" w:eastAsiaTheme="minorEastAsia" w:hAnsiTheme="minorHAnsi" w:cstheme="minorBidi"/>
+              <w:noProof/>
               <w:sz w:val="22"/>
               <w:szCs w:val="22"/>
               <w:lang w:eastAsia="cs-CZ" w:bidi="ar-SA"/>
             </w:rPr>
           </w:pPr>
-          <w:hyperlink w:anchor="_Toc508824571">
-            <w:r>
-              <w:rPr>
-                <w:rStyle w:val="Odkaznarejstk"/>
-                <w:rFonts w:asciiTheme="minorHAnsi" w:hAnsiTheme="minorHAnsi" w:cstheme="minorHAnsi"/>
+          <w:hyperlink w:anchor="_Toc508889862" w:history="1">
+            <w:r>
+              <w:rPr>
+                <w:rStyle w:val="Hyperlink"/>
+                <w:rFonts w:cstheme="minorHAnsi"/>
+                <w:noProof/>
+              </w:rPr>
+              <w:t>Závěr a doporučení</w:t>
+            </w:r>
+            <w:r>
+              <w:rPr>
+                <w:noProof/>
                 <w:webHidden/>
               </w:rPr>
-              <w:t>Závěr a doporučení</w:t>
-            </w:r>
-            <w:r>
-              <w:rPr>
-                <w:rFonts w:asciiTheme="minorHAnsi" w:hAnsiTheme="minorHAnsi" w:cstheme="minorHAnsi"/>
+              <w:tab/>
+            </w:r>
+            <w:r>
+              <w:rPr>
+                <w:noProof/>
                 <w:webHidden/>
               </w:rPr>
               <w:fldChar w:fldCharType="begin"/>
             </w:r>
             <w:r>
               <w:rPr>
-                <w:rFonts w:asciiTheme="minorHAnsi" w:hAnsiTheme="minorHAnsi" w:cstheme="minorHAnsi"/>
+                <w:noProof/>
                 <w:webHidden/>
               </w:rPr>
-              <w:instrText>PAGEREF _Toc508824571 \h</w:instrText>
-            </w:r>
-            <w:r>
-              <w:rPr>
-                <w:rFonts w:asciiTheme="minorHAnsi" w:hAnsiTheme="minorHAnsi" w:cstheme="minorHAnsi"/>
+              <w:instrText xml:space="preserve"> PAGEREF _Toc508889862 \h </w:instrText>
+            </w:r>
+            <w:r>
+              <w:rPr>
+                <w:noProof/>
                 <w:webHidden/>
               </w:rPr>
             </w:r>
             <w:r>
               <w:rPr>
-                <w:rFonts w:asciiTheme="minorHAnsi" w:hAnsiTheme="minorHAnsi" w:cstheme="minorHAnsi"/>
+                <w:noProof/>
                 <w:webHidden/>
               </w:rPr>
               <w:fldChar w:fldCharType="separate"/>
             </w:r>
             <w:r>
               <w:rPr>
-                <w:rStyle w:val="Odkaznarejstk"/>
-                <w:rFonts w:asciiTheme="minorHAnsi" w:hAnsiTheme="minorHAnsi" w:cstheme="minorHAnsi"/>
-              </w:rPr>
-              <w:tab/>
+                <w:noProof/>
+                <w:webHidden/>
+              </w:rPr>
               <w:t>10</w:t>
             </w:r>
             <w:r>
               <w:rPr>
-                <w:rFonts w:asciiTheme="minorHAnsi" w:hAnsiTheme="minorHAnsi" w:cstheme="minorHAnsi"/>
+                <w:noProof/>
                 <w:webHidden/>
               </w:rPr>
               <w:fldChar w:fldCharType="end"/>
@@ -893,6 +977,8 @@
         </w:rPr>
         <w:br w:type="page"/>
       </w:r>
+      <w:bookmarkStart w:id="0" w:name="_GoBack"/>
+      <w:bookmarkEnd w:id="0"/>
     </w:p>
     <w:p>
       <w:pPr>
@@ -908,14 +994,14 @@
           <w:rFonts w:asciiTheme="minorHAnsi" w:hAnsiTheme="minorHAnsi" w:cstheme="minorHAnsi"/>
         </w:rPr>
       </w:pPr>
-      <w:bookmarkStart w:id="0" w:name="_Toc508824565"/>
-      <w:bookmarkEnd w:id="0"/>
+      <w:bookmarkStart w:id="1" w:name="_Toc508889855"/>
       <w:r>
         <w:rPr>
           <w:rFonts w:asciiTheme="minorHAnsi" w:hAnsiTheme="minorHAnsi" w:cstheme="minorHAnsi"/>
         </w:rPr>
         <w:t>Zadání</w:t>
       </w:r>
+      <w:bookmarkEnd w:id="1"/>
     </w:p>
     <w:p>
       <w:pPr>
@@ -1379,8 +1465,7 @@
           <w:rFonts w:asciiTheme="minorHAnsi" w:hAnsiTheme="minorHAnsi" w:cstheme="minorHAnsi"/>
         </w:rPr>
       </w:pPr>
-      <w:bookmarkStart w:id="1" w:name="_Toc508824566"/>
-      <w:bookmarkEnd w:id="1"/>
+      <w:bookmarkStart w:id="2" w:name="_Toc508889856"/>
       <w:r>
         <w:rPr>
           <w:rFonts w:asciiTheme="minorHAnsi" w:hAnsiTheme="minorHAnsi" w:cstheme="minorHAnsi"/>
@@ -1388,6 +1473,7 @@
         <w:lastRenderedPageBreak/>
         <w:t>Úvod</w:t>
       </w:r>
+      <w:bookmarkEnd w:id="2"/>
     </w:p>
     <w:p>
       <w:pPr>
@@ -1430,6 +1516,7 @@
           <w:rFonts w:asciiTheme="minorHAnsi" w:hAnsiTheme="minorHAnsi" w:cstheme="minorHAnsi"/>
         </w:rPr>
       </w:pPr>
+      <w:bookmarkStart w:id="3" w:name="_Toc508889857"/>
       <w:r>
         <w:rPr>
           <w:rFonts w:asciiTheme="minorHAnsi" w:hAnsiTheme="minorHAnsi" w:cstheme="minorHAnsi"/>
@@ -1437,6 +1524,7 @@
         <w:lastRenderedPageBreak/>
         <w:t>Maticový diagram</w:t>
       </w:r>
+      <w:bookmarkEnd w:id="3"/>
     </w:p>
     <w:tbl>
       <w:tblPr>
@@ -4608,23 +4696,6 @@
     </w:p>
     <w:p>
       <w:pPr>
-        <w:tabs>
-          <w:tab w:val="left" w:pos="737"/>
-        </w:tabs>
-        <w:rPr>
-          <w:rFonts w:asciiTheme="minorHAnsi" w:hAnsiTheme="minorHAnsi" w:cstheme="minorHAnsi"/>
-        </w:rPr>
-      </w:pPr>
-      <w:r>
-        <w:rPr>
-          <w:rFonts w:asciiTheme="minorHAnsi" w:hAnsiTheme="minorHAnsi" w:cstheme="minorHAnsi"/>
-        </w:rPr>
-        <w:lastRenderedPageBreak/>
-        <w:t xml:space="preserve">F </w:t>
-      </w:r>
-    </w:p>
-    <w:p>
-      <w:pPr>
         <w:pStyle w:val="Heading1"/>
         <w:rPr>
           <w:rFonts w:asciiTheme="minorHAnsi" w:hAnsiTheme="minorHAnsi" w:cstheme="minorHAnsi"/>
@@ -4637,16 +4708,16 @@
           <w:docGrid w:linePitch="360" w:charSpace="-6145"/>
         </w:sectPr>
       </w:pPr>
-      <w:bookmarkStart w:id="2" w:name="_Toc508824569"/>
-      <w:bookmarkEnd w:id="2"/>
+      <w:bookmarkStart w:id="4" w:name="_Toc508889858"/>
       <w:r>
         <w:rPr>
           <w:rFonts w:asciiTheme="minorHAnsi" w:hAnsiTheme="minorHAnsi" w:cstheme="minorHAnsi"/>
           <w:noProof/>
           <w:lang w:eastAsia="cs-CZ" w:bidi="ar-SA"/>
         </w:rPr>
+        <w:lastRenderedPageBreak/>
         <w:drawing>
-          <wp:anchor distT="0" distB="0" distL="114300" distR="114300" simplePos="0" relativeHeight="251658240" behindDoc="1" locked="0" layoutInCell="1" allowOverlap="1" wp14:anchorId="43927041">
+          <wp:anchor distT="0" distB="0" distL="114300" distR="114300" simplePos="0" relativeHeight="251659776" behindDoc="1" locked="0" layoutInCell="1" allowOverlap="1" wp14:anchorId="43927041">
             <wp:simplePos x="0" y="0"/>
             <wp:positionH relativeFrom="column">
               <wp:posOffset>-5080</wp:posOffset>
@@ -4726,6 +4797,7 @@
         </w:rPr>
         <w:t>m</w:t>
       </w:r>
+      <w:bookmarkEnd w:id="4"/>
     </w:p>
     <w:p>
       <w:pPr>
@@ -4734,6 +4806,7 @@
           <w:rFonts w:asciiTheme="minorHAnsi" w:hAnsiTheme="minorHAnsi" w:cstheme="minorHAnsi"/>
         </w:rPr>
       </w:pPr>
+      <w:bookmarkStart w:id="5" w:name="_Toc508889859"/>
       <w:r>
         <w:rPr>
           <w:rFonts w:asciiTheme="minorHAnsi" w:hAnsiTheme="minorHAnsi" w:cstheme="minorHAnsi"/>
@@ -4741,6 +4814,7 @@
         <w:lastRenderedPageBreak/>
         <w:t>ER Dish</w:t>
       </w:r>
+      <w:bookmarkEnd w:id="5"/>
     </w:p>
     <w:p>
       <w:pPr>
@@ -4859,8 +4933,6 @@
         <w:br/>
         <w:t>Každá služba musí mít jednu nebo více osob</w:t>
       </w:r>
-      <w:bookmarkStart w:id="3" w:name="_GoBack"/>
-      <w:bookmarkEnd w:id="3"/>
     </w:p>
     <w:p>
       <w:pPr>
@@ -5023,12 +5095,14 @@
           <w:rFonts w:asciiTheme="minorHAnsi" w:hAnsiTheme="minorHAnsi" w:cstheme="minorHAnsi"/>
         </w:rPr>
       </w:pPr>
+      <w:bookmarkStart w:id="6" w:name="_Toc508889860"/>
       <w:r>
         <w:rPr>
           <w:rFonts w:asciiTheme="minorHAnsi" w:hAnsiTheme="minorHAnsi" w:cstheme="minorHAnsi"/>
         </w:rPr>
         <w:t>Entity</w:t>
       </w:r>
+      <w:bookmarkEnd w:id="6"/>
     </w:p>
     <w:p>
       <w:pPr>
@@ -5362,6 +5436,7 @@
           <w:rFonts w:asciiTheme="minorHAnsi" w:hAnsiTheme="minorHAnsi" w:cstheme="minorHAnsi"/>
         </w:rPr>
       </w:pPr>
+      <w:bookmarkStart w:id="7" w:name="_Toc508889861"/>
       <w:r>
         <w:rPr>
           <w:rFonts w:asciiTheme="minorHAnsi" w:hAnsiTheme="minorHAnsi" w:cstheme="minorHAnsi"/>
@@ -5369,6 +5444,7 @@
         <w:lastRenderedPageBreak/>
         <w:t>Integritní omezení</w:t>
       </w:r>
+      <w:bookmarkEnd w:id="7"/>
     </w:p>
     <w:p>
       <w:pPr>
@@ -5519,10 +5595,7 @@
           <w:rFonts w:asciiTheme="minorHAnsi" w:hAnsiTheme="minorHAnsi" w:cstheme="minorHAnsi"/>
         </w:rPr>
       </w:pPr>
-      <w:bookmarkStart w:id="4" w:name="_Toc508824570"/>
-      <w:bookmarkStart w:id="5" w:name="_Toc508824571"/>
-      <w:bookmarkEnd w:id="4"/>
-      <w:bookmarkEnd w:id="5"/>
+      <w:bookmarkStart w:id="8" w:name="_Toc508889862"/>
       <w:r>
         <w:rPr>
           <w:rFonts w:asciiTheme="minorHAnsi" w:hAnsiTheme="minorHAnsi" w:cstheme="minorHAnsi"/>
@@ -5530,6 +5603,7 @@
         <w:lastRenderedPageBreak/>
         <w:t>Závěr a doporučení</w:t>
       </w:r>
+      <w:bookmarkEnd w:id="8"/>
     </w:p>
     <w:p>
       <w:pPr>
@@ -5722,7 +5796,7 @@
   </w:docDefaults>
   <w:latentStyles w:defLockedState="0" w:defUIPriority="99" w:defSemiHidden="0" w:defUnhideWhenUsed="0" w:defQFormat="0" w:count="371">
     <w:lsdException w:name="Normal" w:uiPriority="0" w:qFormat="1"/>
-    <w:lsdException w:name="heading 1" w:uiPriority="9" w:qFormat="1"/>
+    <w:lsdException w:name="heading 1" w:uiPriority="0" w:qFormat="1"/>
     <w:lsdException w:name="heading 2" w:semiHidden="1" w:uiPriority="9" w:unhideWhenUsed="1" w:qFormat="1"/>
     <w:lsdException w:name="heading 3" w:semiHidden="1" w:uiPriority="9" w:unhideWhenUsed="1" w:qFormat="1"/>
     <w:lsdException w:name="heading 4" w:semiHidden="1" w:uiPriority="9" w:unhideWhenUsed="1" w:qFormat="1"/>
@@ -6356,6 +6430,17 @@
       <w:szCs w:val="21"/>
     </w:rPr>
   </w:style>
+  <w:style w:type="character" w:styleId="Hyperlink">
+    <w:name w:val="Hyperlink"/>
+    <w:basedOn w:val="DefaultParagraphFont"/>
+    <w:uiPriority w:val="99"/>
+    <w:unhideWhenUsed/>
+    <w:rsid w:val="00A4550E"/>
+    <w:rPr>
+      <w:color w:val="0563C1" w:themeColor="hyperlink"/>
+      <w:u w:val="single"/>
+    </w:rPr>
+  </w:style>
 </w:styles>
 </file>
 
@@ -6659,7 +6744,7 @@
 </file>
 
 <file path=customXml/itemProps1.xml><?xml version="1.0" encoding="utf-8"?>
-<ds:datastoreItem xmlns:ds="http://schemas.openxmlformats.org/officeDocument/2006/customXml" ds:itemID="{C853709B-1B6E-469B-BEAA-AB5D8CCB5FE7}">
+<ds:datastoreItem xmlns:ds="http://schemas.openxmlformats.org/officeDocument/2006/customXml" ds:itemID="{1DD59D8E-1611-408A-8597-A6A99343DB30}">
   <ds:schemaRefs>
     <ds:schemaRef ds:uri="http://schemas.openxmlformats.org/officeDocument/2006/bibliography"/>
   </ds:schemaRefs>

--- a/db.docx
+++ b/db.docx
@@ -1,6 +1,6 @@
 
 <file path=word/document.xml><?xml version="1.0" encoding="utf-8"?>
-<w:document xmlns:wpc="http://schemas.microsoft.com/office/word/2010/wordprocessingCanvas" xmlns:cx="http://schemas.microsoft.com/office/drawing/2014/chartex" xmlns:cx1="http://schemas.microsoft.com/office/drawing/2015/9/8/chartex" xmlns:mc="http://schemas.openxmlformats.org/markup-compatibility/2006" xmlns:o="urn:schemas-microsoft-com:office:office" xmlns:r="http://schemas.openxmlformats.org/officeDocument/2006/relationships" xmlns:m="http://schemas.openxmlformats.org/officeDocument/2006/math" xmlns:v="urn:schemas-microsoft-com:vml" xmlns:wp14="http://schemas.microsoft.com/office/word/2010/wordprocessingDrawing" xmlns:wp="http://schemas.openxmlformats.org/drawingml/2006/wordprocessingDrawing" xmlns:w10="urn:schemas-microsoft-com:office:word" xmlns:w="http://schemas.openxmlformats.org/wordprocessingml/2006/main" xmlns:w14="http://schemas.microsoft.com/office/word/2010/wordml" xmlns:w15="http://schemas.microsoft.com/office/word/2012/wordml" xmlns:w16se="http://schemas.microsoft.com/office/word/2015/wordml/symex" xmlns:wpg="http://schemas.microsoft.com/office/word/2010/wordprocessingGroup" xmlns:wpi="http://schemas.microsoft.com/office/word/2010/wordprocessingInk" xmlns:wne="http://schemas.microsoft.com/office/word/2006/wordml" xmlns:wps="http://schemas.microsoft.com/office/word/2010/wordprocessingShape" mc:Ignorable="w14 w15 w16se wp14">
+<w:document xmlns:wpc="http://schemas.microsoft.com/office/word/2010/wordprocessingCanvas" xmlns:cx="http://schemas.microsoft.com/office/drawing/2014/chartex" xmlns:cx1="http://schemas.microsoft.com/office/drawing/2015/9/8/chartex" xmlns:cx2="http://schemas.microsoft.com/office/drawing/2015/10/21/chartex" xmlns:cx3="http://schemas.microsoft.com/office/drawing/2016/5/9/chartex" xmlns:cx4="http://schemas.microsoft.com/office/drawing/2016/5/10/chartex" xmlns:cx5="http://schemas.microsoft.com/office/drawing/2016/5/11/chartex" xmlns:cx6="http://schemas.microsoft.com/office/drawing/2016/5/12/chartex" xmlns:cx7="http://schemas.microsoft.com/office/drawing/2016/5/13/chartex" xmlns:cx8="http://schemas.microsoft.com/office/drawing/2016/5/14/chartex" xmlns:mc="http://schemas.openxmlformats.org/markup-compatibility/2006" xmlns:aink="http://schemas.microsoft.com/office/drawing/2016/ink" xmlns:am3d="http://schemas.microsoft.com/office/drawing/2017/model3d" xmlns:o="urn:schemas-microsoft-com:office:office" xmlns:r="http://schemas.openxmlformats.org/officeDocument/2006/relationships" xmlns:m="http://schemas.openxmlformats.org/officeDocument/2006/math" xmlns:v="urn:schemas-microsoft-com:vml" xmlns:wp14="http://schemas.microsoft.com/office/word/2010/wordprocessingDrawing" xmlns:wp="http://schemas.openxmlformats.org/drawingml/2006/wordprocessingDrawing" xmlns:w10="urn:schemas-microsoft-com:office:word" xmlns:w="http://schemas.openxmlformats.org/wordprocessingml/2006/main" xmlns:w14="http://schemas.microsoft.com/office/word/2010/wordml" xmlns:w15="http://schemas.microsoft.com/office/word/2012/wordml" xmlns:w16cid="http://schemas.microsoft.com/office/word/2016/wordml/cid" xmlns:w16se="http://schemas.microsoft.com/office/word/2015/wordml/symex" xmlns:wpg="http://schemas.microsoft.com/office/word/2010/wordprocessingGroup" xmlns:wpi="http://schemas.microsoft.com/office/word/2010/wordprocessingInk" xmlns:wne="http://schemas.microsoft.com/office/word/2006/wordml" xmlns:wps="http://schemas.microsoft.com/office/word/2010/wordprocessingShape" mc:Ignorable="w14 w15 w16se w16cid wp14">
   <w:body>
     <w:p>
       <w:pPr>
@@ -46,7 +46,7 @@
     </w:p>
     <w:p>
       <w:pPr>
-        <w:pStyle w:val="BodyText"/>
+        <w:pStyle w:val="Zkladntext"/>
         <w:rPr>
           <w:rFonts w:asciiTheme="minorHAnsi" w:hAnsiTheme="minorHAnsi" w:cstheme="minorHAnsi"/>
         </w:rPr>
@@ -342,7 +342,7 @@
       <w:sdtContent>
         <w:p>
           <w:pPr>
-            <w:pStyle w:val="TOC1"/>
+            <w:pStyle w:val="Obsah1"/>
             <w:tabs>
               <w:tab w:val="right" w:leader="dot" w:pos="9798"/>
             </w:tabs>
@@ -383,7 +383,7 @@
           <w:hyperlink w:anchor="_Toc508889855" w:history="1">
             <w:r>
               <w:rPr>
-                <w:rStyle w:val="Hyperlink"/>
+                <w:rStyle w:val="Hypertextovodkaz"/>
                 <w:rFonts w:cstheme="minorHAnsi"/>
                 <w:noProof/>
               </w:rPr>
@@ -441,7 +441,7 @@
         </w:p>
         <w:p>
           <w:pPr>
-            <w:pStyle w:val="TOC1"/>
+            <w:pStyle w:val="Obsah1"/>
             <w:tabs>
               <w:tab w:val="right" w:leader="dot" w:pos="9798"/>
             </w:tabs>
@@ -456,7 +456,7 @@
           <w:hyperlink w:anchor="_Toc508889856" w:history="1">
             <w:r>
               <w:rPr>
-                <w:rStyle w:val="Hyperlink"/>
+                <w:rStyle w:val="Hypertextovodkaz"/>
                 <w:rFonts w:cstheme="minorHAnsi"/>
                 <w:noProof/>
               </w:rPr>
@@ -514,7 +514,7 @@
         </w:p>
         <w:p>
           <w:pPr>
-            <w:pStyle w:val="TOC1"/>
+            <w:pStyle w:val="Obsah1"/>
             <w:tabs>
               <w:tab w:val="right" w:leader="dot" w:pos="9798"/>
             </w:tabs>
@@ -529,7 +529,7 @@
           <w:hyperlink w:anchor="_Toc508889857" w:history="1">
             <w:r>
               <w:rPr>
-                <w:rStyle w:val="Hyperlink"/>
+                <w:rStyle w:val="Hypertextovodkaz"/>
                 <w:rFonts w:cstheme="minorHAnsi"/>
                 <w:noProof/>
               </w:rPr>
@@ -587,7 +587,7 @@
         </w:p>
         <w:p>
           <w:pPr>
-            <w:pStyle w:val="TOC1"/>
+            <w:pStyle w:val="Obsah1"/>
             <w:tabs>
               <w:tab w:val="right" w:leader="dot" w:pos="9798"/>
             </w:tabs>
@@ -602,7 +602,7 @@
           <w:hyperlink w:anchor="_Toc508889858" w:history="1">
             <w:r>
               <w:rPr>
-                <w:rStyle w:val="Hyperlink"/>
+                <w:rStyle w:val="Hypertextovodkaz"/>
                 <w:rFonts w:cstheme="minorHAnsi"/>
                 <w:noProof/>
               </w:rPr>
@@ -660,7 +660,7 @@
         </w:p>
         <w:p>
           <w:pPr>
-            <w:pStyle w:val="TOC1"/>
+            <w:pStyle w:val="Obsah1"/>
             <w:tabs>
               <w:tab w:val="right" w:leader="dot" w:pos="9798"/>
             </w:tabs>
@@ -675,7 +675,7 @@
           <w:hyperlink w:anchor="_Toc508889859" w:history="1">
             <w:r>
               <w:rPr>
-                <w:rStyle w:val="Hyperlink"/>
+                <w:rStyle w:val="Hypertextovodkaz"/>
                 <w:rFonts w:cstheme="minorHAnsi"/>
                 <w:noProof/>
               </w:rPr>
@@ -733,7 +733,7 @@
         </w:p>
         <w:p>
           <w:pPr>
-            <w:pStyle w:val="TOC1"/>
+            <w:pStyle w:val="Obsah1"/>
             <w:tabs>
               <w:tab w:val="right" w:leader="dot" w:pos="9798"/>
             </w:tabs>
@@ -748,7 +748,7 @@
           <w:hyperlink w:anchor="_Toc508889860" w:history="1">
             <w:r>
               <w:rPr>
-                <w:rStyle w:val="Hyperlink"/>
+                <w:rStyle w:val="Hypertextovodkaz"/>
                 <w:rFonts w:cstheme="minorHAnsi"/>
                 <w:noProof/>
               </w:rPr>
@@ -806,7 +806,7 @@
         </w:p>
         <w:p>
           <w:pPr>
-            <w:pStyle w:val="TOC1"/>
+            <w:pStyle w:val="Obsah1"/>
             <w:tabs>
               <w:tab w:val="right" w:leader="dot" w:pos="9798"/>
             </w:tabs>
@@ -821,7 +821,7 @@
           <w:hyperlink w:anchor="_Toc508889861" w:history="1">
             <w:r>
               <w:rPr>
-                <w:rStyle w:val="Hyperlink"/>
+                <w:rStyle w:val="Hypertextovodkaz"/>
                 <w:rFonts w:cstheme="minorHAnsi"/>
                 <w:noProof/>
               </w:rPr>
@@ -879,7 +879,7 @@
         </w:p>
         <w:p>
           <w:pPr>
-            <w:pStyle w:val="TOC1"/>
+            <w:pStyle w:val="Obsah1"/>
             <w:tabs>
               <w:tab w:val="right" w:leader="dot" w:pos="9798"/>
             </w:tabs>
@@ -894,7 +894,7 @@
           <w:hyperlink w:anchor="_Toc508889862" w:history="1">
             <w:r>
               <w:rPr>
-                <w:rStyle w:val="Hyperlink"/>
+                <w:rStyle w:val="Hypertextovodkaz"/>
                 <w:rFonts w:cstheme="minorHAnsi"/>
                 <w:noProof/>
               </w:rPr>
@@ -989,7 +989,7 @@
     </w:p>
     <w:p>
       <w:pPr>
-        <w:pStyle w:val="Heading1"/>
+        <w:pStyle w:val="Nadpis1"/>
         <w:rPr>
           <w:rFonts w:asciiTheme="minorHAnsi" w:hAnsiTheme="minorHAnsi" w:cstheme="minorHAnsi"/>
         </w:rPr>
@@ -1460,7 +1460,7 @@
     </w:p>
     <w:p>
       <w:pPr>
-        <w:pStyle w:val="Heading1"/>
+        <w:pStyle w:val="Nadpis1"/>
         <w:rPr>
           <w:rFonts w:asciiTheme="minorHAnsi" w:hAnsiTheme="minorHAnsi" w:cstheme="minorHAnsi"/>
         </w:rPr>
@@ -1477,7 +1477,7 @@
     </w:p>
     <w:p>
       <w:pPr>
-        <w:pStyle w:val="BodyText"/>
+        <w:pStyle w:val="Zkladntext"/>
         <w:ind w:firstLine="709"/>
         <w:rPr>
           <w:rFonts w:asciiTheme="minorHAnsi" w:hAnsiTheme="minorHAnsi" w:cstheme="minorHAnsi"/>
@@ -1496,7 +1496,7 @@
     </w:p>
     <w:p>
       <w:pPr>
-        <w:pStyle w:val="BodyText"/>
+        <w:pStyle w:val="Zkladntext"/>
         <w:rPr>
           <w:rFonts w:asciiTheme="minorHAnsi" w:hAnsiTheme="minorHAnsi" w:cstheme="minorHAnsi"/>
         </w:rPr>
@@ -1511,7 +1511,7 @@
     </w:p>
     <w:p>
       <w:pPr>
-        <w:pStyle w:val="Heading1"/>
+        <w:pStyle w:val="Nadpis1"/>
         <w:rPr>
           <w:rFonts w:asciiTheme="minorHAnsi" w:hAnsiTheme="minorHAnsi" w:cstheme="minorHAnsi"/>
         </w:rPr>
@@ -4681,7 +4681,7 @@
     </w:tbl>
     <w:p>
       <w:pPr>
-        <w:pStyle w:val="BodyText"/>
+        <w:pStyle w:val="Zkladntext"/>
         <w:rPr>
           <w:rFonts w:asciiTheme="minorHAnsi" w:hAnsiTheme="minorHAnsi" w:cstheme="minorHAnsi"/>
         </w:rPr>
@@ -4696,7 +4696,7 @@
     </w:p>
     <w:p>
       <w:pPr>
-        <w:pStyle w:val="Heading1"/>
+        <w:pStyle w:val="Nadpis1"/>
         <w:rPr>
           <w:rFonts w:asciiTheme="minorHAnsi" w:hAnsiTheme="minorHAnsi" w:cstheme="minorHAnsi"/>
         </w:rPr>
@@ -4717,18 +4717,18 @@
         </w:rPr>
         <w:lastRenderedPageBreak/>
         <w:drawing>
-          <wp:anchor distT="0" distB="0" distL="114300" distR="114300" simplePos="0" relativeHeight="251659776" behindDoc="1" locked="0" layoutInCell="1" allowOverlap="1" wp14:anchorId="43927041">
+          <wp:anchor distT="0" distB="0" distL="114300" distR="114300" simplePos="0" relativeHeight="251657728" behindDoc="1" locked="0" layoutInCell="1" allowOverlap="1" wp14:anchorId="77BC501C">
             <wp:simplePos x="0" y="0"/>
-            <wp:positionH relativeFrom="column">
-              <wp:posOffset>-5080</wp:posOffset>
+            <wp:positionH relativeFrom="margin">
+              <wp:posOffset>-211504</wp:posOffset>
             </wp:positionH>
-            <wp:positionV relativeFrom="paragraph">
-              <wp:posOffset>61595</wp:posOffset>
+            <wp:positionV relativeFrom="margin">
+              <wp:posOffset>55880</wp:posOffset>
             </wp:positionV>
-            <wp:extent cx="8510905" cy="6224905"/>
+            <wp:extent cx="9091295" cy="6224905"/>
             <wp:effectExtent l="0" t="0" r="0" b="0"/>
             <wp:wrapNone/>
-            <wp:docPr id="5" name="Obrázek 5"/>
+            <wp:docPr id="2" name="Obrázek 2"/>
             <wp:cNvGraphicFramePr>
               <a:graphicFrameLocks xmlns:a="http://schemas.openxmlformats.org/drawingml/2006/main" noChangeAspect="1"/>
             </wp:cNvGraphicFramePr>
@@ -4736,7 +4736,7 @@
               <a:graphicData uri="http://schemas.openxmlformats.org/drawingml/2006/picture">
                 <pic:pic xmlns:pic="http://schemas.openxmlformats.org/drawingml/2006/picture">
                   <pic:nvPicPr>
-                    <pic:cNvPr id="0" name="Picture 4"/>
+                    <pic:cNvPr id="0" name="Picture 1"/>
                     <pic:cNvPicPr>
                       <a:picLocks noChangeAspect="1" noChangeArrowheads="1"/>
                     </pic:cNvPicPr>
@@ -4757,7 +4757,7 @@
                   <pic:spPr bwMode="auto">
                     <a:xfrm>
                       <a:off x="0" y="0"/>
-                      <a:ext cx="8510905" cy="6224905"/>
+                      <a:ext cx="9091295" cy="6224905"/>
                     </a:xfrm>
                     <a:prstGeom prst="rect">
                       <a:avLst/>
@@ -4770,12 +4770,6 @@
                 </pic:pic>
               </a:graphicData>
             </a:graphic>
-            <wp14:sizeRelH relativeFrom="page">
-              <wp14:pctWidth>0</wp14:pctWidth>
-            </wp14:sizeRelH>
-            <wp14:sizeRelV relativeFrom="page">
-              <wp14:pctHeight>0</wp14:pctHeight>
-            </wp14:sizeRelV>
           </wp:anchor>
         </w:drawing>
       </w:r>
@@ -4801,7 +4795,7 @@
     </w:p>
     <w:p>
       <w:pPr>
-        <w:pStyle w:val="Heading1"/>
+        <w:pStyle w:val="Nadpis1"/>
         <w:rPr>
           <w:rFonts w:asciiTheme="minorHAnsi" w:hAnsiTheme="minorHAnsi" w:cstheme="minorHAnsi"/>
         </w:rPr>
@@ -4890,7 +4884,7 @@
     </w:p>
     <w:p>
       <w:pPr>
-        <w:pStyle w:val="BodyText"/>
+        <w:pStyle w:val="Zkladntext"/>
         <w:spacing w:line="360" w:lineRule="auto"/>
         <w:rPr>
           <w:rFonts w:asciiTheme="minorHAnsi" w:hAnsiTheme="minorHAnsi" w:cstheme="minorHAnsi"/>
@@ -4936,7 +4930,7 @@
     </w:p>
     <w:p>
       <w:pPr>
-        <w:pStyle w:val="BodyText"/>
+        <w:pStyle w:val="Zkladntext"/>
         <w:spacing w:line="360" w:lineRule="auto"/>
         <w:rPr>
           <w:rFonts w:asciiTheme="minorHAnsi" w:hAnsiTheme="minorHAnsi" w:cstheme="minorHAnsi"/>
@@ -4947,7 +4941,7 @@
     </w:p>
     <w:p>
       <w:pPr>
-        <w:pStyle w:val="BodyText"/>
+        <w:pStyle w:val="Zkladntext"/>
         <w:spacing w:line="360" w:lineRule="auto"/>
         <w:rPr>
           <w:rFonts w:asciiTheme="minorHAnsi" w:hAnsiTheme="minorHAnsi" w:cstheme="minorHAnsi"/>
@@ -4958,7 +4952,7 @@
     </w:p>
     <w:p>
       <w:pPr>
-        <w:pStyle w:val="BodyText"/>
+        <w:pStyle w:val="Zkladntext"/>
         <w:spacing w:line="360" w:lineRule="auto"/>
         <w:rPr>
           <w:rFonts w:asciiTheme="minorHAnsi" w:hAnsiTheme="minorHAnsi" w:cstheme="minorHAnsi"/>
@@ -4969,7 +4963,7 @@
     </w:p>
     <w:p>
       <w:pPr>
-        <w:pStyle w:val="BodyText"/>
+        <w:pStyle w:val="Zkladntext"/>
         <w:spacing w:line="360" w:lineRule="auto"/>
         <w:rPr>
           <w:rFonts w:asciiTheme="minorHAnsi" w:hAnsiTheme="minorHAnsi" w:cstheme="minorHAnsi"/>
@@ -4980,7 +4974,7 @@
     </w:p>
     <w:p>
       <w:pPr>
-        <w:pStyle w:val="BodyText"/>
+        <w:pStyle w:val="Zkladntext"/>
         <w:spacing w:line="360" w:lineRule="auto"/>
         <w:rPr>
           <w:rFonts w:asciiTheme="minorHAnsi" w:hAnsiTheme="minorHAnsi" w:cstheme="minorHAnsi"/>
@@ -4991,7 +4985,7 @@
     </w:p>
     <w:p>
       <w:pPr>
-        <w:pStyle w:val="BodyText"/>
+        <w:pStyle w:val="Zkladntext"/>
         <w:spacing w:line="360" w:lineRule="auto"/>
         <w:rPr>
           <w:rFonts w:asciiTheme="minorHAnsi" w:hAnsiTheme="minorHAnsi" w:cstheme="minorHAnsi"/>
@@ -5002,7 +4996,7 @@
     </w:p>
     <w:p>
       <w:pPr>
-        <w:pStyle w:val="BodyText"/>
+        <w:pStyle w:val="Zkladntext"/>
         <w:spacing w:line="360" w:lineRule="auto"/>
         <w:rPr>
           <w:rFonts w:asciiTheme="minorHAnsi" w:hAnsiTheme="minorHAnsi" w:cstheme="minorHAnsi"/>
@@ -5013,7 +5007,7 @@
     </w:p>
     <w:p>
       <w:pPr>
-        <w:pStyle w:val="BodyText"/>
+        <w:pStyle w:val="Zkladntext"/>
         <w:spacing w:line="360" w:lineRule="auto"/>
         <w:rPr>
           <w:rFonts w:asciiTheme="minorHAnsi" w:hAnsiTheme="minorHAnsi" w:cstheme="minorHAnsi"/>
@@ -5024,7 +5018,7 @@
     </w:p>
     <w:p>
       <w:pPr>
-        <w:pStyle w:val="BodyText"/>
+        <w:pStyle w:val="Zkladntext"/>
         <w:spacing w:line="360" w:lineRule="auto"/>
         <w:rPr>
           <w:rFonts w:asciiTheme="minorHAnsi" w:hAnsiTheme="minorHAnsi" w:cstheme="minorHAnsi"/>
@@ -5035,7 +5029,7 @@
     </w:p>
     <w:p>
       <w:pPr>
-        <w:pStyle w:val="BodyText"/>
+        <w:pStyle w:val="Zkladntext"/>
         <w:spacing w:line="360" w:lineRule="auto"/>
         <w:rPr>
           <w:rFonts w:asciiTheme="minorHAnsi" w:hAnsiTheme="minorHAnsi" w:cstheme="minorHAnsi"/>
@@ -5046,7 +5040,7 @@
     </w:p>
     <w:p>
       <w:pPr>
-        <w:pStyle w:val="BodyText"/>
+        <w:pStyle w:val="Zkladntext"/>
         <w:spacing w:line="360" w:lineRule="auto"/>
         <w:rPr>
           <w:rFonts w:asciiTheme="minorHAnsi" w:hAnsiTheme="minorHAnsi" w:cstheme="minorHAnsi"/>
@@ -5057,7 +5051,7 @@
     </w:p>
     <w:p>
       <w:pPr>
-        <w:pStyle w:val="BodyText"/>
+        <w:pStyle w:val="Zkladntext"/>
         <w:spacing w:line="360" w:lineRule="auto"/>
         <w:rPr>
           <w:rFonts w:asciiTheme="minorHAnsi" w:hAnsiTheme="minorHAnsi" w:cstheme="minorHAnsi"/>
@@ -5068,7 +5062,7 @@
     </w:p>
     <w:p>
       <w:pPr>
-        <w:pStyle w:val="BodyText"/>
+        <w:pStyle w:val="Zkladntext"/>
         <w:spacing w:line="360" w:lineRule="auto"/>
         <w:rPr>
           <w:rFonts w:asciiTheme="minorHAnsi" w:hAnsiTheme="minorHAnsi" w:cstheme="minorHAnsi"/>
@@ -5079,7 +5073,7 @@
     </w:p>
     <w:p>
       <w:pPr>
-        <w:pStyle w:val="BodyText"/>
+        <w:pStyle w:val="Zkladntext"/>
         <w:spacing w:line="360" w:lineRule="auto"/>
         <w:rPr>
           <w:rFonts w:asciiTheme="minorHAnsi" w:hAnsiTheme="minorHAnsi" w:cstheme="minorHAnsi"/>
@@ -5090,7 +5084,7 @@
     </w:p>
     <w:p>
       <w:pPr>
-        <w:pStyle w:val="Heading1"/>
+        <w:pStyle w:val="Nadpis1"/>
         <w:rPr>
           <w:rFonts w:asciiTheme="minorHAnsi" w:hAnsiTheme="minorHAnsi" w:cstheme="minorHAnsi"/>
         </w:rPr>
@@ -5129,7 +5123,7 @@
     </w:p>
     <w:p>
       <w:pPr>
-        <w:pStyle w:val="BodyText"/>
+        <w:pStyle w:val="Zkladntext"/>
         <w:rPr>
           <w:rFonts w:asciiTheme="minorHAnsi" w:hAnsiTheme="minorHAnsi" w:cstheme="minorHAnsi"/>
           <w:sz w:val="32"/>
@@ -5173,7 +5167,7 @@
     </w:p>
     <w:p>
       <w:pPr>
-        <w:pStyle w:val="BodyText"/>
+        <w:pStyle w:val="Zkladntext"/>
         <w:rPr>
           <w:rFonts w:asciiTheme="minorHAnsi" w:hAnsiTheme="minorHAnsi" w:cstheme="minorHAnsi"/>
           <w:sz w:val="28"/>
@@ -5209,7 +5203,7 @@
     </w:p>
     <w:p>
       <w:pPr>
-        <w:pStyle w:val="BodyText"/>
+        <w:pStyle w:val="Zkladntext"/>
         <w:rPr>
           <w:rFonts w:asciiTheme="minorHAnsi" w:hAnsiTheme="minorHAnsi" w:cstheme="minorHAnsi"/>
           <w:sz w:val="28"/>
@@ -5245,7 +5239,7 @@
     </w:p>
     <w:p>
       <w:pPr>
-        <w:pStyle w:val="BodyText"/>
+        <w:pStyle w:val="Zkladntext"/>
         <w:rPr>
           <w:rFonts w:asciiTheme="minorHAnsi" w:hAnsiTheme="minorHAnsi" w:cstheme="minorHAnsi"/>
           <w:sz w:val="28"/>
@@ -5281,7 +5275,7 @@
     </w:p>
     <w:p>
       <w:pPr>
-        <w:pStyle w:val="BodyText"/>
+        <w:pStyle w:val="Zkladntext"/>
         <w:rPr>
           <w:rFonts w:asciiTheme="minorHAnsi" w:hAnsiTheme="minorHAnsi" w:cstheme="minorHAnsi"/>
           <w:sz w:val="32"/>
@@ -5325,7 +5319,7 @@
     </w:p>
     <w:p>
       <w:pPr>
-        <w:pStyle w:val="BodyText"/>
+        <w:pStyle w:val="Zkladntext"/>
         <w:rPr>
           <w:rFonts w:asciiTheme="minorHAnsi" w:hAnsiTheme="minorHAnsi" w:cstheme="minorHAnsi"/>
           <w:sz w:val="32"/>
@@ -5369,7 +5363,7 @@
     </w:p>
     <w:p>
       <w:pPr>
-        <w:pStyle w:val="BodyText"/>
+        <w:pStyle w:val="Zkladntext"/>
         <w:rPr>
           <w:rFonts w:asciiTheme="minorHAnsi" w:hAnsiTheme="minorHAnsi" w:cstheme="minorHAnsi"/>
           <w:sz w:val="28"/>
@@ -5405,7 +5399,7 @@
     </w:p>
     <w:p>
       <w:pPr>
-        <w:pStyle w:val="BodyText"/>
+        <w:pStyle w:val="Zkladntext"/>
         <w:rPr>
           <w:rFonts w:asciiTheme="minorHAnsi" w:hAnsiTheme="minorHAnsi" w:cstheme="minorHAnsi"/>
           <w:sz w:val="28"/>
@@ -5423,15 +5417,15 @@
     </w:p>
     <w:p>
       <w:pPr>
-        <w:pStyle w:val="BodyText"/>
-        <w:rPr>
-          <w:rFonts w:asciiTheme="minorHAnsi" w:hAnsiTheme="minorHAnsi" w:cstheme="minorHAnsi"/>
-        </w:rPr>
-      </w:pPr>
-    </w:p>
-    <w:p>
-      <w:pPr>
-        <w:pStyle w:val="Heading1"/>
+        <w:pStyle w:val="Zkladntext"/>
+        <w:rPr>
+          <w:rFonts w:asciiTheme="minorHAnsi" w:hAnsiTheme="minorHAnsi" w:cstheme="minorHAnsi"/>
+        </w:rPr>
+      </w:pPr>
+    </w:p>
+    <w:p>
+      <w:pPr>
+        <w:pStyle w:val="Nadpis1"/>
         <w:rPr>
           <w:rFonts w:asciiTheme="minorHAnsi" w:hAnsiTheme="minorHAnsi" w:cstheme="minorHAnsi"/>
         </w:rPr>
@@ -5510,7 +5504,7 @@
     </w:p>
     <w:p>
       <w:pPr>
-        <w:pStyle w:val="BodyText"/>
+        <w:pStyle w:val="Zkladntext"/>
         <w:rPr>
           <w:rFonts w:asciiTheme="minorHAnsi" w:hAnsiTheme="minorHAnsi" w:cstheme="minorHAnsi"/>
           <w:sz w:val="28"/>
@@ -5528,7 +5522,7 @@
     </w:p>
     <w:p>
       <w:pPr>
-        <w:pStyle w:val="BodyText"/>
+        <w:pStyle w:val="Zkladntext"/>
         <w:rPr>
           <w:rFonts w:asciiTheme="minorHAnsi" w:hAnsiTheme="minorHAnsi" w:cstheme="minorHAnsi"/>
           <w:sz w:val="28"/>
@@ -5562,17 +5556,53 @@
     </w:p>
     <w:p>
       <w:pPr>
-        <w:pStyle w:val="BodyText"/>
-        <w:rPr>
-          <w:rFonts w:asciiTheme="minorHAnsi" w:hAnsiTheme="minorHAnsi" w:cstheme="minorHAnsi"/>
-          <w:sz w:val="28"/>
-          <w:szCs w:val="28"/>
-        </w:rPr>
-      </w:pPr>
-    </w:p>
-    <w:p>
-      <w:pPr>
-        <w:pStyle w:val="BodyText"/>
+        <w:pStyle w:val="Zkladntext"/>
+        <w:rPr>
+          <w:rFonts w:asciiTheme="minorHAnsi" w:hAnsiTheme="minorHAnsi" w:cstheme="minorHAnsi"/>
+          <w:sz w:val="28"/>
+          <w:szCs w:val="28"/>
+        </w:rPr>
+      </w:pPr>
+      <w:r>
+        <w:rPr>
+          <w:rFonts w:asciiTheme="minorHAnsi" w:hAnsiTheme="minorHAnsi" w:cstheme="minorHAnsi"/>
+          <w:sz w:val="28"/>
+          <w:szCs w:val="28"/>
+        </w:rPr>
+        <w:t>Anonym může pouze vyhledávat službu, pro poptání musí být přihlášen.</w:t>
+      </w:r>
+    </w:p>
+    <w:p>
+      <w:pPr>
+        <w:pStyle w:val="Zkladntext"/>
+        <w:rPr>
+          <w:rFonts w:asciiTheme="minorHAnsi" w:hAnsiTheme="minorHAnsi" w:cstheme="minorHAnsi"/>
+          <w:sz w:val="28"/>
+          <w:szCs w:val="28"/>
+        </w:rPr>
+      </w:pPr>
+      <w:r>
+        <w:rPr>
+          <w:rFonts w:asciiTheme="minorHAnsi" w:hAnsiTheme="minorHAnsi" w:cstheme="minorHAnsi"/>
+          <w:sz w:val="28"/>
+          <w:szCs w:val="28"/>
+        </w:rPr>
+        <w:t>Pokud není činnost evidována, musí uživatel zažádat o přidání.</w:t>
+      </w:r>
+    </w:p>
+    <w:p>
+      <w:pPr>
+        <w:pStyle w:val="Zkladntext"/>
+        <w:rPr>
+          <w:rFonts w:asciiTheme="minorHAnsi" w:hAnsiTheme="minorHAnsi" w:cstheme="minorHAnsi"/>
+          <w:sz w:val="28"/>
+          <w:szCs w:val="28"/>
+        </w:rPr>
+      </w:pPr>
+    </w:p>
+    <w:p>
+      <w:pPr>
+        <w:pStyle w:val="Zkladntext"/>
         <w:rPr>
           <w:rFonts w:asciiTheme="minorHAnsi" w:hAnsiTheme="minorHAnsi" w:cstheme="minorHAnsi"/>
           <w:sz w:val="28"/>
@@ -5590,7 +5620,7 @@
     </w:p>
     <w:p>
       <w:pPr>
-        <w:pStyle w:val="Heading1"/>
+        <w:pStyle w:val="Nadpis1"/>
         <w:rPr>
           <w:rFonts w:asciiTheme="minorHAnsi" w:hAnsiTheme="minorHAnsi" w:cstheme="minorHAnsi"/>
         </w:rPr>
@@ -5607,7 +5637,7 @@
     </w:p>
     <w:p>
       <w:pPr>
-        <w:pStyle w:val="BodyText"/>
+        <w:pStyle w:val="Zkladntext"/>
         <w:ind w:firstLine="709"/>
         <w:rPr>
           <w:rFonts w:asciiTheme="minorHAnsi" w:hAnsiTheme="minorHAnsi" w:cstheme="minorHAnsi"/>
@@ -5626,7 +5656,7 @@
     </w:p>
     <w:p>
       <w:pPr>
-        <w:pStyle w:val="BodyText"/>
+        <w:pStyle w:val="Zkladntext"/>
         <w:rPr>
           <w:rFonts w:asciiTheme="minorHAnsi" w:hAnsiTheme="minorHAnsi" w:cstheme="minorHAnsi"/>
           <w:sz w:val="28"/>
@@ -5645,7 +5675,7 @@
     </w:p>
     <w:p>
       <w:pPr>
-        <w:pStyle w:val="BodyText"/>
+        <w:pStyle w:val="Zkladntext"/>
         <w:rPr>
           <w:rFonts w:asciiTheme="minorHAnsi" w:hAnsiTheme="minorHAnsi" w:cstheme="minorHAnsi"/>
           <w:sz w:val="28"/>
@@ -5664,7 +5694,7 @@
     </w:p>
     <w:p>
       <w:pPr>
-        <w:pStyle w:val="BodyText"/>
+        <w:pStyle w:val="Zkladntext"/>
         <w:tabs>
           <w:tab w:val="left" w:pos="709"/>
           <w:tab w:val="left" w:pos="1418"/>
@@ -5691,7 +5721,7 @@
     </w:p>
     <w:p>
       <w:pPr>
-        <w:pStyle w:val="BodyText"/>
+        <w:pStyle w:val="Zkladntext"/>
         <w:tabs>
           <w:tab w:val="left" w:pos="709"/>
           <w:tab w:val="left" w:pos="1418"/>
@@ -5744,7 +5774,7 @@
 </file>
 
 <file path=word/endnotes.xml><?xml version="1.0" encoding="utf-8"?>
-<w:endnotes xmlns:wpc="http://schemas.microsoft.com/office/word/2010/wordprocessingCanvas" xmlns:cx="http://schemas.microsoft.com/office/drawing/2014/chartex" xmlns:cx1="http://schemas.microsoft.com/office/drawing/2015/9/8/chartex" xmlns:mc="http://schemas.openxmlformats.org/markup-compatibility/2006" xmlns:o="urn:schemas-microsoft-com:office:office" xmlns:r="http://schemas.openxmlformats.org/officeDocument/2006/relationships" xmlns:m="http://schemas.openxmlformats.org/officeDocument/2006/math" xmlns:v="urn:schemas-microsoft-com:vml" xmlns:wp14="http://schemas.microsoft.com/office/word/2010/wordprocessingDrawing" xmlns:wp="http://schemas.openxmlformats.org/drawingml/2006/wordprocessingDrawing" xmlns:w10="urn:schemas-microsoft-com:office:word" xmlns:w="http://schemas.openxmlformats.org/wordprocessingml/2006/main" xmlns:w14="http://schemas.microsoft.com/office/word/2010/wordml" xmlns:w15="http://schemas.microsoft.com/office/word/2012/wordml" xmlns:w16se="http://schemas.microsoft.com/office/word/2015/wordml/symex" xmlns:wpg="http://schemas.microsoft.com/office/word/2010/wordprocessingGroup" xmlns:wpi="http://schemas.microsoft.com/office/word/2010/wordprocessingInk" xmlns:wne="http://schemas.microsoft.com/office/word/2006/wordml" xmlns:wps="http://schemas.microsoft.com/office/word/2010/wordprocessingShape" mc:Ignorable="w14 w15 w16se wp14">
+<w:endnotes xmlns:wpc="http://schemas.microsoft.com/office/word/2010/wordprocessingCanvas" xmlns:cx="http://schemas.microsoft.com/office/drawing/2014/chartex" xmlns:cx1="http://schemas.microsoft.com/office/drawing/2015/9/8/chartex" xmlns:cx2="http://schemas.microsoft.com/office/drawing/2015/10/21/chartex" xmlns:cx3="http://schemas.microsoft.com/office/drawing/2016/5/9/chartex" xmlns:cx4="http://schemas.microsoft.com/office/drawing/2016/5/10/chartex" xmlns:cx5="http://schemas.microsoft.com/office/drawing/2016/5/11/chartex" xmlns:cx6="http://schemas.microsoft.com/office/drawing/2016/5/12/chartex" xmlns:cx7="http://schemas.microsoft.com/office/drawing/2016/5/13/chartex" xmlns:cx8="http://schemas.microsoft.com/office/drawing/2016/5/14/chartex" xmlns:mc="http://schemas.openxmlformats.org/markup-compatibility/2006" xmlns:aink="http://schemas.microsoft.com/office/drawing/2016/ink" xmlns:am3d="http://schemas.microsoft.com/office/drawing/2017/model3d" xmlns:o="urn:schemas-microsoft-com:office:office" xmlns:r="http://schemas.openxmlformats.org/officeDocument/2006/relationships" xmlns:m="http://schemas.openxmlformats.org/officeDocument/2006/math" xmlns:v="urn:schemas-microsoft-com:vml" xmlns:wp14="http://schemas.microsoft.com/office/word/2010/wordprocessingDrawing" xmlns:wp="http://schemas.openxmlformats.org/drawingml/2006/wordprocessingDrawing" xmlns:w10="urn:schemas-microsoft-com:office:word" xmlns:w="http://schemas.openxmlformats.org/wordprocessingml/2006/main" xmlns:w14="http://schemas.microsoft.com/office/word/2010/wordml" xmlns:w15="http://schemas.microsoft.com/office/word/2012/wordml" xmlns:w16cid="http://schemas.microsoft.com/office/word/2016/wordml/cid" xmlns:w16se="http://schemas.microsoft.com/office/word/2015/wordml/symex" xmlns:wpg="http://schemas.microsoft.com/office/word/2010/wordprocessingGroup" xmlns:wpi="http://schemas.microsoft.com/office/word/2010/wordprocessingInk" xmlns:wne="http://schemas.microsoft.com/office/word/2006/wordml" xmlns:wps="http://schemas.microsoft.com/office/word/2010/wordprocessingShape" mc:Ignorable="w14 w15 w16se w16cid wp14">
   <w:endnote w:type="separator" w:id="-1">
     <w:p>
       <w:r>
@@ -5763,7 +5793,7 @@
 </file>
 
 <file path=word/footnotes.xml><?xml version="1.0" encoding="utf-8"?>
-<w:footnotes xmlns:wpc="http://schemas.microsoft.com/office/word/2010/wordprocessingCanvas" xmlns:cx="http://schemas.microsoft.com/office/drawing/2014/chartex" xmlns:cx1="http://schemas.microsoft.com/office/drawing/2015/9/8/chartex" xmlns:mc="http://schemas.openxmlformats.org/markup-compatibility/2006" xmlns:o="urn:schemas-microsoft-com:office:office" xmlns:r="http://schemas.openxmlformats.org/officeDocument/2006/relationships" xmlns:m="http://schemas.openxmlformats.org/officeDocument/2006/math" xmlns:v="urn:schemas-microsoft-com:vml" xmlns:wp14="http://schemas.microsoft.com/office/word/2010/wordprocessingDrawing" xmlns:wp="http://schemas.openxmlformats.org/drawingml/2006/wordprocessingDrawing" xmlns:w10="urn:schemas-microsoft-com:office:word" xmlns:w="http://schemas.openxmlformats.org/wordprocessingml/2006/main" xmlns:w14="http://schemas.microsoft.com/office/word/2010/wordml" xmlns:w15="http://schemas.microsoft.com/office/word/2012/wordml" xmlns:w16se="http://schemas.microsoft.com/office/word/2015/wordml/symex" xmlns:wpg="http://schemas.microsoft.com/office/word/2010/wordprocessingGroup" xmlns:wpi="http://schemas.microsoft.com/office/word/2010/wordprocessingInk" xmlns:wne="http://schemas.microsoft.com/office/word/2006/wordml" xmlns:wps="http://schemas.microsoft.com/office/word/2010/wordprocessingShape" mc:Ignorable="w14 w15 w16se wp14">
+<w:footnotes xmlns:wpc="http://schemas.microsoft.com/office/word/2010/wordprocessingCanvas" xmlns:cx="http://schemas.microsoft.com/office/drawing/2014/chartex" xmlns:cx1="http://schemas.microsoft.com/office/drawing/2015/9/8/chartex" xmlns:cx2="http://schemas.microsoft.com/office/drawing/2015/10/21/chartex" xmlns:cx3="http://schemas.microsoft.com/office/drawing/2016/5/9/chartex" xmlns:cx4="http://schemas.microsoft.com/office/drawing/2016/5/10/chartex" xmlns:cx5="http://schemas.microsoft.com/office/drawing/2016/5/11/chartex" xmlns:cx6="http://schemas.microsoft.com/office/drawing/2016/5/12/chartex" xmlns:cx7="http://schemas.microsoft.com/office/drawing/2016/5/13/chartex" xmlns:cx8="http://schemas.microsoft.com/office/drawing/2016/5/14/chartex" xmlns:mc="http://schemas.openxmlformats.org/markup-compatibility/2006" xmlns:aink="http://schemas.microsoft.com/office/drawing/2016/ink" xmlns:am3d="http://schemas.microsoft.com/office/drawing/2017/model3d" xmlns:o="urn:schemas-microsoft-com:office:office" xmlns:r="http://schemas.openxmlformats.org/officeDocument/2006/relationships" xmlns:m="http://schemas.openxmlformats.org/officeDocument/2006/math" xmlns:v="urn:schemas-microsoft-com:vml" xmlns:wp14="http://schemas.microsoft.com/office/word/2010/wordprocessingDrawing" xmlns:wp="http://schemas.openxmlformats.org/drawingml/2006/wordprocessingDrawing" xmlns:w10="urn:schemas-microsoft-com:office:word" xmlns:w="http://schemas.openxmlformats.org/wordprocessingml/2006/main" xmlns:w14="http://schemas.microsoft.com/office/word/2010/wordml" xmlns:w15="http://schemas.microsoft.com/office/word/2012/wordml" xmlns:w16cid="http://schemas.microsoft.com/office/word/2016/wordml/cid" xmlns:w16se="http://schemas.microsoft.com/office/word/2015/wordml/symex" xmlns:wpg="http://schemas.microsoft.com/office/word/2010/wordprocessingGroup" xmlns:wpi="http://schemas.microsoft.com/office/word/2010/wordprocessingInk" xmlns:wne="http://schemas.microsoft.com/office/word/2006/wordml" xmlns:wps="http://schemas.microsoft.com/office/word/2010/wordprocessingShape" mc:Ignorable="w14 w15 w16se w16cid wp14">
   <w:footnote w:type="separator" w:id="-1">
     <w:p>
       <w:r>
@@ -5782,7 +5812,7 @@
 </file>
 
 <file path=word/styles.xml><?xml version="1.0" encoding="utf-8"?>
-<w:styles xmlns:mc="http://schemas.openxmlformats.org/markup-compatibility/2006" xmlns:r="http://schemas.openxmlformats.org/officeDocument/2006/relationships" xmlns:w="http://schemas.openxmlformats.org/wordprocessingml/2006/main" xmlns:w14="http://schemas.microsoft.com/office/word/2010/wordml" xmlns:w15="http://schemas.microsoft.com/office/word/2012/wordml" xmlns:w16se="http://schemas.microsoft.com/office/word/2015/wordml/symex" mc:Ignorable="w14 w15 w16se">
+<w:styles xmlns:mc="http://schemas.openxmlformats.org/markup-compatibility/2006" xmlns:r="http://schemas.openxmlformats.org/officeDocument/2006/relationships" xmlns:w="http://schemas.openxmlformats.org/wordprocessingml/2006/main" xmlns:w14="http://schemas.microsoft.com/office/word/2010/wordml" xmlns:w15="http://schemas.microsoft.com/office/word/2012/wordml" xmlns:w16cid="http://schemas.microsoft.com/office/word/2016/wordml/cid" xmlns:w16se="http://schemas.microsoft.com/office/word/2015/wordml/symex" mc:Ignorable="w14 w15 w16se w16cid">
   <w:docDefaults>
     <w:rPrDefault>
       <w:rPr>
@@ -5794,7 +5824,7 @@
     </w:rPrDefault>
     <w:pPrDefault/>
   </w:docDefaults>
-  <w:latentStyles w:defLockedState="0" w:defUIPriority="99" w:defSemiHidden="0" w:defUnhideWhenUsed="0" w:defQFormat="0" w:count="371">
+  <w:latentStyles w:defLockedState="0" w:defUIPriority="99" w:defSemiHidden="0" w:defUnhideWhenUsed="0" w:defQFormat="0" w:count="375">
     <w:lsdException w:name="Normal" w:uiPriority="0" w:qFormat="1"/>
     <w:lsdException w:name="heading 1" w:uiPriority="0" w:qFormat="1"/>
     <w:lsdException w:name="heading 2" w:semiHidden="1" w:uiPriority="9" w:unhideWhenUsed="1" w:qFormat="1"/>
@@ -6166,12 +6196,16 @@
     <w:lsdException w:name="List Table 5 Dark Accent 6" w:uiPriority="50"/>
     <w:lsdException w:name="List Table 6 Colorful Accent 6" w:uiPriority="51"/>
     <w:lsdException w:name="List Table 7 Colorful Accent 6" w:uiPriority="52"/>
+    <w:lsdException w:name="Mention" w:semiHidden="1" w:unhideWhenUsed="1"/>
+    <w:lsdException w:name="Smart Hyperlink" w:semiHidden="1" w:unhideWhenUsed="1"/>
+    <w:lsdException w:name="Hashtag" w:semiHidden="1" w:unhideWhenUsed="1"/>
+    <w:lsdException w:name="Unresolved Mention" w:semiHidden="1" w:unhideWhenUsed="1"/>
   </w:latentStyles>
-  <w:style w:type="paragraph" w:default="1" w:styleId="Normal">
+  <w:style w:type="paragraph" w:default="1" w:styleId="Normln">
     <w:name w:val="Normal"/>
     <w:qFormat/>
   </w:style>
-  <w:style w:type="paragraph" w:styleId="Heading1">
+  <w:style w:type="paragraph" w:styleId="Nadpis1">
     <w:name w:val="heading 1"/>
     <w:basedOn w:val="Nadpis"/>
     <w:qFormat/>
@@ -6186,11 +6220,11 @@
       <w:szCs w:val="48"/>
     </w:rPr>
   </w:style>
-  <w:style w:type="paragraph" w:styleId="Heading2">
+  <w:style w:type="paragraph" w:styleId="Nadpis2">
     <w:name w:val="heading 2"/>
-    <w:basedOn w:val="Normal"/>
-    <w:next w:val="Normal"/>
-    <w:link w:val="Heading2Char"/>
+    <w:basedOn w:val="Normln"/>
+    <w:next w:val="Normln"/>
+    <w:link w:val="Nadpis2Char"/>
     <w:uiPriority w:val="9"/>
     <w:unhideWhenUsed/>
     <w:qFormat/>
@@ -6209,13 +6243,13 @@
       <w:szCs w:val="23"/>
     </w:rPr>
   </w:style>
-  <w:style w:type="character" w:default="1" w:styleId="DefaultParagraphFont">
+  <w:style w:type="character" w:default="1" w:styleId="Standardnpsmoodstavce">
     <w:name w:val="Default Paragraph Font"/>
     <w:uiPriority w:val="1"/>
     <w:semiHidden/>
     <w:unhideWhenUsed/>
   </w:style>
-  <w:style w:type="table" w:default="1" w:styleId="TableNormal">
+  <w:style w:type="table" w:default="1" w:styleId="Normlntabulka">
     <w:name w:val="Normal Table"/>
     <w:uiPriority w:val="99"/>
     <w:semiHidden/>
@@ -6230,7 +6264,7 @@
       </w:tblCellMar>
     </w:tblPr>
   </w:style>
-  <w:style w:type="numbering" w:default="1" w:styleId="NoList">
+  <w:style w:type="numbering" w:default="1" w:styleId="Bezseznamu">
     <w:name w:val="No List"/>
     <w:uiPriority w:val="99"/>
     <w:semiHidden/>
@@ -6238,7 +6272,7 @@
   </w:style>
   <w:style w:type="character" w:customStyle="1" w:styleId="Internetovodkaz">
     <w:name w:val="Internetový odkaz"/>
-    <w:basedOn w:val="DefaultParagraphFont"/>
+    <w:basedOn w:val="Standardnpsmoodstavce"/>
     <w:uiPriority w:val="99"/>
     <w:unhideWhenUsed/>
     <w:rsid w:val="000F75D2"/>
@@ -6253,8 +6287,8 @@
   </w:style>
   <w:style w:type="paragraph" w:customStyle="1" w:styleId="Nadpis">
     <w:name w:val="Nadpis"/>
-    <w:basedOn w:val="Normal"/>
-    <w:next w:val="BodyText"/>
+    <w:basedOn w:val="Normln"/>
+    <w:next w:val="Zkladntext"/>
     <w:qFormat/>
     <w:pPr>
       <w:keepNext/>
@@ -6266,20 +6300,20 @@
       <w:szCs w:val="28"/>
     </w:rPr>
   </w:style>
-  <w:style w:type="paragraph" w:styleId="BodyText">
+  <w:style w:type="paragraph" w:styleId="Zkladntext">
     <w:name w:val="Body Text"/>
-    <w:basedOn w:val="Normal"/>
+    <w:basedOn w:val="Normln"/>
     <w:pPr>
       <w:spacing w:after="140" w:line="288" w:lineRule="auto"/>
     </w:pPr>
   </w:style>
-  <w:style w:type="paragraph" w:styleId="List">
+  <w:style w:type="paragraph" w:styleId="Seznam">
     <w:name w:val="List"/>
-    <w:basedOn w:val="BodyText"/>
+    <w:basedOn w:val="Zkladntext"/>
   </w:style>
-  <w:style w:type="paragraph" w:styleId="Caption">
+  <w:style w:type="paragraph" w:styleId="Titulek">
     <w:name w:val="caption"/>
-    <w:basedOn w:val="Normal"/>
+    <w:basedOn w:val="Normln"/>
     <w:qFormat/>
     <w:pPr>
       <w:suppressLineNumbers/>
@@ -6292,13 +6326,13 @@
   </w:style>
   <w:style w:type="paragraph" w:customStyle="1" w:styleId="Rejstk">
     <w:name w:val="Rejstřík"/>
-    <w:basedOn w:val="Normal"/>
+    <w:basedOn w:val="Normln"/>
     <w:qFormat/>
     <w:pPr>
       <w:suppressLineNumbers/>
     </w:pPr>
   </w:style>
-  <w:style w:type="paragraph" w:styleId="Title">
+  <w:style w:type="paragraph" w:styleId="Nzev">
     <w:name w:val="Title"/>
     <w:basedOn w:val="Nadpis"/>
     <w:qFormat/>
@@ -6312,9 +6346,9 @@
       <w:szCs w:val="56"/>
     </w:rPr>
   </w:style>
-  <w:style w:type="paragraph" w:styleId="TOCHeading">
+  <w:style w:type="paragraph" w:styleId="Nadpisobsahu">
     <w:name w:val="TOC Heading"/>
-    <w:basedOn w:val="Heading1"/>
+    <w:basedOn w:val="Nadpis1"/>
     <w:uiPriority w:val="39"/>
     <w:unhideWhenUsed/>
     <w:qFormat/>
@@ -6333,9 +6367,9 @@
       <w:lang w:eastAsia="cs-CZ" w:bidi="ar-SA"/>
     </w:rPr>
   </w:style>
-  <w:style w:type="paragraph" w:styleId="TOC1">
+  <w:style w:type="paragraph" w:styleId="Obsah1">
     <w:name w:val="toc 1"/>
-    <w:basedOn w:val="Normal"/>
+    <w:basedOn w:val="Normln"/>
     <w:autoRedefine/>
     <w:uiPriority w:val="39"/>
     <w:unhideWhenUsed/>
@@ -6350,7 +6384,7 @@
   </w:style>
   <w:style w:type="paragraph" w:customStyle="1" w:styleId="Obsahtabulky">
     <w:name w:val="Obsah tabulky"/>
-    <w:basedOn w:val="Normal"/>
+    <w:basedOn w:val="Normln"/>
     <w:qFormat/>
   </w:style>
   <w:style w:type="paragraph" w:customStyle="1" w:styleId="Nadpistabulky">
@@ -6358,10 +6392,10 @@
     <w:basedOn w:val="Obsahtabulky"/>
     <w:qFormat/>
   </w:style>
-  <w:style w:type="character" w:customStyle="1" w:styleId="Heading2Char">
-    <w:name w:val="Heading 2 Char"/>
-    <w:basedOn w:val="DefaultParagraphFont"/>
-    <w:link w:val="Heading2"/>
+  <w:style w:type="character" w:customStyle="1" w:styleId="Nadpis2Char">
+    <w:name w:val="Nadpis 2 Char"/>
+    <w:basedOn w:val="Standardnpsmoodstavce"/>
+    <w:link w:val="Nadpis2"/>
     <w:uiPriority w:val="9"/>
     <w:rsid w:val="000F409A"/>
     <w:rPr>
@@ -6372,10 +6406,10 @@
       <w:szCs w:val="23"/>
     </w:rPr>
   </w:style>
-  <w:style w:type="paragraph" w:styleId="Header">
+  <w:style w:type="paragraph" w:styleId="Zhlav">
     <w:name w:val="header"/>
-    <w:basedOn w:val="Normal"/>
-    <w:link w:val="HeaderChar"/>
+    <w:basedOn w:val="Normln"/>
+    <w:link w:val="ZhlavChar"/>
     <w:uiPriority w:val="99"/>
     <w:unhideWhenUsed/>
     <w:rsid w:val="003365C4"/>
@@ -6390,10 +6424,10 @@
       <w:szCs w:val="21"/>
     </w:rPr>
   </w:style>
-  <w:style w:type="character" w:customStyle="1" w:styleId="HeaderChar">
-    <w:name w:val="Header Char"/>
-    <w:basedOn w:val="DefaultParagraphFont"/>
-    <w:link w:val="Header"/>
+  <w:style w:type="character" w:customStyle="1" w:styleId="ZhlavChar">
+    <w:name w:val="Záhlaví Char"/>
+    <w:basedOn w:val="Standardnpsmoodstavce"/>
+    <w:link w:val="Zhlav"/>
     <w:uiPriority w:val="99"/>
     <w:rsid w:val="003365C4"/>
     <w:rPr>
@@ -6401,10 +6435,10 @@
       <w:szCs w:val="21"/>
     </w:rPr>
   </w:style>
-  <w:style w:type="paragraph" w:styleId="Footer">
+  <w:style w:type="paragraph" w:styleId="Zpat">
     <w:name w:val="footer"/>
-    <w:basedOn w:val="Normal"/>
-    <w:link w:val="FooterChar"/>
+    <w:basedOn w:val="Normln"/>
+    <w:link w:val="ZpatChar"/>
     <w:uiPriority w:val="99"/>
     <w:unhideWhenUsed/>
     <w:rsid w:val="003365C4"/>
@@ -6419,10 +6453,10 @@
       <w:szCs w:val="21"/>
     </w:rPr>
   </w:style>
-  <w:style w:type="character" w:customStyle="1" w:styleId="FooterChar">
-    <w:name w:val="Footer Char"/>
-    <w:basedOn w:val="DefaultParagraphFont"/>
-    <w:link w:val="Footer"/>
+  <w:style w:type="character" w:customStyle="1" w:styleId="ZpatChar">
+    <w:name w:val="Zápatí Char"/>
+    <w:basedOn w:val="Standardnpsmoodstavce"/>
+    <w:link w:val="Zpat"/>
     <w:uiPriority w:val="99"/>
     <w:rsid w:val="003365C4"/>
     <w:rPr>
@@ -6430,9 +6464,9 @@
       <w:szCs w:val="21"/>
     </w:rPr>
   </w:style>
-  <w:style w:type="character" w:styleId="Hyperlink">
+  <w:style w:type="character" w:styleId="Hypertextovodkaz">
     <w:name w:val="Hyperlink"/>
-    <w:basedOn w:val="DefaultParagraphFont"/>
+    <w:basedOn w:val="Standardnpsmoodstavce"/>
     <w:uiPriority w:val="99"/>
     <w:unhideWhenUsed/>
     <w:rsid w:val="00A4550E"/>
@@ -6744,7 +6778,7 @@
 </file>
 
 <file path=customXml/itemProps1.xml><?xml version="1.0" encoding="utf-8"?>
-<ds:datastoreItem xmlns:ds="http://schemas.openxmlformats.org/officeDocument/2006/customXml" ds:itemID="{1DD59D8E-1611-408A-8597-A6A99343DB30}">
+<ds:datastoreItem xmlns:ds="http://schemas.openxmlformats.org/officeDocument/2006/customXml" ds:itemID="{F4456DE5-8A81-4953-82AD-2E6FA5CA6D57}">
   <ds:schemaRefs>
     <ds:schemaRef ds:uri="http://schemas.openxmlformats.org/officeDocument/2006/bibliography"/>
   </ds:schemaRefs>
